--- a/TS-Kramam/TS-1.4/TS 1.4 Sanskrit Krama Paatam Corrections.docx
+++ b/TS-Kramam/TS-1.4/TS 1.4 Sanskrit Krama Paatam Corrections.docx
@@ -1,6 +1,6 @@
 
 <file path=word/document.xml><?xml version="1.0" encoding="utf-8"?>
-<w:document xmlns:wpc="http://schemas.microsoft.com/office/word/2010/wordprocessingCanvas" xmlns:cx="http://schemas.microsoft.com/office/drawing/2014/chartex" xmlns:cx1="http://schemas.microsoft.com/office/drawing/2015/9/8/chartex" xmlns:cx2="http://schemas.microsoft.com/office/drawing/2015/10/21/chartex" xmlns:cx3="http://schemas.microsoft.com/office/drawing/2016/5/9/chartex" xmlns:cx4="http://schemas.microsoft.com/office/drawing/2016/5/10/chartex" xmlns:cx5="http://schemas.microsoft.com/office/drawing/2016/5/11/chartex" xmlns:cx6="http://schemas.microsoft.com/office/drawing/2016/5/12/chartex" xmlns:cx7="http://schemas.microsoft.com/office/drawing/2016/5/13/chartex" xmlns:cx8="http://schemas.microsoft.com/office/drawing/2016/5/14/chartex" xmlns:mc="http://schemas.openxmlformats.org/markup-compatibility/2006" xmlns:aink="http://schemas.microsoft.com/office/drawing/2016/ink" xmlns:am3d="http://schemas.microsoft.com/office/drawing/2017/model3d" xmlns:o="urn:schemas-microsoft-com:office:office" xmlns:r="http://schemas.openxmlformats.org/officeDocument/2006/relationships" xmlns:m="http://schemas.openxmlformats.org/officeDocument/2006/math" xmlns:v="urn:schemas-microsoft-com:vml" xmlns:wp14="http://schemas.microsoft.com/office/word/2010/wordprocessingDrawing" xmlns:wp="http://schemas.openxmlformats.org/drawingml/2006/wordprocessingDrawing" xmlns:w10="urn:schemas-microsoft-com:office:word" xmlns:w="http://schemas.openxmlformats.org/wordprocessingml/2006/main" xmlns:w14="http://schemas.microsoft.com/office/word/2010/wordml" xmlns:w15="http://schemas.microsoft.com/office/word/2012/wordml" xmlns:w16cex="http://schemas.microsoft.com/office/word/2018/wordml/cex" xmlns:w16cid="http://schemas.microsoft.com/office/word/2016/wordml/cid" xmlns:w16="http://schemas.microsoft.com/office/word/2018/wordml" xmlns:w16se="http://schemas.microsoft.com/office/word/2015/wordml/symex" xmlns:wpg="http://schemas.microsoft.com/office/word/2010/wordprocessingGroup" xmlns:wpi="http://schemas.microsoft.com/office/word/2010/wordprocessingInk" xmlns:wne="http://schemas.microsoft.com/office/word/2006/wordml" xmlns:wps="http://schemas.microsoft.com/office/word/2010/wordprocessingShape" mc:Ignorable="w14 w15 w16se w16cid w16 w16cex wp14">
+<w:document xmlns:wpc="http://schemas.microsoft.com/office/word/2010/wordprocessingCanvas" xmlns:cx="http://schemas.microsoft.com/office/drawing/2014/chartex" xmlns:cx1="http://schemas.microsoft.com/office/drawing/2015/9/8/chartex" xmlns:mc="http://schemas.openxmlformats.org/markup-compatibility/2006" xmlns:o="urn:schemas-microsoft-com:office:office" xmlns:r="http://schemas.openxmlformats.org/officeDocument/2006/relationships" xmlns:m="http://schemas.openxmlformats.org/officeDocument/2006/math" xmlns:v="urn:schemas-microsoft-com:vml" xmlns:wp14="http://schemas.microsoft.com/office/word/2010/wordprocessingDrawing" xmlns:wp="http://schemas.openxmlformats.org/drawingml/2006/wordprocessingDrawing" xmlns:w10="urn:schemas-microsoft-com:office:word" xmlns:w="http://schemas.openxmlformats.org/wordprocessingml/2006/main" xmlns:w14="http://schemas.microsoft.com/office/word/2010/wordml" xmlns:w15="http://schemas.microsoft.com/office/word/2012/wordml" xmlns:w16se="http://schemas.microsoft.com/office/word/2015/wordml/symex" xmlns:wpg="http://schemas.microsoft.com/office/word/2010/wordprocessingGroup" xmlns:wpi="http://schemas.microsoft.com/office/word/2010/wordprocessingInk" xmlns:wne="http://schemas.microsoft.com/office/word/2006/wordml" xmlns:wps="http://schemas.microsoft.com/office/word/2010/wordprocessingShape" mc:Ignorable="w14 w15 w16se wp14">
   <w:body>
     <w:p>
       <w:pPr>
@@ -22,6 +22,7 @@
         </w:rPr>
         <w:t xml:space="preserve">TS </w:t>
       </w:r>
+      <w:proofErr w:type="spellStart"/>
       <w:r>
         <w:rPr>
           <w:b/>
@@ -32,6 +33,7 @@
         </w:rPr>
         <w:t>Krama</w:t>
       </w:r>
+      <w:proofErr w:type="spellEnd"/>
       <w:r>
         <w:rPr>
           <w:b/>
@@ -40,7 +42,3403 @@
           <w:szCs w:val="32"/>
           <w:u w:val="single"/>
         </w:rPr>
-        <w:t xml:space="preserve"> Paatam – TS 1.4</w:t>
+        <w:t xml:space="preserve"> </w:t>
+      </w:r>
+      <w:proofErr w:type="spellStart"/>
+      <w:r>
+        <w:rPr>
+          <w:b/>
+          <w:bCs/>
+          <w:sz w:val="32"/>
+          <w:szCs w:val="32"/>
+          <w:u w:val="single"/>
+        </w:rPr>
+        <w:t>Paatam</w:t>
+      </w:r>
+      <w:proofErr w:type="spellEnd"/>
+      <w:r>
+        <w:rPr>
+          <w:b/>
+          <w:bCs/>
+          <w:sz w:val="32"/>
+          <w:szCs w:val="32"/>
+          <w:u w:val="single"/>
+        </w:rPr>
+        <w:t xml:space="preserve"> – TS 1.</w:t>
+      </w:r>
+      <w:r>
+        <w:rPr>
+          <w:b/>
+          <w:bCs/>
+          <w:sz w:val="32"/>
+          <w:szCs w:val="32"/>
+          <w:u w:val="single"/>
+        </w:rPr>
+        <w:t>4</w:t>
+      </w:r>
+      <w:r>
+        <w:rPr>
+          <w:b/>
+          <w:bCs/>
+          <w:sz w:val="32"/>
+          <w:szCs w:val="32"/>
+          <w:u w:val="single"/>
+        </w:rPr>
+        <w:t xml:space="preserve"> </w:t>
+      </w:r>
+      <w:r>
+        <w:rPr>
+          <w:b/>
+          <w:bCs/>
+          <w:sz w:val="32"/>
+          <w:szCs w:val="32"/>
+          <w:u w:val="single"/>
+        </w:rPr>
+        <w:t>Sanskrit</w:t>
+      </w:r>
+      <w:r>
+        <w:rPr>
+          <w:b/>
+          <w:bCs/>
+          <w:sz w:val="32"/>
+          <w:szCs w:val="32"/>
+          <w:u w:val="single"/>
+        </w:rPr>
+        <w:t xml:space="preserve"> Corrections –</w:t>
+      </w:r>
+      <w:r>
+        <w:rPr>
+          <w:b/>
+          <w:bCs/>
+          <w:sz w:val="32"/>
+          <w:szCs w:val="32"/>
+          <w:u w:val="single"/>
+        </w:rPr>
+        <w:t xml:space="preserve"> </w:t>
+      </w:r>
+      <w:r>
+        <w:rPr>
+          <w:b/>
+          <w:bCs/>
+          <w:sz w:val="32"/>
+          <w:szCs w:val="32"/>
+          <w:u w:val="single"/>
+        </w:rPr>
+        <w:t xml:space="preserve">Observed </w:t>
+      </w:r>
+      <w:proofErr w:type="gramStart"/>
+      <w:r>
+        <w:rPr>
+          <w:b/>
+          <w:bCs/>
+          <w:sz w:val="32"/>
+          <w:szCs w:val="32"/>
+          <w:u w:val="single"/>
+        </w:rPr>
+        <w:t xml:space="preserve">till </w:t>
+      </w:r>
+      <w:r>
+        <w:rPr>
+          <w:b/>
+          <w:bCs/>
+          <w:sz w:val="32"/>
+          <w:szCs w:val="32"/>
+          <w:highlight w:val="red"/>
+          <w:u w:val="single"/>
+        </w:rPr>
+        <w:t>???????</w:t>
+      </w:r>
+      <w:proofErr w:type="gramEnd"/>
+    </w:p>
+    <w:p>
+      <w:pPr>
+        <w:jc w:val="center"/>
+        <w:rPr>
+          <w:b/>
+          <w:bCs/>
+        </w:rPr>
+      </w:pPr>
+      <w:r>
+        <w:rPr>
+          <w:b/>
+          <w:bCs/>
+        </w:rPr>
+        <w:t>(ignore those which are already incorporated in your book’s version and date)</w:t>
+      </w:r>
+    </w:p>
+    <w:tbl>
+      <w:tblPr>
+        <w:tblW w:w="13521" w:type="dxa"/>
+        <w:tblInd w:w="-792" w:type="dxa"/>
+        <w:tblBorders>
+          <w:top w:val="single" w:sz="4" w:space="0" w:color="000000"/>
+          <w:left w:val="single" w:sz="4" w:space="0" w:color="000000"/>
+          <w:bottom w:val="single" w:sz="4" w:space="0" w:color="000000"/>
+          <w:right w:val="single" w:sz="4" w:space="0" w:color="000000"/>
+          <w:insideH w:val="single" w:sz="4" w:space="0" w:color="000000"/>
+          <w:insideV w:val="single" w:sz="4" w:space="0" w:color="000000"/>
+        </w:tblBorders>
+        <w:tblLook w:val="04A0" w:firstRow="1" w:lastRow="0" w:firstColumn="1" w:lastColumn="0" w:noHBand="0" w:noVBand="1"/>
+      </w:tblPr>
+      <w:tblGrid>
+        <w:gridCol w:w="3339"/>
+        <w:gridCol w:w="4962"/>
+        <w:gridCol w:w="5220"/>
+      </w:tblGrid>
+      <w:tr>
+        <w:tc>
+          <w:tcPr>
+            <w:tcW w:w="3339" w:type="dxa"/>
+          </w:tcPr>
+          <w:p>
+            <w:pPr>
+              <w:spacing w:before="0" w:line="240" w:lineRule="auto"/>
+              <w:jc w:val="center"/>
+              <w:rPr>
+                <w:sz w:val="32"/>
+                <w:szCs w:val="32"/>
+              </w:rPr>
+            </w:pPr>
+            <w:r>
+              <w:rPr>
+                <w:sz w:val="32"/>
+                <w:szCs w:val="32"/>
+              </w:rPr>
+              <w:t>Section, Paragraph</w:t>
+            </w:r>
+          </w:p>
+          <w:p>
+            <w:pPr>
+              <w:spacing w:before="0" w:line="240" w:lineRule="auto"/>
+              <w:jc w:val="center"/>
+              <w:rPr>
+                <w:sz w:val="32"/>
+                <w:szCs w:val="32"/>
+              </w:rPr>
+            </w:pPr>
+            <w:r>
+              <w:rPr>
+                <w:sz w:val="32"/>
+                <w:szCs w:val="32"/>
+              </w:rPr>
+              <w:t>Reference</w:t>
+            </w:r>
+          </w:p>
+        </w:tc>
+        <w:tc>
+          <w:tcPr>
+            <w:tcW w:w="4962" w:type="dxa"/>
+          </w:tcPr>
+          <w:p>
+            <w:pPr>
+              <w:spacing w:before="0" w:line="240" w:lineRule="auto"/>
+              <w:jc w:val="center"/>
+              <w:rPr>
+                <w:sz w:val="32"/>
+                <w:szCs w:val="32"/>
+              </w:rPr>
+            </w:pPr>
+            <w:r>
+              <w:rPr>
+                <w:sz w:val="32"/>
+                <w:szCs w:val="32"/>
+              </w:rPr>
+              <w:t>As Printed</w:t>
+            </w:r>
+          </w:p>
+        </w:tc>
+        <w:tc>
+          <w:tcPr>
+            <w:tcW w:w="5220" w:type="dxa"/>
+          </w:tcPr>
+          <w:p>
+            <w:pPr>
+              <w:spacing w:before="0" w:line="240" w:lineRule="auto"/>
+              <w:ind w:right="-18"/>
+              <w:jc w:val="center"/>
+              <w:rPr>
+                <w:sz w:val="32"/>
+                <w:szCs w:val="32"/>
+              </w:rPr>
+            </w:pPr>
+            <w:r>
+              <w:rPr>
+                <w:sz w:val="32"/>
+                <w:szCs w:val="32"/>
+              </w:rPr>
+              <w:t>To be read as or corrected as</w:t>
+            </w:r>
+          </w:p>
+        </w:tc>
+      </w:tr>
+      <w:tr>
+        <w:trPr>
+          <w:trHeight w:val="964"/>
+        </w:trPr>
+        <w:tc>
+          <w:tcPr>
+            <w:tcW w:w="3339" w:type="dxa"/>
+            <w:tcBorders>
+              <w:top w:val="single" w:sz="4" w:space="0" w:color="000000"/>
+              <w:left w:val="single" w:sz="4" w:space="0" w:color="000000"/>
+              <w:bottom w:val="single" w:sz="4" w:space="0" w:color="000000"/>
+              <w:right w:val="single" w:sz="4" w:space="0" w:color="000000"/>
+            </w:tcBorders>
+          </w:tcPr>
+          <w:p>
+            <w:pPr>
+              <w:widowControl w:val="0"/>
+              <w:tabs>
+                <w:tab w:val="left" w:pos="993"/>
+              </w:tabs>
+              <w:autoSpaceDE w:val="0"/>
+              <w:autoSpaceDN w:val="0"/>
+              <w:adjustRightInd w:val="0"/>
+              <w:spacing w:before="0" w:line="240" w:lineRule="auto"/>
+              <w:rPr>
+                <w:rFonts w:eastAsia="Times New Roman" w:cs="Arial"/>
+                <w:b/>
+                <w:color w:val="000000"/>
+                <w:sz w:val="28"/>
+                <w:szCs w:val="32"/>
+                <w:lang w:val="en-IN" w:eastAsia="en-IN" w:bidi="ml-IN"/>
+              </w:rPr>
+            </w:pPr>
+            <w:r>
+              <w:rPr>
+                <w:rFonts w:eastAsia="Times New Roman" w:cs="Arial"/>
+                <w:b/>
+                <w:color w:val="000000"/>
+                <w:sz w:val="28"/>
+                <w:szCs w:val="32"/>
+                <w:lang w:val="en-IN" w:eastAsia="en-IN" w:bidi="ml-IN"/>
+              </w:rPr>
+              <w:t>T.S.1.4.</w:t>
+            </w:r>
+            <w:r>
+              <w:rPr>
+                <w:rFonts w:eastAsia="Times New Roman" w:cs="Arial"/>
+                <w:b/>
+                <w:color w:val="000000"/>
+                <w:sz w:val="28"/>
+                <w:szCs w:val="32"/>
+                <w:lang w:val="en-IN" w:eastAsia="en-IN" w:bidi="ml-IN"/>
+              </w:rPr>
+              <w:t>1</w:t>
+            </w:r>
+            <w:r>
+              <w:rPr>
+                <w:rFonts w:eastAsia="Times New Roman" w:cs="Arial"/>
+                <w:b/>
+                <w:color w:val="000000"/>
+                <w:sz w:val="28"/>
+                <w:szCs w:val="32"/>
+                <w:lang w:val="en-IN" w:eastAsia="en-IN" w:bidi="ml-IN"/>
+              </w:rPr>
+              <w:t>.</w:t>
+            </w:r>
+            <w:r>
+              <w:rPr>
+                <w:rFonts w:eastAsia="Times New Roman" w:cs="Arial"/>
+                <w:b/>
+                <w:color w:val="000000"/>
+                <w:sz w:val="28"/>
+                <w:szCs w:val="32"/>
+                <w:lang w:val="en-IN" w:eastAsia="en-IN" w:bidi="ml-IN"/>
+              </w:rPr>
+              <w:t>2</w:t>
+            </w:r>
+            <w:r>
+              <w:rPr>
+                <w:rFonts w:eastAsia="Times New Roman" w:cs="Arial"/>
+                <w:b/>
+                <w:color w:val="000000"/>
+                <w:sz w:val="28"/>
+                <w:szCs w:val="32"/>
+                <w:lang w:val="en-IN" w:eastAsia="en-IN" w:bidi="ml-IN"/>
+              </w:rPr>
+              <w:t xml:space="preserve"> - </w:t>
+            </w:r>
+            <w:proofErr w:type="spellStart"/>
+            <w:r>
+              <w:rPr>
+                <w:rFonts w:eastAsia="Times New Roman" w:cs="Arial"/>
+                <w:b/>
+                <w:color w:val="000000"/>
+                <w:sz w:val="28"/>
+                <w:szCs w:val="32"/>
+                <w:lang w:val="en-IN" w:eastAsia="en-IN" w:bidi="ml-IN"/>
+              </w:rPr>
+              <w:t>Kramam</w:t>
+            </w:r>
+            <w:proofErr w:type="spellEnd"/>
+          </w:p>
+          <w:p>
+            <w:pPr>
+              <w:widowControl w:val="0"/>
+              <w:autoSpaceDE w:val="0"/>
+              <w:autoSpaceDN w:val="0"/>
+              <w:adjustRightInd w:val="0"/>
+              <w:spacing w:before="0" w:line="240" w:lineRule="auto"/>
+              <w:rPr>
+                <w:rFonts w:cs="Arial"/>
+                <w:b/>
+                <w:bCs/>
+                <w:szCs w:val="36"/>
+                <w:lang w:bidi="ml-IN"/>
+              </w:rPr>
+            </w:pPr>
+            <w:proofErr w:type="spellStart"/>
+            <w:r>
+              <w:rPr>
+                <w:rFonts w:cs="Arial"/>
+                <w:b/>
+                <w:bCs/>
+                <w:szCs w:val="36"/>
+                <w:lang w:bidi="ml-IN"/>
+              </w:rPr>
+              <w:t>Krama</w:t>
+            </w:r>
+            <w:proofErr w:type="spellEnd"/>
+            <w:r>
+              <w:rPr>
+                <w:rFonts w:cs="Arial"/>
+                <w:b/>
+                <w:bCs/>
+                <w:szCs w:val="36"/>
+                <w:lang w:bidi="ml-IN"/>
+              </w:rPr>
+              <w:t xml:space="preserve"> </w:t>
+            </w:r>
+            <w:proofErr w:type="spellStart"/>
+            <w:r>
+              <w:rPr>
+                <w:rFonts w:cs="Arial"/>
+                <w:b/>
+                <w:bCs/>
+                <w:szCs w:val="36"/>
+                <w:lang w:bidi="ml-IN"/>
+              </w:rPr>
+              <w:t>Vaakyam</w:t>
+            </w:r>
+            <w:proofErr w:type="spellEnd"/>
+            <w:r>
+              <w:rPr>
+                <w:rFonts w:cs="Arial"/>
+                <w:b/>
+                <w:bCs/>
+                <w:szCs w:val="36"/>
+                <w:lang w:bidi="ml-IN"/>
+              </w:rPr>
+              <w:t xml:space="preserve"> No. </w:t>
+            </w:r>
+            <w:r>
+              <w:rPr>
+                <w:rFonts w:cs="Arial"/>
+                <w:b/>
+                <w:bCs/>
+                <w:szCs w:val="36"/>
+                <w:lang w:bidi="ml-IN"/>
+              </w:rPr>
+              <w:t xml:space="preserve">- </w:t>
+            </w:r>
+            <w:r>
+              <w:rPr>
+                <w:rFonts w:cs="Arial"/>
+                <w:b/>
+                <w:bCs/>
+                <w:szCs w:val="36"/>
+                <w:lang w:bidi="ml-IN"/>
+              </w:rPr>
+              <w:t>22</w:t>
+            </w:r>
+          </w:p>
+          <w:p>
+            <w:pPr>
+              <w:widowControl w:val="0"/>
+              <w:tabs>
+                <w:tab w:val="left" w:pos="993"/>
+              </w:tabs>
+              <w:autoSpaceDE w:val="0"/>
+              <w:autoSpaceDN w:val="0"/>
+              <w:adjustRightInd w:val="0"/>
+              <w:spacing w:before="0" w:line="240" w:lineRule="auto"/>
+              <w:rPr>
+                <w:rFonts w:eastAsia="Times New Roman" w:cs="Arial"/>
+                <w:b/>
+                <w:color w:val="000000"/>
+                <w:sz w:val="32"/>
+                <w:szCs w:val="32"/>
+                <w:lang w:val="en-IN" w:eastAsia="en-IN" w:bidi="ml-IN"/>
+              </w:rPr>
+            </w:pPr>
+            <w:proofErr w:type="spellStart"/>
+            <w:r>
+              <w:rPr>
+                <w:rFonts w:cs="Arial"/>
+                <w:b/>
+                <w:bCs/>
+                <w:szCs w:val="36"/>
+                <w:lang w:bidi="ml-IN"/>
+              </w:rPr>
+              <w:t>Panchaati</w:t>
+            </w:r>
+            <w:proofErr w:type="spellEnd"/>
+            <w:r>
+              <w:rPr>
+                <w:rFonts w:cs="Arial"/>
+                <w:b/>
+                <w:bCs/>
+                <w:szCs w:val="36"/>
+                <w:lang w:bidi="ml-IN"/>
+              </w:rPr>
+              <w:t xml:space="preserve"> No. </w:t>
+            </w:r>
+            <w:r>
+              <w:rPr>
+                <w:rFonts w:cs="Arial"/>
+                <w:b/>
+                <w:bCs/>
+                <w:szCs w:val="36"/>
+                <w:lang w:bidi="ml-IN"/>
+              </w:rPr>
+              <w:t xml:space="preserve">- </w:t>
+            </w:r>
+            <w:r>
+              <w:rPr>
+                <w:rFonts w:cs="Arial"/>
+                <w:b/>
+                <w:bCs/>
+                <w:szCs w:val="36"/>
+                <w:lang w:bidi="ml-IN"/>
+              </w:rPr>
+              <w:t>2</w:t>
+            </w:r>
+          </w:p>
+        </w:tc>
+        <w:tc>
+          <w:tcPr>
+            <w:tcW w:w="4962" w:type="dxa"/>
+            <w:tcBorders>
+              <w:top w:val="single" w:sz="4" w:space="0" w:color="000000"/>
+              <w:left w:val="single" w:sz="4" w:space="0" w:color="000000"/>
+              <w:bottom w:val="single" w:sz="4" w:space="0" w:color="000000"/>
+              <w:right w:val="single" w:sz="4" w:space="0" w:color="000000"/>
+            </w:tcBorders>
+          </w:tcPr>
+          <w:p>
+            <w:pPr>
+              <w:widowControl w:val="0"/>
+              <w:autoSpaceDE w:val="0"/>
+              <w:autoSpaceDN w:val="0"/>
+              <w:adjustRightInd w:val="0"/>
+              <w:spacing w:before="0" w:line="240" w:lineRule="auto"/>
+              <w:rPr>
+                <w:rFonts w:ascii="BRH Devanagari Extra" w:hAnsi="BRH Devanagari Extra" w:cs="BRH Devanagari Extra"/>
+                <w:color w:val="000000"/>
+                <w:sz w:val="40"/>
+                <w:szCs w:val="40"/>
+                <w:lang w:bidi="ml-IN"/>
+              </w:rPr>
+            </w:pPr>
+            <w:proofErr w:type="spellStart"/>
+            <w:r>
+              <w:rPr>
+                <w:rFonts w:ascii="BRH Devanagari Extra" w:hAnsi="BRH Devanagari Extra" w:cs="BRH Devanagari Extra"/>
+                <w:color w:val="000000"/>
+                <w:sz w:val="40"/>
+                <w:szCs w:val="40"/>
+              </w:rPr>
+              <w:t>uÉÉå</w:t>
+            </w:r>
+            <w:proofErr w:type="spellEnd"/>
+            <w:r>
+              <w:rPr>
+                <w:rFonts w:ascii="BRH Malayalam Extra" w:hAnsi="BRH Malayalam Extra" w:cs="BRH Devanagari Extra"/>
+                <w:b/>
+                <w:color w:val="000000"/>
+                <w:sz w:val="32"/>
+                <w:szCs w:val="40"/>
+              </w:rPr>
+              <w:t>–</w:t>
+            </w:r>
+            <w:proofErr w:type="spellStart"/>
+            <w:r>
+              <w:rPr>
+                <w:rFonts w:ascii="BRH Devanagari Extra" w:hAnsi="BRH Devanagari Extra" w:cs="BRH Devanagari Extra"/>
+                <w:color w:val="000000"/>
+                <w:sz w:val="40"/>
+                <w:szCs w:val="40"/>
+              </w:rPr>
+              <w:t>cÉÉå</w:t>
+            </w:r>
+            <w:proofErr w:type="spellEnd"/>
+            <w:r>
+              <w:rPr>
+                <w:rFonts w:ascii="BRH Malayalam Extra" w:hAnsi="BRH Malayalam Extra" w:cs="BRH Devanagari Extra"/>
+                <w:b/>
+                <w:color w:val="000000"/>
+                <w:sz w:val="32"/>
+                <w:szCs w:val="40"/>
+              </w:rPr>
+              <w:t>–</w:t>
+            </w:r>
+            <w:r>
+              <w:rPr>
+                <w:rFonts w:ascii="BRH Devanagari Extra" w:hAnsi="BRH Devanagari Extra" w:cs="BRH Devanagari Extra"/>
+                <w:color w:val="000000"/>
+                <w:sz w:val="40"/>
+                <w:szCs w:val="40"/>
+              </w:rPr>
+              <w:t xml:space="preserve"> </w:t>
+            </w:r>
+            <w:proofErr w:type="spellStart"/>
+            <w:r>
+              <w:rPr>
+                <w:rFonts w:ascii="BRH Devanagari Extra" w:hAnsi="BRH Devanagari Extra" w:cs="BRH Devanagari Extra"/>
+                <w:color w:val="000000"/>
+                <w:sz w:val="40"/>
+                <w:szCs w:val="40"/>
+              </w:rPr>
+              <w:t>ÍkÉwÉþhÉå</w:t>
+            </w:r>
+            <w:proofErr w:type="spellEnd"/>
+            <w:r>
+              <w:rPr>
+                <w:rFonts w:ascii="BRH Devanagari Extra" w:hAnsi="BRH Devanagari Extra" w:cs="BRH Devanagari Extra"/>
+                <w:color w:val="000000"/>
+                <w:sz w:val="40"/>
+                <w:szCs w:val="40"/>
+              </w:rPr>
+              <w:t xml:space="preserve"> | </w:t>
+            </w:r>
+            <w:proofErr w:type="spellStart"/>
+            <w:r>
+              <w:rPr>
+                <w:rFonts w:ascii="BRH Devanagari Extra" w:hAnsi="BRH Devanagari Extra" w:cs="BRH Devanagari Extra"/>
+                <w:color w:val="000000"/>
+                <w:sz w:val="40"/>
+                <w:szCs w:val="40"/>
+                <w:highlight w:val="yellow"/>
+              </w:rPr>
+              <w:t>ÍkÉ</w:t>
+            </w:r>
+            <w:r>
+              <w:rPr>
+                <w:rFonts w:ascii="BRH Devanagari Extra" w:hAnsi="BRH Devanagari Extra" w:cs="BRH Devanagari Extra"/>
+                <w:color w:val="000000"/>
+                <w:sz w:val="40"/>
+                <w:szCs w:val="40"/>
+              </w:rPr>
+              <w:t>þwÉhÉå</w:t>
+            </w:r>
+            <w:proofErr w:type="spellEnd"/>
+            <w:r>
+              <w:rPr>
+                <w:rFonts w:ascii="BRH Devanagari Extra" w:hAnsi="BRH Devanagari Extra" w:cs="BRH Devanagari Extra"/>
+                <w:color w:val="000000"/>
+                <w:sz w:val="40"/>
+                <w:szCs w:val="40"/>
+              </w:rPr>
+              <w:t xml:space="preserve"> </w:t>
+            </w:r>
+            <w:proofErr w:type="spellStart"/>
+            <w:r>
+              <w:rPr>
+                <w:rFonts w:ascii="BRH Devanagari Extra" w:hAnsi="BRH Devanagari Extra" w:cs="BRH Devanagari Extra"/>
+                <w:color w:val="000000"/>
+                <w:sz w:val="40"/>
+                <w:szCs w:val="40"/>
+              </w:rPr>
+              <w:t>uÉÏ</w:t>
+            </w:r>
+            <w:proofErr w:type="spellEnd"/>
+            <w:r>
+              <w:rPr>
+                <w:rFonts w:ascii="BRH Malayalam Extra" w:hAnsi="BRH Malayalam Extra" w:cs="BRH Devanagari Extra"/>
+                <w:b/>
+                <w:color w:val="000000"/>
+                <w:sz w:val="32"/>
+                <w:szCs w:val="40"/>
+              </w:rPr>
+              <w:t>–</w:t>
+            </w:r>
+            <w:proofErr w:type="spellStart"/>
+            <w:r>
+              <w:rPr>
+                <w:rFonts w:ascii="BRH Devanagari Extra" w:hAnsi="BRH Devanagari Extra" w:cs="BRH Devanagari Extra"/>
+                <w:color w:val="000000"/>
+                <w:sz w:val="40"/>
+                <w:szCs w:val="40"/>
+              </w:rPr>
+              <w:t>QÕû</w:t>
+            </w:r>
+            <w:proofErr w:type="spellEnd"/>
+            <w:r>
+              <w:rPr>
+                <w:rFonts w:ascii="BRH Devanagari Extra" w:hAnsi="BRH Devanagari Extra" w:cs="BRH Devanagari Extra"/>
+                <w:color w:val="000000"/>
+                <w:sz w:val="40"/>
+                <w:szCs w:val="40"/>
+              </w:rPr>
+              <w:t xml:space="preserve"> |</w:t>
+            </w:r>
+          </w:p>
+        </w:tc>
+        <w:tc>
+          <w:tcPr>
+            <w:tcW w:w="5220" w:type="dxa"/>
+            <w:tcBorders>
+              <w:top w:val="single" w:sz="4" w:space="0" w:color="000000"/>
+              <w:left w:val="single" w:sz="4" w:space="0" w:color="000000"/>
+              <w:bottom w:val="single" w:sz="4" w:space="0" w:color="000000"/>
+              <w:right w:val="single" w:sz="4" w:space="0" w:color="000000"/>
+            </w:tcBorders>
+          </w:tcPr>
+          <w:p>
+            <w:pPr>
+              <w:widowControl w:val="0"/>
+              <w:autoSpaceDE w:val="0"/>
+              <w:autoSpaceDN w:val="0"/>
+              <w:adjustRightInd w:val="0"/>
+              <w:spacing w:before="0" w:line="240" w:lineRule="auto"/>
+              <w:rPr>
+                <w:rFonts w:ascii="BRH Devanagari Extra" w:hAnsi="BRH Devanagari Extra" w:cs="BRH Devanagari Extra"/>
+                <w:color w:val="000000"/>
+                <w:sz w:val="40"/>
+                <w:szCs w:val="40"/>
+                <w:lang w:bidi="ml-IN"/>
+              </w:rPr>
+            </w:pPr>
+            <w:proofErr w:type="spellStart"/>
+            <w:r>
+              <w:rPr>
+                <w:rFonts w:ascii="BRH Devanagari Extra" w:hAnsi="BRH Devanagari Extra" w:cs="BRH Devanagari Extra"/>
+                <w:color w:val="000000"/>
+                <w:sz w:val="40"/>
+                <w:szCs w:val="40"/>
+              </w:rPr>
+              <w:t>uÉÉå</w:t>
+            </w:r>
+            <w:proofErr w:type="spellEnd"/>
+            <w:r>
+              <w:rPr>
+                <w:rFonts w:ascii="BRH Malayalam Extra" w:hAnsi="BRH Malayalam Extra" w:cs="BRH Devanagari Extra"/>
+                <w:b/>
+                <w:color w:val="000000"/>
+                <w:sz w:val="32"/>
+                <w:szCs w:val="40"/>
+              </w:rPr>
+              <w:t>–</w:t>
+            </w:r>
+            <w:proofErr w:type="spellStart"/>
+            <w:r>
+              <w:rPr>
+                <w:rFonts w:ascii="BRH Devanagari Extra" w:hAnsi="BRH Devanagari Extra" w:cs="BRH Devanagari Extra"/>
+                <w:color w:val="000000"/>
+                <w:sz w:val="40"/>
+                <w:szCs w:val="40"/>
+              </w:rPr>
+              <w:t>cÉÉå</w:t>
+            </w:r>
+            <w:proofErr w:type="spellEnd"/>
+            <w:r>
+              <w:rPr>
+                <w:rFonts w:ascii="BRH Malayalam Extra" w:hAnsi="BRH Malayalam Extra" w:cs="BRH Devanagari Extra"/>
+                <w:b/>
+                <w:color w:val="000000"/>
+                <w:sz w:val="32"/>
+                <w:szCs w:val="40"/>
+              </w:rPr>
+              <w:t>–</w:t>
+            </w:r>
+            <w:r>
+              <w:rPr>
+                <w:rFonts w:ascii="BRH Devanagari Extra" w:hAnsi="BRH Devanagari Extra" w:cs="BRH Devanagari Extra"/>
+                <w:color w:val="000000"/>
+                <w:sz w:val="40"/>
+                <w:szCs w:val="40"/>
+              </w:rPr>
+              <w:t xml:space="preserve"> </w:t>
+            </w:r>
+            <w:proofErr w:type="spellStart"/>
+            <w:r>
+              <w:rPr>
+                <w:rFonts w:ascii="BRH Devanagari Extra" w:hAnsi="BRH Devanagari Extra" w:cs="BRH Devanagari Extra"/>
+                <w:color w:val="000000"/>
+                <w:sz w:val="40"/>
+                <w:szCs w:val="40"/>
+              </w:rPr>
+              <w:t>ÍkÉwÉþhÉå</w:t>
+            </w:r>
+            <w:proofErr w:type="spellEnd"/>
+            <w:r>
+              <w:rPr>
+                <w:rFonts w:ascii="BRH Devanagari Extra" w:hAnsi="BRH Devanagari Extra" w:cs="BRH Devanagari Extra"/>
+                <w:color w:val="000000"/>
+                <w:sz w:val="40"/>
+                <w:szCs w:val="40"/>
+              </w:rPr>
+              <w:t xml:space="preserve"> | </w:t>
+            </w:r>
+            <w:proofErr w:type="spellStart"/>
+            <w:r>
+              <w:rPr>
+                <w:rFonts w:ascii="BRH Devanagari Extra" w:hAnsi="BRH Devanagari Extra" w:cs="BRH Devanagari Extra"/>
+                <w:color w:val="000000"/>
+                <w:sz w:val="40"/>
+                <w:szCs w:val="40"/>
+              </w:rPr>
+              <w:t>ÍkÉ</w:t>
+            </w:r>
+            <w:r>
+              <w:rPr>
+                <w:rFonts w:ascii="BRH Devanagari Extra" w:hAnsi="BRH Devanagari Extra" w:cs="BRH Devanagari Extra"/>
+                <w:color w:val="000000"/>
+                <w:sz w:val="40"/>
+                <w:szCs w:val="40"/>
+                <w:highlight w:val="green"/>
+              </w:rPr>
+              <w:t>wÉþ</w:t>
+            </w:r>
+            <w:r>
+              <w:rPr>
+                <w:rFonts w:ascii="BRH Devanagari Extra" w:hAnsi="BRH Devanagari Extra" w:cs="BRH Devanagari Extra"/>
+                <w:color w:val="000000"/>
+                <w:sz w:val="40"/>
+                <w:szCs w:val="40"/>
+              </w:rPr>
+              <w:t>hÉå</w:t>
+            </w:r>
+            <w:proofErr w:type="spellEnd"/>
+            <w:r>
+              <w:rPr>
+                <w:rFonts w:ascii="BRH Devanagari Extra" w:hAnsi="BRH Devanagari Extra" w:cs="BRH Devanagari Extra"/>
+                <w:color w:val="000000"/>
+                <w:sz w:val="40"/>
+                <w:szCs w:val="40"/>
+              </w:rPr>
+              <w:t xml:space="preserve"> </w:t>
+            </w:r>
+            <w:proofErr w:type="spellStart"/>
+            <w:r>
+              <w:rPr>
+                <w:rFonts w:ascii="BRH Devanagari Extra" w:hAnsi="BRH Devanagari Extra" w:cs="BRH Devanagari Extra"/>
+                <w:color w:val="000000"/>
+                <w:sz w:val="40"/>
+                <w:szCs w:val="40"/>
+              </w:rPr>
+              <w:t>uÉÏ</w:t>
+            </w:r>
+            <w:proofErr w:type="spellEnd"/>
+            <w:r>
+              <w:rPr>
+                <w:rFonts w:ascii="BRH Malayalam Extra" w:hAnsi="BRH Malayalam Extra" w:cs="BRH Devanagari Extra"/>
+                <w:b/>
+                <w:color w:val="000000"/>
+                <w:sz w:val="32"/>
+                <w:szCs w:val="40"/>
+              </w:rPr>
+              <w:t>–</w:t>
+            </w:r>
+            <w:proofErr w:type="spellStart"/>
+            <w:r>
+              <w:rPr>
+                <w:rFonts w:ascii="BRH Devanagari Extra" w:hAnsi="BRH Devanagari Extra" w:cs="BRH Devanagari Extra"/>
+                <w:color w:val="000000"/>
+                <w:sz w:val="40"/>
+                <w:szCs w:val="40"/>
+              </w:rPr>
+              <w:t>QÕû</w:t>
+            </w:r>
+            <w:proofErr w:type="spellEnd"/>
+            <w:r>
+              <w:rPr>
+                <w:rFonts w:ascii="BRH Devanagari Extra" w:hAnsi="BRH Devanagari Extra" w:cs="BRH Devanagari Extra"/>
+                <w:color w:val="000000"/>
+                <w:sz w:val="40"/>
+                <w:szCs w:val="40"/>
+              </w:rPr>
+              <w:t xml:space="preserve"> |</w:t>
+            </w:r>
+          </w:p>
+        </w:tc>
+      </w:tr>
+      <w:tr>
+        <w:trPr>
+          <w:trHeight w:val="1687"/>
+        </w:trPr>
+        <w:tc>
+          <w:tcPr>
+            <w:tcW w:w="3339" w:type="dxa"/>
+            <w:tcBorders>
+              <w:top w:val="single" w:sz="4" w:space="0" w:color="000000"/>
+              <w:left w:val="single" w:sz="4" w:space="0" w:color="000000"/>
+              <w:bottom w:val="single" w:sz="4" w:space="0" w:color="000000"/>
+              <w:right w:val="single" w:sz="4" w:space="0" w:color="000000"/>
+            </w:tcBorders>
+          </w:tcPr>
+          <w:p>
+            <w:pPr>
+              <w:widowControl w:val="0"/>
+              <w:tabs>
+                <w:tab w:val="left" w:pos="993"/>
+              </w:tabs>
+              <w:autoSpaceDE w:val="0"/>
+              <w:autoSpaceDN w:val="0"/>
+              <w:adjustRightInd w:val="0"/>
+              <w:spacing w:before="0" w:line="240" w:lineRule="auto"/>
+              <w:rPr>
+                <w:rFonts w:eastAsia="Times New Roman" w:cs="Arial"/>
+                <w:b/>
+                <w:color w:val="000000"/>
+                <w:sz w:val="28"/>
+                <w:szCs w:val="32"/>
+                <w:lang w:val="en-IN" w:eastAsia="en-IN" w:bidi="ml-IN"/>
+              </w:rPr>
+            </w:pPr>
+            <w:r>
+              <w:rPr>
+                <w:rFonts w:eastAsia="Times New Roman" w:cs="Arial"/>
+                <w:b/>
+                <w:color w:val="000000"/>
+                <w:sz w:val="28"/>
+                <w:szCs w:val="32"/>
+                <w:lang w:val="en-IN" w:eastAsia="en-IN" w:bidi="ml-IN"/>
+              </w:rPr>
+              <w:t>T.S.1.4.</w:t>
+            </w:r>
+            <w:r>
+              <w:rPr>
+                <w:rFonts w:eastAsia="Times New Roman" w:cs="Arial"/>
+                <w:b/>
+                <w:color w:val="000000"/>
+                <w:sz w:val="28"/>
+                <w:szCs w:val="32"/>
+                <w:lang w:val="en-IN" w:eastAsia="en-IN" w:bidi="ml-IN"/>
+              </w:rPr>
+              <w:t>24</w:t>
+            </w:r>
+            <w:r>
+              <w:rPr>
+                <w:rFonts w:eastAsia="Times New Roman" w:cs="Arial"/>
+                <w:b/>
+                <w:color w:val="000000"/>
+                <w:sz w:val="28"/>
+                <w:szCs w:val="32"/>
+                <w:lang w:val="en-IN" w:eastAsia="en-IN" w:bidi="ml-IN"/>
+              </w:rPr>
+              <w:t>.</w:t>
+            </w:r>
+            <w:r>
+              <w:rPr>
+                <w:rFonts w:eastAsia="Times New Roman" w:cs="Arial"/>
+                <w:b/>
+                <w:color w:val="000000"/>
+                <w:sz w:val="28"/>
+                <w:szCs w:val="32"/>
+                <w:lang w:val="en-IN" w:eastAsia="en-IN" w:bidi="ml-IN"/>
+              </w:rPr>
+              <w:t>1</w:t>
+            </w:r>
+            <w:r>
+              <w:rPr>
+                <w:rFonts w:eastAsia="Times New Roman" w:cs="Arial"/>
+                <w:b/>
+                <w:color w:val="000000"/>
+                <w:sz w:val="28"/>
+                <w:szCs w:val="32"/>
+                <w:lang w:val="en-IN" w:eastAsia="en-IN" w:bidi="ml-IN"/>
+              </w:rPr>
+              <w:t xml:space="preserve">- </w:t>
+            </w:r>
+            <w:proofErr w:type="spellStart"/>
+            <w:r>
+              <w:rPr>
+                <w:rFonts w:eastAsia="Times New Roman" w:cs="Arial"/>
+                <w:b/>
+                <w:color w:val="000000"/>
+                <w:sz w:val="28"/>
+                <w:szCs w:val="32"/>
+                <w:lang w:val="en-IN" w:eastAsia="en-IN" w:bidi="ml-IN"/>
+              </w:rPr>
+              <w:t>Kramam</w:t>
+            </w:r>
+            <w:proofErr w:type="spellEnd"/>
+          </w:p>
+          <w:p>
+            <w:pPr>
+              <w:widowControl w:val="0"/>
+              <w:autoSpaceDE w:val="0"/>
+              <w:autoSpaceDN w:val="0"/>
+              <w:adjustRightInd w:val="0"/>
+              <w:spacing w:before="0" w:line="240" w:lineRule="auto"/>
+              <w:rPr>
+                <w:rFonts w:cs="Arial"/>
+                <w:b/>
+                <w:bCs/>
+                <w:szCs w:val="36"/>
+                <w:lang w:bidi="ml-IN"/>
+              </w:rPr>
+            </w:pPr>
+            <w:proofErr w:type="spellStart"/>
+            <w:r>
+              <w:rPr>
+                <w:rFonts w:cs="Arial"/>
+                <w:b/>
+                <w:bCs/>
+                <w:szCs w:val="36"/>
+                <w:lang w:bidi="ml-IN"/>
+              </w:rPr>
+              <w:t>Krama</w:t>
+            </w:r>
+            <w:proofErr w:type="spellEnd"/>
+            <w:r>
+              <w:rPr>
+                <w:rFonts w:cs="Arial"/>
+                <w:b/>
+                <w:bCs/>
+                <w:szCs w:val="36"/>
+                <w:lang w:bidi="ml-IN"/>
+              </w:rPr>
+              <w:t xml:space="preserve"> </w:t>
+            </w:r>
+            <w:proofErr w:type="spellStart"/>
+            <w:r>
+              <w:rPr>
+                <w:rFonts w:cs="Arial"/>
+                <w:b/>
+                <w:bCs/>
+                <w:szCs w:val="36"/>
+                <w:lang w:bidi="ml-IN"/>
+              </w:rPr>
+              <w:t>Vaakyam</w:t>
+            </w:r>
+            <w:proofErr w:type="spellEnd"/>
+            <w:r>
+              <w:rPr>
+                <w:rFonts w:cs="Arial"/>
+                <w:b/>
+                <w:bCs/>
+                <w:szCs w:val="36"/>
+                <w:lang w:bidi="ml-IN"/>
+              </w:rPr>
+              <w:t xml:space="preserve"> No. </w:t>
+            </w:r>
+            <w:r>
+              <w:rPr>
+                <w:rFonts w:cs="Arial"/>
+                <w:b/>
+                <w:bCs/>
+                <w:szCs w:val="36"/>
+                <w:lang w:bidi="ml-IN"/>
+              </w:rPr>
+              <w:t>2</w:t>
+            </w:r>
+            <w:r>
+              <w:rPr>
+                <w:rFonts w:cs="Arial"/>
+                <w:b/>
+                <w:bCs/>
+                <w:szCs w:val="36"/>
+                <w:lang w:bidi="ml-IN"/>
+              </w:rPr>
+              <w:t>0</w:t>
+            </w:r>
+          </w:p>
+          <w:p>
+            <w:pPr>
+              <w:widowControl w:val="0"/>
+              <w:tabs>
+                <w:tab w:val="left" w:pos="993"/>
+              </w:tabs>
+              <w:autoSpaceDE w:val="0"/>
+              <w:autoSpaceDN w:val="0"/>
+              <w:adjustRightInd w:val="0"/>
+              <w:spacing w:before="0" w:line="240" w:lineRule="auto"/>
+              <w:rPr>
+                <w:rFonts w:eastAsia="Times New Roman" w:cs="Arial"/>
+                <w:b/>
+                <w:color w:val="000000"/>
+                <w:sz w:val="32"/>
+                <w:szCs w:val="32"/>
+                <w:lang w:val="en-IN" w:eastAsia="en-IN" w:bidi="ml-IN"/>
+              </w:rPr>
+            </w:pPr>
+            <w:proofErr w:type="spellStart"/>
+            <w:r>
+              <w:rPr>
+                <w:rFonts w:cs="Arial"/>
+                <w:b/>
+                <w:bCs/>
+                <w:szCs w:val="36"/>
+                <w:lang w:bidi="ml-IN"/>
+              </w:rPr>
+              <w:t>Panchaati</w:t>
+            </w:r>
+            <w:proofErr w:type="spellEnd"/>
+            <w:r>
+              <w:rPr>
+                <w:rFonts w:cs="Arial"/>
+                <w:b/>
+                <w:bCs/>
+                <w:szCs w:val="36"/>
+                <w:lang w:bidi="ml-IN"/>
+              </w:rPr>
+              <w:t xml:space="preserve"> No. </w:t>
+            </w:r>
+            <w:r>
+              <w:rPr>
+                <w:rFonts w:cs="Arial"/>
+                <w:b/>
+                <w:bCs/>
+                <w:szCs w:val="36"/>
+                <w:lang w:bidi="ml-IN"/>
+              </w:rPr>
+              <w:t>2</w:t>
+            </w:r>
+            <w:r>
+              <w:rPr>
+                <w:rFonts w:cs="Arial"/>
+                <w:b/>
+                <w:bCs/>
+                <w:szCs w:val="36"/>
+                <w:lang w:bidi="ml-IN"/>
+              </w:rPr>
+              <w:t>5</w:t>
+            </w:r>
+          </w:p>
+        </w:tc>
+        <w:tc>
+          <w:tcPr>
+            <w:tcW w:w="4962" w:type="dxa"/>
+            <w:tcBorders>
+              <w:top w:val="single" w:sz="4" w:space="0" w:color="000000"/>
+              <w:left w:val="single" w:sz="4" w:space="0" w:color="000000"/>
+              <w:bottom w:val="single" w:sz="4" w:space="0" w:color="000000"/>
+              <w:right w:val="single" w:sz="4" w:space="0" w:color="000000"/>
+            </w:tcBorders>
+          </w:tcPr>
+          <w:p>
+            <w:pPr>
+              <w:widowControl w:val="0"/>
+              <w:autoSpaceDE w:val="0"/>
+              <w:autoSpaceDN w:val="0"/>
+              <w:adjustRightInd w:val="0"/>
+              <w:spacing w:before="0" w:line="240" w:lineRule="auto"/>
+              <w:rPr>
+                <w:rFonts w:ascii="BRH Devanagari Extra" w:hAnsi="BRH Devanagari Extra" w:cs="BRH Devanagari Extra"/>
+                <w:color w:val="000000"/>
+                <w:sz w:val="40"/>
+                <w:szCs w:val="40"/>
+              </w:rPr>
+            </w:pPr>
+            <w:r>
+              <w:rPr>
+                <w:rFonts w:ascii="BRH Devanagari Extra" w:hAnsi="BRH Devanagari Extra" w:cs="BRH Devanagari Extra"/>
+                <w:color w:val="000000"/>
+                <w:sz w:val="40"/>
+                <w:szCs w:val="40"/>
+              </w:rPr>
+              <w:t>A</w:t>
+            </w:r>
+            <w:r>
+              <w:rPr>
+                <w:rFonts w:ascii="BRH Malayalam Extra" w:hAnsi="BRH Malayalam Extra" w:cs="BRH Devanagari Extra"/>
+                <w:b/>
+                <w:color w:val="000000"/>
+                <w:sz w:val="32"/>
+                <w:szCs w:val="40"/>
+              </w:rPr>
+              <w:t>–</w:t>
+            </w:r>
+            <w:proofErr w:type="spellStart"/>
+            <w:r>
+              <w:rPr>
+                <w:rFonts w:ascii="BRH Devanagari Extra" w:hAnsi="BRH Devanagari Extra" w:cs="BRH Devanagari Extra"/>
+                <w:color w:val="000000"/>
+                <w:sz w:val="40"/>
+                <w:szCs w:val="40"/>
+              </w:rPr>
+              <w:t>bÉzÉ</w:t>
+            </w:r>
+            <w:r>
+              <w:rPr>
+                <w:rFonts w:ascii="BRH Devanagari Extra" w:hAnsi="BRH Devanagari Extra" w:cs="BRH Devanagari Extra"/>
+                <w:color w:val="000000"/>
+                <w:sz w:val="36"/>
+                <w:szCs w:val="40"/>
+              </w:rPr>
+              <w:t>óè</w:t>
+            </w:r>
+            <w:r>
+              <w:rPr>
+                <w:rFonts w:ascii="BRH Devanagari Extra" w:hAnsi="BRH Devanagari Extra" w:cs="BRH Devanagari Extra"/>
+                <w:color w:val="000000"/>
+                <w:sz w:val="40"/>
+                <w:szCs w:val="40"/>
+              </w:rPr>
+              <w:t>þxÉ</w:t>
+            </w:r>
+            <w:proofErr w:type="spellEnd"/>
+            <w:r>
+              <w:rPr>
+                <w:rFonts w:ascii="BRH Devanagari Extra" w:hAnsi="BRH Devanagari Extra" w:cs="BRH Devanagari Extra"/>
+                <w:color w:val="000000"/>
+                <w:sz w:val="40"/>
+                <w:szCs w:val="40"/>
+              </w:rPr>
+              <w:t xml:space="preserve"> </w:t>
+            </w:r>
+            <w:proofErr w:type="spellStart"/>
+            <w:r>
+              <w:rPr>
+                <w:rFonts w:ascii="BRH Devanagari Extra" w:hAnsi="BRH Devanagari Extra" w:cs="BRH Devanagari Extra"/>
+                <w:color w:val="000000"/>
+                <w:sz w:val="40"/>
+                <w:szCs w:val="40"/>
+              </w:rPr>
+              <w:t>DzÉiÉ</w:t>
+            </w:r>
+            <w:proofErr w:type="spellEnd"/>
+            <w:r>
+              <w:rPr>
+                <w:rFonts w:ascii="BRH Devanagari Extra" w:hAnsi="BRH Devanagari Extra" w:cs="BRH Devanagari Extra"/>
+                <w:color w:val="000000"/>
+                <w:sz w:val="40"/>
+                <w:szCs w:val="40"/>
+              </w:rPr>
+              <w:t xml:space="preserve"> | </w:t>
+            </w:r>
+          </w:p>
+          <w:p>
+            <w:pPr>
+              <w:widowControl w:val="0"/>
+              <w:autoSpaceDE w:val="0"/>
+              <w:autoSpaceDN w:val="0"/>
+              <w:adjustRightInd w:val="0"/>
+              <w:spacing w:before="0" w:line="240" w:lineRule="auto"/>
+              <w:rPr>
+                <w:rFonts w:ascii="BRH Devanagari Extra" w:hAnsi="BRH Devanagari Extra" w:cs="BRH Devanagari Extra"/>
+                <w:color w:val="000000"/>
+                <w:sz w:val="40"/>
+                <w:szCs w:val="40"/>
+                <w:lang w:bidi="ml-IN"/>
+              </w:rPr>
+            </w:pPr>
+            <w:r>
+              <w:rPr>
+                <w:rFonts w:ascii="BRH Devanagari Extra" w:hAnsi="BRH Devanagari Extra" w:cs="BRH Devanagari Extra"/>
+                <w:color w:val="000000"/>
+                <w:sz w:val="40"/>
+                <w:szCs w:val="40"/>
+              </w:rPr>
+              <w:t>A</w:t>
+            </w:r>
+            <w:r>
+              <w:rPr>
+                <w:rFonts w:ascii="BRH Malayalam Extra" w:hAnsi="BRH Malayalam Extra" w:cs="BRH Devanagari Extra"/>
+                <w:b/>
+                <w:color w:val="000000"/>
+                <w:sz w:val="32"/>
+                <w:szCs w:val="40"/>
+              </w:rPr>
+              <w:t>–</w:t>
+            </w:r>
+            <w:proofErr w:type="spellStart"/>
+            <w:r>
+              <w:rPr>
+                <w:rFonts w:ascii="BRH Devanagari Extra" w:hAnsi="BRH Devanagari Extra" w:cs="BRH Devanagari Extra"/>
+                <w:color w:val="000000"/>
+                <w:sz w:val="40"/>
+                <w:szCs w:val="40"/>
+              </w:rPr>
+              <w:t>bÉzÉ</w:t>
+            </w:r>
+            <w:r>
+              <w:rPr>
+                <w:rFonts w:ascii="BRH Devanagari Extra" w:hAnsi="BRH Devanagari Extra" w:cs="BRH Devanagari Extra"/>
+                <w:color w:val="000000"/>
+                <w:sz w:val="36"/>
+                <w:szCs w:val="40"/>
+              </w:rPr>
+              <w:t>óè</w:t>
+            </w:r>
+            <w:r>
+              <w:rPr>
+                <w:rFonts w:ascii="BRH Devanagari Extra" w:hAnsi="BRH Devanagari Extra" w:cs="BRH Devanagari Extra"/>
+                <w:color w:val="000000"/>
+                <w:sz w:val="40"/>
+                <w:szCs w:val="40"/>
+              </w:rPr>
+              <w:t>þxÉ</w:t>
+            </w:r>
+            <w:proofErr w:type="spellEnd"/>
+            <w:r>
+              <w:rPr>
+                <w:rFonts w:ascii="BRH Malayalam Extra" w:hAnsi="BRH Malayalam Extra" w:cs="BRH Devanagari Extra"/>
+                <w:b/>
+                <w:color w:val="000000"/>
+                <w:sz w:val="32"/>
+                <w:szCs w:val="40"/>
+              </w:rPr>
+              <w:t>–</w:t>
+            </w:r>
+            <w:r>
+              <w:rPr>
+                <w:rFonts w:ascii="BRH Devanagari Extra" w:hAnsi="BRH Devanagari Extra" w:cs="BRH Devanagari Extra"/>
+                <w:color w:val="000000"/>
+                <w:sz w:val="40"/>
+                <w:szCs w:val="40"/>
+              </w:rPr>
+              <w:t xml:space="preserve"> </w:t>
+            </w:r>
+            <w:proofErr w:type="spellStart"/>
+            <w:r>
+              <w:rPr>
+                <w:rFonts w:ascii="BRH Devanagari Extra" w:hAnsi="BRH Devanagari Extra" w:cs="BRH Devanagari Extra"/>
+                <w:color w:val="000000"/>
+                <w:sz w:val="40"/>
+                <w:szCs w:val="40"/>
+              </w:rPr>
+              <w:t>CirÉ</w:t>
+            </w:r>
+            <w:proofErr w:type="spellEnd"/>
+            <w:r>
+              <w:rPr>
+                <w:rFonts w:ascii="BRH Malayalam Extra" w:hAnsi="BRH Malayalam Extra" w:cs="BRH Devanagari Extra"/>
+                <w:b/>
+                <w:color w:val="000000"/>
+                <w:sz w:val="32"/>
+                <w:szCs w:val="40"/>
+              </w:rPr>
+              <w:t>–</w:t>
+            </w:r>
+            <w:proofErr w:type="spellStart"/>
+            <w:r>
+              <w:rPr>
+                <w:rFonts w:ascii="BRH Devanagari Extra" w:hAnsi="BRH Devanagari Extra" w:cs="BRH Devanagari Extra"/>
+                <w:color w:val="000000"/>
+                <w:sz w:val="40"/>
+                <w:szCs w:val="40"/>
+              </w:rPr>
+              <w:t>bÉ</w:t>
+            </w:r>
+            <w:proofErr w:type="spellEnd"/>
+            <w:r>
+              <w:rPr>
+                <w:rFonts w:ascii="BRH Devanagari Extra" w:hAnsi="BRH Devanagari Extra" w:cs="BRH Devanagari Extra"/>
+                <w:color w:val="000000"/>
+                <w:sz w:val="40"/>
+                <w:szCs w:val="40"/>
+              </w:rPr>
+              <w:t xml:space="preserve"> - </w:t>
+            </w:r>
+            <w:proofErr w:type="spellStart"/>
+            <w:r>
+              <w:rPr>
+                <w:rFonts w:ascii="BRH Devanagari Extra" w:hAnsi="BRH Devanagari Extra" w:cs="BRH Devanagari Extra"/>
+                <w:color w:val="000000"/>
+                <w:sz w:val="40"/>
+                <w:szCs w:val="40"/>
+              </w:rPr>
+              <w:t>zÉ</w:t>
+            </w:r>
+            <w:proofErr w:type="spellEnd"/>
+            <w:r>
+              <w:rPr>
+                <w:rFonts w:ascii="BRH Malayalam Extra" w:hAnsi="BRH Malayalam Extra" w:cs="BRH Devanagari Extra"/>
+                <w:b/>
+                <w:color w:val="000000"/>
+                <w:sz w:val="32"/>
+                <w:szCs w:val="40"/>
+              </w:rPr>
+              <w:t>–</w:t>
+            </w:r>
+            <w:proofErr w:type="spellStart"/>
+            <w:r>
+              <w:rPr>
+                <w:rFonts w:ascii="BRH Devanagari Extra" w:hAnsi="BRH Devanagari Extra" w:cs="BRH Devanagari Extra"/>
+                <w:color w:val="000000"/>
+                <w:sz w:val="36"/>
+                <w:szCs w:val="40"/>
+              </w:rPr>
+              <w:t>óè</w:t>
+            </w:r>
+            <w:proofErr w:type="spellEnd"/>
+            <w:r>
+              <w:rPr>
+                <w:rFonts w:ascii="BRH Malayalam Extra" w:hAnsi="BRH Malayalam Extra" w:cs="BRH Devanagari Extra"/>
+                <w:b/>
+                <w:color w:val="000000"/>
+                <w:sz w:val="32"/>
+                <w:szCs w:val="40"/>
+              </w:rPr>
+              <w:t>–</w:t>
+            </w:r>
+            <w:proofErr w:type="spellStart"/>
+            <w:r>
+              <w:rPr>
+                <w:rFonts w:ascii="BRH Devanagari Extra" w:hAnsi="BRH Devanagari Extra" w:cs="BRH Devanagari Extra"/>
+                <w:color w:val="000000"/>
+                <w:sz w:val="40"/>
+                <w:szCs w:val="40"/>
+                <w:highlight w:val="yellow"/>
+              </w:rPr>
+              <w:t>xÉ</w:t>
+            </w:r>
+            <w:r>
+              <w:rPr>
+                <w:rFonts w:ascii="BRH Devanagari Extra" w:hAnsi="BRH Devanagari Extra" w:cs="BRH Devanagari Extra"/>
+                <w:color w:val="000000"/>
+                <w:sz w:val="40"/>
+                <w:szCs w:val="40"/>
+              </w:rPr>
+              <w:t>È</w:t>
+            </w:r>
+            <w:proofErr w:type="spellEnd"/>
+            <w:r>
+              <w:rPr>
+                <w:rFonts w:ascii="BRH Devanagari Extra" w:hAnsi="BRH Devanagari Extra" w:cs="BRH Devanagari Extra"/>
+                <w:color w:val="000000"/>
+                <w:sz w:val="40"/>
+                <w:szCs w:val="40"/>
+              </w:rPr>
+              <w:t xml:space="preserve"> | </w:t>
+            </w:r>
+          </w:p>
+        </w:tc>
+        <w:tc>
+          <w:tcPr>
+            <w:tcW w:w="5220" w:type="dxa"/>
+            <w:tcBorders>
+              <w:top w:val="single" w:sz="4" w:space="0" w:color="000000"/>
+              <w:left w:val="single" w:sz="4" w:space="0" w:color="000000"/>
+              <w:bottom w:val="single" w:sz="4" w:space="0" w:color="000000"/>
+              <w:right w:val="single" w:sz="4" w:space="0" w:color="000000"/>
+            </w:tcBorders>
+          </w:tcPr>
+          <w:p>
+            <w:pPr>
+              <w:widowControl w:val="0"/>
+              <w:autoSpaceDE w:val="0"/>
+              <w:autoSpaceDN w:val="0"/>
+              <w:adjustRightInd w:val="0"/>
+              <w:spacing w:before="0" w:line="240" w:lineRule="auto"/>
+              <w:rPr>
+                <w:rFonts w:ascii="BRH Devanagari Extra" w:hAnsi="BRH Devanagari Extra" w:cs="BRH Devanagari Extra"/>
+                <w:color w:val="000000"/>
+                <w:sz w:val="40"/>
+                <w:szCs w:val="40"/>
+              </w:rPr>
+            </w:pPr>
+            <w:r>
+              <w:rPr>
+                <w:rFonts w:ascii="BRH Devanagari Extra" w:hAnsi="BRH Devanagari Extra" w:cs="BRH Devanagari Extra"/>
+                <w:color w:val="000000"/>
+                <w:sz w:val="40"/>
+                <w:szCs w:val="40"/>
+              </w:rPr>
+              <w:t>A</w:t>
+            </w:r>
+            <w:r>
+              <w:rPr>
+                <w:rFonts w:ascii="BRH Malayalam Extra" w:hAnsi="BRH Malayalam Extra" w:cs="BRH Devanagari Extra"/>
+                <w:b/>
+                <w:color w:val="000000"/>
+                <w:sz w:val="32"/>
+                <w:szCs w:val="40"/>
+              </w:rPr>
+              <w:t>–</w:t>
+            </w:r>
+            <w:proofErr w:type="spellStart"/>
+            <w:r>
+              <w:rPr>
+                <w:rFonts w:ascii="BRH Devanagari Extra" w:hAnsi="BRH Devanagari Extra" w:cs="BRH Devanagari Extra"/>
+                <w:color w:val="000000"/>
+                <w:sz w:val="40"/>
+                <w:szCs w:val="40"/>
+              </w:rPr>
+              <w:t>bÉzÉ</w:t>
+            </w:r>
+            <w:r>
+              <w:rPr>
+                <w:rFonts w:ascii="BRH Devanagari Extra" w:hAnsi="BRH Devanagari Extra" w:cs="BRH Devanagari Extra"/>
+                <w:color w:val="000000"/>
+                <w:sz w:val="36"/>
+                <w:szCs w:val="40"/>
+              </w:rPr>
+              <w:t>óè</w:t>
+            </w:r>
+            <w:r>
+              <w:rPr>
+                <w:rFonts w:ascii="BRH Devanagari Extra" w:hAnsi="BRH Devanagari Extra" w:cs="BRH Devanagari Extra"/>
+                <w:color w:val="000000"/>
+                <w:sz w:val="40"/>
+                <w:szCs w:val="40"/>
+              </w:rPr>
+              <w:t>þxÉ</w:t>
+            </w:r>
+            <w:proofErr w:type="spellEnd"/>
+            <w:r>
+              <w:rPr>
+                <w:rFonts w:ascii="BRH Devanagari Extra" w:hAnsi="BRH Devanagari Extra" w:cs="BRH Devanagari Extra"/>
+                <w:color w:val="000000"/>
+                <w:sz w:val="40"/>
+                <w:szCs w:val="40"/>
+              </w:rPr>
+              <w:t xml:space="preserve"> </w:t>
+            </w:r>
+            <w:proofErr w:type="spellStart"/>
+            <w:r>
+              <w:rPr>
+                <w:rFonts w:ascii="BRH Devanagari Extra" w:hAnsi="BRH Devanagari Extra" w:cs="BRH Devanagari Extra"/>
+                <w:color w:val="000000"/>
+                <w:sz w:val="40"/>
+                <w:szCs w:val="40"/>
+              </w:rPr>
+              <w:t>DzÉiÉ</w:t>
+            </w:r>
+            <w:proofErr w:type="spellEnd"/>
+            <w:r>
+              <w:rPr>
+                <w:rFonts w:ascii="BRH Devanagari Extra" w:hAnsi="BRH Devanagari Extra" w:cs="BRH Devanagari Extra"/>
+                <w:color w:val="000000"/>
+                <w:sz w:val="40"/>
+                <w:szCs w:val="40"/>
+              </w:rPr>
+              <w:t xml:space="preserve"> | </w:t>
+            </w:r>
+          </w:p>
+          <w:p>
+            <w:pPr>
+              <w:widowControl w:val="0"/>
+              <w:autoSpaceDE w:val="0"/>
+              <w:autoSpaceDN w:val="0"/>
+              <w:adjustRightInd w:val="0"/>
+              <w:spacing w:before="0" w:line="240" w:lineRule="auto"/>
+              <w:rPr>
+                <w:rFonts w:ascii="BRH Devanagari Extra" w:hAnsi="BRH Devanagari Extra" w:cs="BRH Devanagari Extra"/>
+                <w:color w:val="000000"/>
+                <w:sz w:val="40"/>
+                <w:szCs w:val="40"/>
+                <w:lang w:bidi="ml-IN"/>
+              </w:rPr>
+            </w:pPr>
+            <w:r>
+              <w:rPr>
+                <w:rFonts w:ascii="BRH Devanagari Extra" w:hAnsi="BRH Devanagari Extra" w:cs="BRH Devanagari Extra"/>
+                <w:color w:val="000000"/>
+                <w:sz w:val="40"/>
+                <w:szCs w:val="40"/>
+              </w:rPr>
+              <w:t>A</w:t>
+            </w:r>
+            <w:r>
+              <w:rPr>
+                <w:rFonts w:ascii="BRH Malayalam Extra" w:hAnsi="BRH Malayalam Extra" w:cs="BRH Devanagari Extra"/>
+                <w:b/>
+                <w:color w:val="000000"/>
+                <w:sz w:val="32"/>
+                <w:szCs w:val="40"/>
+              </w:rPr>
+              <w:t>–</w:t>
+            </w:r>
+            <w:proofErr w:type="spellStart"/>
+            <w:r>
+              <w:rPr>
+                <w:rFonts w:ascii="BRH Devanagari Extra" w:hAnsi="BRH Devanagari Extra" w:cs="BRH Devanagari Extra"/>
+                <w:color w:val="000000"/>
+                <w:sz w:val="40"/>
+                <w:szCs w:val="40"/>
+              </w:rPr>
+              <w:t>bÉzÉ</w:t>
+            </w:r>
+            <w:r>
+              <w:rPr>
+                <w:rFonts w:ascii="BRH Devanagari Extra" w:hAnsi="BRH Devanagari Extra" w:cs="BRH Devanagari Extra"/>
+                <w:color w:val="000000"/>
+                <w:sz w:val="36"/>
+                <w:szCs w:val="40"/>
+              </w:rPr>
+              <w:t>óè</w:t>
+            </w:r>
+            <w:r>
+              <w:rPr>
+                <w:rFonts w:ascii="BRH Devanagari Extra" w:hAnsi="BRH Devanagari Extra" w:cs="BRH Devanagari Extra"/>
+                <w:color w:val="000000"/>
+                <w:sz w:val="40"/>
+                <w:szCs w:val="40"/>
+              </w:rPr>
+              <w:t>þxÉ</w:t>
+            </w:r>
+            <w:proofErr w:type="spellEnd"/>
+            <w:r>
+              <w:rPr>
+                <w:rFonts w:ascii="BRH Malayalam Extra" w:hAnsi="BRH Malayalam Extra" w:cs="BRH Devanagari Extra"/>
+                <w:b/>
+                <w:color w:val="000000"/>
+                <w:sz w:val="32"/>
+                <w:szCs w:val="40"/>
+              </w:rPr>
+              <w:t>–</w:t>
+            </w:r>
+            <w:r>
+              <w:rPr>
+                <w:rFonts w:ascii="BRH Devanagari Extra" w:hAnsi="BRH Devanagari Extra" w:cs="BRH Devanagari Extra"/>
+                <w:color w:val="000000"/>
+                <w:sz w:val="40"/>
+                <w:szCs w:val="40"/>
+              </w:rPr>
+              <w:t xml:space="preserve"> </w:t>
+            </w:r>
+            <w:proofErr w:type="spellStart"/>
+            <w:r>
+              <w:rPr>
+                <w:rFonts w:ascii="BRH Devanagari Extra" w:hAnsi="BRH Devanagari Extra" w:cs="BRH Devanagari Extra"/>
+                <w:color w:val="000000"/>
+                <w:sz w:val="40"/>
+                <w:szCs w:val="40"/>
+              </w:rPr>
+              <w:t>CirÉ</w:t>
+            </w:r>
+            <w:proofErr w:type="spellEnd"/>
+            <w:r>
+              <w:rPr>
+                <w:rFonts w:ascii="BRH Malayalam Extra" w:hAnsi="BRH Malayalam Extra" w:cs="BRH Devanagari Extra"/>
+                <w:b/>
+                <w:color w:val="000000"/>
+                <w:sz w:val="32"/>
+                <w:szCs w:val="40"/>
+              </w:rPr>
+              <w:t>–</w:t>
+            </w:r>
+            <w:proofErr w:type="spellStart"/>
+            <w:r>
+              <w:rPr>
+                <w:rFonts w:ascii="BRH Devanagari Extra" w:hAnsi="BRH Devanagari Extra" w:cs="BRH Devanagari Extra"/>
+                <w:color w:val="000000"/>
+                <w:sz w:val="40"/>
+                <w:szCs w:val="40"/>
+              </w:rPr>
+              <w:t>bÉ</w:t>
+            </w:r>
+            <w:proofErr w:type="spellEnd"/>
+            <w:r>
+              <w:rPr>
+                <w:rFonts w:ascii="BRH Devanagari Extra" w:hAnsi="BRH Devanagari Extra" w:cs="BRH Devanagari Extra"/>
+                <w:color w:val="000000"/>
+                <w:sz w:val="40"/>
+                <w:szCs w:val="40"/>
+              </w:rPr>
+              <w:t xml:space="preserve"> - </w:t>
+            </w:r>
+            <w:proofErr w:type="spellStart"/>
+            <w:r>
+              <w:rPr>
+                <w:rFonts w:ascii="BRH Devanagari Extra" w:hAnsi="BRH Devanagari Extra" w:cs="BRH Devanagari Extra"/>
+                <w:color w:val="000000"/>
+                <w:sz w:val="40"/>
+                <w:szCs w:val="40"/>
+              </w:rPr>
+              <w:t>zÉ</w:t>
+            </w:r>
+            <w:proofErr w:type="spellEnd"/>
+            <w:r>
+              <w:rPr>
+                <w:rFonts w:ascii="BRH Malayalam Extra" w:hAnsi="BRH Malayalam Extra" w:cs="BRH Devanagari Extra"/>
+                <w:b/>
+                <w:color w:val="000000"/>
+                <w:sz w:val="32"/>
+                <w:szCs w:val="40"/>
+              </w:rPr>
+              <w:t>–</w:t>
+            </w:r>
+            <w:proofErr w:type="spellStart"/>
+            <w:r>
+              <w:rPr>
+                <w:rFonts w:ascii="BRH Devanagari Extra" w:hAnsi="BRH Devanagari Extra" w:cs="BRH Devanagari Extra"/>
+                <w:color w:val="000000"/>
+                <w:sz w:val="36"/>
+                <w:szCs w:val="40"/>
+              </w:rPr>
+              <w:t>óè</w:t>
+            </w:r>
+            <w:proofErr w:type="spellEnd"/>
+            <w:r>
+              <w:rPr>
+                <w:rFonts w:ascii="BRH Malayalam Extra" w:hAnsi="BRH Malayalam Extra" w:cs="BRH Devanagari Extra"/>
+                <w:b/>
+                <w:color w:val="000000"/>
+                <w:sz w:val="32"/>
+                <w:szCs w:val="40"/>
+              </w:rPr>
+              <w:t>–</w:t>
+            </w:r>
+            <w:proofErr w:type="spellStart"/>
+            <w:r>
+              <w:rPr>
+                <w:rFonts w:ascii="BRH Devanagari Extra" w:hAnsi="BRH Devanagari Extra" w:cs="BRH Devanagari Extra"/>
+                <w:color w:val="000000"/>
+                <w:sz w:val="40"/>
+                <w:szCs w:val="40"/>
+                <w:highlight w:val="green"/>
+              </w:rPr>
+              <w:t>xÉ</w:t>
+            </w:r>
+            <w:proofErr w:type="spellEnd"/>
+            <w:r>
+              <w:rPr>
+                <w:rFonts w:ascii="BRH Malayalam Extra" w:hAnsi="BRH Malayalam Extra" w:cs="BRH Devanagari Extra"/>
+                <w:b/>
+                <w:color w:val="000000"/>
+                <w:sz w:val="32"/>
+                <w:szCs w:val="40"/>
+              </w:rPr>
+              <w:t>–</w:t>
+            </w:r>
+            <w:r>
+              <w:rPr>
+                <w:rFonts w:ascii="BRH Devanagari Extra" w:hAnsi="BRH Devanagari Extra" w:cs="BRH Devanagari Extra"/>
+                <w:color w:val="000000"/>
+                <w:sz w:val="40"/>
+                <w:szCs w:val="40"/>
+              </w:rPr>
+              <w:t>È</w:t>
+            </w:r>
+            <w:r>
+              <w:rPr>
+                <w:rFonts w:ascii="BRH Devanagari Extra" w:hAnsi="BRH Devanagari Extra" w:cs="BRH Devanagari Extra"/>
+                <w:color w:val="000000"/>
+                <w:sz w:val="40"/>
+                <w:szCs w:val="40"/>
+              </w:rPr>
+              <w:t xml:space="preserve"> |</w:t>
+            </w:r>
+          </w:p>
+        </w:tc>
+      </w:tr>
+      <w:tr>
+        <w:trPr>
+          <w:trHeight w:val="1697"/>
+        </w:trPr>
+        <w:tc>
+          <w:tcPr>
+            <w:tcW w:w="3339" w:type="dxa"/>
+            <w:tcBorders>
+              <w:top w:val="single" w:sz="4" w:space="0" w:color="000000"/>
+              <w:left w:val="single" w:sz="4" w:space="0" w:color="000000"/>
+              <w:bottom w:val="single" w:sz="4" w:space="0" w:color="000000"/>
+              <w:right w:val="single" w:sz="4" w:space="0" w:color="000000"/>
+            </w:tcBorders>
+          </w:tcPr>
+          <w:p>
+            <w:pPr>
+              <w:widowControl w:val="0"/>
+              <w:tabs>
+                <w:tab w:val="left" w:pos="993"/>
+              </w:tabs>
+              <w:autoSpaceDE w:val="0"/>
+              <w:autoSpaceDN w:val="0"/>
+              <w:adjustRightInd w:val="0"/>
+              <w:spacing w:before="0" w:line="240" w:lineRule="auto"/>
+              <w:rPr>
+                <w:rFonts w:eastAsia="Times New Roman" w:cs="Arial"/>
+                <w:b/>
+                <w:color w:val="000000"/>
+                <w:sz w:val="28"/>
+                <w:szCs w:val="32"/>
+                <w:lang w:val="en-IN" w:eastAsia="en-IN" w:bidi="ml-IN"/>
+              </w:rPr>
+            </w:pPr>
+            <w:r>
+              <w:rPr>
+                <w:rFonts w:eastAsia="Times New Roman" w:cs="Arial"/>
+                <w:b/>
+                <w:color w:val="000000"/>
+                <w:sz w:val="28"/>
+                <w:szCs w:val="32"/>
+                <w:lang w:val="en-IN" w:eastAsia="en-IN" w:bidi="ml-IN"/>
+              </w:rPr>
+              <w:t>T.S.1.4.</w:t>
+            </w:r>
+            <w:r>
+              <w:rPr>
+                <w:rFonts w:eastAsia="Times New Roman" w:cs="Arial"/>
+                <w:b/>
+                <w:color w:val="000000"/>
+                <w:sz w:val="28"/>
+                <w:szCs w:val="32"/>
+                <w:lang w:val="en-IN" w:eastAsia="en-IN" w:bidi="ml-IN"/>
+              </w:rPr>
+              <w:t>43</w:t>
+            </w:r>
+            <w:r>
+              <w:rPr>
+                <w:rFonts w:eastAsia="Times New Roman" w:cs="Arial"/>
+                <w:b/>
+                <w:color w:val="000000"/>
+                <w:sz w:val="28"/>
+                <w:szCs w:val="32"/>
+                <w:lang w:val="en-IN" w:eastAsia="en-IN" w:bidi="ml-IN"/>
+              </w:rPr>
+              <w:t>.</w:t>
+            </w:r>
+            <w:r>
+              <w:rPr>
+                <w:rFonts w:eastAsia="Times New Roman" w:cs="Arial"/>
+                <w:b/>
+                <w:color w:val="000000"/>
+                <w:sz w:val="28"/>
+                <w:szCs w:val="32"/>
+                <w:lang w:val="en-IN" w:eastAsia="en-IN" w:bidi="ml-IN"/>
+              </w:rPr>
+              <w:t>2</w:t>
+            </w:r>
+            <w:r>
+              <w:rPr>
+                <w:rFonts w:eastAsia="Times New Roman" w:cs="Arial"/>
+                <w:b/>
+                <w:color w:val="000000"/>
+                <w:sz w:val="28"/>
+                <w:szCs w:val="32"/>
+                <w:lang w:val="en-IN" w:eastAsia="en-IN" w:bidi="ml-IN"/>
+              </w:rPr>
+              <w:t xml:space="preserve">- </w:t>
+            </w:r>
+            <w:proofErr w:type="spellStart"/>
+            <w:r>
+              <w:rPr>
+                <w:rFonts w:eastAsia="Times New Roman" w:cs="Arial"/>
+                <w:b/>
+                <w:color w:val="000000"/>
+                <w:sz w:val="28"/>
+                <w:szCs w:val="32"/>
+                <w:lang w:val="en-IN" w:eastAsia="en-IN" w:bidi="ml-IN"/>
+              </w:rPr>
+              <w:t>Kramam</w:t>
+            </w:r>
+            <w:proofErr w:type="spellEnd"/>
+          </w:p>
+          <w:p>
+            <w:pPr>
+              <w:widowControl w:val="0"/>
+              <w:autoSpaceDE w:val="0"/>
+              <w:autoSpaceDN w:val="0"/>
+              <w:adjustRightInd w:val="0"/>
+              <w:spacing w:before="0" w:line="240" w:lineRule="auto"/>
+              <w:rPr>
+                <w:rFonts w:cs="Arial"/>
+                <w:b/>
+                <w:bCs/>
+                <w:szCs w:val="36"/>
+                <w:lang w:bidi="ml-IN"/>
+              </w:rPr>
+            </w:pPr>
+            <w:proofErr w:type="spellStart"/>
+            <w:r>
+              <w:rPr>
+                <w:rFonts w:cs="Arial"/>
+                <w:b/>
+                <w:bCs/>
+                <w:szCs w:val="36"/>
+                <w:lang w:bidi="ml-IN"/>
+              </w:rPr>
+              <w:t>Krama</w:t>
+            </w:r>
+            <w:proofErr w:type="spellEnd"/>
+            <w:r>
+              <w:rPr>
+                <w:rFonts w:cs="Arial"/>
+                <w:b/>
+                <w:bCs/>
+                <w:szCs w:val="36"/>
+                <w:lang w:bidi="ml-IN"/>
+              </w:rPr>
+              <w:t xml:space="preserve"> </w:t>
+            </w:r>
+            <w:proofErr w:type="spellStart"/>
+            <w:r>
+              <w:rPr>
+                <w:rFonts w:cs="Arial"/>
+                <w:b/>
+                <w:bCs/>
+                <w:szCs w:val="36"/>
+                <w:lang w:bidi="ml-IN"/>
+              </w:rPr>
+              <w:t>Vaakyam</w:t>
+            </w:r>
+            <w:proofErr w:type="spellEnd"/>
+            <w:r>
+              <w:rPr>
+                <w:rFonts w:cs="Arial"/>
+                <w:b/>
+                <w:bCs/>
+                <w:szCs w:val="36"/>
+                <w:lang w:bidi="ml-IN"/>
+              </w:rPr>
+              <w:t xml:space="preserve"> No. </w:t>
+            </w:r>
+            <w:r>
+              <w:rPr>
+                <w:rFonts w:cs="Arial"/>
+                <w:b/>
+                <w:bCs/>
+                <w:szCs w:val="36"/>
+                <w:lang w:bidi="ml-IN"/>
+              </w:rPr>
+              <w:t>- 81</w:t>
+            </w:r>
+          </w:p>
+          <w:p>
+            <w:pPr>
+              <w:widowControl w:val="0"/>
+              <w:tabs>
+                <w:tab w:val="left" w:pos="993"/>
+              </w:tabs>
+              <w:autoSpaceDE w:val="0"/>
+              <w:autoSpaceDN w:val="0"/>
+              <w:adjustRightInd w:val="0"/>
+              <w:spacing w:before="0" w:line="240" w:lineRule="auto"/>
+              <w:rPr>
+                <w:rFonts w:eastAsia="Times New Roman" w:cs="Arial"/>
+                <w:b/>
+                <w:color w:val="000000"/>
+                <w:sz w:val="32"/>
+                <w:szCs w:val="32"/>
+                <w:lang w:val="en-IN" w:eastAsia="en-IN" w:bidi="ml-IN"/>
+              </w:rPr>
+            </w:pPr>
+            <w:proofErr w:type="spellStart"/>
+            <w:r>
+              <w:rPr>
+                <w:rFonts w:cs="Arial"/>
+                <w:b/>
+                <w:bCs/>
+                <w:szCs w:val="36"/>
+                <w:lang w:bidi="ml-IN"/>
+              </w:rPr>
+              <w:t>Panchaati</w:t>
+            </w:r>
+            <w:proofErr w:type="spellEnd"/>
+            <w:r>
+              <w:rPr>
+                <w:rFonts w:cs="Arial"/>
+                <w:b/>
+                <w:bCs/>
+                <w:szCs w:val="36"/>
+                <w:lang w:bidi="ml-IN"/>
+              </w:rPr>
+              <w:t xml:space="preserve"> No. </w:t>
+            </w:r>
+            <w:r>
+              <w:rPr>
+                <w:rFonts w:cs="Arial"/>
+                <w:b/>
+                <w:bCs/>
+                <w:szCs w:val="36"/>
+                <w:lang w:bidi="ml-IN"/>
+              </w:rPr>
+              <w:t>- 4</w:t>
+            </w:r>
+            <w:r>
+              <w:rPr>
+                <w:rFonts w:cs="Arial"/>
+                <w:b/>
+                <w:bCs/>
+                <w:szCs w:val="36"/>
+                <w:lang w:bidi="ml-IN"/>
+              </w:rPr>
+              <w:t>5</w:t>
+            </w:r>
+          </w:p>
+        </w:tc>
+        <w:tc>
+          <w:tcPr>
+            <w:tcW w:w="4962" w:type="dxa"/>
+            <w:tcBorders>
+              <w:top w:val="single" w:sz="4" w:space="0" w:color="000000"/>
+              <w:left w:val="single" w:sz="4" w:space="0" w:color="000000"/>
+              <w:bottom w:val="single" w:sz="4" w:space="0" w:color="000000"/>
+              <w:right w:val="single" w:sz="4" w:space="0" w:color="000000"/>
+            </w:tcBorders>
+          </w:tcPr>
+          <w:p>
+            <w:pPr>
+              <w:widowControl w:val="0"/>
+              <w:autoSpaceDE w:val="0"/>
+              <w:autoSpaceDN w:val="0"/>
+              <w:adjustRightInd w:val="0"/>
+              <w:spacing w:before="0" w:line="240" w:lineRule="auto"/>
+              <w:rPr>
+                <w:rFonts w:ascii="BRH Devanagari Extra" w:hAnsi="BRH Devanagari Extra" w:cs="BRH Devanagari Extra"/>
+                <w:color w:val="000000"/>
+                <w:sz w:val="40"/>
+                <w:szCs w:val="40"/>
+                <w:lang w:bidi="ml-IN"/>
+              </w:rPr>
+            </w:pPr>
+            <w:proofErr w:type="spellStart"/>
+            <w:r>
+              <w:rPr>
+                <w:rFonts w:ascii="BRH Devanagari Extra" w:hAnsi="BRH Devanagari Extra" w:cs="BRH Devanagari Extra"/>
+                <w:color w:val="000000"/>
+                <w:sz w:val="40"/>
+                <w:szCs w:val="40"/>
+              </w:rPr>
+              <w:t>lÉ</w:t>
+            </w:r>
+            <w:proofErr w:type="spellEnd"/>
+            <w:r>
+              <w:rPr>
+                <w:rFonts w:ascii="BRH Malayalam Extra" w:hAnsi="BRH Malayalam Extra" w:cs="BRH Devanagari Extra"/>
+                <w:b/>
+                <w:color w:val="000000"/>
+                <w:sz w:val="32"/>
+                <w:szCs w:val="40"/>
+              </w:rPr>
+              <w:t>–</w:t>
+            </w:r>
+            <w:r>
+              <w:rPr>
+                <w:rFonts w:ascii="BRH Devanagari Extra" w:hAnsi="BRH Devanagari Extra" w:cs="BRH Devanagari Extra"/>
+                <w:color w:val="000000"/>
+                <w:sz w:val="40"/>
+                <w:szCs w:val="40"/>
+              </w:rPr>
+              <w:t xml:space="preserve">È </w:t>
+            </w:r>
+            <w:proofErr w:type="spellStart"/>
+            <w:r>
+              <w:rPr>
+                <w:rFonts w:ascii="BRH Devanagari Extra" w:hAnsi="BRH Devanagari Extra" w:cs="BRH Devanagari Extra"/>
+                <w:color w:val="000000"/>
+                <w:sz w:val="40"/>
+                <w:szCs w:val="40"/>
+              </w:rPr>
+              <w:t>xÉ</w:t>
+            </w:r>
+            <w:proofErr w:type="spellEnd"/>
+            <w:r>
+              <w:rPr>
+                <w:rFonts w:ascii="BRH Malayalam Extra" w:hAnsi="BRH Malayalam Extra" w:cs="BRH Devanagari Extra"/>
+                <w:b/>
+                <w:color w:val="000000"/>
+                <w:sz w:val="32"/>
+                <w:szCs w:val="40"/>
+              </w:rPr>
+              <w:t>–</w:t>
+            </w:r>
+            <w:r>
+              <w:rPr>
+                <w:rFonts w:ascii="BRH Devanagari Extra" w:hAnsi="BRH Devanagari Extra" w:cs="BRH Devanagari Extra"/>
+                <w:color w:val="000000"/>
+                <w:sz w:val="36"/>
+                <w:szCs w:val="40"/>
+              </w:rPr>
+              <w:t>ò</w:t>
+            </w:r>
+            <w:r>
+              <w:rPr>
+                <w:rFonts w:ascii="BRH Malayalam Extra" w:hAnsi="BRH Malayalam Extra" w:cs="BRH Devanagari Extra"/>
+                <w:b/>
+                <w:color w:val="000000"/>
+                <w:sz w:val="32"/>
+                <w:szCs w:val="40"/>
+              </w:rPr>
+              <w:t>–</w:t>
+            </w:r>
+            <w:proofErr w:type="spellStart"/>
+            <w:r>
+              <w:rPr>
+                <w:rFonts w:ascii="BRH Devanagari Extra" w:hAnsi="BRH Devanagari Extra" w:cs="BRH Devanagari Extra"/>
+                <w:color w:val="000000"/>
+                <w:sz w:val="40"/>
+                <w:szCs w:val="40"/>
+              </w:rPr>
+              <w:t>xM×ü</w:t>
+            </w:r>
+            <w:proofErr w:type="spellEnd"/>
+            <w:r>
+              <w:rPr>
+                <w:rFonts w:ascii="BRH Malayalam Extra" w:hAnsi="BRH Malayalam Extra" w:cs="BRH Devanagari Extra"/>
+                <w:b/>
+                <w:color w:val="000000"/>
+                <w:sz w:val="32"/>
+                <w:szCs w:val="40"/>
+              </w:rPr>
+              <w:t>–</w:t>
+            </w:r>
+            <w:proofErr w:type="spellStart"/>
+            <w:r>
+              <w:rPr>
+                <w:rFonts w:ascii="BRH Devanagari Extra" w:hAnsi="BRH Devanagari Extra" w:cs="BRH Devanagari Extra"/>
+                <w:color w:val="000000"/>
+                <w:sz w:val="40"/>
+                <w:szCs w:val="40"/>
+              </w:rPr>
+              <w:t>iÉqÉç</w:t>
+            </w:r>
+            <w:proofErr w:type="spellEnd"/>
+            <w:r>
+              <w:rPr>
+                <w:rFonts w:ascii="BRH Devanagari Extra" w:hAnsi="BRH Devanagari Extra" w:cs="BRH Devanagari Extra"/>
+                <w:color w:val="000000"/>
+                <w:sz w:val="40"/>
+                <w:szCs w:val="40"/>
+              </w:rPr>
+              <w:t xml:space="preserve"> | </w:t>
+            </w:r>
+            <w:proofErr w:type="spellStart"/>
+            <w:r>
+              <w:rPr>
+                <w:rFonts w:ascii="BRH Devanagari Extra" w:hAnsi="BRH Devanagari Extra" w:cs="BRH Devanagari Extra"/>
+                <w:color w:val="000000"/>
+                <w:sz w:val="40"/>
+                <w:szCs w:val="40"/>
+              </w:rPr>
+              <w:t>xÉ</w:t>
+            </w:r>
+            <w:proofErr w:type="spellEnd"/>
+            <w:r>
+              <w:rPr>
+                <w:rFonts w:ascii="BRH Malayalam Extra" w:hAnsi="BRH Malayalam Extra" w:cs="BRH Devanagari Extra"/>
+                <w:b/>
+                <w:color w:val="000000"/>
+                <w:sz w:val="32"/>
+                <w:szCs w:val="40"/>
+              </w:rPr>
+              <w:t>–</w:t>
+            </w:r>
+            <w:r>
+              <w:rPr>
+                <w:rFonts w:ascii="BRH Devanagari Extra" w:hAnsi="BRH Devanagari Extra" w:cs="BRH Devanagari Extra"/>
+                <w:color w:val="000000"/>
+                <w:sz w:val="36"/>
+                <w:szCs w:val="40"/>
+              </w:rPr>
+              <w:t>ò</w:t>
+            </w:r>
+            <w:r>
+              <w:rPr>
+                <w:rFonts w:ascii="BRH Malayalam Extra" w:hAnsi="BRH Malayalam Extra" w:cs="BRH Devanagari Extra"/>
+                <w:b/>
+                <w:color w:val="000000"/>
+                <w:sz w:val="32"/>
+                <w:szCs w:val="40"/>
+              </w:rPr>
+              <w:t>–</w:t>
+            </w:r>
+            <w:proofErr w:type="spellStart"/>
+            <w:r>
+              <w:rPr>
+                <w:rFonts w:ascii="BRH Devanagari Extra" w:hAnsi="BRH Devanagari Extra" w:cs="BRH Devanagari Extra"/>
+                <w:color w:val="000000"/>
+                <w:sz w:val="40"/>
+                <w:szCs w:val="40"/>
+              </w:rPr>
+              <w:t>xM</w:t>
+            </w:r>
+            <w:proofErr w:type="spellEnd"/>
+            <w:r>
+              <w:rPr>
+                <w:rFonts w:ascii="BRH Devanagari Extra" w:hAnsi="BRH Devanagari Extra" w:cs="BRH Devanagari Extra"/>
+                <w:color w:val="000000"/>
+                <w:sz w:val="40"/>
+                <w:szCs w:val="40"/>
+              </w:rPr>
+              <w:t>×</w:t>
+            </w:r>
+            <w:r>
+              <w:rPr>
+                <w:rFonts w:ascii="BRH Malayalam Extra" w:hAnsi="BRH Malayalam Extra" w:cs="BRH Devanagari Extra"/>
+                <w:b/>
+                <w:color w:val="000000"/>
+                <w:sz w:val="32"/>
+                <w:szCs w:val="40"/>
+              </w:rPr>
+              <w:t>–</w:t>
+            </w:r>
+            <w:proofErr w:type="spellStart"/>
+            <w:r>
+              <w:rPr>
+                <w:rFonts w:ascii="BRH Devanagari Extra" w:hAnsi="BRH Devanagari Extra" w:cs="BRH Devanagari Extra"/>
+                <w:color w:val="000000"/>
+                <w:sz w:val="40"/>
+                <w:szCs w:val="40"/>
+              </w:rPr>
+              <w:t>üiÉÍqÉÌiÉþ</w:t>
+            </w:r>
+            <w:proofErr w:type="spellEnd"/>
+            <w:r>
+              <w:rPr>
+                <w:rFonts w:ascii="BRH Devanagari Extra" w:hAnsi="BRH Devanagari Extra" w:cs="BRH Devanagari Extra"/>
+                <w:color w:val="000000"/>
+                <w:sz w:val="40"/>
+                <w:szCs w:val="40"/>
+              </w:rPr>
+              <w:t xml:space="preserve"> </w:t>
+            </w:r>
+            <w:proofErr w:type="spellStart"/>
+            <w:r>
+              <w:rPr>
+                <w:rFonts w:ascii="BRH Devanagari Extra" w:hAnsi="BRH Devanagari Extra" w:cs="BRH Devanagari Extra"/>
+                <w:color w:val="000000"/>
+                <w:sz w:val="40"/>
+                <w:szCs w:val="40"/>
+                <w:highlight w:val="yellow"/>
+              </w:rPr>
+              <w:t>xÉqÉç</w:t>
+            </w:r>
+            <w:proofErr w:type="spellEnd"/>
+            <w:r>
+              <w:rPr>
+                <w:rFonts w:ascii="BRH Devanagari Extra" w:hAnsi="BRH Devanagari Extra" w:cs="BRH Devanagari Extra"/>
+                <w:color w:val="000000"/>
+                <w:sz w:val="40"/>
+                <w:szCs w:val="40"/>
+                <w:highlight w:val="yellow"/>
+              </w:rPr>
+              <w:t xml:space="preserve"> - </w:t>
+            </w:r>
+            <w:proofErr w:type="spellStart"/>
+            <w:r>
+              <w:rPr>
+                <w:rFonts w:ascii="BRH Devanagari Extra" w:hAnsi="BRH Devanagari Extra" w:cs="BRH Devanagari Extra"/>
+                <w:color w:val="000000"/>
+                <w:sz w:val="40"/>
+                <w:szCs w:val="40"/>
+                <w:highlight w:val="yellow"/>
+              </w:rPr>
+              <w:t>xM×ü</w:t>
+            </w:r>
+            <w:proofErr w:type="spellEnd"/>
+            <w:r>
+              <w:rPr>
+                <w:rFonts w:ascii="BRH Malayalam Extra" w:hAnsi="BRH Malayalam Extra" w:cs="BRH Devanagari Extra"/>
+                <w:b/>
+                <w:color w:val="000000"/>
+                <w:sz w:val="32"/>
+                <w:szCs w:val="40"/>
+                <w:highlight w:val="yellow"/>
+              </w:rPr>
+              <w:t>–</w:t>
+            </w:r>
+            <w:proofErr w:type="spellStart"/>
+            <w:r>
+              <w:rPr>
+                <w:rFonts w:ascii="BRH Devanagari Extra" w:hAnsi="BRH Devanagari Extra" w:cs="BRH Devanagari Extra"/>
+                <w:color w:val="000000"/>
+                <w:sz w:val="40"/>
+                <w:szCs w:val="40"/>
+                <w:highlight w:val="yellow"/>
+              </w:rPr>
+              <w:t>iÉqÉç</w:t>
+            </w:r>
+            <w:proofErr w:type="spellEnd"/>
+            <w:r>
+              <w:rPr>
+                <w:rFonts w:ascii="BRH Devanagari Extra" w:hAnsi="BRH Devanagari Extra" w:cs="BRH Devanagari Extra"/>
+                <w:color w:val="000000"/>
+                <w:sz w:val="40"/>
+                <w:szCs w:val="40"/>
+              </w:rPr>
+              <w:t xml:space="preserve"> ||</w:t>
+            </w:r>
+          </w:p>
+        </w:tc>
+        <w:tc>
+          <w:tcPr>
+            <w:tcW w:w="5220" w:type="dxa"/>
+            <w:tcBorders>
+              <w:top w:val="single" w:sz="4" w:space="0" w:color="000000"/>
+              <w:left w:val="single" w:sz="4" w:space="0" w:color="000000"/>
+              <w:bottom w:val="single" w:sz="4" w:space="0" w:color="000000"/>
+              <w:right w:val="single" w:sz="4" w:space="0" w:color="000000"/>
+            </w:tcBorders>
+          </w:tcPr>
+          <w:p>
+            <w:pPr>
+              <w:widowControl w:val="0"/>
+              <w:autoSpaceDE w:val="0"/>
+              <w:autoSpaceDN w:val="0"/>
+              <w:adjustRightInd w:val="0"/>
+              <w:spacing w:before="0" w:line="240" w:lineRule="auto"/>
+              <w:rPr>
+                <w:rFonts w:ascii="BRH Devanagari Extra" w:hAnsi="BRH Devanagari Extra" w:cs="BRH Devanagari Extra"/>
+                <w:color w:val="000000"/>
+                <w:sz w:val="40"/>
+                <w:szCs w:val="40"/>
+              </w:rPr>
+            </w:pPr>
+            <w:proofErr w:type="spellStart"/>
+            <w:r>
+              <w:rPr>
+                <w:rFonts w:ascii="BRH Devanagari Extra" w:hAnsi="BRH Devanagari Extra" w:cs="BRH Devanagari Extra"/>
+                <w:color w:val="000000"/>
+                <w:sz w:val="40"/>
+                <w:szCs w:val="40"/>
+              </w:rPr>
+              <w:t>lÉ</w:t>
+            </w:r>
+            <w:proofErr w:type="spellEnd"/>
+            <w:r>
+              <w:rPr>
+                <w:rFonts w:ascii="BRH Malayalam Extra" w:hAnsi="BRH Malayalam Extra" w:cs="BRH Devanagari Extra"/>
+                <w:b/>
+                <w:color w:val="000000"/>
+                <w:sz w:val="32"/>
+                <w:szCs w:val="40"/>
+              </w:rPr>
+              <w:t>–</w:t>
+            </w:r>
+            <w:r>
+              <w:rPr>
+                <w:rFonts w:ascii="BRH Devanagari Extra" w:hAnsi="BRH Devanagari Extra" w:cs="BRH Devanagari Extra"/>
+                <w:color w:val="000000"/>
+                <w:sz w:val="40"/>
+                <w:szCs w:val="40"/>
+              </w:rPr>
+              <w:t xml:space="preserve">È </w:t>
+            </w:r>
+            <w:proofErr w:type="spellStart"/>
+            <w:r>
+              <w:rPr>
+                <w:rFonts w:ascii="BRH Devanagari Extra" w:hAnsi="BRH Devanagari Extra" w:cs="BRH Devanagari Extra"/>
+                <w:color w:val="000000"/>
+                <w:sz w:val="40"/>
+                <w:szCs w:val="40"/>
+              </w:rPr>
+              <w:t>xÉ</w:t>
+            </w:r>
+            <w:proofErr w:type="spellEnd"/>
+            <w:r>
+              <w:rPr>
+                <w:rFonts w:ascii="BRH Malayalam Extra" w:hAnsi="BRH Malayalam Extra" w:cs="BRH Devanagari Extra"/>
+                <w:b/>
+                <w:color w:val="000000"/>
+                <w:sz w:val="32"/>
+                <w:szCs w:val="40"/>
+              </w:rPr>
+              <w:t>–</w:t>
+            </w:r>
+            <w:r>
+              <w:rPr>
+                <w:rFonts w:ascii="BRH Devanagari Extra" w:hAnsi="BRH Devanagari Extra" w:cs="BRH Devanagari Extra"/>
+                <w:color w:val="000000"/>
+                <w:sz w:val="36"/>
+                <w:szCs w:val="40"/>
+              </w:rPr>
+              <w:t>ò</w:t>
+            </w:r>
+            <w:r>
+              <w:rPr>
+                <w:rFonts w:ascii="BRH Malayalam Extra" w:hAnsi="BRH Malayalam Extra" w:cs="BRH Devanagari Extra"/>
+                <w:b/>
+                <w:color w:val="000000"/>
+                <w:sz w:val="32"/>
+                <w:szCs w:val="40"/>
+              </w:rPr>
+              <w:t>–</w:t>
+            </w:r>
+            <w:proofErr w:type="spellStart"/>
+            <w:r>
+              <w:rPr>
+                <w:rFonts w:ascii="BRH Devanagari Extra" w:hAnsi="BRH Devanagari Extra" w:cs="BRH Devanagari Extra"/>
+                <w:color w:val="000000"/>
+                <w:sz w:val="40"/>
+                <w:szCs w:val="40"/>
+              </w:rPr>
+              <w:t>xM×ü</w:t>
+            </w:r>
+            <w:proofErr w:type="spellEnd"/>
+            <w:r>
+              <w:rPr>
+                <w:rFonts w:ascii="BRH Malayalam Extra" w:hAnsi="BRH Malayalam Extra" w:cs="BRH Devanagari Extra"/>
+                <w:b/>
+                <w:color w:val="000000"/>
+                <w:sz w:val="32"/>
+                <w:szCs w:val="40"/>
+              </w:rPr>
+              <w:t>–</w:t>
+            </w:r>
+            <w:proofErr w:type="spellStart"/>
+            <w:r>
+              <w:rPr>
+                <w:rFonts w:ascii="BRH Devanagari Extra" w:hAnsi="BRH Devanagari Extra" w:cs="BRH Devanagari Extra"/>
+                <w:color w:val="000000"/>
+                <w:sz w:val="40"/>
+                <w:szCs w:val="40"/>
+              </w:rPr>
+              <w:t>iÉqÉç</w:t>
+            </w:r>
+            <w:proofErr w:type="spellEnd"/>
+            <w:r>
+              <w:rPr>
+                <w:rFonts w:ascii="BRH Devanagari Extra" w:hAnsi="BRH Devanagari Extra" w:cs="BRH Devanagari Extra"/>
+                <w:color w:val="000000"/>
+                <w:sz w:val="40"/>
+                <w:szCs w:val="40"/>
+              </w:rPr>
+              <w:t xml:space="preserve"> | </w:t>
+            </w:r>
+            <w:proofErr w:type="spellStart"/>
+            <w:r>
+              <w:rPr>
+                <w:rFonts w:ascii="BRH Devanagari Extra" w:hAnsi="BRH Devanagari Extra" w:cs="BRH Devanagari Extra"/>
+                <w:color w:val="000000"/>
+                <w:sz w:val="40"/>
+                <w:szCs w:val="40"/>
+              </w:rPr>
+              <w:t>xÉ</w:t>
+            </w:r>
+            <w:proofErr w:type="spellEnd"/>
+            <w:r>
+              <w:rPr>
+                <w:rFonts w:ascii="BRH Malayalam Extra" w:hAnsi="BRH Malayalam Extra" w:cs="BRH Devanagari Extra"/>
+                <w:b/>
+                <w:color w:val="000000"/>
+                <w:sz w:val="32"/>
+                <w:szCs w:val="40"/>
+              </w:rPr>
+              <w:t>–</w:t>
+            </w:r>
+            <w:r>
+              <w:rPr>
+                <w:rFonts w:ascii="BRH Devanagari Extra" w:hAnsi="BRH Devanagari Extra" w:cs="BRH Devanagari Extra"/>
+                <w:color w:val="000000"/>
+                <w:sz w:val="36"/>
+                <w:szCs w:val="40"/>
+              </w:rPr>
+              <w:t>ò</w:t>
+            </w:r>
+            <w:r>
+              <w:rPr>
+                <w:rFonts w:ascii="BRH Malayalam Extra" w:hAnsi="BRH Malayalam Extra" w:cs="BRH Devanagari Extra"/>
+                <w:b/>
+                <w:color w:val="000000"/>
+                <w:sz w:val="32"/>
+                <w:szCs w:val="40"/>
+              </w:rPr>
+              <w:t>–</w:t>
+            </w:r>
+            <w:proofErr w:type="spellStart"/>
+            <w:r>
+              <w:rPr>
+                <w:rFonts w:ascii="BRH Devanagari Extra" w:hAnsi="BRH Devanagari Extra" w:cs="BRH Devanagari Extra"/>
+                <w:color w:val="000000"/>
+                <w:sz w:val="40"/>
+                <w:szCs w:val="40"/>
+              </w:rPr>
+              <w:t>xM</w:t>
+            </w:r>
+            <w:proofErr w:type="spellEnd"/>
+            <w:r>
+              <w:rPr>
+                <w:rFonts w:ascii="BRH Devanagari Extra" w:hAnsi="BRH Devanagari Extra" w:cs="BRH Devanagari Extra"/>
+                <w:color w:val="000000"/>
+                <w:sz w:val="40"/>
+                <w:szCs w:val="40"/>
+              </w:rPr>
+              <w:t>×</w:t>
+            </w:r>
+            <w:r>
+              <w:rPr>
+                <w:rFonts w:ascii="BRH Malayalam Extra" w:hAnsi="BRH Malayalam Extra" w:cs="BRH Devanagari Extra"/>
+                <w:b/>
+                <w:color w:val="000000"/>
+                <w:sz w:val="32"/>
+                <w:szCs w:val="40"/>
+              </w:rPr>
+              <w:t>–</w:t>
+            </w:r>
+            <w:proofErr w:type="spellStart"/>
+            <w:r>
+              <w:rPr>
+                <w:rFonts w:ascii="BRH Devanagari Extra" w:hAnsi="BRH Devanagari Extra" w:cs="BRH Devanagari Extra"/>
+                <w:color w:val="000000"/>
+                <w:sz w:val="40"/>
+                <w:szCs w:val="40"/>
+              </w:rPr>
+              <w:t>üiÉÍqÉÌiÉþ</w:t>
+            </w:r>
+            <w:proofErr w:type="spellEnd"/>
+            <w:r>
+              <w:rPr>
+                <w:rFonts w:ascii="BRH Devanagari Extra" w:hAnsi="BRH Devanagari Extra" w:cs="BRH Devanagari Extra"/>
+                <w:color w:val="000000"/>
+                <w:sz w:val="40"/>
+                <w:szCs w:val="40"/>
+              </w:rPr>
+              <w:t xml:space="preserve"> </w:t>
+            </w:r>
+          </w:p>
+          <w:p>
+            <w:pPr>
+              <w:widowControl w:val="0"/>
+              <w:autoSpaceDE w:val="0"/>
+              <w:autoSpaceDN w:val="0"/>
+              <w:adjustRightInd w:val="0"/>
+              <w:spacing w:before="0" w:line="240" w:lineRule="auto"/>
+              <w:rPr>
+                <w:rFonts w:ascii="BRH Devanagari Extra" w:hAnsi="BRH Devanagari Extra" w:cs="BRH Devanagari Extra"/>
+                <w:color w:val="000000"/>
+                <w:sz w:val="40"/>
+                <w:szCs w:val="40"/>
+                <w:lang w:bidi="ml-IN"/>
+              </w:rPr>
+            </w:pPr>
+            <w:proofErr w:type="spellStart"/>
+            <w:r>
+              <w:rPr>
+                <w:rFonts w:ascii="BRH Devanagari Extra" w:hAnsi="BRH Devanagari Extra" w:cs="BRH Devanagari Extra"/>
+                <w:color w:val="000000"/>
+                <w:sz w:val="40"/>
+                <w:szCs w:val="40"/>
+                <w:highlight w:val="green"/>
+              </w:rPr>
+              <w:t>xÉ</w:t>
+            </w:r>
+            <w:r>
+              <w:rPr>
+                <w:rFonts w:ascii="BRH Devanagari Extra" w:hAnsi="BRH Devanagari Extra" w:cs="BRH Devanagari Extra"/>
+                <w:color w:val="000000"/>
+                <w:sz w:val="36"/>
+                <w:szCs w:val="40"/>
+                <w:highlight w:val="green"/>
+              </w:rPr>
+              <w:t>ò</w:t>
+            </w:r>
+            <w:r>
+              <w:rPr>
+                <w:rFonts w:ascii="BRH Devanagari Extra" w:hAnsi="BRH Devanagari Extra" w:cs="BRH Devanagari Extra"/>
+                <w:color w:val="000000"/>
+                <w:sz w:val="40"/>
+                <w:szCs w:val="40"/>
+                <w:highlight w:val="green"/>
+              </w:rPr>
+              <w:t>xM×ü</w:t>
+            </w:r>
+            <w:proofErr w:type="spellEnd"/>
+            <w:r>
+              <w:rPr>
+                <w:rFonts w:ascii="BRH Malayalam Extra" w:hAnsi="BRH Malayalam Extra" w:cs="BRH Devanagari Extra"/>
+                <w:b/>
+                <w:color w:val="000000"/>
+                <w:sz w:val="32"/>
+                <w:szCs w:val="40"/>
+                <w:highlight w:val="green"/>
+              </w:rPr>
+              <w:t>–</w:t>
+            </w:r>
+            <w:proofErr w:type="spellStart"/>
+            <w:r>
+              <w:rPr>
+                <w:rFonts w:ascii="BRH Devanagari Extra" w:hAnsi="BRH Devanagari Extra" w:cs="BRH Devanagari Extra"/>
+                <w:color w:val="000000"/>
+                <w:sz w:val="40"/>
+                <w:szCs w:val="40"/>
+                <w:highlight w:val="green"/>
+              </w:rPr>
+              <w:t>iÉqÉç</w:t>
+            </w:r>
+            <w:proofErr w:type="spellEnd"/>
+            <w:r>
+              <w:rPr>
+                <w:rFonts w:ascii="BRH Devanagari Extra" w:hAnsi="BRH Devanagari Extra" w:cs="BRH Devanagari Extra"/>
+                <w:color w:val="000000"/>
+                <w:sz w:val="40"/>
+                <w:szCs w:val="40"/>
+              </w:rPr>
+              <w:t xml:space="preserve"> ||</w:t>
+            </w:r>
+          </w:p>
+        </w:tc>
+      </w:tr>
+      <w:tr>
+        <w:trPr>
+          <w:trHeight w:val="1820"/>
+        </w:trPr>
+        <w:tc>
+          <w:tcPr>
+            <w:tcW w:w="3339" w:type="dxa"/>
+            <w:tcBorders>
+              <w:top w:val="single" w:sz="4" w:space="0" w:color="000000"/>
+              <w:left w:val="single" w:sz="4" w:space="0" w:color="000000"/>
+              <w:bottom w:val="single" w:sz="4" w:space="0" w:color="000000"/>
+              <w:right w:val="single" w:sz="4" w:space="0" w:color="000000"/>
+            </w:tcBorders>
+          </w:tcPr>
+          <w:p>
+            <w:pPr>
+              <w:widowControl w:val="0"/>
+              <w:tabs>
+                <w:tab w:val="left" w:pos="993"/>
+              </w:tabs>
+              <w:autoSpaceDE w:val="0"/>
+              <w:autoSpaceDN w:val="0"/>
+              <w:adjustRightInd w:val="0"/>
+              <w:spacing w:before="0" w:line="240" w:lineRule="auto"/>
+              <w:rPr>
+                <w:rFonts w:eastAsia="Times New Roman" w:cs="Arial"/>
+                <w:b/>
+                <w:color w:val="000000"/>
+                <w:sz w:val="28"/>
+                <w:szCs w:val="32"/>
+                <w:lang w:val="en-IN" w:eastAsia="en-IN" w:bidi="ml-IN"/>
+              </w:rPr>
+            </w:pPr>
+            <w:r>
+              <w:rPr>
+                <w:rFonts w:eastAsia="Times New Roman" w:cs="Arial"/>
+                <w:b/>
+                <w:color w:val="000000"/>
+                <w:sz w:val="28"/>
+                <w:szCs w:val="32"/>
+                <w:lang w:val="en-IN" w:eastAsia="en-IN" w:bidi="ml-IN"/>
+              </w:rPr>
+              <w:t>T.S.1.4.</w:t>
+            </w:r>
+            <w:r>
+              <w:rPr>
+                <w:rFonts w:eastAsia="Times New Roman" w:cs="Arial"/>
+                <w:b/>
+                <w:color w:val="000000"/>
+                <w:sz w:val="28"/>
+                <w:szCs w:val="32"/>
+                <w:lang w:val="en-IN" w:eastAsia="en-IN" w:bidi="ml-IN"/>
+              </w:rPr>
+              <w:t>4</w:t>
+            </w:r>
+            <w:r>
+              <w:rPr>
+                <w:rFonts w:eastAsia="Times New Roman" w:cs="Arial"/>
+                <w:b/>
+                <w:color w:val="000000"/>
+                <w:sz w:val="28"/>
+                <w:szCs w:val="32"/>
+                <w:lang w:val="en-IN" w:eastAsia="en-IN" w:bidi="ml-IN"/>
+              </w:rPr>
+              <w:t>4</w:t>
+            </w:r>
+            <w:r>
+              <w:rPr>
+                <w:rFonts w:eastAsia="Times New Roman" w:cs="Arial"/>
+                <w:b/>
+                <w:color w:val="000000"/>
+                <w:sz w:val="28"/>
+                <w:szCs w:val="32"/>
+                <w:lang w:val="en-IN" w:eastAsia="en-IN" w:bidi="ml-IN"/>
+              </w:rPr>
+              <w:t>.</w:t>
+            </w:r>
+            <w:r>
+              <w:rPr>
+                <w:rFonts w:eastAsia="Times New Roman" w:cs="Arial"/>
+                <w:b/>
+                <w:color w:val="000000"/>
+                <w:sz w:val="28"/>
+                <w:szCs w:val="32"/>
+                <w:lang w:val="en-IN" w:eastAsia="en-IN" w:bidi="ml-IN"/>
+              </w:rPr>
+              <w:t xml:space="preserve">3 </w:t>
+            </w:r>
+            <w:r>
+              <w:rPr>
+                <w:rFonts w:eastAsia="Times New Roman" w:cs="Arial"/>
+                <w:b/>
+                <w:color w:val="000000"/>
+                <w:sz w:val="28"/>
+                <w:szCs w:val="32"/>
+                <w:lang w:val="en-IN" w:eastAsia="en-IN" w:bidi="ml-IN"/>
+              </w:rPr>
+              <w:t xml:space="preserve">- </w:t>
+            </w:r>
+            <w:proofErr w:type="spellStart"/>
+            <w:r>
+              <w:rPr>
+                <w:rFonts w:eastAsia="Times New Roman" w:cs="Arial"/>
+                <w:b/>
+                <w:color w:val="000000"/>
+                <w:sz w:val="28"/>
+                <w:szCs w:val="32"/>
+                <w:lang w:val="en-IN" w:eastAsia="en-IN" w:bidi="ml-IN"/>
+              </w:rPr>
+              <w:t>Kramam</w:t>
+            </w:r>
+            <w:proofErr w:type="spellEnd"/>
+          </w:p>
+          <w:p>
+            <w:pPr>
+              <w:widowControl w:val="0"/>
+              <w:autoSpaceDE w:val="0"/>
+              <w:autoSpaceDN w:val="0"/>
+              <w:adjustRightInd w:val="0"/>
+              <w:spacing w:before="0" w:line="240" w:lineRule="auto"/>
+              <w:rPr>
+                <w:rFonts w:cs="Arial"/>
+                <w:b/>
+                <w:bCs/>
+                <w:szCs w:val="36"/>
+                <w:lang w:bidi="ml-IN"/>
+              </w:rPr>
+            </w:pPr>
+            <w:proofErr w:type="spellStart"/>
+            <w:r>
+              <w:rPr>
+                <w:rFonts w:cs="Arial"/>
+                <w:b/>
+                <w:bCs/>
+                <w:szCs w:val="36"/>
+                <w:lang w:bidi="ml-IN"/>
+              </w:rPr>
+              <w:t>Krama</w:t>
+            </w:r>
+            <w:proofErr w:type="spellEnd"/>
+            <w:r>
+              <w:rPr>
+                <w:rFonts w:cs="Arial"/>
+                <w:b/>
+                <w:bCs/>
+                <w:szCs w:val="36"/>
+                <w:lang w:bidi="ml-IN"/>
+              </w:rPr>
+              <w:t xml:space="preserve"> </w:t>
+            </w:r>
+            <w:proofErr w:type="spellStart"/>
+            <w:r>
+              <w:rPr>
+                <w:rFonts w:cs="Arial"/>
+                <w:b/>
+                <w:bCs/>
+                <w:szCs w:val="36"/>
+                <w:lang w:bidi="ml-IN"/>
+              </w:rPr>
+              <w:t>Vaakyam</w:t>
+            </w:r>
+            <w:proofErr w:type="spellEnd"/>
+            <w:r>
+              <w:rPr>
+                <w:rFonts w:cs="Arial"/>
+                <w:b/>
+                <w:bCs/>
+                <w:szCs w:val="36"/>
+                <w:lang w:bidi="ml-IN"/>
+              </w:rPr>
+              <w:t xml:space="preserve"> No. </w:t>
+            </w:r>
+            <w:r>
+              <w:rPr>
+                <w:rFonts w:cs="Arial"/>
+                <w:b/>
+                <w:bCs/>
+                <w:szCs w:val="36"/>
+                <w:lang w:bidi="ml-IN"/>
+              </w:rPr>
+              <w:t xml:space="preserve">- </w:t>
+            </w:r>
+            <w:r>
+              <w:rPr>
+                <w:rFonts w:cs="Arial"/>
+                <w:b/>
+                <w:bCs/>
+                <w:szCs w:val="36"/>
+                <w:lang w:bidi="ml-IN"/>
+              </w:rPr>
+              <w:t>5</w:t>
+            </w:r>
+          </w:p>
+          <w:p>
+            <w:pPr>
+              <w:widowControl w:val="0"/>
+              <w:tabs>
+                <w:tab w:val="left" w:pos="993"/>
+              </w:tabs>
+              <w:autoSpaceDE w:val="0"/>
+              <w:autoSpaceDN w:val="0"/>
+              <w:adjustRightInd w:val="0"/>
+              <w:spacing w:before="0" w:line="240" w:lineRule="auto"/>
+              <w:rPr>
+                <w:rFonts w:eastAsia="Times New Roman" w:cs="Arial"/>
+                <w:b/>
+                <w:color w:val="000000"/>
+                <w:sz w:val="32"/>
+                <w:szCs w:val="32"/>
+                <w:lang w:val="en-IN" w:eastAsia="en-IN" w:bidi="ml-IN"/>
+              </w:rPr>
+            </w:pPr>
+            <w:proofErr w:type="spellStart"/>
+            <w:r>
+              <w:rPr>
+                <w:rFonts w:cs="Arial"/>
+                <w:b/>
+                <w:bCs/>
+                <w:szCs w:val="36"/>
+                <w:lang w:bidi="ml-IN"/>
+              </w:rPr>
+              <w:t>Panchaati</w:t>
+            </w:r>
+            <w:proofErr w:type="spellEnd"/>
+            <w:r>
+              <w:rPr>
+                <w:rFonts w:cs="Arial"/>
+                <w:b/>
+                <w:bCs/>
+                <w:szCs w:val="36"/>
+                <w:lang w:bidi="ml-IN"/>
+              </w:rPr>
+              <w:t xml:space="preserve"> No. </w:t>
+            </w:r>
+            <w:r>
+              <w:rPr>
+                <w:rFonts w:cs="Arial"/>
+                <w:b/>
+                <w:bCs/>
+                <w:szCs w:val="36"/>
+                <w:lang w:bidi="ml-IN"/>
+              </w:rPr>
+              <w:t>- 4</w:t>
+            </w:r>
+            <w:r>
+              <w:rPr>
+                <w:rFonts w:cs="Arial"/>
+                <w:b/>
+                <w:bCs/>
+                <w:szCs w:val="36"/>
+                <w:lang w:bidi="ml-IN"/>
+              </w:rPr>
+              <w:t>8</w:t>
+            </w:r>
+          </w:p>
+        </w:tc>
+        <w:tc>
+          <w:tcPr>
+            <w:tcW w:w="4962" w:type="dxa"/>
+            <w:tcBorders>
+              <w:top w:val="single" w:sz="4" w:space="0" w:color="000000"/>
+              <w:left w:val="single" w:sz="4" w:space="0" w:color="000000"/>
+              <w:bottom w:val="single" w:sz="4" w:space="0" w:color="000000"/>
+              <w:right w:val="single" w:sz="4" w:space="0" w:color="000000"/>
+            </w:tcBorders>
+          </w:tcPr>
+          <w:p>
+            <w:pPr>
+              <w:widowControl w:val="0"/>
+              <w:autoSpaceDE w:val="0"/>
+              <w:autoSpaceDN w:val="0"/>
+              <w:adjustRightInd w:val="0"/>
+              <w:spacing w:before="0" w:line="252" w:lineRule="auto"/>
+              <w:rPr>
+                <w:rFonts w:ascii="BRH Devanagari Extra" w:hAnsi="BRH Devanagari Extra" w:cs="BRH Devanagari Extra"/>
+                <w:color w:val="000000"/>
+                <w:sz w:val="40"/>
+                <w:szCs w:val="40"/>
+              </w:rPr>
+            </w:pPr>
+            <w:r>
+              <w:rPr>
+                <w:rFonts w:ascii="BRH Devanagari Extra" w:hAnsi="BRH Devanagari Extra" w:cs="BRH Devanagari Extra"/>
+                <w:color w:val="000000"/>
+                <w:sz w:val="40"/>
+                <w:szCs w:val="40"/>
+              </w:rPr>
+              <w:t>A</w:t>
+            </w:r>
+            <w:r>
+              <w:rPr>
+                <w:rFonts w:ascii="BRH Malayalam Extra" w:hAnsi="BRH Malayalam Extra" w:cs="BRH Devanagari Extra"/>
+                <w:b/>
+                <w:color w:val="000000"/>
+                <w:sz w:val="32"/>
+                <w:szCs w:val="40"/>
+              </w:rPr>
+              <w:t>–</w:t>
+            </w:r>
+            <w:proofErr w:type="spellStart"/>
+            <w:r>
+              <w:rPr>
+                <w:rFonts w:ascii="BRH Devanagari Extra" w:hAnsi="BRH Devanagari Extra" w:cs="BRH Devanagari Extra"/>
+                <w:color w:val="000000"/>
+                <w:sz w:val="40"/>
+                <w:szCs w:val="40"/>
+              </w:rPr>
+              <w:t>alÉå</w:t>
+            </w:r>
+            <w:proofErr w:type="spellEnd"/>
+            <w:r>
+              <w:rPr>
+                <w:rFonts w:ascii="BRH Malayalam Extra" w:hAnsi="BRH Malayalam Extra" w:cs="BRH Devanagari Extra"/>
+                <w:b/>
+                <w:color w:val="000000"/>
+                <w:sz w:val="32"/>
+                <w:szCs w:val="40"/>
+              </w:rPr>
+              <w:t>–</w:t>
+            </w:r>
+            <w:r>
+              <w:rPr>
+                <w:rFonts w:ascii="BRH Devanagari Extra" w:hAnsi="BRH Devanagari Extra" w:cs="BRH Devanagari Extra"/>
+                <w:color w:val="000000"/>
+                <w:sz w:val="40"/>
+                <w:szCs w:val="40"/>
+              </w:rPr>
+              <w:t xml:space="preserve"> </w:t>
+            </w:r>
+            <w:proofErr w:type="spellStart"/>
+            <w:r>
+              <w:rPr>
+                <w:rFonts w:ascii="BRH Devanagari Extra" w:hAnsi="BRH Devanagari Extra" w:cs="BRH Devanagari Extra"/>
+                <w:color w:val="000000"/>
+                <w:sz w:val="40"/>
+                <w:szCs w:val="40"/>
+              </w:rPr>
+              <w:t>xÉ</w:t>
+            </w:r>
+            <w:proofErr w:type="spellEnd"/>
+            <w:r>
+              <w:rPr>
+                <w:rFonts w:ascii="BRH Malayalam Extra" w:hAnsi="BRH Malayalam Extra" w:cs="BRH Devanagari Extra"/>
+                <w:b/>
+                <w:color w:val="000000"/>
+                <w:sz w:val="32"/>
+                <w:szCs w:val="40"/>
+              </w:rPr>
+              <w:t>–</w:t>
+            </w:r>
+            <w:proofErr w:type="spellStart"/>
+            <w:r>
+              <w:rPr>
+                <w:rFonts w:ascii="BRH Devanagari Extra" w:hAnsi="BRH Devanagari Extra" w:cs="BRH Devanagari Extra"/>
+                <w:color w:val="000000"/>
+                <w:sz w:val="40"/>
+                <w:szCs w:val="40"/>
+              </w:rPr>
+              <w:t>kÉxjÉåÿ</w:t>
+            </w:r>
+            <w:proofErr w:type="spellEnd"/>
+            <w:r>
+              <w:rPr>
+                <w:rFonts w:ascii="BRH Devanagari Extra" w:hAnsi="BRH Devanagari Extra" w:cs="BRH Devanagari Extra"/>
+                <w:color w:val="000000"/>
+                <w:sz w:val="40"/>
+                <w:szCs w:val="40"/>
+              </w:rPr>
+              <w:t xml:space="preserve"> | </w:t>
+            </w:r>
+          </w:p>
+          <w:p>
+            <w:pPr>
+              <w:widowControl w:val="0"/>
+              <w:autoSpaceDE w:val="0"/>
+              <w:autoSpaceDN w:val="0"/>
+              <w:adjustRightInd w:val="0"/>
+              <w:spacing w:before="0" w:line="252" w:lineRule="auto"/>
+              <w:rPr>
+                <w:rFonts w:ascii="BRH Devanagari Extra" w:hAnsi="BRH Devanagari Extra" w:cs="BRH Devanagari Extra"/>
+                <w:color w:val="000000"/>
+                <w:sz w:val="40"/>
+                <w:szCs w:val="40"/>
+                <w:lang w:bidi="ml-IN"/>
+              </w:rPr>
+            </w:pPr>
+            <w:proofErr w:type="spellStart"/>
+            <w:r>
+              <w:rPr>
+                <w:rFonts w:ascii="BRH Devanagari Extra" w:hAnsi="BRH Devanagari Extra" w:cs="BRH Devanagari Extra"/>
+                <w:color w:val="000000"/>
+                <w:sz w:val="40"/>
+                <w:szCs w:val="40"/>
+              </w:rPr>
+              <w:t>xÉ</w:t>
+            </w:r>
+            <w:proofErr w:type="spellEnd"/>
+            <w:r>
+              <w:rPr>
+                <w:rFonts w:ascii="BRH Malayalam Extra" w:hAnsi="BRH Malayalam Extra" w:cs="BRH Devanagari Extra"/>
+                <w:b/>
+                <w:color w:val="000000"/>
+                <w:sz w:val="32"/>
+                <w:szCs w:val="40"/>
+              </w:rPr>
+              <w:t>–</w:t>
+            </w:r>
+            <w:proofErr w:type="spellStart"/>
+            <w:r>
+              <w:rPr>
+                <w:rFonts w:ascii="BRH Devanagari Extra" w:hAnsi="BRH Devanagari Extra" w:cs="BRH Devanagari Extra"/>
+                <w:color w:val="000000"/>
+                <w:sz w:val="40"/>
+                <w:szCs w:val="40"/>
+              </w:rPr>
+              <w:t>kÉxjÉ</w:t>
+            </w:r>
+            <w:proofErr w:type="spellEnd"/>
+            <w:r>
+              <w:rPr>
+                <w:rFonts w:ascii="BRH Malayalam Extra" w:hAnsi="BRH Malayalam Extra" w:cs="BRH Devanagari Extra"/>
+                <w:b/>
+                <w:color w:val="000000"/>
+                <w:sz w:val="32"/>
+                <w:szCs w:val="40"/>
+              </w:rPr>
+              <w:t>–</w:t>
+            </w:r>
+            <w:r>
+              <w:rPr>
+                <w:rFonts w:ascii="BRH Devanagari Extra" w:hAnsi="BRH Devanagari Extra" w:cs="BRH Devanagari Extra"/>
+                <w:color w:val="000000"/>
+                <w:sz w:val="40"/>
+                <w:szCs w:val="40"/>
+              </w:rPr>
+              <w:t xml:space="preserve"> </w:t>
+            </w:r>
+            <w:proofErr w:type="spellStart"/>
+            <w:r>
+              <w:rPr>
+                <w:rFonts w:ascii="BRH Devanagari Extra" w:hAnsi="BRH Devanagari Extra" w:cs="BRH Devanagari Extra"/>
+                <w:color w:val="000000"/>
+                <w:sz w:val="40"/>
+                <w:szCs w:val="40"/>
+              </w:rPr>
+              <w:t>CÌiÉþ</w:t>
+            </w:r>
+            <w:proofErr w:type="spellEnd"/>
+            <w:r>
+              <w:rPr>
+                <w:rFonts w:ascii="BRH Devanagari Extra" w:hAnsi="BRH Devanagari Extra" w:cs="BRH Devanagari Extra"/>
+                <w:color w:val="000000"/>
+                <w:sz w:val="40"/>
+                <w:szCs w:val="40"/>
+              </w:rPr>
+              <w:t xml:space="preserve"> </w:t>
+            </w:r>
+            <w:proofErr w:type="spellStart"/>
+            <w:r>
+              <w:rPr>
+                <w:rFonts w:ascii="BRH Devanagari Extra" w:hAnsi="BRH Devanagari Extra" w:cs="BRH Devanagari Extra"/>
+                <w:color w:val="000000"/>
+                <w:sz w:val="40"/>
+                <w:szCs w:val="40"/>
+                <w:highlight w:val="yellow"/>
+              </w:rPr>
+              <w:t>xÉ</w:t>
+            </w:r>
+            <w:proofErr w:type="spellEnd"/>
+            <w:r>
+              <w:rPr>
+                <w:rFonts w:ascii="BRH Malayalam Extra" w:hAnsi="BRH Malayalam Extra" w:cs="BRH Devanagari Extra"/>
+                <w:b/>
+                <w:color w:val="000000"/>
+                <w:sz w:val="32"/>
+                <w:szCs w:val="40"/>
+                <w:highlight w:val="yellow"/>
+              </w:rPr>
+              <w:t>–</w:t>
+            </w:r>
+            <w:proofErr w:type="spellStart"/>
+            <w:r>
+              <w:rPr>
+                <w:rFonts w:ascii="BRH Devanagari Extra" w:hAnsi="BRH Devanagari Extra" w:cs="BRH Devanagari Extra"/>
+                <w:color w:val="000000"/>
+                <w:sz w:val="40"/>
+                <w:szCs w:val="40"/>
+                <w:highlight w:val="yellow"/>
+              </w:rPr>
+              <w:t>kÉxjÉå</w:t>
+            </w:r>
+            <w:proofErr w:type="spellEnd"/>
+            <w:r>
+              <w:rPr>
+                <w:rFonts w:ascii="BRH Malayalam Extra" w:hAnsi="BRH Malayalam Extra" w:cs="BRH Devanagari Extra"/>
+                <w:b/>
+                <w:color w:val="000000"/>
+                <w:sz w:val="32"/>
+                <w:szCs w:val="40"/>
+                <w:highlight w:val="yellow"/>
+              </w:rPr>
+              <w:t>–</w:t>
+            </w:r>
+            <w:r>
+              <w:rPr>
+                <w:rFonts w:ascii="BRH Devanagari Extra" w:hAnsi="BRH Devanagari Extra" w:cs="BRH Devanagari Extra"/>
+                <w:color w:val="000000"/>
+                <w:sz w:val="40"/>
+                <w:szCs w:val="40"/>
+              </w:rPr>
+              <w:t xml:space="preserve"> ||</w:t>
+            </w:r>
+          </w:p>
+        </w:tc>
+        <w:tc>
+          <w:tcPr>
+            <w:tcW w:w="5220" w:type="dxa"/>
+            <w:tcBorders>
+              <w:top w:val="single" w:sz="4" w:space="0" w:color="000000"/>
+              <w:left w:val="single" w:sz="4" w:space="0" w:color="000000"/>
+              <w:bottom w:val="single" w:sz="4" w:space="0" w:color="000000"/>
+              <w:right w:val="single" w:sz="4" w:space="0" w:color="000000"/>
+            </w:tcBorders>
+          </w:tcPr>
+          <w:p>
+            <w:pPr>
+              <w:widowControl w:val="0"/>
+              <w:autoSpaceDE w:val="0"/>
+              <w:autoSpaceDN w:val="0"/>
+              <w:adjustRightInd w:val="0"/>
+              <w:spacing w:before="0" w:line="252" w:lineRule="auto"/>
+              <w:rPr>
+                <w:rFonts w:ascii="BRH Devanagari Extra" w:hAnsi="BRH Devanagari Extra" w:cs="BRH Devanagari Extra"/>
+                <w:color w:val="000000"/>
+                <w:sz w:val="40"/>
+                <w:szCs w:val="40"/>
+              </w:rPr>
+            </w:pPr>
+            <w:r>
+              <w:rPr>
+                <w:rFonts w:ascii="BRH Devanagari Extra" w:hAnsi="BRH Devanagari Extra" w:cs="BRH Devanagari Extra"/>
+                <w:color w:val="000000"/>
+                <w:sz w:val="40"/>
+                <w:szCs w:val="40"/>
+              </w:rPr>
+              <w:t>A</w:t>
+            </w:r>
+            <w:r>
+              <w:rPr>
+                <w:rFonts w:ascii="BRH Malayalam Extra" w:hAnsi="BRH Malayalam Extra" w:cs="BRH Devanagari Extra"/>
+                <w:b/>
+                <w:color w:val="000000"/>
+                <w:sz w:val="32"/>
+                <w:szCs w:val="40"/>
+              </w:rPr>
+              <w:t>–</w:t>
+            </w:r>
+            <w:proofErr w:type="spellStart"/>
+            <w:r>
+              <w:rPr>
+                <w:rFonts w:ascii="BRH Devanagari Extra" w:hAnsi="BRH Devanagari Extra" w:cs="BRH Devanagari Extra"/>
+                <w:color w:val="000000"/>
+                <w:sz w:val="40"/>
+                <w:szCs w:val="40"/>
+              </w:rPr>
+              <w:t>alÉå</w:t>
+            </w:r>
+            <w:proofErr w:type="spellEnd"/>
+            <w:r>
+              <w:rPr>
+                <w:rFonts w:ascii="BRH Malayalam Extra" w:hAnsi="BRH Malayalam Extra" w:cs="BRH Devanagari Extra"/>
+                <w:b/>
+                <w:color w:val="000000"/>
+                <w:sz w:val="32"/>
+                <w:szCs w:val="40"/>
+              </w:rPr>
+              <w:t>–</w:t>
+            </w:r>
+            <w:r>
+              <w:rPr>
+                <w:rFonts w:ascii="BRH Devanagari Extra" w:hAnsi="BRH Devanagari Extra" w:cs="BRH Devanagari Extra"/>
+                <w:color w:val="000000"/>
+                <w:sz w:val="40"/>
+                <w:szCs w:val="40"/>
+              </w:rPr>
+              <w:t xml:space="preserve"> </w:t>
+            </w:r>
+            <w:proofErr w:type="spellStart"/>
+            <w:r>
+              <w:rPr>
+                <w:rFonts w:ascii="BRH Devanagari Extra" w:hAnsi="BRH Devanagari Extra" w:cs="BRH Devanagari Extra"/>
+                <w:color w:val="000000"/>
+                <w:sz w:val="40"/>
+                <w:szCs w:val="40"/>
+              </w:rPr>
+              <w:t>xÉ</w:t>
+            </w:r>
+            <w:proofErr w:type="spellEnd"/>
+            <w:r>
+              <w:rPr>
+                <w:rFonts w:ascii="BRH Malayalam Extra" w:hAnsi="BRH Malayalam Extra" w:cs="BRH Devanagari Extra"/>
+                <w:b/>
+                <w:color w:val="000000"/>
+                <w:sz w:val="32"/>
+                <w:szCs w:val="40"/>
+              </w:rPr>
+              <w:t>–</w:t>
+            </w:r>
+            <w:proofErr w:type="spellStart"/>
+            <w:r>
+              <w:rPr>
+                <w:rFonts w:ascii="BRH Devanagari Extra" w:hAnsi="BRH Devanagari Extra" w:cs="BRH Devanagari Extra"/>
+                <w:color w:val="000000"/>
+                <w:sz w:val="40"/>
+                <w:szCs w:val="40"/>
+              </w:rPr>
+              <w:t>kÉxjÉåÿ</w:t>
+            </w:r>
+            <w:proofErr w:type="spellEnd"/>
+            <w:r>
+              <w:rPr>
+                <w:rFonts w:ascii="BRH Devanagari Extra" w:hAnsi="BRH Devanagari Extra" w:cs="BRH Devanagari Extra"/>
+                <w:color w:val="000000"/>
+                <w:sz w:val="40"/>
+                <w:szCs w:val="40"/>
+              </w:rPr>
+              <w:t xml:space="preserve"> | </w:t>
+            </w:r>
+          </w:p>
+          <w:p>
+            <w:pPr>
+              <w:widowControl w:val="0"/>
+              <w:autoSpaceDE w:val="0"/>
+              <w:autoSpaceDN w:val="0"/>
+              <w:adjustRightInd w:val="0"/>
+              <w:spacing w:before="0" w:line="252" w:lineRule="auto"/>
+              <w:rPr>
+                <w:rFonts w:ascii="BRH Devanagari Extra" w:hAnsi="BRH Devanagari Extra" w:cs="BRH Devanagari Extra"/>
+                <w:color w:val="000000"/>
+                <w:sz w:val="40"/>
+                <w:szCs w:val="40"/>
+                <w:lang w:bidi="ml-IN"/>
+              </w:rPr>
+            </w:pPr>
+            <w:proofErr w:type="spellStart"/>
+            <w:r>
+              <w:rPr>
+                <w:rFonts w:ascii="BRH Devanagari Extra" w:hAnsi="BRH Devanagari Extra" w:cs="BRH Devanagari Extra"/>
+                <w:color w:val="000000"/>
+                <w:sz w:val="40"/>
+                <w:szCs w:val="40"/>
+              </w:rPr>
+              <w:t>xÉ</w:t>
+            </w:r>
+            <w:proofErr w:type="spellEnd"/>
+            <w:r>
+              <w:rPr>
+                <w:rFonts w:ascii="BRH Malayalam Extra" w:hAnsi="BRH Malayalam Extra" w:cs="BRH Devanagari Extra"/>
+                <w:b/>
+                <w:color w:val="000000"/>
+                <w:sz w:val="32"/>
+                <w:szCs w:val="40"/>
+              </w:rPr>
+              <w:t>–</w:t>
+            </w:r>
+            <w:proofErr w:type="spellStart"/>
+            <w:r>
+              <w:rPr>
+                <w:rFonts w:ascii="BRH Devanagari Extra" w:hAnsi="BRH Devanagari Extra" w:cs="BRH Devanagari Extra"/>
+                <w:color w:val="000000"/>
+                <w:sz w:val="40"/>
+                <w:szCs w:val="40"/>
+              </w:rPr>
+              <w:t>kÉxjÉ</w:t>
+            </w:r>
+            <w:proofErr w:type="spellEnd"/>
+            <w:r>
+              <w:rPr>
+                <w:rFonts w:ascii="BRH Malayalam Extra" w:hAnsi="BRH Malayalam Extra" w:cs="BRH Devanagari Extra"/>
+                <w:b/>
+                <w:color w:val="000000"/>
+                <w:sz w:val="32"/>
+                <w:szCs w:val="40"/>
+              </w:rPr>
+              <w:t>–</w:t>
+            </w:r>
+            <w:r>
+              <w:rPr>
+                <w:rFonts w:ascii="BRH Devanagari Extra" w:hAnsi="BRH Devanagari Extra" w:cs="BRH Devanagari Extra"/>
+                <w:color w:val="000000"/>
+                <w:sz w:val="40"/>
+                <w:szCs w:val="40"/>
+              </w:rPr>
+              <w:t xml:space="preserve"> </w:t>
+            </w:r>
+            <w:proofErr w:type="spellStart"/>
+            <w:r>
+              <w:rPr>
+                <w:rFonts w:ascii="BRH Devanagari Extra" w:hAnsi="BRH Devanagari Extra" w:cs="BRH Devanagari Extra"/>
+                <w:color w:val="000000"/>
+                <w:sz w:val="40"/>
+                <w:szCs w:val="40"/>
+              </w:rPr>
+              <w:t>CÌiÉþ</w:t>
+            </w:r>
+            <w:proofErr w:type="spellEnd"/>
+            <w:r>
+              <w:rPr>
+                <w:rFonts w:ascii="BRH Devanagari Extra" w:hAnsi="BRH Devanagari Extra" w:cs="BRH Devanagari Extra"/>
+                <w:color w:val="000000"/>
+                <w:sz w:val="40"/>
+                <w:szCs w:val="40"/>
+              </w:rPr>
+              <w:t xml:space="preserve"> </w:t>
+            </w:r>
+            <w:proofErr w:type="spellStart"/>
+            <w:r>
+              <w:rPr>
+                <w:rFonts w:ascii="BRH Devanagari Extra" w:hAnsi="BRH Devanagari Extra" w:cs="BRH Devanagari Extra"/>
+                <w:color w:val="000000"/>
+                <w:sz w:val="40"/>
+                <w:szCs w:val="40"/>
+                <w:highlight w:val="green"/>
+              </w:rPr>
+              <w:t>xÉ</w:t>
+            </w:r>
+            <w:proofErr w:type="spellEnd"/>
+            <w:r>
+              <w:rPr>
+                <w:rFonts w:ascii="BRH Malayalam Extra" w:hAnsi="BRH Malayalam Extra" w:cs="BRH Devanagari Extra"/>
+                <w:b/>
+                <w:color w:val="000000"/>
+                <w:sz w:val="32"/>
+                <w:szCs w:val="40"/>
+                <w:highlight w:val="green"/>
+              </w:rPr>
+              <w:t>–</w:t>
+            </w:r>
+            <w:proofErr w:type="spellStart"/>
+            <w:r>
+              <w:rPr>
+                <w:rFonts w:ascii="BRH Devanagari Extra" w:hAnsi="BRH Devanagari Extra" w:cs="BRH Devanagari Extra"/>
+                <w:color w:val="000000"/>
+                <w:sz w:val="40"/>
+                <w:szCs w:val="40"/>
+                <w:highlight w:val="green"/>
+              </w:rPr>
+              <w:t>kÉ</w:t>
+            </w:r>
+            <w:proofErr w:type="spellEnd"/>
+            <w:r>
+              <w:rPr>
+                <w:rFonts w:ascii="BRH Devanagari Extra" w:hAnsi="BRH Devanagari Extra" w:cs="BRH Devanagari Extra"/>
+                <w:color w:val="000000"/>
+                <w:sz w:val="40"/>
+                <w:szCs w:val="40"/>
+                <w:highlight w:val="green"/>
+              </w:rPr>
+              <w:t xml:space="preserve"> - </w:t>
+            </w:r>
+            <w:proofErr w:type="spellStart"/>
+            <w:r>
+              <w:rPr>
+                <w:rFonts w:ascii="BRH Devanagari Extra" w:hAnsi="BRH Devanagari Extra" w:cs="BRH Devanagari Extra"/>
+                <w:color w:val="000000"/>
+                <w:sz w:val="40"/>
+                <w:szCs w:val="40"/>
+                <w:highlight w:val="green"/>
+              </w:rPr>
+              <w:t>xjÉå</w:t>
+            </w:r>
+            <w:proofErr w:type="spellEnd"/>
+            <w:r>
+              <w:rPr>
+                <w:rFonts w:ascii="BRH Malayalam Extra" w:hAnsi="BRH Malayalam Extra" w:cs="BRH Devanagari Extra"/>
+                <w:b/>
+                <w:color w:val="000000"/>
+                <w:sz w:val="32"/>
+                <w:szCs w:val="40"/>
+                <w:highlight w:val="green"/>
+              </w:rPr>
+              <w:t>–</w:t>
+            </w:r>
+            <w:r>
+              <w:rPr>
+                <w:rFonts w:ascii="BRH Devanagari Extra" w:hAnsi="BRH Devanagari Extra" w:cs="BRH Devanagari Extra"/>
+                <w:color w:val="000000"/>
+                <w:sz w:val="40"/>
+                <w:szCs w:val="40"/>
+              </w:rPr>
+              <w:t xml:space="preserve"> ||</w:t>
+            </w:r>
+          </w:p>
+        </w:tc>
+      </w:tr>
+    </w:tbl>
+    <w:p>
+      <w:pPr>
+        <w:rPr>
+          <w:b/>
+          <w:bCs/>
+          <w:sz w:val="32"/>
+          <w:szCs w:val="32"/>
+          <w:u w:val="single"/>
+        </w:rPr>
+      </w:pPr>
+    </w:p>
+    <w:p>
+      <w:pPr>
+        <w:rPr>
+          <w:b/>
+          <w:bCs/>
+          <w:sz w:val="32"/>
+          <w:szCs w:val="32"/>
+          <w:u w:val="single"/>
+        </w:rPr>
+      </w:pPr>
+    </w:p>
+    <w:p>
+      <w:pPr>
+        <w:rPr>
+          <w:b/>
+          <w:bCs/>
+          <w:sz w:val="32"/>
+          <w:szCs w:val="32"/>
+          <w:u w:val="single"/>
+        </w:rPr>
+      </w:pPr>
+      <w:bookmarkStart w:id="0" w:name="_GoBack"/>
+      <w:bookmarkEnd w:id="0"/>
+      <w:r>
+        <w:rPr>
+          <w:b/>
+          <w:bCs/>
+          <w:sz w:val="32"/>
+          <w:szCs w:val="32"/>
+          <w:u w:val="single"/>
+        </w:rPr>
+        <w:lastRenderedPageBreak/>
+        <w:t xml:space="preserve">TS </w:t>
+      </w:r>
+      <w:proofErr w:type="spellStart"/>
+      <w:r>
+        <w:rPr>
+          <w:b/>
+          <w:bCs/>
+          <w:sz w:val="32"/>
+          <w:szCs w:val="32"/>
+          <w:u w:val="single"/>
+        </w:rPr>
+        <w:t>Krama</w:t>
+      </w:r>
+      <w:proofErr w:type="spellEnd"/>
+      <w:r>
+        <w:rPr>
+          <w:b/>
+          <w:bCs/>
+          <w:sz w:val="32"/>
+          <w:szCs w:val="32"/>
+          <w:u w:val="single"/>
+        </w:rPr>
+        <w:t xml:space="preserve"> </w:t>
+      </w:r>
+      <w:proofErr w:type="spellStart"/>
+      <w:r>
+        <w:rPr>
+          <w:b/>
+          <w:bCs/>
+          <w:sz w:val="32"/>
+          <w:szCs w:val="32"/>
+          <w:u w:val="single"/>
+        </w:rPr>
+        <w:t>Paatam</w:t>
+      </w:r>
+      <w:proofErr w:type="spellEnd"/>
+      <w:r>
+        <w:rPr>
+          <w:b/>
+          <w:bCs/>
+          <w:sz w:val="32"/>
+          <w:szCs w:val="32"/>
+          <w:u w:val="single"/>
+        </w:rPr>
+        <w:t xml:space="preserve"> – TS 1.4</w:t>
       </w:r>
       <w:r>
         <w:rPr>
@@ -289,8 +3687,20 @@
                 <w:szCs w:val="32"/>
                 <w:lang w:val="en-IN" w:eastAsia="en-IN" w:bidi="ml-IN"/>
               </w:rPr>
-              <w:t xml:space="preserve"> - Kramam</w:t>
-            </w:r>
+              <w:t xml:space="preserve"> - </w:t>
+            </w:r>
+            <w:proofErr w:type="spellStart"/>
+            <w:r>
+              <w:rPr>
+                <w:rFonts w:eastAsia="Times New Roman" w:cs="Arial"/>
+                <w:color w:val="000000"/>
+                <w:sz w:val="32"/>
+                <w:szCs w:val="32"/>
+                <w:lang w:val="en-IN" w:eastAsia="en-IN" w:bidi="ml-IN"/>
+              </w:rPr>
+              <w:t>Kramam</w:t>
+            </w:r>
+            <w:proofErr w:type="spellEnd"/>
           </w:p>
           <w:p>
             <w:pPr>
@@ -307,6 +3717,7 @@
                 <w:lang w:bidi="ml-IN"/>
               </w:rPr>
             </w:pPr>
+            <w:proofErr w:type="spellStart"/>
             <w:r>
               <w:rPr>
                 <w:rFonts w:cs="Arial"/>
@@ -315,8 +3726,9 @@
                 <w:szCs w:val="36"/>
                 <w:lang w:bidi="ml-IN"/>
               </w:rPr>
-              <w:t>Krama V</w:t>
-            </w:r>
+              <w:t>Krama</w:t>
+            </w:r>
+            <w:proofErr w:type="spellEnd"/>
             <w:r>
               <w:rPr>
                 <w:rFonts w:cs="Arial"/>
@@ -325,7 +3737,39 @@
                 <w:szCs w:val="36"/>
                 <w:lang w:bidi="ml-IN"/>
               </w:rPr>
-              <w:t>aakyam No. 60</w:t>
+              <w:t xml:space="preserve"> </w:t>
+            </w:r>
+            <w:proofErr w:type="spellStart"/>
+            <w:r>
+              <w:rPr>
+                <w:rFonts w:cs="Arial"/>
+                <w:bCs/>
+                <w:sz w:val="28"/>
+                <w:szCs w:val="36"/>
+                <w:lang w:bidi="ml-IN"/>
+              </w:rPr>
+              <w:t>V</w:t>
+            </w:r>
+            <w:r>
+              <w:rPr>
+                <w:rFonts w:cs="Arial"/>
+                <w:bCs/>
+                <w:sz w:val="28"/>
+                <w:szCs w:val="36"/>
+                <w:lang w:bidi="ml-IN"/>
+              </w:rPr>
+              <w:t>aakyam</w:t>
+            </w:r>
+            <w:proofErr w:type="spellEnd"/>
+            <w:r>
+              <w:rPr>
+                <w:rFonts w:cs="Arial"/>
+                <w:bCs/>
+                <w:sz w:val="28"/>
+                <w:szCs w:val="36"/>
+                <w:lang w:bidi="ml-IN"/>
+              </w:rPr>
+              <w:t xml:space="preserve"> No. 60</w:t>
             </w:r>
           </w:p>
           <w:p>
@@ -342,6 +3786,7 @@
                 <w:szCs w:val="32"/>
               </w:rPr>
             </w:pPr>
+            <w:proofErr w:type="spellStart"/>
             <w:r>
               <w:rPr>
                 <w:rFonts w:cs="Arial"/>
@@ -350,7 +3795,18 @@
                 <w:szCs w:val="36"/>
                 <w:lang w:bidi="ml-IN"/>
               </w:rPr>
-              <w:t>Panchaati No. 4</w:t>
+              <w:t>Panchaati</w:t>
+            </w:r>
+            <w:proofErr w:type="spellEnd"/>
+            <w:r>
+              <w:rPr>
+                <w:rFonts w:cs="Arial"/>
+                <w:bCs/>
+                <w:sz w:val="28"/>
+                <w:szCs w:val="36"/>
+                <w:lang w:bidi="ml-IN"/>
+              </w:rPr>
+              <w:t xml:space="preserve"> No. 4</w:t>
             </w:r>
           </w:p>
         </w:tc>
@@ -372,6 +3828,7 @@
                 <w:szCs w:val="40"/>
               </w:rPr>
             </w:pPr>
+            <w:proofErr w:type="spellStart"/>
             <w:r>
               <w:rPr>
                 <w:rFonts w:ascii="BRH Devanagari Extra" w:hAnsi="BRH Devanagari Extra" w:cs="BRH Devanagari Extra"/>
@@ -381,6 +3838,7 @@
               </w:rPr>
               <w:t>iuÉÉ</w:t>
             </w:r>
+            <w:proofErr w:type="spellEnd"/>
             <w:r>
               <w:rPr>
                 <w:rFonts w:ascii="BRH Malayalam Extra" w:hAnsi="BRH Malayalam Extra" w:cs="BRH Devanagari Extra"/>
@@ -401,6 +3859,7 @@
               </w:rPr>
               <w:t xml:space="preserve"> </w:t>
             </w:r>
+            <w:proofErr w:type="spellStart"/>
             <w:r>
               <w:rPr>
                 <w:rFonts w:ascii="BRH Devanagari Extra" w:hAnsi="BRH Devanagari Extra" w:cs="BRH Devanagari Extra"/>
@@ -410,6 +3869,7 @@
               </w:rPr>
               <w:t>qÉ</w:t>
             </w:r>
+            <w:proofErr w:type="spellEnd"/>
             <w:r>
               <w:rPr>
                 <w:rFonts w:ascii="BRH Malayalam Extra" w:hAnsi="BRH Malayalam Extra" w:cs="BRH Devanagari Extra"/>
@@ -439,6 +3899,7 @@
               </w:rPr>
               <w:t>–</w:t>
             </w:r>
+            <w:proofErr w:type="spellStart"/>
             <w:r>
               <w:rPr>
                 <w:rFonts w:ascii="BRH Devanagari Extra" w:hAnsi="BRH Devanagari Extra" w:cs="BRH Devanagari Extra"/>
@@ -448,24 +3909,36 @@
               </w:rPr>
               <w:t>ÍcÉ</w:t>
             </w:r>
-            <w:r>
-              <w:rPr>
-                <w:rFonts w:ascii="BRH Malayalam Extra" w:hAnsi="BRH Malayalam Extra" w:cs="BRH Devanagari Extra"/>
-                <w:b/>
-                <w:color w:val="000000"/>
-                <w:sz w:val="32"/>
-                <w:szCs w:val="40"/>
-              </w:rPr>
-              <w:t>–</w:t>
-            </w:r>
-            <w:r>
-              <w:rPr>
-                <w:rFonts w:ascii="BRH Devanagari Extra" w:hAnsi="BRH Devanagari Extra" w:cs="BRH Devanagari Extra"/>
-                <w:color w:val="000000"/>
-                <w:sz w:val="40"/>
-                <w:szCs w:val="40"/>
-              </w:rPr>
-              <w:t xml:space="preserve">mÉåprÉþÈ | </w:t>
+            <w:proofErr w:type="spellEnd"/>
+            <w:r>
+              <w:rPr>
+                <w:rFonts w:ascii="BRH Malayalam Extra" w:hAnsi="BRH Malayalam Extra" w:cs="BRH Devanagari Extra"/>
+                <w:b/>
+                <w:color w:val="000000"/>
+                <w:sz w:val="32"/>
+                <w:szCs w:val="40"/>
+              </w:rPr>
+              <w:t>–</w:t>
+            </w:r>
+            <w:proofErr w:type="spellStart"/>
+            <w:r>
+              <w:rPr>
+                <w:rFonts w:ascii="BRH Devanagari Extra" w:hAnsi="BRH Devanagari Extra" w:cs="BRH Devanagari Extra"/>
+                <w:color w:val="000000"/>
+                <w:sz w:val="40"/>
+                <w:szCs w:val="40"/>
+              </w:rPr>
+              <w:t>mÉåprÉþÈ</w:t>
+            </w:r>
+            <w:proofErr w:type="spellEnd"/>
+            <w:r>
+              <w:rPr>
+                <w:rFonts w:ascii="BRH Devanagari Extra" w:hAnsi="BRH Devanagari Extra" w:cs="BRH Devanagari Extra"/>
+                <w:color w:val="000000"/>
+                <w:sz w:val="40"/>
+                <w:szCs w:val="40"/>
+              </w:rPr>
+              <w:t xml:space="preserve"> | </w:t>
             </w:r>
           </w:p>
           <w:p>
@@ -483,6 +3956,7 @@
                 <w:lang w:val="en-IN" w:eastAsia="en-IN" w:bidi="ml-IN"/>
               </w:rPr>
             </w:pPr>
+            <w:proofErr w:type="spellStart"/>
             <w:r>
               <w:rPr>
                 <w:rFonts w:ascii="BRH Devanagari Extra" w:hAnsi="BRH Devanagari Extra" w:cs="BRH Devanagari Extra"/>
@@ -492,6 +3966,7 @@
               </w:rPr>
               <w:t>qÉ</w:t>
             </w:r>
+            <w:proofErr w:type="spellEnd"/>
             <w:r>
               <w:rPr>
                 <w:rFonts w:ascii="BRH Malayalam Extra" w:hAnsi="BRH Malayalam Extra" w:cs="BRH Devanagari Extra"/>
@@ -521,6 +3996,7 @@
               </w:rPr>
               <w:t>–</w:t>
             </w:r>
+            <w:proofErr w:type="spellStart"/>
             <w:r>
               <w:rPr>
                 <w:rFonts w:ascii="BRH Devanagari Extra" w:hAnsi="BRH Devanagari Extra" w:cs="BRH Devanagari Extra"/>
@@ -530,24 +4006,36 @@
               </w:rPr>
               <w:t>ÍcÉ</w:t>
             </w:r>
-            <w:r>
-              <w:rPr>
-                <w:rFonts w:ascii="BRH Malayalam Extra" w:hAnsi="BRH Malayalam Extra" w:cs="BRH Devanagari Extra"/>
-                <w:b/>
-                <w:color w:val="000000"/>
-                <w:sz w:val="32"/>
-                <w:szCs w:val="40"/>
-              </w:rPr>
-              <w:t>–</w:t>
-            </w:r>
-            <w:r>
-              <w:rPr>
-                <w:rFonts w:ascii="BRH Devanagari Extra" w:hAnsi="BRH Devanagari Extra" w:cs="BRH Devanagari Extra"/>
-                <w:color w:val="000000"/>
-                <w:sz w:val="40"/>
-                <w:szCs w:val="40"/>
-              </w:rPr>
-              <w:t>mÉåprÉþ L</w:t>
+            <w:proofErr w:type="spellEnd"/>
+            <w:r>
+              <w:rPr>
+                <w:rFonts w:ascii="BRH Malayalam Extra" w:hAnsi="BRH Malayalam Extra" w:cs="BRH Devanagari Extra"/>
+                <w:b/>
+                <w:color w:val="000000"/>
+                <w:sz w:val="32"/>
+                <w:szCs w:val="40"/>
+              </w:rPr>
+              <w:t>–</w:t>
+            </w:r>
+            <w:proofErr w:type="spellStart"/>
+            <w:r>
+              <w:rPr>
+                <w:rFonts w:ascii="BRH Devanagari Extra" w:hAnsi="BRH Devanagari Extra" w:cs="BRH Devanagari Extra"/>
+                <w:color w:val="000000"/>
+                <w:sz w:val="40"/>
+                <w:szCs w:val="40"/>
+              </w:rPr>
+              <w:t>mÉåprÉþ</w:t>
+            </w:r>
+            <w:proofErr w:type="spellEnd"/>
+            <w:r>
+              <w:rPr>
+                <w:rFonts w:ascii="BRH Devanagari Extra" w:hAnsi="BRH Devanagari Extra" w:cs="BRH Devanagari Extra"/>
+                <w:color w:val="000000"/>
+                <w:sz w:val="40"/>
+                <w:szCs w:val="40"/>
+              </w:rPr>
+              <w:t xml:space="preserve"> L</w:t>
             </w:r>
             <w:r>
               <w:rPr>
@@ -560,6 +4048,7 @@
               </w:rPr>
               <w:t>–</w:t>
             </w:r>
+            <w:proofErr w:type="spellStart"/>
             <w:r>
               <w:rPr>
                 <w:rFonts w:ascii="BRH Devanagari Extra" w:hAnsi="BRH Devanagari Extra" w:cs="BRH Devanagari Extra"/>
@@ -570,6 +4059,7 @@
               </w:rPr>
               <w:t>wÉ</w:t>
             </w:r>
+            <w:proofErr w:type="spellEnd"/>
             <w:r>
               <w:rPr>
                 <w:rFonts w:ascii="BRH Devanagari Extra" w:hAnsi="BRH Devanagari Extra" w:cs="BRH Devanagari Extra"/>
@@ -599,6 +4089,7 @@
                 <w:szCs w:val="40"/>
               </w:rPr>
             </w:pPr>
+            <w:proofErr w:type="spellStart"/>
             <w:r>
               <w:rPr>
                 <w:rFonts w:ascii="BRH Devanagari Extra" w:hAnsi="BRH Devanagari Extra" w:cs="BRH Devanagari Extra"/>
@@ -608,6 +4099,7 @@
               </w:rPr>
               <w:t>iuÉÉ</w:t>
             </w:r>
+            <w:proofErr w:type="spellEnd"/>
             <w:r>
               <w:rPr>
                 <w:rFonts w:ascii="BRH Malayalam Extra" w:hAnsi="BRH Malayalam Extra" w:cs="BRH Devanagari Extra"/>
@@ -628,6 +4120,7 @@
               </w:rPr>
               <w:t xml:space="preserve"> </w:t>
             </w:r>
+            <w:proofErr w:type="spellStart"/>
             <w:r>
               <w:rPr>
                 <w:rFonts w:ascii="BRH Devanagari Extra" w:hAnsi="BRH Devanagari Extra" w:cs="BRH Devanagari Extra"/>
@@ -637,6 +4130,7 @@
               </w:rPr>
               <w:t>qÉ</w:t>
             </w:r>
+            <w:proofErr w:type="spellEnd"/>
             <w:r>
               <w:rPr>
                 <w:rFonts w:ascii="BRH Malayalam Extra" w:hAnsi="BRH Malayalam Extra" w:cs="BRH Devanagari Extra"/>
@@ -666,6 +4160,7 @@
               </w:rPr>
               <w:t>–</w:t>
             </w:r>
+            <w:proofErr w:type="spellStart"/>
             <w:r>
               <w:rPr>
                 <w:rFonts w:ascii="BRH Devanagari Extra" w:hAnsi="BRH Devanagari Extra" w:cs="BRH Devanagari Extra"/>
@@ -675,24 +4170,36 @@
               </w:rPr>
               <w:t>ÍcÉ</w:t>
             </w:r>
-            <w:r>
-              <w:rPr>
-                <w:rFonts w:ascii="BRH Malayalam Extra" w:hAnsi="BRH Malayalam Extra" w:cs="BRH Devanagari Extra"/>
-                <w:b/>
-                <w:color w:val="000000"/>
-                <w:sz w:val="32"/>
-                <w:szCs w:val="40"/>
-              </w:rPr>
-              <w:t>–</w:t>
-            </w:r>
-            <w:r>
-              <w:rPr>
-                <w:rFonts w:ascii="BRH Devanagari Extra" w:hAnsi="BRH Devanagari Extra" w:cs="BRH Devanagari Extra"/>
-                <w:color w:val="000000"/>
-                <w:sz w:val="40"/>
-                <w:szCs w:val="40"/>
-              </w:rPr>
-              <w:t xml:space="preserve">mÉåprÉþÈ | </w:t>
+            <w:proofErr w:type="spellEnd"/>
+            <w:r>
+              <w:rPr>
+                <w:rFonts w:ascii="BRH Malayalam Extra" w:hAnsi="BRH Malayalam Extra" w:cs="BRH Devanagari Extra"/>
+                <w:b/>
+                <w:color w:val="000000"/>
+                <w:sz w:val="32"/>
+                <w:szCs w:val="40"/>
+              </w:rPr>
+              <w:t>–</w:t>
+            </w:r>
+            <w:proofErr w:type="spellStart"/>
+            <w:r>
+              <w:rPr>
+                <w:rFonts w:ascii="BRH Devanagari Extra" w:hAnsi="BRH Devanagari Extra" w:cs="BRH Devanagari Extra"/>
+                <w:color w:val="000000"/>
+                <w:sz w:val="40"/>
+                <w:szCs w:val="40"/>
+              </w:rPr>
+              <w:t>mÉåprÉþÈ</w:t>
+            </w:r>
+            <w:proofErr w:type="spellEnd"/>
+            <w:r>
+              <w:rPr>
+                <w:rFonts w:ascii="BRH Devanagari Extra" w:hAnsi="BRH Devanagari Extra" w:cs="BRH Devanagari Extra"/>
+                <w:color w:val="000000"/>
+                <w:sz w:val="40"/>
+                <w:szCs w:val="40"/>
+              </w:rPr>
+              <w:t xml:space="preserve"> | </w:t>
             </w:r>
           </w:p>
           <w:p>
@@ -710,6 +4217,7 @@
                 <w:lang w:val="en-IN" w:eastAsia="en-IN" w:bidi="ml-IN"/>
               </w:rPr>
             </w:pPr>
+            <w:proofErr w:type="spellStart"/>
             <w:r>
               <w:rPr>
                 <w:rFonts w:ascii="BRH Devanagari Extra" w:hAnsi="BRH Devanagari Extra" w:cs="BRH Devanagari Extra"/>
@@ -719,6 +4227,7 @@
               </w:rPr>
               <w:t>qÉ</w:t>
             </w:r>
+            <w:proofErr w:type="spellEnd"/>
             <w:r>
               <w:rPr>
                 <w:rFonts w:ascii="BRH Malayalam Extra" w:hAnsi="BRH Malayalam Extra" w:cs="BRH Devanagari Extra"/>
@@ -748,6 +4257,7 @@
               </w:rPr>
               <w:t>–</w:t>
             </w:r>
+            <w:proofErr w:type="spellStart"/>
             <w:r>
               <w:rPr>
                 <w:rFonts w:ascii="BRH Devanagari Extra" w:hAnsi="BRH Devanagari Extra" w:cs="BRH Devanagari Extra"/>
@@ -757,24 +4267,36 @@
               </w:rPr>
               <w:t>ÍcÉ</w:t>
             </w:r>
-            <w:r>
-              <w:rPr>
-                <w:rFonts w:ascii="BRH Malayalam Extra" w:hAnsi="BRH Malayalam Extra" w:cs="BRH Devanagari Extra"/>
-                <w:b/>
-                <w:color w:val="000000"/>
-                <w:sz w:val="32"/>
-                <w:szCs w:val="40"/>
-              </w:rPr>
-              <w:t>–</w:t>
-            </w:r>
-            <w:r>
-              <w:rPr>
-                <w:rFonts w:ascii="BRH Devanagari Extra" w:hAnsi="BRH Devanagari Extra" w:cs="BRH Devanagari Extra"/>
-                <w:color w:val="000000"/>
-                <w:sz w:val="40"/>
-                <w:szCs w:val="40"/>
-              </w:rPr>
-              <w:t>mÉåprÉþ L</w:t>
+            <w:proofErr w:type="spellEnd"/>
+            <w:r>
+              <w:rPr>
+                <w:rFonts w:ascii="BRH Malayalam Extra" w:hAnsi="BRH Malayalam Extra" w:cs="BRH Devanagari Extra"/>
+                <w:b/>
+                <w:color w:val="000000"/>
+                <w:sz w:val="32"/>
+                <w:szCs w:val="40"/>
+              </w:rPr>
+              <w:t>–</w:t>
+            </w:r>
+            <w:proofErr w:type="spellStart"/>
+            <w:r>
+              <w:rPr>
+                <w:rFonts w:ascii="BRH Devanagari Extra" w:hAnsi="BRH Devanagari Extra" w:cs="BRH Devanagari Extra"/>
+                <w:color w:val="000000"/>
+                <w:sz w:val="40"/>
+                <w:szCs w:val="40"/>
+              </w:rPr>
+              <w:t>mÉåprÉþ</w:t>
+            </w:r>
+            <w:proofErr w:type="spellEnd"/>
+            <w:r>
+              <w:rPr>
+                <w:rFonts w:ascii="BRH Devanagari Extra" w:hAnsi="BRH Devanagari Extra" w:cs="BRH Devanagari Extra"/>
+                <w:color w:val="000000"/>
+                <w:sz w:val="40"/>
+                <w:szCs w:val="40"/>
+              </w:rPr>
+              <w:t xml:space="preserve"> L</w:t>
             </w:r>
             <w:r>
               <w:rPr>
@@ -787,6 +4309,7 @@
               </w:rPr>
               <w:t>–</w:t>
             </w:r>
+            <w:proofErr w:type="spellStart"/>
             <w:r>
               <w:rPr>
                 <w:rFonts w:ascii="BRH Devanagari Extra" w:hAnsi="BRH Devanagari Extra" w:cs="BRH Devanagari Extra"/>
@@ -797,6 +4320,7 @@
               </w:rPr>
               <w:t>wÉÈ</w:t>
             </w:r>
+            <w:proofErr w:type="spellEnd"/>
             <w:r>
               <w:rPr>
                 <w:rFonts w:ascii="BRH Devanagari Extra" w:hAnsi="BRH Devanagari Extra" w:cs="BRH Devanagari Extra"/>
@@ -853,8 +4377,20 @@
                 <w:szCs w:val="32"/>
                 <w:lang w:val="en-IN" w:eastAsia="en-IN" w:bidi="ml-IN"/>
               </w:rPr>
-              <w:t xml:space="preserve"> - Kramam</w:t>
-            </w:r>
+              <w:t xml:space="preserve"> - </w:t>
+            </w:r>
+            <w:proofErr w:type="spellStart"/>
+            <w:r>
+              <w:rPr>
+                <w:rFonts w:eastAsia="Times New Roman" w:cs="Arial"/>
+                <w:color w:val="000000"/>
+                <w:sz w:val="32"/>
+                <w:szCs w:val="32"/>
+                <w:lang w:val="en-IN" w:eastAsia="en-IN" w:bidi="ml-IN"/>
+              </w:rPr>
+              <w:t>Kramam</w:t>
+            </w:r>
+            <w:proofErr w:type="spellEnd"/>
           </w:p>
           <w:p>
             <w:pPr>
@@ -871,6 +4407,7 @@
                 <w:lang w:bidi="ml-IN"/>
               </w:rPr>
             </w:pPr>
+            <w:proofErr w:type="spellStart"/>
             <w:r>
               <w:rPr>
                 <w:rFonts w:cs="Arial"/>
@@ -879,7 +4416,40 @@
                 <w:szCs w:val="36"/>
                 <w:lang w:bidi="ml-IN"/>
               </w:rPr>
-              <w:t>Krama Vaakyam No. 24</w:t>
+              <w:t>Krama</w:t>
+            </w:r>
+            <w:proofErr w:type="spellEnd"/>
+            <w:r>
+              <w:rPr>
+                <w:rFonts w:cs="Arial"/>
+                <w:bCs/>
+                <w:sz w:val="28"/>
+                <w:szCs w:val="36"/>
+                <w:lang w:bidi="ml-IN"/>
+              </w:rPr>
+              <w:t xml:space="preserve"> </w:t>
+            </w:r>
+            <w:proofErr w:type="spellStart"/>
+            <w:r>
+              <w:rPr>
+                <w:rFonts w:cs="Arial"/>
+                <w:bCs/>
+                <w:sz w:val="28"/>
+                <w:szCs w:val="36"/>
+                <w:lang w:bidi="ml-IN"/>
+              </w:rPr>
+              <w:t>Vaakyam</w:t>
+            </w:r>
+            <w:proofErr w:type="spellEnd"/>
+            <w:r>
+              <w:rPr>
+                <w:rFonts w:cs="Arial"/>
+                <w:bCs/>
+                <w:sz w:val="28"/>
+                <w:szCs w:val="36"/>
+                <w:lang w:bidi="ml-IN"/>
+              </w:rPr>
+              <w:t xml:space="preserve"> No. 24</w:t>
             </w:r>
           </w:p>
           <w:p>
@@ -896,6 +4466,7 @@
                 <w:szCs w:val="32"/>
               </w:rPr>
             </w:pPr>
+            <w:proofErr w:type="spellStart"/>
             <w:r>
               <w:rPr>
                 <w:rFonts w:cs="Arial"/>
@@ -904,7 +4475,18 @@
                 <w:szCs w:val="36"/>
                 <w:lang w:bidi="ml-IN"/>
               </w:rPr>
-              <w:t>Panchaati No. 25</w:t>
+              <w:t>Panchaati</w:t>
+            </w:r>
+            <w:proofErr w:type="spellEnd"/>
+            <w:r>
+              <w:rPr>
+                <w:rFonts w:cs="Arial"/>
+                <w:bCs/>
+                <w:sz w:val="28"/>
+                <w:szCs w:val="36"/>
+                <w:lang w:bidi="ml-IN"/>
+              </w:rPr>
+              <w:t xml:space="preserve"> No. 25</w:t>
             </w:r>
           </w:p>
         </w:tc>
@@ -946,6 +4528,7 @@
               </w:rPr>
               <w:t>–</w:t>
             </w:r>
+            <w:proofErr w:type="spellStart"/>
             <w:r>
               <w:rPr>
                 <w:rFonts w:ascii="BRH Devanagari Extra" w:hAnsi="BRH Devanagari Extra" w:cs="BRH Devanagari Extra"/>
@@ -955,35 +4538,48 @@
               </w:rPr>
               <w:t>ÍxÉ</w:t>
             </w:r>
-            <w:r>
-              <w:rPr>
-                <w:rFonts w:ascii="BRH Malayalam Extra" w:hAnsi="BRH Malayalam Extra" w:cs="BRH Devanagari Extra"/>
-                <w:b/>
-                <w:color w:val="000000"/>
-                <w:sz w:val="32"/>
-                <w:szCs w:val="40"/>
-              </w:rPr>
-              <w:t>–</w:t>
-            </w:r>
-            <w:r>
-              <w:rPr>
-                <w:rFonts w:ascii="BRH Devanagari Extra" w:hAnsi="BRH Devanagari Extra" w:cs="BRH Devanagari Extra"/>
-                <w:color w:val="000000"/>
-                <w:sz w:val="40"/>
-                <w:szCs w:val="40"/>
-              </w:rPr>
-              <w:t xml:space="preserve"> Så</w:t>
-            </w:r>
-            <w:r>
-              <w:rPr>
-                <w:rFonts w:ascii="BRH Malayalam Extra" w:hAnsi="BRH Malayalam Extra" w:cs="BRH Devanagari Extra"/>
-                <w:b/>
-                <w:color w:val="000000"/>
-                <w:sz w:val="32"/>
-                <w:szCs w:val="40"/>
-              </w:rPr>
-              <w:t>–</w:t>
-            </w:r>
+            <w:proofErr w:type="spellEnd"/>
+            <w:r>
+              <w:rPr>
+                <w:rFonts w:ascii="BRH Malayalam Extra" w:hAnsi="BRH Malayalam Extra" w:cs="BRH Devanagari Extra"/>
+                <w:b/>
+                <w:color w:val="000000"/>
+                <w:sz w:val="32"/>
+                <w:szCs w:val="40"/>
+              </w:rPr>
+              <w:t>–</w:t>
+            </w:r>
+            <w:r>
+              <w:rPr>
+                <w:rFonts w:ascii="BRH Devanagari Extra" w:hAnsi="BRH Devanagari Extra" w:cs="BRH Devanagari Extra"/>
+                <w:color w:val="000000"/>
+                <w:sz w:val="40"/>
+                <w:szCs w:val="40"/>
+              </w:rPr>
+              <w:t xml:space="preserve"> </w:t>
+            </w:r>
+            <w:proofErr w:type="spellStart"/>
+            <w:r>
+              <w:rPr>
+                <w:rFonts w:ascii="BRH Devanagari Extra" w:hAnsi="BRH Devanagari Extra" w:cs="BRH Devanagari Extra"/>
+                <w:color w:val="000000"/>
+                <w:sz w:val="40"/>
+                <w:szCs w:val="40"/>
+              </w:rPr>
+              <w:t>Så</w:t>
+            </w:r>
+            <w:proofErr w:type="spellEnd"/>
+            <w:r>
+              <w:rPr>
+                <w:rFonts w:ascii="BRH Malayalam Extra" w:hAnsi="BRH Malayalam Extra" w:cs="BRH Devanagari Extra"/>
+                <w:b/>
+                <w:color w:val="000000"/>
+                <w:sz w:val="32"/>
+                <w:szCs w:val="40"/>
+              </w:rPr>
+              <w:t>–</w:t>
+            </w:r>
+            <w:proofErr w:type="spellStart"/>
             <w:r>
               <w:rPr>
                 <w:rFonts w:ascii="BRH Devanagari Extra" w:hAnsi="BRH Devanagari Extra" w:cs="BRH Devanagari Extra"/>
@@ -1003,33 +4599,76 @@
               </w:rPr>
               <w:t>rÉ</w:t>
             </w:r>
-            <w:r>
-              <w:rPr>
-                <w:rFonts w:ascii="BRH Devanagari Extra" w:hAnsi="BRH Devanagari Extra" w:cs="BRH Devanagari Extra"/>
-                <w:color w:val="000000"/>
-                <w:sz w:val="40"/>
-                <w:szCs w:val="40"/>
-              </w:rPr>
-              <w:t xml:space="preserve"> | Så</w:t>
-            </w:r>
-            <w:r>
-              <w:rPr>
-                <w:rFonts w:ascii="BRH Malayalam Extra" w:hAnsi="BRH Malayalam Extra" w:cs="BRH Devanagari Extra"/>
-                <w:b/>
-                <w:color w:val="000000"/>
-                <w:sz w:val="32"/>
-                <w:szCs w:val="40"/>
-              </w:rPr>
-              <w:t>–</w:t>
-            </w:r>
-            <w:r>
-              <w:rPr>
-                <w:rFonts w:ascii="BRH Devanagari Extra" w:hAnsi="BRH Devanagari Extra" w:cs="BRH Devanagari Extra"/>
-                <w:color w:val="000000"/>
-                <w:sz w:val="40"/>
-                <w:szCs w:val="40"/>
-              </w:rPr>
-              <w:t>uÉÉrÉþ iuÉÉ |</w:t>
+            <w:proofErr w:type="spellEnd"/>
+            <w:r>
+              <w:rPr>
+                <w:rFonts w:ascii="BRH Devanagari Extra" w:hAnsi="BRH Devanagari Extra" w:cs="BRH Devanagari Extra"/>
+                <w:color w:val="000000"/>
+                <w:sz w:val="40"/>
+                <w:szCs w:val="40"/>
+              </w:rPr>
+              <w:t xml:space="preserve"> | </w:t>
+            </w:r>
+            <w:proofErr w:type="spellStart"/>
+            <w:r>
+              <w:rPr>
+                <w:rFonts w:ascii="BRH Devanagari Extra" w:hAnsi="BRH Devanagari Extra" w:cs="BRH Devanagari Extra"/>
+                <w:color w:val="000000"/>
+                <w:sz w:val="40"/>
+                <w:szCs w:val="40"/>
+              </w:rPr>
+              <w:t>Så</w:t>
+            </w:r>
+            <w:proofErr w:type="spellEnd"/>
+            <w:r>
+              <w:rPr>
+                <w:rFonts w:ascii="BRH Malayalam Extra" w:hAnsi="BRH Malayalam Extra" w:cs="BRH Devanagari Extra"/>
+                <w:b/>
+                <w:color w:val="000000"/>
+                <w:sz w:val="32"/>
+                <w:szCs w:val="40"/>
+              </w:rPr>
+              <w:t>–</w:t>
+            </w:r>
+            <w:proofErr w:type="spellStart"/>
+            <w:r>
+              <w:rPr>
+                <w:rFonts w:ascii="BRH Devanagari Extra" w:hAnsi="BRH Devanagari Extra" w:cs="BRH Devanagari Extra"/>
+                <w:color w:val="000000"/>
+                <w:sz w:val="40"/>
+                <w:szCs w:val="40"/>
+              </w:rPr>
+              <w:t>uÉÉrÉþ</w:t>
+            </w:r>
+            <w:proofErr w:type="spellEnd"/>
+            <w:r>
+              <w:rPr>
+                <w:rFonts w:ascii="BRH Devanagari Extra" w:hAnsi="BRH Devanagari Extra" w:cs="BRH Devanagari Extra"/>
+                <w:color w:val="000000"/>
+                <w:sz w:val="40"/>
+                <w:szCs w:val="40"/>
+              </w:rPr>
+              <w:t xml:space="preserve"> </w:t>
+            </w:r>
+            <w:proofErr w:type="spellStart"/>
+            <w:r>
+              <w:rPr>
+                <w:rFonts w:ascii="BRH Devanagari Extra" w:hAnsi="BRH Devanagari Extra" w:cs="BRH Devanagari Extra"/>
+                <w:color w:val="000000"/>
+                <w:sz w:val="40"/>
+                <w:szCs w:val="40"/>
+              </w:rPr>
+              <w:t>iuÉÉ</w:t>
+            </w:r>
+            <w:proofErr w:type="spellEnd"/>
+            <w:r>
+              <w:rPr>
+                <w:rFonts w:ascii="BRH Devanagari Extra" w:hAnsi="BRH Devanagari Extra" w:cs="BRH Devanagari Extra"/>
+                <w:color w:val="000000"/>
+                <w:sz w:val="40"/>
+                <w:szCs w:val="40"/>
+              </w:rPr>
+              <w:t xml:space="preserve"> |</w:t>
             </w:r>
           </w:p>
         </w:tc>
@@ -1071,6 +4710,7 @@
               </w:rPr>
               <w:t>–</w:t>
             </w:r>
+            <w:proofErr w:type="spellStart"/>
             <w:r>
               <w:rPr>
                 <w:rFonts w:ascii="BRH Devanagari Extra" w:hAnsi="BRH Devanagari Extra" w:cs="BRH Devanagari Extra"/>
@@ -1080,35 +4720,48 @@
               </w:rPr>
               <w:t>ÍxÉ</w:t>
             </w:r>
-            <w:r>
-              <w:rPr>
-                <w:rFonts w:ascii="BRH Malayalam Extra" w:hAnsi="BRH Malayalam Extra" w:cs="BRH Devanagari Extra"/>
-                <w:b/>
-                <w:color w:val="000000"/>
-                <w:sz w:val="32"/>
-                <w:szCs w:val="40"/>
-              </w:rPr>
-              <w:t>–</w:t>
-            </w:r>
-            <w:r>
-              <w:rPr>
-                <w:rFonts w:ascii="BRH Devanagari Extra" w:hAnsi="BRH Devanagari Extra" w:cs="BRH Devanagari Extra"/>
-                <w:color w:val="000000"/>
-                <w:sz w:val="40"/>
-                <w:szCs w:val="40"/>
-              </w:rPr>
-              <w:t xml:space="preserve"> Så</w:t>
-            </w:r>
-            <w:r>
-              <w:rPr>
-                <w:rFonts w:ascii="BRH Malayalam Extra" w:hAnsi="BRH Malayalam Extra" w:cs="BRH Devanagari Extra"/>
-                <w:b/>
-                <w:color w:val="000000"/>
-                <w:sz w:val="32"/>
-                <w:szCs w:val="40"/>
-              </w:rPr>
-              <w:t>–</w:t>
-            </w:r>
+            <w:proofErr w:type="spellEnd"/>
+            <w:r>
+              <w:rPr>
+                <w:rFonts w:ascii="BRH Malayalam Extra" w:hAnsi="BRH Malayalam Extra" w:cs="BRH Devanagari Extra"/>
+                <w:b/>
+                <w:color w:val="000000"/>
+                <w:sz w:val="32"/>
+                <w:szCs w:val="40"/>
+              </w:rPr>
+              <w:t>–</w:t>
+            </w:r>
+            <w:r>
+              <w:rPr>
+                <w:rFonts w:ascii="BRH Devanagari Extra" w:hAnsi="BRH Devanagari Extra" w:cs="BRH Devanagari Extra"/>
+                <w:color w:val="000000"/>
+                <w:sz w:val="40"/>
+                <w:szCs w:val="40"/>
+              </w:rPr>
+              <w:t xml:space="preserve"> </w:t>
+            </w:r>
+            <w:proofErr w:type="spellStart"/>
+            <w:r>
+              <w:rPr>
+                <w:rFonts w:ascii="BRH Devanagari Extra" w:hAnsi="BRH Devanagari Extra" w:cs="BRH Devanagari Extra"/>
+                <w:color w:val="000000"/>
+                <w:sz w:val="40"/>
+                <w:szCs w:val="40"/>
+              </w:rPr>
+              <w:t>Så</w:t>
+            </w:r>
+            <w:proofErr w:type="spellEnd"/>
+            <w:r>
+              <w:rPr>
+                <w:rFonts w:ascii="BRH Malayalam Extra" w:hAnsi="BRH Malayalam Extra" w:cs="BRH Devanagari Extra"/>
+                <w:b/>
+                <w:color w:val="000000"/>
+                <w:sz w:val="32"/>
+                <w:szCs w:val="40"/>
+              </w:rPr>
+              <w:t>–</w:t>
+            </w:r>
+            <w:proofErr w:type="spellStart"/>
             <w:r>
               <w:rPr>
                 <w:rFonts w:ascii="BRH Devanagari Extra" w:hAnsi="BRH Devanagari Extra" w:cs="BRH Devanagari Extra"/>
@@ -1128,33 +4781,76 @@
               </w:rPr>
               <w:t>rÉþ</w:t>
             </w:r>
-            <w:r>
-              <w:rPr>
-                <w:rFonts w:ascii="BRH Devanagari Extra" w:hAnsi="BRH Devanagari Extra" w:cs="BRH Devanagari Extra"/>
-                <w:color w:val="000000"/>
-                <w:sz w:val="40"/>
-                <w:szCs w:val="40"/>
-              </w:rPr>
-              <w:t xml:space="preserve"> | Så</w:t>
-            </w:r>
-            <w:r>
-              <w:rPr>
-                <w:rFonts w:ascii="BRH Malayalam Extra" w:hAnsi="BRH Malayalam Extra" w:cs="BRH Devanagari Extra"/>
-                <w:b/>
-                <w:color w:val="000000"/>
-                <w:sz w:val="32"/>
-                <w:szCs w:val="40"/>
-              </w:rPr>
-              <w:t>–</w:t>
-            </w:r>
-            <w:r>
-              <w:rPr>
-                <w:rFonts w:ascii="BRH Devanagari Extra" w:hAnsi="BRH Devanagari Extra" w:cs="BRH Devanagari Extra"/>
-                <w:color w:val="000000"/>
-                <w:sz w:val="40"/>
-                <w:szCs w:val="40"/>
-              </w:rPr>
-              <w:t>uÉÉrÉþ iuÉÉ |</w:t>
+            <w:proofErr w:type="spellEnd"/>
+            <w:r>
+              <w:rPr>
+                <w:rFonts w:ascii="BRH Devanagari Extra" w:hAnsi="BRH Devanagari Extra" w:cs="BRH Devanagari Extra"/>
+                <w:color w:val="000000"/>
+                <w:sz w:val="40"/>
+                <w:szCs w:val="40"/>
+              </w:rPr>
+              <w:t xml:space="preserve"> | </w:t>
+            </w:r>
+            <w:proofErr w:type="spellStart"/>
+            <w:r>
+              <w:rPr>
+                <w:rFonts w:ascii="BRH Devanagari Extra" w:hAnsi="BRH Devanagari Extra" w:cs="BRH Devanagari Extra"/>
+                <w:color w:val="000000"/>
+                <w:sz w:val="40"/>
+                <w:szCs w:val="40"/>
+              </w:rPr>
+              <w:t>Så</w:t>
+            </w:r>
+            <w:proofErr w:type="spellEnd"/>
+            <w:r>
+              <w:rPr>
+                <w:rFonts w:ascii="BRH Malayalam Extra" w:hAnsi="BRH Malayalam Extra" w:cs="BRH Devanagari Extra"/>
+                <w:b/>
+                <w:color w:val="000000"/>
+                <w:sz w:val="32"/>
+                <w:szCs w:val="40"/>
+              </w:rPr>
+              <w:t>–</w:t>
+            </w:r>
+            <w:proofErr w:type="spellStart"/>
+            <w:r>
+              <w:rPr>
+                <w:rFonts w:ascii="BRH Devanagari Extra" w:hAnsi="BRH Devanagari Extra" w:cs="BRH Devanagari Extra"/>
+                <w:color w:val="000000"/>
+                <w:sz w:val="40"/>
+                <w:szCs w:val="40"/>
+              </w:rPr>
+              <w:t>uÉÉrÉþ</w:t>
+            </w:r>
+            <w:proofErr w:type="spellEnd"/>
+            <w:r>
+              <w:rPr>
+                <w:rFonts w:ascii="BRH Devanagari Extra" w:hAnsi="BRH Devanagari Extra" w:cs="BRH Devanagari Extra"/>
+                <w:color w:val="000000"/>
+                <w:sz w:val="40"/>
+                <w:szCs w:val="40"/>
+              </w:rPr>
+              <w:t xml:space="preserve"> </w:t>
+            </w:r>
+            <w:proofErr w:type="spellStart"/>
+            <w:r>
+              <w:rPr>
+                <w:rFonts w:ascii="BRH Devanagari Extra" w:hAnsi="BRH Devanagari Extra" w:cs="BRH Devanagari Extra"/>
+                <w:color w:val="000000"/>
+                <w:sz w:val="40"/>
+                <w:szCs w:val="40"/>
+              </w:rPr>
+              <w:t>iuÉÉ</w:t>
+            </w:r>
+            <w:proofErr w:type="spellEnd"/>
+            <w:r>
+              <w:rPr>
+                <w:rFonts w:ascii="BRH Devanagari Extra" w:hAnsi="BRH Devanagari Extra" w:cs="BRH Devanagari Extra"/>
+                <w:color w:val="000000"/>
+                <w:sz w:val="40"/>
+                <w:szCs w:val="40"/>
+              </w:rPr>
+              <w:t xml:space="preserve"> |</w:t>
             </w:r>
           </w:p>
         </w:tc>
@@ -1209,8 +4905,20 @@
                 <w:szCs w:val="32"/>
                 <w:lang w:val="en-IN" w:eastAsia="en-IN" w:bidi="ml-IN"/>
               </w:rPr>
-              <w:t xml:space="preserve"> - Kramam</w:t>
-            </w:r>
+              <w:t xml:space="preserve"> - </w:t>
+            </w:r>
+            <w:proofErr w:type="spellStart"/>
+            <w:r>
+              <w:rPr>
+                <w:rFonts w:eastAsia="Times New Roman" w:cs="Arial"/>
+                <w:color w:val="000000"/>
+                <w:sz w:val="32"/>
+                <w:szCs w:val="32"/>
+                <w:lang w:val="en-IN" w:eastAsia="en-IN" w:bidi="ml-IN"/>
+              </w:rPr>
+              <w:t>Kramam</w:t>
+            </w:r>
+            <w:proofErr w:type="spellEnd"/>
           </w:p>
           <w:p>
             <w:pPr>
@@ -1227,6 +4935,7 @@
                 <w:lang w:bidi="ml-IN"/>
               </w:rPr>
             </w:pPr>
+            <w:proofErr w:type="spellStart"/>
             <w:r>
               <w:rPr>
                 <w:rFonts w:cs="Arial"/>
@@ -1235,7 +4944,40 @@
                 <w:szCs w:val="36"/>
                 <w:lang w:bidi="ml-IN"/>
               </w:rPr>
-              <w:t>Krama Vaakyam No. 3</w:t>
+              <w:t>Krama</w:t>
+            </w:r>
+            <w:proofErr w:type="spellEnd"/>
+            <w:r>
+              <w:rPr>
+                <w:rFonts w:cs="Arial"/>
+                <w:bCs/>
+                <w:sz w:val="28"/>
+                <w:szCs w:val="36"/>
+                <w:lang w:bidi="ml-IN"/>
+              </w:rPr>
+              <w:t xml:space="preserve"> </w:t>
+            </w:r>
+            <w:proofErr w:type="spellStart"/>
+            <w:r>
+              <w:rPr>
+                <w:rFonts w:cs="Arial"/>
+                <w:bCs/>
+                <w:sz w:val="28"/>
+                <w:szCs w:val="36"/>
+                <w:lang w:bidi="ml-IN"/>
+              </w:rPr>
+              <w:t>Vaakyam</w:t>
+            </w:r>
+            <w:proofErr w:type="spellEnd"/>
+            <w:r>
+              <w:rPr>
+                <w:rFonts w:cs="Arial"/>
+                <w:bCs/>
+                <w:sz w:val="28"/>
+                <w:szCs w:val="36"/>
+                <w:lang w:bidi="ml-IN"/>
+              </w:rPr>
+              <w:t xml:space="preserve"> No. 3</w:t>
             </w:r>
           </w:p>
           <w:p>
@@ -1252,6 +4994,7 @@
                 <w:szCs w:val="32"/>
               </w:rPr>
             </w:pPr>
+            <w:proofErr w:type="spellStart"/>
             <w:r>
               <w:rPr>
                 <w:rFonts w:cs="Arial"/>
@@ -1260,7 +5003,18 @@
                 <w:szCs w:val="36"/>
                 <w:lang w:bidi="ml-IN"/>
               </w:rPr>
-              <w:t>Panchaati No. 32</w:t>
+              <w:t>Panchaati</w:t>
+            </w:r>
+            <w:proofErr w:type="spellEnd"/>
+            <w:r>
+              <w:rPr>
+                <w:rFonts w:cs="Arial"/>
+                <w:bCs/>
+                <w:sz w:val="28"/>
+                <w:szCs w:val="36"/>
+                <w:lang w:bidi="ml-IN"/>
+              </w:rPr>
+              <w:t xml:space="preserve"> No. 32</w:t>
             </w:r>
           </w:p>
         </w:tc>
@@ -1288,6 +5042,7 @@
                 <w:szCs w:val="40"/>
               </w:rPr>
             </w:pPr>
+            <w:proofErr w:type="spellStart"/>
             <w:r>
               <w:rPr>
                 <w:rFonts w:ascii="BRH Devanagari Extra" w:hAnsi="BRH Devanagari Extra" w:cs="BRH Devanagari Extra"/>
@@ -1297,43 +5052,75 @@
               </w:rPr>
               <w:t>ÌuÉ</w:t>
             </w:r>
-            <w:r>
-              <w:rPr>
-                <w:rFonts w:ascii="BRH Malayalam Extra" w:hAnsi="BRH Malayalam Extra" w:cs="BRH Devanagari Extra"/>
-                <w:b/>
-                <w:color w:val="000000"/>
-                <w:sz w:val="32"/>
-                <w:szCs w:val="40"/>
-              </w:rPr>
-              <w:t>–</w:t>
-            </w:r>
-            <w:r>
-              <w:rPr>
-                <w:rFonts w:ascii="BRH Devanagari Extra" w:hAnsi="BRH Devanagari Extra" w:cs="BRH Devanagari Extra"/>
-                <w:color w:val="000000"/>
-                <w:sz w:val="40"/>
-                <w:szCs w:val="40"/>
-              </w:rPr>
-              <w:t>µÉSþUç.zÉiÉ</w:t>
-            </w:r>
-            <w:r>
-              <w:rPr>
-                <w:rFonts w:ascii="BRH Malayalam Extra" w:hAnsi="BRH Malayalam Extra" w:cs="BRH Devanagari Extra"/>
-                <w:b/>
-                <w:color w:val="000000"/>
-                <w:sz w:val="32"/>
-                <w:szCs w:val="40"/>
-              </w:rPr>
-              <w:t>–</w:t>
-            </w:r>
-            <w:r>
-              <w:rPr>
-                <w:rFonts w:ascii="BRH Devanagari Extra" w:hAnsi="BRH Devanagari Extra" w:cs="BRH Devanagari Extra"/>
-                <w:color w:val="000000"/>
-                <w:sz w:val="40"/>
-                <w:szCs w:val="40"/>
-              </w:rPr>
-              <w:t xml:space="preserve"> CÌiÉþ </w:t>
+            <w:proofErr w:type="spellEnd"/>
+            <w:r>
+              <w:rPr>
+                <w:rFonts w:ascii="BRH Malayalam Extra" w:hAnsi="BRH Malayalam Extra" w:cs="BRH Devanagari Extra"/>
+                <w:b/>
+                <w:color w:val="000000"/>
+                <w:sz w:val="32"/>
+                <w:szCs w:val="40"/>
+              </w:rPr>
+              <w:t>–</w:t>
+            </w:r>
+            <w:r>
+              <w:rPr>
+                <w:rFonts w:ascii="BRH Devanagari Extra" w:hAnsi="BRH Devanagari Extra" w:cs="BRH Devanagari Extra"/>
+                <w:color w:val="000000"/>
+                <w:sz w:val="40"/>
+                <w:szCs w:val="40"/>
+              </w:rPr>
+              <w:t>µ</w:t>
+            </w:r>
+            <w:proofErr w:type="spellStart"/>
+            <w:r>
+              <w:rPr>
+                <w:rFonts w:ascii="BRH Devanagari Extra" w:hAnsi="BRH Devanagari Extra" w:cs="BRH Devanagari Extra"/>
+                <w:color w:val="000000"/>
+                <w:sz w:val="40"/>
+                <w:szCs w:val="40"/>
+              </w:rPr>
+              <w:t>ÉSþUç.zÉiÉ</w:t>
+            </w:r>
+            <w:proofErr w:type="spellEnd"/>
+            <w:r>
+              <w:rPr>
+                <w:rFonts w:ascii="BRH Malayalam Extra" w:hAnsi="BRH Malayalam Extra" w:cs="BRH Devanagari Extra"/>
+                <w:b/>
+                <w:color w:val="000000"/>
+                <w:sz w:val="32"/>
+                <w:szCs w:val="40"/>
+              </w:rPr>
+              <w:t>–</w:t>
+            </w:r>
+            <w:r>
+              <w:rPr>
+                <w:rFonts w:ascii="BRH Devanagari Extra" w:hAnsi="BRH Devanagari Extra" w:cs="BRH Devanagari Extra"/>
+                <w:color w:val="000000"/>
+                <w:sz w:val="40"/>
+                <w:szCs w:val="40"/>
+              </w:rPr>
+              <w:t xml:space="preserve"> </w:t>
+            </w:r>
+            <w:proofErr w:type="spellStart"/>
+            <w:r>
+              <w:rPr>
+                <w:rFonts w:ascii="BRH Devanagari Extra" w:hAnsi="BRH Devanagari Extra" w:cs="BRH Devanagari Extra"/>
+                <w:color w:val="000000"/>
+                <w:sz w:val="40"/>
+                <w:szCs w:val="40"/>
+              </w:rPr>
+              <w:t>CÌiÉþ</w:t>
+            </w:r>
+            <w:proofErr w:type="spellEnd"/>
+            <w:r>
+              <w:rPr>
+                <w:rFonts w:ascii="BRH Devanagari Extra" w:hAnsi="BRH Devanagari Extra" w:cs="BRH Devanagari Extra"/>
+                <w:color w:val="000000"/>
+                <w:sz w:val="40"/>
+                <w:szCs w:val="40"/>
+              </w:rPr>
+              <w:t xml:space="preserve"> </w:t>
             </w:r>
           </w:p>
           <w:p>
@@ -1351,6 +5138,7 @@
                 <w:lang w:val="en-IN" w:eastAsia="en-IN" w:bidi="ml-IN"/>
               </w:rPr>
             </w:pPr>
+            <w:proofErr w:type="spellStart"/>
             <w:r>
               <w:rPr>
                 <w:rFonts w:ascii="BRH Devanagari Extra" w:hAnsi="BRH Devanagari Extra" w:cs="BRH Devanagari Extra"/>
@@ -1360,6 +5148,7 @@
               </w:rPr>
               <w:t>ÌuÉ</w:t>
             </w:r>
+            <w:proofErr w:type="spellEnd"/>
             <w:r>
               <w:rPr>
                 <w:rFonts w:ascii="BRH Malayalam Extra" w:hAnsi="BRH Malayalam Extra" w:cs="BRH Devanagari Extra"/>
@@ -1389,25 +5178,37 @@
               </w:rPr>
               <w:t>–</w:t>
             </w:r>
-            <w:r>
-              <w:rPr>
-                <w:rFonts w:ascii="BRH Devanagari Extra" w:hAnsi="BRH Devanagari Extra" w:cs="BRH Devanagari Extra"/>
-                <w:color w:val="000000"/>
-                <w:sz w:val="40"/>
-                <w:szCs w:val="40"/>
-              </w:rPr>
-              <w:t>Uç.</w:t>
-            </w:r>
-            <w:r>
-              <w:rPr>
-                <w:rFonts w:ascii="BRH Malayalam Extra" w:hAnsi="BRH Malayalam Extra" w:cs="BRH Devanagari Extra"/>
-                <w:b/>
-                <w:color w:val="000000"/>
-                <w:sz w:val="32"/>
-                <w:szCs w:val="40"/>
-              </w:rPr>
-              <w:t>–</w:t>
-            </w:r>
+            <w:proofErr w:type="spellStart"/>
+            <w:r>
+              <w:rPr>
+                <w:rFonts w:ascii="BRH Devanagari Extra" w:hAnsi="BRH Devanagari Extra" w:cs="BRH Devanagari Extra"/>
+                <w:color w:val="000000"/>
+                <w:sz w:val="40"/>
+                <w:szCs w:val="40"/>
+              </w:rPr>
+              <w:t>Uç</w:t>
+            </w:r>
+            <w:proofErr w:type="spellEnd"/>
+            <w:r>
+              <w:rPr>
+                <w:rFonts w:ascii="BRH Devanagari Extra" w:hAnsi="BRH Devanagari Extra" w:cs="BRH Devanagari Extra"/>
+                <w:color w:val="000000"/>
+                <w:sz w:val="40"/>
+                <w:szCs w:val="40"/>
+              </w:rPr>
+              <w:t>.</w:t>
+            </w:r>
+            <w:r>
+              <w:rPr>
+                <w:rFonts w:ascii="BRH Malayalam Extra" w:hAnsi="BRH Malayalam Extra" w:cs="BRH Devanagari Extra"/>
+                <w:b/>
+                <w:color w:val="000000"/>
+                <w:sz w:val="32"/>
+                <w:szCs w:val="40"/>
+              </w:rPr>
+              <w:t>–</w:t>
+            </w:r>
+            <w:proofErr w:type="spellStart"/>
             <w:r>
               <w:rPr>
                 <w:rFonts w:ascii="BRH Devanagari Extra" w:hAnsi="BRH Devanagari Extra" w:cs="BRH Devanagari Extra"/>
@@ -1427,6 +5228,7 @@
               </w:rPr>
               <w:t>iÉ</w:t>
             </w:r>
+            <w:proofErr w:type="spellEnd"/>
             <w:r>
               <w:rPr>
                 <w:rFonts w:ascii="BRH Malayalam Extra" w:hAnsi="BRH Malayalam Extra" w:cs="BRH Devanagari Extra"/>
@@ -1472,6 +5274,7 @@
                 <w:szCs w:val="40"/>
               </w:rPr>
             </w:pPr>
+            <w:proofErr w:type="spellStart"/>
             <w:r>
               <w:rPr>
                 <w:rFonts w:ascii="BRH Devanagari Extra" w:hAnsi="BRH Devanagari Extra" w:cs="BRH Devanagari Extra"/>
@@ -1481,43 +5284,75 @@
               </w:rPr>
               <w:t>ÌuÉ</w:t>
             </w:r>
-            <w:r>
-              <w:rPr>
-                <w:rFonts w:ascii="BRH Malayalam Extra" w:hAnsi="BRH Malayalam Extra" w:cs="BRH Devanagari Extra"/>
-                <w:b/>
-                <w:color w:val="000000"/>
-                <w:sz w:val="32"/>
-                <w:szCs w:val="40"/>
-              </w:rPr>
-              <w:t>–</w:t>
-            </w:r>
-            <w:r>
-              <w:rPr>
-                <w:rFonts w:ascii="BRH Devanagari Extra" w:hAnsi="BRH Devanagari Extra" w:cs="BRH Devanagari Extra"/>
-                <w:color w:val="000000"/>
-                <w:sz w:val="40"/>
-                <w:szCs w:val="40"/>
-              </w:rPr>
-              <w:t>µÉSþUç.zÉiÉ</w:t>
-            </w:r>
-            <w:r>
-              <w:rPr>
-                <w:rFonts w:ascii="BRH Malayalam Extra" w:hAnsi="BRH Malayalam Extra" w:cs="BRH Devanagari Extra"/>
-                <w:b/>
-                <w:color w:val="000000"/>
-                <w:sz w:val="32"/>
-                <w:szCs w:val="40"/>
-              </w:rPr>
-              <w:t>–</w:t>
-            </w:r>
-            <w:r>
-              <w:rPr>
-                <w:rFonts w:ascii="BRH Devanagari Extra" w:hAnsi="BRH Devanagari Extra" w:cs="BRH Devanagari Extra"/>
-                <w:color w:val="000000"/>
-                <w:sz w:val="40"/>
-                <w:szCs w:val="40"/>
-              </w:rPr>
-              <w:t xml:space="preserve"> CÌiÉþ </w:t>
+            <w:proofErr w:type="spellEnd"/>
+            <w:r>
+              <w:rPr>
+                <w:rFonts w:ascii="BRH Malayalam Extra" w:hAnsi="BRH Malayalam Extra" w:cs="BRH Devanagari Extra"/>
+                <w:b/>
+                <w:color w:val="000000"/>
+                <w:sz w:val="32"/>
+                <w:szCs w:val="40"/>
+              </w:rPr>
+              <w:t>–</w:t>
+            </w:r>
+            <w:r>
+              <w:rPr>
+                <w:rFonts w:ascii="BRH Devanagari Extra" w:hAnsi="BRH Devanagari Extra" w:cs="BRH Devanagari Extra"/>
+                <w:color w:val="000000"/>
+                <w:sz w:val="40"/>
+                <w:szCs w:val="40"/>
+              </w:rPr>
+              <w:t>µ</w:t>
+            </w:r>
+            <w:proofErr w:type="spellStart"/>
+            <w:r>
+              <w:rPr>
+                <w:rFonts w:ascii="BRH Devanagari Extra" w:hAnsi="BRH Devanagari Extra" w:cs="BRH Devanagari Extra"/>
+                <w:color w:val="000000"/>
+                <w:sz w:val="40"/>
+                <w:szCs w:val="40"/>
+              </w:rPr>
+              <w:t>ÉSþUç.zÉiÉ</w:t>
+            </w:r>
+            <w:proofErr w:type="spellEnd"/>
+            <w:r>
+              <w:rPr>
+                <w:rFonts w:ascii="BRH Malayalam Extra" w:hAnsi="BRH Malayalam Extra" w:cs="BRH Devanagari Extra"/>
+                <w:b/>
+                <w:color w:val="000000"/>
+                <w:sz w:val="32"/>
+                <w:szCs w:val="40"/>
+              </w:rPr>
+              <w:t>–</w:t>
+            </w:r>
+            <w:r>
+              <w:rPr>
+                <w:rFonts w:ascii="BRH Devanagari Extra" w:hAnsi="BRH Devanagari Extra" w:cs="BRH Devanagari Extra"/>
+                <w:color w:val="000000"/>
+                <w:sz w:val="40"/>
+                <w:szCs w:val="40"/>
+              </w:rPr>
+              <w:t xml:space="preserve"> </w:t>
+            </w:r>
+            <w:proofErr w:type="spellStart"/>
+            <w:r>
+              <w:rPr>
+                <w:rFonts w:ascii="BRH Devanagari Extra" w:hAnsi="BRH Devanagari Extra" w:cs="BRH Devanagari Extra"/>
+                <w:color w:val="000000"/>
+                <w:sz w:val="40"/>
+                <w:szCs w:val="40"/>
+              </w:rPr>
+              <w:t>CÌiÉþ</w:t>
+            </w:r>
+            <w:proofErr w:type="spellEnd"/>
+            <w:r>
+              <w:rPr>
+                <w:rFonts w:ascii="BRH Devanagari Extra" w:hAnsi="BRH Devanagari Extra" w:cs="BRH Devanagari Extra"/>
+                <w:color w:val="000000"/>
+                <w:sz w:val="40"/>
+                <w:szCs w:val="40"/>
+              </w:rPr>
+              <w:t xml:space="preserve"> </w:t>
             </w:r>
           </w:p>
           <w:p>
@@ -1535,6 +5370,7 @@
                 <w:lang w:val="en-IN" w:eastAsia="en-IN" w:bidi="ml-IN"/>
               </w:rPr>
             </w:pPr>
+            <w:proofErr w:type="spellStart"/>
             <w:r>
               <w:rPr>
                 <w:rFonts w:ascii="BRH Devanagari Extra" w:hAnsi="BRH Devanagari Extra" w:cs="BRH Devanagari Extra"/>
@@ -1544,6 +5380,7 @@
               </w:rPr>
               <w:t>ÌuÉ</w:t>
             </w:r>
+            <w:proofErr w:type="spellEnd"/>
             <w:r>
               <w:rPr>
                 <w:rFonts w:ascii="BRH Malayalam Extra" w:hAnsi="BRH Malayalam Extra" w:cs="BRH Devanagari Extra"/>
@@ -1573,25 +5410,37 @@
               </w:rPr>
               <w:t>–</w:t>
             </w:r>
-            <w:r>
-              <w:rPr>
-                <w:rFonts w:ascii="BRH Devanagari Extra" w:hAnsi="BRH Devanagari Extra" w:cs="BRH Devanagari Extra"/>
-                <w:color w:val="000000"/>
-                <w:sz w:val="40"/>
-                <w:szCs w:val="40"/>
-              </w:rPr>
-              <w:t>Uç.</w:t>
-            </w:r>
-            <w:r>
-              <w:rPr>
-                <w:rFonts w:ascii="BRH Malayalam Extra" w:hAnsi="BRH Malayalam Extra" w:cs="BRH Devanagari Extra"/>
-                <w:b/>
-                <w:color w:val="000000"/>
-                <w:sz w:val="32"/>
-                <w:szCs w:val="40"/>
-              </w:rPr>
-              <w:t>–</w:t>
-            </w:r>
+            <w:proofErr w:type="spellStart"/>
+            <w:r>
+              <w:rPr>
+                <w:rFonts w:ascii="BRH Devanagari Extra" w:hAnsi="BRH Devanagari Extra" w:cs="BRH Devanagari Extra"/>
+                <w:color w:val="000000"/>
+                <w:sz w:val="40"/>
+                <w:szCs w:val="40"/>
+              </w:rPr>
+              <w:t>Uç</w:t>
+            </w:r>
+            <w:proofErr w:type="spellEnd"/>
+            <w:r>
+              <w:rPr>
+                <w:rFonts w:ascii="BRH Devanagari Extra" w:hAnsi="BRH Devanagari Extra" w:cs="BRH Devanagari Extra"/>
+                <w:color w:val="000000"/>
+                <w:sz w:val="40"/>
+                <w:szCs w:val="40"/>
+              </w:rPr>
+              <w:t>.</w:t>
+            </w:r>
+            <w:r>
+              <w:rPr>
+                <w:rFonts w:ascii="BRH Malayalam Extra" w:hAnsi="BRH Malayalam Extra" w:cs="BRH Devanagari Extra"/>
+                <w:b/>
+                <w:color w:val="000000"/>
+                <w:sz w:val="32"/>
+                <w:szCs w:val="40"/>
+              </w:rPr>
+              <w:t>–</w:t>
+            </w:r>
+            <w:proofErr w:type="spellStart"/>
             <w:r>
               <w:rPr>
                 <w:rFonts w:ascii="BRH Devanagari Extra" w:hAnsi="BRH Devanagari Extra" w:cs="BRH Devanagari Extra"/>
@@ -1602,16 +5451,18 @@
               </w:rPr>
               <w:t>zÉ</w:t>
             </w:r>
-            <w:r>
-              <w:rPr>
-                <w:rFonts w:ascii="BRH Malayalam Extra" w:hAnsi="BRH Malayalam Extra" w:cs="BRH Devanagari Extra"/>
-                <w:b/>
-                <w:color w:val="000000"/>
-                <w:sz w:val="32"/>
-                <w:szCs w:val="40"/>
-              </w:rPr>
-              <w:t>–</w:t>
-            </w:r>
+            <w:proofErr w:type="spellEnd"/>
+            <w:r>
+              <w:rPr>
+                <w:rFonts w:ascii="BRH Malayalam Extra" w:hAnsi="BRH Malayalam Extra" w:cs="BRH Devanagari Extra"/>
+                <w:b/>
+                <w:color w:val="000000"/>
+                <w:sz w:val="32"/>
+                <w:szCs w:val="40"/>
+              </w:rPr>
+              <w:t>–</w:t>
+            </w:r>
+            <w:proofErr w:type="spellStart"/>
             <w:r>
               <w:rPr>
                 <w:rFonts w:ascii="BRH Devanagari Extra" w:hAnsi="BRH Devanagari Extra" w:cs="BRH Devanagari Extra"/>
@@ -1621,6 +5472,7 @@
               </w:rPr>
               <w:t>iÉ</w:t>
             </w:r>
+            <w:proofErr w:type="spellEnd"/>
             <w:r>
               <w:rPr>
                 <w:rFonts w:ascii="BRH Malayalam Extra" w:hAnsi="BRH Malayalam Extra" w:cs="BRH Devanagari Extra"/>
@@ -1702,8 +5554,20 @@
                 <w:szCs w:val="32"/>
                 <w:lang w:val="en-IN" w:eastAsia="en-IN" w:bidi="ml-IN"/>
               </w:rPr>
-              <w:t xml:space="preserve"> - Kramam</w:t>
-            </w:r>
+              <w:t xml:space="preserve"> - </w:t>
+            </w:r>
+            <w:proofErr w:type="spellStart"/>
+            <w:r>
+              <w:rPr>
+                <w:rFonts w:eastAsia="Times New Roman" w:cs="Arial"/>
+                <w:color w:val="000000"/>
+                <w:sz w:val="32"/>
+                <w:szCs w:val="32"/>
+                <w:lang w:val="en-IN" w:eastAsia="en-IN" w:bidi="ml-IN"/>
+              </w:rPr>
+              <w:t>Kramam</w:t>
+            </w:r>
+            <w:proofErr w:type="spellEnd"/>
           </w:p>
           <w:p>
             <w:pPr>
@@ -1720,6 +5584,7 @@
                 <w:lang w:bidi="ml-IN"/>
               </w:rPr>
             </w:pPr>
+            <w:proofErr w:type="spellStart"/>
             <w:r>
               <w:rPr>
                 <w:rFonts w:cs="Arial"/>
@@ -1728,7 +5593,40 @@
                 <w:szCs w:val="36"/>
                 <w:lang w:bidi="ml-IN"/>
               </w:rPr>
-              <w:t>Krama Vaakyam No. 19</w:t>
+              <w:t>Krama</w:t>
+            </w:r>
+            <w:proofErr w:type="spellEnd"/>
+            <w:r>
+              <w:rPr>
+                <w:rFonts w:cs="Arial"/>
+                <w:bCs/>
+                <w:sz w:val="28"/>
+                <w:szCs w:val="36"/>
+                <w:lang w:bidi="ml-IN"/>
+              </w:rPr>
+              <w:t xml:space="preserve"> </w:t>
+            </w:r>
+            <w:proofErr w:type="spellStart"/>
+            <w:r>
+              <w:rPr>
+                <w:rFonts w:cs="Arial"/>
+                <w:bCs/>
+                <w:sz w:val="28"/>
+                <w:szCs w:val="36"/>
+                <w:lang w:bidi="ml-IN"/>
+              </w:rPr>
+              <w:t>Vaakyam</w:t>
+            </w:r>
+            <w:proofErr w:type="spellEnd"/>
+            <w:r>
+              <w:rPr>
+                <w:rFonts w:cs="Arial"/>
+                <w:bCs/>
+                <w:sz w:val="28"/>
+                <w:szCs w:val="36"/>
+                <w:lang w:bidi="ml-IN"/>
+              </w:rPr>
+              <w:t xml:space="preserve"> No. 19</w:t>
             </w:r>
           </w:p>
           <w:p>
@@ -1745,6 +5643,7 @@
                 <w:szCs w:val="32"/>
               </w:rPr>
             </w:pPr>
+            <w:proofErr w:type="spellStart"/>
             <w:r>
               <w:rPr>
                 <w:rFonts w:cs="Arial"/>
@@ -1753,7 +5652,18 @@
                 <w:szCs w:val="36"/>
                 <w:lang w:bidi="ml-IN"/>
               </w:rPr>
-              <w:t>Panchaati No. 37</w:t>
+              <w:t>Panchaati</w:t>
+            </w:r>
+            <w:proofErr w:type="spellEnd"/>
+            <w:r>
+              <w:rPr>
+                <w:rFonts w:cs="Arial"/>
+                <w:bCs/>
+                <w:sz w:val="28"/>
+                <w:szCs w:val="36"/>
+                <w:lang w:bidi="ml-IN"/>
+              </w:rPr>
+              <w:t xml:space="preserve"> No. 37</w:t>
             </w:r>
           </w:p>
         </w:tc>
@@ -1782,6 +5692,7 @@
                 <w:lang w:val="en-IN" w:eastAsia="en-IN" w:bidi="ml-IN"/>
               </w:rPr>
             </w:pPr>
+            <w:proofErr w:type="spellStart"/>
             <w:r>
               <w:rPr>
                 <w:rFonts w:ascii="BRH Devanagari Extra" w:hAnsi="BRH Devanagari Extra" w:cs="BRH Devanagari Extra"/>
@@ -1791,16 +5702,18 @@
               </w:rPr>
               <w:t>qÉ</w:t>
             </w:r>
-            <w:r>
-              <w:rPr>
-                <w:rFonts w:ascii="BRH Malayalam Extra" w:hAnsi="BRH Malayalam Extra" w:cs="BRH Devanagari Extra"/>
-                <w:b/>
-                <w:color w:val="000000"/>
-                <w:sz w:val="32"/>
-                <w:szCs w:val="40"/>
-              </w:rPr>
-              <w:t>–</w:t>
-            </w:r>
+            <w:proofErr w:type="spellEnd"/>
+            <w:r>
+              <w:rPr>
+                <w:rFonts w:ascii="BRH Malayalam Extra" w:hAnsi="BRH Malayalam Extra" w:cs="BRH Devanagari Extra"/>
+                <w:b/>
+                <w:color w:val="000000"/>
+                <w:sz w:val="32"/>
+                <w:szCs w:val="40"/>
+              </w:rPr>
+              <w:t>–</w:t>
+            </w:r>
+            <w:proofErr w:type="spellStart"/>
             <w:r>
               <w:rPr>
                 <w:rFonts w:ascii="BRH Devanagari Extra" w:hAnsi="BRH Devanagari Extra" w:cs="BRH Devanagari Extra"/>
@@ -1810,16 +5723,18 @@
               </w:rPr>
               <w:t>WûÉ</w:t>
             </w:r>
-            <w:r>
-              <w:rPr>
-                <w:rFonts w:ascii="BRH Malayalam Extra" w:hAnsi="BRH Malayalam Extra" w:cs="BRH Devanagari Extra"/>
-                <w:b/>
-                <w:color w:val="000000"/>
-                <w:sz w:val="32"/>
-                <w:szCs w:val="40"/>
-              </w:rPr>
-              <w:t>–</w:t>
-            </w:r>
+            <w:proofErr w:type="spellEnd"/>
+            <w:r>
+              <w:rPr>
+                <w:rFonts w:ascii="BRH Malayalam Extra" w:hAnsi="BRH Malayalam Extra" w:cs="BRH Devanagari Extra"/>
+                <w:b/>
+                <w:color w:val="000000"/>
+                <w:sz w:val="32"/>
+                <w:szCs w:val="40"/>
+              </w:rPr>
+              <w:t>–</w:t>
+            </w:r>
+            <w:proofErr w:type="spellStart"/>
             <w:r>
               <w:rPr>
                 <w:rFonts w:ascii="BRH Devanagari Extra" w:hAnsi="BRH Devanagari Extra" w:cs="BRH Devanagari Extra"/>
@@ -1829,25 +5744,38 @@
               </w:rPr>
               <w:t>Så</w:t>
             </w:r>
-            <w:r>
-              <w:rPr>
-                <w:rFonts w:ascii="BRH Malayalam Extra" w:hAnsi="BRH Malayalam Extra" w:cs="BRH Devanagari Extra"/>
-                <w:b/>
-                <w:color w:val="000000"/>
-                <w:sz w:val="32"/>
-                <w:szCs w:val="40"/>
-              </w:rPr>
-              <w:t>–</w:t>
-            </w:r>
-            <w:r>
-              <w:rPr>
-                <w:rFonts w:ascii="BRH Devanagari Extra" w:hAnsi="BRH Devanagari Extra" w:cs="BRH Devanagari Extra"/>
-                <w:color w:val="000000"/>
-                <w:sz w:val="40"/>
-                <w:szCs w:val="40"/>
-              </w:rPr>
-              <w:t xml:space="preserve">uÉÍqÉÌiÉþqÉWûÉ </w:t>
-            </w:r>
+            <w:proofErr w:type="spellEnd"/>
+            <w:r>
+              <w:rPr>
+                <w:rFonts w:ascii="BRH Malayalam Extra" w:hAnsi="BRH Malayalam Extra" w:cs="BRH Devanagari Extra"/>
+                <w:b/>
+                <w:color w:val="000000"/>
+                <w:sz w:val="32"/>
+                <w:szCs w:val="40"/>
+              </w:rPr>
+              <w:t>–</w:t>
+            </w:r>
+            <w:proofErr w:type="spellStart"/>
+            <w:r>
+              <w:rPr>
+                <w:rFonts w:ascii="BRH Devanagari Extra" w:hAnsi="BRH Devanagari Extra" w:cs="BRH Devanagari Extra"/>
+                <w:color w:val="000000"/>
+                <w:sz w:val="40"/>
+                <w:szCs w:val="40"/>
+              </w:rPr>
+              <w:t>uÉÍqÉÌiÉþqÉWûÉ</w:t>
+            </w:r>
+            <w:proofErr w:type="spellEnd"/>
+            <w:r>
+              <w:rPr>
+                <w:rFonts w:ascii="BRH Devanagari Extra" w:hAnsi="BRH Devanagari Extra" w:cs="BRH Devanagari Extra"/>
+                <w:color w:val="000000"/>
+                <w:sz w:val="40"/>
+                <w:szCs w:val="40"/>
+              </w:rPr>
+              <w:t xml:space="preserve"> </w:t>
+            </w:r>
+            <w:proofErr w:type="spellStart"/>
             <w:r>
               <w:rPr>
                 <w:rFonts w:ascii="BRH Devanagari Extra" w:hAnsi="BRH Devanagari Extra" w:cs="BRH Devanagari Extra"/>
@@ -1867,24 +5795,36 @@
               </w:rPr>
               <w:t>å</w:t>
             </w:r>
-            <w:r>
-              <w:rPr>
-                <w:rFonts w:ascii="BRH Malayalam Extra" w:hAnsi="BRH Malayalam Extra" w:cs="BRH Devanagari Extra"/>
-                <w:b/>
-                <w:color w:val="000000"/>
-                <w:sz w:val="32"/>
-                <w:szCs w:val="40"/>
-              </w:rPr>
-              <w:t>–</w:t>
-            </w:r>
-            <w:r>
-              <w:rPr>
-                <w:rFonts w:ascii="BRH Devanagari Extra" w:hAnsi="BRH Devanagari Extra" w:cs="BRH Devanagari Extra"/>
-                <w:color w:val="000000"/>
-                <w:sz w:val="40"/>
-                <w:szCs w:val="40"/>
-              </w:rPr>
-              <w:t>uÉqÉç |</w:t>
+            <w:proofErr w:type="spellEnd"/>
+            <w:r>
+              <w:rPr>
+                <w:rFonts w:ascii="BRH Malayalam Extra" w:hAnsi="BRH Malayalam Extra" w:cs="BRH Devanagari Extra"/>
+                <w:b/>
+                <w:color w:val="000000"/>
+                <w:sz w:val="32"/>
+                <w:szCs w:val="40"/>
+              </w:rPr>
+              <w:t>–</w:t>
+            </w:r>
+            <w:proofErr w:type="spellStart"/>
+            <w:r>
+              <w:rPr>
+                <w:rFonts w:ascii="BRH Devanagari Extra" w:hAnsi="BRH Devanagari Extra" w:cs="BRH Devanagari Extra"/>
+                <w:color w:val="000000"/>
+                <w:sz w:val="40"/>
+                <w:szCs w:val="40"/>
+              </w:rPr>
+              <w:t>uÉqÉç</w:t>
+            </w:r>
+            <w:proofErr w:type="spellEnd"/>
+            <w:r>
+              <w:rPr>
+                <w:rFonts w:ascii="BRH Devanagari Extra" w:hAnsi="BRH Devanagari Extra" w:cs="BRH Devanagari Extra"/>
+                <w:color w:val="000000"/>
+                <w:sz w:val="40"/>
+                <w:szCs w:val="40"/>
+              </w:rPr>
+              <w:t xml:space="preserve"> |</w:t>
             </w:r>
           </w:p>
         </w:tc>
@@ -1912,6 +5852,7 @@
                 <w:szCs w:val="40"/>
               </w:rPr>
             </w:pPr>
+            <w:proofErr w:type="spellStart"/>
             <w:r>
               <w:rPr>
                 <w:rFonts w:ascii="BRH Devanagari Extra" w:hAnsi="BRH Devanagari Extra" w:cs="BRH Devanagari Extra"/>
@@ -1921,16 +5862,18 @@
               </w:rPr>
               <w:t>qÉ</w:t>
             </w:r>
-            <w:r>
-              <w:rPr>
-                <w:rFonts w:ascii="BRH Malayalam Extra" w:hAnsi="BRH Malayalam Extra" w:cs="BRH Devanagari Extra"/>
-                <w:b/>
-                <w:color w:val="000000"/>
-                <w:sz w:val="32"/>
-                <w:szCs w:val="40"/>
-              </w:rPr>
-              <w:t>–</w:t>
-            </w:r>
+            <w:proofErr w:type="spellEnd"/>
+            <w:r>
+              <w:rPr>
+                <w:rFonts w:ascii="BRH Malayalam Extra" w:hAnsi="BRH Malayalam Extra" w:cs="BRH Devanagari Extra"/>
+                <w:b/>
+                <w:color w:val="000000"/>
+                <w:sz w:val="32"/>
+                <w:szCs w:val="40"/>
+              </w:rPr>
+              <w:t>–</w:t>
+            </w:r>
+            <w:proofErr w:type="spellStart"/>
             <w:r>
               <w:rPr>
                 <w:rFonts w:ascii="BRH Devanagari Extra" w:hAnsi="BRH Devanagari Extra" w:cs="BRH Devanagari Extra"/>
@@ -1940,16 +5883,18 @@
               </w:rPr>
               <w:t>WûÉ</w:t>
             </w:r>
-            <w:r>
-              <w:rPr>
-                <w:rFonts w:ascii="BRH Malayalam Extra" w:hAnsi="BRH Malayalam Extra" w:cs="BRH Devanagari Extra"/>
-                <w:b/>
-                <w:color w:val="000000"/>
-                <w:sz w:val="32"/>
-                <w:szCs w:val="40"/>
-              </w:rPr>
-              <w:t>–</w:t>
-            </w:r>
+            <w:proofErr w:type="spellEnd"/>
+            <w:r>
+              <w:rPr>
+                <w:rFonts w:ascii="BRH Malayalam Extra" w:hAnsi="BRH Malayalam Extra" w:cs="BRH Devanagari Extra"/>
+                <w:b/>
+                <w:color w:val="000000"/>
+                <w:sz w:val="32"/>
+                <w:szCs w:val="40"/>
+              </w:rPr>
+              <w:t>–</w:t>
+            </w:r>
+            <w:proofErr w:type="spellStart"/>
             <w:r>
               <w:rPr>
                 <w:rFonts w:ascii="BRH Devanagari Extra" w:hAnsi="BRH Devanagari Extra" w:cs="BRH Devanagari Extra"/>
@@ -1959,24 +5904,36 @@
               </w:rPr>
               <w:t>Så</w:t>
             </w:r>
-            <w:r>
-              <w:rPr>
-                <w:rFonts w:ascii="BRH Malayalam Extra" w:hAnsi="BRH Malayalam Extra" w:cs="BRH Devanagari Extra"/>
-                <w:b/>
-                <w:color w:val="000000"/>
-                <w:sz w:val="32"/>
-                <w:szCs w:val="40"/>
-              </w:rPr>
-              <w:t>–</w:t>
-            </w:r>
-            <w:r>
-              <w:rPr>
-                <w:rFonts w:ascii="BRH Devanagari Extra" w:hAnsi="BRH Devanagari Extra" w:cs="BRH Devanagari Extra"/>
-                <w:color w:val="000000"/>
-                <w:sz w:val="40"/>
-                <w:szCs w:val="40"/>
-              </w:rPr>
-              <w:t xml:space="preserve">uÉÍqÉÌiÉþqÉWûÉ </w:t>
+            <w:proofErr w:type="spellEnd"/>
+            <w:r>
+              <w:rPr>
+                <w:rFonts w:ascii="BRH Malayalam Extra" w:hAnsi="BRH Malayalam Extra" w:cs="BRH Devanagari Extra"/>
+                <w:b/>
+                <w:color w:val="000000"/>
+                <w:sz w:val="32"/>
+                <w:szCs w:val="40"/>
+              </w:rPr>
+              <w:t>–</w:t>
+            </w:r>
+            <w:proofErr w:type="spellStart"/>
+            <w:r>
+              <w:rPr>
+                <w:rFonts w:ascii="BRH Devanagari Extra" w:hAnsi="BRH Devanagari Extra" w:cs="BRH Devanagari Extra"/>
+                <w:color w:val="000000"/>
+                <w:sz w:val="40"/>
+                <w:szCs w:val="40"/>
+              </w:rPr>
+              <w:t>uÉÍqÉÌiÉþqÉWûÉ</w:t>
+            </w:r>
+            <w:proofErr w:type="spellEnd"/>
+            <w:r>
+              <w:rPr>
+                <w:rFonts w:ascii="BRH Devanagari Extra" w:hAnsi="BRH Devanagari Extra" w:cs="BRH Devanagari Extra"/>
+                <w:color w:val="000000"/>
+                <w:sz w:val="40"/>
+                <w:szCs w:val="40"/>
+              </w:rPr>
+              <w:t xml:space="preserve"> </w:t>
             </w:r>
             <w:r>
               <w:rPr>
@@ -1986,7 +5943,18 @@
                 <w:szCs w:val="40"/>
                 <w:highlight w:val="green"/>
               </w:rPr>
-              <w:t>- S</w:t>
+              <w:t xml:space="preserve">- </w:t>
+            </w:r>
+            <w:proofErr w:type="spellStart"/>
+            <w:r>
+              <w:rPr>
+                <w:rFonts w:ascii="BRH Devanagari Extra" w:hAnsi="BRH Devanagari Extra" w:cs="BRH Devanagari Extra"/>
+                <w:color w:val="000000"/>
+                <w:sz w:val="40"/>
+                <w:szCs w:val="40"/>
+                <w:highlight w:val="green"/>
+              </w:rPr>
+              <w:t>S</w:t>
             </w:r>
             <w:r>
               <w:rPr>
@@ -1997,24 +5965,36 @@
               </w:rPr>
               <w:t>å</w:t>
             </w:r>
-            <w:r>
-              <w:rPr>
-                <w:rFonts w:ascii="BRH Malayalam Extra" w:hAnsi="BRH Malayalam Extra" w:cs="BRH Devanagari Extra"/>
-                <w:b/>
-                <w:color w:val="000000"/>
-                <w:sz w:val="32"/>
-                <w:szCs w:val="40"/>
-              </w:rPr>
-              <w:t>–</w:t>
-            </w:r>
-            <w:r>
-              <w:rPr>
-                <w:rFonts w:ascii="BRH Devanagari Extra" w:hAnsi="BRH Devanagari Extra" w:cs="BRH Devanagari Extra"/>
-                <w:color w:val="000000"/>
-                <w:sz w:val="40"/>
-                <w:szCs w:val="40"/>
-              </w:rPr>
-              <w:t xml:space="preserve">uÉqÉç | </w:t>
+            <w:proofErr w:type="spellEnd"/>
+            <w:r>
+              <w:rPr>
+                <w:rFonts w:ascii="BRH Malayalam Extra" w:hAnsi="BRH Malayalam Extra" w:cs="BRH Devanagari Extra"/>
+                <w:b/>
+                <w:color w:val="000000"/>
+                <w:sz w:val="32"/>
+                <w:szCs w:val="40"/>
+              </w:rPr>
+              <w:t>–</w:t>
+            </w:r>
+            <w:proofErr w:type="spellStart"/>
+            <w:r>
+              <w:rPr>
+                <w:rFonts w:ascii="BRH Devanagari Extra" w:hAnsi="BRH Devanagari Extra" w:cs="BRH Devanagari Extra"/>
+                <w:color w:val="000000"/>
+                <w:sz w:val="40"/>
+                <w:szCs w:val="40"/>
+              </w:rPr>
+              <w:t>uÉqÉç</w:t>
+            </w:r>
+            <w:proofErr w:type="spellEnd"/>
+            <w:r>
+              <w:rPr>
+                <w:rFonts w:ascii="BRH Devanagari Extra" w:hAnsi="BRH Devanagari Extra" w:cs="BRH Devanagari Extra"/>
+                <w:color w:val="000000"/>
+                <w:sz w:val="40"/>
+                <w:szCs w:val="40"/>
+              </w:rPr>
+              <w:t xml:space="preserve"> | </w:t>
             </w:r>
           </w:p>
           <w:p>
@@ -2103,8 +6083,20 @@
                 <w:szCs w:val="32"/>
                 <w:lang w:val="en-IN" w:eastAsia="en-IN" w:bidi="ml-IN"/>
               </w:rPr>
-              <w:t>T.S.1.4.37.1 - Kramam</w:t>
-            </w:r>
+              <w:t xml:space="preserve">T.S.1.4.37.1 - </w:t>
+            </w:r>
+            <w:proofErr w:type="spellStart"/>
+            <w:r>
+              <w:rPr>
+                <w:rFonts w:eastAsia="Times New Roman" w:cs="Arial"/>
+                <w:color w:val="000000"/>
+                <w:sz w:val="32"/>
+                <w:szCs w:val="32"/>
+                <w:lang w:val="en-IN" w:eastAsia="en-IN" w:bidi="ml-IN"/>
+              </w:rPr>
+              <w:t>Kramam</w:t>
+            </w:r>
+            <w:proofErr w:type="spellEnd"/>
           </w:p>
           <w:p>
             <w:pPr>
@@ -2121,6 +6113,7 @@
                 <w:lang w:bidi="ml-IN"/>
               </w:rPr>
             </w:pPr>
+            <w:proofErr w:type="spellStart"/>
             <w:r>
               <w:rPr>
                 <w:rFonts w:cs="Arial"/>
@@ -2129,7 +6122,40 @@
                 <w:szCs w:val="36"/>
                 <w:lang w:bidi="ml-IN"/>
               </w:rPr>
-              <w:t>Krama Vaakyam No. 27</w:t>
+              <w:t>Krama</w:t>
+            </w:r>
+            <w:proofErr w:type="spellEnd"/>
+            <w:r>
+              <w:rPr>
+                <w:rFonts w:cs="Arial"/>
+                <w:bCs/>
+                <w:sz w:val="28"/>
+                <w:szCs w:val="36"/>
+                <w:lang w:bidi="ml-IN"/>
+              </w:rPr>
+              <w:t xml:space="preserve"> </w:t>
+            </w:r>
+            <w:proofErr w:type="spellStart"/>
+            <w:r>
+              <w:rPr>
+                <w:rFonts w:cs="Arial"/>
+                <w:bCs/>
+                <w:sz w:val="28"/>
+                <w:szCs w:val="36"/>
+                <w:lang w:bidi="ml-IN"/>
+              </w:rPr>
+              <w:t>Vaakyam</w:t>
+            </w:r>
+            <w:proofErr w:type="spellEnd"/>
+            <w:r>
+              <w:rPr>
+                <w:rFonts w:cs="Arial"/>
+                <w:bCs/>
+                <w:sz w:val="28"/>
+                <w:szCs w:val="36"/>
+                <w:lang w:bidi="ml-IN"/>
+              </w:rPr>
+              <w:t xml:space="preserve"> No. 27</w:t>
             </w:r>
           </w:p>
           <w:p>
@@ -2150,6 +6176,7 @@
                 <w:lang w:val="en-IN" w:eastAsia="en-IN" w:bidi="ml-IN"/>
               </w:rPr>
             </w:pPr>
+            <w:proofErr w:type="spellStart"/>
             <w:r>
               <w:rPr>
                 <w:rFonts w:cs="Arial"/>
@@ -2158,7 +6185,18 @@
                 <w:szCs w:val="36"/>
                 <w:lang w:bidi="ml-IN"/>
               </w:rPr>
-              <w:t>Panchaati No. 38</w:t>
+              <w:t>Panchaati</w:t>
+            </w:r>
+            <w:proofErr w:type="spellEnd"/>
+            <w:r>
+              <w:rPr>
+                <w:rFonts w:cs="Arial"/>
+                <w:bCs/>
+                <w:sz w:val="28"/>
+                <w:szCs w:val="36"/>
+                <w:lang w:bidi="ml-IN"/>
+              </w:rPr>
+              <w:t xml:space="preserve"> No. 38</w:t>
             </w:r>
           </w:p>
         </w:tc>
@@ -2189,44 +6227,98 @@
                 <w:szCs w:val="40"/>
               </w:rPr>
             </w:pPr>
-            <w:r>
-              <w:rPr>
-                <w:rFonts w:ascii="BRH Devanagari Extra" w:hAnsi="BRH Devanagari Extra" w:cs="BRH Devanagari Extra"/>
-                <w:color w:val="000000"/>
-                <w:sz w:val="40"/>
-                <w:szCs w:val="40"/>
-              </w:rPr>
-              <w:t>ClSìÉþrÉ iuÉÉ | iuÉÉ</w:t>
-            </w:r>
-            <w:r>
-              <w:rPr>
-                <w:rFonts w:ascii="BRH Malayalam Extra" w:hAnsi="BRH Malayalam Extra" w:cs="BRH Devanagari Extra"/>
-                <w:b/>
-                <w:color w:val="000000"/>
-                <w:sz w:val="32"/>
-                <w:szCs w:val="40"/>
-              </w:rPr>
-              <w:t>–</w:t>
-            </w:r>
-            <w:r>
-              <w:rPr>
-                <w:rFonts w:ascii="BRH Devanagari Extra" w:hAnsi="BRH Devanagari Extra" w:cs="BRH Devanagari Extra"/>
-                <w:color w:val="000000"/>
-                <w:sz w:val="40"/>
-                <w:szCs w:val="40"/>
-              </w:rPr>
-              <w:t xml:space="preserve"> wÉÉå</w:t>
-            </w:r>
-            <w:r>
-              <w:rPr>
-                <w:rFonts w:ascii="BRH Malayalam Extra" w:hAnsi="BRH Malayalam Extra" w:cs="BRH Devanagari Extra"/>
-                <w:b/>
-                <w:color w:val="000000"/>
-                <w:sz w:val="32"/>
-                <w:szCs w:val="40"/>
-              </w:rPr>
-              <w:t>–</w:t>
-            </w:r>
+            <w:proofErr w:type="spellStart"/>
+            <w:r>
+              <w:rPr>
+                <w:rFonts w:ascii="BRH Devanagari Extra" w:hAnsi="BRH Devanagari Extra" w:cs="BRH Devanagari Extra"/>
+                <w:color w:val="000000"/>
+                <w:sz w:val="40"/>
+                <w:szCs w:val="40"/>
+              </w:rPr>
+              <w:t>ClSìÉþrÉ</w:t>
+            </w:r>
+            <w:proofErr w:type="spellEnd"/>
+            <w:r>
+              <w:rPr>
+                <w:rFonts w:ascii="BRH Devanagari Extra" w:hAnsi="BRH Devanagari Extra" w:cs="BRH Devanagari Extra"/>
+                <w:color w:val="000000"/>
+                <w:sz w:val="40"/>
+                <w:szCs w:val="40"/>
+              </w:rPr>
+              <w:t xml:space="preserve"> </w:t>
+            </w:r>
+            <w:proofErr w:type="spellStart"/>
+            <w:r>
+              <w:rPr>
+                <w:rFonts w:ascii="BRH Devanagari Extra" w:hAnsi="BRH Devanagari Extra" w:cs="BRH Devanagari Extra"/>
+                <w:color w:val="000000"/>
+                <w:sz w:val="40"/>
+                <w:szCs w:val="40"/>
+              </w:rPr>
+              <w:t>iuÉÉ</w:t>
+            </w:r>
+            <w:proofErr w:type="spellEnd"/>
+            <w:r>
+              <w:rPr>
+                <w:rFonts w:ascii="BRH Devanagari Extra" w:hAnsi="BRH Devanagari Extra" w:cs="BRH Devanagari Extra"/>
+                <w:color w:val="000000"/>
+                <w:sz w:val="40"/>
+                <w:szCs w:val="40"/>
+              </w:rPr>
+              <w:t xml:space="preserve"> | </w:t>
+            </w:r>
+            <w:proofErr w:type="spellStart"/>
+            <w:r>
+              <w:rPr>
+                <w:rFonts w:ascii="BRH Devanagari Extra" w:hAnsi="BRH Devanagari Extra" w:cs="BRH Devanagari Extra"/>
+                <w:color w:val="000000"/>
+                <w:sz w:val="40"/>
+                <w:szCs w:val="40"/>
+              </w:rPr>
+              <w:t>iuÉÉ</w:t>
+            </w:r>
+            <w:proofErr w:type="spellEnd"/>
+            <w:r>
+              <w:rPr>
+                <w:rFonts w:ascii="BRH Malayalam Extra" w:hAnsi="BRH Malayalam Extra" w:cs="BRH Devanagari Extra"/>
+                <w:b/>
+                <w:color w:val="000000"/>
+                <w:sz w:val="32"/>
+                <w:szCs w:val="40"/>
+              </w:rPr>
+              <w:t>–</w:t>
+            </w:r>
+            <w:r>
+              <w:rPr>
+                <w:rFonts w:ascii="BRH Devanagari Extra" w:hAnsi="BRH Devanagari Extra" w:cs="BRH Devanagari Extra"/>
+                <w:color w:val="000000"/>
+                <w:sz w:val="40"/>
+                <w:szCs w:val="40"/>
+              </w:rPr>
+              <w:t xml:space="preserve"> </w:t>
+            </w:r>
+            <w:proofErr w:type="spellStart"/>
+            <w:r>
+              <w:rPr>
+                <w:rFonts w:ascii="BRH Devanagari Extra" w:hAnsi="BRH Devanagari Extra" w:cs="BRH Devanagari Extra"/>
+                <w:color w:val="000000"/>
+                <w:sz w:val="40"/>
+                <w:szCs w:val="40"/>
+              </w:rPr>
+              <w:t>wÉÉå</w:t>
+            </w:r>
+            <w:proofErr w:type="spellEnd"/>
+            <w:r>
+              <w:rPr>
+                <w:rFonts w:ascii="BRH Malayalam Extra" w:hAnsi="BRH Malayalam Extra" w:cs="BRH Devanagari Extra"/>
+                <w:b/>
+                <w:color w:val="000000"/>
+                <w:sz w:val="32"/>
+                <w:szCs w:val="40"/>
+              </w:rPr>
+              <w:t>–</w:t>
+            </w:r>
+            <w:proofErr w:type="spellStart"/>
             <w:r>
               <w:rPr>
                 <w:rFonts w:ascii="BRH Devanagari Extra" w:hAnsi="BRH Devanagari Extra" w:cs="BRH Devanagari Extra"/>
@@ -2244,7 +6336,17 @@
                 <w:sz w:val="40"/>
                 <w:szCs w:val="40"/>
               </w:rPr>
-              <w:t>ûÍzÉlÉåÿ |</w:t>
+              <w:t>ûÍzÉlÉåÿ</w:t>
+            </w:r>
+            <w:proofErr w:type="spellEnd"/>
+            <w:r>
+              <w:rPr>
+                <w:rFonts w:ascii="BRH Devanagari Extra" w:hAnsi="BRH Devanagari Extra" w:cs="BRH Devanagari Extra"/>
+                <w:color w:val="000000"/>
+                <w:sz w:val="40"/>
+                <w:szCs w:val="40"/>
+              </w:rPr>
+              <w:t xml:space="preserve"> |</w:t>
             </w:r>
             <w:r>
               <w:rPr>
@@ -2281,44 +6383,98 @@
                 <w:szCs w:val="40"/>
               </w:rPr>
             </w:pPr>
-            <w:r>
-              <w:rPr>
-                <w:rFonts w:ascii="BRH Devanagari Extra" w:hAnsi="BRH Devanagari Extra" w:cs="BRH Devanagari Extra"/>
-                <w:color w:val="000000"/>
-                <w:sz w:val="40"/>
-                <w:szCs w:val="40"/>
-              </w:rPr>
-              <w:t>ClSìÉþrÉ iuÉÉ | iuÉÉ</w:t>
-            </w:r>
-            <w:r>
-              <w:rPr>
-                <w:rFonts w:ascii="BRH Malayalam Extra" w:hAnsi="BRH Malayalam Extra" w:cs="BRH Devanagari Extra"/>
-                <w:b/>
-                <w:color w:val="000000"/>
-                <w:sz w:val="32"/>
-                <w:szCs w:val="40"/>
-              </w:rPr>
-              <w:t>–</w:t>
-            </w:r>
-            <w:r>
-              <w:rPr>
-                <w:rFonts w:ascii="BRH Devanagari Extra" w:hAnsi="BRH Devanagari Extra" w:cs="BRH Devanagari Extra"/>
-                <w:color w:val="000000"/>
-                <w:sz w:val="40"/>
-                <w:szCs w:val="40"/>
-              </w:rPr>
-              <w:t xml:space="preserve"> wÉÉå</w:t>
-            </w:r>
-            <w:r>
-              <w:rPr>
-                <w:rFonts w:ascii="BRH Malayalam Extra" w:hAnsi="BRH Malayalam Extra" w:cs="BRH Devanagari Extra"/>
-                <w:b/>
-                <w:color w:val="000000"/>
-                <w:sz w:val="32"/>
-                <w:szCs w:val="40"/>
-              </w:rPr>
-              <w:t>–</w:t>
-            </w:r>
+            <w:proofErr w:type="spellStart"/>
+            <w:r>
+              <w:rPr>
+                <w:rFonts w:ascii="BRH Devanagari Extra" w:hAnsi="BRH Devanagari Extra" w:cs="BRH Devanagari Extra"/>
+                <w:color w:val="000000"/>
+                <w:sz w:val="40"/>
+                <w:szCs w:val="40"/>
+              </w:rPr>
+              <w:t>ClSìÉþrÉ</w:t>
+            </w:r>
+            <w:proofErr w:type="spellEnd"/>
+            <w:r>
+              <w:rPr>
+                <w:rFonts w:ascii="BRH Devanagari Extra" w:hAnsi="BRH Devanagari Extra" w:cs="BRH Devanagari Extra"/>
+                <w:color w:val="000000"/>
+                <w:sz w:val="40"/>
+                <w:szCs w:val="40"/>
+              </w:rPr>
+              <w:t xml:space="preserve"> </w:t>
+            </w:r>
+            <w:proofErr w:type="spellStart"/>
+            <w:r>
+              <w:rPr>
+                <w:rFonts w:ascii="BRH Devanagari Extra" w:hAnsi="BRH Devanagari Extra" w:cs="BRH Devanagari Extra"/>
+                <w:color w:val="000000"/>
+                <w:sz w:val="40"/>
+                <w:szCs w:val="40"/>
+              </w:rPr>
+              <w:t>iuÉÉ</w:t>
+            </w:r>
+            <w:proofErr w:type="spellEnd"/>
+            <w:r>
+              <w:rPr>
+                <w:rFonts w:ascii="BRH Devanagari Extra" w:hAnsi="BRH Devanagari Extra" w:cs="BRH Devanagari Extra"/>
+                <w:color w:val="000000"/>
+                <w:sz w:val="40"/>
+                <w:szCs w:val="40"/>
+              </w:rPr>
+              <w:t xml:space="preserve"> | </w:t>
+            </w:r>
+            <w:proofErr w:type="spellStart"/>
+            <w:r>
+              <w:rPr>
+                <w:rFonts w:ascii="BRH Devanagari Extra" w:hAnsi="BRH Devanagari Extra" w:cs="BRH Devanagari Extra"/>
+                <w:color w:val="000000"/>
+                <w:sz w:val="40"/>
+                <w:szCs w:val="40"/>
+              </w:rPr>
+              <w:t>iuÉÉ</w:t>
+            </w:r>
+            <w:proofErr w:type="spellEnd"/>
+            <w:r>
+              <w:rPr>
+                <w:rFonts w:ascii="BRH Malayalam Extra" w:hAnsi="BRH Malayalam Extra" w:cs="BRH Devanagari Extra"/>
+                <w:b/>
+                <w:color w:val="000000"/>
+                <w:sz w:val="32"/>
+                <w:szCs w:val="40"/>
+              </w:rPr>
+              <w:t>–</w:t>
+            </w:r>
+            <w:r>
+              <w:rPr>
+                <w:rFonts w:ascii="BRH Devanagari Extra" w:hAnsi="BRH Devanagari Extra" w:cs="BRH Devanagari Extra"/>
+                <w:color w:val="000000"/>
+                <w:sz w:val="40"/>
+                <w:szCs w:val="40"/>
+              </w:rPr>
+              <w:t xml:space="preserve"> </w:t>
+            </w:r>
+            <w:proofErr w:type="spellStart"/>
+            <w:r>
+              <w:rPr>
+                <w:rFonts w:ascii="BRH Devanagari Extra" w:hAnsi="BRH Devanagari Extra" w:cs="BRH Devanagari Extra"/>
+                <w:color w:val="000000"/>
+                <w:sz w:val="40"/>
+                <w:szCs w:val="40"/>
+              </w:rPr>
+              <w:t>wÉÉå</w:t>
+            </w:r>
+            <w:proofErr w:type="spellEnd"/>
+            <w:r>
+              <w:rPr>
+                <w:rFonts w:ascii="BRH Malayalam Extra" w:hAnsi="BRH Malayalam Extra" w:cs="BRH Devanagari Extra"/>
+                <w:b/>
+                <w:color w:val="000000"/>
+                <w:sz w:val="32"/>
+                <w:szCs w:val="40"/>
+              </w:rPr>
+              <w:t>–</w:t>
+            </w:r>
+            <w:proofErr w:type="spellStart"/>
             <w:r>
               <w:rPr>
                 <w:rFonts w:ascii="BRH Devanagari Extra" w:hAnsi="BRH Devanagari Extra" w:cs="BRH Devanagari Extra"/>
@@ -2329,6 +6485,7 @@
               </w:rPr>
               <w:t>Qû</w:t>
             </w:r>
+            <w:proofErr w:type="spellEnd"/>
             <w:r>
               <w:rPr>
                 <w:rFonts w:ascii="BRH Malayalam Extra" w:hAnsi="BRH Malayalam Extra" w:cs="BRH Devanagari Extra"/>
@@ -2340,14 +6497,25 @@
               </w:rPr>
               <w:t>–</w:t>
             </w:r>
-            <w:r>
-              <w:rPr>
-                <w:rFonts w:ascii="BRH Devanagari Extra" w:hAnsi="BRH Devanagari Extra" w:cs="BRH Devanagari Extra"/>
-                <w:color w:val="000000"/>
-                <w:sz w:val="40"/>
-                <w:szCs w:val="40"/>
-              </w:rPr>
-              <w:t>ÍzÉlÉåÿ |</w:t>
+            <w:proofErr w:type="spellStart"/>
+            <w:r>
+              <w:rPr>
+                <w:rFonts w:ascii="BRH Devanagari Extra" w:hAnsi="BRH Devanagari Extra" w:cs="BRH Devanagari Extra"/>
+                <w:color w:val="000000"/>
+                <w:sz w:val="40"/>
+                <w:szCs w:val="40"/>
+              </w:rPr>
+              <w:t>ÍzÉlÉåÿ</w:t>
+            </w:r>
+            <w:proofErr w:type="spellEnd"/>
+            <w:r>
+              <w:rPr>
+                <w:rFonts w:ascii="BRH Devanagari Extra" w:hAnsi="BRH Devanagari Extra" w:cs="BRH Devanagari Extra"/>
+                <w:color w:val="000000"/>
+                <w:sz w:val="40"/>
+                <w:szCs w:val="40"/>
+              </w:rPr>
+              <w:t xml:space="preserve"> |</w:t>
             </w:r>
           </w:p>
         </w:tc>
@@ -2403,8 +6571,20 @@
                 <w:szCs w:val="32"/>
                 <w:lang w:val="en-IN" w:eastAsia="en-IN" w:bidi="ml-IN"/>
               </w:rPr>
-              <w:t xml:space="preserve"> - Kramam</w:t>
-            </w:r>
+              <w:t xml:space="preserve"> - </w:t>
+            </w:r>
+            <w:proofErr w:type="spellStart"/>
+            <w:r>
+              <w:rPr>
+                <w:rFonts w:eastAsia="Times New Roman" w:cs="Arial"/>
+                <w:color w:val="000000"/>
+                <w:sz w:val="32"/>
+                <w:szCs w:val="32"/>
+                <w:lang w:val="en-IN" w:eastAsia="en-IN" w:bidi="ml-IN"/>
+              </w:rPr>
+              <w:t>Kramam</w:t>
+            </w:r>
+            <w:proofErr w:type="spellEnd"/>
           </w:p>
           <w:p>
             <w:pPr>
@@ -2421,6 +6601,7 @@
                 <w:lang w:bidi="ml-IN"/>
               </w:rPr>
             </w:pPr>
+            <w:proofErr w:type="spellStart"/>
             <w:r>
               <w:rPr>
                 <w:rFonts w:cs="Arial"/>
@@ -2429,7 +6610,40 @@
                 <w:szCs w:val="36"/>
                 <w:lang w:bidi="ml-IN"/>
               </w:rPr>
-              <w:t>Krama Vaakyam No. 25</w:t>
+              <w:t>Krama</w:t>
+            </w:r>
+            <w:proofErr w:type="spellEnd"/>
+            <w:r>
+              <w:rPr>
+                <w:rFonts w:cs="Arial"/>
+                <w:bCs/>
+                <w:sz w:val="28"/>
+                <w:szCs w:val="36"/>
+                <w:lang w:bidi="ml-IN"/>
+              </w:rPr>
+              <w:t xml:space="preserve"> </w:t>
+            </w:r>
+            <w:proofErr w:type="spellStart"/>
+            <w:r>
+              <w:rPr>
+                <w:rFonts w:cs="Arial"/>
+                <w:bCs/>
+                <w:sz w:val="28"/>
+                <w:szCs w:val="36"/>
+                <w:lang w:bidi="ml-IN"/>
+              </w:rPr>
+              <w:t>Vaakyam</w:t>
+            </w:r>
+            <w:proofErr w:type="spellEnd"/>
+            <w:r>
+              <w:rPr>
+                <w:rFonts w:cs="Arial"/>
+                <w:bCs/>
+                <w:sz w:val="28"/>
+                <w:szCs w:val="36"/>
+                <w:lang w:bidi="ml-IN"/>
+              </w:rPr>
+              <w:t xml:space="preserve"> No. 25</w:t>
             </w:r>
           </w:p>
           <w:p>
@@ -2450,6 +6664,7 @@
                 <w:lang w:val="en-IN" w:eastAsia="en-IN" w:bidi="ml-IN"/>
               </w:rPr>
             </w:pPr>
+            <w:proofErr w:type="spellStart"/>
             <w:r>
               <w:rPr>
                 <w:rFonts w:cs="Arial"/>
@@ -2458,7 +6673,18 @@
                 <w:szCs w:val="36"/>
                 <w:lang w:bidi="ml-IN"/>
               </w:rPr>
-              <w:t>Panchaati No. 39</w:t>
+              <w:t>Panchaati</w:t>
+            </w:r>
+            <w:proofErr w:type="spellEnd"/>
+            <w:r>
+              <w:rPr>
+                <w:rFonts w:cs="Arial"/>
+                <w:bCs/>
+                <w:sz w:val="28"/>
+                <w:szCs w:val="36"/>
+                <w:lang w:bidi="ml-IN"/>
+              </w:rPr>
+              <w:t xml:space="preserve"> No. 39</w:t>
             </w:r>
           </w:p>
         </w:tc>
@@ -2489,44 +6715,98 @@
                 <w:szCs w:val="40"/>
               </w:rPr>
             </w:pPr>
-            <w:r>
-              <w:rPr>
-                <w:rFonts w:ascii="BRH Devanagari Extra" w:hAnsi="BRH Devanagari Extra" w:cs="BRH Devanagari Extra"/>
-                <w:color w:val="000000"/>
-                <w:sz w:val="40"/>
-                <w:szCs w:val="40"/>
-              </w:rPr>
-              <w:t>ClSìÉþrÉ iuÉÉ | iuÉÉ</w:t>
-            </w:r>
-            <w:r>
-              <w:rPr>
-                <w:rFonts w:ascii="BRH Malayalam Extra" w:hAnsi="BRH Malayalam Extra" w:cs="BRH Devanagari Extra"/>
-                <w:b/>
-                <w:color w:val="000000"/>
-                <w:sz w:val="32"/>
-                <w:szCs w:val="40"/>
-              </w:rPr>
-              <w:t>–</w:t>
-            </w:r>
-            <w:r>
-              <w:rPr>
-                <w:rFonts w:ascii="BRH Devanagari Extra" w:hAnsi="BRH Devanagari Extra" w:cs="BRH Devanagari Extra"/>
-                <w:color w:val="000000"/>
-                <w:sz w:val="40"/>
-                <w:szCs w:val="40"/>
-              </w:rPr>
-              <w:t xml:space="preserve"> wÉÉå</w:t>
-            </w:r>
-            <w:r>
-              <w:rPr>
-                <w:rFonts w:ascii="BRH Malayalam Extra" w:hAnsi="BRH Malayalam Extra" w:cs="BRH Devanagari Extra"/>
-                <w:b/>
-                <w:color w:val="000000"/>
-                <w:sz w:val="32"/>
-                <w:szCs w:val="40"/>
-              </w:rPr>
-              <w:t>–</w:t>
-            </w:r>
+            <w:proofErr w:type="spellStart"/>
+            <w:r>
+              <w:rPr>
+                <w:rFonts w:ascii="BRH Devanagari Extra" w:hAnsi="BRH Devanagari Extra" w:cs="BRH Devanagari Extra"/>
+                <w:color w:val="000000"/>
+                <w:sz w:val="40"/>
+                <w:szCs w:val="40"/>
+              </w:rPr>
+              <w:t>ClSìÉþrÉ</w:t>
+            </w:r>
+            <w:proofErr w:type="spellEnd"/>
+            <w:r>
+              <w:rPr>
+                <w:rFonts w:ascii="BRH Devanagari Extra" w:hAnsi="BRH Devanagari Extra" w:cs="BRH Devanagari Extra"/>
+                <w:color w:val="000000"/>
+                <w:sz w:val="40"/>
+                <w:szCs w:val="40"/>
+              </w:rPr>
+              <w:t xml:space="preserve"> </w:t>
+            </w:r>
+            <w:proofErr w:type="spellStart"/>
+            <w:r>
+              <w:rPr>
+                <w:rFonts w:ascii="BRH Devanagari Extra" w:hAnsi="BRH Devanagari Extra" w:cs="BRH Devanagari Extra"/>
+                <w:color w:val="000000"/>
+                <w:sz w:val="40"/>
+                <w:szCs w:val="40"/>
+              </w:rPr>
+              <w:t>iuÉÉ</w:t>
+            </w:r>
+            <w:proofErr w:type="spellEnd"/>
+            <w:r>
+              <w:rPr>
+                <w:rFonts w:ascii="BRH Devanagari Extra" w:hAnsi="BRH Devanagari Extra" w:cs="BRH Devanagari Extra"/>
+                <w:color w:val="000000"/>
+                <w:sz w:val="40"/>
+                <w:szCs w:val="40"/>
+              </w:rPr>
+              <w:t xml:space="preserve"> | </w:t>
+            </w:r>
+            <w:proofErr w:type="spellStart"/>
+            <w:r>
+              <w:rPr>
+                <w:rFonts w:ascii="BRH Devanagari Extra" w:hAnsi="BRH Devanagari Extra" w:cs="BRH Devanagari Extra"/>
+                <w:color w:val="000000"/>
+                <w:sz w:val="40"/>
+                <w:szCs w:val="40"/>
+              </w:rPr>
+              <w:t>iuÉÉ</w:t>
+            </w:r>
+            <w:proofErr w:type="spellEnd"/>
+            <w:r>
+              <w:rPr>
+                <w:rFonts w:ascii="BRH Malayalam Extra" w:hAnsi="BRH Malayalam Extra" w:cs="BRH Devanagari Extra"/>
+                <w:b/>
+                <w:color w:val="000000"/>
+                <w:sz w:val="32"/>
+                <w:szCs w:val="40"/>
+              </w:rPr>
+              <w:t>–</w:t>
+            </w:r>
+            <w:r>
+              <w:rPr>
+                <w:rFonts w:ascii="BRH Devanagari Extra" w:hAnsi="BRH Devanagari Extra" w:cs="BRH Devanagari Extra"/>
+                <w:color w:val="000000"/>
+                <w:sz w:val="40"/>
+                <w:szCs w:val="40"/>
+              </w:rPr>
+              <w:t xml:space="preserve"> </w:t>
+            </w:r>
+            <w:proofErr w:type="spellStart"/>
+            <w:r>
+              <w:rPr>
+                <w:rFonts w:ascii="BRH Devanagari Extra" w:hAnsi="BRH Devanagari Extra" w:cs="BRH Devanagari Extra"/>
+                <w:color w:val="000000"/>
+                <w:sz w:val="40"/>
+                <w:szCs w:val="40"/>
+              </w:rPr>
+              <w:t>wÉÉå</w:t>
+            </w:r>
+            <w:proofErr w:type="spellEnd"/>
+            <w:r>
+              <w:rPr>
+                <w:rFonts w:ascii="BRH Malayalam Extra" w:hAnsi="BRH Malayalam Extra" w:cs="BRH Devanagari Extra"/>
+                <w:b/>
+                <w:color w:val="000000"/>
+                <w:sz w:val="32"/>
+                <w:szCs w:val="40"/>
+              </w:rPr>
+              <w:t>–</w:t>
+            </w:r>
+            <w:proofErr w:type="spellStart"/>
             <w:r>
               <w:rPr>
                 <w:rFonts w:ascii="BRH Devanagari Extra" w:hAnsi="BRH Devanagari Extra" w:cs="BRH Devanagari Extra"/>
@@ -2544,7 +6824,17 @@
                 <w:sz w:val="40"/>
                 <w:szCs w:val="40"/>
               </w:rPr>
-              <w:t>ûÍzÉlÉåÿ |</w:t>
+              <w:t>ûÍzÉlÉåÿ</w:t>
+            </w:r>
+            <w:proofErr w:type="spellEnd"/>
+            <w:r>
+              <w:rPr>
+                <w:rFonts w:ascii="BRH Devanagari Extra" w:hAnsi="BRH Devanagari Extra" w:cs="BRH Devanagari Extra"/>
+                <w:color w:val="000000"/>
+                <w:sz w:val="40"/>
+                <w:szCs w:val="40"/>
+              </w:rPr>
+              <w:t xml:space="preserve"> |</w:t>
             </w:r>
             <w:r>
               <w:rPr>
@@ -2581,44 +6871,98 @@
                 <w:szCs w:val="40"/>
               </w:rPr>
             </w:pPr>
-            <w:r>
-              <w:rPr>
-                <w:rFonts w:ascii="BRH Devanagari Extra" w:hAnsi="BRH Devanagari Extra" w:cs="BRH Devanagari Extra"/>
-                <w:color w:val="000000"/>
-                <w:sz w:val="40"/>
-                <w:szCs w:val="40"/>
-              </w:rPr>
-              <w:t>ClSìÉþrÉ iuÉÉ | iuÉÉ</w:t>
-            </w:r>
-            <w:r>
-              <w:rPr>
-                <w:rFonts w:ascii="BRH Malayalam Extra" w:hAnsi="BRH Malayalam Extra" w:cs="BRH Devanagari Extra"/>
-                <w:b/>
-                <w:color w:val="000000"/>
-                <w:sz w:val="32"/>
-                <w:szCs w:val="40"/>
-              </w:rPr>
-              <w:t>–</w:t>
-            </w:r>
-            <w:r>
-              <w:rPr>
-                <w:rFonts w:ascii="BRH Devanagari Extra" w:hAnsi="BRH Devanagari Extra" w:cs="BRH Devanagari Extra"/>
-                <w:color w:val="000000"/>
-                <w:sz w:val="40"/>
-                <w:szCs w:val="40"/>
-              </w:rPr>
-              <w:t xml:space="preserve"> wÉÉå</w:t>
-            </w:r>
-            <w:r>
-              <w:rPr>
-                <w:rFonts w:ascii="BRH Malayalam Extra" w:hAnsi="BRH Malayalam Extra" w:cs="BRH Devanagari Extra"/>
-                <w:b/>
-                <w:color w:val="000000"/>
-                <w:sz w:val="32"/>
-                <w:szCs w:val="40"/>
-              </w:rPr>
-              <w:t>–</w:t>
-            </w:r>
+            <w:proofErr w:type="spellStart"/>
+            <w:r>
+              <w:rPr>
+                <w:rFonts w:ascii="BRH Devanagari Extra" w:hAnsi="BRH Devanagari Extra" w:cs="BRH Devanagari Extra"/>
+                <w:color w:val="000000"/>
+                <w:sz w:val="40"/>
+                <w:szCs w:val="40"/>
+              </w:rPr>
+              <w:t>ClSìÉþrÉ</w:t>
+            </w:r>
+            <w:proofErr w:type="spellEnd"/>
+            <w:r>
+              <w:rPr>
+                <w:rFonts w:ascii="BRH Devanagari Extra" w:hAnsi="BRH Devanagari Extra" w:cs="BRH Devanagari Extra"/>
+                <w:color w:val="000000"/>
+                <w:sz w:val="40"/>
+                <w:szCs w:val="40"/>
+              </w:rPr>
+              <w:t xml:space="preserve"> </w:t>
+            </w:r>
+            <w:proofErr w:type="spellStart"/>
+            <w:r>
+              <w:rPr>
+                <w:rFonts w:ascii="BRH Devanagari Extra" w:hAnsi="BRH Devanagari Extra" w:cs="BRH Devanagari Extra"/>
+                <w:color w:val="000000"/>
+                <w:sz w:val="40"/>
+                <w:szCs w:val="40"/>
+              </w:rPr>
+              <w:t>iuÉÉ</w:t>
+            </w:r>
+            <w:proofErr w:type="spellEnd"/>
+            <w:r>
+              <w:rPr>
+                <w:rFonts w:ascii="BRH Devanagari Extra" w:hAnsi="BRH Devanagari Extra" w:cs="BRH Devanagari Extra"/>
+                <w:color w:val="000000"/>
+                <w:sz w:val="40"/>
+                <w:szCs w:val="40"/>
+              </w:rPr>
+              <w:t xml:space="preserve"> | </w:t>
+            </w:r>
+            <w:proofErr w:type="spellStart"/>
+            <w:r>
+              <w:rPr>
+                <w:rFonts w:ascii="BRH Devanagari Extra" w:hAnsi="BRH Devanagari Extra" w:cs="BRH Devanagari Extra"/>
+                <w:color w:val="000000"/>
+                <w:sz w:val="40"/>
+                <w:szCs w:val="40"/>
+              </w:rPr>
+              <w:t>iuÉÉ</w:t>
+            </w:r>
+            <w:proofErr w:type="spellEnd"/>
+            <w:r>
+              <w:rPr>
+                <w:rFonts w:ascii="BRH Malayalam Extra" w:hAnsi="BRH Malayalam Extra" w:cs="BRH Devanagari Extra"/>
+                <w:b/>
+                <w:color w:val="000000"/>
+                <w:sz w:val="32"/>
+                <w:szCs w:val="40"/>
+              </w:rPr>
+              <w:t>–</w:t>
+            </w:r>
+            <w:r>
+              <w:rPr>
+                <w:rFonts w:ascii="BRH Devanagari Extra" w:hAnsi="BRH Devanagari Extra" w:cs="BRH Devanagari Extra"/>
+                <w:color w:val="000000"/>
+                <w:sz w:val="40"/>
+                <w:szCs w:val="40"/>
+              </w:rPr>
+              <w:t xml:space="preserve"> </w:t>
+            </w:r>
+            <w:proofErr w:type="spellStart"/>
+            <w:r>
+              <w:rPr>
+                <w:rFonts w:ascii="BRH Devanagari Extra" w:hAnsi="BRH Devanagari Extra" w:cs="BRH Devanagari Extra"/>
+                <w:color w:val="000000"/>
+                <w:sz w:val="40"/>
+                <w:szCs w:val="40"/>
+              </w:rPr>
+              <w:t>wÉÉå</w:t>
+            </w:r>
+            <w:proofErr w:type="spellEnd"/>
+            <w:r>
+              <w:rPr>
+                <w:rFonts w:ascii="BRH Malayalam Extra" w:hAnsi="BRH Malayalam Extra" w:cs="BRH Devanagari Extra"/>
+                <w:b/>
+                <w:color w:val="000000"/>
+                <w:sz w:val="32"/>
+                <w:szCs w:val="40"/>
+              </w:rPr>
+              <w:t>–</w:t>
+            </w:r>
+            <w:proofErr w:type="spellStart"/>
             <w:r>
               <w:rPr>
                 <w:rFonts w:ascii="BRH Devanagari Extra" w:hAnsi="BRH Devanagari Extra" w:cs="BRH Devanagari Extra"/>
@@ -2629,6 +6973,7 @@
               </w:rPr>
               <w:t>Qû</w:t>
             </w:r>
+            <w:proofErr w:type="spellEnd"/>
             <w:r>
               <w:rPr>
                 <w:rFonts w:ascii="BRH Malayalam Extra" w:hAnsi="BRH Malayalam Extra" w:cs="BRH Devanagari Extra"/>
@@ -2640,14 +6985,25 @@
               </w:rPr>
               <w:t>–</w:t>
             </w:r>
-            <w:r>
-              <w:rPr>
-                <w:rFonts w:ascii="BRH Devanagari Extra" w:hAnsi="BRH Devanagari Extra" w:cs="BRH Devanagari Extra"/>
-                <w:color w:val="000000"/>
-                <w:sz w:val="40"/>
-                <w:szCs w:val="40"/>
-              </w:rPr>
-              <w:t>ÍzÉlÉåÿ |</w:t>
+            <w:proofErr w:type="spellStart"/>
+            <w:r>
+              <w:rPr>
+                <w:rFonts w:ascii="BRH Devanagari Extra" w:hAnsi="BRH Devanagari Extra" w:cs="BRH Devanagari Extra"/>
+                <w:color w:val="000000"/>
+                <w:sz w:val="40"/>
+                <w:szCs w:val="40"/>
+              </w:rPr>
+              <w:t>ÍzÉlÉåÿ</w:t>
+            </w:r>
+            <w:proofErr w:type="spellEnd"/>
+            <w:r>
+              <w:rPr>
+                <w:rFonts w:ascii="BRH Devanagari Extra" w:hAnsi="BRH Devanagari Extra" w:cs="BRH Devanagari Extra"/>
+                <w:color w:val="000000"/>
+                <w:sz w:val="40"/>
+                <w:szCs w:val="40"/>
+              </w:rPr>
+              <w:t xml:space="preserve"> |</w:t>
             </w:r>
           </w:p>
         </w:tc>
@@ -2702,8 +7058,20 @@
                 <w:szCs w:val="32"/>
                 <w:lang w:val="en-IN" w:eastAsia="en-IN" w:bidi="ml-IN"/>
               </w:rPr>
-              <w:t xml:space="preserve"> - Kramam</w:t>
-            </w:r>
+              <w:t xml:space="preserve"> - </w:t>
+            </w:r>
+            <w:proofErr w:type="spellStart"/>
+            <w:r>
+              <w:rPr>
+                <w:rFonts w:eastAsia="Times New Roman" w:cs="Arial"/>
+                <w:color w:val="000000"/>
+                <w:sz w:val="32"/>
+                <w:szCs w:val="32"/>
+                <w:lang w:val="en-IN" w:eastAsia="en-IN" w:bidi="ml-IN"/>
+              </w:rPr>
+              <w:t>Kramam</w:t>
+            </w:r>
+            <w:proofErr w:type="spellEnd"/>
           </w:p>
           <w:p>
             <w:pPr>
@@ -2720,6 +7088,7 @@
                 <w:lang w:bidi="ml-IN"/>
               </w:rPr>
             </w:pPr>
+            <w:proofErr w:type="spellStart"/>
             <w:r>
               <w:rPr>
                 <w:rFonts w:cs="Arial"/>
@@ -2728,7 +7097,40 @@
                 <w:szCs w:val="36"/>
                 <w:lang w:bidi="ml-IN"/>
               </w:rPr>
-              <w:t xml:space="preserve">Krama Vaakyam No. </w:t>
+              <w:t>Krama</w:t>
+            </w:r>
+            <w:proofErr w:type="spellEnd"/>
+            <w:r>
+              <w:rPr>
+                <w:rFonts w:cs="Arial"/>
+                <w:bCs/>
+                <w:sz w:val="28"/>
+                <w:szCs w:val="36"/>
+                <w:lang w:bidi="ml-IN"/>
+              </w:rPr>
+              <w:t xml:space="preserve"> </w:t>
+            </w:r>
+            <w:proofErr w:type="spellStart"/>
+            <w:r>
+              <w:rPr>
+                <w:rFonts w:cs="Arial"/>
+                <w:bCs/>
+                <w:sz w:val="28"/>
+                <w:szCs w:val="36"/>
+                <w:lang w:bidi="ml-IN"/>
+              </w:rPr>
+              <w:t>Vaakyam</w:t>
+            </w:r>
+            <w:proofErr w:type="spellEnd"/>
+            <w:r>
+              <w:rPr>
+                <w:rFonts w:cs="Arial"/>
+                <w:bCs/>
+                <w:sz w:val="28"/>
+                <w:szCs w:val="36"/>
+                <w:lang w:bidi="ml-IN"/>
+              </w:rPr>
+              <w:t xml:space="preserve"> No. </w:t>
             </w:r>
             <w:r>
               <w:rPr>
@@ -2759,6 +7161,7 @@
                 <w:lang w:val="en-IN" w:eastAsia="en-IN" w:bidi="ml-IN"/>
               </w:rPr>
             </w:pPr>
+            <w:proofErr w:type="spellStart"/>
             <w:r>
               <w:rPr>
                 <w:rFonts w:cs="Arial"/>
@@ -2767,7 +7170,18 @@
                 <w:szCs w:val="36"/>
                 <w:lang w:bidi="ml-IN"/>
               </w:rPr>
-              <w:t>Panchaati No. 45</w:t>
+              <w:t>Panchaati</w:t>
+            </w:r>
+            <w:proofErr w:type="spellEnd"/>
+            <w:r>
+              <w:rPr>
+                <w:rFonts w:cs="Arial"/>
+                <w:bCs/>
+                <w:sz w:val="28"/>
+                <w:szCs w:val="36"/>
+                <w:lang w:bidi="ml-IN"/>
+              </w:rPr>
+              <w:t xml:space="preserve"> No. 45</w:t>
             </w:r>
           </w:p>
         </w:tc>
@@ -2795,6 +7209,7 @@
                 <w:szCs w:val="40"/>
               </w:rPr>
             </w:pPr>
+            <w:proofErr w:type="spellStart"/>
             <w:r>
               <w:rPr>
                 <w:rFonts w:ascii="BRH Devanagari Extra" w:hAnsi="BRH Devanagari Extra" w:cs="BRH Devanagari Extra"/>
@@ -2812,8 +7227,29 @@
                 <w:sz w:val="40"/>
                 <w:szCs w:val="40"/>
               </w:rPr>
-              <w:t>iÉ¨Éåÿ | iÉå</w:t>
-            </w:r>
+              <w:t>iÉ¨Éåÿ</w:t>
+            </w:r>
+            <w:proofErr w:type="spellEnd"/>
+            <w:r>
+              <w:rPr>
+                <w:rFonts w:ascii="BRH Devanagari Extra" w:hAnsi="BRH Devanagari Extra" w:cs="BRH Devanagari Extra"/>
+                <w:color w:val="000000"/>
+                <w:sz w:val="40"/>
+                <w:szCs w:val="40"/>
+              </w:rPr>
+              <w:t xml:space="preserve"> | </w:t>
+            </w:r>
+            <w:proofErr w:type="spellStart"/>
+            <w:r>
+              <w:rPr>
+                <w:rFonts w:ascii="BRH Devanagari Extra" w:hAnsi="BRH Devanagari Extra" w:cs="BRH Devanagari Extra"/>
+                <w:color w:val="000000"/>
+                <w:sz w:val="40"/>
+                <w:szCs w:val="40"/>
+              </w:rPr>
+              <w:t>iÉå</w:t>
+            </w:r>
+            <w:proofErr w:type="spellEnd"/>
             <w:r>
               <w:rPr>
                 <w:rFonts w:ascii="BRH Malayalam Extra" w:hAnsi="BRH Malayalam Extra" w:cs="BRH Devanagari Extra"/>
@@ -2843,6 +7279,7 @@
               </w:rPr>
               <w:t>–</w:t>
             </w:r>
+            <w:proofErr w:type="spellStart"/>
             <w:r>
               <w:rPr>
                 <w:rFonts w:ascii="BRH Devanagari Extra" w:hAnsi="BRH Devanagari Extra" w:cs="BRH Devanagari Extra"/>
@@ -2852,6 +7289,7 @@
               </w:rPr>
               <w:t>alÉå</w:t>
             </w:r>
+            <w:proofErr w:type="spellEnd"/>
             <w:r>
               <w:rPr>
                 <w:rFonts w:ascii="BRH Malayalam Extra" w:hAnsi="BRH Malayalam Extra" w:cs="BRH Devanagari Extra"/>
@@ -2918,15 +7356,37 @@
               </w:rPr>
               <w:t>–</w:t>
             </w:r>
-            <w:r>
-              <w:rPr>
-                <w:rFonts w:ascii="BRH Devanagari Extra" w:hAnsi="BRH Devanagari Extra" w:cs="BRH Devanagari Extra"/>
-                <w:color w:val="000000"/>
-                <w:sz w:val="40"/>
-                <w:szCs w:val="40"/>
-              </w:rPr>
-              <w:t>iÉ¨Éåÿ | iÉå</w:t>
-            </w:r>
+            <w:proofErr w:type="spellStart"/>
+            <w:r>
+              <w:rPr>
+                <w:rFonts w:ascii="BRH Devanagari Extra" w:hAnsi="BRH Devanagari Extra" w:cs="BRH Devanagari Extra"/>
+                <w:color w:val="000000"/>
+                <w:sz w:val="40"/>
+                <w:szCs w:val="40"/>
+              </w:rPr>
+              <w:t>iÉ¨Éåÿ</w:t>
+            </w:r>
+            <w:proofErr w:type="spellEnd"/>
+            <w:r>
+              <w:rPr>
+                <w:rFonts w:ascii="BRH Devanagari Extra" w:hAnsi="BRH Devanagari Extra" w:cs="BRH Devanagari Extra"/>
+                <w:color w:val="000000"/>
+                <w:sz w:val="40"/>
+                <w:szCs w:val="40"/>
+              </w:rPr>
+              <w:t xml:space="preserve"> | </w:t>
+            </w:r>
+            <w:proofErr w:type="spellStart"/>
+            <w:r>
+              <w:rPr>
+                <w:rFonts w:ascii="BRH Devanagari Extra" w:hAnsi="BRH Devanagari Extra" w:cs="BRH Devanagari Extra"/>
+                <w:color w:val="000000"/>
+                <w:sz w:val="40"/>
+                <w:szCs w:val="40"/>
+              </w:rPr>
+              <w:t>iÉå</w:t>
+            </w:r>
+            <w:proofErr w:type="spellEnd"/>
             <w:r>
               <w:rPr>
                 <w:rFonts w:ascii="BRH Malayalam Extra" w:hAnsi="BRH Malayalam Extra" w:cs="BRH Devanagari Extra"/>
@@ -2956,6 +7416,7 @@
               </w:rPr>
               <w:t>–</w:t>
             </w:r>
+            <w:proofErr w:type="spellStart"/>
             <w:r>
               <w:rPr>
                 <w:rFonts w:ascii="BRH Devanagari Extra" w:hAnsi="BRH Devanagari Extra" w:cs="BRH Devanagari Extra"/>
@@ -2965,6 +7426,7 @@
               </w:rPr>
               <w:t>alÉå</w:t>
             </w:r>
+            <w:proofErr w:type="spellEnd"/>
             <w:r>
               <w:rPr>
                 <w:rFonts w:ascii="BRH Malayalam Extra" w:hAnsi="BRH Malayalam Extra" w:cs="BRH Devanagari Extra"/>
@@ -3037,8 +7499,20 @@
                 <w:szCs w:val="32"/>
                 <w:lang w:val="en-IN" w:eastAsia="en-IN" w:bidi="ml-IN"/>
               </w:rPr>
-              <w:t xml:space="preserve"> - Kramam</w:t>
-            </w:r>
+              <w:t xml:space="preserve"> - </w:t>
+            </w:r>
+            <w:proofErr w:type="spellStart"/>
+            <w:r>
+              <w:rPr>
+                <w:rFonts w:eastAsia="Times New Roman" w:cs="Arial"/>
+                <w:color w:val="000000"/>
+                <w:sz w:val="32"/>
+                <w:szCs w:val="32"/>
+                <w:lang w:val="en-IN" w:eastAsia="en-IN" w:bidi="ml-IN"/>
+              </w:rPr>
+              <w:t>Kramam</w:t>
+            </w:r>
+            <w:proofErr w:type="spellEnd"/>
           </w:p>
           <w:p>
             <w:pPr>
@@ -3055,6 +7529,7 @@
                 <w:lang w:bidi="ml-IN"/>
               </w:rPr>
             </w:pPr>
+            <w:proofErr w:type="spellStart"/>
             <w:r>
               <w:rPr>
                 <w:rFonts w:cs="Arial"/>
@@ -3063,7 +7538,40 @@
                 <w:szCs w:val="36"/>
                 <w:lang w:bidi="ml-IN"/>
               </w:rPr>
-              <w:t>Krama Vaakyam No - Last</w:t>
+              <w:t>Krama</w:t>
+            </w:r>
+            <w:proofErr w:type="spellEnd"/>
+            <w:r>
+              <w:rPr>
+                <w:rFonts w:cs="Arial"/>
+                <w:bCs/>
+                <w:sz w:val="28"/>
+                <w:szCs w:val="36"/>
+                <w:lang w:bidi="ml-IN"/>
+              </w:rPr>
+              <w:t xml:space="preserve"> </w:t>
+            </w:r>
+            <w:proofErr w:type="spellStart"/>
+            <w:r>
+              <w:rPr>
+                <w:rFonts w:cs="Arial"/>
+                <w:bCs/>
+                <w:sz w:val="28"/>
+                <w:szCs w:val="36"/>
+                <w:lang w:bidi="ml-IN"/>
+              </w:rPr>
+              <w:t>Vaakyam</w:t>
+            </w:r>
+            <w:proofErr w:type="spellEnd"/>
+            <w:r>
+              <w:rPr>
+                <w:rFonts w:cs="Arial"/>
+                <w:bCs/>
+                <w:sz w:val="28"/>
+                <w:szCs w:val="36"/>
+                <w:lang w:bidi="ml-IN"/>
+              </w:rPr>
+              <w:t xml:space="preserve"> No - Last</w:t>
             </w:r>
           </w:p>
           <w:p>
@@ -3080,6 +7588,7 @@
                 <w:szCs w:val="32"/>
               </w:rPr>
             </w:pPr>
+            <w:proofErr w:type="spellStart"/>
             <w:r>
               <w:rPr>
                 <w:rFonts w:cs="Arial"/>
@@ -3088,7 +7597,18 @@
                 <w:szCs w:val="36"/>
                 <w:lang w:bidi="ml-IN"/>
               </w:rPr>
-              <w:t>Panchaati No. 45</w:t>
+              <w:t>Panchaati</w:t>
+            </w:r>
+            <w:proofErr w:type="spellEnd"/>
+            <w:r>
+              <w:rPr>
+                <w:rFonts w:cs="Arial"/>
+                <w:bCs/>
+                <w:sz w:val="28"/>
+                <w:szCs w:val="36"/>
+                <w:lang w:bidi="ml-IN"/>
+              </w:rPr>
+              <w:t xml:space="preserve"> No. 45</w:t>
             </w:r>
           </w:p>
         </w:tc>
@@ -3117,6 +7637,7 @@
                 <w:lang w:val="en-IN" w:eastAsia="en-IN" w:bidi="ml-IN"/>
               </w:rPr>
             </w:pPr>
+            <w:proofErr w:type="spellStart"/>
             <w:r>
               <w:rPr>
                 <w:rFonts w:ascii="BRH Devanagari Extra" w:hAnsi="BRH Devanagari Extra" w:cs="BRH Devanagari Extra"/>
@@ -3126,6 +7647,7 @@
               </w:rPr>
               <w:t>xÉ</w:t>
             </w:r>
+            <w:proofErr w:type="spellEnd"/>
             <w:r>
               <w:rPr>
                 <w:rFonts w:ascii="BRH Malayalam Extra" w:hAnsi="BRH Malayalam Extra" w:cs="BRH Devanagari Extra"/>
@@ -3155,33 +7677,65 @@
               </w:rPr>
               <w:t>–</w:t>
             </w:r>
-            <w:r>
-              <w:rPr>
-                <w:rFonts w:ascii="BRH Devanagari Extra" w:hAnsi="BRH Devanagari Extra" w:cs="BRH Devanagari Extra"/>
-                <w:color w:val="000000"/>
-                <w:sz w:val="40"/>
-                <w:szCs w:val="40"/>
-              </w:rPr>
-              <w:t>xM×</w:t>
-            </w:r>
-            <w:r>
-              <w:rPr>
-                <w:rFonts w:ascii="BRH Malayalam Extra" w:hAnsi="BRH Malayalam Extra" w:cs="BRH Devanagari Extra"/>
-                <w:b/>
-                <w:color w:val="000000"/>
-                <w:sz w:val="32"/>
-                <w:szCs w:val="40"/>
-              </w:rPr>
-              <w:t>–</w:t>
-            </w:r>
-            <w:r>
-              <w:rPr>
-                <w:rFonts w:ascii="BRH Devanagari Extra" w:hAnsi="BRH Devanagari Extra" w:cs="BRH Devanagari Extra"/>
-                <w:color w:val="000000"/>
-                <w:sz w:val="40"/>
-                <w:szCs w:val="40"/>
-              </w:rPr>
-              <w:t>üiÉÍqÉÌiÉþ xÉ</w:t>
+            <w:proofErr w:type="spellStart"/>
+            <w:r>
+              <w:rPr>
+                <w:rFonts w:ascii="BRH Devanagari Extra" w:hAnsi="BRH Devanagari Extra" w:cs="BRH Devanagari Extra"/>
+                <w:color w:val="000000"/>
+                <w:sz w:val="40"/>
+                <w:szCs w:val="40"/>
+              </w:rPr>
+              <w:t>xM</w:t>
+            </w:r>
+            <w:proofErr w:type="spellEnd"/>
+            <w:r>
+              <w:rPr>
+                <w:rFonts w:ascii="BRH Devanagari Extra" w:hAnsi="BRH Devanagari Extra" w:cs="BRH Devanagari Extra"/>
+                <w:color w:val="000000"/>
+                <w:sz w:val="40"/>
+                <w:szCs w:val="40"/>
+              </w:rPr>
+              <w:t>×</w:t>
+            </w:r>
+            <w:r>
+              <w:rPr>
+                <w:rFonts w:ascii="BRH Malayalam Extra" w:hAnsi="BRH Malayalam Extra" w:cs="BRH Devanagari Extra"/>
+                <w:b/>
+                <w:color w:val="000000"/>
+                <w:sz w:val="32"/>
+                <w:szCs w:val="40"/>
+              </w:rPr>
+              <w:t>–</w:t>
+            </w:r>
+            <w:proofErr w:type="spellStart"/>
+            <w:r>
+              <w:rPr>
+                <w:rFonts w:ascii="BRH Devanagari Extra" w:hAnsi="BRH Devanagari Extra" w:cs="BRH Devanagari Extra"/>
+                <w:color w:val="000000"/>
+                <w:sz w:val="40"/>
+                <w:szCs w:val="40"/>
+              </w:rPr>
+              <w:t>üiÉÍqÉÌiÉþ</w:t>
+            </w:r>
+            <w:proofErr w:type="spellEnd"/>
+            <w:r>
+              <w:rPr>
+                <w:rFonts w:ascii="BRH Devanagari Extra" w:hAnsi="BRH Devanagari Extra" w:cs="BRH Devanagari Extra"/>
+                <w:color w:val="000000"/>
+                <w:sz w:val="40"/>
+                <w:szCs w:val="40"/>
+              </w:rPr>
+              <w:t xml:space="preserve"> </w:t>
+            </w:r>
+            <w:proofErr w:type="spellStart"/>
+            <w:r>
+              <w:rPr>
+                <w:rFonts w:ascii="BRH Devanagari Extra" w:hAnsi="BRH Devanagari Extra" w:cs="BRH Devanagari Extra"/>
+                <w:color w:val="000000"/>
+                <w:sz w:val="40"/>
+                <w:szCs w:val="40"/>
+              </w:rPr>
+              <w:t>xÉ</w:t>
             </w:r>
             <w:r>
               <w:rPr>
@@ -3193,33 +7747,56 @@
               </w:rPr>
               <w:t>ò</w:t>
             </w:r>
-            <w:r>
-              <w:rPr>
-                <w:rFonts w:ascii="BRH Devanagari Extra" w:hAnsi="BRH Devanagari Extra" w:cs="BRH Devanagari Extra"/>
-                <w:color w:val="000000"/>
-                <w:sz w:val="40"/>
-                <w:szCs w:val="40"/>
-              </w:rPr>
-              <w:t xml:space="preserve"> - xM×ü</w:t>
-            </w:r>
-            <w:r>
-              <w:rPr>
-                <w:rFonts w:ascii="BRH Malayalam Extra" w:hAnsi="BRH Malayalam Extra" w:cs="BRH Devanagari Extra"/>
-                <w:b/>
-                <w:color w:val="000000"/>
-                <w:sz w:val="32"/>
-                <w:szCs w:val="40"/>
-              </w:rPr>
-              <w:t>–</w:t>
-            </w:r>
-            <w:r>
-              <w:rPr>
-                <w:rFonts w:ascii="BRH Devanagari Extra" w:hAnsi="BRH Devanagari Extra" w:cs="BRH Devanagari Extra"/>
-                <w:color w:val="000000"/>
-                <w:sz w:val="40"/>
-                <w:szCs w:val="40"/>
-              </w:rPr>
-              <w:t>iÉqÉç ||</w:t>
+            <w:proofErr w:type="spellEnd"/>
+            <w:r>
+              <w:rPr>
+                <w:rFonts w:ascii="BRH Devanagari Extra" w:hAnsi="BRH Devanagari Extra" w:cs="BRH Devanagari Extra"/>
+                <w:color w:val="000000"/>
+                <w:sz w:val="40"/>
+                <w:szCs w:val="40"/>
+              </w:rPr>
+              <w:t xml:space="preserve"> - </w:t>
+            </w:r>
+            <w:proofErr w:type="spellStart"/>
+            <w:r>
+              <w:rPr>
+                <w:rFonts w:ascii="BRH Devanagari Extra" w:hAnsi="BRH Devanagari Extra" w:cs="BRH Devanagari Extra"/>
+                <w:color w:val="000000"/>
+                <w:sz w:val="40"/>
+                <w:szCs w:val="40"/>
+              </w:rPr>
+              <w:t>xM×ü</w:t>
+            </w:r>
+            <w:proofErr w:type="spellEnd"/>
+            <w:r>
+              <w:rPr>
+                <w:rFonts w:ascii="BRH Malayalam Extra" w:hAnsi="BRH Malayalam Extra" w:cs="BRH Devanagari Extra"/>
+                <w:b/>
+                <w:color w:val="000000"/>
+                <w:sz w:val="32"/>
+                <w:szCs w:val="40"/>
+              </w:rPr>
+              <w:t>–</w:t>
+            </w:r>
+            <w:proofErr w:type="spellStart"/>
+            <w:r>
+              <w:rPr>
+                <w:rFonts w:ascii="BRH Devanagari Extra" w:hAnsi="BRH Devanagari Extra" w:cs="BRH Devanagari Extra"/>
+                <w:color w:val="000000"/>
+                <w:sz w:val="40"/>
+                <w:szCs w:val="40"/>
+              </w:rPr>
+              <w:t>iÉqÉç</w:t>
+            </w:r>
+            <w:proofErr w:type="spellEnd"/>
+            <w:r>
+              <w:rPr>
+                <w:rFonts w:ascii="BRH Devanagari Extra" w:hAnsi="BRH Devanagari Extra" w:cs="BRH Devanagari Extra"/>
+                <w:color w:val="000000"/>
+                <w:sz w:val="40"/>
+                <w:szCs w:val="40"/>
+              </w:rPr>
+              <w:t xml:space="preserve"> ||</w:t>
             </w:r>
           </w:p>
         </w:tc>
@@ -3248,6 +7825,7 @@
                 <w:lang w:val="en-IN" w:eastAsia="en-IN" w:bidi="ml-IN"/>
               </w:rPr>
             </w:pPr>
+            <w:proofErr w:type="spellStart"/>
             <w:r>
               <w:rPr>
                 <w:rFonts w:ascii="BRH Devanagari Extra" w:hAnsi="BRH Devanagari Extra" w:cs="BRH Devanagari Extra"/>
@@ -3257,6 +7835,7 @@
               </w:rPr>
               <w:t>xÉ</w:t>
             </w:r>
+            <w:proofErr w:type="spellEnd"/>
             <w:r>
               <w:rPr>
                 <w:rFonts w:ascii="BRH Malayalam Extra" w:hAnsi="BRH Malayalam Extra" w:cs="BRH Devanagari Extra"/>
@@ -3286,33 +7865,65 @@
               </w:rPr>
               <w:t>–</w:t>
             </w:r>
-            <w:r>
-              <w:rPr>
-                <w:rFonts w:ascii="BRH Devanagari Extra" w:hAnsi="BRH Devanagari Extra" w:cs="BRH Devanagari Extra"/>
-                <w:color w:val="000000"/>
-                <w:sz w:val="40"/>
-                <w:szCs w:val="40"/>
-              </w:rPr>
-              <w:t>xM×</w:t>
-            </w:r>
-            <w:r>
-              <w:rPr>
-                <w:rFonts w:ascii="BRH Malayalam Extra" w:hAnsi="BRH Malayalam Extra" w:cs="BRH Devanagari Extra"/>
-                <w:b/>
-                <w:color w:val="000000"/>
-                <w:sz w:val="32"/>
-                <w:szCs w:val="40"/>
-              </w:rPr>
-              <w:t>–</w:t>
-            </w:r>
-            <w:r>
-              <w:rPr>
-                <w:rFonts w:ascii="BRH Devanagari Extra" w:hAnsi="BRH Devanagari Extra" w:cs="BRH Devanagari Extra"/>
-                <w:color w:val="000000"/>
-                <w:sz w:val="40"/>
-                <w:szCs w:val="40"/>
-              </w:rPr>
-              <w:t>üiÉÍqÉÌiÉþ xÉ</w:t>
+            <w:proofErr w:type="spellStart"/>
+            <w:r>
+              <w:rPr>
+                <w:rFonts w:ascii="BRH Devanagari Extra" w:hAnsi="BRH Devanagari Extra" w:cs="BRH Devanagari Extra"/>
+                <w:color w:val="000000"/>
+                <w:sz w:val="40"/>
+                <w:szCs w:val="40"/>
+              </w:rPr>
+              <w:t>xM</w:t>
+            </w:r>
+            <w:proofErr w:type="spellEnd"/>
+            <w:r>
+              <w:rPr>
+                <w:rFonts w:ascii="BRH Devanagari Extra" w:hAnsi="BRH Devanagari Extra" w:cs="BRH Devanagari Extra"/>
+                <w:color w:val="000000"/>
+                <w:sz w:val="40"/>
+                <w:szCs w:val="40"/>
+              </w:rPr>
+              <w:t>×</w:t>
+            </w:r>
+            <w:r>
+              <w:rPr>
+                <w:rFonts w:ascii="BRH Malayalam Extra" w:hAnsi="BRH Malayalam Extra" w:cs="BRH Devanagari Extra"/>
+                <w:b/>
+                <w:color w:val="000000"/>
+                <w:sz w:val="32"/>
+                <w:szCs w:val="40"/>
+              </w:rPr>
+              <w:t>–</w:t>
+            </w:r>
+            <w:proofErr w:type="spellStart"/>
+            <w:r>
+              <w:rPr>
+                <w:rFonts w:ascii="BRH Devanagari Extra" w:hAnsi="BRH Devanagari Extra" w:cs="BRH Devanagari Extra"/>
+                <w:color w:val="000000"/>
+                <w:sz w:val="40"/>
+                <w:szCs w:val="40"/>
+              </w:rPr>
+              <w:t>üiÉÍqÉÌiÉþ</w:t>
+            </w:r>
+            <w:proofErr w:type="spellEnd"/>
+            <w:r>
+              <w:rPr>
+                <w:rFonts w:ascii="BRH Devanagari Extra" w:hAnsi="BRH Devanagari Extra" w:cs="BRH Devanagari Extra"/>
+                <w:color w:val="000000"/>
+                <w:sz w:val="40"/>
+                <w:szCs w:val="40"/>
+              </w:rPr>
+              <w:t xml:space="preserve"> </w:t>
+            </w:r>
+            <w:proofErr w:type="spellStart"/>
+            <w:r>
+              <w:rPr>
+                <w:rFonts w:ascii="BRH Devanagari Extra" w:hAnsi="BRH Devanagari Extra" w:cs="BRH Devanagari Extra"/>
+                <w:color w:val="000000"/>
+                <w:sz w:val="40"/>
+                <w:szCs w:val="40"/>
+              </w:rPr>
+              <w:t>xÉ</w:t>
             </w:r>
             <w:r>
               <w:rPr>
@@ -3324,33 +7935,56 @@
               </w:rPr>
               <w:t>qÉç</w:t>
             </w:r>
-            <w:r>
-              <w:rPr>
-                <w:rFonts w:ascii="BRH Devanagari Extra" w:hAnsi="BRH Devanagari Extra" w:cs="BRH Devanagari Extra"/>
-                <w:color w:val="000000"/>
-                <w:sz w:val="40"/>
-                <w:szCs w:val="40"/>
-              </w:rPr>
-              <w:t xml:space="preserve"> - xM×ü</w:t>
-            </w:r>
-            <w:r>
-              <w:rPr>
-                <w:rFonts w:ascii="BRH Malayalam Extra" w:hAnsi="BRH Malayalam Extra" w:cs="BRH Devanagari Extra"/>
-                <w:b/>
-                <w:color w:val="000000"/>
-                <w:sz w:val="32"/>
-                <w:szCs w:val="40"/>
-              </w:rPr>
-              <w:t>–</w:t>
-            </w:r>
-            <w:r>
-              <w:rPr>
-                <w:rFonts w:ascii="BRH Devanagari Extra" w:hAnsi="BRH Devanagari Extra" w:cs="BRH Devanagari Extra"/>
-                <w:color w:val="000000"/>
-                <w:sz w:val="40"/>
-                <w:szCs w:val="40"/>
-              </w:rPr>
-              <w:t>iÉqÉç ||</w:t>
+            <w:proofErr w:type="spellEnd"/>
+            <w:r>
+              <w:rPr>
+                <w:rFonts w:ascii="BRH Devanagari Extra" w:hAnsi="BRH Devanagari Extra" w:cs="BRH Devanagari Extra"/>
+                <w:color w:val="000000"/>
+                <w:sz w:val="40"/>
+                <w:szCs w:val="40"/>
+              </w:rPr>
+              <w:t xml:space="preserve"> - </w:t>
+            </w:r>
+            <w:proofErr w:type="spellStart"/>
+            <w:r>
+              <w:rPr>
+                <w:rFonts w:ascii="BRH Devanagari Extra" w:hAnsi="BRH Devanagari Extra" w:cs="BRH Devanagari Extra"/>
+                <w:color w:val="000000"/>
+                <w:sz w:val="40"/>
+                <w:szCs w:val="40"/>
+              </w:rPr>
+              <w:t>xM×ü</w:t>
+            </w:r>
+            <w:proofErr w:type="spellEnd"/>
+            <w:r>
+              <w:rPr>
+                <w:rFonts w:ascii="BRH Malayalam Extra" w:hAnsi="BRH Malayalam Extra" w:cs="BRH Devanagari Extra"/>
+                <w:b/>
+                <w:color w:val="000000"/>
+                <w:sz w:val="32"/>
+                <w:szCs w:val="40"/>
+              </w:rPr>
+              <w:t>–</w:t>
+            </w:r>
+            <w:proofErr w:type="spellStart"/>
+            <w:r>
+              <w:rPr>
+                <w:rFonts w:ascii="BRH Devanagari Extra" w:hAnsi="BRH Devanagari Extra" w:cs="BRH Devanagari Extra"/>
+                <w:color w:val="000000"/>
+                <w:sz w:val="40"/>
+                <w:szCs w:val="40"/>
+              </w:rPr>
+              <w:t>iÉqÉç</w:t>
+            </w:r>
+            <w:proofErr w:type="spellEnd"/>
+            <w:r>
+              <w:rPr>
+                <w:rFonts w:ascii="BRH Devanagari Extra" w:hAnsi="BRH Devanagari Extra" w:cs="BRH Devanagari Extra"/>
+                <w:color w:val="000000"/>
+                <w:sz w:val="40"/>
+                <w:szCs w:val="40"/>
+              </w:rPr>
+              <w:t xml:space="preserve"> ||</w:t>
             </w:r>
           </w:p>
         </w:tc>
@@ -3377,6 +8011,7 @@
         </w:rPr>
         <w:t xml:space="preserve">TS </w:t>
       </w:r>
+      <w:proofErr w:type="spellStart"/>
       <w:r>
         <w:rPr>
           <w:b/>
@@ -3385,7 +8020,40 @@
           <w:szCs w:val="32"/>
           <w:u w:val="single"/>
         </w:rPr>
-        <w:t>Krama Paatam – TS 1.4</w:t>
+        <w:t>Krama</w:t>
+      </w:r>
+      <w:proofErr w:type="spellEnd"/>
+      <w:r>
+        <w:rPr>
+          <w:b/>
+          <w:bCs/>
+          <w:sz w:val="32"/>
+          <w:szCs w:val="32"/>
+          <w:u w:val="single"/>
+        </w:rPr>
+        <w:t xml:space="preserve"> </w:t>
+      </w:r>
+      <w:proofErr w:type="spellStart"/>
+      <w:r>
+        <w:rPr>
+          <w:b/>
+          <w:bCs/>
+          <w:sz w:val="32"/>
+          <w:szCs w:val="32"/>
+          <w:u w:val="single"/>
+        </w:rPr>
+        <w:t>Paatam</w:t>
+      </w:r>
+      <w:proofErr w:type="spellEnd"/>
+      <w:r>
+        <w:rPr>
+          <w:b/>
+          <w:bCs/>
+          <w:sz w:val="32"/>
+          <w:szCs w:val="32"/>
+          <w:u w:val="single"/>
+        </w:rPr>
+        <w:t xml:space="preserve"> – TS 1.4</w:t>
       </w:r>
       <w:r>
         <w:rPr>
@@ -3741,7 +8409,7 @@
 </file>
 
 <file path=word/endnotes.xml><?xml version="1.0" encoding="utf-8"?>
-<w:endnotes xmlns:wpc="http://schemas.microsoft.com/office/word/2010/wordprocessingCanvas" xmlns:cx="http://schemas.microsoft.com/office/drawing/2014/chartex" xmlns:cx1="http://schemas.microsoft.com/office/drawing/2015/9/8/chartex" xmlns:cx2="http://schemas.microsoft.com/office/drawing/2015/10/21/chartex" xmlns:cx3="http://schemas.microsoft.com/office/drawing/2016/5/9/chartex" xmlns:cx4="http://schemas.microsoft.com/office/drawing/2016/5/10/chartex" xmlns:cx5="http://schemas.microsoft.com/office/drawing/2016/5/11/chartex" xmlns:cx6="http://schemas.microsoft.com/office/drawing/2016/5/12/chartex" xmlns:cx7="http://schemas.microsoft.com/office/drawing/2016/5/13/chartex" xmlns:cx8="http://schemas.microsoft.com/office/drawing/2016/5/14/chartex" xmlns:mc="http://schemas.openxmlformats.org/markup-compatibility/2006" xmlns:aink="http://schemas.microsoft.com/office/drawing/2016/ink" xmlns:am3d="http://schemas.microsoft.com/office/drawing/2017/model3d" xmlns:o="urn:schemas-microsoft-com:office:office" xmlns:r="http://schemas.openxmlformats.org/officeDocument/2006/relationships" xmlns:m="http://schemas.openxmlformats.org/officeDocument/2006/math" xmlns:v="urn:schemas-microsoft-com:vml" xmlns:wp14="http://schemas.microsoft.com/office/word/2010/wordprocessingDrawing" xmlns:wp="http://schemas.openxmlformats.org/drawingml/2006/wordprocessingDrawing" xmlns:w10="urn:schemas-microsoft-com:office:word" xmlns:w="http://schemas.openxmlformats.org/wordprocessingml/2006/main" xmlns:w14="http://schemas.microsoft.com/office/word/2010/wordml" xmlns:w15="http://schemas.microsoft.com/office/word/2012/wordml" xmlns:w16cex="http://schemas.microsoft.com/office/word/2018/wordml/cex" xmlns:w16cid="http://schemas.microsoft.com/office/word/2016/wordml/cid" xmlns:w16="http://schemas.microsoft.com/office/word/2018/wordml" xmlns:w16se="http://schemas.microsoft.com/office/word/2015/wordml/symex" xmlns:wpg="http://schemas.microsoft.com/office/word/2010/wordprocessingGroup" xmlns:wpi="http://schemas.microsoft.com/office/word/2010/wordprocessingInk" xmlns:wne="http://schemas.microsoft.com/office/word/2006/wordml" xmlns:wps="http://schemas.microsoft.com/office/word/2010/wordprocessingShape" mc:Ignorable="w14 w15 w16se w16cid w16 w16cex wp14">
+<w:endnotes xmlns:wpc="http://schemas.microsoft.com/office/word/2010/wordprocessingCanvas" xmlns:cx="http://schemas.microsoft.com/office/drawing/2014/chartex" xmlns:cx1="http://schemas.microsoft.com/office/drawing/2015/9/8/chartex" xmlns:mc="http://schemas.openxmlformats.org/markup-compatibility/2006" xmlns:o="urn:schemas-microsoft-com:office:office" xmlns:r="http://schemas.openxmlformats.org/officeDocument/2006/relationships" xmlns:m="http://schemas.openxmlformats.org/officeDocument/2006/math" xmlns:v="urn:schemas-microsoft-com:vml" xmlns:wp14="http://schemas.microsoft.com/office/word/2010/wordprocessingDrawing" xmlns:wp="http://schemas.openxmlformats.org/drawingml/2006/wordprocessingDrawing" xmlns:w10="urn:schemas-microsoft-com:office:word" xmlns:w="http://schemas.openxmlformats.org/wordprocessingml/2006/main" xmlns:w14="http://schemas.microsoft.com/office/word/2010/wordml" xmlns:w15="http://schemas.microsoft.com/office/word/2012/wordml" xmlns:w16se="http://schemas.microsoft.com/office/word/2015/wordml/symex" xmlns:wpg="http://schemas.microsoft.com/office/word/2010/wordprocessingGroup" xmlns:wpi="http://schemas.microsoft.com/office/word/2010/wordprocessingInk" xmlns:wne="http://schemas.microsoft.com/office/word/2006/wordml" xmlns:wps="http://schemas.microsoft.com/office/word/2010/wordprocessingShape" mc:Ignorable="w14 w15 w16se wp14">
   <w:endnote w:type="separator" w:id="-1">
     <w:p>
       <w:pPr>
@@ -3766,7 +8434,7 @@
 </file>
 
 <file path=word/footer1.xml><?xml version="1.0" encoding="utf-8"?>
-<w:ftr xmlns:wpc="http://schemas.microsoft.com/office/word/2010/wordprocessingCanvas" xmlns:cx="http://schemas.microsoft.com/office/drawing/2014/chartex" xmlns:cx1="http://schemas.microsoft.com/office/drawing/2015/9/8/chartex" xmlns:cx2="http://schemas.microsoft.com/office/drawing/2015/10/21/chartex" xmlns:cx3="http://schemas.microsoft.com/office/drawing/2016/5/9/chartex" xmlns:cx4="http://schemas.microsoft.com/office/drawing/2016/5/10/chartex" xmlns:cx5="http://schemas.microsoft.com/office/drawing/2016/5/11/chartex" xmlns:cx6="http://schemas.microsoft.com/office/drawing/2016/5/12/chartex" xmlns:cx7="http://schemas.microsoft.com/office/drawing/2016/5/13/chartex" xmlns:cx8="http://schemas.microsoft.com/office/drawing/2016/5/14/chartex" xmlns:mc="http://schemas.openxmlformats.org/markup-compatibility/2006" xmlns:aink="http://schemas.microsoft.com/office/drawing/2016/ink" xmlns:am3d="http://schemas.microsoft.com/office/drawing/2017/model3d" xmlns:o="urn:schemas-microsoft-com:office:office" xmlns:r="http://schemas.openxmlformats.org/officeDocument/2006/relationships" xmlns:m="http://schemas.openxmlformats.org/officeDocument/2006/math" xmlns:v="urn:schemas-microsoft-com:vml" xmlns:wp14="http://schemas.microsoft.com/office/word/2010/wordprocessingDrawing" xmlns:wp="http://schemas.openxmlformats.org/drawingml/2006/wordprocessingDrawing" xmlns:w10="urn:schemas-microsoft-com:office:word" xmlns:w="http://schemas.openxmlformats.org/wordprocessingml/2006/main" xmlns:w14="http://schemas.microsoft.com/office/word/2010/wordml" xmlns:w15="http://schemas.microsoft.com/office/word/2012/wordml" xmlns:w16cex="http://schemas.microsoft.com/office/word/2018/wordml/cex" xmlns:w16cid="http://schemas.microsoft.com/office/word/2016/wordml/cid" xmlns:w16="http://schemas.microsoft.com/office/word/2018/wordml" xmlns:w16se="http://schemas.microsoft.com/office/word/2015/wordml/symex" xmlns:wpg="http://schemas.microsoft.com/office/word/2010/wordprocessingGroup" xmlns:wpi="http://schemas.microsoft.com/office/word/2010/wordprocessingInk" xmlns:wne="http://schemas.microsoft.com/office/word/2006/wordml" xmlns:wps="http://schemas.microsoft.com/office/word/2010/wordprocessingShape" mc:Ignorable="w14 w15 w16se w16cid w16 w16cex wp14">
+<w:ftr xmlns:wpc="http://schemas.microsoft.com/office/word/2010/wordprocessingCanvas" xmlns:cx="http://schemas.microsoft.com/office/drawing/2014/chartex" xmlns:cx1="http://schemas.microsoft.com/office/drawing/2015/9/8/chartex" xmlns:mc="http://schemas.openxmlformats.org/markup-compatibility/2006" xmlns:o="urn:schemas-microsoft-com:office:office" xmlns:r="http://schemas.openxmlformats.org/officeDocument/2006/relationships" xmlns:m="http://schemas.openxmlformats.org/officeDocument/2006/math" xmlns:v="urn:schemas-microsoft-com:vml" xmlns:wp14="http://schemas.microsoft.com/office/word/2010/wordprocessingDrawing" xmlns:wp="http://schemas.openxmlformats.org/drawingml/2006/wordprocessingDrawing" xmlns:w10="urn:schemas-microsoft-com:office:word" xmlns:w="http://schemas.openxmlformats.org/wordprocessingml/2006/main" xmlns:w14="http://schemas.microsoft.com/office/word/2010/wordml" xmlns:w15="http://schemas.microsoft.com/office/word/2012/wordml" xmlns:w16se="http://schemas.microsoft.com/office/word/2015/wordml/symex" xmlns:wpg="http://schemas.microsoft.com/office/word/2010/wordprocessingGroup" xmlns:wpi="http://schemas.microsoft.com/office/word/2010/wordprocessingInk" xmlns:wne="http://schemas.microsoft.com/office/word/2006/wordml" xmlns:wps="http://schemas.microsoft.com/office/word/2010/wordprocessingShape" mc:Ignorable="w14 w15 w16se wp14">
   <w:p>
     <w:pPr>
       <w:pBdr>
@@ -3928,7 +8596,7 @@
         <w:bCs/>
         <w:noProof/>
       </w:rPr>
-      <w:t>2</w:t>
+      <w:t>3</w:t>
     </w:r>
     <w:r>
       <w:rPr>
@@ -3947,7 +8615,7 @@
 </file>
 
 <file path=word/footer2.xml><?xml version="1.0" encoding="utf-8"?>
-<w:ftr xmlns:wpc="http://schemas.microsoft.com/office/word/2010/wordprocessingCanvas" xmlns:cx="http://schemas.microsoft.com/office/drawing/2014/chartex" xmlns:cx1="http://schemas.microsoft.com/office/drawing/2015/9/8/chartex" xmlns:cx2="http://schemas.microsoft.com/office/drawing/2015/10/21/chartex" xmlns:cx3="http://schemas.microsoft.com/office/drawing/2016/5/9/chartex" xmlns:cx4="http://schemas.microsoft.com/office/drawing/2016/5/10/chartex" xmlns:cx5="http://schemas.microsoft.com/office/drawing/2016/5/11/chartex" xmlns:cx6="http://schemas.microsoft.com/office/drawing/2016/5/12/chartex" xmlns:cx7="http://schemas.microsoft.com/office/drawing/2016/5/13/chartex" xmlns:cx8="http://schemas.microsoft.com/office/drawing/2016/5/14/chartex" xmlns:mc="http://schemas.openxmlformats.org/markup-compatibility/2006" xmlns:aink="http://schemas.microsoft.com/office/drawing/2016/ink" xmlns:am3d="http://schemas.microsoft.com/office/drawing/2017/model3d" xmlns:o="urn:schemas-microsoft-com:office:office" xmlns:r="http://schemas.openxmlformats.org/officeDocument/2006/relationships" xmlns:m="http://schemas.openxmlformats.org/officeDocument/2006/math" xmlns:v="urn:schemas-microsoft-com:vml" xmlns:wp14="http://schemas.microsoft.com/office/word/2010/wordprocessingDrawing" xmlns:wp="http://schemas.openxmlformats.org/drawingml/2006/wordprocessingDrawing" xmlns:w10="urn:schemas-microsoft-com:office:word" xmlns:w="http://schemas.openxmlformats.org/wordprocessingml/2006/main" xmlns:w14="http://schemas.microsoft.com/office/word/2010/wordml" xmlns:w15="http://schemas.microsoft.com/office/word/2012/wordml" xmlns:w16cex="http://schemas.microsoft.com/office/word/2018/wordml/cex" xmlns:w16cid="http://schemas.microsoft.com/office/word/2016/wordml/cid" xmlns:w16="http://schemas.microsoft.com/office/word/2018/wordml" xmlns:w16se="http://schemas.microsoft.com/office/word/2015/wordml/symex" xmlns:wpg="http://schemas.microsoft.com/office/word/2010/wordprocessingGroup" xmlns:wpi="http://schemas.microsoft.com/office/word/2010/wordprocessingInk" xmlns:wne="http://schemas.microsoft.com/office/word/2006/wordml" xmlns:wps="http://schemas.microsoft.com/office/word/2010/wordprocessingShape" mc:Ignorable="w14 w15 w16se w16cid w16 w16cex wp14">
+<w:ftr xmlns:wpc="http://schemas.microsoft.com/office/word/2010/wordprocessingCanvas" xmlns:cx="http://schemas.microsoft.com/office/drawing/2014/chartex" xmlns:cx1="http://schemas.microsoft.com/office/drawing/2015/9/8/chartex" xmlns:mc="http://schemas.openxmlformats.org/markup-compatibility/2006" xmlns:o="urn:schemas-microsoft-com:office:office" xmlns:r="http://schemas.openxmlformats.org/officeDocument/2006/relationships" xmlns:m="http://schemas.openxmlformats.org/officeDocument/2006/math" xmlns:v="urn:schemas-microsoft-com:vml" xmlns:wp14="http://schemas.microsoft.com/office/word/2010/wordprocessingDrawing" xmlns:wp="http://schemas.openxmlformats.org/drawingml/2006/wordprocessingDrawing" xmlns:w10="urn:schemas-microsoft-com:office:word" xmlns:w="http://schemas.openxmlformats.org/wordprocessingml/2006/main" xmlns:w14="http://schemas.microsoft.com/office/word/2010/wordml" xmlns:w15="http://schemas.microsoft.com/office/word/2012/wordml" xmlns:w16se="http://schemas.microsoft.com/office/word/2015/wordml/symex" xmlns:wpg="http://schemas.microsoft.com/office/word/2010/wordprocessingGroup" xmlns:wpi="http://schemas.microsoft.com/office/word/2010/wordprocessingInk" xmlns:wne="http://schemas.microsoft.com/office/word/2006/wordml" xmlns:wps="http://schemas.microsoft.com/office/word/2010/wordprocessingShape" mc:Ignorable="w14 w15 w16se wp14">
   <w:p>
     <w:pPr>
       <w:pBdr>
@@ -4079,7 +8747,7 @@
         <w:bCs/>
         <w:noProof/>
       </w:rPr>
-      <w:t>1</w:t>
+      <w:t>3</w:t>
     </w:r>
     <w:r>
       <w:rPr>
@@ -4122,7 +8790,7 @@
         <w:bCs/>
         <w:noProof/>
       </w:rPr>
-      <w:t>2</w:t>
+      <w:t>3</w:t>
     </w:r>
     <w:r>
       <w:rPr>
@@ -4149,7 +8817,7 @@
 </file>
 
 <file path=word/footnotes.xml><?xml version="1.0" encoding="utf-8"?>
-<w:footnotes xmlns:wpc="http://schemas.microsoft.com/office/word/2010/wordprocessingCanvas" xmlns:cx="http://schemas.microsoft.com/office/drawing/2014/chartex" xmlns:cx1="http://schemas.microsoft.com/office/drawing/2015/9/8/chartex" xmlns:cx2="http://schemas.microsoft.com/office/drawing/2015/10/21/chartex" xmlns:cx3="http://schemas.microsoft.com/office/drawing/2016/5/9/chartex" xmlns:cx4="http://schemas.microsoft.com/office/drawing/2016/5/10/chartex" xmlns:cx5="http://schemas.microsoft.com/office/drawing/2016/5/11/chartex" xmlns:cx6="http://schemas.microsoft.com/office/drawing/2016/5/12/chartex" xmlns:cx7="http://schemas.microsoft.com/office/drawing/2016/5/13/chartex" xmlns:cx8="http://schemas.microsoft.com/office/drawing/2016/5/14/chartex" xmlns:mc="http://schemas.openxmlformats.org/markup-compatibility/2006" xmlns:aink="http://schemas.microsoft.com/office/drawing/2016/ink" xmlns:am3d="http://schemas.microsoft.com/office/drawing/2017/model3d" xmlns:o="urn:schemas-microsoft-com:office:office" xmlns:r="http://schemas.openxmlformats.org/officeDocument/2006/relationships" xmlns:m="http://schemas.openxmlformats.org/officeDocument/2006/math" xmlns:v="urn:schemas-microsoft-com:vml" xmlns:wp14="http://schemas.microsoft.com/office/word/2010/wordprocessingDrawing" xmlns:wp="http://schemas.openxmlformats.org/drawingml/2006/wordprocessingDrawing" xmlns:w10="urn:schemas-microsoft-com:office:word" xmlns:w="http://schemas.openxmlformats.org/wordprocessingml/2006/main" xmlns:w14="http://schemas.microsoft.com/office/word/2010/wordml" xmlns:w15="http://schemas.microsoft.com/office/word/2012/wordml" xmlns:w16cex="http://schemas.microsoft.com/office/word/2018/wordml/cex" xmlns:w16cid="http://schemas.microsoft.com/office/word/2016/wordml/cid" xmlns:w16="http://schemas.microsoft.com/office/word/2018/wordml" xmlns:w16se="http://schemas.microsoft.com/office/word/2015/wordml/symex" xmlns:wpg="http://schemas.microsoft.com/office/word/2010/wordprocessingGroup" xmlns:wpi="http://schemas.microsoft.com/office/word/2010/wordprocessingInk" xmlns:wne="http://schemas.microsoft.com/office/word/2006/wordml" xmlns:wps="http://schemas.microsoft.com/office/word/2010/wordprocessingShape" mc:Ignorable="w14 w15 w16se w16cid w16 w16cex wp14">
+<w:footnotes xmlns:wpc="http://schemas.microsoft.com/office/word/2010/wordprocessingCanvas" xmlns:cx="http://schemas.microsoft.com/office/drawing/2014/chartex" xmlns:cx1="http://schemas.microsoft.com/office/drawing/2015/9/8/chartex" xmlns:mc="http://schemas.openxmlformats.org/markup-compatibility/2006" xmlns:o="urn:schemas-microsoft-com:office:office" xmlns:r="http://schemas.openxmlformats.org/officeDocument/2006/relationships" xmlns:m="http://schemas.openxmlformats.org/officeDocument/2006/math" xmlns:v="urn:schemas-microsoft-com:vml" xmlns:wp14="http://schemas.microsoft.com/office/word/2010/wordprocessingDrawing" xmlns:wp="http://schemas.openxmlformats.org/drawingml/2006/wordprocessingDrawing" xmlns:w10="urn:schemas-microsoft-com:office:word" xmlns:w="http://schemas.openxmlformats.org/wordprocessingml/2006/main" xmlns:w14="http://schemas.microsoft.com/office/word/2010/wordml" xmlns:w15="http://schemas.microsoft.com/office/word/2012/wordml" xmlns:w16se="http://schemas.microsoft.com/office/word/2015/wordml/symex" xmlns:wpg="http://schemas.microsoft.com/office/word/2010/wordprocessingGroup" xmlns:wpi="http://schemas.microsoft.com/office/word/2010/wordprocessingInk" xmlns:wne="http://schemas.microsoft.com/office/word/2006/wordml" xmlns:wps="http://schemas.microsoft.com/office/word/2010/wordprocessingShape" mc:Ignorable="w14 w15 w16se wp14">
   <w:footnote w:type="separator" w:id="-1">
     <w:p>
       <w:pPr>
@@ -4174,7 +8842,7 @@
 </file>
 
 <file path=word/header1.xml><?xml version="1.0" encoding="utf-8"?>
-<w:hdr xmlns:wpc="http://schemas.microsoft.com/office/word/2010/wordprocessingCanvas" xmlns:cx="http://schemas.microsoft.com/office/drawing/2014/chartex" xmlns:cx1="http://schemas.microsoft.com/office/drawing/2015/9/8/chartex" xmlns:cx2="http://schemas.microsoft.com/office/drawing/2015/10/21/chartex" xmlns:cx3="http://schemas.microsoft.com/office/drawing/2016/5/9/chartex" xmlns:cx4="http://schemas.microsoft.com/office/drawing/2016/5/10/chartex" xmlns:cx5="http://schemas.microsoft.com/office/drawing/2016/5/11/chartex" xmlns:cx6="http://schemas.microsoft.com/office/drawing/2016/5/12/chartex" xmlns:cx7="http://schemas.microsoft.com/office/drawing/2016/5/13/chartex" xmlns:cx8="http://schemas.microsoft.com/office/drawing/2016/5/14/chartex" xmlns:mc="http://schemas.openxmlformats.org/markup-compatibility/2006" xmlns:aink="http://schemas.microsoft.com/office/drawing/2016/ink" xmlns:am3d="http://schemas.microsoft.com/office/drawing/2017/model3d" xmlns:o="urn:schemas-microsoft-com:office:office" xmlns:r="http://schemas.openxmlformats.org/officeDocument/2006/relationships" xmlns:m="http://schemas.openxmlformats.org/officeDocument/2006/math" xmlns:v="urn:schemas-microsoft-com:vml" xmlns:wp14="http://schemas.microsoft.com/office/word/2010/wordprocessingDrawing" xmlns:wp="http://schemas.openxmlformats.org/drawingml/2006/wordprocessingDrawing" xmlns:w10="urn:schemas-microsoft-com:office:word" xmlns:w="http://schemas.openxmlformats.org/wordprocessingml/2006/main" xmlns:w14="http://schemas.microsoft.com/office/word/2010/wordml" xmlns:w15="http://schemas.microsoft.com/office/word/2012/wordml" xmlns:w16cex="http://schemas.microsoft.com/office/word/2018/wordml/cex" xmlns:w16cid="http://schemas.microsoft.com/office/word/2016/wordml/cid" xmlns:w16="http://schemas.microsoft.com/office/word/2018/wordml" xmlns:w16se="http://schemas.microsoft.com/office/word/2015/wordml/symex" xmlns:wpg="http://schemas.microsoft.com/office/word/2010/wordprocessingGroup" xmlns:wpi="http://schemas.microsoft.com/office/word/2010/wordprocessingInk" xmlns:wne="http://schemas.microsoft.com/office/word/2006/wordml" xmlns:wps="http://schemas.microsoft.com/office/word/2010/wordprocessingShape" mc:Ignorable="w14 w15 w16se w16cid w16 w16cex wp14">
+<w:hdr xmlns:wpc="http://schemas.microsoft.com/office/word/2010/wordprocessingCanvas" xmlns:cx="http://schemas.microsoft.com/office/drawing/2014/chartex" xmlns:cx1="http://schemas.microsoft.com/office/drawing/2015/9/8/chartex" xmlns:mc="http://schemas.openxmlformats.org/markup-compatibility/2006" xmlns:o="urn:schemas-microsoft-com:office:office" xmlns:r="http://schemas.openxmlformats.org/officeDocument/2006/relationships" xmlns:m="http://schemas.openxmlformats.org/officeDocument/2006/math" xmlns:v="urn:schemas-microsoft-com:vml" xmlns:wp14="http://schemas.microsoft.com/office/word/2010/wordprocessingDrawing" xmlns:wp="http://schemas.openxmlformats.org/drawingml/2006/wordprocessingDrawing" xmlns:w10="urn:schemas-microsoft-com:office:word" xmlns:w="http://schemas.openxmlformats.org/wordprocessingml/2006/main" xmlns:w14="http://schemas.microsoft.com/office/word/2010/wordml" xmlns:w15="http://schemas.microsoft.com/office/word/2012/wordml" xmlns:w16se="http://schemas.microsoft.com/office/word/2015/wordml/symex" xmlns:wpg="http://schemas.microsoft.com/office/word/2010/wordprocessingGroup" xmlns:wpi="http://schemas.microsoft.com/office/word/2010/wordprocessingInk" xmlns:wne="http://schemas.microsoft.com/office/word/2006/wordml" xmlns:wps="http://schemas.microsoft.com/office/word/2010/wordprocessingShape" mc:Ignorable="w14 w15 w16se wp14">
   <w:p>
     <w:pPr>
       <w:pStyle w:val="Header"/>
@@ -4187,7 +8855,7 @@
 </file>
 
 <file path=word/header2.xml><?xml version="1.0" encoding="utf-8"?>
-<w:hdr xmlns:wpc="http://schemas.microsoft.com/office/word/2010/wordprocessingCanvas" xmlns:cx="http://schemas.microsoft.com/office/drawing/2014/chartex" xmlns:cx1="http://schemas.microsoft.com/office/drawing/2015/9/8/chartex" xmlns:cx2="http://schemas.microsoft.com/office/drawing/2015/10/21/chartex" xmlns:cx3="http://schemas.microsoft.com/office/drawing/2016/5/9/chartex" xmlns:cx4="http://schemas.microsoft.com/office/drawing/2016/5/10/chartex" xmlns:cx5="http://schemas.microsoft.com/office/drawing/2016/5/11/chartex" xmlns:cx6="http://schemas.microsoft.com/office/drawing/2016/5/12/chartex" xmlns:cx7="http://schemas.microsoft.com/office/drawing/2016/5/13/chartex" xmlns:cx8="http://schemas.microsoft.com/office/drawing/2016/5/14/chartex" xmlns:mc="http://schemas.openxmlformats.org/markup-compatibility/2006" xmlns:aink="http://schemas.microsoft.com/office/drawing/2016/ink" xmlns:am3d="http://schemas.microsoft.com/office/drawing/2017/model3d" xmlns:o="urn:schemas-microsoft-com:office:office" xmlns:r="http://schemas.openxmlformats.org/officeDocument/2006/relationships" xmlns:m="http://schemas.openxmlformats.org/officeDocument/2006/math" xmlns:v="urn:schemas-microsoft-com:vml" xmlns:wp14="http://schemas.microsoft.com/office/word/2010/wordprocessingDrawing" xmlns:wp="http://schemas.openxmlformats.org/drawingml/2006/wordprocessingDrawing" xmlns:w10="urn:schemas-microsoft-com:office:word" xmlns:w="http://schemas.openxmlformats.org/wordprocessingml/2006/main" xmlns:w14="http://schemas.microsoft.com/office/word/2010/wordml" xmlns:w15="http://schemas.microsoft.com/office/word/2012/wordml" xmlns:w16cex="http://schemas.microsoft.com/office/word/2018/wordml/cex" xmlns:w16cid="http://schemas.microsoft.com/office/word/2016/wordml/cid" xmlns:w16="http://schemas.microsoft.com/office/word/2018/wordml" xmlns:w16se="http://schemas.microsoft.com/office/word/2015/wordml/symex" xmlns:wpg="http://schemas.microsoft.com/office/word/2010/wordprocessingGroup" xmlns:wpi="http://schemas.microsoft.com/office/word/2010/wordprocessingInk" xmlns:wne="http://schemas.microsoft.com/office/word/2006/wordml" xmlns:wps="http://schemas.microsoft.com/office/word/2010/wordprocessingShape" mc:Ignorable="w14 w15 w16se w16cid w16 w16cex wp14">
+<w:hdr xmlns:wpc="http://schemas.microsoft.com/office/word/2010/wordprocessingCanvas" xmlns:cx="http://schemas.microsoft.com/office/drawing/2014/chartex" xmlns:cx1="http://schemas.microsoft.com/office/drawing/2015/9/8/chartex" xmlns:mc="http://schemas.openxmlformats.org/markup-compatibility/2006" xmlns:o="urn:schemas-microsoft-com:office:office" xmlns:r="http://schemas.openxmlformats.org/officeDocument/2006/relationships" xmlns:m="http://schemas.openxmlformats.org/officeDocument/2006/math" xmlns:v="urn:schemas-microsoft-com:vml" xmlns:wp14="http://schemas.microsoft.com/office/word/2010/wordprocessingDrawing" xmlns:wp="http://schemas.openxmlformats.org/drawingml/2006/wordprocessingDrawing" xmlns:w10="urn:schemas-microsoft-com:office:word" xmlns:w="http://schemas.openxmlformats.org/wordprocessingml/2006/main" xmlns:w14="http://schemas.microsoft.com/office/word/2010/wordml" xmlns:w15="http://schemas.microsoft.com/office/word/2012/wordml" xmlns:w16se="http://schemas.microsoft.com/office/word/2015/wordml/symex" xmlns:wpg="http://schemas.microsoft.com/office/word/2010/wordprocessingGroup" xmlns:wpi="http://schemas.microsoft.com/office/word/2010/wordprocessingInk" xmlns:wne="http://schemas.microsoft.com/office/word/2006/wordml" xmlns:wps="http://schemas.microsoft.com/office/word/2010/wordprocessingShape" mc:Ignorable="w14 w15 w16se wp14">
   <w:p>
     <w:pPr>
       <w:pStyle w:val="Header"/>
@@ -4200,7 +8868,7 @@
 </file>
 
 <file path=word/styles.xml><?xml version="1.0" encoding="utf-8"?>
-<w:styles xmlns:mc="http://schemas.openxmlformats.org/markup-compatibility/2006" xmlns:r="http://schemas.openxmlformats.org/officeDocument/2006/relationships" xmlns:w="http://schemas.openxmlformats.org/wordprocessingml/2006/main" xmlns:w14="http://schemas.microsoft.com/office/word/2010/wordml" xmlns:w15="http://schemas.microsoft.com/office/word/2012/wordml" xmlns:w16cex="http://schemas.microsoft.com/office/word/2018/wordml/cex" xmlns:w16cid="http://schemas.microsoft.com/office/word/2016/wordml/cid" xmlns:w16="http://schemas.microsoft.com/office/word/2018/wordml" xmlns:w16se="http://schemas.microsoft.com/office/word/2015/wordml/symex" mc:Ignorable="w14 w15 w16se w16cid w16 w16cex">
+<w:styles xmlns:mc="http://schemas.openxmlformats.org/markup-compatibility/2006" xmlns:r="http://schemas.openxmlformats.org/officeDocument/2006/relationships" xmlns:w="http://schemas.openxmlformats.org/wordprocessingml/2006/main" xmlns:w14="http://schemas.microsoft.com/office/word/2010/wordml" xmlns:w15="http://schemas.microsoft.com/office/word/2012/wordml" xmlns:w16se="http://schemas.microsoft.com/office/word/2015/wordml/symex" mc:Ignorable="w14 w15 w16se">
   <w:docDefaults>
     <w:rPrDefault>
       <w:rPr>
@@ -4210,7 +8878,7 @@
     </w:rPrDefault>
     <w:pPrDefault/>
   </w:docDefaults>
-  <w:latentStyles w:defLockedState="0" w:defUIPriority="99" w:defSemiHidden="0" w:defUnhideWhenUsed="0" w:defQFormat="0" w:count="376">
+  <w:latentStyles w:defLockedState="0" w:defUIPriority="99" w:defSemiHidden="0" w:defUnhideWhenUsed="0" w:defQFormat="0" w:count="371">
     <w:lsdException w:name="Normal" w:uiPriority="0" w:qFormat="1"/>
     <w:lsdException w:name="heading 1" w:uiPriority="9" w:qFormat="1"/>
     <w:lsdException w:name="heading 2" w:semiHidden="1" w:uiPriority="9" w:unhideWhenUsed="1" w:qFormat="1"/>
@@ -4582,11 +9250,6 @@
     <w:lsdException w:name="List Table 5 Dark Accent 6" w:uiPriority="50"/>
     <w:lsdException w:name="List Table 6 Colorful Accent 6" w:uiPriority="51"/>
     <w:lsdException w:name="List Table 7 Colorful Accent 6" w:uiPriority="52"/>
-    <w:lsdException w:name="Mention" w:semiHidden="1" w:unhideWhenUsed="1"/>
-    <w:lsdException w:name="Smart Hyperlink" w:semiHidden="1" w:unhideWhenUsed="1"/>
-    <w:lsdException w:name="Hashtag" w:semiHidden="1" w:unhideWhenUsed="1"/>
-    <w:lsdException w:name="Unresolved Mention" w:semiHidden="1" w:unhideWhenUsed="1"/>
-    <w:lsdException w:name="Smart Link" w:semiHidden="1" w:unhideWhenUsed="1"/>
   </w:latentStyles>
   <w:style w:type="paragraph" w:default="1" w:styleId="Normal">
     <w:name w:val="Normal"/>
@@ -4613,7 +9276,6 @@
     <w:uiPriority w:val="99"/>
     <w:semiHidden/>
     <w:unhideWhenUsed/>
-    <w:qFormat/>
     <w:tblPr>
       <w:tblInd w:w="0" w:type="dxa"/>
       <w:tblCellMar>
@@ -5037,7 +9699,7 @@
 </file>
 
 <file path=customXml/itemProps1.xml><?xml version="1.0" encoding="utf-8"?>
-<ds:datastoreItem xmlns:ds="http://schemas.openxmlformats.org/officeDocument/2006/customXml" ds:itemID="{90480587-9FF2-4E85-A2C2-9E48662EABF9}">
+<ds:datastoreItem xmlns:ds="http://schemas.openxmlformats.org/officeDocument/2006/customXml" ds:itemID="{848B7EFF-28DA-4FBA-A68F-529A23699FF2}">
   <ds:schemaRefs>
     <ds:schemaRef ds:uri="http://schemas.openxmlformats.org/officeDocument/2006/bibliography"/>
   </ds:schemaRefs>

--- a/TS-Kramam/TS-1.4/TS 1.4 Sanskrit Krama Paatam Corrections.docx
+++ b/TS-Kramam/TS-1.4/TS 1.4 Sanskrit Krama Paatam Corrections.docx
@@ -1033,17 +1033,7 @@
                 <w:szCs w:val="36"/>
                 <w:lang w:bidi="ml-IN"/>
               </w:rPr>
-              <w:t>2</w:t>
-            </w:r>
-            <w:r>
-              <w:rPr>
-                <w:rFonts w:cs="Arial"/>
-                <w:b/>
-                <w:bCs/>
-                <w:szCs w:val="36"/>
-                <w:lang w:bidi="ml-IN"/>
-              </w:rPr>
-              <w:t>0</w:t>
+              <w:t>20</w:t>
             </w:r>
           </w:p>
           <w:p>
@@ -1095,17 +1085,7 @@
                 <w:szCs w:val="36"/>
                 <w:lang w:bidi="ml-IN"/>
               </w:rPr>
-              <w:t>2</w:t>
-            </w:r>
-            <w:r>
-              <w:rPr>
-                <w:rFonts w:cs="Arial"/>
-                <w:b/>
-                <w:bCs/>
-                <w:szCs w:val="36"/>
-                <w:lang w:bidi="ml-IN"/>
-              </w:rPr>
-              <w:t>5</w:t>
+              <w:t>25</w:t>
             </w:r>
           </w:p>
         </w:tc>
@@ -1939,17 +1919,7 @@
                 <w:szCs w:val="36"/>
                 <w:lang w:bidi="ml-IN"/>
               </w:rPr>
-              <w:t>- 4</w:t>
-            </w:r>
-            <w:r>
-              <w:rPr>
-                <w:rFonts w:cs="Arial"/>
-                <w:b/>
-                <w:bCs/>
-                <w:szCs w:val="36"/>
-                <w:lang w:bidi="ml-IN"/>
-              </w:rPr>
-              <w:t>5</w:t>
+              <w:t>- 45</w:t>
             </w:r>
           </w:p>
         </w:tc>
@@ -2608,18 +2578,7 @@
                 <w:szCs w:val="32"/>
                 <w:lang w:val="en-IN" w:eastAsia="en-IN" w:bidi="ml-IN"/>
               </w:rPr>
-              <w:t>4</w:t>
-            </w:r>
-            <w:r>
-              <w:rPr>
-                <w:rFonts w:eastAsia="Times New Roman" w:cs="Arial"/>
-                <w:b/>
-                <w:color w:val="000000"/>
-                <w:sz w:val="28"/>
-                <w:szCs w:val="32"/>
-                <w:lang w:val="en-IN" w:eastAsia="en-IN" w:bidi="ml-IN"/>
-              </w:rPr>
-              <w:t>4</w:t>
+              <w:t>44</w:t>
             </w:r>
             <w:r>
               <w:rPr>
@@ -2735,17 +2694,7 @@
                 <w:szCs w:val="36"/>
                 <w:lang w:bidi="ml-IN"/>
               </w:rPr>
-              <w:t xml:space="preserve">- </w:t>
-            </w:r>
-            <w:r>
-              <w:rPr>
-                <w:rFonts w:cs="Arial"/>
-                <w:b/>
-                <w:bCs/>
-                <w:szCs w:val="36"/>
-                <w:lang w:bidi="ml-IN"/>
-              </w:rPr>
-              <w:t>5</w:t>
+              <w:t>- 5</w:t>
             </w:r>
           </w:p>
           <w:p>
@@ -2797,17 +2746,7 @@
                 <w:szCs w:val="36"/>
                 <w:lang w:bidi="ml-IN"/>
               </w:rPr>
-              <w:t>- 4</w:t>
-            </w:r>
-            <w:r>
-              <w:rPr>
-                <w:rFonts w:cs="Arial"/>
-                <w:b/>
-                <w:bCs/>
-                <w:szCs w:val="36"/>
-                <w:lang w:bidi="ml-IN"/>
-              </w:rPr>
-              <w:t>8</w:t>
+              <w:t>- 48</w:t>
             </w:r>
           </w:p>
         </w:tc>
@@ -3353,6 +3292,128 @@
     </w:tbl>
     <w:p>
       <w:pPr>
+        <w:pBdr>
+          <w:top w:val="single" w:sz="4" w:space="1" w:color="auto"/>
+          <w:left w:val="single" w:sz="4" w:space="4" w:color="auto"/>
+          <w:bottom w:val="single" w:sz="4" w:space="6" w:color="auto"/>
+          <w:right w:val="single" w:sz="4" w:space="20" w:color="auto"/>
+        </w:pBdr>
+        <w:autoSpaceDE w:val="0"/>
+        <w:autoSpaceDN w:val="0"/>
+        <w:adjustRightInd w:val="0"/>
+        <w:spacing w:before="0" w:line="240" w:lineRule="auto"/>
+        <w:ind w:left="-709" w:right="627"/>
+        <w:rPr>
+          <w:rFonts w:ascii="Segoe UI" w:hAnsi="Segoe UI" w:cs="Segoe UI"/>
+          <w:sz w:val="20"/>
+          <w:szCs w:val="20"/>
+          <w:lang w:val="en-IN" w:eastAsia="en-IN"/>
+        </w:rPr>
+      </w:pPr>
+      <w:r>
+        <w:rPr>
+          <w:rFonts w:ascii="BRH Devanagari" w:hAnsi="BRH Devanagari" w:cs="BRH Devanagari"/>
+          <w:color w:val="000000"/>
+          <w:sz w:val="40"/>
+          <w:szCs w:val="40"/>
+          <w:lang w:val="en-IN" w:eastAsia="en-IN"/>
+        </w:rPr>
+        <w:t>"</w:t>
+      </w:r>
+      <w:proofErr w:type="spellStart"/>
+      <w:r>
+        <w:rPr>
+          <w:rFonts w:ascii="BRH Devanagari" w:hAnsi="BRH Devanagari" w:cs="BRH Devanagari"/>
+          <w:color w:val="000000"/>
+          <w:sz w:val="40"/>
+          <w:szCs w:val="40"/>
+          <w:lang w:val="en-IN" w:eastAsia="en-IN"/>
+        </w:rPr>
+        <w:t>zlÉ</w:t>
+      </w:r>
+      <w:proofErr w:type="spellEnd"/>
+      <w:r>
+        <w:rPr>
+          <w:rFonts w:ascii="BRH Devanagari" w:hAnsi="BRH Devanagari" w:cs="BRH Devanagari"/>
+          <w:color w:val="000000"/>
+          <w:sz w:val="40"/>
+          <w:szCs w:val="40"/>
+          <w:lang w:val="en-IN" w:eastAsia="en-IN"/>
+        </w:rPr>
+        <w:t xml:space="preserve">" </w:t>
+      </w:r>
+      <w:r>
+        <w:rPr>
+          <w:b/>
+          <w:bCs/>
+          <w:sz w:val="32"/>
+        </w:rPr>
+        <w:t xml:space="preserve">replaced </w:t>
+      </w:r>
+      <w:proofErr w:type="gramStart"/>
+      <w:r>
+        <w:rPr>
+          <w:b/>
+          <w:bCs/>
+          <w:sz w:val="32"/>
+        </w:rPr>
+        <w:t>with</w:t>
+      </w:r>
+      <w:r>
+        <w:rPr>
+          <w:rFonts w:ascii="BRH Malayalam" w:hAnsi="BRH Malayalam" w:cs="BRH Malayalam"/>
+          <w:color w:val="000000"/>
+          <w:sz w:val="48"/>
+          <w:szCs w:val="40"/>
+          <w:lang w:val="en-IN" w:eastAsia="en-IN"/>
+        </w:rPr>
+        <w:t xml:space="preserve">  </w:t>
+      </w:r>
+      <w:r>
+        <w:rPr>
+          <w:rFonts w:ascii="BRH Devanagari" w:hAnsi="BRH Devanagari" w:cs="BRH Devanagari"/>
+          <w:color w:val="000000"/>
+          <w:sz w:val="40"/>
+          <w:szCs w:val="40"/>
+          <w:lang w:val="en-IN" w:eastAsia="en-IN"/>
+        </w:rPr>
+        <w:t>"</w:t>
+      </w:r>
+      <w:proofErr w:type="spellStart"/>
+      <w:proofErr w:type="gramEnd"/>
+      <w:r>
+        <w:rPr>
+          <w:rFonts w:ascii="BRH Devanagari" w:hAnsi="BRH Devanagari" w:cs="BRH Devanagari"/>
+          <w:color w:val="000000"/>
+          <w:sz w:val="40"/>
+          <w:szCs w:val="40"/>
+          <w:highlight w:val="green"/>
+          <w:lang w:val="en-IN" w:eastAsia="en-IN"/>
+        </w:rPr>
+        <w:t>zgÉ</w:t>
+      </w:r>
+      <w:proofErr w:type="spellEnd"/>
+      <w:r>
+        <w:rPr>
+          <w:rFonts w:ascii="BRH Devanagari" w:hAnsi="BRH Devanagari" w:cs="BRH Devanagari"/>
+          <w:color w:val="000000"/>
+          <w:sz w:val="40"/>
+          <w:szCs w:val="40"/>
+          <w:lang w:val="en-IN" w:eastAsia="en-IN"/>
+        </w:rPr>
+        <w:t xml:space="preserve">" </w:t>
+      </w:r>
+      <w:r>
+        <w:rPr>
+          <w:b/>
+          <w:bCs/>
+          <w:sz w:val="32"/>
+        </w:rPr>
+        <w:t>wherever applicable</w:t>
+      </w:r>
+    </w:p>
+    <w:p>
+      <w:pPr>
         <w:rPr>
           <w:b/>
           <w:bCs/>
@@ -3361,6 +3422,8 @@
           <w:u w:val="single"/>
         </w:rPr>
       </w:pPr>
+      <w:bookmarkStart w:id="0" w:name="_GoBack"/>
+      <w:bookmarkEnd w:id="0"/>
     </w:p>
     <w:p>
       <w:pPr>
@@ -3383,8 +3446,6 @@
           <w:u w:val="single"/>
         </w:rPr>
       </w:pPr>
-      <w:bookmarkStart w:id="0" w:name="_GoBack"/>
-      <w:bookmarkEnd w:id="0"/>
       <w:r>
         <w:rPr>
           <w:b/>
@@ -3393,7 +3454,6 @@
           <w:szCs w:val="32"/>
           <w:u w:val="single"/>
         </w:rPr>
-        <w:lastRenderedPageBreak/>
         <w:t xml:space="preserve">TS </w:t>
       </w:r>
       <w:proofErr w:type="spellStart"/>
@@ -9699,7 +9759,7 @@
 </file>
 
 <file path=customXml/itemProps1.xml><?xml version="1.0" encoding="utf-8"?>
-<ds:datastoreItem xmlns:ds="http://schemas.openxmlformats.org/officeDocument/2006/customXml" ds:itemID="{848B7EFF-28DA-4FBA-A68F-529A23699FF2}">
+<ds:datastoreItem xmlns:ds="http://schemas.openxmlformats.org/officeDocument/2006/customXml" ds:itemID="{47A3BD1A-5980-4B14-AE74-76EE708168A2}">
   <ds:schemaRefs>
     <ds:schemaRef ds:uri="http://schemas.openxmlformats.org/officeDocument/2006/bibliography"/>
   </ds:schemaRefs>

--- a/TS-Kramam/TS-1.4/TS 1.4 Sanskrit Krama Paatam Corrections.docx
+++ b/TS-Kramam/TS-1.4/TS 1.4 Sanskrit Krama Paatam Corrections.docx
@@ -917,6 +917,777 @@
                 <w:szCs w:val="32"/>
                 <w:lang w:val="en-IN" w:eastAsia="en-IN" w:bidi="ml-IN"/>
               </w:rPr>
+              <w:t>22</w:t>
+            </w:r>
+            <w:r>
+              <w:rPr>
+                <w:rFonts w:eastAsia="Times New Roman" w:cs="Arial"/>
+                <w:b/>
+                <w:color w:val="000000"/>
+                <w:sz w:val="28"/>
+                <w:szCs w:val="32"/>
+                <w:lang w:val="en-IN" w:eastAsia="en-IN" w:bidi="ml-IN"/>
+              </w:rPr>
+              <w:t>.</w:t>
+            </w:r>
+            <w:r>
+              <w:rPr>
+                <w:rFonts w:eastAsia="Times New Roman" w:cs="Arial"/>
+                <w:b/>
+                <w:color w:val="000000"/>
+                <w:sz w:val="28"/>
+                <w:szCs w:val="32"/>
+                <w:lang w:val="en-IN" w:eastAsia="en-IN" w:bidi="ml-IN"/>
+              </w:rPr>
+              <w:t>1</w:t>
+            </w:r>
+            <w:r>
+              <w:rPr>
+                <w:rFonts w:eastAsia="Times New Roman" w:cs="Arial"/>
+                <w:b/>
+                <w:color w:val="000000"/>
+                <w:sz w:val="28"/>
+                <w:szCs w:val="32"/>
+                <w:lang w:val="en-IN" w:eastAsia="en-IN" w:bidi="ml-IN"/>
+              </w:rPr>
+              <w:t xml:space="preserve"> - </w:t>
+            </w:r>
+            <w:proofErr w:type="spellStart"/>
+            <w:r>
+              <w:rPr>
+                <w:rFonts w:eastAsia="Times New Roman" w:cs="Arial"/>
+                <w:b/>
+                <w:color w:val="000000"/>
+                <w:sz w:val="28"/>
+                <w:szCs w:val="32"/>
+                <w:lang w:val="en-IN" w:eastAsia="en-IN" w:bidi="ml-IN"/>
+              </w:rPr>
+              <w:t>Kramam</w:t>
+            </w:r>
+            <w:proofErr w:type="spellEnd"/>
+          </w:p>
+          <w:p>
+            <w:pPr>
+              <w:widowControl w:val="0"/>
+              <w:autoSpaceDE w:val="0"/>
+              <w:autoSpaceDN w:val="0"/>
+              <w:adjustRightInd w:val="0"/>
+              <w:spacing w:before="0" w:line="240" w:lineRule="auto"/>
+              <w:rPr>
+                <w:rFonts w:cs="Arial"/>
+                <w:b/>
+                <w:bCs/>
+                <w:szCs w:val="36"/>
+                <w:lang w:bidi="ml-IN"/>
+              </w:rPr>
+            </w:pPr>
+            <w:proofErr w:type="spellStart"/>
+            <w:r>
+              <w:rPr>
+                <w:rFonts w:cs="Arial"/>
+                <w:b/>
+                <w:bCs/>
+                <w:szCs w:val="36"/>
+                <w:lang w:bidi="ml-IN"/>
+              </w:rPr>
+              <w:t>Krama</w:t>
+            </w:r>
+            <w:proofErr w:type="spellEnd"/>
+            <w:r>
+              <w:rPr>
+                <w:rFonts w:cs="Arial"/>
+                <w:b/>
+                <w:bCs/>
+                <w:szCs w:val="36"/>
+                <w:lang w:bidi="ml-IN"/>
+              </w:rPr>
+              <w:t xml:space="preserve"> </w:t>
+            </w:r>
+            <w:proofErr w:type="spellStart"/>
+            <w:r>
+              <w:rPr>
+                <w:rFonts w:cs="Arial"/>
+                <w:b/>
+                <w:bCs/>
+                <w:szCs w:val="36"/>
+                <w:lang w:bidi="ml-IN"/>
+              </w:rPr>
+              <w:t>Vaakyam</w:t>
+            </w:r>
+            <w:proofErr w:type="spellEnd"/>
+            <w:r>
+              <w:rPr>
+                <w:rFonts w:cs="Arial"/>
+                <w:b/>
+                <w:bCs/>
+                <w:szCs w:val="36"/>
+                <w:lang w:bidi="ml-IN"/>
+              </w:rPr>
+              <w:t xml:space="preserve"> No. </w:t>
+            </w:r>
+            <w:r>
+              <w:rPr>
+                <w:rFonts w:cs="Arial"/>
+                <w:b/>
+                <w:bCs/>
+                <w:szCs w:val="36"/>
+                <w:lang w:bidi="ml-IN"/>
+              </w:rPr>
+              <w:t xml:space="preserve">- </w:t>
+            </w:r>
+            <w:r>
+              <w:rPr>
+                <w:rFonts w:cs="Arial"/>
+                <w:b/>
+                <w:bCs/>
+                <w:szCs w:val="36"/>
+                <w:lang w:bidi="ml-IN"/>
+              </w:rPr>
+              <w:t>64</w:t>
+            </w:r>
+          </w:p>
+          <w:p>
+            <w:pPr>
+              <w:widowControl w:val="0"/>
+              <w:tabs>
+                <w:tab w:val="left" w:pos="993"/>
+              </w:tabs>
+              <w:autoSpaceDE w:val="0"/>
+              <w:autoSpaceDN w:val="0"/>
+              <w:adjustRightInd w:val="0"/>
+              <w:spacing w:before="0" w:line="240" w:lineRule="auto"/>
+              <w:rPr>
+                <w:rFonts w:eastAsia="Times New Roman" w:cs="Arial"/>
+                <w:b/>
+                <w:color w:val="000000"/>
+                <w:sz w:val="28"/>
+                <w:szCs w:val="32"/>
+                <w:lang w:val="en-IN" w:eastAsia="en-IN" w:bidi="ml-IN"/>
+              </w:rPr>
+            </w:pPr>
+            <w:proofErr w:type="spellStart"/>
+            <w:r>
+              <w:rPr>
+                <w:rFonts w:cs="Arial"/>
+                <w:b/>
+                <w:bCs/>
+                <w:szCs w:val="36"/>
+                <w:lang w:bidi="ml-IN"/>
+              </w:rPr>
+              <w:t>Panchaati</w:t>
+            </w:r>
+            <w:proofErr w:type="spellEnd"/>
+            <w:r>
+              <w:rPr>
+                <w:rFonts w:cs="Arial"/>
+                <w:b/>
+                <w:bCs/>
+                <w:szCs w:val="36"/>
+                <w:lang w:bidi="ml-IN"/>
+              </w:rPr>
+              <w:t xml:space="preserve"> No. </w:t>
+            </w:r>
+            <w:r>
+              <w:rPr>
+                <w:rFonts w:cs="Arial"/>
+                <w:b/>
+                <w:bCs/>
+                <w:szCs w:val="36"/>
+                <w:lang w:bidi="ml-IN"/>
+              </w:rPr>
+              <w:t>- 2</w:t>
+            </w:r>
+            <w:r>
+              <w:rPr>
+                <w:rFonts w:cs="Arial"/>
+                <w:b/>
+                <w:bCs/>
+                <w:szCs w:val="36"/>
+                <w:lang w:bidi="ml-IN"/>
+              </w:rPr>
+              <w:t>3</w:t>
+            </w:r>
+            <w:bookmarkStart w:id="0" w:name="_GoBack"/>
+            <w:bookmarkEnd w:id="0"/>
+          </w:p>
+        </w:tc>
+        <w:tc>
+          <w:tcPr>
+            <w:tcW w:w="4962" w:type="dxa"/>
+            <w:tcBorders>
+              <w:top w:val="single" w:sz="4" w:space="0" w:color="000000"/>
+              <w:left w:val="single" w:sz="4" w:space="0" w:color="000000"/>
+              <w:bottom w:val="single" w:sz="4" w:space="0" w:color="000000"/>
+              <w:right w:val="single" w:sz="4" w:space="0" w:color="000000"/>
+            </w:tcBorders>
+          </w:tcPr>
+          <w:p>
+            <w:pPr>
+              <w:widowControl w:val="0"/>
+              <w:autoSpaceDE w:val="0"/>
+              <w:autoSpaceDN w:val="0"/>
+              <w:adjustRightInd w:val="0"/>
+              <w:spacing w:before="0" w:line="240" w:lineRule="auto"/>
+              <w:rPr>
+                <w:rFonts w:ascii="BRH Devanagari Extra" w:hAnsi="BRH Devanagari Extra" w:cs="BRH Devanagari Extra"/>
+                <w:color w:val="000000"/>
+                <w:sz w:val="40"/>
+                <w:szCs w:val="40"/>
+              </w:rPr>
+            </w:pPr>
+            <w:proofErr w:type="spellStart"/>
+            <w:r>
+              <w:rPr>
+                <w:rFonts w:ascii="BRH Devanagari Extra" w:hAnsi="BRH Devanagari Extra" w:cs="BRH Devanagari Extra"/>
+                <w:color w:val="000000"/>
+                <w:sz w:val="40"/>
+                <w:szCs w:val="40"/>
+              </w:rPr>
+              <w:t>uÉ</w:t>
+            </w:r>
+            <w:proofErr w:type="spellEnd"/>
+            <w:r>
+              <w:rPr>
+                <w:rFonts w:ascii="BRH Malayalam Extra" w:hAnsi="BRH Malayalam Extra" w:cs="BRH Devanagari Extra"/>
+                <w:b/>
+                <w:color w:val="000000"/>
+                <w:sz w:val="32"/>
+                <w:szCs w:val="40"/>
+              </w:rPr>
+              <w:t>–</w:t>
+            </w:r>
+            <w:r>
+              <w:rPr>
+                <w:rFonts w:ascii="BRH Devanagari Extra" w:hAnsi="BRH Devanagari Extra" w:cs="BRH Devanagari Extra"/>
+                <w:color w:val="000000"/>
+                <w:sz w:val="40"/>
+                <w:szCs w:val="40"/>
+              </w:rPr>
+              <w:t>ËU</w:t>
+            </w:r>
+            <w:r>
+              <w:rPr>
+                <w:rFonts w:ascii="BRH Malayalam Extra" w:hAnsi="BRH Malayalam Extra" w:cs="BRH Devanagari Extra"/>
+                <w:b/>
+                <w:color w:val="000000"/>
+                <w:sz w:val="32"/>
+                <w:szCs w:val="40"/>
+              </w:rPr>
+              <w:t>–</w:t>
+            </w:r>
+            <w:proofErr w:type="spellStart"/>
+            <w:r>
+              <w:rPr>
+                <w:rFonts w:ascii="BRH Devanagari Extra" w:hAnsi="BRH Devanagari Extra" w:cs="BRH Devanagari Extra"/>
+                <w:color w:val="000000"/>
+                <w:sz w:val="40"/>
+                <w:szCs w:val="40"/>
+              </w:rPr>
+              <w:t>uÉÉå</w:t>
+            </w:r>
+            <w:proofErr w:type="spellEnd"/>
+            <w:r>
+              <w:rPr>
+                <w:rFonts w:ascii="BRH Malayalam Extra" w:hAnsi="BRH Malayalam Extra" w:cs="BRH Devanagari Extra"/>
+                <w:b/>
+                <w:color w:val="000000"/>
+                <w:sz w:val="32"/>
+                <w:szCs w:val="40"/>
+              </w:rPr>
+              <w:t>–</w:t>
+            </w:r>
+            <w:proofErr w:type="spellStart"/>
+            <w:r>
+              <w:rPr>
+                <w:rFonts w:ascii="BRH Devanagari Extra" w:hAnsi="BRH Devanagari Extra" w:cs="BRH Devanagari Extra"/>
+                <w:color w:val="000000"/>
+                <w:sz w:val="40"/>
+                <w:szCs w:val="40"/>
+              </w:rPr>
+              <w:t>ÌuÉ¨É</w:t>
+            </w:r>
+            <w:proofErr w:type="spellEnd"/>
+            <w:r>
+              <w:rPr>
+                <w:rFonts w:ascii="BRH Malayalam Extra" w:hAnsi="BRH Malayalam Extra" w:cs="BRH Devanagari Extra"/>
+                <w:b/>
+                <w:color w:val="000000"/>
+                <w:sz w:val="32"/>
+                <w:szCs w:val="40"/>
+              </w:rPr>
+              <w:t>–</w:t>
+            </w:r>
+            <w:proofErr w:type="spellStart"/>
+            <w:r>
+              <w:rPr>
+                <w:rFonts w:ascii="BRH Devanagari Extra" w:hAnsi="BRH Devanagari Extra" w:cs="BRH Devanagari Extra"/>
+                <w:color w:val="000000"/>
+                <w:sz w:val="40"/>
+                <w:szCs w:val="40"/>
+              </w:rPr>
+              <w:t>UåÌiÉþ</w:t>
+            </w:r>
+            <w:proofErr w:type="spellEnd"/>
+            <w:r>
+              <w:rPr>
+                <w:rFonts w:ascii="BRH Devanagari Extra" w:hAnsi="BRH Devanagari Extra" w:cs="BRH Devanagari Extra"/>
+                <w:color w:val="000000"/>
+                <w:sz w:val="40"/>
+                <w:szCs w:val="40"/>
+              </w:rPr>
+              <w:t xml:space="preserve"> </w:t>
+            </w:r>
+            <w:proofErr w:type="spellStart"/>
+            <w:r>
+              <w:rPr>
+                <w:rFonts w:ascii="BRH Devanagari Extra" w:hAnsi="BRH Devanagari Extra" w:cs="BRH Devanagari Extra"/>
+                <w:color w:val="000000"/>
+                <w:sz w:val="40"/>
+                <w:szCs w:val="40"/>
+              </w:rPr>
+              <w:t>uÉËUuÉÉå</w:t>
+            </w:r>
+            <w:proofErr w:type="spellEnd"/>
+            <w:r>
+              <w:rPr>
+                <w:rFonts w:ascii="BRH Malayalam Extra" w:hAnsi="BRH Malayalam Extra" w:cs="BRH Devanagari Extra"/>
+                <w:b/>
+                <w:color w:val="000000"/>
+                <w:sz w:val="32"/>
+                <w:szCs w:val="40"/>
+              </w:rPr>
+              <w:t>–</w:t>
+            </w:r>
+            <w:proofErr w:type="spellStart"/>
+            <w:r>
+              <w:rPr>
+                <w:rFonts w:ascii="BRH Devanagari Extra" w:hAnsi="BRH Devanagari Extra" w:cs="BRH Devanagari Extra"/>
+                <w:color w:val="000000"/>
+                <w:sz w:val="40"/>
+                <w:szCs w:val="40"/>
+              </w:rPr>
+              <w:t>ÌuÉiÉç-iÉ</w:t>
+            </w:r>
+            <w:proofErr w:type="spellEnd"/>
+            <w:r>
+              <w:rPr>
+                <w:rFonts w:ascii="BRH Malayalam Extra" w:hAnsi="BRH Malayalam Extra" w:cs="BRH Devanagari Extra"/>
+                <w:b/>
+                <w:color w:val="000000"/>
+                <w:sz w:val="32"/>
+                <w:szCs w:val="40"/>
+              </w:rPr>
+              <w:t>–</w:t>
+            </w:r>
+            <w:r>
+              <w:rPr>
+                <w:rFonts w:ascii="BRH Devanagari Extra" w:hAnsi="BRH Devanagari Extra" w:cs="BRH Devanagari Extra"/>
+                <w:color w:val="000000"/>
+                <w:sz w:val="40"/>
+                <w:szCs w:val="40"/>
+              </w:rPr>
+              <w:t>UÉ</w:t>
+            </w:r>
+            <w:r>
+              <w:rPr>
+                <w:rFonts w:ascii="BRH Malayalam Extra" w:hAnsi="BRH Malayalam Extra" w:cs="BRH Devanagari Extra"/>
+                <w:b/>
+                <w:color w:val="000000"/>
+                <w:sz w:val="32"/>
+                <w:szCs w:val="40"/>
+              </w:rPr>
+              <w:t>–</w:t>
+            </w:r>
+            <w:r>
+              <w:rPr>
+                <w:rFonts w:ascii="BRH Devanagari Extra" w:hAnsi="BRH Devanagari Extra" w:cs="BRH Devanagari Extra"/>
+                <w:color w:val="000000"/>
+                <w:sz w:val="40"/>
+                <w:szCs w:val="40"/>
+              </w:rPr>
+              <w:t xml:space="preserve"> | </w:t>
+            </w:r>
+            <w:r>
+              <w:rPr>
+                <w:rFonts w:ascii="BRH Devanagari Extra" w:hAnsi="BRH Devanagari Extra" w:cs="BRH Devanagari Extra"/>
+                <w:color w:val="000000"/>
+                <w:sz w:val="40"/>
+                <w:szCs w:val="40"/>
+                <w:highlight w:val="yellow"/>
+              </w:rPr>
+              <w:t>A</w:t>
+            </w:r>
+            <w:r>
+              <w:rPr>
+                <w:rFonts w:ascii="BRH Malayalam Extra" w:hAnsi="BRH Malayalam Extra" w:cs="BRH Devanagari Extra"/>
+                <w:b/>
+                <w:color w:val="000000"/>
+                <w:sz w:val="32"/>
+                <w:szCs w:val="40"/>
+              </w:rPr>
+              <w:t>–</w:t>
+            </w:r>
+            <w:proofErr w:type="spellStart"/>
+            <w:r>
+              <w:rPr>
+                <w:rFonts w:ascii="BRH Devanagari Extra" w:hAnsi="BRH Devanagari Extra" w:cs="BRH Devanagari Extra"/>
+                <w:color w:val="000000"/>
+                <w:sz w:val="40"/>
+                <w:szCs w:val="40"/>
+              </w:rPr>
+              <w:t>xÉ</w:t>
+            </w:r>
+            <w:proofErr w:type="spellEnd"/>
+            <w:r>
+              <w:rPr>
+                <w:rFonts w:ascii="BRH Malayalam Extra" w:hAnsi="BRH Malayalam Extra" w:cs="BRH Devanagari Extra"/>
+                <w:b/>
+                <w:color w:val="000000"/>
+                <w:sz w:val="32"/>
+                <w:szCs w:val="40"/>
+              </w:rPr>
+              <w:t>–</w:t>
+            </w:r>
+            <w:proofErr w:type="spellStart"/>
+            <w:r>
+              <w:rPr>
+                <w:rFonts w:ascii="BRH Devanagari Extra" w:hAnsi="BRH Devanagari Extra" w:cs="BRH Devanagari Extra"/>
+                <w:color w:val="000000"/>
+                <w:sz w:val="40"/>
+                <w:szCs w:val="40"/>
+              </w:rPr>
+              <w:t>ÌSirÉxÉþiÉç</w:t>
+            </w:r>
+            <w:proofErr w:type="spellEnd"/>
+            <w:r>
+              <w:rPr>
+                <w:rFonts w:ascii="BRH Devanagari Extra" w:hAnsi="BRH Devanagari Extra" w:cs="BRH Devanagari Extra"/>
+                <w:color w:val="000000"/>
+                <w:sz w:val="40"/>
+                <w:szCs w:val="40"/>
+              </w:rPr>
+              <w:t xml:space="preserve"> ||</w:t>
+            </w:r>
+          </w:p>
+        </w:tc>
+        <w:tc>
+          <w:tcPr>
+            <w:tcW w:w="5220" w:type="dxa"/>
+            <w:tcBorders>
+              <w:top w:val="single" w:sz="4" w:space="0" w:color="000000"/>
+              <w:left w:val="single" w:sz="4" w:space="0" w:color="000000"/>
+              <w:bottom w:val="single" w:sz="4" w:space="0" w:color="000000"/>
+              <w:right w:val="single" w:sz="4" w:space="0" w:color="000000"/>
+            </w:tcBorders>
+          </w:tcPr>
+          <w:p>
+            <w:pPr>
+              <w:widowControl w:val="0"/>
+              <w:autoSpaceDE w:val="0"/>
+              <w:autoSpaceDN w:val="0"/>
+              <w:adjustRightInd w:val="0"/>
+              <w:spacing w:before="0" w:line="240" w:lineRule="auto"/>
+              <w:rPr>
+                <w:rFonts w:ascii="BRH Devanagari Extra" w:hAnsi="BRH Devanagari Extra" w:cs="BRH Devanagari Extra"/>
+                <w:color w:val="000000"/>
+                <w:sz w:val="40"/>
+                <w:szCs w:val="40"/>
+              </w:rPr>
+            </w:pPr>
+            <w:proofErr w:type="spellStart"/>
+            <w:r>
+              <w:rPr>
+                <w:rFonts w:ascii="BRH Devanagari Extra" w:hAnsi="BRH Devanagari Extra" w:cs="BRH Devanagari Extra"/>
+                <w:color w:val="000000"/>
+                <w:sz w:val="40"/>
+                <w:szCs w:val="40"/>
+              </w:rPr>
+              <w:t>uÉ</w:t>
+            </w:r>
+            <w:proofErr w:type="spellEnd"/>
+            <w:r>
+              <w:rPr>
+                <w:rFonts w:ascii="BRH Malayalam Extra" w:hAnsi="BRH Malayalam Extra" w:cs="BRH Devanagari Extra"/>
+                <w:b/>
+                <w:color w:val="000000"/>
+                <w:sz w:val="32"/>
+                <w:szCs w:val="40"/>
+              </w:rPr>
+              <w:t>–</w:t>
+            </w:r>
+            <w:r>
+              <w:rPr>
+                <w:rFonts w:ascii="BRH Devanagari Extra" w:hAnsi="BRH Devanagari Extra" w:cs="BRH Devanagari Extra"/>
+                <w:color w:val="000000"/>
+                <w:sz w:val="40"/>
+                <w:szCs w:val="40"/>
+              </w:rPr>
+              <w:t>ËU</w:t>
+            </w:r>
+            <w:r>
+              <w:rPr>
+                <w:rFonts w:ascii="BRH Malayalam Extra" w:hAnsi="BRH Malayalam Extra" w:cs="BRH Devanagari Extra"/>
+                <w:b/>
+                <w:color w:val="000000"/>
+                <w:sz w:val="32"/>
+                <w:szCs w:val="40"/>
+              </w:rPr>
+              <w:t>–</w:t>
+            </w:r>
+            <w:proofErr w:type="spellStart"/>
+            <w:r>
+              <w:rPr>
+                <w:rFonts w:ascii="BRH Devanagari Extra" w:hAnsi="BRH Devanagari Extra" w:cs="BRH Devanagari Extra"/>
+                <w:color w:val="000000"/>
+                <w:sz w:val="40"/>
+                <w:szCs w:val="40"/>
+              </w:rPr>
+              <w:t>uÉÉå</w:t>
+            </w:r>
+            <w:proofErr w:type="spellEnd"/>
+            <w:r>
+              <w:rPr>
+                <w:rFonts w:ascii="BRH Malayalam Extra" w:hAnsi="BRH Malayalam Extra" w:cs="BRH Devanagari Extra"/>
+                <w:b/>
+                <w:color w:val="000000"/>
+                <w:sz w:val="32"/>
+                <w:szCs w:val="40"/>
+              </w:rPr>
+              <w:t>–</w:t>
+            </w:r>
+            <w:proofErr w:type="spellStart"/>
+            <w:r>
+              <w:rPr>
+                <w:rFonts w:ascii="BRH Devanagari Extra" w:hAnsi="BRH Devanagari Extra" w:cs="BRH Devanagari Extra"/>
+                <w:color w:val="000000"/>
+                <w:sz w:val="40"/>
+                <w:szCs w:val="40"/>
+              </w:rPr>
+              <w:t>ÌuÉ¨É</w:t>
+            </w:r>
+            <w:proofErr w:type="spellEnd"/>
+            <w:r>
+              <w:rPr>
+                <w:rFonts w:ascii="BRH Malayalam Extra" w:hAnsi="BRH Malayalam Extra" w:cs="BRH Devanagari Extra"/>
+                <w:b/>
+                <w:color w:val="000000"/>
+                <w:sz w:val="32"/>
+                <w:szCs w:val="40"/>
+              </w:rPr>
+              <w:t>–</w:t>
+            </w:r>
+            <w:proofErr w:type="spellStart"/>
+            <w:r>
+              <w:rPr>
+                <w:rFonts w:ascii="BRH Devanagari Extra" w:hAnsi="BRH Devanagari Extra" w:cs="BRH Devanagari Extra"/>
+                <w:color w:val="000000"/>
+                <w:sz w:val="40"/>
+                <w:szCs w:val="40"/>
+              </w:rPr>
+              <w:t>UåÌiÉþ</w:t>
+            </w:r>
+            <w:proofErr w:type="spellEnd"/>
+            <w:r>
+              <w:rPr>
+                <w:rFonts w:ascii="BRH Devanagari Extra" w:hAnsi="BRH Devanagari Extra" w:cs="BRH Devanagari Extra"/>
+                <w:color w:val="000000"/>
+                <w:sz w:val="40"/>
+                <w:szCs w:val="40"/>
+              </w:rPr>
+              <w:t xml:space="preserve"> </w:t>
+            </w:r>
+            <w:proofErr w:type="spellStart"/>
+            <w:r>
+              <w:rPr>
+                <w:rFonts w:ascii="BRH Devanagari Extra" w:hAnsi="BRH Devanagari Extra" w:cs="BRH Devanagari Extra"/>
+                <w:color w:val="000000"/>
+                <w:sz w:val="40"/>
+                <w:szCs w:val="40"/>
+              </w:rPr>
+              <w:t>uÉËUuÉÉå</w:t>
+            </w:r>
+            <w:proofErr w:type="spellEnd"/>
+            <w:r>
+              <w:rPr>
+                <w:rFonts w:ascii="BRH Malayalam Extra" w:hAnsi="BRH Malayalam Extra" w:cs="BRH Devanagari Extra"/>
+                <w:b/>
+                <w:color w:val="000000"/>
+                <w:sz w:val="32"/>
+                <w:szCs w:val="40"/>
+              </w:rPr>
+              <w:t>–</w:t>
+            </w:r>
+            <w:proofErr w:type="spellStart"/>
+            <w:r>
+              <w:rPr>
+                <w:rFonts w:ascii="BRH Devanagari Extra" w:hAnsi="BRH Devanagari Extra" w:cs="BRH Devanagari Extra"/>
+                <w:color w:val="000000"/>
+                <w:sz w:val="40"/>
+                <w:szCs w:val="40"/>
+              </w:rPr>
+              <w:t>ÌuÉiÉç-iÉ</w:t>
+            </w:r>
+            <w:proofErr w:type="spellEnd"/>
+            <w:r>
+              <w:rPr>
+                <w:rFonts w:ascii="BRH Malayalam Extra" w:hAnsi="BRH Malayalam Extra" w:cs="BRH Devanagari Extra"/>
+                <w:b/>
+                <w:color w:val="000000"/>
+                <w:sz w:val="32"/>
+                <w:szCs w:val="40"/>
+              </w:rPr>
+              <w:t>–</w:t>
+            </w:r>
+            <w:r>
+              <w:rPr>
+                <w:rFonts w:ascii="BRH Devanagari Extra" w:hAnsi="BRH Devanagari Extra" w:cs="BRH Devanagari Extra"/>
+                <w:color w:val="000000"/>
+                <w:sz w:val="40"/>
+                <w:szCs w:val="40"/>
+              </w:rPr>
+              <w:t>UÉ</w:t>
+            </w:r>
+            <w:r>
+              <w:rPr>
+                <w:rFonts w:ascii="BRH Malayalam Extra" w:hAnsi="BRH Malayalam Extra" w:cs="BRH Devanagari Extra"/>
+                <w:b/>
+                <w:color w:val="000000"/>
+                <w:sz w:val="32"/>
+                <w:szCs w:val="40"/>
+              </w:rPr>
+              <w:t>–</w:t>
+            </w:r>
+            <w:r>
+              <w:rPr>
+                <w:rFonts w:ascii="BRH Devanagari Extra" w:hAnsi="BRH Devanagari Extra" w:cs="BRH Devanagari Extra"/>
+                <w:color w:val="000000"/>
+                <w:sz w:val="40"/>
+                <w:szCs w:val="40"/>
+              </w:rPr>
+              <w:t xml:space="preserve"> | </w:t>
+            </w:r>
+          </w:p>
+          <w:p>
+            <w:pPr>
+              <w:widowControl w:val="0"/>
+              <w:autoSpaceDE w:val="0"/>
+              <w:autoSpaceDN w:val="0"/>
+              <w:adjustRightInd w:val="0"/>
+              <w:spacing w:before="0" w:line="240" w:lineRule="auto"/>
+              <w:rPr>
+                <w:rFonts w:ascii="BRH Devanagari Extra" w:hAnsi="BRH Devanagari Extra" w:cs="BRH Devanagari Extra"/>
+                <w:color w:val="000000"/>
+                <w:sz w:val="40"/>
+                <w:szCs w:val="40"/>
+              </w:rPr>
+            </w:pPr>
+            <w:proofErr w:type="spellStart"/>
+            <w:r>
+              <w:rPr>
+                <w:rFonts w:ascii="BRH Devanagari Extra" w:hAnsi="BRH Devanagari Extra" w:cs="BRH Devanagari Extra"/>
+                <w:color w:val="000000"/>
+                <w:sz w:val="40"/>
+                <w:szCs w:val="40"/>
+                <w:highlight w:val="green"/>
+              </w:rPr>
+              <w:t>A</w:t>
+            </w:r>
+            <w:r>
+              <w:rPr>
+                <w:rFonts w:ascii="BRH Devanagari Extra" w:hAnsi="BRH Devanagari Extra" w:cs="BRH Devanagari Extra"/>
+                <w:color w:val="000000"/>
+                <w:sz w:val="40"/>
+                <w:szCs w:val="40"/>
+              </w:rPr>
+              <w:t>xÉ</w:t>
+            </w:r>
+            <w:proofErr w:type="spellEnd"/>
+            <w:r>
+              <w:rPr>
+                <w:rFonts w:ascii="BRH Malayalam Extra" w:hAnsi="BRH Malayalam Extra" w:cs="BRH Devanagari Extra"/>
+                <w:b/>
+                <w:color w:val="000000"/>
+                <w:sz w:val="32"/>
+                <w:szCs w:val="40"/>
+              </w:rPr>
+              <w:t>–</w:t>
+            </w:r>
+            <w:proofErr w:type="spellStart"/>
+            <w:r>
+              <w:rPr>
+                <w:rFonts w:ascii="BRH Devanagari Extra" w:hAnsi="BRH Devanagari Extra" w:cs="BRH Devanagari Extra"/>
+                <w:color w:val="000000"/>
+                <w:sz w:val="40"/>
+                <w:szCs w:val="40"/>
+              </w:rPr>
+              <w:t>ÌSirÉxÉþiÉç</w:t>
+            </w:r>
+            <w:proofErr w:type="spellEnd"/>
+            <w:r>
+              <w:rPr>
+                <w:rFonts w:ascii="BRH Devanagari Extra" w:hAnsi="BRH Devanagari Extra" w:cs="BRH Devanagari Extra"/>
+                <w:color w:val="000000"/>
+                <w:sz w:val="40"/>
+                <w:szCs w:val="40"/>
+              </w:rPr>
+              <w:t xml:space="preserve"> ||</w:t>
+            </w:r>
+          </w:p>
+        </w:tc>
+      </w:tr>
+      <w:tr>
+        <w:trPr>
+          <w:trHeight w:val="1687"/>
+        </w:trPr>
+        <w:tc>
+          <w:tcPr>
+            <w:tcW w:w="3339" w:type="dxa"/>
+            <w:tcBorders>
+              <w:top w:val="single" w:sz="4" w:space="0" w:color="000000"/>
+              <w:left w:val="single" w:sz="4" w:space="0" w:color="000000"/>
+              <w:bottom w:val="single" w:sz="4" w:space="0" w:color="000000"/>
+              <w:right w:val="single" w:sz="4" w:space="0" w:color="000000"/>
+            </w:tcBorders>
+          </w:tcPr>
+          <w:p>
+            <w:pPr>
+              <w:widowControl w:val="0"/>
+              <w:tabs>
+                <w:tab w:val="left" w:pos="993"/>
+              </w:tabs>
+              <w:autoSpaceDE w:val="0"/>
+              <w:autoSpaceDN w:val="0"/>
+              <w:adjustRightInd w:val="0"/>
+              <w:spacing w:before="0" w:line="240" w:lineRule="auto"/>
+              <w:rPr>
+                <w:rFonts w:eastAsia="Times New Roman" w:cs="Arial"/>
+                <w:b/>
+                <w:color w:val="000000"/>
+                <w:sz w:val="28"/>
+                <w:szCs w:val="32"/>
+                <w:lang w:val="en-IN" w:eastAsia="en-IN" w:bidi="ml-IN"/>
+              </w:rPr>
+            </w:pPr>
+            <w:r>
+              <w:rPr>
+                <w:rFonts w:eastAsia="Times New Roman" w:cs="Arial"/>
+                <w:b/>
+                <w:color w:val="000000"/>
+                <w:sz w:val="28"/>
+                <w:szCs w:val="32"/>
+                <w:lang w:val="en-IN" w:eastAsia="en-IN" w:bidi="ml-IN"/>
+              </w:rPr>
+              <w:t>T.S.1.4.</w:t>
+            </w:r>
+            <w:r>
+              <w:rPr>
+                <w:rFonts w:eastAsia="Times New Roman" w:cs="Arial"/>
+                <w:b/>
+                <w:color w:val="000000"/>
+                <w:sz w:val="28"/>
+                <w:szCs w:val="32"/>
+                <w:lang w:val="en-IN" w:eastAsia="en-IN" w:bidi="ml-IN"/>
+              </w:rPr>
               <w:t>24</w:t>
             </w:r>
             <w:r>
@@ -2567,6 +3338,7 @@
                 <w:szCs w:val="32"/>
                 <w:lang w:val="en-IN" w:eastAsia="en-IN" w:bidi="ml-IN"/>
               </w:rPr>
+              <w:lastRenderedPageBreak/>
               <w:t>T.S.1.4.</w:t>
             </w:r>
             <w:r>
@@ -3422,8 +4194,6 @@
           <w:u w:val="single"/>
         </w:rPr>
       </w:pPr>
-      <w:bookmarkStart w:id="0" w:name="_GoBack"/>
-      <w:bookmarkEnd w:id="0"/>
     </w:p>
     <w:p>
       <w:pPr>
@@ -4955,6 +5725,7 @@
                 <w:szCs w:val="32"/>
                 <w:lang w:val="en-IN" w:eastAsia="en-IN" w:bidi="ml-IN"/>
               </w:rPr>
+              <w:lastRenderedPageBreak/>
               <w:t>T.S.1.4.31.1</w:t>
             </w:r>
             <w:r>
@@ -6620,7 +7391,6 @@
                 <w:szCs w:val="32"/>
                 <w:lang w:val="en-IN" w:eastAsia="en-IN" w:bidi="ml-IN"/>
               </w:rPr>
-              <w:lastRenderedPageBreak/>
               <w:t>T.S.1.4.38.1</w:t>
             </w:r>
             <w:r>
@@ -8387,6 +9157,7 @@
                 <w:sz w:val="32"/>
                 <w:szCs w:val="32"/>
               </w:rPr>
+              <w:lastRenderedPageBreak/>
               <w:t>None</w:t>
             </w:r>
           </w:p>
@@ -8613,7 +9384,7 @@
         <w:bCs/>
         <w:noProof/>
       </w:rPr>
-      <w:t>2</w:t>
+      <w:t>4</w:t>
     </w:r>
     <w:r>
       <w:rPr>
@@ -8656,7 +9427,7 @@
         <w:bCs/>
         <w:noProof/>
       </w:rPr>
-      <w:t>3</w:t>
+      <w:t>4</w:t>
     </w:r>
     <w:r>
       <w:rPr>
@@ -8807,7 +9578,7 @@
         <w:bCs/>
         <w:noProof/>
       </w:rPr>
-      <w:t>3</w:t>
+      <w:t>1</w:t>
     </w:r>
     <w:r>
       <w:rPr>
@@ -8850,7 +9621,7 @@
         <w:bCs/>
         <w:noProof/>
       </w:rPr>
-      <w:t>3</w:t>
+      <w:t>4</w:t>
     </w:r>
     <w:r>
       <w:rPr>
@@ -9759,7 +10530,7 @@
 </file>
 
 <file path=customXml/itemProps1.xml><?xml version="1.0" encoding="utf-8"?>
-<ds:datastoreItem xmlns:ds="http://schemas.openxmlformats.org/officeDocument/2006/customXml" ds:itemID="{47A3BD1A-5980-4B14-AE74-76EE708168A2}">
+<ds:datastoreItem xmlns:ds="http://schemas.openxmlformats.org/officeDocument/2006/customXml" ds:itemID="{70C4EA21-BC42-4512-9E79-B46E1E4C842E}">
   <ds:schemaRefs>
     <ds:schemaRef ds:uri="http://schemas.openxmlformats.org/officeDocument/2006/bibliography"/>
   </ds:schemaRefs>

--- a/TS-Kramam/TS-1.4/TS 1.4 Sanskrit Krama Paatam Corrections.docx
+++ b/TS-Kramam/TS-1.4/TS 1.4 Sanskrit Krama Paatam Corrections.docx
@@ -168,7 +168,7 @@
     </w:p>
     <w:tbl>
       <w:tblPr>
-        <w:tblW w:w="13521" w:type="dxa"/>
+        <w:tblW w:w="13946" w:type="dxa"/>
         <w:tblInd w:w="-792" w:type="dxa"/>
         <w:tblBorders>
           <w:top w:val="single" w:sz="4" w:space="0" w:color="000000"/>
@@ -181,14 +181,14 @@
         <w:tblLook w:val="04A0" w:firstRow="1" w:lastRow="0" w:firstColumn="1" w:lastColumn="0" w:noHBand="0" w:noVBand="1"/>
       </w:tblPr>
       <w:tblGrid>
-        <w:gridCol w:w="3339"/>
+        <w:gridCol w:w="3764"/>
         <w:gridCol w:w="4962"/>
         <w:gridCol w:w="5220"/>
       </w:tblGrid>
       <w:tr>
         <w:tc>
           <w:tcPr>
-            <w:tcW w:w="3339" w:type="dxa"/>
+            <w:tcW w:w="3764" w:type="dxa"/>
           </w:tcPr>
           <w:p>
             <w:pPr>
@@ -277,7 +277,7 @@
         </w:trPr>
         <w:tc>
           <w:tcPr>
-            <w:tcW w:w="3339" w:type="dxa"/>
+            <w:tcW w:w="3764" w:type="dxa"/>
             <w:tcBorders>
               <w:top w:val="single" w:sz="4" w:space="0" w:color="000000"/>
               <w:left w:val="single" w:sz="4" w:space="0" w:color="000000"/>
@@ -384,6 +384,7 @@
                 <w:rFonts w:cs="Arial"/>
                 <w:b/>
                 <w:bCs/>
+                <w:sz w:val="28"/>
                 <w:szCs w:val="36"/>
                 <w:lang w:bidi="ml-IN"/>
               </w:rPr>
@@ -394,6 +395,7 @@
                 <w:rFonts w:cs="Arial"/>
                 <w:b/>
                 <w:bCs/>
+                <w:sz w:val="28"/>
                 <w:szCs w:val="36"/>
                 <w:lang w:bidi="ml-IN"/>
               </w:rPr>
@@ -405,6 +407,7 @@
                 <w:rFonts w:cs="Arial"/>
                 <w:b/>
                 <w:bCs/>
+                <w:sz w:val="28"/>
                 <w:szCs w:val="36"/>
                 <w:lang w:bidi="ml-IN"/>
               </w:rPr>
@@ -416,6 +419,7 @@
                 <w:rFonts w:cs="Arial"/>
                 <w:b/>
                 <w:bCs/>
+                <w:sz w:val="28"/>
                 <w:szCs w:val="36"/>
                 <w:lang w:bidi="ml-IN"/>
               </w:rPr>
@@ -427,6 +431,7 @@
                 <w:rFonts w:cs="Arial"/>
                 <w:b/>
                 <w:bCs/>
+                <w:sz w:val="28"/>
                 <w:szCs w:val="36"/>
                 <w:lang w:bidi="ml-IN"/>
               </w:rPr>
@@ -437,6 +442,7 @@
                 <w:rFonts w:cs="Arial"/>
                 <w:b/>
                 <w:bCs/>
+                <w:sz w:val="28"/>
                 <w:szCs w:val="36"/>
                 <w:lang w:bidi="ml-IN"/>
               </w:rPr>
@@ -447,6 +453,7 @@
                 <w:rFonts w:cs="Arial"/>
                 <w:b/>
                 <w:bCs/>
+                <w:sz w:val="28"/>
                 <w:szCs w:val="36"/>
                 <w:lang w:bidi="ml-IN"/>
               </w:rPr>
@@ -478,6 +485,7 @@
                 <w:rFonts w:cs="Arial"/>
                 <w:b/>
                 <w:bCs/>
+                <w:sz w:val="28"/>
                 <w:szCs w:val="36"/>
                 <w:lang w:bidi="ml-IN"/>
               </w:rPr>
@@ -489,6 +497,7 @@
                 <w:rFonts w:cs="Arial"/>
                 <w:b/>
                 <w:bCs/>
+                <w:sz w:val="28"/>
                 <w:szCs w:val="36"/>
                 <w:lang w:bidi="ml-IN"/>
               </w:rPr>
@@ -499,6 +508,7 @@
                 <w:rFonts w:cs="Arial"/>
                 <w:b/>
                 <w:bCs/>
+                <w:sz w:val="28"/>
                 <w:szCs w:val="36"/>
                 <w:lang w:bidi="ml-IN"/>
               </w:rPr>
@@ -509,6 +519,7 @@
                 <w:rFonts w:cs="Arial"/>
                 <w:b/>
                 <w:bCs/>
+                <w:sz w:val="28"/>
                 <w:szCs w:val="36"/>
                 <w:lang w:bidi="ml-IN"/>
               </w:rPr>
@@ -866,11 +877,11 @@
       </w:tr>
       <w:tr>
         <w:trPr>
-          <w:trHeight w:val="1687"/>
+          <w:trHeight w:val="978"/>
         </w:trPr>
         <w:tc>
           <w:tcPr>
-            <w:tcW w:w="3339" w:type="dxa"/>
+            <w:tcW w:w="3764" w:type="dxa"/>
             <w:tcBorders>
               <w:top w:val="single" w:sz="4" w:space="0" w:color="000000"/>
               <w:left w:val="single" w:sz="4" w:space="0" w:color="000000"/>
@@ -891,7 +902,7 @@
               <w:rPr>
                 <w:rFonts w:eastAsia="Times New Roman" w:cs="Arial"/>
                 <w:b/>
-                <w:color w:val="000000"/>
+                <w:color w:val="FF0000"/>
                 <w:sz w:val="28"/>
                 <w:szCs w:val="32"/>
                 <w:lang w:val="en-IN" w:eastAsia="en-IN" w:bidi="ml-IN"/>
@@ -901,63 +912,19 @@
               <w:rPr>
                 <w:rFonts w:eastAsia="Times New Roman" w:cs="Arial"/>
                 <w:b/>
-                <w:color w:val="000000"/>
+                <w:color w:val="FF0000"/>
                 <w:sz w:val="28"/>
                 <w:szCs w:val="32"/>
                 <w:lang w:val="en-IN" w:eastAsia="en-IN" w:bidi="ml-IN"/>
               </w:rPr>
-              <w:t>T.S.1.4.</w:t>
-            </w:r>
+              <w:t xml:space="preserve">T.S.1.4.10.1 - </w:t>
+            </w:r>
+            <w:proofErr w:type="spellStart"/>
             <w:r>
               <w:rPr>
                 <w:rFonts w:eastAsia="Times New Roman" w:cs="Arial"/>
                 <w:b/>
-                <w:color w:val="000000"/>
-                <w:sz w:val="28"/>
-                <w:szCs w:val="32"/>
-                <w:lang w:val="en-IN" w:eastAsia="en-IN" w:bidi="ml-IN"/>
-              </w:rPr>
-              <w:t>22</w:t>
-            </w:r>
-            <w:r>
-              <w:rPr>
-                <w:rFonts w:eastAsia="Times New Roman" w:cs="Arial"/>
-                <w:b/>
-                <w:color w:val="000000"/>
-                <w:sz w:val="28"/>
-                <w:szCs w:val="32"/>
-                <w:lang w:val="en-IN" w:eastAsia="en-IN" w:bidi="ml-IN"/>
-              </w:rPr>
-              <w:t>.</w:t>
-            </w:r>
-            <w:r>
-              <w:rPr>
-                <w:rFonts w:eastAsia="Times New Roman" w:cs="Arial"/>
-                <w:b/>
-                <w:color w:val="000000"/>
-                <w:sz w:val="28"/>
-                <w:szCs w:val="32"/>
-                <w:lang w:val="en-IN" w:eastAsia="en-IN" w:bidi="ml-IN"/>
-              </w:rPr>
-              <w:t>1</w:t>
-            </w:r>
-            <w:r>
-              <w:rPr>
-                <w:rFonts w:eastAsia="Times New Roman" w:cs="Arial"/>
-                <w:b/>
-                <w:color w:val="000000"/>
-                <w:sz w:val="28"/>
-                <w:szCs w:val="32"/>
-                <w:lang w:val="en-IN" w:eastAsia="en-IN" w:bidi="ml-IN"/>
-              </w:rPr>
-              <w:t xml:space="preserve"> - </w:t>
-            </w:r>
-            <w:proofErr w:type="spellStart"/>
-            <w:r>
-              <w:rPr>
-                <w:rFonts w:eastAsia="Times New Roman" w:cs="Arial"/>
-                <w:b/>
-                <w:color w:val="000000"/>
+                <w:color w:val="FF0000"/>
                 <w:sz w:val="28"/>
                 <w:szCs w:val="32"/>
                 <w:lang w:val="en-IN" w:eastAsia="en-IN" w:bidi="ml-IN"/>
@@ -977,6 +944,8 @@
                 <w:rFonts w:cs="Arial"/>
                 <w:b/>
                 <w:bCs/>
+                <w:color w:val="FF0000"/>
+                <w:sz w:val="28"/>
                 <w:szCs w:val="36"/>
                 <w:lang w:bidi="ml-IN"/>
               </w:rPr>
@@ -987,6 +956,8 @@
                 <w:rFonts w:cs="Arial"/>
                 <w:b/>
                 <w:bCs/>
+                <w:color w:val="FF0000"/>
+                <w:sz w:val="28"/>
                 <w:szCs w:val="36"/>
                 <w:lang w:bidi="ml-IN"/>
               </w:rPr>
@@ -998,6 +969,8 @@
                 <w:rFonts w:cs="Arial"/>
                 <w:b/>
                 <w:bCs/>
+                <w:color w:val="FF0000"/>
+                <w:sz w:val="28"/>
                 <w:szCs w:val="36"/>
                 <w:lang w:bidi="ml-IN"/>
               </w:rPr>
@@ -1009,6 +982,8 @@
                 <w:rFonts w:cs="Arial"/>
                 <w:b/>
                 <w:bCs/>
+                <w:color w:val="FF0000"/>
+                <w:sz w:val="28"/>
                 <w:szCs w:val="36"/>
                 <w:lang w:bidi="ml-IN"/>
               </w:rPr>
@@ -1020,30 +995,12 @@
                 <w:rFonts w:cs="Arial"/>
                 <w:b/>
                 <w:bCs/>
-                <w:szCs w:val="36"/>
-                <w:lang w:bidi="ml-IN"/>
-              </w:rPr>
-              <w:t xml:space="preserve"> No. </w:t>
-            </w:r>
-            <w:r>
-              <w:rPr>
-                <w:rFonts w:cs="Arial"/>
-                <w:b/>
-                <w:bCs/>
-                <w:szCs w:val="36"/>
-                <w:lang w:bidi="ml-IN"/>
-              </w:rPr>
-              <w:t xml:space="preserve">- </w:t>
-            </w:r>
-            <w:r>
-              <w:rPr>
-                <w:rFonts w:cs="Arial"/>
-                <w:b/>
-                <w:bCs/>
-                <w:szCs w:val="36"/>
-                <w:lang w:bidi="ml-IN"/>
-              </w:rPr>
-              <w:t>64</w:t>
+                <w:color w:val="FF0000"/>
+                <w:sz w:val="28"/>
+                <w:szCs w:val="36"/>
+                <w:lang w:bidi="ml-IN"/>
+              </w:rPr>
+              <w:t xml:space="preserve"> No. - 14</w:t>
             </w:r>
           </w:p>
           <w:p>
@@ -1071,6 +1028,8 @@
                 <w:rFonts w:cs="Arial"/>
                 <w:b/>
                 <w:bCs/>
+                <w:color w:val="FF0000"/>
+                <w:sz w:val="28"/>
                 <w:szCs w:val="36"/>
                 <w:lang w:bidi="ml-IN"/>
               </w:rPr>
@@ -1082,32 +1041,3297 @@
                 <w:rFonts w:cs="Arial"/>
                 <w:b/>
                 <w:bCs/>
-                <w:szCs w:val="36"/>
-                <w:lang w:bidi="ml-IN"/>
-              </w:rPr>
-              <w:t xml:space="preserve"> No. </w:t>
-            </w:r>
-            <w:r>
-              <w:rPr>
-                <w:rFonts w:cs="Arial"/>
-                <w:b/>
-                <w:bCs/>
-                <w:szCs w:val="36"/>
-                <w:lang w:bidi="ml-IN"/>
-              </w:rPr>
-              <w:t>- 2</w:t>
-            </w:r>
-            <w:r>
-              <w:rPr>
-                <w:rFonts w:cs="Arial"/>
-                <w:b/>
-                <w:bCs/>
-                <w:szCs w:val="36"/>
-                <w:lang w:bidi="ml-IN"/>
-              </w:rPr>
-              <w:t>3</w:t>
-            </w:r>
+                <w:color w:val="FF0000"/>
+                <w:sz w:val="28"/>
+                <w:szCs w:val="36"/>
+                <w:lang w:bidi="ml-IN"/>
+              </w:rPr>
+              <w:t xml:space="preserve"> No. - 11</w:t>
+            </w:r>
+          </w:p>
+        </w:tc>
+        <w:tc>
+          <w:tcPr>
+            <w:tcW w:w="4962" w:type="dxa"/>
+            <w:tcBorders>
+              <w:top w:val="single" w:sz="4" w:space="0" w:color="000000"/>
+              <w:left w:val="single" w:sz="4" w:space="0" w:color="000000"/>
+              <w:bottom w:val="single" w:sz="4" w:space="0" w:color="000000"/>
+              <w:right w:val="single" w:sz="4" w:space="0" w:color="000000"/>
+            </w:tcBorders>
+          </w:tcPr>
+          <w:p>
+            <w:pPr>
+              <w:widowControl w:val="0"/>
+              <w:autoSpaceDE w:val="0"/>
+              <w:autoSpaceDN w:val="0"/>
+              <w:adjustRightInd w:val="0"/>
+              <w:spacing w:before="0" w:line="240" w:lineRule="auto"/>
+              <w:rPr>
+                <w:rFonts w:ascii="BRH Devanagari Extra" w:hAnsi="BRH Devanagari Extra" w:cs="BRH Devanagari Extra"/>
+                <w:color w:val="000000"/>
+                <w:sz w:val="40"/>
+                <w:szCs w:val="40"/>
+              </w:rPr>
+            </w:pPr>
+            <w:proofErr w:type="spellStart"/>
+            <w:r>
+              <w:rPr>
+                <w:rFonts w:ascii="BRH Devanagari Extra" w:hAnsi="BRH Devanagari Extra" w:cs="BRH Devanagari Extra"/>
+                <w:color w:val="000000"/>
+                <w:sz w:val="40"/>
+                <w:szCs w:val="40"/>
+              </w:rPr>
+              <w:t>LMüÉþSzÉ</w:t>
+            </w:r>
+            <w:proofErr w:type="spellEnd"/>
+            <w:r>
+              <w:rPr>
+                <w:rFonts w:ascii="BRH Malayalam Extra" w:hAnsi="BRH Malayalam Extra" w:cs="BRH Devanagari Extra"/>
+                <w:b/>
+                <w:color w:val="000000"/>
+                <w:sz w:val="32"/>
+                <w:szCs w:val="40"/>
+              </w:rPr>
+              <w:t>–</w:t>
+            </w:r>
+            <w:r>
+              <w:rPr>
+                <w:rFonts w:ascii="BRH Devanagari Extra" w:hAnsi="BRH Devanagari Extra" w:cs="BRH Devanagari Extra"/>
+                <w:color w:val="000000"/>
+                <w:sz w:val="40"/>
+                <w:szCs w:val="40"/>
+              </w:rPr>
+              <w:t xml:space="preserve"> </w:t>
+            </w:r>
+            <w:proofErr w:type="spellStart"/>
+            <w:r>
+              <w:rPr>
+                <w:rFonts w:ascii="BRH Devanagari Extra" w:hAnsi="BRH Devanagari Extra" w:cs="BRH Devanagari Extra"/>
+                <w:color w:val="000000"/>
+                <w:sz w:val="40"/>
+                <w:szCs w:val="40"/>
+              </w:rPr>
+              <w:t>xjÉ</w:t>
+            </w:r>
+            <w:proofErr w:type="spellEnd"/>
+            <w:r>
+              <w:rPr>
+                <w:rFonts w:ascii="BRH Devanagari Extra" w:hAnsi="BRH Devanagari Extra" w:cs="BRH Devanagari Extra"/>
+                <w:color w:val="000000"/>
+                <w:sz w:val="40"/>
+                <w:szCs w:val="40"/>
+              </w:rPr>
+              <w:t xml:space="preserve"> | </w:t>
+            </w:r>
+            <w:proofErr w:type="spellStart"/>
+            <w:r>
+              <w:rPr>
+                <w:rFonts w:ascii="BRH Devanagari Extra" w:hAnsi="BRH Devanagari Extra" w:cs="BRH Devanagari Extra"/>
+                <w:color w:val="000000"/>
+                <w:sz w:val="40"/>
+                <w:szCs w:val="40"/>
+                <w:highlight w:val="yellow"/>
+              </w:rPr>
+              <w:t>xjÉ</w:t>
+            </w:r>
+            <w:proofErr w:type="spellEnd"/>
+            <w:r>
+              <w:rPr>
+                <w:rFonts w:ascii="BRH Malayalam Extra" w:hAnsi="BRH Malayalam Extra" w:cs="BRH Devanagari Extra"/>
+                <w:b/>
+                <w:color w:val="000000"/>
+                <w:sz w:val="32"/>
+                <w:szCs w:val="40"/>
+                <w:highlight w:val="yellow"/>
+              </w:rPr>
+              <w:t>–</w:t>
+            </w:r>
+            <w:r>
+              <w:rPr>
+                <w:rFonts w:ascii="BRH Devanagari Extra" w:hAnsi="BRH Devanagari Extra" w:cs="BRH Devanagari Extra"/>
+                <w:color w:val="000000"/>
+                <w:sz w:val="40"/>
+                <w:szCs w:val="40"/>
+              </w:rPr>
+              <w:t xml:space="preserve"> </w:t>
+            </w:r>
+            <w:proofErr w:type="spellStart"/>
+            <w:r>
+              <w:rPr>
+                <w:rFonts w:ascii="BRH Devanagari Extra" w:hAnsi="BRH Devanagari Extra" w:cs="BRH Devanagari Extra"/>
+                <w:color w:val="000000"/>
+                <w:sz w:val="40"/>
+                <w:szCs w:val="40"/>
+              </w:rPr>
+              <w:t>iÉå</w:t>
+            </w:r>
+            <w:proofErr w:type="spellEnd"/>
+            <w:r>
+              <w:rPr>
+                <w:rFonts w:ascii="BRH Devanagari Extra" w:hAnsi="BRH Devanagari Extra" w:cs="BRH Devanagari Extra"/>
+                <w:color w:val="000000"/>
+                <w:sz w:val="40"/>
+                <w:szCs w:val="40"/>
+              </w:rPr>
+              <w:t xml:space="preserve"> |</w:t>
+            </w:r>
+          </w:p>
+        </w:tc>
+        <w:tc>
+          <w:tcPr>
+            <w:tcW w:w="5220" w:type="dxa"/>
+            <w:tcBorders>
+              <w:top w:val="single" w:sz="4" w:space="0" w:color="000000"/>
+              <w:left w:val="single" w:sz="4" w:space="0" w:color="000000"/>
+              <w:bottom w:val="single" w:sz="4" w:space="0" w:color="000000"/>
+              <w:right w:val="single" w:sz="4" w:space="0" w:color="000000"/>
+            </w:tcBorders>
+          </w:tcPr>
+          <w:p>
+            <w:pPr>
+              <w:widowControl w:val="0"/>
+              <w:autoSpaceDE w:val="0"/>
+              <w:autoSpaceDN w:val="0"/>
+              <w:adjustRightInd w:val="0"/>
+              <w:spacing w:before="0" w:line="240" w:lineRule="auto"/>
+              <w:rPr>
+                <w:rFonts w:ascii="BRH Devanagari Extra" w:hAnsi="BRH Devanagari Extra" w:cs="BRH Devanagari Extra"/>
+                <w:color w:val="000000"/>
+                <w:sz w:val="40"/>
+                <w:szCs w:val="40"/>
+              </w:rPr>
+            </w:pPr>
+            <w:proofErr w:type="spellStart"/>
+            <w:r>
+              <w:rPr>
+                <w:rFonts w:ascii="BRH Devanagari Extra" w:hAnsi="BRH Devanagari Extra" w:cs="BRH Devanagari Extra"/>
+                <w:color w:val="000000"/>
+                <w:sz w:val="40"/>
+                <w:szCs w:val="40"/>
+              </w:rPr>
+              <w:t>LMüÉþSzÉ</w:t>
+            </w:r>
+            <w:proofErr w:type="spellEnd"/>
+            <w:r>
+              <w:rPr>
+                <w:rFonts w:ascii="BRH Malayalam Extra" w:hAnsi="BRH Malayalam Extra" w:cs="BRH Devanagari Extra"/>
+                <w:b/>
+                <w:color w:val="000000"/>
+                <w:sz w:val="32"/>
+                <w:szCs w:val="40"/>
+              </w:rPr>
+              <w:t>–</w:t>
+            </w:r>
+            <w:r>
+              <w:rPr>
+                <w:rFonts w:ascii="BRH Devanagari Extra" w:hAnsi="BRH Devanagari Extra" w:cs="BRH Devanagari Extra"/>
+                <w:color w:val="000000"/>
+                <w:sz w:val="40"/>
+                <w:szCs w:val="40"/>
+              </w:rPr>
+              <w:t xml:space="preserve"> </w:t>
+            </w:r>
+            <w:proofErr w:type="spellStart"/>
+            <w:r>
+              <w:rPr>
+                <w:rFonts w:ascii="BRH Devanagari Extra" w:hAnsi="BRH Devanagari Extra" w:cs="BRH Devanagari Extra"/>
+                <w:color w:val="000000"/>
+                <w:sz w:val="40"/>
+                <w:szCs w:val="40"/>
+              </w:rPr>
+              <w:t>xjÉ</w:t>
+            </w:r>
+            <w:proofErr w:type="spellEnd"/>
+            <w:r>
+              <w:rPr>
+                <w:rFonts w:ascii="BRH Devanagari Extra" w:hAnsi="BRH Devanagari Extra" w:cs="BRH Devanagari Extra"/>
+                <w:color w:val="000000"/>
+                <w:sz w:val="40"/>
+                <w:szCs w:val="40"/>
+              </w:rPr>
+              <w:t xml:space="preserve"> | </w:t>
+            </w:r>
+            <w:proofErr w:type="spellStart"/>
+            <w:r>
+              <w:rPr>
+                <w:rFonts w:ascii="BRH Devanagari Extra" w:hAnsi="BRH Devanagari Extra" w:cs="BRH Devanagari Extra"/>
+                <w:color w:val="000000"/>
+                <w:sz w:val="40"/>
+                <w:szCs w:val="40"/>
+                <w:highlight w:val="green"/>
+              </w:rPr>
+              <w:t>xjÉ</w:t>
+            </w:r>
+            <w:proofErr w:type="spellEnd"/>
+            <w:r>
+              <w:rPr>
+                <w:rFonts w:ascii="BRH Devanagari Extra" w:hAnsi="BRH Devanagari Extra" w:cs="BRH Devanagari Extra"/>
+                <w:color w:val="000000"/>
+                <w:sz w:val="40"/>
+                <w:szCs w:val="40"/>
+              </w:rPr>
+              <w:t xml:space="preserve"> </w:t>
+            </w:r>
+            <w:proofErr w:type="spellStart"/>
+            <w:r>
+              <w:rPr>
+                <w:rFonts w:ascii="BRH Devanagari Extra" w:hAnsi="BRH Devanagari Extra" w:cs="BRH Devanagari Extra"/>
+                <w:color w:val="000000"/>
+                <w:sz w:val="40"/>
+                <w:szCs w:val="40"/>
+              </w:rPr>
+              <w:t>iÉå</w:t>
+            </w:r>
+            <w:proofErr w:type="spellEnd"/>
+            <w:r>
+              <w:rPr>
+                <w:rFonts w:ascii="BRH Devanagari Extra" w:hAnsi="BRH Devanagari Extra" w:cs="BRH Devanagari Extra"/>
+                <w:color w:val="000000"/>
+                <w:sz w:val="40"/>
+                <w:szCs w:val="40"/>
+              </w:rPr>
+              <w:t xml:space="preserve"> |</w:t>
+            </w:r>
+          </w:p>
+        </w:tc>
+      </w:tr>
+      <w:tr>
+        <w:trPr>
+          <w:trHeight w:val="1119"/>
+        </w:trPr>
+        <w:tc>
+          <w:tcPr>
+            <w:tcW w:w="3764" w:type="dxa"/>
+            <w:tcBorders>
+              <w:top w:val="single" w:sz="4" w:space="0" w:color="000000"/>
+              <w:left w:val="single" w:sz="4" w:space="0" w:color="000000"/>
+              <w:bottom w:val="single" w:sz="4" w:space="0" w:color="000000"/>
+              <w:right w:val="single" w:sz="4" w:space="0" w:color="000000"/>
+            </w:tcBorders>
+          </w:tcPr>
+          <w:p>
+            <w:pPr>
+              <w:widowControl w:val="0"/>
+              <w:tabs>
+                <w:tab w:val="left" w:pos="993"/>
+              </w:tabs>
+              <w:autoSpaceDE w:val="0"/>
+              <w:autoSpaceDN w:val="0"/>
+              <w:adjustRightInd w:val="0"/>
+              <w:spacing w:before="0" w:line="240" w:lineRule="auto"/>
+              <w:rPr>
+                <w:rFonts w:eastAsia="Times New Roman" w:cs="Arial"/>
+                <w:b/>
+                <w:color w:val="FF0000"/>
+                <w:sz w:val="28"/>
+                <w:szCs w:val="32"/>
+                <w:lang w:val="en-IN" w:eastAsia="en-IN" w:bidi="ml-IN"/>
+              </w:rPr>
+            </w:pPr>
+            <w:r>
+              <w:rPr>
+                <w:rFonts w:eastAsia="Times New Roman" w:cs="Arial"/>
+                <w:b/>
+                <w:color w:val="FF0000"/>
+                <w:sz w:val="28"/>
+                <w:szCs w:val="32"/>
+                <w:lang w:val="en-IN" w:eastAsia="en-IN" w:bidi="ml-IN"/>
+              </w:rPr>
+              <w:t>T.S.1.4.1</w:t>
+            </w:r>
+            <w:r>
+              <w:rPr>
+                <w:rFonts w:eastAsia="Times New Roman" w:cs="Arial"/>
+                <w:b/>
+                <w:color w:val="FF0000"/>
+                <w:sz w:val="28"/>
+                <w:szCs w:val="32"/>
+                <w:lang w:val="en-IN" w:eastAsia="en-IN" w:bidi="ml-IN"/>
+              </w:rPr>
+              <w:t>4</w:t>
+            </w:r>
+            <w:r>
+              <w:rPr>
+                <w:rFonts w:eastAsia="Times New Roman" w:cs="Arial"/>
+                <w:b/>
+                <w:color w:val="FF0000"/>
+                <w:sz w:val="28"/>
+                <w:szCs w:val="32"/>
+                <w:lang w:val="en-IN" w:eastAsia="en-IN" w:bidi="ml-IN"/>
+              </w:rPr>
+              <w:t xml:space="preserve">.1 - </w:t>
+            </w:r>
+            <w:proofErr w:type="spellStart"/>
+            <w:r>
+              <w:rPr>
+                <w:rFonts w:eastAsia="Times New Roman" w:cs="Arial"/>
+                <w:b/>
+                <w:color w:val="FF0000"/>
+                <w:sz w:val="28"/>
+                <w:szCs w:val="32"/>
+                <w:lang w:val="en-IN" w:eastAsia="en-IN" w:bidi="ml-IN"/>
+              </w:rPr>
+              <w:t>Kramam</w:t>
+            </w:r>
+            <w:proofErr w:type="spellEnd"/>
+          </w:p>
+          <w:p>
+            <w:pPr>
+              <w:widowControl w:val="0"/>
+              <w:autoSpaceDE w:val="0"/>
+              <w:autoSpaceDN w:val="0"/>
+              <w:adjustRightInd w:val="0"/>
+              <w:spacing w:before="0" w:line="240" w:lineRule="auto"/>
+              <w:rPr>
+                <w:rFonts w:cs="Arial"/>
+                <w:b/>
+                <w:bCs/>
+                <w:color w:val="FF0000"/>
+                <w:sz w:val="28"/>
+                <w:szCs w:val="36"/>
+                <w:lang w:bidi="ml-IN"/>
+              </w:rPr>
+            </w:pPr>
+            <w:proofErr w:type="spellStart"/>
+            <w:r>
+              <w:rPr>
+                <w:rFonts w:cs="Arial"/>
+                <w:b/>
+                <w:bCs/>
+                <w:color w:val="FF0000"/>
+                <w:sz w:val="28"/>
+                <w:szCs w:val="36"/>
+                <w:lang w:bidi="ml-IN"/>
+              </w:rPr>
+              <w:t>Krama</w:t>
+            </w:r>
+            <w:proofErr w:type="spellEnd"/>
+            <w:r>
+              <w:rPr>
+                <w:rFonts w:cs="Arial"/>
+                <w:b/>
+                <w:bCs/>
+                <w:color w:val="FF0000"/>
+                <w:sz w:val="28"/>
+                <w:szCs w:val="36"/>
+                <w:lang w:bidi="ml-IN"/>
+              </w:rPr>
+              <w:t xml:space="preserve"> </w:t>
+            </w:r>
+            <w:proofErr w:type="spellStart"/>
+            <w:r>
+              <w:rPr>
+                <w:rFonts w:cs="Arial"/>
+                <w:b/>
+                <w:bCs/>
+                <w:color w:val="FF0000"/>
+                <w:sz w:val="28"/>
+                <w:szCs w:val="36"/>
+                <w:lang w:bidi="ml-IN"/>
+              </w:rPr>
+              <w:t>Vaakyam</w:t>
+            </w:r>
+            <w:proofErr w:type="spellEnd"/>
+            <w:r>
+              <w:rPr>
+                <w:rFonts w:cs="Arial"/>
+                <w:b/>
+                <w:bCs/>
+                <w:color w:val="FF0000"/>
+                <w:sz w:val="28"/>
+                <w:szCs w:val="36"/>
+                <w:lang w:bidi="ml-IN"/>
+              </w:rPr>
+              <w:t xml:space="preserve"> No. - </w:t>
+            </w:r>
+            <w:r>
+              <w:rPr>
+                <w:rFonts w:cs="Arial"/>
+                <w:b/>
+                <w:bCs/>
+                <w:color w:val="FF0000"/>
+                <w:sz w:val="28"/>
+                <w:szCs w:val="36"/>
+                <w:lang w:bidi="ml-IN"/>
+              </w:rPr>
+              <w:t>33</w:t>
+            </w:r>
+          </w:p>
+          <w:p>
+            <w:pPr>
+              <w:widowControl w:val="0"/>
+              <w:tabs>
+                <w:tab w:val="left" w:pos="993"/>
+              </w:tabs>
+              <w:autoSpaceDE w:val="0"/>
+              <w:autoSpaceDN w:val="0"/>
+              <w:adjustRightInd w:val="0"/>
+              <w:spacing w:before="0" w:line="240" w:lineRule="auto"/>
+              <w:rPr>
+                <w:rFonts w:eastAsia="Times New Roman" w:cs="Arial"/>
+                <w:b/>
+                <w:color w:val="000000"/>
+                <w:sz w:val="28"/>
+                <w:szCs w:val="32"/>
+                <w:lang w:val="en-IN" w:eastAsia="en-IN" w:bidi="ml-IN"/>
+              </w:rPr>
+            </w:pPr>
+            <w:proofErr w:type="spellStart"/>
+            <w:r>
+              <w:rPr>
+                <w:rFonts w:cs="Arial"/>
+                <w:b/>
+                <w:bCs/>
+                <w:color w:val="FF0000"/>
+                <w:sz w:val="28"/>
+                <w:szCs w:val="36"/>
+                <w:lang w:bidi="ml-IN"/>
+              </w:rPr>
+              <w:t>Panchaati</w:t>
+            </w:r>
+            <w:proofErr w:type="spellEnd"/>
+            <w:r>
+              <w:rPr>
+                <w:rFonts w:cs="Arial"/>
+                <w:b/>
+                <w:bCs/>
+                <w:color w:val="FF0000"/>
+                <w:sz w:val="28"/>
+                <w:szCs w:val="36"/>
+                <w:lang w:bidi="ml-IN"/>
+              </w:rPr>
+              <w:t xml:space="preserve"> No. - 1</w:t>
+            </w:r>
+            <w:r>
+              <w:rPr>
+                <w:rFonts w:cs="Arial"/>
+                <w:b/>
+                <w:bCs/>
+                <w:color w:val="FF0000"/>
+                <w:sz w:val="28"/>
+                <w:szCs w:val="36"/>
+                <w:lang w:bidi="ml-IN"/>
+              </w:rPr>
+              <w:t>5</w:t>
+            </w:r>
+          </w:p>
+        </w:tc>
+        <w:tc>
+          <w:tcPr>
+            <w:tcW w:w="4962" w:type="dxa"/>
+            <w:tcBorders>
+              <w:top w:val="single" w:sz="4" w:space="0" w:color="000000"/>
+              <w:left w:val="single" w:sz="4" w:space="0" w:color="000000"/>
+              <w:bottom w:val="single" w:sz="4" w:space="0" w:color="000000"/>
+              <w:right w:val="single" w:sz="4" w:space="0" w:color="000000"/>
+            </w:tcBorders>
+          </w:tcPr>
+          <w:p>
+            <w:pPr>
+              <w:widowControl w:val="0"/>
+              <w:autoSpaceDE w:val="0"/>
+              <w:autoSpaceDN w:val="0"/>
+              <w:adjustRightInd w:val="0"/>
+              <w:spacing w:before="0" w:line="240" w:lineRule="auto"/>
+              <w:rPr>
+                <w:rFonts w:ascii="BRH Devanagari Extra" w:hAnsi="BRH Devanagari Extra" w:cs="BRH Devanagari Extra"/>
+                <w:color w:val="000000"/>
+                <w:sz w:val="40"/>
+                <w:szCs w:val="40"/>
+              </w:rPr>
+            </w:pPr>
+            <w:proofErr w:type="spellStart"/>
+            <w:r>
+              <w:rPr>
+                <w:rFonts w:ascii="BRH Devanagari Extra" w:hAnsi="BRH Devanagari Extra" w:cs="BRH Devanagari Extra"/>
+                <w:color w:val="000000"/>
+                <w:sz w:val="40"/>
+                <w:szCs w:val="40"/>
+                <w:highlight w:val="yellow"/>
+              </w:rPr>
+              <w:t>iuÉå</w:t>
+            </w:r>
+            <w:proofErr w:type="spellEnd"/>
+            <w:r>
+              <w:rPr>
+                <w:rFonts w:ascii="BRH Malayalam Extra" w:hAnsi="BRH Malayalam Extra" w:cs="BRH Devanagari Extra"/>
+                <w:b/>
+                <w:color w:val="000000"/>
+                <w:sz w:val="32"/>
+                <w:szCs w:val="40"/>
+                <w:highlight w:val="yellow"/>
+              </w:rPr>
+              <w:t>–</w:t>
+            </w:r>
+            <w:proofErr w:type="spellStart"/>
+            <w:r>
+              <w:rPr>
+                <w:rFonts w:ascii="BRH Devanagari Extra" w:hAnsi="BRH Devanagari Extra" w:cs="BRH Devanagari Extra"/>
+                <w:color w:val="000000"/>
+                <w:sz w:val="40"/>
+                <w:szCs w:val="40"/>
+              </w:rPr>
+              <w:t>ÌiÉþ</w:t>
+            </w:r>
+            <w:proofErr w:type="spellEnd"/>
+            <w:r>
+              <w:rPr>
+                <w:rFonts w:ascii="BRH Devanagari Extra" w:hAnsi="BRH Devanagari Extra" w:cs="BRH Devanagari Extra"/>
+                <w:color w:val="000000"/>
+                <w:sz w:val="40"/>
+                <w:szCs w:val="40"/>
+              </w:rPr>
+              <w:t xml:space="preserve"> </w:t>
+            </w:r>
+            <w:proofErr w:type="spellStart"/>
+            <w:r>
+              <w:rPr>
+                <w:rFonts w:ascii="BRH Devanagari Extra" w:hAnsi="BRH Devanagari Extra" w:cs="BRH Devanagari Extra"/>
+                <w:color w:val="000000"/>
+                <w:sz w:val="40"/>
+                <w:szCs w:val="40"/>
+              </w:rPr>
+              <w:t>iuÉÉ</w:t>
+            </w:r>
+            <w:proofErr w:type="spellEnd"/>
+            <w:r>
+              <w:rPr>
+                <w:rFonts w:ascii="BRH Devanagari Extra" w:hAnsi="BRH Devanagari Extra" w:cs="BRH Devanagari Extra"/>
+                <w:color w:val="000000"/>
+                <w:sz w:val="40"/>
+                <w:szCs w:val="40"/>
+              </w:rPr>
+              <w:t xml:space="preserve"> ||</w:t>
+            </w:r>
+          </w:p>
+        </w:tc>
+        <w:tc>
+          <w:tcPr>
+            <w:tcW w:w="5220" w:type="dxa"/>
+            <w:tcBorders>
+              <w:top w:val="single" w:sz="4" w:space="0" w:color="000000"/>
+              <w:left w:val="single" w:sz="4" w:space="0" w:color="000000"/>
+              <w:bottom w:val="single" w:sz="4" w:space="0" w:color="000000"/>
+              <w:right w:val="single" w:sz="4" w:space="0" w:color="000000"/>
+            </w:tcBorders>
+          </w:tcPr>
+          <w:p>
+            <w:pPr>
+              <w:widowControl w:val="0"/>
+              <w:autoSpaceDE w:val="0"/>
+              <w:autoSpaceDN w:val="0"/>
+              <w:adjustRightInd w:val="0"/>
+              <w:spacing w:before="0" w:line="240" w:lineRule="auto"/>
+              <w:rPr>
+                <w:rFonts w:ascii="BRH Devanagari Extra" w:hAnsi="BRH Devanagari Extra" w:cs="BRH Devanagari Extra"/>
+                <w:color w:val="000000"/>
+                <w:sz w:val="40"/>
+                <w:szCs w:val="40"/>
+              </w:rPr>
+            </w:pPr>
+            <w:proofErr w:type="spellStart"/>
+            <w:r>
+              <w:rPr>
+                <w:rFonts w:ascii="BRH Devanagari Extra" w:hAnsi="BRH Devanagari Extra" w:cs="BRH Devanagari Extra"/>
+                <w:color w:val="000000"/>
+                <w:sz w:val="40"/>
+                <w:szCs w:val="40"/>
+                <w:highlight w:val="green"/>
+              </w:rPr>
+              <w:t>iuÉ</w:t>
+            </w:r>
+            <w:r>
+              <w:rPr>
+                <w:rFonts w:ascii="BRH Devanagari Extra" w:hAnsi="BRH Devanagari Extra" w:cs="BRH Devanagari Extra"/>
+                <w:color w:val="000000"/>
+                <w:sz w:val="40"/>
+                <w:szCs w:val="40"/>
+              </w:rPr>
+              <w:t>åÌiÉþ</w:t>
+            </w:r>
+            <w:proofErr w:type="spellEnd"/>
+            <w:r>
+              <w:rPr>
+                <w:rFonts w:ascii="BRH Devanagari Extra" w:hAnsi="BRH Devanagari Extra" w:cs="BRH Devanagari Extra"/>
+                <w:color w:val="000000"/>
+                <w:sz w:val="40"/>
+                <w:szCs w:val="40"/>
+              </w:rPr>
+              <w:t xml:space="preserve"> </w:t>
+            </w:r>
+            <w:proofErr w:type="spellStart"/>
+            <w:r>
+              <w:rPr>
+                <w:rFonts w:ascii="BRH Devanagari Extra" w:hAnsi="BRH Devanagari Extra" w:cs="BRH Devanagari Extra"/>
+                <w:color w:val="000000"/>
+                <w:sz w:val="40"/>
+                <w:szCs w:val="40"/>
+              </w:rPr>
+              <w:t>iuÉÉ</w:t>
+            </w:r>
+            <w:proofErr w:type="spellEnd"/>
+            <w:r>
+              <w:rPr>
+                <w:rFonts w:ascii="BRH Devanagari Extra" w:hAnsi="BRH Devanagari Extra" w:cs="BRH Devanagari Extra"/>
+                <w:color w:val="000000"/>
+                <w:sz w:val="40"/>
+                <w:szCs w:val="40"/>
+              </w:rPr>
+              <w:t xml:space="preserve"> ||</w:t>
+            </w:r>
+          </w:p>
+        </w:tc>
+      </w:tr>
+      <w:tr>
+        <w:trPr>
+          <w:trHeight w:val="1135"/>
+        </w:trPr>
+        <w:tc>
+          <w:tcPr>
+            <w:tcW w:w="3764" w:type="dxa"/>
+            <w:tcBorders>
+              <w:top w:val="single" w:sz="4" w:space="0" w:color="000000"/>
+              <w:left w:val="single" w:sz="4" w:space="0" w:color="000000"/>
+              <w:bottom w:val="single" w:sz="4" w:space="0" w:color="000000"/>
+              <w:right w:val="single" w:sz="4" w:space="0" w:color="000000"/>
+            </w:tcBorders>
+          </w:tcPr>
+          <w:p>
+            <w:pPr>
+              <w:widowControl w:val="0"/>
+              <w:tabs>
+                <w:tab w:val="left" w:pos="993"/>
+              </w:tabs>
+              <w:autoSpaceDE w:val="0"/>
+              <w:autoSpaceDN w:val="0"/>
+              <w:adjustRightInd w:val="0"/>
+              <w:spacing w:before="0" w:line="240" w:lineRule="auto"/>
+              <w:rPr>
+                <w:rFonts w:eastAsia="Times New Roman" w:cs="Arial"/>
+                <w:b/>
+                <w:color w:val="FF0000"/>
+                <w:sz w:val="28"/>
+                <w:szCs w:val="32"/>
+                <w:lang w:val="en-IN" w:eastAsia="en-IN" w:bidi="ml-IN"/>
+              </w:rPr>
+            </w:pPr>
+            <w:r>
+              <w:rPr>
+                <w:rFonts w:eastAsia="Times New Roman" w:cs="Arial"/>
+                <w:b/>
+                <w:color w:val="FF0000"/>
+                <w:sz w:val="28"/>
+                <w:szCs w:val="32"/>
+                <w:lang w:val="en-IN" w:eastAsia="en-IN" w:bidi="ml-IN"/>
+              </w:rPr>
+              <w:t>T.S.1.4.</w:t>
+            </w:r>
+            <w:r>
+              <w:rPr>
+                <w:rFonts w:eastAsia="Times New Roman" w:cs="Arial"/>
+                <w:b/>
+                <w:color w:val="FF0000"/>
+                <w:sz w:val="28"/>
+                <w:szCs w:val="32"/>
+                <w:lang w:val="en-IN" w:eastAsia="en-IN" w:bidi="ml-IN"/>
+              </w:rPr>
+              <w:t>20</w:t>
+            </w:r>
+            <w:r>
+              <w:rPr>
+                <w:rFonts w:eastAsia="Times New Roman" w:cs="Arial"/>
+                <w:b/>
+                <w:color w:val="FF0000"/>
+                <w:sz w:val="28"/>
+                <w:szCs w:val="32"/>
+                <w:lang w:val="en-IN" w:eastAsia="en-IN" w:bidi="ml-IN"/>
+              </w:rPr>
+              <w:t xml:space="preserve">.1 - </w:t>
+            </w:r>
+            <w:proofErr w:type="spellStart"/>
+            <w:r>
+              <w:rPr>
+                <w:rFonts w:eastAsia="Times New Roman" w:cs="Arial"/>
+                <w:b/>
+                <w:color w:val="FF0000"/>
+                <w:sz w:val="28"/>
+                <w:szCs w:val="32"/>
+                <w:lang w:val="en-IN" w:eastAsia="en-IN" w:bidi="ml-IN"/>
+              </w:rPr>
+              <w:t>Kramam</w:t>
+            </w:r>
+            <w:proofErr w:type="spellEnd"/>
+          </w:p>
+          <w:p>
+            <w:pPr>
+              <w:widowControl w:val="0"/>
+              <w:autoSpaceDE w:val="0"/>
+              <w:autoSpaceDN w:val="0"/>
+              <w:adjustRightInd w:val="0"/>
+              <w:spacing w:before="0" w:line="240" w:lineRule="auto"/>
+              <w:rPr>
+                <w:rFonts w:cs="Arial"/>
+                <w:b/>
+                <w:bCs/>
+                <w:color w:val="FF0000"/>
+                <w:sz w:val="28"/>
+                <w:szCs w:val="36"/>
+                <w:lang w:bidi="ml-IN"/>
+              </w:rPr>
+            </w:pPr>
+            <w:proofErr w:type="spellStart"/>
+            <w:r>
+              <w:rPr>
+                <w:rFonts w:cs="Arial"/>
+                <w:b/>
+                <w:bCs/>
+                <w:color w:val="FF0000"/>
+                <w:sz w:val="28"/>
+                <w:szCs w:val="36"/>
+                <w:lang w:bidi="ml-IN"/>
+              </w:rPr>
+              <w:t>Krama</w:t>
+            </w:r>
+            <w:proofErr w:type="spellEnd"/>
+            <w:r>
+              <w:rPr>
+                <w:rFonts w:cs="Arial"/>
+                <w:b/>
+                <w:bCs/>
+                <w:color w:val="FF0000"/>
+                <w:sz w:val="28"/>
+                <w:szCs w:val="36"/>
+                <w:lang w:bidi="ml-IN"/>
+              </w:rPr>
+              <w:t xml:space="preserve"> </w:t>
+            </w:r>
+            <w:proofErr w:type="spellStart"/>
+            <w:r>
+              <w:rPr>
+                <w:rFonts w:cs="Arial"/>
+                <w:b/>
+                <w:bCs/>
+                <w:color w:val="FF0000"/>
+                <w:sz w:val="28"/>
+                <w:szCs w:val="36"/>
+                <w:lang w:bidi="ml-IN"/>
+              </w:rPr>
+              <w:t>Vaakyam</w:t>
+            </w:r>
+            <w:proofErr w:type="spellEnd"/>
+            <w:r>
+              <w:rPr>
+                <w:rFonts w:cs="Arial"/>
+                <w:b/>
+                <w:bCs/>
+                <w:color w:val="FF0000"/>
+                <w:sz w:val="28"/>
+                <w:szCs w:val="36"/>
+                <w:lang w:bidi="ml-IN"/>
+              </w:rPr>
+              <w:t xml:space="preserve"> No. - </w:t>
+            </w:r>
+            <w:r>
+              <w:rPr>
+                <w:rFonts w:cs="Arial"/>
+                <w:b/>
+                <w:bCs/>
+                <w:color w:val="FF0000"/>
+                <w:sz w:val="28"/>
+                <w:szCs w:val="36"/>
+                <w:lang w:bidi="ml-IN"/>
+              </w:rPr>
+              <w:t>23</w:t>
+            </w:r>
+          </w:p>
+          <w:p>
+            <w:pPr>
+              <w:widowControl w:val="0"/>
+              <w:tabs>
+                <w:tab w:val="left" w:pos="993"/>
+              </w:tabs>
+              <w:autoSpaceDE w:val="0"/>
+              <w:autoSpaceDN w:val="0"/>
+              <w:adjustRightInd w:val="0"/>
+              <w:spacing w:before="0" w:line="240" w:lineRule="auto"/>
+              <w:rPr>
+                <w:rFonts w:eastAsia="Times New Roman" w:cs="Arial"/>
+                <w:b/>
+                <w:color w:val="000000"/>
+                <w:sz w:val="32"/>
+                <w:szCs w:val="32"/>
+                <w:lang w:val="en-IN" w:eastAsia="en-IN" w:bidi="ml-IN"/>
+              </w:rPr>
+            </w:pPr>
+            <w:proofErr w:type="spellStart"/>
+            <w:r>
+              <w:rPr>
+                <w:rFonts w:cs="Arial"/>
+                <w:b/>
+                <w:bCs/>
+                <w:color w:val="FF0000"/>
+                <w:sz w:val="28"/>
+                <w:szCs w:val="36"/>
+                <w:lang w:bidi="ml-IN"/>
+              </w:rPr>
+              <w:t>Panchaati</w:t>
+            </w:r>
+            <w:proofErr w:type="spellEnd"/>
+            <w:r>
+              <w:rPr>
+                <w:rFonts w:cs="Arial"/>
+                <w:b/>
+                <w:bCs/>
+                <w:color w:val="FF0000"/>
+                <w:sz w:val="28"/>
+                <w:szCs w:val="36"/>
+                <w:lang w:bidi="ml-IN"/>
+              </w:rPr>
+              <w:t xml:space="preserve"> No. - </w:t>
+            </w:r>
+            <w:r>
+              <w:rPr>
+                <w:rFonts w:cs="Arial"/>
+                <w:b/>
+                <w:bCs/>
+                <w:color w:val="FF0000"/>
+                <w:sz w:val="28"/>
+                <w:szCs w:val="36"/>
+                <w:lang w:bidi="ml-IN"/>
+              </w:rPr>
+              <w:t>21</w:t>
+            </w:r>
+          </w:p>
+        </w:tc>
+        <w:tc>
+          <w:tcPr>
+            <w:tcW w:w="4962" w:type="dxa"/>
+            <w:tcBorders>
+              <w:top w:val="single" w:sz="4" w:space="0" w:color="000000"/>
+              <w:left w:val="single" w:sz="4" w:space="0" w:color="000000"/>
+              <w:bottom w:val="single" w:sz="4" w:space="0" w:color="000000"/>
+              <w:right w:val="single" w:sz="4" w:space="0" w:color="000000"/>
+            </w:tcBorders>
+          </w:tcPr>
+          <w:p>
+            <w:pPr>
+              <w:widowControl w:val="0"/>
+              <w:autoSpaceDE w:val="0"/>
+              <w:autoSpaceDN w:val="0"/>
+              <w:adjustRightInd w:val="0"/>
+              <w:spacing w:before="0" w:line="240" w:lineRule="auto"/>
+              <w:rPr>
+                <w:rFonts w:ascii="BRH Devanagari Extra" w:hAnsi="BRH Devanagari Extra" w:cs="BRH Devanagari Extra"/>
+                <w:color w:val="000000"/>
+                <w:sz w:val="40"/>
+                <w:szCs w:val="40"/>
+                <w:lang w:bidi="ml-IN"/>
+              </w:rPr>
+            </w:pPr>
+            <w:proofErr w:type="spellStart"/>
+            <w:r>
+              <w:rPr>
+                <w:rFonts w:ascii="BRH Devanagari Extra" w:hAnsi="BRH Devanagari Extra" w:cs="BRH Devanagari Extra"/>
+                <w:color w:val="000000"/>
+                <w:sz w:val="40"/>
+                <w:szCs w:val="40"/>
+                <w:highlight w:val="yellow"/>
+              </w:rPr>
+              <w:t>iuÉå</w:t>
+            </w:r>
+            <w:proofErr w:type="spellEnd"/>
+            <w:r>
+              <w:rPr>
+                <w:rFonts w:ascii="BRH Malayalam Extra" w:hAnsi="BRH Malayalam Extra" w:cs="BRH Devanagari Extra"/>
+                <w:b/>
+                <w:color w:val="000000"/>
+                <w:sz w:val="32"/>
+                <w:szCs w:val="40"/>
+                <w:highlight w:val="yellow"/>
+              </w:rPr>
+              <w:t>–</w:t>
+            </w:r>
+            <w:proofErr w:type="spellStart"/>
+            <w:r>
+              <w:rPr>
+                <w:rFonts w:ascii="BRH Devanagari Extra" w:hAnsi="BRH Devanagari Extra" w:cs="BRH Devanagari Extra"/>
+                <w:color w:val="000000"/>
+                <w:sz w:val="40"/>
+                <w:szCs w:val="40"/>
+              </w:rPr>
+              <w:t>ÌiÉþ</w:t>
+            </w:r>
+            <w:proofErr w:type="spellEnd"/>
+            <w:r>
+              <w:rPr>
+                <w:rFonts w:ascii="BRH Devanagari Extra" w:hAnsi="BRH Devanagari Extra" w:cs="BRH Devanagari Extra"/>
+                <w:color w:val="000000"/>
+                <w:sz w:val="40"/>
+                <w:szCs w:val="40"/>
+              </w:rPr>
+              <w:t xml:space="preserve"> </w:t>
+            </w:r>
+            <w:proofErr w:type="spellStart"/>
+            <w:r>
+              <w:rPr>
+                <w:rFonts w:ascii="BRH Devanagari Extra" w:hAnsi="BRH Devanagari Extra" w:cs="BRH Devanagari Extra"/>
+                <w:color w:val="000000"/>
+                <w:sz w:val="40"/>
+                <w:szCs w:val="40"/>
+              </w:rPr>
+              <w:t>iuÉÉ</w:t>
+            </w:r>
+            <w:proofErr w:type="spellEnd"/>
+            <w:r>
+              <w:rPr>
+                <w:rFonts w:ascii="BRH Devanagari Extra" w:hAnsi="BRH Devanagari Extra" w:cs="BRH Devanagari Extra"/>
+                <w:color w:val="000000"/>
+                <w:sz w:val="40"/>
+                <w:szCs w:val="40"/>
+              </w:rPr>
+              <w:t xml:space="preserve"> ||</w:t>
+            </w:r>
+          </w:p>
+        </w:tc>
+        <w:tc>
+          <w:tcPr>
+            <w:tcW w:w="5220" w:type="dxa"/>
+            <w:tcBorders>
+              <w:top w:val="single" w:sz="4" w:space="0" w:color="000000"/>
+              <w:left w:val="single" w:sz="4" w:space="0" w:color="000000"/>
+              <w:bottom w:val="single" w:sz="4" w:space="0" w:color="000000"/>
+              <w:right w:val="single" w:sz="4" w:space="0" w:color="000000"/>
+            </w:tcBorders>
+          </w:tcPr>
+          <w:p>
+            <w:pPr>
+              <w:widowControl w:val="0"/>
+              <w:autoSpaceDE w:val="0"/>
+              <w:autoSpaceDN w:val="0"/>
+              <w:adjustRightInd w:val="0"/>
+              <w:spacing w:before="0" w:line="240" w:lineRule="auto"/>
+              <w:rPr>
+                <w:rFonts w:ascii="BRH Devanagari Extra" w:hAnsi="BRH Devanagari Extra" w:cs="BRH Devanagari Extra"/>
+                <w:color w:val="000000"/>
+                <w:sz w:val="40"/>
+                <w:szCs w:val="40"/>
+                <w:lang w:bidi="ml-IN"/>
+              </w:rPr>
+            </w:pPr>
+            <w:proofErr w:type="spellStart"/>
+            <w:r>
+              <w:rPr>
+                <w:rFonts w:ascii="BRH Devanagari Extra" w:hAnsi="BRH Devanagari Extra" w:cs="BRH Devanagari Extra"/>
+                <w:color w:val="000000"/>
+                <w:sz w:val="40"/>
+                <w:szCs w:val="40"/>
+                <w:highlight w:val="green"/>
+              </w:rPr>
+              <w:t>iuÉ</w:t>
+            </w:r>
+            <w:r>
+              <w:rPr>
+                <w:rFonts w:ascii="BRH Devanagari Extra" w:hAnsi="BRH Devanagari Extra" w:cs="BRH Devanagari Extra"/>
+                <w:color w:val="000000"/>
+                <w:sz w:val="40"/>
+                <w:szCs w:val="40"/>
+              </w:rPr>
+              <w:t>åÌiÉþ</w:t>
+            </w:r>
+            <w:proofErr w:type="spellEnd"/>
+            <w:r>
+              <w:rPr>
+                <w:rFonts w:ascii="BRH Devanagari Extra" w:hAnsi="BRH Devanagari Extra" w:cs="BRH Devanagari Extra"/>
+                <w:color w:val="000000"/>
+                <w:sz w:val="40"/>
+                <w:szCs w:val="40"/>
+              </w:rPr>
+              <w:t xml:space="preserve"> </w:t>
+            </w:r>
+            <w:proofErr w:type="spellStart"/>
+            <w:r>
+              <w:rPr>
+                <w:rFonts w:ascii="BRH Devanagari Extra" w:hAnsi="BRH Devanagari Extra" w:cs="BRH Devanagari Extra"/>
+                <w:color w:val="000000"/>
+                <w:sz w:val="40"/>
+                <w:szCs w:val="40"/>
+              </w:rPr>
+              <w:t>iuÉÉ</w:t>
+            </w:r>
+            <w:proofErr w:type="spellEnd"/>
+            <w:r>
+              <w:rPr>
+                <w:rFonts w:ascii="BRH Devanagari Extra" w:hAnsi="BRH Devanagari Extra" w:cs="BRH Devanagari Extra"/>
+                <w:color w:val="000000"/>
+                <w:sz w:val="40"/>
+                <w:szCs w:val="40"/>
+              </w:rPr>
+              <w:t xml:space="preserve"> ||</w:t>
+            </w:r>
+          </w:p>
+        </w:tc>
+      </w:tr>
+      <w:tr>
+        <w:trPr>
+          <w:trHeight w:val="1697"/>
+        </w:trPr>
+        <w:tc>
+          <w:tcPr>
+            <w:tcW w:w="3764" w:type="dxa"/>
+            <w:tcBorders>
+              <w:top w:val="single" w:sz="4" w:space="0" w:color="000000"/>
+              <w:left w:val="single" w:sz="4" w:space="0" w:color="000000"/>
+              <w:bottom w:val="single" w:sz="4" w:space="0" w:color="000000"/>
+              <w:right w:val="single" w:sz="4" w:space="0" w:color="000000"/>
+            </w:tcBorders>
+          </w:tcPr>
+          <w:p>
+            <w:pPr>
+              <w:widowControl w:val="0"/>
+              <w:tabs>
+                <w:tab w:val="left" w:pos="993"/>
+              </w:tabs>
+              <w:autoSpaceDE w:val="0"/>
+              <w:autoSpaceDN w:val="0"/>
+              <w:adjustRightInd w:val="0"/>
+              <w:spacing w:before="0" w:line="240" w:lineRule="auto"/>
+              <w:rPr>
+                <w:rFonts w:eastAsia="Times New Roman" w:cs="Arial"/>
+                <w:b/>
+                <w:color w:val="FF0000"/>
+                <w:sz w:val="28"/>
+                <w:szCs w:val="32"/>
+                <w:lang w:val="en-IN" w:eastAsia="en-IN" w:bidi="ml-IN"/>
+              </w:rPr>
+            </w:pPr>
+            <w:r>
+              <w:rPr>
+                <w:rFonts w:eastAsia="Times New Roman" w:cs="Arial"/>
+                <w:b/>
+                <w:color w:val="FF0000"/>
+                <w:sz w:val="28"/>
+                <w:szCs w:val="32"/>
+                <w:lang w:val="en-IN" w:eastAsia="en-IN" w:bidi="ml-IN"/>
+              </w:rPr>
+              <w:t>T.S.1.4.</w:t>
+            </w:r>
+            <w:r>
+              <w:rPr>
+                <w:rFonts w:eastAsia="Times New Roman" w:cs="Arial"/>
+                <w:b/>
+                <w:color w:val="FF0000"/>
+                <w:sz w:val="28"/>
+                <w:szCs w:val="32"/>
+                <w:lang w:val="en-IN" w:eastAsia="en-IN" w:bidi="ml-IN"/>
+              </w:rPr>
+              <w:t>22</w:t>
+            </w:r>
+            <w:r>
+              <w:rPr>
+                <w:rFonts w:eastAsia="Times New Roman" w:cs="Arial"/>
+                <w:b/>
+                <w:color w:val="FF0000"/>
+                <w:sz w:val="28"/>
+                <w:szCs w:val="32"/>
+                <w:lang w:val="en-IN" w:eastAsia="en-IN" w:bidi="ml-IN"/>
+              </w:rPr>
+              <w:t xml:space="preserve">.1 - </w:t>
+            </w:r>
+            <w:proofErr w:type="spellStart"/>
+            <w:r>
+              <w:rPr>
+                <w:rFonts w:eastAsia="Times New Roman" w:cs="Arial"/>
+                <w:b/>
+                <w:color w:val="FF0000"/>
+                <w:sz w:val="28"/>
+                <w:szCs w:val="32"/>
+                <w:lang w:val="en-IN" w:eastAsia="en-IN" w:bidi="ml-IN"/>
+              </w:rPr>
+              <w:t>Kramam</w:t>
+            </w:r>
+            <w:proofErr w:type="spellEnd"/>
+          </w:p>
+          <w:p>
+            <w:pPr>
+              <w:widowControl w:val="0"/>
+              <w:autoSpaceDE w:val="0"/>
+              <w:autoSpaceDN w:val="0"/>
+              <w:adjustRightInd w:val="0"/>
+              <w:spacing w:before="0" w:line="240" w:lineRule="auto"/>
+              <w:rPr>
+                <w:rFonts w:cs="Arial"/>
+                <w:b/>
+                <w:bCs/>
+                <w:color w:val="FF0000"/>
+                <w:sz w:val="28"/>
+                <w:szCs w:val="36"/>
+                <w:lang w:bidi="ml-IN"/>
+              </w:rPr>
+            </w:pPr>
+            <w:proofErr w:type="spellStart"/>
+            <w:r>
+              <w:rPr>
+                <w:rFonts w:cs="Arial"/>
+                <w:b/>
+                <w:bCs/>
+                <w:color w:val="FF0000"/>
+                <w:sz w:val="28"/>
+                <w:szCs w:val="36"/>
+                <w:lang w:bidi="ml-IN"/>
+              </w:rPr>
+              <w:t>Krama</w:t>
+            </w:r>
+            <w:proofErr w:type="spellEnd"/>
+            <w:r>
+              <w:rPr>
+                <w:rFonts w:cs="Arial"/>
+                <w:b/>
+                <w:bCs/>
+                <w:color w:val="FF0000"/>
+                <w:sz w:val="28"/>
+                <w:szCs w:val="36"/>
+                <w:lang w:bidi="ml-IN"/>
+              </w:rPr>
+              <w:t xml:space="preserve"> </w:t>
+            </w:r>
+            <w:proofErr w:type="spellStart"/>
+            <w:r>
+              <w:rPr>
+                <w:rFonts w:cs="Arial"/>
+                <w:b/>
+                <w:bCs/>
+                <w:color w:val="FF0000"/>
+                <w:sz w:val="28"/>
+                <w:szCs w:val="36"/>
+                <w:lang w:bidi="ml-IN"/>
+              </w:rPr>
+              <w:t>Vaakyam</w:t>
+            </w:r>
+            <w:proofErr w:type="spellEnd"/>
+            <w:r>
+              <w:rPr>
+                <w:rFonts w:cs="Arial"/>
+                <w:b/>
+                <w:bCs/>
+                <w:color w:val="FF0000"/>
+                <w:sz w:val="28"/>
+                <w:szCs w:val="36"/>
+                <w:lang w:bidi="ml-IN"/>
+              </w:rPr>
+              <w:t xml:space="preserve"> No. - </w:t>
+            </w:r>
+            <w:r>
+              <w:rPr>
+                <w:rFonts w:cs="Arial"/>
+                <w:b/>
+                <w:bCs/>
+                <w:color w:val="FF0000"/>
+                <w:sz w:val="28"/>
+                <w:szCs w:val="36"/>
+                <w:lang w:bidi="ml-IN"/>
+              </w:rPr>
+              <w:t>34</w:t>
+            </w:r>
+          </w:p>
+          <w:p>
+            <w:pPr>
+              <w:widowControl w:val="0"/>
+              <w:tabs>
+                <w:tab w:val="left" w:pos="993"/>
+              </w:tabs>
+              <w:autoSpaceDE w:val="0"/>
+              <w:autoSpaceDN w:val="0"/>
+              <w:adjustRightInd w:val="0"/>
+              <w:spacing w:before="0" w:line="240" w:lineRule="auto"/>
+              <w:rPr>
+                <w:rFonts w:eastAsia="Times New Roman" w:cs="Arial"/>
+                <w:b/>
+                <w:color w:val="000000"/>
+                <w:sz w:val="32"/>
+                <w:szCs w:val="32"/>
+                <w:lang w:val="en-IN" w:eastAsia="en-IN" w:bidi="ml-IN"/>
+              </w:rPr>
+            </w:pPr>
+            <w:proofErr w:type="spellStart"/>
+            <w:r>
+              <w:rPr>
+                <w:rFonts w:cs="Arial"/>
+                <w:b/>
+                <w:bCs/>
+                <w:color w:val="FF0000"/>
+                <w:sz w:val="28"/>
+                <w:szCs w:val="36"/>
+                <w:lang w:bidi="ml-IN"/>
+              </w:rPr>
+              <w:t>Panchaati</w:t>
+            </w:r>
+            <w:proofErr w:type="spellEnd"/>
+            <w:r>
+              <w:rPr>
+                <w:rFonts w:cs="Arial"/>
+                <w:b/>
+                <w:bCs/>
+                <w:color w:val="FF0000"/>
+                <w:sz w:val="28"/>
+                <w:szCs w:val="36"/>
+                <w:lang w:bidi="ml-IN"/>
+              </w:rPr>
+              <w:t xml:space="preserve"> No. - </w:t>
+            </w:r>
+            <w:r>
+              <w:rPr>
+                <w:rFonts w:cs="Arial"/>
+                <w:b/>
+                <w:bCs/>
+                <w:color w:val="FF0000"/>
+                <w:sz w:val="28"/>
+                <w:szCs w:val="36"/>
+                <w:lang w:bidi="ml-IN"/>
+              </w:rPr>
+              <w:t>23</w:t>
+            </w:r>
+          </w:p>
+        </w:tc>
+        <w:tc>
+          <w:tcPr>
+            <w:tcW w:w="4962" w:type="dxa"/>
+            <w:tcBorders>
+              <w:top w:val="single" w:sz="4" w:space="0" w:color="000000"/>
+              <w:left w:val="single" w:sz="4" w:space="0" w:color="000000"/>
+              <w:bottom w:val="single" w:sz="4" w:space="0" w:color="000000"/>
+              <w:right w:val="single" w:sz="4" w:space="0" w:color="000000"/>
+            </w:tcBorders>
+          </w:tcPr>
+          <w:p>
+            <w:pPr>
+              <w:widowControl w:val="0"/>
+              <w:autoSpaceDE w:val="0"/>
+              <w:autoSpaceDN w:val="0"/>
+              <w:adjustRightInd w:val="0"/>
+              <w:spacing w:before="0" w:line="240" w:lineRule="auto"/>
+              <w:rPr>
+                <w:rFonts w:ascii="BRH Devanagari Extra" w:hAnsi="BRH Devanagari Extra" w:cs="BRH Devanagari Extra"/>
+                <w:color w:val="000000"/>
+                <w:sz w:val="40"/>
+                <w:szCs w:val="40"/>
+              </w:rPr>
+            </w:pPr>
+            <w:proofErr w:type="spellStart"/>
+            <w:r>
+              <w:rPr>
+                <w:rFonts w:ascii="BRH Devanagari Extra" w:hAnsi="BRH Devanagari Extra" w:cs="BRH Devanagari Extra"/>
+                <w:color w:val="000000"/>
+                <w:sz w:val="40"/>
+                <w:szCs w:val="40"/>
+              </w:rPr>
+              <w:t>mÉÉ</w:t>
+            </w:r>
+            <w:proofErr w:type="spellEnd"/>
+            <w:r>
+              <w:rPr>
+                <w:rFonts w:ascii="BRH Malayalam Extra" w:hAnsi="BRH Malayalam Extra" w:cs="BRH Devanagari Extra"/>
+                <w:b/>
+                <w:color w:val="000000"/>
+                <w:sz w:val="32"/>
+                <w:szCs w:val="40"/>
+              </w:rPr>
+              <w:t>–</w:t>
+            </w:r>
+            <w:proofErr w:type="spellStart"/>
+            <w:r>
+              <w:rPr>
+                <w:rFonts w:ascii="BRH Devanagari Extra" w:hAnsi="BRH Devanagari Extra" w:cs="BRH Devanagari Extra"/>
+                <w:color w:val="000000"/>
+                <w:sz w:val="40"/>
+                <w:szCs w:val="40"/>
+              </w:rPr>
+              <w:t>ÍxÉ</w:t>
+            </w:r>
+            <w:proofErr w:type="spellEnd"/>
+            <w:r>
+              <w:rPr>
+                <w:rFonts w:ascii="BRH Malayalam Extra" w:hAnsi="BRH Malayalam Extra" w:cs="BRH Devanagari Extra"/>
+                <w:b/>
+                <w:color w:val="000000"/>
+                <w:sz w:val="32"/>
+                <w:szCs w:val="40"/>
+              </w:rPr>
+              <w:t>–</w:t>
+            </w:r>
+            <w:r>
+              <w:rPr>
+                <w:rFonts w:ascii="BRH Devanagari Extra" w:hAnsi="BRH Devanagari Extra" w:cs="BRH Devanagari Extra"/>
+                <w:color w:val="000000"/>
+                <w:sz w:val="40"/>
+                <w:szCs w:val="40"/>
+              </w:rPr>
+              <w:t xml:space="preserve"> </w:t>
+            </w:r>
+            <w:proofErr w:type="spellStart"/>
+            <w:r>
+              <w:rPr>
+                <w:rFonts w:ascii="BRH Devanagari Extra" w:hAnsi="BRH Devanagari Extra" w:cs="BRH Devanagari Extra"/>
+                <w:color w:val="000000"/>
+                <w:sz w:val="40"/>
+                <w:szCs w:val="40"/>
+              </w:rPr>
+              <w:t>eÉlqÉþ</w:t>
+            </w:r>
+            <w:r>
+              <w:rPr>
+                <w:rFonts w:ascii="BRH Devanagari Extra" w:hAnsi="BRH Devanagari Extra" w:cs="BRH Devanagari Extra"/>
+                <w:color w:val="000000"/>
+                <w:sz w:val="40"/>
+                <w:szCs w:val="40"/>
+                <w:highlight w:val="yellow"/>
+              </w:rPr>
+              <w:t>ÌlÉ</w:t>
+            </w:r>
+            <w:proofErr w:type="spellEnd"/>
+            <w:r>
+              <w:rPr>
+                <w:rFonts w:ascii="BRH Devanagari Extra" w:hAnsi="BRH Devanagari Extra" w:cs="BRH Devanagari Extra"/>
+                <w:color w:val="000000"/>
+                <w:sz w:val="40"/>
+                <w:szCs w:val="40"/>
+              </w:rPr>
+              <w:t xml:space="preserve"> | </w:t>
+            </w:r>
+          </w:p>
+          <w:p>
+            <w:pPr>
+              <w:widowControl w:val="0"/>
+              <w:autoSpaceDE w:val="0"/>
+              <w:autoSpaceDN w:val="0"/>
+              <w:adjustRightInd w:val="0"/>
+              <w:spacing w:before="0" w:line="240" w:lineRule="auto"/>
+              <w:rPr>
+                <w:rFonts w:ascii="BRH Devanagari Extra" w:hAnsi="BRH Devanagari Extra" w:cs="BRH Devanagari Extra"/>
+                <w:color w:val="000000"/>
+                <w:sz w:val="40"/>
+                <w:szCs w:val="40"/>
+                <w:lang w:bidi="ml-IN"/>
+              </w:rPr>
+            </w:pPr>
+            <w:proofErr w:type="spellStart"/>
+            <w:r>
+              <w:rPr>
+                <w:rFonts w:ascii="BRH Devanagari Extra" w:hAnsi="BRH Devanagari Extra" w:cs="BRH Devanagari Extra"/>
+                <w:color w:val="000000"/>
+                <w:sz w:val="40"/>
+                <w:szCs w:val="40"/>
+              </w:rPr>
+              <w:t>eÉlqÉþlÉÏ</w:t>
+            </w:r>
+            <w:proofErr w:type="spellEnd"/>
+            <w:r>
+              <w:rPr>
+                <w:rFonts w:ascii="BRH Malayalam Extra" w:hAnsi="BRH Malayalam Extra" w:cs="BRH Devanagari Extra"/>
+                <w:b/>
+                <w:color w:val="000000"/>
+                <w:sz w:val="32"/>
+                <w:szCs w:val="40"/>
+              </w:rPr>
+              <w:t>–</w:t>
+            </w:r>
+            <w:r>
+              <w:rPr>
+                <w:rFonts w:ascii="BRH Devanagari Extra" w:hAnsi="BRH Devanagari Extra" w:cs="BRH Devanagari Extra"/>
+                <w:color w:val="000000"/>
+                <w:sz w:val="40"/>
+                <w:szCs w:val="40"/>
+              </w:rPr>
+              <w:t xml:space="preserve"> </w:t>
+            </w:r>
+            <w:proofErr w:type="spellStart"/>
+            <w:r>
+              <w:rPr>
+                <w:rFonts w:ascii="BRH Devanagari Extra" w:hAnsi="BRH Devanagari Extra" w:cs="BRH Devanagari Extra"/>
+                <w:color w:val="000000"/>
+                <w:sz w:val="40"/>
+                <w:szCs w:val="40"/>
+              </w:rPr>
+              <w:t>CÌiÉ</w:t>
+            </w:r>
+            <w:proofErr w:type="spellEnd"/>
+            <w:r>
+              <w:rPr>
+                <w:rFonts w:ascii="BRH Malayalam Extra" w:hAnsi="BRH Malayalam Extra" w:cs="BRH Devanagari Extra"/>
+                <w:b/>
+                <w:color w:val="000000"/>
+                <w:sz w:val="32"/>
+                <w:szCs w:val="40"/>
+              </w:rPr>
+              <w:t>–</w:t>
+            </w:r>
+            <w:r>
+              <w:rPr>
+                <w:rFonts w:ascii="BRH Devanagari Extra" w:hAnsi="BRH Devanagari Extra" w:cs="BRH Devanagari Extra"/>
+                <w:color w:val="000000"/>
+                <w:sz w:val="40"/>
+                <w:szCs w:val="40"/>
+              </w:rPr>
+              <w:t xml:space="preserve"> </w:t>
+            </w:r>
+            <w:proofErr w:type="spellStart"/>
+            <w:r>
+              <w:rPr>
+                <w:rFonts w:ascii="BRH Devanagari Extra" w:hAnsi="BRH Devanagari Extra" w:cs="BRH Devanagari Extra"/>
+                <w:color w:val="000000"/>
+                <w:sz w:val="40"/>
+                <w:szCs w:val="40"/>
+              </w:rPr>
+              <w:t>eÉlqÉþlÉÏ</w:t>
+            </w:r>
+            <w:proofErr w:type="spellEnd"/>
+            <w:r>
+              <w:rPr>
+                <w:rFonts w:ascii="BRH Devanagari Extra" w:hAnsi="BRH Devanagari Extra" w:cs="BRH Devanagari Extra"/>
+                <w:color w:val="000000"/>
+                <w:sz w:val="40"/>
+                <w:szCs w:val="40"/>
+              </w:rPr>
+              <w:t xml:space="preserve"> ||</w:t>
+            </w:r>
+          </w:p>
+        </w:tc>
+        <w:tc>
+          <w:tcPr>
+            <w:tcW w:w="5220" w:type="dxa"/>
+            <w:tcBorders>
+              <w:top w:val="single" w:sz="4" w:space="0" w:color="000000"/>
+              <w:left w:val="single" w:sz="4" w:space="0" w:color="000000"/>
+              <w:bottom w:val="single" w:sz="4" w:space="0" w:color="000000"/>
+              <w:right w:val="single" w:sz="4" w:space="0" w:color="000000"/>
+            </w:tcBorders>
+          </w:tcPr>
+          <w:p>
+            <w:pPr>
+              <w:widowControl w:val="0"/>
+              <w:autoSpaceDE w:val="0"/>
+              <w:autoSpaceDN w:val="0"/>
+              <w:adjustRightInd w:val="0"/>
+              <w:spacing w:before="0" w:line="240" w:lineRule="auto"/>
+              <w:rPr>
+                <w:rFonts w:ascii="BRH Devanagari Extra" w:hAnsi="BRH Devanagari Extra" w:cs="BRH Devanagari Extra"/>
+                <w:color w:val="000000"/>
+                <w:sz w:val="40"/>
+                <w:szCs w:val="40"/>
+              </w:rPr>
+            </w:pPr>
+            <w:proofErr w:type="spellStart"/>
+            <w:r>
+              <w:rPr>
+                <w:rFonts w:ascii="BRH Devanagari Extra" w:hAnsi="BRH Devanagari Extra" w:cs="BRH Devanagari Extra"/>
+                <w:color w:val="000000"/>
+                <w:sz w:val="40"/>
+                <w:szCs w:val="40"/>
+              </w:rPr>
+              <w:t>mÉÉ</w:t>
+            </w:r>
+            <w:proofErr w:type="spellEnd"/>
+            <w:r>
+              <w:rPr>
+                <w:rFonts w:ascii="BRH Malayalam Extra" w:hAnsi="BRH Malayalam Extra" w:cs="BRH Devanagari Extra"/>
+                <w:b/>
+                <w:color w:val="000000"/>
+                <w:sz w:val="32"/>
+                <w:szCs w:val="40"/>
+              </w:rPr>
+              <w:t>–</w:t>
+            </w:r>
+            <w:proofErr w:type="spellStart"/>
+            <w:r>
+              <w:rPr>
+                <w:rFonts w:ascii="BRH Devanagari Extra" w:hAnsi="BRH Devanagari Extra" w:cs="BRH Devanagari Extra"/>
+                <w:color w:val="000000"/>
+                <w:sz w:val="40"/>
+                <w:szCs w:val="40"/>
+              </w:rPr>
+              <w:t>ÍxÉ</w:t>
+            </w:r>
+            <w:proofErr w:type="spellEnd"/>
+            <w:r>
+              <w:rPr>
+                <w:rFonts w:ascii="BRH Malayalam Extra" w:hAnsi="BRH Malayalam Extra" w:cs="BRH Devanagari Extra"/>
+                <w:b/>
+                <w:color w:val="000000"/>
+                <w:sz w:val="32"/>
+                <w:szCs w:val="40"/>
+              </w:rPr>
+              <w:t>–</w:t>
+            </w:r>
+            <w:r>
+              <w:rPr>
+                <w:rFonts w:ascii="BRH Devanagari Extra" w:hAnsi="BRH Devanagari Extra" w:cs="BRH Devanagari Extra"/>
+                <w:color w:val="000000"/>
+                <w:sz w:val="40"/>
+                <w:szCs w:val="40"/>
+              </w:rPr>
+              <w:t xml:space="preserve"> </w:t>
+            </w:r>
+            <w:proofErr w:type="spellStart"/>
+            <w:r>
+              <w:rPr>
+                <w:rFonts w:ascii="BRH Devanagari Extra" w:hAnsi="BRH Devanagari Extra" w:cs="BRH Devanagari Extra"/>
+                <w:color w:val="000000"/>
+                <w:sz w:val="40"/>
+                <w:szCs w:val="40"/>
+              </w:rPr>
+              <w:t>eÉlqÉþ</w:t>
+            </w:r>
+            <w:r>
+              <w:rPr>
+                <w:rFonts w:ascii="BRH Devanagari Extra" w:hAnsi="BRH Devanagari Extra" w:cs="BRH Devanagari Extra"/>
+                <w:color w:val="000000"/>
+                <w:sz w:val="40"/>
+                <w:szCs w:val="40"/>
+                <w:highlight w:val="green"/>
+              </w:rPr>
+              <w:t>lÉÏ</w:t>
+            </w:r>
+            <w:proofErr w:type="spellEnd"/>
+            <w:r>
+              <w:rPr>
+                <w:rFonts w:ascii="BRH Devanagari Extra" w:hAnsi="BRH Devanagari Extra" w:cs="BRH Devanagari Extra"/>
+                <w:color w:val="000000"/>
+                <w:sz w:val="40"/>
+                <w:szCs w:val="40"/>
+              </w:rPr>
+              <w:t xml:space="preserve"> | </w:t>
+            </w:r>
+          </w:p>
+          <w:p>
+            <w:pPr>
+              <w:widowControl w:val="0"/>
+              <w:autoSpaceDE w:val="0"/>
+              <w:autoSpaceDN w:val="0"/>
+              <w:adjustRightInd w:val="0"/>
+              <w:spacing w:before="0" w:line="240" w:lineRule="auto"/>
+              <w:rPr>
+                <w:rFonts w:ascii="BRH Devanagari Extra" w:hAnsi="BRH Devanagari Extra" w:cs="BRH Devanagari Extra"/>
+                <w:color w:val="000000"/>
+                <w:sz w:val="40"/>
+                <w:szCs w:val="40"/>
+                <w:lang w:bidi="ml-IN"/>
+              </w:rPr>
+            </w:pPr>
+            <w:proofErr w:type="spellStart"/>
+            <w:r>
+              <w:rPr>
+                <w:rFonts w:ascii="BRH Devanagari Extra" w:hAnsi="BRH Devanagari Extra" w:cs="BRH Devanagari Extra"/>
+                <w:color w:val="000000"/>
+                <w:sz w:val="40"/>
+                <w:szCs w:val="40"/>
+              </w:rPr>
+              <w:t>eÉlqÉþlÉÏ</w:t>
+            </w:r>
+            <w:proofErr w:type="spellEnd"/>
+            <w:r>
+              <w:rPr>
+                <w:rFonts w:ascii="BRH Malayalam Extra" w:hAnsi="BRH Malayalam Extra" w:cs="BRH Devanagari Extra"/>
+                <w:b/>
+                <w:color w:val="000000"/>
+                <w:sz w:val="32"/>
+                <w:szCs w:val="40"/>
+              </w:rPr>
+              <w:t>–</w:t>
+            </w:r>
+            <w:r>
+              <w:rPr>
+                <w:rFonts w:ascii="BRH Devanagari Extra" w:hAnsi="BRH Devanagari Extra" w:cs="BRH Devanagari Extra"/>
+                <w:color w:val="000000"/>
+                <w:sz w:val="40"/>
+                <w:szCs w:val="40"/>
+              </w:rPr>
+              <w:t xml:space="preserve"> </w:t>
+            </w:r>
+            <w:proofErr w:type="spellStart"/>
+            <w:r>
+              <w:rPr>
+                <w:rFonts w:ascii="BRH Devanagari Extra" w:hAnsi="BRH Devanagari Extra" w:cs="BRH Devanagari Extra"/>
+                <w:color w:val="000000"/>
+                <w:sz w:val="40"/>
+                <w:szCs w:val="40"/>
+              </w:rPr>
+              <w:t>CÌiÉ</w:t>
+            </w:r>
+            <w:proofErr w:type="spellEnd"/>
+            <w:r>
+              <w:rPr>
+                <w:rFonts w:ascii="BRH Malayalam Extra" w:hAnsi="BRH Malayalam Extra" w:cs="BRH Devanagari Extra"/>
+                <w:b/>
+                <w:color w:val="000000"/>
+                <w:sz w:val="32"/>
+                <w:szCs w:val="40"/>
+              </w:rPr>
+              <w:t>–</w:t>
+            </w:r>
+            <w:r>
+              <w:rPr>
+                <w:rFonts w:ascii="BRH Devanagari Extra" w:hAnsi="BRH Devanagari Extra" w:cs="BRH Devanagari Extra"/>
+                <w:color w:val="000000"/>
+                <w:sz w:val="40"/>
+                <w:szCs w:val="40"/>
+              </w:rPr>
+              <w:t xml:space="preserve"> </w:t>
+            </w:r>
+            <w:proofErr w:type="spellStart"/>
+            <w:r>
+              <w:rPr>
+                <w:rFonts w:ascii="BRH Devanagari Extra" w:hAnsi="BRH Devanagari Extra" w:cs="BRH Devanagari Extra"/>
+                <w:color w:val="000000"/>
+                <w:sz w:val="40"/>
+                <w:szCs w:val="40"/>
+              </w:rPr>
+              <w:t>eÉlqÉþlÉÏ</w:t>
+            </w:r>
+            <w:proofErr w:type="spellEnd"/>
+            <w:r>
+              <w:rPr>
+                <w:rFonts w:ascii="BRH Devanagari Extra" w:hAnsi="BRH Devanagari Extra" w:cs="BRH Devanagari Extra"/>
+                <w:color w:val="000000"/>
+                <w:sz w:val="40"/>
+                <w:szCs w:val="40"/>
+              </w:rPr>
+              <w:t xml:space="preserve"> ||</w:t>
+            </w:r>
+          </w:p>
+        </w:tc>
+      </w:tr>
+      <w:tr>
+        <w:trPr>
+          <w:trHeight w:val="1691"/>
+        </w:trPr>
+        <w:tc>
+          <w:tcPr>
+            <w:tcW w:w="3764" w:type="dxa"/>
+            <w:tcBorders>
+              <w:top w:val="single" w:sz="4" w:space="0" w:color="000000"/>
+              <w:left w:val="single" w:sz="4" w:space="0" w:color="000000"/>
+              <w:bottom w:val="single" w:sz="4" w:space="0" w:color="000000"/>
+              <w:right w:val="single" w:sz="4" w:space="0" w:color="000000"/>
+            </w:tcBorders>
+          </w:tcPr>
+          <w:p>
+            <w:pPr>
+              <w:widowControl w:val="0"/>
+              <w:tabs>
+                <w:tab w:val="left" w:pos="993"/>
+              </w:tabs>
+              <w:autoSpaceDE w:val="0"/>
+              <w:autoSpaceDN w:val="0"/>
+              <w:adjustRightInd w:val="0"/>
+              <w:spacing w:before="0" w:line="240" w:lineRule="auto"/>
+              <w:rPr>
+                <w:rFonts w:eastAsia="Times New Roman" w:cs="Arial"/>
+                <w:b/>
+                <w:color w:val="FF0000"/>
+                <w:sz w:val="28"/>
+                <w:szCs w:val="32"/>
+                <w:lang w:val="en-IN" w:eastAsia="en-IN" w:bidi="ml-IN"/>
+              </w:rPr>
+            </w:pPr>
+            <w:r>
+              <w:rPr>
+                <w:rFonts w:eastAsia="Times New Roman" w:cs="Arial"/>
+                <w:b/>
+                <w:color w:val="FF0000"/>
+                <w:sz w:val="28"/>
+                <w:szCs w:val="32"/>
+                <w:lang w:val="en-IN" w:eastAsia="en-IN" w:bidi="ml-IN"/>
+              </w:rPr>
+              <w:lastRenderedPageBreak/>
+              <w:t xml:space="preserve">T.S.1.4.22.1 - </w:t>
+            </w:r>
+            <w:proofErr w:type="spellStart"/>
+            <w:r>
+              <w:rPr>
+                <w:rFonts w:eastAsia="Times New Roman" w:cs="Arial"/>
+                <w:b/>
+                <w:color w:val="FF0000"/>
+                <w:sz w:val="28"/>
+                <w:szCs w:val="32"/>
+                <w:lang w:val="en-IN" w:eastAsia="en-IN" w:bidi="ml-IN"/>
+              </w:rPr>
+              <w:t>Kramam</w:t>
+            </w:r>
+            <w:proofErr w:type="spellEnd"/>
+          </w:p>
+          <w:p>
+            <w:pPr>
+              <w:widowControl w:val="0"/>
+              <w:autoSpaceDE w:val="0"/>
+              <w:autoSpaceDN w:val="0"/>
+              <w:adjustRightInd w:val="0"/>
+              <w:spacing w:before="0" w:line="240" w:lineRule="auto"/>
+              <w:rPr>
+                <w:rFonts w:cs="Arial"/>
+                <w:b/>
+                <w:bCs/>
+                <w:color w:val="FF0000"/>
+                <w:sz w:val="28"/>
+                <w:szCs w:val="36"/>
+                <w:lang w:bidi="ml-IN"/>
+              </w:rPr>
+            </w:pPr>
+            <w:proofErr w:type="spellStart"/>
+            <w:r>
+              <w:rPr>
+                <w:rFonts w:cs="Arial"/>
+                <w:b/>
+                <w:bCs/>
+                <w:color w:val="FF0000"/>
+                <w:sz w:val="28"/>
+                <w:szCs w:val="36"/>
+                <w:lang w:bidi="ml-IN"/>
+              </w:rPr>
+              <w:t>Krama</w:t>
+            </w:r>
+            <w:proofErr w:type="spellEnd"/>
+            <w:r>
+              <w:rPr>
+                <w:rFonts w:cs="Arial"/>
+                <w:b/>
+                <w:bCs/>
+                <w:color w:val="FF0000"/>
+                <w:sz w:val="28"/>
+                <w:szCs w:val="36"/>
+                <w:lang w:bidi="ml-IN"/>
+              </w:rPr>
+              <w:t xml:space="preserve"> </w:t>
+            </w:r>
+            <w:proofErr w:type="spellStart"/>
+            <w:r>
+              <w:rPr>
+                <w:rFonts w:cs="Arial"/>
+                <w:b/>
+                <w:bCs/>
+                <w:color w:val="FF0000"/>
+                <w:sz w:val="28"/>
+                <w:szCs w:val="36"/>
+                <w:lang w:bidi="ml-IN"/>
+              </w:rPr>
+              <w:t>Vaakyam</w:t>
+            </w:r>
+            <w:proofErr w:type="spellEnd"/>
+            <w:r>
+              <w:rPr>
+                <w:rFonts w:cs="Arial"/>
+                <w:b/>
+                <w:bCs/>
+                <w:color w:val="FF0000"/>
+                <w:sz w:val="28"/>
+                <w:szCs w:val="36"/>
+                <w:lang w:bidi="ml-IN"/>
+              </w:rPr>
+              <w:t xml:space="preserve"> No. - 64</w:t>
+            </w:r>
+          </w:p>
+          <w:p>
+            <w:pPr>
+              <w:widowControl w:val="0"/>
+              <w:tabs>
+                <w:tab w:val="left" w:pos="993"/>
+              </w:tabs>
+              <w:autoSpaceDE w:val="0"/>
+              <w:autoSpaceDN w:val="0"/>
+              <w:adjustRightInd w:val="0"/>
+              <w:spacing w:before="0" w:line="240" w:lineRule="auto"/>
+              <w:rPr>
+                <w:rFonts w:eastAsia="Times New Roman" w:cs="Arial"/>
+                <w:b/>
+                <w:color w:val="000000"/>
+                <w:sz w:val="28"/>
+                <w:szCs w:val="32"/>
+                <w:lang w:val="en-IN" w:eastAsia="en-IN" w:bidi="ml-IN"/>
+              </w:rPr>
+            </w:pPr>
+            <w:proofErr w:type="spellStart"/>
+            <w:r>
+              <w:rPr>
+                <w:rFonts w:cs="Arial"/>
+                <w:b/>
+                <w:bCs/>
+                <w:color w:val="FF0000"/>
+                <w:sz w:val="28"/>
+                <w:szCs w:val="36"/>
+                <w:lang w:bidi="ml-IN"/>
+              </w:rPr>
+              <w:t>Panchaati</w:t>
+            </w:r>
+            <w:proofErr w:type="spellEnd"/>
+            <w:r>
+              <w:rPr>
+                <w:rFonts w:cs="Arial"/>
+                <w:b/>
+                <w:bCs/>
+                <w:color w:val="FF0000"/>
+                <w:sz w:val="28"/>
+                <w:szCs w:val="36"/>
+                <w:lang w:bidi="ml-IN"/>
+              </w:rPr>
+              <w:t xml:space="preserve"> No. - 23</w:t>
+            </w:r>
+          </w:p>
+        </w:tc>
+        <w:tc>
+          <w:tcPr>
+            <w:tcW w:w="4962" w:type="dxa"/>
+            <w:tcBorders>
+              <w:top w:val="single" w:sz="4" w:space="0" w:color="000000"/>
+              <w:left w:val="single" w:sz="4" w:space="0" w:color="000000"/>
+              <w:bottom w:val="single" w:sz="4" w:space="0" w:color="000000"/>
+              <w:right w:val="single" w:sz="4" w:space="0" w:color="000000"/>
+            </w:tcBorders>
+          </w:tcPr>
+          <w:p>
+            <w:pPr>
+              <w:widowControl w:val="0"/>
+              <w:autoSpaceDE w:val="0"/>
+              <w:autoSpaceDN w:val="0"/>
+              <w:adjustRightInd w:val="0"/>
+              <w:spacing w:before="0" w:line="252" w:lineRule="auto"/>
+              <w:rPr>
+                <w:rFonts w:ascii="BRH Devanagari Extra" w:hAnsi="BRH Devanagari Extra" w:cs="BRH Devanagari Extra"/>
+                <w:color w:val="000000"/>
+                <w:sz w:val="40"/>
+                <w:szCs w:val="40"/>
+              </w:rPr>
+            </w:pPr>
+            <w:proofErr w:type="spellStart"/>
+            <w:r>
+              <w:rPr>
+                <w:rFonts w:ascii="BRH Devanagari Extra" w:hAnsi="BRH Devanagari Extra" w:cs="BRH Devanagari Extra"/>
+                <w:color w:val="000000"/>
+                <w:sz w:val="40"/>
+                <w:szCs w:val="40"/>
+              </w:rPr>
+              <w:t>uÉ</w:t>
+            </w:r>
+            <w:proofErr w:type="spellEnd"/>
+            <w:r>
+              <w:rPr>
+                <w:rFonts w:ascii="BRH Malayalam Extra" w:hAnsi="BRH Malayalam Extra" w:cs="BRH Devanagari Extra"/>
+                <w:b/>
+                <w:color w:val="000000"/>
+                <w:sz w:val="32"/>
+                <w:szCs w:val="40"/>
+              </w:rPr>
+              <w:t>–</w:t>
+            </w:r>
+            <w:r>
+              <w:rPr>
+                <w:rFonts w:ascii="BRH Devanagari Extra" w:hAnsi="BRH Devanagari Extra" w:cs="BRH Devanagari Extra"/>
+                <w:color w:val="000000"/>
+                <w:sz w:val="40"/>
+                <w:szCs w:val="40"/>
+              </w:rPr>
+              <w:t>ËU</w:t>
+            </w:r>
+            <w:r>
+              <w:rPr>
+                <w:rFonts w:ascii="BRH Malayalam Extra" w:hAnsi="BRH Malayalam Extra" w:cs="BRH Devanagari Extra"/>
+                <w:b/>
+                <w:color w:val="000000"/>
+                <w:sz w:val="32"/>
+                <w:szCs w:val="40"/>
+              </w:rPr>
+              <w:t>–</w:t>
+            </w:r>
+            <w:proofErr w:type="spellStart"/>
+            <w:r>
+              <w:rPr>
+                <w:rFonts w:ascii="BRH Devanagari Extra" w:hAnsi="BRH Devanagari Extra" w:cs="BRH Devanagari Extra"/>
+                <w:color w:val="000000"/>
+                <w:sz w:val="40"/>
+                <w:szCs w:val="40"/>
+              </w:rPr>
+              <w:t>uÉÉå</w:t>
+            </w:r>
+            <w:proofErr w:type="spellEnd"/>
+            <w:r>
+              <w:rPr>
+                <w:rFonts w:ascii="BRH Malayalam Extra" w:hAnsi="BRH Malayalam Extra" w:cs="BRH Devanagari Extra"/>
+                <w:b/>
+                <w:color w:val="000000"/>
+                <w:sz w:val="32"/>
+                <w:szCs w:val="40"/>
+              </w:rPr>
+              <w:t>–</w:t>
+            </w:r>
+            <w:proofErr w:type="spellStart"/>
+            <w:r>
+              <w:rPr>
+                <w:rFonts w:ascii="BRH Devanagari Extra" w:hAnsi="BRH Devanagari Extra" w:cs="BRH Devanagari Extra"/>
+                <w:color w:val="000000"/>
+                <w:sz w:val="40"/>
+                <w:szCs w:val="40"/>
+              </w:rPr>
+              <w:t>ÌuÉ¨É</w:t>
+            </w:r>
+            <w:proofErr w:type="spellEnd"/>
+            <w:r>
+              <w:rPr>
+                <w:rFonts w:ascii="BRH Malayalam Extra" w:hAnsi="BRH Malayalam Extra" w:cs="BRH Devanagari Extra"/>
+                <w:b/>
+                <w:color w:val="000000"/>
+                <w:sz w:val="32"/>
+                <w:szCs w:val="40"/>
+              </w:rPr>
+              <w:t>–</w:t>
+            </w:r>
+            <w:proofErr w:type="spellStart"/>
+            <w:r>
+              <w:rPr>
+                <w:rFonts w:ascii="BRH Devanagari Extra" w:hAnsi="BRH Devanagari Extra" w:cs="BRH Devanagari Extra"/>
+                <w:color w:val="000000"/>
+                <w:sz w:val="40"/>
+                <w:szCs w:val="40"/>
+              </w:rPr>
+              <w:t>UåÌiÉþ</w:t>
+            </w:r>
+            <w:proofErr w:type="spellEnd"/>
+            <w:r>
+              <w:rPr>
+                <w:rFonts w:ascii="BRH Devanagari Extra" w:hAnsi="BRH Devanagari Extra" w:cs="BRH Devanagari Extra"/>
+                <w:color w:val="000000"/>
+                <w:sz w:val="40"/>
+                <w:szCs w:val="40"/>
+              </w:rPr>
+              <w:t xml:space="preserve"> </w:t>
+            </w:r>
+            <w:proofErr w:type="spellStart"/>
+            <w:r>
+              <w:rPr>
+                <w:rFonts w:ascii="BRH Devanagari Extra" w:hAnsi="BRH Devanagari Extra" w:cs="BRH Devanagari Extra"/>
+                <w:color w:val="000000"/>
+                <w:sz w:val="40"/>
+                <w:szCs w:val="40"/>
+              </w:rPr>
+              <w:t>uÉËUuÉÉå</w:t>
+            </w:r>
+            <w:proofErr w:type="spellEnd"/>
+            <w:r>
+              <w:rPr>
+                <w:rFonts w:ascii="BRH Malayalam Extra" w:hAnsi="BRH Malayalam Extra" w:cs="BRH Devanagari Extra"/>
+                <w:b/>
+                <w:color w:val="000000"/>
+                <w:sz w:val="32"/>
+                <w:szCs w:val="40"/>
+              </w:rPr>
+              <w:t>–</w:t>
+            </w:r>
+            <w:proofErr w:type="spellStart"/>
+            <w:r>
+              <w:rPr>
+                <w:rFonts w:ascii="BRH Devanagari Extra" w:hAnsi="BRH Devanagari Extra" w:cs="BRH Devanagari Extra"/>
+                <w:color w:val="000000"/>
+                <w:sz w:val="40"/>
+                <w:szCs w:val="40"/>
+              </w:rPr>
+              <w:t>ÌuÉiÉç-iÉ</w:t>
+            </w:r>
+            <w:proofErr w:type="spellEnd"/>
+            <w:r>
+              <w:rPr>
+                <w:rFonts w:ascii="BRH Malayalam Extra" w:hAnsi="BRH Malayalam Extra" w:cs="BRH Devanagari Extra"/>
+                <w:b/>
+                <w:color w:val="000000"/>
+                <w:sz w:val="32"/>
+                <w:szCs w:val="40"/>
+              </w:rPr>
+              <w:t>–</w:t>
+            </w:r>
+            <w:r>
+              <w:rPr>
+                <w:rFonts w:ascii="BRH Devanagari Extra" w:hAnsi="BRH Devanagari Extra" w:cs="BRH Devanagari Extra"/>
+                <w:color w:val="000000"/>
+                <w:sz w:val="40"/>
+                <w:szCs w:val="40"/>
+              </w:rPr>
+              <w:t>UÉ</w:t>
+            </w:r>
+            <w:r>
+              <w:rPr>
+                <w:rFonts w:ascii="BRH Malayalam Extra" w:hAnsi="BRH Malayalam Extra" w:cs="BRH Devanagari Extra"/>
+                <w:b/>
+                <w:color w:val="000000"/>
+                <w:sz w:val="32"/>
+                <w:szCs w:val="40"/>
+              </w:rPr>
+              <w:t>–</w:t>
+            </w:r>
+            <w:r>
+              <w:rPr>
+                <w:rFonts w:ascii="BRH Devanagari Extra" w:hAnsi="BRH Devanagari Extra" w:cs="BRH Devanagari Extra"/>
+                <w:color w:val="000000"/>
+                <w:sz w:val="40"/>
+                <w:szCs w:val="40"/>
+              </w:rPr>
+              <w:t xml:space="preserve"> | </w:t>
+            </w:r>
+            <w:r>
+              <w:rPr>
+                <w:rFonts w:ascii="BRH Devanagari Extra" w:hAnsi="BRH Devanagari Extra" w:cs="BRH Devanagari Extra"/>
+                <w:color w:val="000000"/>
+                <w:sz w:val="40"/>
+                <w:szCs w:val="40"/>
+                <w:highlight w:val="yellow"/>
+              </w:rPr>
+              <w:t>A</w:t>
+            </w:r>
+            <w:r>
+              <w:rPr>
+                <w:rFonts w:ascii="BRH Malayalam Extra" w:hAnsi="BRH Malayalam Extra" w:cs="BRH Devanagari Extra"/>
+                <w:b/>
+                <w:color w:val="000000"/>
+                <w:sz w:val="32"/>
+                <w:szCs w:val="40"/>
+              </w:rPr>
+              <w:t>–</w:t>
+            </w:r>
+            <w:proofErr w:type="spellStart"/>
+            <w:r>
+              <w:rPr>
+                <w:rFonts w:ascii="BRH Devanagari Extra" w:hAnsi="BRH Devanagari Extra" w:cs="BRH Devanagari Extra"/>
+                <w:color w:val="000000"/>
+                <w:sz w:val="40"/>
+                <w:szCs w:val="40"/>
+              </w:rPr>
+              <w:t>xÉ</w:t>
+            </w:r>
+            <w:proofErr w:type="spellEnd"/>
+            <w:r>
+              <w:rPr>
+                <w:rFonts w:ascii="BRH Malayalam Extra" w:hAnsi="BRH Malayalam Extra" w:cs="BRH Devanagari Extra"/>
+                <w:b/>
+                <w:color w:val="000000"/>
+                <w:sz w:val="32"/>
+                <w:szCs w:val="40"/>
+              </w:rPr>
+              <w:t>–</w:t>
+            </w:r>
+            <w:proofErr w:type="spellStart"/>
+            <w:r>
+              <w:rPr>
+                <w:rFonts w:ascii="BRH Devanagari Extra" w:hAnsi="BRH Devanagari Extra" w:cs="BRH Devanagari Extra"/>
+                <w:color w:val="000000"/>
+                <w:sz w:val="40"/>
+                <w:szCs w:val="40"/>
+              </w:rPr>
+              <w:t>ÌSirÉxÉþiÉç</w:t>
+            </w:r>
+            <w:proofErr w:type="spellEnd"/>
+            <w:r>
+              <w:rPr>
+                <w:rFonts w:ascii="BRH Devanagari Extra" w:hAnsi="BRH Devanagari Extra" w:cs="BRH Devanagari Extra"/>
+                <w:color w:val="000000"/>
+                <w:sz w:val="40"/>
+                <w:szCs w:val="40"/>
+              </w:rPr>
+              <w:t xml:space="preserve"> ||</w:t>
+            </w:r>
+          </w:p>
+        </w:tc>
+        <w:tc>
+          <w:tcPr>
+            <w:tcW w:w="5220" w:type="dxa"/>
+            <w:tcBorders>
+              <w:top w:val="single" w:sz="4" w:space="0" w:color="000000"/>
+              <w:left w:val="single" w:sz="4" w:space="0" w:color="000000"/>
+              <w:bottom w:val="single" w:sz="4" w:space="0" w:color="000000"/>
+              <w:right w:val="single" w:sz="4" w:space="0" w:color="000000"/>
+            </w:tcBorders>
+          </w:tcPr>
+          <w:p>
+            <w:pPr>
+              <w:widowControl w:val="0"/>
+              <w:autoSpaceDE w:val="0"/>
+              <w:autoSpaceDN w:val="0"/>
+              <w:adjustRightInd w:val="0"/>
+              <w:spacing w:before="0" w:line="252" w:lineRule="auto"/>
+              <w:rPr>
+                <w:rFonts w:ascii="BRH Devanagari Extra" w:hAnsi="BRH Devanagari Extra" w:cs="BRH Devanagari Extra"/>
+                <w:color w:val="000000"/>
+                <w:sz w:val="40"/>
+                <w:szCs w:val="40"/>
+              </w:rPr>
+            </w:pPr>
+            <w:proofErr w:type="spellStart"/>
+            <w:r>
+              <w:rPr>
+                <w:rFonts w:ascii="BRH Devanagari Extra" w:hAnsi="BRH Devanagari Extra" w:cs="BRH Devanagari Extra"/>
+                <w:color w:val="000000"/>
+                <w:sz w:val="40"/>
+                <w:szCs w:val="40"/>
+              </w:rPr>
+              <w:t>uÉ</w:t>
+            </w:r>
+            <w:proofErr w:type="spellEnd"/>
+            <w:r>
+              <w:rPr>
+                <w:rFonts w:ascii="BRH Malayalam Extra" w:hAnsi="BRH Malayalam Extra" w:cs="BRH Devanagari Extra"/>
+                <w:b/>
+                <w:color w:val="000000"/>
+                <w:sz w:val="32"/>
+                <w:szCs w:val="40"/>
+              </w:rPr>
+              <w:t>–</w:t>
+            </w:r>
+            <w:r>
+              <w:rPr>
+                <w:rFonts w:ascii="BRH Devanagari Extra" w:hAnsi="BRH Devanagari Extra" w:cs="BRH Devanagari Extra"/>
+                <w:color w:val="000000"/>
+                <w:sz w:val="40"/>
+                <w:szCs w:val="40"/>
+              </w:rPr>
+              <w:t>ËU</w:t>
+            </w:r>
+            <w:r>
+              <w:rPr>
+                <w:rFonts w:ascii="BRH Malayalam Extra" w:hAnsi="BRH Malayalam Extra" w:cs="BRH Devanagari Extra"/>
+                <w:b/>
+                <w:color w:val="000000"/>
+                <w:sz w:val="32"/>
+                <w:szCs w:val="40"/>
+              </w:rPr>
+              <w:t>–</w:t>
+            </w:r>
+            <w:proofErr w:type="spellStart"/>
+            <w:r>
+              <w:rPr>
+                <w:rFonts w:ascii="BRH Devanagari Extra" w:hAnsi="BRH Devanagari Extra" w:cs="BRH Devanagari Extra"/>
+                <w:color w:val="000000"/>
+                <w:sz w:val="40"/>
+                <w:szCs w:val="40"/>
+              </w:rPr>
+              <w:t>uÉÉå</w:t>
+            </w:r>
+            <w:proofErr w:type="spellEnd"/>
+            <w:r>
+              <w:rPr>
+                <w:rFonts w:ascii="BRH Malayalam Extra" w:hAnsi="BRH Malayalam Extra" w:cs="BRH Devanagari Extra"/>
+                <w:b/>
+                <w:color w:val="000000"/>
+                <w:sz w:val="32"/>
+                <w:szCs w:val="40"/>
+              </w:rPr>
+              <w:t>–</w:t>
+            </w:r>
+            <w:proofErr w:type="spellStart"/>
+            <w:r>
+              <w:rPr>
+                <w:rFonts w:ascii="BRH Devanagari Extra" w:hAnsi="BRH Devanagari Extra" w:cs="BRH Devanagari Extra"/>
+                <w:color w:val="000000"/>
+                <w:sz w:val="40"/>
+                <w:szCs w:val="40"/>
+              </w:rPr>
+              <w:t>ÌuÉ¨É</w:t>
+            </w:r>
+            <w:proofErr w:type="spellEnd"/>
+            <w:r>
+              <w:rPr>
+                <w:rFonts w:ascii="BRH Malayalam Extra" w:hAnsi="BRH Malayalam Extra" w:cs="BRH Devanagari Extra"/>
+                <w:b/>
+                <w:color w:val="000000"/>
+                <w:sz w:val="32"/>
+                <w:szCs w:val="40"/>
+              </w:rPr>
+              <w:t>–</w:t>
+            </w:r>
+            <w:proofErr w:type="spellStart"/>
+            <w:r>
+              <w:rPr>
+                <w:rFonts w:ascii="BRH Devanagari Extra" w:hAnsi="BRH Devanagari Extra" w:cs="BRH Devanagari Extra"/>
+                <w:color w:val="000000"/>
+                <w:sz w:val="40"/>
+                <w:szCs w:val="40"/>
+              </w:rPr>
+              <w:t>UåÌiÉþ</w:t>
+            </w:r>
+            <w:proofErr w:type="spellEnd"/>
+            <w:r>
+              <w:rPr>
+                <w:rFonts w:ascii="BRH Devanagari Extra" w:hAnsi="BRH Devanagari Extra" w:cs="BRH Devanagari Extra"/>
+                <w:color w:val="000000"/>
+                <w:sz w:val="40"/>
+                <w:szCs w:val="40"/>
+              </w:rPr>
+              <w:t xml:space="preserve"> </w:t>
+            </w:r>
+            <w:proofErr w:type="spellStart"/>
+            <w:r>
+              <w:rPr>
+                <w:rFonts w:ascii="BRH Devanagari Extra" w:hAnsi="BRH Devanagari Extra" w:cs="BRH Devanagari Extra"/>
+                <w:color w:val="000000"/>
+                <w:sz w:val="40"/>
+                <w:szCs w:val="40"/>
+              </w:rPr>
+              <w:t>uÉËUuÉÉå</w:t>
+            </w:r>
+            <w:proofErr w:type="spellEnd"/>
+            <w:r>
+              <w:rPr>
+                <w:rFonts w:ascii="BRH Malayalam Extra" w:hAnsi="BRH Malayalam Extra" w:cs="BRH Devanagari Extra"/>
+                <w:b/>
+                <w:color w:val="000000"/>
+                <w:sz w:val="32"/>
+                <w:szCs w:val="40"/>
+              </w:rPr>
+              <w:t>–</w:t>
+            </w:r>
+            <w:proofErr w:type="spellStart"/>
+            <w:r>
+              <w:rPr>
+                <w:rFonts w:ascii="BRH Devanagari Extra" w:hAnsi="BRH Devanagari Extra" w:cs="BRH Devanagari Extra"/>
+                <w:color w:val="000000"/>
+                <w:sz w:val="40"/>
+                <w:szCs w:val="40"/>
+              </w:rPr>
+              <w:t>ÌuÉiÉç-iÉ</w:t>
+            </w:r>
+            <w:proofErr w:type="spellEnd"/>
+            <w:r>
+              <w:rPr>
+                <w:rFonts w:ascii="BRH Malayalam Extra" w:hAnsi="BRH Malayalam Extra" w:cs="BRH Devanagari Extra"/>
+                <w:b/>
+                <w:color w:val="000000"/>
+                <w:sz w:val="32"/>
+                <w:szCs w:val="40"/>
+              </w:rPr>
+              <w:t>–</w:t>
+            </w:r>
+            <w:r>
+              <w:rPr>
+                <w:rFonts w:ascii="BRH Devanagari Extra" w:hAnsi="BRH Devanagari Extra" w:cs="BRH Devanagari Extra"/>
+                <w:color w:val="000000"/>
+                <w:sz w:val="40"/>
+                <w:szCs w:val="40"/>
+              </w:rPr>
+              <w:t>UÉ</w:t>
+            </w:r>
+            <w:r>
+              <w:rPr>
+                <w:rFonts w:ascii="BRH Malayalam Extra" w:hAnsi="BRH Malayalam Extra" w:cs="BRH Devanagari Extra"/>
+                <w:b/>
+                <w:color w:val="000000"/>
+                <w:sz w:val="32"/>
+                <w:szCs w:val="40"/>
+              </w:rPr>
+              <w:t>–</w:t>
+            </w:r>
+            <w:r>
+              <w:rPr>
+                <w:rFonts w:ascii="BRH Devanagari Extra" w:hAnsi="BRH Devanagari Extra" w:cs="BRH Devanagari Extra"/>
+                <w:color w:val="000000"/>
+                <w:sz w:val="40"/>
+                <w:szCs w:val="40"/>
+              </w:rPr>
+              <w:t xml:space="preserve"> | </w:t>
+            </w:r>
+            <w:proofErr w:type="spellStart"/>
+            <w:r>
+              <w:rPr>
+                <w:rFonts w:ascii="BRH Devanagari Extra" w:hAnsi="BRH Devanagari Extra" w:cs="BRH Devanagari Extra"/>
+                <w:color w:val="000000"/>
+                <w:sz w:val="40"/>
+                <w:szCs w:val="40"/>
+                <w:highlight w:val="green"/>
+              </w:rPr>
+              <w:t>A</w:t>
+            </w:r>
+            <w:r>
+              <w:rPr>
+                <w:rFonts w:ascii="BRH Devanagari Extra" w:hAnsi="BRH Devanagari Extra" w:cs="BRH Devanagari Extra"/>
+                <w:color w:val="000000"/>
+                <w:sz w:val="40"/>
+                <w:szCs w:val="40"/>
+              </w:rPr>
+              <w:t>xÉ</w:t>
+            </w:r>
+            <w:proofErr w:type="spellEnd"/>
+            <w:r>
+              <w:rPr>
+                <w:rFonts w:ascii="BRH Malayalam Extra" w:hAnsi="BRH Malayalam Extra" w:cs="BRH Devanagari Extra"/>
+                <w:b/>
+                <w:color w:val="000000"/>
+                <w:sz w:val="32"/>
+                <w:szCs w:val="40"/>
+              </w:rPr>
+              <w:t>–</w:t>
+            </w:r>
+            <w:proofErr w:type="spellStart"/>
+            <w:r>
+              <w:rPr>
+                <w:rFonts w:ascii="BRH Devanagari Extra" w:hAnsi="BRH Devanagari Extra" w:cs="BRH Devanagari Extra"/>
+                <w:color w:val="000000"/>
+                <w:sz w:val="40"/>
+                <w:szCs w:val="40"/>
+              </w:rPr>
+              <w:t>ÌSirÉxÉþiÉç</w:t>
+            </w:r>
+            <w:proofErr w:type="spellEnd"/>
+            <w:r>
+              <w:rPr>
+                <w:rFonts w:ascii="BRH Devanagari Extra" w:hAnsi="BRH Devanagari Extra" w:cs="BRH Devanagari Extra"/>
+                <w:color w:val="000000"/>
+                <w:sz w:val="40"/>
+                <w:szCs w:val="40"/>
+              </w:rPr>
+              <w:t xml:space="preserve"> ||</w:t>
+            </w:r>
+          </w:p>
+        </w:tc>
+      </w:tr>
+      <w:tr>
+        <w:trPr>
+          <w:trHeight w:val="1701"/>
+        </w:trPr>
+        <w:tc>
+          <w:tcPr>
+            <w:tcW w:w="3764" w:type="dxa"/>
+            <w:tcBorders>
+              <w:top w:val="single" w:sz="4" w:space="0" w:color="000000"/>
+              <w:left w:val="single" w:sz="4" w:space="0" w:color="000000"/>
+              <w:bottom w:val="single" w:sz="4" w:space="0" w:color="000000"/>
+              <w:right w:val="single" w:sz="4" w:space="0" w:color="000000"/>
+            </w:tcBorders>
+          </w:tcPr>
+          <w:p>
+            <w:pPr>
+              <w:widowControl w:val="0"/>
+              <w:tabs>
+                <w:tab w:val="left" w:pos="993"/>
+              </w:tabs>
+              <w:autoSpaceDE w:val="0"/>
+              <w:autoSpaceDN w:val="0"/>
+              <w:adjustRightInd w:val="0"/>
+              <w:spacing w:before="0" w:line="240" w:lineRule="auto"/>
+              <w:rPr>
+                <w:rFonts w:eastAsia="Times New Roman" w:cs="Arial"/>
+                <w:b/>
+                <w:color w:val="FF0000"/>
+                <w:sz w:val="28"/>
+                <w:szCs w:val="32"/>
+                <w:lang w:val="en-IN" w:eastAsia="en-IN" w:bidi="ml-IN"/>
+              </w:rPr>
+            </w:pPr>
+            <w:r>
+              <w:rPr>
+                <w:rFonts w:eastAsia="Times New Roman" w:cs="Arial"/>
+                <w:b/>
+                <w:color w:val="FF0000"/>
+                <w:sz w:val="28"/>
+                <w:szCs w:val="32"/>
+                <w:lang w:val="en-IN" w:eastAsia="en-IN" w:bidi="ml-IN"/>
+              </w:rPr>
+              <w:t xml:space="preserve">T.S.1.4.24.1- </w:t>
+            </w:r>
+            <w:proofErr w:type="spellStart"/>
+            <w:r>
+              <w:rPr>
+                <w:rFonts w:eastAsia="Times New Roman" w:cs="Arial"/>
+                <w:b/>
+                <w:color w:val="FF0000"/>
+                <w:sz w:val="28"/>
+                <w:szCs w:val="32"/>
+                <w:lang w:val="en-IN" w:eastAsia="en-IN" w:bidi="ml-IN"/>
+              </w:rPr>
+              <w:t>Kramam</w:t>
+            </w:r>
+            <w:proofErr w:type="spellEnd"/>
+          </w:p>
+          <w:p>
+            <w:pPr>
+              <w:widowControl w:val="0"/>
+              <w:autoSpaceDE w:val="0"/>
+              <w:autoSpaceDN w:val="0"/>
+              <w:adjustRightInd w:val="0"/>
+              <w:spacing w:before="0" w:line="240" w:lineRule="auto"/>
+              <w:rPr>
+                <w:rFonts w:cs="Arial"/>
+                <w:b/>
+                <w:bCs/>
+                <w:color w:val="FF0000"/>
+                <w:sz w:val="28"/>
+                <w:szCs w:val="36"/>
+                <w:lang w:bidi="ml-IN"/>
+              </w:rPr>
+            </w:pPr>
+            <w:proofErr w:type="spellStart"/>
+            <w:r>
+              <w:rPr>
+                <w:rFonts w:cs="Arial"/>
+                <w:b/>
+                <w:bCs/>
+                <w:color w:val="FF0000"/>
+                <w:sz w:val="28"/>
+                <w:szCs w:val="36"/>
+                <w:lang w:bidi="ml-IN"/>
+              </w:rPr>
+              <w:t>Krama</w:t>
+            </w:r>
+            <w:proofErr w:type="spellEnd"/>
+            <w:r>
+              <w:rPr>
+                <w:rFonts w:cs="Arial"/>
+                <w:b/>
+                <w:bCs/>
+                <w:color w:val="FF0000"/>
+                <w:sz w:val="28"/>
+                <w:szCs w:val="36"/>
+                <w:lang w:bidi="ml-IN"/>
+              </w:rPr>
+              <w:t xml:space="preserve"> </w:t>
+            </w:r>
+            <w:proofErr w:type="spellStart"/>
+            <w:r>
+              <w:rPr>
+                <w:rFonts w:cs="Arial"/>
+                <w:b/>
+                <w:bCs/>
+                <w:color w:val="FF0000"/>
+                <w:sz w:val="28"/>
+                <w:szCs w:val="36"/>
+                <w:lang w:bidi="ml-IN"/>
+              </w:rPr>
+              <w:t>Vaakyam</w:t>
+            </w:r>
+            <w:proofErr w:type="spellEnd"/>
+            <w:r>
+              <w:rPr>
+                <w:rFonts w:cs="Arial"/>
+                <w:b/>
+                <w:bCs/>
+                <w:color w:val="FF0000"/>
+                <w:sz w:val="28"/>
+                <w:szCs w:val="36"/>
+                <w:lang w:bidi="ml-IN"/>
+              </w:rPr>
+              <w:t xml:space="preserve"> No. 20</w:t>
+            </w:r>
+          </w:p>
+          <w:p>
+            <w:pPr>
+              <w:widowControl w:val="0"/>
+              <w:tabs>
+                <w:tab w:val="left" w:pos="993"/>
+              </w:tabs>
+              <w:autoSpaceDE w:val="0"/>
+              <w:autoSpaceDN w:val="0"/>
+              <w:adjustRightInd w:val="0"/>
+              <w:spacing w:before="0" w:line="240" w:lineRule="auto"/>
+              <w:rPr>
+                <w:rFonts w:eastAsia="Times New Roman" w:cs="Arial"/>
+                <w:b/>
+                <w:color w:val="000000"/>
+                <w:sz w:val="28"/>
+                <w:szCs w:val="32"/>
+                <w:lang w:val="en-IN" w:eastAsia="en-IN" w:bidi="ml-IN"/>
+              </w:rPr>
+            </w:pPr>
+            <w:proofErr w:type="spellStart"/>
+            <w:r>
+              <w:rPr>
+                <w:rFonts w:cs="Arial"/>
+                <w:b/>
+                <w:bCs/>
+                <w:color w:val="FF0000"/>
+                <w:sz w:val="28"/>
+                <w:szCs w:val="36"/>
+                <w:lang w:bidi="ml-IN"/>
+              </w:rPr>
+              <w:t>Panchaati</w:t>
+            </w:r>
+            <w:proofErr w:type="spellEnd"/>
+            <w:r>
+              <w:rPr>
+                <w:rFonts w:cs="Arial"/>
+                <w:b/>
+                <w:bCs/>
+                <w:color w:val="FF0000"/>
+                <w:sz w:val="28"/>
+                <w:szCs w:val="36"/>
+                <w:lang w:bidi="ml-IN"/>
+              </w:rPr>
+              <w:t xml:space="preserve"> No. 25</w:t>
+            </w:r>
+          </w:p>
+        </w:tc>
+        <w:tc>
+          <w:tcPr>
+            <w:tcW w:w="4962" w:type="dxa"/>
+            <w:tcBorders>
+              <w:top w:val="single" w:sz="4" w:space="0" w:color="000000"/>
+              <w:left w:val="single" w:sz="4" w:space="0" w:color="000000"/>
+              <w:bottom w:val="single" w:sz="4" w:space="0" w:color="000000"/>
+              <w:right w:val="single" w:sz="4" w:space="0" w:color="000000"/>
+            </w:tcBorders>
+          </w:tcPr>
+          <w:p>
+            <w:pPr>
+              <w:widowControl w:val="0"/>
+              <w:autoSpaceDE w:val="0"/>
+              <w:autoSpaceDN w:val="0"/>
+              <w:adjustRightInd w:val="0"/>
+              <w:spacing w:before="0" w:line="252" w:lineRule="auto"/>
+              <w:rPr>
+                <w:rFonts w:ascii="BRH Devanagari Extra" w:hAnsi="BRH Devanagari Extra" w:cs="BRH Devanagari Extra"/>
+                <w:color w:val="000000"/>
+                <w:sz w:val="40"/>
+                <w:szCs w:val="40"/>
+              </w:rPr>
+            </w:pPr>
+            <w:r>
+              <w:rPr>
+                <w:rFonts w:ascii="BRH Devanagari Extra" w:hAnsi="BRH Devanagari Extra" w:cs="BRH Devanagari Extra"/>
+                <w:color w:val="000000"/>
+                <w:sz w:val="40"/>
+                <w:szCs w:val="40"/>
+              </w:rPr>
+              <w:t>A</w:t>
+            </w:r>
+            <w:r>
+              <w:rPr>
+                <w:rFonts w:ascii="BRH Malayalam Extra" w:hAnsi="BRH Malayalam Extra" w:cs="BRH Devanagari Extra"/>
+                <w:b/>
+                <w:color w:val="000000"/>
+                <w:sz w:val="32"/>
+                <w:szCs w:val="40"/>
+              </w:rPr>
+              <w:t>–</w:t>
+            </w:r>
+            <w:proofErr w:type="spellStart"/>
+            <w:r>
+              <w:rPr>
+                <w:rFonts w:ascii="BRH Devanagari Extra" w:hAnsi="BRH Devanagari Extra" w:cs="BRH Devanagari Extra"/>
+                <w:color w:val="000000"/>
+                <w:sz w:val="40"/>
+                <w:szCs w:val="40"/>
+              </w:rPr>
+              <w:t>bÉzÉ</w:t>
+            </w:r>
+            <w:r>
+              <w:rPr>
+                <w:rFonts w:ascii="BRH Devanagari Extra" w:hAnsi="BRH Devanagari Extra" w:cs="BRH Devanagari Extra"/>
+                <w:color w:val="000000"/>
+                <w:sz w:val="36"/>
+                <w:szCs w:val="40"/>
+              </w:rPr>
+              <w:t>óè</w:t>
+            </w:r>
+            <w:r>
+              <w:rPr>
+                <w:rFonts w:ascii="BRH Devanagari Extra" w:hAnsi="BRH Devanagari Extra" w:cs="BRH Devanagari Extra"/>
+                <w:color w:val="000000"/>
+                <w:sz w:val="40"/>
+                <w:szCs w:val="40"/>
+              </w:rPr>
+              <w:t>þxÉ</w:t>
+            </w:r>
+            <w:proofErr w:type="spellEnd"/>
+            <w:r>
+              <w:rPr>
+                <w:rFonts w:ascii="BRH Devanagari Extra" w:hAnsi="BRH Devanagari Extra" w:cs="BRH Devanagari Extra"/>
+                <w:color w:val="000000"/>
+                <w:sz w:val="40"/>
+                <w:szCs w:val="40"/>
+              </w:rPr>
+              <w:t xml:space="preserve"> </w:t>
+            </w:r>
+            <w:proofErr w:type="spellStart"/>
+            <w:r>
+              <w:rPr>
+                <w:rFonts w:ascii="BRH Devanagari Extra" w:hAnsi="BRH Devanagari Extra" w:cs="BRH Devanagari Extra"/>
+                <w:color w:val="000000"/>
+                <w:sz w:val="40"/>
+                <w:szCs w:val="40"/>
+              </w:rPr>
+              <w:t>DzÉiÉ</w:t>
+            </w:r>
+            <w:proofErr w:type="spellEnd"/>
+            <w:r>
+              <w:rPr>
+                <w:rFonts w:ascii="BRH Devanagari Extra" w:hAnsi="BRH Devanagari Extra" w:cs="BRH Devanagari Extra"/>
+                <w:color w:val="000000"/>
+                <w:sz w:val="40"/>
+                <w:szCs w:val="40"/>
+              </w:rPr>
+              <w:t xml:space="preserve"> | </w:t>
+            </w:r>
+          </w:p>
+          <w:p>
+            <w:pPr>
+              <w:widowControl w:val="0"/>
+              <w:autoSpaceDE w:val="0"/>
+              <w:autoSpaceDN w:val="0"/>
+              <w:adjustRightInd w:val="0"/>
+              <w:spacing w:before="0" w:line="252" w:lineRule="auto"/>
+              <w:rPr>
+                <w:rFonts w:ascii="BRH Devanagari Extra" w:hAnsi="BRH Devanagari Extra" w:cs="BRH Devanagari Extra"/>
+                <w:color w:val="000000"/>
+                <w:sz w:val="40"/>
+                <w:szCs w:val="40"/>
+              </w:rPr>
+            </w:pPr>
+            <w:r>
+              <w:rPr>
+                <w:rFonts w:ascii="BRH Devanagari Extra" w:hAnsi="BRH Devanagari Extra" w:cs="BRH Devanagari Extra"/>
+                <w:color w:val="000000"/>
+                <w:sz w:val="40"/>
+                <w:szCs w:val="40"/>
+              </w:rPr>
+              <w:t>A</w:t>
+            </w:r>
+            <w:r>
+              <w:rPr>
+                <w:rFonts w:ascii="BRH Malayalam Extra" w:hAnsi="BRH Malayalam Extra" w:cs="BRH Devanagari Extra"/>
+                <w:b/>
+                <w:color w:val="000000"/>
+                <w:sz w:val="32"/>
+                <w:szCs w:val="40"/>
+              </w:rPr>
+              <w:t>–</w:t>
+            </w:r>
+            <w:proofErr w:type="spellStart"/>
+            <w:r>
+              <w:rPr>
+                <w:rFonts w:ascii="BRH Devanagari Extra" w:hAnsi="BRH Devanagari Extra" w:cs="BRH Devanagari Extra"/>
+                <w:color w:val="000000"/>
+                <w:sz w:val="40"/>
+                <w:szCs w:val="40"/>
+              </w:rPr>
+              <w:t>bÉzÉ</w:t>
+            </w:r>
+            <w:r>
+              <w:rPr>
+                <w:rFonts w:ascii="BRH Devanagari Extra" w:hAnsi="BRH Devanagari Extra" w:cs="BRH Devanagari Extra"/>
+                <w:color w:val="000000"/>
+                <w:sz w:val="36"/>
+                <w:szCs w:val="40"/>
+              </w:rPr>
+              <w:t>óè</w:t>
+            </w:r>
+            <w:r>
+              <w:rPr>
+                <w:rFonts w:ascii="BRH Devanagari Extra" w:hAnsi="BRH Devanagari Extra" w:cs="BRH Devanagari Extra"/>
+                <w:color w:val="000000"/>
+                <w:sz w:val="40"/>
+                <w:szCs w:val="40"/>
+              </w:rPr>
+              <w:t>þxÉ</w:t>
+            </w:r>
+            <w:proofErr w:type="spellEnd"/>
+            <w:r>
+              <w:rPr>
+                <w:rFonts w:ascii="BRH Malayalam Extra" w:hAnsi="BRH Malayalam Extra" w:cs="BRH Devanagari Extra"/>
+                <w:b/>
+                <w:color w:val="000000"/>
+                <w:sz w:val="32"/>
+                <w:szCs w:val="40"/>
+              </w:rPr>
+              <w:t>–</w:t>
+            </w:r>
+            <w:r>
+              <w:rPr>
+                <w:rFonts w:ascii="BRH Devanagari Extra" w:hAnsi="BRH Devanagari Extra" w:cs="BRH Devanagari Extra"/>
+                <w:color w:val="000000"/>
+                <w:sz w:val="40"/>
+                <w:szCs w:val="40"/>
+              </w:rPr>
+              <w:t xml:space="preserve"> </w:t>
+            </w:r>
+            <w:proofErr w:type="spellStart"/>
+            <w:r>
+              <w:rPr>
+                <w:rFonts w:ascii="BRH Devanagari Extra" w:hAnsi="BRH Devanagari Extra" w:cs="BRH Devanagari Extra"/>
+                <w:color w:val="000000"/>
+                <w:sz w:val="40"/>
+                <w:szCs w:val="40"/>
+              </w:rPr>
+              <w:t>CirÉ</w:t>
+            </w:r>
+            <w:proofErr w:type="spellEnd"/>
+            <w:r>
+              <w:rPr>
+                <w:rFonts w:ascii="BRH Malayalam Extra" w:hAnsi="BRH Malayalam Extra" w:cs="BRH Devanagari Extra"/>
+                <w:b/>
+                <w:color w:val="000000"/>
+                <w:sz w:val="32"/>
+                <w:szCs w:val="40"/>
+              </w:rPr>
+              <w:t>–</w:t>
+            </w:r>
+            <w:proofErr w:type="spellStart"/>
+            <w:r>
+              <w:rPr>
+                <w:rFonts w:ascii="BRH Devanagari Extra" w:hAnsi="BRH Devanagari Extra" w:cs="BRH Devanagari Extra"/>
+                <w:color w:val="000000"/>
+                <w:sz w:val="40"/>
+                <w:szCs w:val="40"/>
+              </w:rPr>
+              <w:t>bÉ</w:t>
+            </w:r>
+            <w:proofErr w:type="spellEnd"/>
+            <w:r>
+              <w:rPr>
+                <w:rFonts w:ascii="BRH Devanagari Extra" w:hAnsi="BRH Devanagari Extra" w:cs="BRH Devanagari Extra"/>
+                <w:color w:val="000000"/>
+                <w:sz w:val="40"/>
+                <w:szCs w:val="40"/>
+              </w:rPr>
+              <w:t xml:space="preserve"> - </w:t>
+            </w:r>
+            <w:proofErr w:type="spellStart"/>
+            <w:r>
+              <w:rPr>
+                <w:rFonts w:ascii="BRH Devanagari Extra" w:hAnsi="BRH Devanagari Extra" w:cs="BRH Devanagari Extra"/>
+                <w:color w:val="000000"/>
+                <w:sz w:val="40"/>
+                <w:szCs w:val="40"/>
+              </w:rPr>
+              <w:t>zÉ</w:t>
+            </w:r>
+            <w:proofErr w:type="spellEnd"/>
+            <w:r>
+              <w:rPr>
+                <w:rFonts w:ascii="BRH Malayalam Extra" w:hAnsi="BRH Malayalam Extra" w:cs="BRH Devanagari Extra"/>
+                <w:b/>
+                <w:color w:val="000000"/>
+                <w:sz w:val="32"/>
+                <w:szCs w:val="40"/>
+              </w:rPr>
+              <w:t>–</w:t>
+            </w:r>
+            <w:proofErr w:type="spellStart"/>
+            <w:r>
+              <w:rPr>
+                <w:rFonts w:ascii="BRH Devanagari Extra" w:hAnsi="BRH Devanagari Extra" w:cs="BRH Devanagari Extra"/>
+                <w:color w:val="000000"/>
+                <w:sz w:val="36"/>
+                <w:szCs w:val="40"/>
+              </w:rPr>
+              <w:t>óè</w:t>
+            </w:r>
+            <w:proofErr w:type="spellEnd"/>
+            <w:r>
+              <w:rPr>
+                <w:rFonts w:ascii="BRH Malayalam Extra" w:hAnsi="BRH Malayalam Extra" w:cs="BRH Devanagari Extra"/>
+                <w:b/>
+                <w:color w:val="000000"/>
+                <w:sz w:val="32"/>
+                <w:szCs w:val="40"/>
+              </w:rPr>
+              <w:t>–</w:t>
+            </w:r>
+            <w:proofErr w:type="spellStart"/>
+            <w:r>
+              <w:rPr>
+                <w:rFonts w:ascii="BRH Devanagari Extra" w:hAnsi="BRH Devanagari Extra" w:cs="BRH Devanagari Extra"/>
+                <w:color w:val="000000"/>
+                <w:sz w:val="40"/>
+                <w:szCs w:val="40"/>
+                <w:highlight w:val="yellow"/>
+              </w:rPr>
+              <w:t>xÉ</w:t>
+            </w:r>
+            <w:r>
+              <w:rPr>
+                <w:rFonts w:ascii="BRH Devanagari Extra" w:hAnsi="BRH Devanagari Extra" w:cs="BRH Devanagari Extra"/>
+                <w:color w:val="000000"/>
+                <w:sz w:val="40"/>
+                <w:szCs w:val="40"/>
+              </w:rPr>
+              <w:t>È</w:t>
+            </w:r>
+            <w:proofErr w:type="spellEnd"/>
+            <w:r>
+              <w:rPr>
+                <w:rFonts w:ascii="BRH Devanagari Extra" w:hAnsi="BRH Devanagari Extra" w:cs="BRH Devanagari Extra"/>
+                <w:color w:val="000000"/>
+                <w:sz w:val="40"/>
+                <w:szCs w:val="40"/>
+              </w:rPr>
+              <w:t xml:space="preserve"> |</w:t>
+            </w:r>
+          </w:p>
+        </w:tc>
+        <w:tc>
+          <w:tcPr>
+            <w:tcW w:w="5220" w:type="dxa"/>
+            <w:tcBorders>
+              <w:top w:val="single" w:sz="4" w:space="0" w:color="000000"/>
+              <w:left w:val="single" w:sz="4" w:space="0" w:color="000000"/>
+              <w:bottom w:val="single" w:sz="4" w:space="0" w:color="000000"/>
+              <w:right w:val="single" w:sz="4" w:space="0" w:color="000000"/>
+            </w:tcBorders>
+          </w:tcPr>
+          <w:p>
+            <w:pPr>
+              <w:widowControl w:val="0"/>
+              <w:autoSpaceDE w:val="0"/>
+              <w:autoSpaceDN w:val="0"/>
+              <w:adjustRightInd w:val="0"/>
+              <w:spacing w:before="0" w:line="252" w:lineRule="auto"/>
+              <w:rPr>
+                <w:rFonts w:ascii="BRH Devanagari Extra" w:hAnsi="BRH Devanagari Extra" w:cs="BRH Devanagari Extra"/>
+                <w:color w:val="000000"/>
+                <w:sz w:val="40"/>
+                <w:szCs w:val="40"/>
+              </w:rPr>
+            </w:pPr>
+            <w:r>
+              <w:rPr>
+                <w:rFonts w:ascii="BRH Devanagari Extra" w:hAnsi="BRH Devanagari Extra" w:cs="BRH Devanagari Extra"/>
+                <w:color w:val="000000"/>
+                <w:sz w:val="40"/>
+                <w:szCs w:val="40"/>
+              </w:rPr>
+              <w:t>A</w:t>
+            </w:r>
+            <w:r>
+              <w:rPr>
+                <w:rFonts w:ascii="BRH Malayalam Extra" w:hAnsi="BRH Malayalam Extra" w:cs="BRH Devanagari Extra"/>
+                <w:b/>
+                <w:color w:val="000000"/>
+                <w:sz w:val="32"/>
+                <w:szCs w:val="40"/>
+              </w:rPr>
+              <w:t>–</w:t>
+            </w:r>
+            <w:proofErr w:type="spellStart"/>
+            <w:r>
+              <w:rPr>
+                <w:rFonts w:ascii="BRH Devanagari Extra" w:hAnsi="BRH Devanagari Extra" w:cs="BRH Devanagari Extra"/>
+                <w:color w:val="000000"/>
+                <w:sz w:val="40"/>
+                <w:szCs w:val="40"/>
+              </w:rPr>
+              <w:t>bÉzÉ</w:t>
+            </w:r>
+            <w:r>
+              <w:rPr>
+                <w:rFonts w:ascii="BRH Devanagari Extra" w:hAnsi="BRH Devanagari Extra" w:cs="BRH Devanagari Extra"/>
+                <w:color w:val="000000"/>
+                <w:sz w:val="36"/>
+                <w:szCs w:val="40"/>
+              </w:rPr>
+              <w:t>óè</w:t>
+            </w:r>
+            <w:r>
+              <w:rPr>
+                <w:rFonts w:ascii="BRH Devanagari Extra" w:hAnsi="BRH Devanagari Extra" w:cs="BRH Devanagari Extra"/>
+                <w:color w:val="000000"/>
+                <w:sz w:val="40"/>
+                <w:szCs w:val="40"/>
+              </w:rPr>
+              <w:t>þxÉ</w:t>
+            </w:r>
+            <w:proofErr w:type="spellEnd"/>
+            <w:r>
+              <w:rPr>
+                <w:rFonts w:ascii="BRH Devanagari Extra" w:hAnsi="BRH Devanagari Extra" w:cs="BRH Devanagari Extra"/>
+                <w:color w:val="000000"/>
+                <w:sz w:val="40"/>
+                <w:szCs w:val="40"/>
+              </w:rPr>
+              <w:t xml:space="preserve"> </w:t>
+            </w:r>
+            <w:proofErr w:type="spellStart"/>
+            <w:r>
+              <w:rPr>
+                <w:rFonts w:ascii="BRH Devanagari Extra" w:hAnsi="BRH Devanagari Extra" w:cs="BRH Devanagari Extra"/>
+                <w:color w:val="000000"/>
+                <w:sz w:val="40"/>
+                <w:szCs w:val="40"/>
+              </w:rPr>
+              <w:t>DzÉiÉ</w:t>
+            </w:r>
+            <w:proofErr w:type="spellEnd"/>
+            <w:r>
+              <w:rPr>
+                <w:rFonts w:ascii="BRH Devanagari Extra" w:hAnsi="BRH Devanagari Extra" w:cs="BRH Devanagari Extra"/>
+                <w:color w:val="000000"/>
+                <w:sz w:val="40"/>
+                <w:szCs w:val="40"/>
+              </w:rPr>
+              <w:t xml:space="preserve"> | </w:t>
+            </w:r>
+          </w:p>
+          <w:p>
+            <w:pPr>
+              <w:widowControl w:val="0"/>
+              <w:autoSpaceDE w:val="0"/>
+              <w:autoSpaceDN w:val="0"/>
+              <w:adjustRightInd w:val="0"/>
+              <w:spacing w:before="0" w:line="252" w:lineRule="auto"/>
+              <w:rPr>
+                <w:rFonts w:ascii="BRH Devanagari Extra" w:hAnsi="BRH Devanagari Extra" w:cs="BRH Devanagari Extra"/>
+                <w:color w:val="000000"/>
+                <w:sz w:val="40"/>
+                <w:szCs w:val="40"/>
+              </w:rPr>
+            </w:pPr>
+            <w:r>
+              <w:rPr>
+                <w:rFonts w:ascii="BRH Devanagari Extra" w:hAnsi="BRH Devanagari Extra" w:cs="BRH Devanagari Extra"/>
+                <w:color w:val="000000"/>
+                <w:sz w:val="40"/>
+                <w:szCs w:val="40"/>
+              </w:rPr>
+              <w:t>A</w:t>
+            </w:r>
+            <w:r>
+              <w:rPr>
+                <w:rFonts w:ascii="BRH Malayalam Extra" w:hAnsi="BRH Malayalam Extra" w:cs="BRH Devanagari Extra"/>
+                <w:b/>
+                <w:color w:val="000000"/>
+                <w:sz w:val="32"/>
+                <w:szCs w:val="40"/>
+              </w:rPr>
+              <w:t>–</w:t>
+            </w:r>
+            <w:proofErr w:type="spellStart"/>
+            <w:r>
+              <w:rPr>
+                <w:rFonts w:ascii="BRH Devanagari Extra" w:hAnsi="BRH Devanagari Extra" w:cs="BRH Devanagari Extra"/>
+                <w:color w:val="000000"/>
+                <w:sz w:val="40"/>
+                <w:szCs w:val="40"/>
+              </w:rPr>
+              <w:t>bÉzÉ</w:t>
+            </w:r>
+            <w:r>
+              <w:rPr>
+                <w:rFonts w:ascii="BRH Devanagari Extra" w:hAnsi="BRH Devanagari Extra" w:cs="BRH Devanagari Extra"/>
+                <w:color w:val="000000"/>
+                <w:sz w:val="36"/>
+                <w:szCs w:val="40"/>
+              </w:rPr>
+              <w:t>óè</w:t>
+            </w:r>
+            <w:r>
+              <w:rPr>
+                <w:rFonts w:ascii="BRH Devanagari Extra" w:hAnsi="BRH Devanagari Extra" w:cs="BRH Devanagari Extra"/>
+                <w:color w:val="000000"/>
+                <w:sz w:val="40"/>
+                <w:szCs w:val="40"/>
+              </w:rPr>
+              <w:t>þxÉ</w:t>
+            </w:r>
+            <w:proofErr w:type="spellEnd"/>
+            <w:r>
+              <w:rPr>
+                <w:rFonts w:ascii="BRH Malayalam Extra" w:hAnsi="BRH Malayalam Extra" w:cs="BRH Devanagari Extra"/>
+                <w:b/>
+                <w:color w:val="000000"/>
+                <w:sz w:val="32"/>
+                <w:szCs w:val="40"/>
+              </w:rPr>
+              <w:t>–</w:t>
+            </w:r>
+            <w:r>
+              <w:rPr>
+                <w:rFonts w:ascii="BRH Devanagari Extra" w:hAnsi="BRH Devanagari Extra" w:cs="BRH Devanagari Extra"/>
+                <w:color w:val="000000"/>
+                <w:sz w:val="40"/>
+                <w:szCs w:val="40"/>
+              </w:rPr>
+              <w:t xml:space="preserve"> </w:t>
+            </w:r>
+            <w:proofErr w:type="spellStart"/>
+            <w:r>
+              <w:rPr>
+                <w:rFonts w:ascii="BRH Devanagari Extra" w:hAnsi="BRH Devanagari Extra" w:cs="BRH Devanagari Extra"/>
+                <w:color w:val="000000"/>
+                <w:sz w:val="40"/>
+                <w:szCs w:val="40"/>
+              </w:rPr>
+              <w:t>CirÉ</w:t>
+            </w:r>
+            <w:proofErr w:type="spellEnd"/>
+            <w:r>
+              <w:rPr>
+                <w:rFonts w:ascii="BRH Malayalam Extra" w:hAnsi="BRH Malayalam Extra" w:cs="BRH Devanagari Extra"/>
+                <w:b/>
+                <w:color w:val="000000"/>
+                <w:sz w:val="32"/>
+                <w:szCs w:val="40"/>
+              </w:rPr>
+              <w:t>–</w:t>
+            </w:r>
+            <w:proofErr w:type="spellStart"/>
+            <w:r>
+              <w:rPr>
+                <w:rFonts w:ascii="BRH Devanagari Extra" w:hAnsi="BRH Devanagari Extra" w:cs="BRH Devanagari Extra"/>
+                <w:color w:val="000000"/>
+                <w:sz w:val="40"/>
+                <w:szCs w:val="40"/>
+              </w:rPr>
+              <w:t>bÉ</w:t>
+            </w:r>
+            <w:proofErr w:type="spellEnd"/>
+            <w:r>
+              <w:rPr>
+                <w:rFonts w:ascii="BRH Devanagari Extra" w:hAnsi="BRH Devanagari Extra" w:cs="BRH Devanagari Extra"/>
+                <w:color w:val="000000"/>
+                <w:sz w:val="40"/>
+                <w:szCs w:val="40"/>
+              </w:rPr>
+              <w:t xml:space="preserve"> - </w:t>
+            </w:r>
+            <w:proofErr w:type="spellStart"/>
+            <w:r>
+              <w:rPr>
+                <w:rFonts w:ascii="BRH Devanagari Extra" w:hAnsi="BRH Devanagari Extra" w:cs="BRH Devanagari Extra"/>
+                <w:color w:val="000000"/>
+                <w:sz w:val="40"/>
+                <w:szCs w:val="40"/>
+              </w:rPr>
+              <w:t>zÉ</w:t>
+            </w:r>
+            <w:proofErr w:type="spellEnd"/>
+            <w:r>
+              <w:rPr>
+                <w:rFonts w:ascii="BRH Malayalam Extra" w:hAnsi="BRH Malayalam Extra" w:cs="BRH Devanagari Extra"/>
+                <w:b/>
+                <w:color w:val="000000"/>
+                <w:sz w:val="32"/>
+                <w:szCs w:val="40"/>
+              </w:rPr>
+              <w:t>–</w:t>
+            </w:r>
+            <w:proofErr w:type="spellStart"/>
+            <w:r>
+              <w:rPr>
+                <w:rFonts w:ascii="BRH Devanagari Extra" w:hAnsi="BRH Devanagari Extra" w:cs="BRH Devanagari Extra"/>
+                <w:color w:val="000000"/>
+                <w:sz w:val="36"/>
+                <w:szCs w:val="40"/>
+              </w:rPr>
+              <w:t>óè</w:t>
+            </w:r>
+            <w:proofErr w:type="spellEnd"/>
+            <w:r>
+              <w:rPr>
+                <w:rFonts w:ascii="BRH Malayalam Extra" w:hAnsi="BRH Malayalam Extra" w:cs="BRH Devanagari Extra"/>
+                <w:b/>
+                <w:color w:val="000000"/>
+                <w:sz w:val="32"/>
+                <w:szCs w:val="40"/>
+              </w:rPr>
+              <w:t>–</w:t>
+            </w:r>
+            <w:proofErr w:type="spellStart"/>
+            <w:r>
+              <w:rPr>
+                <w:rFonts w:ascii="BRH Devanagari Extra" w:hAnsi="BRH Devanagari Extra" w:cs="BRH Devanagari Extra"/>
+                <w:color w:val="000000"/>
+                <w:sz w:val="40"/>
+                <w:szCs w:val="40"/>
+                <w:highlight w:val="green"/>
+              </w:rPr>
+              <w:t>xÉ</w:t>
+            </w:r>
+            <w:proofErr w:type="spellEnd"/>
+            <w:r>
+              <w:rPr>
+                <w:rFonts w:ascii="BRH Malayalam Extra" w:hAnsi="BRH Malayalam Extra" w:cs="BRH Devanagari Extra"/>
+                <w:b/>
+                <w:color w:val="000000"/>
+                <w:sz w:val="32"/>
+                <w:szCs w:val="40"/>
+              </w:rPr>
+              <w:t>–</w:t>
+            </w:r>
+            <w:r>
+              <w:rPr>
+                <w:rFonts w:ascii="BRH Devanagari Extra" w:hAnsi="BRH Devanagari Extra" w:cs="BRH Devanagari Extra"/>
+                <w:color w:val="000000"/>
+                <w:sz w:val="40"/>
+                <w:szCs w:val="40"/>
+              </w:rPr>
+              <w:t>È |</w:t>
+            </w:r>
+          </w:p>
+        </w:tc>
+      </w:tr>
+      <w:tr>
+        <w:trPr>
+          <w:trHeight w:val="1682"/>
+        </w:trPr>
+        <w:tc>
+          <w:tcPr>
+            <w:tcW w:w="3764" w:type="dxa"/>
+            <w:tcBorders>
+              <w:top w:val="single" w:sz="4" w:space="0" w:color="000000"/>
+              <w:left w:val="single" w:sz="4" w:space="0" w:color="000000"/>
+              <w:bottom w:val="single" w:sz="4" w:space="0" w:color="000000"/>
+              <w:right w:val="single" w:sz="4" w:space="0" w:color="000000"/>
+            </w:tcBorders>
+          </w:tcPr>
+          <w:p>
+            <w:pPr>
+              <w:widowControl w:val="0"/>
+              <w:tabs>
+                <w:tab w:val="left" w:pos="993"/>
+              </w:tabs>
+              <w:autoSpaceDE w:val="0"/>
+              <w:autoSpaceDN w:val="0"/>
+              <w:adjustRightInd w:val="0"/>
+              <w:spacing w:before="0" w:line="240" w:lineRule="auto"/>
+              <w:rPr>
+                <w:rFonts w:eastAsia="Times New Roman" w:cs="Arial"/>
+                <w:b/>
+                <w:color w:val="FF0000"/>
+                <w:sz w:val="28"/>
+                <w:szCs w:val="32"/>
+                <w:lang w:val="en-IN" w:eastAsia="en-IN" w:bidi="ml-IN"/>
+              </w:rPr>
+            </w:pPr>
             <w:bookmarkStart w:id="0" w:name="_GoBack"/>
+            <w:r>
+              <w:rPr>
+                <w:rFonts w:eastAsia="Times New Roman" w:cs="Arial"/>
+                <w:b/>
+                <w:color w:val="FF0000"/>
+                <w:sz w:val="28"/>
+                <w:szCs w:val="32"/>
+                <w:lang w:val="en-IN" w:eastAsia="en-IN" w:bidi="ml-IN"/>
+              </w:rPr>
+              <w:t xml:space="preserve">T.S.1.4.43.2- </w:t>
+            </w:r>
+            <w:proofErr w:type="spellStart"/>
+            <w:r>
+              <w:rPr>
+                <w:rFonts w:eastAsia="Times New Roman" w:cs="Arial"/>
+                <w:b/>
+                <w:color w:val="FF0000"/>
+                <w:sz w:val="28"/>
+                <w:szCs w:val="32"/>
+                <w:lang w:val="en-IN" w:eastAsia="en-IN" w:bidi="ml-IN"/>
+              </w:rPr>
+              <w:t>Kramam</w:t>
+            </w:r>
+            <w:proofErr w:type="spellEnd"/>
+          </w:p>
+          <w:p>
+            <w:pPr>
+              <w:widowControl w:val="0"/>
+              <w:autoSpaceDE w:val="0"/>
+              <w:autoSpaceDN w:val="0"/>
+              <w:adjustRightInd w:val="0"/>
+              <w:spacing w:before="0" w:line="240" w:lineRule="auto"/>
+              <w:rPr>
+                <w:rFonts w:cs="Arial"/>
+                <w:b/>
+                <w:bCs/>
+                <w:color w:val="FF0000"/>
+                <w:sz w:val="28"/>
+                <w:szCs w:val="36"/>
+                <w:lang w:bidi="ml-IN"/>
+              </w:rPr>
+            </w:pPr>
+            <w:proofErr w:type="spellStart"/>
+            <w:r>
+              <w:rPr>
+                <w:rFonts w:cs="Arial"/>
+                <w:b/>
+                <w:bCs/>
+                <w:color w:val="FF0000"/>
+                <w:sz w:val="28"/>
+                <w:szCs w:val="36"/>
+                <w:lang w:bidi="ml-IN"/>
+              </w:rPr>
+              <w:t>Krama</w:t>
+            </w:r>
+            <w:proofErr w:type="spellEnd"/>
+            <w:r>
+              <w:rPr>
+                <w:rFonts w:cs="Arial"/>
+                <w:b/>
+                <w:bCs/>
+                <w:color w:val="FF0000"/>
+                <w:sz w:val="28"/>
+                <w:szCs w:val="36"/>
+                <w:lang w:bidi="ml-IN"/>
+              </w:rPr>
+              <w:t xml:space="preserve"> </w:t>
+            </w:r>
+            <w:proofErr w:type="spellStart"/>
+            <w:r>
+              <w:rPr>
+                <w:rFonts w:cs="Arial"/>
+                <w:b/>
+                <w:bCs/>
+                <w:color w:val="FF0000"/>
+                <w:sz w:val="28"/>
+                <w:szCs w:val="36"/>
+                <w:lang w:bidi="ml-IN"/>
+              </w:rPr>
+              <w:t>Vaakyam</w:t>
+            </w:r>
+            <w:proofErr w:type="spellEnd"/>
+            <w:r>
+              <w:rPr>
+                <w:rFonts w:cs="Arial"/>
+                <w:b/>
+                <w:bCs/>
+                <w:color w:val="FF0000"/>
+                <w:sz w:val="28"/>
+                <w:szCs w:val="36"/>
+                <w:lang w:bidi="ml-IN"/>
+              </w:rPr>
+              <w:t xml:space="preserve"> No. - 81</w:t>
+            </w:r>
+          </w:p>
+          <w:p>
+            <w:pPr>
+              <w:widowControl w:val="0"/>
+              <w:tabs>
+                <w:tab w:val="left" w:pos="993"/>
+              </w:tabs>
+              <w:autoSpaceDE w:val="0"/>
+              <w:autoSpaceDN w:val="0"/>
+              <w:adjustRightInd w:val="0"/>
+              <w:spacing w:before="0" w:line="240" w:lineRule="auto"/>
+              <w:rPr>
+                <w:rFonts w:eastAsia="Times New Roman" w:cs="Arial"/>
+                <w:b/>
+                <w:color w:val="000000"/>
+                <w:sz w:val="28"/>
+                <w:szCs w:val="32"/>
+                <w:lang w:val="en-IN" w:eastAsia="en-IN" w:bidi="ml-IN"/>
+              </w:rPr>
+            </w:pPr>
+            <w:proofErr w:type="spellStart"/>
+            <w:r>
+              <w:rPr>
+                <w:rFonts w:cs="Arial"/>
+                <w:b/>
+                <w:bCs/>
+                <w:color w:val="FF0000"/>
+                <w:sz w:val="28"/>
+                <w:szCs w:val="36"/>
+                <w:lang w:bidi="ml-IN"/>
+              </w:rPr>
+              <w:t>Panchaati</w:t>
+            </w:r>
+            <w:proofErr w:type="spellEnd"/>
+            <w:r>
+              <w:rPr>
+                <w:rFonts w:cs="Arial"/>
+                <w:b/>
+                <w:bCs/>
+                <w:color w:val="FF0000"/>
+                <w:sz w:val="28"/>
+                <w:szCs w:val="36"/>
+                <w:lang w:bidi="ml-IN"/>
+              </w:rPr>
+              <w:t xml:space="preserve"> No. - 45</w:t>
+            </w:r>
             <w:bookmarkEnd w:id="0"/>
           </w:p>
         </w:tc>
@@ -1127,7 +4351,7 @@
               <w:autoSpaceDE w:val="0"/>
               <w:autoSpaceDN w:val="0"/>
               <w:adjustRightInd w:val="0"/>
-              <w:spacing w:before="0" w:line="240" w:lineRule="auto"/>
+              <w:spacing w:before="0" w:line="252" w:lineRule="auto"/>
               <w:rPr>
                 <w:rFonts w:ascii="BRH Devanagari Extra" w:hAnsi="BRH Devanagari Extra" w:cs="BRH Devanagari Extra"/>
                 <w:color w:val="000000"/>
@@ -1143,89 +4367,203 @@
                 <w:sz w:val="40"/>
                 <w:szCs w:val="40"/>
               </w:rPr>
-              <w:t>uÉ</w:t>
-            </w:r>
-            <w:proofErr w:type="spellEnd"/>
-            <w:r>
-              <w:rPr>
-                <w:rFonts w:ascii="BRH Malayalam Extra" w:hAnsi="BRH Malayalam Extra" w:cs="BRH Devanagari Extra"/>
-                <w:b/>
-                <w:color w:val="000000"/>
-                <w:sz w:val="32"/>
-                <w:szCs w:val="40"/>
-              </w:rPr>
-              <w:t>–</w:t>
-            </w:r>
-            <w:r>
-              <w:rPr>
-                <w:rFonts w:ascii="BRH Devanagari Extra" w:hAnsi="BRH Devanagari Extra" w:cs="BRH Devanagari Extra"/>
-                <w:color w:val="000000"/>
-                <w:sz w:val="40"/>
-                <w:szCs w:val="40"/>
-              </w:rPr>
-              <w:t>ËU</w:t>
-            </w:r>
-            <w:r>
-              <w:rPr>
-                <w:rFonts w:ascii="BRH Malayalam Extra" w:hAnsi="BRH Malayalam Extra" w:cs="BRH Devanagari Extra"/>
-                <w:b/>
-                <w:color w:val="000000"/>
-                <w:sz w:val="32"/>
-                <w:szCs w:val="40"/>
-              </w:rPr>
-              <w:t>–</w:t>
-            </w:r>
-            <w:proofErr w:type="spellStart"/>
-            <w:r>
-              <w:rPr>
-                <w:rFonts w:ascii="BRH Devanagari Extra" w:hAnsi="BRH Devanagari Extra" w:cs="BRH Devanagari Extra"/>
-                <w:color w:val="000000"/>
-                <w:sz w:val="40"/>
-                <w:szCs w:val="40"/>
-              </w:rPr>
-              <w:t>uÉÉå</w:t>
-            </w:r>
-            <w:proofErr w:type="spellEnd"/>
-            <w:r>
-              <w:rPr>
-                <w:rFonts w:ascii="BRH Malayalam Extra" w:hAnsi="BRH Malayalam Extra" w:cs="BRH Devanagari Extra"/>
-                <w:b/>
-                <w:color w:val="000000"/>
-                <w:sz w:val="32"/>
-                <w:szCs w:val="40"/>
-              </w:rPr>
-              <w:t>–</w:t>
-            </w:r>
-            <w:proofErr w:type="spellStart"/>
-            <w:r>
-              <w:rPr>
-                <w:rFonts w:ascii="BRH Devanagari Extra" w:hAnsi="BRH Devanagari Extra" w:cs="BRH Devanagari Extra"/>
-                <w:color w:val="000000"/>
-                <w:sz w:val="40"/>
-                <w:szCs w:val="40"/>
-              </w:rPr>
-              <w:t>ÌuÉ¨É</w:t>
-            </w:r>
-            <w:proofErr w:type="spellEnd"/>
-            <w:r>
-              <w:rPr>
-                <w:rFonts w:ascii="BRH Malayalam Extra" w:hAnsi="BRH Malayalam Extra" w:cs="BRH Devanagari Extra"/>
-                <w:b/>
-                <w:color w:val="000000"/>
-                <w:sz w:val="32"/>
-                <w:szCs w:val="40"/>
-              </w:rPr>
-              <w:t>–</w:t>
-            </w:r>
-            <w:proofErr w:type="spellStart"/>
-            <w:r>
-              <w:rPr>
-                <w:rFonts w:ascii="BRH Devanagari Extra" w:hAnsi="BRH Devanagari Extra" w:cs="BRH Devanagari Extra"/>
-                <w:color w:val="000000"/>
-                <w:sz w:val="40"/>
-                <w:szCs w:val="40"/>
-              </w:rPr>
-              <w:t>UåÌiÉþ</w:t>
+              <w:t>lÉ</w:t>
+            </w:r>
+            <w:proofErr w:type="spellEnd"/>
+            <w:r>
+              <w:rPr>
+                <w:rFonts w:ascii="BRH Malayalam Extra" w:hAnsi="BRH Malayalam Extra" w:cs="BRH Devanagari Extra"/>
+                <w:b/>
+                <w:color w:val="000000"/>
+                <w:sz w:val="32"/>
+                <w:szCs w:val="40"/>
+              </w:rPr>
+              <w:t>–</w:t>
+            </w:r>
+            <w:r>
+              <w:rPr>
+                <w:rFonts w:ascii="BRH Devanagari Extra" w:hAnsi="BRH Devanagari Extra" w:cs="BRH Devanagari Extra"/>
+                <w:color w:val="000000"/>
+                <w:sz w:val="40"/>
+                <w:szCs w:val="40"/>
+              </w:rPr>
+              <w:t xml:space="preserve">È </w:t>
+            </w:r>
+            <w:proofErr w:type="spellStart"/>
+            <w:r>
+              <w:rPr>
+                <w:rFonts w:ascii="BRH Devanagari Extra" w:hAnsi="BRH Devanagari Extra" w:cs="BRH Devanagari Extra"/>
+                <w:color w:val="000000"/>
+                <w:sz w:val="40"/>
+                <w:szCs w:val="40"/>
+              </w:rPr>
+              <w:t>xÉ</w:t>
+            </w:r>
+            <w:proofErr w:type="spellEnd"/>
+            <w:r>
+              <w:rPr>
+                <w:rFonts w:ascii="BRH Malayalam Extra" w:hAnsi="BRH Malayalam Extra" w:cs="BRH Devanagari Extra"/>
+                <w:b/>
+                <w:color w:val="000000"/>
+                <w:sz w:val="32"/>
+                <w:szCs w:val="40"/>
+              </w:rPr>
+              <w:t>–</w:t>
+            </w:r>
+            <w:r>
+              <w:rPr>
+                <w:rFonts w:ascii="BRH Devanagari Extra" w:hAnsi="BRH Devanagari Extra" w:cs="BRH Devanagari Extra"/>
+                <w:color w:val="000000"/>
+                <w:sz w:val="36"/>
+                <w:szCs w:val="40"/>
+              </w:rPr>
+              <w:t>ò</w:t>
+            </w:r>
+            <w:r>
+              <w:rPr>
+                <w:rFonts w:ascii="BRH Malayalam Extra" w:hAnsi="BRH Malayalam Extra" w:cs="BRH Devanagari Extra"/>
+                <w:b/>
+                <w:color w:val="000000"/>
+                <w:sz w:val="32"/>
+                <w:szCs w:val="40"/>
+              </w:rPr>
+              <w:t>–</w:t>
+            </w:r>
+            <w:proofErr w:type="spellStart"/>
+            <w:r>
+              <w:rPr>
+                <w:rFonts w:ascii="BRH Devanagari Extra" w:hAnsi="BRH Devanagari Extra" w:cs="BRH Devanagari Extra"/>
+                <w:color w:val="000000"/>
+                <w:sz w:val="40"/>
+                <w:szCs w:val="40"/>
+              </w:rPr>
+              <w:t>xM×ü</w:t>
+            </w:r>
+            <w:proofErr w:type="spellEnd"/>
+            <w:r>
+              <w:rPr>
+                <w:rFonts w:ascii="BRH Malayalam Extra" w:hAnsi="BRH Malayalam Extra" w:cs="BRH Devanagari Extra"/>
+                <w:b/>
+                <w:color w:val="000000"/>
+                <w:sz w:val="32"/>
+                <w:szCs w:val="40"/>
+              </w:rPr>
+              <w:t>–</w:t>
+            </w:r>
+            <w:proofErr w:type="spellStart"/>
+            <w:r>
+              <w:rPr>
+                <w:rFonts w:ascii="BRH Devanagari Extra" w:hAnsi="BRH Devanagari Extra" w:cs="BRH Devanagari Extra"/>
+                <w:color w:val="000000"/>
+                <w:sz w:val="40"/>
+                <w:szCs w:val="40"/>
+              </w:rPr>
+              <w:t>iÉqÉç</w:t>
+            </w:r>
+            <w:proofErr w:type="spellEnd"/>
+            <w:r>
+              <w:rPr>
+                <w:rFonts w:ascii="BRH Devanagari Extra" w:hAnsi="BRH Devanagari Extra" w:cs="BRH Devanagari Extra"/>
+                <w:color w:val="000000"/>
+                <w:sz w:val="40"/>
+                <w:szCs w:val="40"/>
+              </w:rPr>
+              <w:t xml:space="preserve"> | </w:t>
+            </w:r>
+          </w:p>
+          <w:p>
+            <w:pPr>
+              <w:widowControl w:val="0"/>
+              <w:autoSpaceDE w:val="0"/>
+              <w:autoSpaceDN w:val="0"/>
+              <w:adjustRightInd w:val="0"/>
+              <w:spacing w:before="0" w:line="252" w:lineRule="auto"/>
+              <w:rPr>
+                <w:rFonts w:ascii="BRH Devanagari Extra" w:hAnsi="BRH Devanagari Extra" w:cs="BRH Devanagari Extra"/>
+                <w:color w:val="000000"/>
+                <w:sz w:val="40"/>
+                <w:szCs w:val="40"/>
+              </w:rPr>
+            </w:pPr>
+            <w:proofErr w:type="spellStart"/>
+            <w:r>
+              <w:rPr>
+                <w:rFonts w:ascii="BRH Devanagari Extra" w:hAnsi="BRH Devanagari Extra" w:cs="BRH Devanagari Extra"/>
+                <w:color w:val="000000"/>
+                <w:sz w:val="40"/>
+                <w:szCs w:val="40"/>
+              </w:rPr>
+              <w:t>xÉ</w:t>
+            </w:r>
+            <w:proofErr w:type="spellEnd"/>
+            <w:r>
+              <w:rPr>
+                <w:rFonts w:ascii="BRH Malayalam Extra" w:hAnsi="BRH Malayalam Extra" w:cs="BRH Devanagari Extra"/>
+                <w:b/>
+                <w:color w:val="000000"/>
+                <w:sz w:val="32"/>
+                <w:szCs w:val="40"/>
+              </w:rPr>
+              <w:t>–</w:t>
+            </w:r>
+            <w:r>
+              <w:rPr>
+                <w:rFonts w:ascii="BRH Devanagari Extra" w:hAnsi="BRH Devanagari Extra" w:cs="BRH Devanagari Extra"/>
+                <w:color w:val="000000"/>
+                <w:sz w:val="36"/>
+                <w:szCs w:val="40"/>
+              </w:rPr>
+              <w:t>ò</w:t>
+            </w:r>
+            <w:r>
+              <w:rPr>
+                <w:rFonts w:ascii="BRH Malayalam Extra" w:hAnsi="BRH Malayalam Extra" w:cs="BRH Devanagari Extra"/>
+                <w:b/>
+                <w:color w:val="000000"/>
+                <w:sz w:val="32"/>
+                <w:szCs w:val="40"/>
+              </w:rPr>
+              <w:t>–</w:t>
+            </w:r>
+            <w:proofErr w:type="spellStart"/>
+            <w:r>
+              <w:rPr>
+                <w:rFonts w:ascii="BRH Devanagari Extra" w:hAnsi="BRH Devanagari Extra" w:cs="BRH Devanagari Extra"/>
+                <w:color w:val="000000"/>
+                <w:sz w:val="40"/>
+                <w:szCs w:val="40"/>
+              </w:rPr>
+              <w:t>xM</w:t>
+            </w:r>
+            <w:proofErr w:type="spellEnd"/>
+            <w:r>
+              <w:rPr>
+                <w:rFonts w:ascii="BRH Devanagari Extra" w:hAnsi="BRH Devanagari Extra" w:cs="BRH Devanagari Extra"/>
+                <w:color w:val="000000"/>
+                <w:sz w:val="40"/>
+                <w:szCs w:val="40"/>
+              </w:rPr>
+              <w:t>×</w:t>
+            </w:r>
+            <w:r>
+              <w:rPr>
+                <w:rFonts w:ascii="BRH Malayalam Extra" w:hAnsi="BRH Malayalam Extra" w:cs="BRH Devanagari Extra"/>
+                <w:b/>
+                <w:color w:val="000000"/>
+                <w:sz w:val="32"/>
+                <w:szCs w:val="40"/>
+              </w:rPr>
+              <w:t>–</w:t>
+            </w:r>
+            <w:proofErr w:type="spellStart"/>
+            <w:r>
+              <w:rPr>
+                <w:rFonts w:ascii="BRH Devanagari Extra" w:hAnsi="BRH Devanagari Extra" w:cs="BRH Devanagari Extra"/>
+                <w:color w:val="000000"/>
+                <w:sz w:val="40"/>
+                <w:szCs w:val="40"/>
+              </w:rPr>
+              <w:t>üiÉÍqÉÌiÉþ</w:t>
             </w:r>
             <w:proofErr w:type="spellEnd"/>
             <w:r>
@@ -1244,119 +4582,50 @@
                 <w:color w:val="000000"/>
                 <w:sz w:val="40"/>
                 <w:szCs w:val="40"/>
-              </w:rPr>
-              <w:t>uÉËUuÉÉå</w:t>
-            </w:r>
-            <w:proofErr w:type="spellEnd"/>
-            <w:r>
-              <w:rPr>
-                <w:rFonts w:ascii="BRH Malayalam Extra" w:hAnsi="BRH Malayalam Extra" w:cs="BRH Devanagari Extra"/>
-                <w:b/>
-                <w:color w:val="000000"/>
-                <w:sz w:val="32"/>
-                <w:szCs w:val="40"/>
-              </w:rPr>
-              <w:t>–</w:t>
-            </w:r>
-            <w:proofErr w:type="spellStart"/>
-            <w:r>
-              <w:rPr>
-                <w:rFonts w:ascii="BRH Devanagari Extra" w:hAnsi="BRH Devanagari Extra" w:cs="BRH Devanagari Extra"/>
-                <w:color w:val="000000"/>
-                <w:sz w:val="40"/>
-                <w:szCs w:val="40"/>
-              </w:rPr>
-              <w:t>ÌuÉiÉç-iÉ</w:t>
-            </w:r>
-            <w:proofErr w:type="spellEnd"/>
-            <w:r>
-              <w:rPr>
-                <w:rFonts w:ascii="BRH Malayalam Extra" w:hAnsi="BRH Malayalam Extra" w:cs="BRH Devanagari Extra"/>
-                <w:b/>
-                <w:color w:val="000000"/>
-                <w:sz w:val="32"/>
-                <w:szCs w:val="40"/>
-              </w:rPr>
-              <w:t>–</w:t>
-            </w:r>
-            <w:r>
-              <w:rPr>
-                <w:rFonts w:ascii="BRH Devanagari Extra" w:hAnsi="BRH Devanagari Extra" w:cs="BRH Devanagari Extra"/>
-                <w:color w:val="000000"/>
-                <w:sz w:val="40"/>
-                <w:szCs w:val="40"/>
-              </w:rPr>
-              <w:t>UÉ</w:t>
-            </w:r>
-            <w:r>
-              <w:rPr>
-                <w:rFonts w:ascii="BRH Malayalam Extra" w:hAnsi="BRH Malayalam Extra" w:cs="BRH Devanagari Extra"/>
-                <w:b/>
-                <w:color w:val="000000"/>
-                <w:sz w:val="32"/>
-                <w:szCs w:val="40"/>
-              </w:rPr>
-              <w:t>–</w:t>
-            </w:r>
-            <w:r>
-              <w:rPr>
-                <w:rFonts w:ascii="BRH Devanagari Extra" w:hAnsi="BRH Devanagari Extra" w:cs="BRH Devanagari Extra"/>
-                <w:color w:val="000000"/>
-                <w:sz w:val="40"/>
-                <w:szCs w:val="40"/>
-              </w:rPr>
-              <w:t xml:space="preserve"> | </w:t>
-            </w:r>
-            <w:r>
-              <w:rPr>
-                <w:rFonts w:ascii="BRH Devanagari Extra" w:hAnsi="BRH Devanagari Extra" w:cs="BRH Devanagari Extra"/>
-                <w:color w:val="000000"/>
-                <w:sz w:val="40"/>
-                <w:szCs w:val="40"/>
                 <w:highlight w:val="yellow"/>
               </w:rPr>
-              <w:t>A</w:t>
-            </w:r>
-            <w:r>
-              <w:rPr>
-                <w:rFonts w:ascii="BRH Malayalam Extra" w:hAnsi="BRH Malayalam Extra" w:cs="BRH Devanagari Extra"/>
-                <w:b/>
-                <w:color w:val="000000"/>
-                <w:sz w:val="32"/>
-                <w:szCs w:val="40"/>
-              </w:rPr>
-              <w:t>–</w:t>
-            </w:r>
-            <w:proofErr w:type="spellStart"/>
-            <w:r>
-              <w:rPr>
-                <w:rFonts w:ascii="BRH Devanagari Extra" w:hAnsi="BRH Devanagari Extra" w:cs="BRH Devanagari Extra"/>
-                <w:color w:val="000000"/>
-                <w:sz w:val="40"/>
-                <w:szCs w:val="40"/>
-              </w:rPr>
-              <w:t>xÉ</w:t>
-            </w:r>
-            <w:proofErr w:type="spellEnd"/>
-            <w:r>
-              <w:rPr>
-                <w:rFonts w:ascii="BRH Malayalam Extra" w:hAnsi="BRH Malayalam Extra" w:cs="BRH Devanagari Extra"/>
-                <w:b/>
-                <w:color w:val="000000"/>
-                <w:sz w:val="32"/>
-                <w:szCs w:val="40"/>
-              </w:rPr>
-              <w:t>–</w:t>
-            </w:r>
-            <w:proofErr w:type="spellStart"/>
-            <w:r>
-              <w:rPr>
-                <w:rFonts w:ascii="BRH Devanagari Extra" w:hAnsi="BRH Devanagari Extra" w:cs="BRH Devanagari Extra"/>
-                <w:color w:val="000000"/>
-                <w:sz w:val="40"/>
-                <w:szCs w:val="40"/>
-              </w:rPr>
-              <w:t>ÌSirÉxÉþiÉç</w:t>
+              <w:t>xÉqÉç</w:t>
+            </w:r>
+            <w:proofErr w:type="spellEnd"/>
+            <w:r>
+              <w:rPr>
+                <w:rFonts w:ascii="BRH Devanagari Extra" w:hAnsi="BRH Devanagari Extra" w:cs="BRH Devanagari Extra"/>
+                <w:color w:val="000000"/>
+                <w:sz w:val="40"/>
+                <w:szCs w:val="40"/>
+              </w:rPr>
+              <w:t xml:space="preserve"> - </w:t>
+            </w:r>
+            <w:proofErr w:type="spellStart"/>
+            <w:r>
+              <w:rPr>
+                <w:rFonts w:ascii="BRH Devanagari Extra" w:hAnsi="BRH Devanagari Extra" w:cs="BRH Devanagari Extra"/>
+                <w:color w:val="000000"/>
+                <w:sz w:val="40"/>
+                <w:szCs w:val="40"/>
+              </w:rPr>
+              <w:t>xM×ü</w:t>
+            </w:r>
+            <w:proofErr w:type="spellEnd"/>
+            <w:r>
+              <w:rPr>
+                <w:rFonts w:ascii="BRH Malayalam Extra" w:hAnsi="BRH Malayalam Extra" w:cs="BRH Devanagari Extra"/>
+                <w:b/>
+                <w:color w:val="000000"/>
+                <w:sz w:val="32"/>
+                <w:szCs w:val="40"/>
+              </w:rPr>
+              <w:t>–</w:t>
+            </w:r>
+            <w:proofErr w:type="spellStart"/>
+            <w:r>
+              <w:rPr>
+                <w:rFonts w:ascii="BRH Devanagari Extra" w:hAnsi="BRH Devanagari Extra" w:cs="BRH Devanagari Extra"/>
+                <w:color w:val="000000"/>
+                <w:sz w:val="40"/>
+                <w:szCs w:val="40"/>
+              </w:rPr>
+              <w:t>iÉqÉç</w:t>
             </w:r>
             <w:proofErr w:type="spellEnd"/>
             <w:r>
@@ -1386,7 +4655,7 @@
               <w:autoSpaceDE w:val="0"/>
               <w:autoSpaceDN w:val="0"/>
               <w:adjustRightInd w:val="0"/>
-              <w:spacing w:before="0" w:line="240" w:lineRule="auto"/>
+              <w:spacing w:before="0" w:line="252" w:lineRule="auto"/>
               <w:rPr>
                 <w:rFonts w:ascii="BRH Devanagari Extra" w:hAnsi="BRH Devanagari Extra" w:cs="BRH Devanagari Extra"/>
                 <w:color w:val="000000"/>
@@ -1402,161 +4671,100 @@
                 <w:sz w:val="40"/>
                 <w:szCs w:val="40"/>
               </w:rPr>
-              <w:t>uÉ</w:t>
-            </w:r>
-            <w:proofErr w:type="spellEnd"/>
-            <w:r>
-              <w:rPr>
-                <w:rFonts w:ascii="BRH Malayalam Extra" w:hAnsi="BRH Malayalam Extra" w:cs="BRH Devanagari Extra"/>
-                <w:b/>
-                <w:color w:val="000000"/>
-                <w:sz w:val="32"/>
-                <w:szCs w:val="40"/>
-              </w:rPr>
-              <w:t>–</w:t>
-            </w:r>
-            <w:r>
-              <w:rPr>
-                <w:rFonts w:ascii="BRH Devanagari Extra" w:hAnsi="BRH Devanagari Extra" w:cs="BRH Devanagari Extra"/>
-                <w:color w:val="000000"/>
-                <w:sz w:val="40"/>
-                <w:szCs w:val="40"/>
-              </w:rPr>
-              <w:t>ËU</w:t>
-            </w:r>
-            <w:r>
-              <w:rPr>
-                <w:rFonts w:ascii="BRH Malayalam Extra" w:hAnsi="BRH Malayalam Extra" w:cs="BRH Devanagari Extra"/>
-                <w:b/>
-                <w:color w:val="000000"/>
-                <w:sz w:val="32"/>
-                <w:szCs w:val="40"/>
-              </w:rPr>
-              <w:t>–</w:t>
-            </w:r>
-            <w:proofErr w:type="spellStart"/>
-            <w:r>
-              <w:rPr>
-                <w:rFonts w:ascii="BRH Devanagari Extra" w:hAnsi="BRH Devanagari Extra" w:cs="BRH Devanagari Extra"/>
-                <w:color w:val="000000"/>
-                <w:sz w:val="40"/>
-                <w:szCs w:val="40"/>
-              </w:rPr>
-              <w:t>uÉÉå</w:t>
-            </w:r>
-            <w:proofErr w:type="spellEnd"/>
-            <w:r>
-              <w:rPr>
-                <w:rFonts w:ascii="BRH Malayalam Extra" w:hAnsi="BRH Malayalam Extra" w:cs="BRH Devanagari Extra"/>
-                <w:b/>
-                <w:color w:val="000000"/>
-                <w:sz w:val="32"/>
-                <w:szCs w:val="40"/>
-              </w:rPr>
-              <w:t>–</w:t>
-            </w:r>
-            <w:proofErr w:type="spellStart"/>
-            <w:r>
-              <w:rPr>
-                <w:rFonts w:ascii="BRH Devanagari Extra" w:hAnsi="BRH Devanagari Extra" w:cs="BRH Devanagari Extra"/>
-                <w:color w:val="000000"/>
-                <w:sz w:val="40"/>
-                <w:szCs w:val="40"/>
-              </w:rPr>
-              <w:t>ÌuÉ¨É</w:t>
-            </w:r>
-            <w:proofErr w:type="spellEnd"/>
-            <w:r>
-              <w:rPr>
-                <w:rFonts w:ascii="BRH Malayalam Extra" w:hAnsi="BRH Malayalam Extra" w:cs="BRH Devanagari Extra"/>
-                <w:b/>
-                <w:color w:val="000000"/>
-                <w:sz w:val="32"/>
-                <w:szCs w:val="40"/>
-              </w:rPr>
-              <w:t>–</w:t>
-            </w:r>
-            <w:proofErr w:type="spellStart"/>
-            <w:r>
-              <w:rPr>
-                <w:rFonts w:ascii="BRH Devanagari Extra" w:hAnsi="BRH Devanagari Extra" w:cs="BRH Devanagari Extra"/>
-                <w:color w:val="000000"/>
-                <w:sz w:val="40"/>
-                <w:szCs w:val="40"/>
-              </w:rPr>
-              <w:t>UåÌiÉþ</w:t>
-            </w:r>
-            <w:proofErr w:type="spellEnd"/>
-            <w:r>
-              <w:rPr>
-                <w:rFonts w:ascii="BRH Devanagari Extra" w:hAnsi="BRH Devanagari Extra" w:cs="BRH Devanagari Extra"/>
-                <w:color w:val="000000"/>
-                <w:sz w:val="40"/>
-                <w:szCs w:val="40"/>
-              </w:rPr>
-              <w:t xml:space="preserve"> </w:t>
-            </w:r>
-            <w:proofErr w:type="spellStart"/>
-            <w:r>
-              <w:rPr>
-                <w:rFonts w:ascii="BRH Devanagari Extra" w:hAnsi="BRH Devanagari Extra" w:cs="BRH Devanagari Extra"/>
-                <w:color w:val="000000"/>
-                <w:sz w:val="40"/>
-                <w:szCs w:val="40"/>
-              </w:rPr>
-              <w:t>uÉËUuÉÉå</w:t>
-            </w:r>
-            <w:proofErr w:type="spellEnd"/>
-            <w:r>
-              <w:rPr>
-                <w:rFonts w:ascii="BRH Malayalam Extra" w:hAnsi="BRH Malayalam Extra" w:cs="BRH Devanagari Extra"/>
-                <w:b/>
-                <w:color w:val="000000"/>
-                <w:sz w:val="32"/>
-                <w:szCs w:val="40"/>
-              </w:rPr>
-              <w:t>–</w:t>
-            </w:r>
-            <w:proofErr w:type="spellStart"/>
-            <w:r>
-              <w:rPr>
-                <w:rFonts w:ascii="BRH Devanagari Extra" w:hAnsi="BRH Devanagari Extra" w:cs="BRH Devanagari Extra"/>
-                <w:color w:val="000000"/>
-                <w:sz w:val="40"/>
-                <w:szCs w:val="40"/>
-              </w:rPr>
-              <w:t>ÌuÉiÉç-iÉ</w:t>
-            </w:r>
-            <w:proofErr w:type="spellEnd"/>
-            <w:r>
-              <w:rPr>
-                <w:rFonts w:ascii="BRH Malayalam Extra" w:hAnsi="BRH Malayalam Extra" w:cs="BRH Devanagari Extra"/>
-                <w:b/>
-                <w:color w:val="000000"/>
-                <w:sz w:val="32"/>
-                <w:szCs w:val="40"/>
-              </w:rPr>
-              <w:t>–</w:t>
-            </w:r>
-            <w:r>
-              <w:rPr>
-                <w:rFonts w:ascii="BRH Devanagari Extra" w:hAnsi="BRH Devanagari Extra" w:cs="BRH Devanagari Extra"/>
-                <w:color w:val="000000"/>
-                <w:sz w:val="40"/>
-                <w:szCs w:val="40"/>
-              </w:rPr>
-              <w:t>UÉ</w:t>
-            </w:r>
-            <w:r>
-              <w:rPr>
-                <w:rFonts w:ascii="BRH Malayalam Extra" w:hAnsi="BRH Malayalam Extra" w:cs="BRH Devanagari Extra"/>
-                <w:b/>
-                <w:color w:val="000000"/>
-                <w:sz w:val="32"/>
-                <w:szCs w:val="40"/>
-              </w:rPr>
-              <w:t>–</w:t>
-            </w:r>
+              <w:t>lÉ</w:t>
+            </w:r>
+            <w:proofErr w:type="spellEnd"/>
+            <w:r>
+              <w:rPr>
+                <w:rFonts w:ascii="BRH Malayalam Extra" w:hAnsi="BRH Malayalam Extra" w:cs="BRH Devanagari Extra"/>
+                <w:b/>
+                <w:color w:val="000000"/>
+                <w:sz w:val="32"/>
+                <w:szCs w:val="40"/>
+              </w:rPr>
+              <w:t>–</w:t>
+            </w:r>
+            <w:r>
+              <w:rPr>
+                <w:rFonts w:ascii="BRH Devanagari Extra" w:hAnsi="BRH Devanagari Extra" w:cs="BRH Devanagari Extra"/>
+                <w:color w:val="000000"/>
+                <w:sz w:val="40"/>
+                <w:szCs w:val="40"/>
+              </w:rPr>
+              <w:t xml:space="preserve">È </w:t>
+            </w:r>
+            <w:proofErr w:type="spellStart"/>
+            <w:r>
+              <w:rPr>
+                <w:rFonts w:ascii="BRH Devanagari Extra" w:hAnsi="BRH Devanagari Extra" w:cs="BRH Devanagari Extra"/>
+                <w:color w:val="000000"/>
+                <w:sz w:val="40"/>
+                <w:szCs w:val="40"/>
+              </w:rPr>
+              <w:t>xÉ</w:t>
+            </w:r>
+            <w:proofErr w:type="spellEnd"/>
+            <w:r>
+              <w:rPr>
+                <w:rFonts w:ascii="BRH Malayalam Extra" w:hAnsi="BRH Malayalam Extra" w:cs="BRH Devanagari Extra"/>
+                <w:b/>
+                <w:color w:val="000000"/>
+                <w:sz w:val="32"/>
+                <w:szCs w:val="40"/>
+              </w:rPr>
+              <w:t>–</w:t>
+            </w:r>
+            <w:r>
+              <w:rPr>
+                <w:rFonts w:ascii="BRH Devanagari Extra" w:hAnsi="BRH Devanagari Extra" w:cs="BRH Devanagari Extra"/>
+                <w:color w:val="000000"/>
+                <w:sz w:val="36"/>
+                <w:szCs w:val="40"/>
+              </w:rPr>
+              <w:t>ò</w:t>
+            </w:r>
+            <w:r>
+              <w:rPr>
+                <w:rFonts w:ascii="BRH Malayalam Extra" w:hAnsi="BRH Malayalam Extra" w:cs="BRH Devanagari Extra"/>
+                <w:b/>
+                <w:color w:val="000000"/>
+                <w:sz w:val="32"/>
+                <w:szCs w:val="40"/>
+              </w:rPr>
+              <w:t>–</w:t>
+            </w:r>
+            <w:proofErr w:type="spellStart"/>
+            <w:r>
+              <w:rPr>
+                <w:rFonts w:ascii="BRH Devanagari Extra" w:hAnsi="BRH Devanagari Extra" w:cs="BRH Devanagari Extra"/>
+                <w:color w:val="000000"/>
+                <w:sz w:val="40"/>
+                <w:szCs w:val="40"/>
+              </w:rPr>
+              <w:t>xM×ü</w:t>
+            </w:r>
+            <w:proofErr w:type="spellEnd"/>
+            <w:r>
+              <w:rPr>
+                <w:rFonts w:ascii="BRH Malayalam Extra" w:hAnsi="BRH Malayalam Extra" w:cs="BRH Devanagari Extra"/>
+                <w:b/>
+                <w:color w:val="000000"/>
+                <w:sz w:val="32"/>
+                <w:szCs w:val="40"/>
+              </w:rPr>
+              <w:t>–</w:t>
+            </w:r>
+            <w:proofErr w:type="spellStart"/>
+            <w:r>
+              <w:rPr>
+                <w:rFonts w:ascii="BRH Devanagari Extra" w:hAnsi="BRH Devanagari Extra" w:cs="BRH Devanagari Extra"/>
+                <w:color w:val="000000"/>
+                <w:sz w:val="40"/>
+                <w:szCs w:val="40"/>
+              </w:rPr>
+              <w:t>iÉqÉç</w:t>
+            </w:r>
+            <w:proofErr w:type="spellEnd"/>
             <w:r>
               <w:rPr>
                 <w:rFonts w:ascii="BRH Devanagari Extra" w:hAnsi="BRH Devanagari Extra" w:cs="BRH Devanagari Extra"/>
@@ -1573,7 +4781,7 @@
               <w:autoSpaceDE w:val="0"/>
               <w:autoSpaceDN w:val="0"/>
               <w:adjustRightInd w:val="0"/>
-              <w:spacing w:before="0" w:line="240" w:lineRule="auto"/>
+              <w:spacing w:before="0" w:line="252" w:lineRule="auto"/>
               <w:rPr>
                 <w:rFonts w:ascii="BRH Devanagari Extra" w:hAnsi="BRH Devanagari Extra" w:cs="BRH Devanagari Extra"/>
                 <w:color w:val="000000"/>
@@ -1588,39 +4796,139 @@
                 <w:color w:val="000000"/>
                 <w:sz w:val="40"/>
                 <w:szCs w:val="40"/>
+              </w:rPr>
+              <w:t>xÉ</w:t>
+            </w:r>
+            <w:proofErr w:type="spellEnd"/>
+            <w:r>
+              <w:rPr>
+                <w:rFonts w:ascii="BRH Malayalam Extra" w:hAnsi="BRH Malayalam Extra" w:cs="BRH Devanagari Extra"/>
+                <w:b/>
+                <w:color w:val="000000"/>
+                <w:sz w:val="32"/>
+                <w:szCs w:val="40"/>
+              </w:rPr>
+              <w:t>–</w:t>
+            </w:r>
+            <w:r>
+              <w:rPr>
+                <w:rFonts w:ascii="BRH Devanagari Extra" w:hAnsi="BRH Devanagari Extra" w:cs="BRH Devanagari Extra"/>
+                <w:color w:val="000000"/>
+                <w:sz w:val="36"/>
+                <w:szCs w:val="40"/>
+              </w:rPr>
+              <w:t>ò</w:t>
+            </w:r>
+            <w:r>
+              <w:rPr>
+                <w:rFonts w:ascii="BRH Malayalam Extra" w:hAnsi="BRH Malayalam Extra" w:cs="BRH Devanagari Extra"/>
+                <w:b/>
+                <w:color w:val="000000"/>
+                <w:sz w:val="32"/>
+                <w:szCs w:val="40"/>
+              </w:rPr>
+              <w:t>–</w:t>
+            </w:r>
+            <w:proofErr w:type="spellStart"/>
+            <w:r>
+              <w:rPr>
+                <w:rFonts w:ascii="BRH Devanagari Extra" w:hAnsi="BRH Devanagari Extra" w:cs="BRH Devanagari Extra"/>
+                <w:color w:val="000000"/>
+                <w:sz w:val="40"/>
+                <w:szCs w:val="40"/>
+              </w:rPr>
+              <w:t>xM</w:t>
+            </w:r>
+            <w:proofErr w:type="spellEnd"/>
+            <w:r>
+              <w:rPr>
+                <w:rFonts w:ascii="BRH Devanagari Extra" w:hAnsi="BRH Devanagari Extra" w:cs="BRH Devanagari Extra"/>
+                <w:color w:val="000000"/>
+                <w:sz w:val="40"/>
+                <w:szCs w:val="40"/>
+              </w:rPr>
+              <w:t>×</w:t>
+            </w:r>
+            <w:r>
+              <w:rPr>
+                <w:rFonts w:ascii="BRH Malayalam Extra" w:hAnsi="BRH Malayalam Extra" w:cs="BRH Devanagari Extra"/>
+                <w:b/>
+                <w:color w:val="000000"/>
+                <w:sz w:val="32"/>
+                <w:szCs w:val="40"/>
+              </w:rPr>
+              <w:t>–</w:t>
+            </w:r>
+            <w:proofErr w:type="spellStart"/>
+            <w:r>
+              <w:rPr>
+                <w:rFonts w:ascii="BRH Devanagari Extra" w:hAnsi="BRH Devanagari Extra" w:cs="BRH Devanagari Extra"/>
+                <w:color w:val="000000"/>
+                <w:sz w:val="40"/>
+                <w:szCs w:val="40"/>
+              </w:rPr>
+              <w:t>üiÉÍqÉÌiÉþ</w:t>
+            </w:r>
+            <w:proofErr w:type="spellEnd"/>
+            <w:r>
+              <w:rPr>
+                <w:rFonts w:ascii="BRH Devanagari Extra" w:hAnsi="BRH Devanagari Extra" w:cs="BRH Devanagari Extra"/>
+                <w:color w:val="000000"/>
+                <w:sz w:val="40"/>
+                <w:szCs w:val="40"/>
+              </w:rPr>
+              <w:t xml:space="preserve"> </w:t>
+            </w:r>
+            <w:proofErr w:type="spellStart"/>
+            <w:r>
+              <w:rPr>
+                <w:rFonts w:ascii="BRH Devanagari Extra" w:hAnsi="BRH Devanagari Extra" w:cs="BRH Devanagari Extra"/>
+                <w:color w:val="000000"/>
+                <w:sz w:val="40"/>
+                <w:szCs w:val="40"/>
                 <w:highlight w:val="green"/>
               </w:rPr>
-              <w:t>A</w:t>
-            </w:r>
-            <w:r>
-              <w:rPr>
-                <w:rFonts w:ascii="BRH Devanagari Extra" w:hAnsi="BRH Devanagari Extra" w:cs="BRH Devanagari Extra"/>
-                <w:color w:val="000000"/>
-                <w:sz w:val="40"/>
-                <w:szCs w:val="40"/>
-              </w:rPr>
               <w:t>xÉ</w:t>
             </w:r>
-            <w:proofErr w:type="spellEnd"/>
-            <w:r>
-              <w:rPr>
-                <w:rFonts w:ascii="BRH Malayalam Extra" w:hAnsi="BRH Malayalam Extra" w:cs="BRH Devanagari Extra"/>
-                <w:b/>
-                <w:color w:val="000000"/>
-                <w:sz w:val="32"/>
-                <w:szCs w:val="40"/>
-              </w:rPr>
-              <w:t>–</w:t>
-            </w:r>
-            <w:proofErr w:type="spellStart"/>
-            <w:r>
-              <w:rPr>
-                <w:rFonts w:ascii="BRH Devanagari Extra" w:hAnsi="BRH Devanagari Extra" w:cs="BRH Devanagari Extra"/>
-                <w:color w:val="000000"/>
-                <w:sz w:val="40"/>
-                <w:szCs w:val="40"/>
-              </w:rPr>
-              <w:t>ÌSirÉxÉþiÉç</w:t>
+            <w:r>
+              <w:rPr>
+                <w:rFonts w:ascii="BRH Devanagari Extra" w:hAnsi="BRH Devanagari Extra" w:cs="BRH Devanagari Extra"/>
+                <w:color w:val="000000"/>
+                <w:sz w:val="36"/>
+                <w:szCs w:val="40"/>
+                <w:highlight w:val="green"/>
+              </w:rPr>
+              <w:t>ò</w:t>
+            </w:r>
+            <w:r>
+              <w:rPr>
+                <w:rFonts w:ascii="BRH Devanagari Extra" w:hAnsi="BRH Devanagari Extra" w:cs="BRH Devanagari Extra"/>
+                <w:color w:val="000000"/>
+                <w:sz w:val="40"/>
+                <w:szCs w:val="40"/>
+              </w:rPr>
+              <w:t>xM×ü</w:t>
+            </w:r>
+            <w:proofErr w:type="spellEnd"/>
+            <w:r>
+              <w:rPr>
+                <w:rFonts w:ascii="BRH Malayalam Extra" w:hAnsi="BRH Malayalam Extra" w:cs="BRH Devanagari Extra"/>
+                <w:b/>
+                <w:color w:val="000000"/>
+                <w:sz w:val="32"/>
+                <w:szCs w:val="40"/>
+              </w:rPr>
+              <w:t>–</w:t>
+            </w:r>
+            <w:proofErr w:type="spellStart"/>
+            <w:r>
+              <w:rPr>
+                <w:rFonts w:ascii="BRH Devanagari Extra" w:hAnsi="BRH Devanagari Extra" w:cs="BRH Devanagari Extra"/>
+                <w:color w:val="000000"/>
+                <w:sz w:val="40"/>
+                <w:szCs w:val="40"/>
+              </w:rPr>
+              <w:t>iÉqÉç</w:t>
             </w:r>
             <w:proofErr w:type="spellEnd"/>
             <w:r>
@@ -1637,11 +4945,11 @@
       </w:tr>
       <w:tr>
         <w:trPr>
-          <w:trHeight w:val="1687"/>
+          <w:trHeight w:val="1820"/>
         </w:trPr>
         <w:tc>
           <w:tcPr>
-            <w:tcW w:w="3339" w:type="dxa"/>
+            <w:tcW w:w="3764" w:type="dxa"/>
             <w:tcBorders>
               <w:top w:val="single" w:sz="4" w:space="0" w:color="000000"/>
               <w:left w:val="single" w:sz="4" w:space="0" w:color="000000"/>
@@ -1688,7 +4996,7 @@
                 <w:szCs w:val="32"/>
                 <w:lang w:val="en-IN" w:eastAsia="en-IN" w:bidi="ml-IN"/>
               </w:rPr>
-              <w:t>24</w:t>
+              <w:t>44</w:t>
             </w:r>
             <w:r>
               <w:rPr>
@@ -1710,7 +5018,7 @@
                 <w:szCs w:val="32"/>
                 <w:lang w:val="en-IN" w:eastAsia="en-IN" w:bidi="ml-IN"/>
               </w:rPr>
-              <w:t>1</w:t>
+              <w:t xml:space="preserve">3 </w:t>
             </w:r>
             <w:r>
               <w:rPr>
@@ -1748,6 +5056,7 @@
                 <w:rFonts w:cs="Arial"/>
                 <w:b/>
                 <w:bCs/>
+                <w:sz w:val="28"/>
                 <w:szCs w:val="36"/>
                 <w:lang w:bidi="ml-IN"/>
               </w:rPr>
@@ -1758,6 +5067,7 @@
                 <w:rFonts w:cs="Arial"/>
                 <w:b/>
                 <w:bCs/>
+                <w:sz w:val="28"/>
                 <w:szCs w:val="36"/>
                 <w:lang w:bidi="ml-IN"/>
               </w:rPr>
@@ -1769,6 +5079,7 @@
                 <w:rFonts w:cs="Arial"/>
                 <w:b/>
                 <w:bCs/>
+                <w:sz w:val="28"/>
                 <w:szCs w:val="36"/>
                 <w:lang w:bidi="ml-IN"/>
               </w:rPr>
@@ -1780,6 +5091,7 @@
                 <w:rFonts w:cs="Arial"/>
                 <w:b/>
                 <w:bCs/>
+                <w:sz w:val="28"/>
                 <w:szCs w:val="36"/>
                 <w:lang w:bidi="ml-IN"/>
               </w:rPr>
@@ -1791,20 +5103,11 @@
                 <w:rFonts w:cs="Arial"/>
                 <w:b/>
                 <w:bCs/>
-                <w:szCs w:val="36"/>
-                <w:lang w:bidi="ml-IN"/>
-              </w:rPr>
-              <w:t xml:space="preserve"> No. </w:t>
-            </w:r>
-            <w:r>
-              <w:rPr>
-                <w:rFonts w:cs="Arial"/>
-                <w:b/>
-                <w:bCs/>
-                <w:szCs w:val="36"/>
-                <w:lang w:bidi="ml-IN"/>
-              </w:rPr>
-              <w:t>20</w:t>
+                <w:sz w:val="28"/>
+                <w:szCs w:val="36"/>
+                <w:lang w:bidi="ml-IN"/>
+              </w:rPr>
+              <w:t xml:space="preserve"> No. - 5</w:t>
             </w:r>
           </w:p>
           <w:p>
@@ -1832,6 +5135,7 @@
                 <w:rFonts w:cs="Arial"/>
                 <w:b/>
                 <w:bCs/>
+                <w:sz w:val="28"/>
                 <w:szCs w:val="36"/>
                 <w:lang w:bidi="ml-IN"/>
               </w:rPr>
@@ -1843,1682 +5147,11 @@
                 <w:rFonts w:cs="Arial"/>
                 <w:b/>
                 <w:bCs/>
-                <w:szCs w:val="36"/>
-                <w:lang w:bidi="ml-IN"/>
-              </w:rPr>
-              <w:t xml:space="preserve"> No. </w:t>
-            </w:r>
-            <w:r>
-              <w:rPr>
-                <w:rFonts w:cs="Arial"/>
-                <w:b/>
-                <w:bCs/>
-                <w:szCs w:val="36"/>
-                <w:lang w:bidi="ml-IN"/>
-              </w:rPr>
-              <w:t>25</w:t>
-            </w:r>
-          </w:p>
-        </w:tc>
-        <w:tc>
-          <w:tcPr>
-            <w:tcW w:w="4962" w:type="dxa"/>
-            <w:tcBorders>
-              <w:top w:val="single" w:sz="4" w:space="0" w:color="000000"/>
-              <w:left w:val="single" w:sz="4" w:space="0" w:color="000000"/>
-              <w:bottom w:val="single" w:sz="4" w:space="0" w:color="000000"/>
-              <w:right w:val="single" w:sz="4" w:space="0" w:color="000000"/>
-            </w:tcBorders>
-          </w:tcPr>
-          <w:p>
-            <w:pPr>
-              <w:widowControl w:val="0"/>
-              <w:autoSpaceDE w:val="0"/>
-              <w:autoSpaceDN w:val="0"/>
-              <w:adjustRightInd w:val="0"/>
-              <w:spacing w:before="0" w:line="240" w:lineRule="auto"/>
-              <w:rPr>
-                <w:rFonts w:ascii="BRH Devanagari Extra" w:hAnsi="BRH Devanagari Extra" w:cs="BRH Devanagari Extra"/>
-                <w:color w:val="000000"/>
-                <w:sz w:val="40"/>
-                <w:szCs w:val="40"/>
-              </w:rPr>
-            </w:pPr>
-            <w:r>
-              <w:rPr>
-                <w:rFonts w:ascii="BRH Devanagari Extra" w:hAnsi="BRH Devanagari Extra" w:cs="BRH Devanagari Extra"/>
-                <w:color w:val="000000"/>
-                <w:sz w:val="40"/>
-                <w:szCs w:val="40"/>
-              </w:rPr>
-              <w:t>A</w:t>
-            </w:r>
-            <w:r>
-              <w:rPr>
-                <w:rFonts w:ascii="BRH Malayalam Extra" w:hAnsi="BRH Malayalam Extra" w:cs="BRH Devanagari Extra"/>
-                <w:b/>
-                <w:color w:val="000000"/>
-                <w:sz w:val="32"/>
-                <w:szCs w:val="40"/>
-              </w:rPr>
-              <w:t>–</w:t>
-            </w:r>
-            <w:proofErr w:type="spellStart"/>
-            <w:r>
-              <w:rPr>
-                <w:rFonts w:ascii="BRH Devanagari Extra" w:hAnsi="BRH Devanagari Extra" w:cs="BRH Devanagari Extra"/>
-                <w:color w:val="000000"/>
-                <w:sz w:val="40"/>
-                <w:szCs w:val="40"/>
-              </w:rPr>
-              <w:t>bÉzÉ</w:t>
-            </w:r>
-            <w:r>
-              <w:rPr>
-                <w:rFonts w:ascii="BRH Devanagari Extra" w:hAnsi="BRH Devanagari Extra" w:cs="BRH Devanagari Extra"/>
-                <w:color w:val="000000"/>
-                <w:sz w:val="36"/>
-                <w:szCs w:val="40"/>
-              </w:rPr>
-              <w:t>óè</w:t>
-            </w:r>
-            <w:r>
-              <w:rPr>
-                <w:rFonts w:ascii="BRH Devanagari Extra" w:hAnsi="BRH Devanagari Extra" w:cs="BRH Devanagari Extra"/>
-                <w:color w:val="000000"/>
-                <w:sz w:val="40"/>
-                <w:szCs w:val="40"/>
-              </w:rPr>
-              <w:t>þxÉ</w:t>
-            </w:r>
-            <w:proofErr w:type="spellEnd"/>
-            <w:r>
-              <w:rPr>
-                <w:rFonts w:ascii="BRH Devanagari Extra" w:hAnsi="BRH Devanagari Extra" w:cs="BRH Devanagari Extra"/>
-                <w:color w:val="000000"/>
-                <w:sz w:val="40"/>
-                <w:szCs w:val="40"/>
-              </w:rPr>
-              <w:t xml:space="preserve"> </w:t>
-            </w:r>
-            <w:proofErr w:type="spellStart"/>
-            <w:r>
-              <w:rPr>
-                <w:rFonts w:ascii="BRH Devanagari Extra" w:hAnsi="BRH Devanagari Extra" w:cs="BRH Devanagari Extra"/>
-                <w:color w:val="000000"/>
-                <w:sz w:val="40"/>
-                <w:szCs w:val="40"/>
-              </w:rPr>
-              <w:t>DzÉiÉ</w:t>
-            </w:r>
-            <w:proofErr w:type="spellEnd"/>
-            <w:r>
-              <w:rPr>
-                <w:rFonts w:ascii="BRH Devanagari Extra" w:hAnsi="BRH Devanagari Extra" w:cs="BRH Devanagari Extra"/>
-                <w:color w:val="000000"/>
-                <w:sz w:val="40"/>
-                <w:szCs w:val="40"/>
-              </w:rPr>
-              <w:t xml:space="preserve"> | </w:t>
-            </w:r>
-          </w:p>
-          <w:p>
-            <w:pPr>
-              <w:widowControl w:val="0"/>
-              <w:autoSpaceDE w:val="0"/>
-              <w:autoSpaceDN w:val="0"/>
-              <w:adjustRightInd w:val="0"/>
-              <w:spacing w:before="0" w:line="240" w:lineRule="auto"/>
-              <w:rPr>
-                <w:rFonts w:ascii="BRH Devanagari Extra" w:hAnsi="BRH Devanagari Extra" w:cs="BRH Devanagari Extra"/>
-                <w:color w:val="000000"/>
-                <w:sz w:val="40"/>
-                <w:szCs w:val="40"/>
-                <w:lang w:bidi="ml-IN"/>
-              </w:rPr>
-            </w:pPr>
-            <w:r>
-              <w:rPr>
-                <w:rFonts w:ascii="BRH Devanagari Extra" w:hAnsi="BRH Devanagari Extra" w:cs="BRH Devanagari Extra"/>
-                <w:color w:val="000000"/>
-                <w:sz w:val="40"/>
-                <w:szCs w:val="40"/>
-              </w:rPr>
-              <w:t>A</w:t>
-            </w:r>
-            <w:r>
-              <w:rPr>
-                <w:rFonts w:ascii="BRH Malayalam Extra" w:hAnsi="BRH Malayalam Extra" w:cs="BRH Devanagari Extra"/>
-                <w:b/>
-                <w:color w:val="000000"/>
-                <w:sz w:val="32"/>
-                <w:szCs w:val="40"/>
-              </w:rPr>
-              <w:t>–</w:t>
-            </w:r>
-            <w:proofErr w:type="spellStart"/>
-            <w:r>
-              <w:rPr>
-                <w:rFonts w:ascii="BRH Devanagari Extra" w:hAnsi="BRH Devanagari Extra" w:cs="BRH Devanagari Extra"/>
-                <w:color w:val="000000"/>
-                <w:sz w:val="40"/>
-                <w:szCs w:val="40"/>
-              </w:rPr>
-              <w:t>bÉzÉ</w:t>
-            </w:r>
-            <w:r>
-              <w:rPr>
-                <w:rFonts w:ascii="BRH Devanagari Extra" w:hAnsi="BRH Devanagari Extra" w:cs="BRH Devanagari Extra"/>
-                <w:color w:val="000000"/>
-                <w:sz w:val="36"/>
-                <w:szCs w:val="40"/>
-              </w:rPr>
-              <w:t>óè</w:t>
-            </w:r>
-            <w:r>
-              <w:rPr>
-                <w:rFonts w:ascii="BRH Devanagari Extra" w:hAnsi="BRH Devanagari Extra" w:cs="BRH Devanagari Extra"/>
-                <w:color w:val="000000"/>
-                <w:sz w:val="40"/>
-                <w:szCs w:val="40"/>
-              </w:rPr>
-              <w:t>þxÉ</w:t>
-            </w:r>
-            <w:proofErr w:type="spellEnd"/>
-            <w:r>
-              <w:rPr>
-                <w:rFonts w:ascii="BRH Malayalam Extra" w:hAnsi="BRH Malayalam Extra" w:cs="BRH Devanagari Extra"/>
-                <w:b/>
-                <w:color w:val="000000"/>
-                <w:sz w:val="32"/>
-                <w:szCs w:val="40"/>
-              </w:rPr>
-              <w:t>–</w:t>
-            </w:r>
-            <w:r>
-              <w:rPr>
-                <w:rFonts w:ascii="BRH Devanagari Extra" w:hAnsi="BRH Devanagari Extra" w:cs="BRH Devanagari Extra"/>
-                <w:color w:val="000000"/>
-                <w:sz w:val="40"/>
-                <w:szCs w:val="40"/>
-              </w:rPr>
-              <w:t xml:space="preserve"> </w:t>
-            </w:r>
-            <w:proofErr w:type="spellStart"/>
-            <w:r>
-              <w:rPr>
-                <w:rFonts w:ascii="BRH Devanagari Extra" w:hAnsi="BRH Devanagari Extra" w:cs="BRH Devanagari Extra"/>
-                <w:color w:val="000000"/>
-                <w:sz w:val="40"/>
-                <w:szCs w:val="40"/>
-              </w:rPr>
-              <w:t>CirÉ</w:t>
-            </w:r>
-            <w:proofErr w:type="spellEnd"/>
-            <w:r>
-              <w:rPr>
-                <w:rFonts w:ascii="BRH Malayalam Extra" w:hAnsi="BRH Malayalam Extra" w:cs="BRH Devanagari Extra"/>
-                <w:b/>
-                <w:color w:val="000000"/>
-                <w:sz w:val="32"/>
-                <w:szCs w:val="40"/>
-              </w:rPr>
-              <w:t>–</w:t>
-            </w:r>
-            <w:proofErr w:type="spellStart"/>
-            <w:r>
-              <w:rPr>
-                <w:rFonts w:ascii="BRH Devanagari Extra" w:hAnsi="BRH Devanagari Extra" w:cs="BRH Devanagari Extra"/>
-                <w:color w:val="000000"/>
-                <w:sz w:val="40"/>
-                <w:szCs w:val="40"/>
-              </w:rPr>
-              <w:t>bÉ</w:t>
-            </w:r>
-            <w:proofErr w:type="spellEnd"/>
-            <w:r>
-              <w:rPr>
-                <w:rFonts w:ascii="BRH Devanagari Extra" w:hAnsi="BRH Devanagari Extra" w:cs="BRH Devanagari Extra"/>
-                <w:color w:val="000000"/>
-                <w:sz w:val="40"/>
-                <w:szCs w:val="40"/>
-              </w:rPr>
-              <w:t xml:space="preserve"> - </w:t>
-            </w:r>
-            <w:proofErr w:type="spellStart"/>
-            <w:r>
-              <w:rPr>
-                <w:rFonts w:ascii="BRH Devanagari Extra" w:hAnsi="BRH Devanagari Extra" w:cs="BRH Devanagari Extra"/>
-                <w:color w:val="000000"/>
-                <w:sz w:val="40"/>
-                <w:szCs w:val="40"/>
-              </w:rPr>
-              <w:t>zÉ</w:t>
-            </w:r>
-            <w:proofErr w:type="spellEnd"/>
-            <w:r>
-              <w:rPr>
-                <w:rFonts w:ascii="BRH Malayalam Extra" w:hAnsi="BRH Malayalam Extra" w:cs="BRH Devanagari Extra"/>
-                <w:b/>
-                <w:color w:val="000000"/>
-                <w:sz w:val="32"/>
-                <w:szCs w:val="40"/>
-              </w:rPr>
-              <w:t>–</w:t>
-            </w:r>
-            <w:proofErr w:type="spellStart"/>
-            <w:r>
-              <w:rPr>
-                <w:rFonts w:ascii="BRH Devanagari Extra" w:hAnsi="BRH Devanagari Extra" w:cs="BRH Devanagari Extra"/>
-                <w:color w:val="000000"/>
-                <w:sz w:val="36"/>
-                <w:szCs w:val="40"/>
-              </w:rPr>
-              <w:t>óè</w:t>
-            </w:r>
-            <w:proofErr w:type="spellEnd"/>
-            <w:r>
-              <w:rPr>
-                <w:rFonts w:ascii="BRH Malayalam Extra" w:hAnsi="BRH Malayalam Extra" w:cs="BRH Devanagari Extra"/>
-                <w:b/>
-                <w:color w:val="000000"/>
-                <w:sz w:val="32"/>
-                <w:szCs w:val="40"/>
-              </w:rPr>
-              <w:t>–</w:t>
-            </w:r>
-            <w:proofErr w:type="spellStart"/>
-            <w:r>
-              <w:rPr>
-                <w:rFonts w:ascii="BRH Devanagari Extra" w:hAnsi="BRH Devanagari Extra" w:cs="BRH Devanagari Extra"/>
-                <w:color w:val="000000"/>
-                <w:sz w:val="40"/>
-                <w:szCs w:val="40"/>
-                <w:highlight w:val="yellow"/>
-              </w:rPr>
-              <w:t>xÉ</w:t>
-            </w:r>
-            <w:r>
-              <w:rPr>
-                <w:rFonts w:ascii="BRH Devanagari Extra" w:hAnsi="BRH Devanagari Extra" w:cs="BRH Devanagari Extra"/>
-                <w:color w:val="000000"/>
-                <w:sz w:val="40"/>
-                <w:szCs w:val="40"/>
-              </w:rPr>
-              <w:t>È</w:t>
-            </w:r>
-            <w:proofErr w:type="spellEnd"/>
-            <w:r>
-              <w:rPr>
-                <w:rFonts w:ascii="BRH Devanagari Extra" w:hAnsi="BRH Devanagari Extra" w:cs="BRH Devanagari Extra"/>
-                <w:color w:val="000000"/>
-                <w:sz w:val="40"/>
-                <w:szCs w:val="40"/>
-              </w:rPr>
-              <w:t xml:space="preserve"> | </w:t>
-            </w:r>
-          </w:p>
-        </w:tc>
-        <w:tc>
-          <w:tcPr>
-            <w:tcW w:w="5220" w:type="dxa"/>
-            <w:tcBorders>
-              <w:top w:val="single" w:sz="4" w:space="0" w:color="000000"/>
-              <w:left w:val="single" w:sz="4" w:space="0" w:color="000000"/>
-              <w:bottom w:val="single" w:sz="4" w:space="0" w:color="000000"/>
-              <w:right w:val="single" w:sz="4" w:space="0" w:color="000000"/>
-            </w:tcBorders>
-          </w:tcPr>
-          <w:p>
-            <w:pPr>
-              <w:widowControl w:val="0"/>
-              <w:autoSpaceDE w:val="0"/>
-              <w:autoSpaceDN w:val="0"/>
-              <w:adjustRightInd w:val="0"/>
-              <w:spacing w:before="0" w:line="240" w:lineRule="auto"/>
-              <w:rPr>
-                <w:rFonts w:ascii="BRH Devanagari Extra" w:hAnsi="BRH Devanagari Extra" w:cs="BRH Devanagari Extra"/>
-                <w:color w:val="000000"/>
-                <w:sz w:val="40"/>
-                <w:szCs w:val="40"/>
-              </w:rPr>
-            </w:pPr>
-            <w:r>
-              <w:rPr>
-                <w:rFonts w:ascii="BRH Devanagari Extra" w:hAnsi="BRH Devanagari Extra" w:cs="BRH Devanagari Extra"/>
-                <w:color w:val="000000"/>
-                <w:sz w:val="40"/>
-                <w:szCs w:val="40"/>
-              </w:rPr>
-              <w:t>A</w:t>
-            </w:r>
-            <w:r>
-              <w:rPr>
-                <w:rFonts w:ascii="BRH Malayalam Extra" w:hAnsi="BRH Malayalam Extra" w:cs="BRH Devanagari Extra"/>
-                <w:b/>
-                <w:color w:val="000000"/>
-                <w:sz w:val="32"/>
-                <w:szCs w:val="40"/>
-              </w:rPr>
-              <w:t>–</w:t>
-            </w:r>
-            <w:proofErr w:type="spellStart"/>
-            <w:r>
-              <w:rPr>
-                <w:rFonts w:ascii="BRH Devanagari Extra" w:hAnsi="BRH Devanagari Extra" w:cs="BRH Devanagari Extra"/>
-                <w:color w:val="000000"/>
-                <w:sz w:val="40"/>
-                <w:szCs w:val="40"/>
-              </w:rPr>
-              <w:t>bÉzÉ</w:t>
-            </w:r>
-            <w:r>
-              <w:rPr>
-                <w:rFonts w:ascii="BRH Devanagari Extra" w:hAnsi="BRH Devanagari Extra" w:cs="BRH Devanagari Extra"/>
-                <w:color w:val="000000"/>
-                <w:sz w:val="36"/>
-                <w:szCs w:val="40"/>
-              </w:rPr>
-              <w:t>óè</w:t>
-            </w:r>
-            <w:r>
-              <w:rPr>
-                <w:rFonts w:ascii="BRH Devanagari Extra" w:hAnsi="BRH Devanagari Extra" w:cs="BRH Devanagari Extra"/>
-                <w:color w:val="000000"/>
-                <w:sz w:val="40"/>
-                <w:szCs w:val="40"/>
-              </w:rPr>
-              <w:t>þxÉ</w:t>
-            </w:r>
-            <w:proofErr w:type="spellEnd"/>
-            <w:r>
-              <w:rPr>
-                <w:rFonts w:ascii="BRH Devanagari Extra" w:hAnsi="BRH Devanagari Extra" w:cs="BRH Devanagari Extra"/>
-                <w:color w:val="000000"/>
-                <w:sz w:val="40"/>
-                <w:szCs w:val="40"/>
-              </w:rPr>
-              <w:t xml:space="preserve"> </w:t>
-            </w:r>
-            <w:proofErr w:type="spellStart"/>
-            <w:r>
-              <w:rPr>
-                <w:rFonts w:ascii="BRH Devanagari Extra" w:hAnsi="BRH Devanagari Extra" w:cs="BRH Devanagari Extra"/>
-                <w:color w:val="000000"/>
-                <w:sz w:val="40"/>
-                <w:szCs w:val="40"/>
-              </w:rPr>
-              <w:t>DzÉiÉ</w:t>
-            </w:r>
-            <w:proofErr w:type="spellEnd"/>
-            <w:r>
-              <w:rPr>
-                <w:rFonts w:ascii="BRH Devanagari Extra" w:hAnsi="BRH Devanagari Extra" w:cs="BRH Devanagari Extra"/>
-                <w:color w:val="000000"/>
-                <w:sz w:val="40"/>
-                <w:szCs w:val="40"/>
-              </w:rPr>
-              <w:t xml:space="preserve"> | </w:t>
-            </w:r>
-          </w:p>
-          <w:p>
-            <w:pPr>
-              <w:widowControl w:val="0"/>
-              <w:autoSpaceDE w:val="0"/>
-              <w:autoSpaceDN w:val="0"/>
-              <w:adjustRightInd w:val="0"/>
-              <w:spacing w:before="0" w:line="240" w:lineRule="auto"/>
-              <w:rPr>
-                <w:rFonts w:ascii="BRH Devanagari Extra" w:hAnsi="BRH Devanagari Extra" w:cs="BRH Devanagari Extra"/>
-                <w:color w:val="000000"/>
-                <w:sz w:val="40"/>
-                <w:szCs w:val="40"/>
-                <w:lang w:bidi="ml-IN"/>
-              </w:rPr>
-            </w:pPr>
-            <w:r>
-              <w:rPr>
-                <w:rFonts w:ascii="BRH Devanagari Extra" w:hAnsi="BRH Devanagari Extra" w:cs="BRH Devanagari Extra"/>
-                <w:color w:val="000000"/>
-                <w:sz w:val="40"/>
-                <w:szCs w:val="40"/>
-              </w:rPr>
-              <w:t>A</w:t>
-            </w:r>
-            <w:r>
-              <w:rPr>
-                <w:rFonts w:ascii="BRH Malayalam Extra" w:hAnsi="BRH Malayalam Extra" w:cs="BRH Devanagari Extra"/>
-                <w:b/>
-                <w:color w:val="000000"/>
-                <w:sz w:val="32"/>
-                <w:szCs w:val="40"/>
-              </w:rPr>
-              <w:t>–</w:t>
-            </w:r>
-            <w:proofErr w:type="spellStart"/>
-            <w:r>
-              <w:rPr>
-                <w:rFonts w:ascii="BRH Devanagari Extra" w:hAnsi="BRH Devanagari Extra" w:cs="BRH Devanagari Extra"/>
-                <w:color w:val="000000"/>
-                <w:sz w:val="40"/>
-                <w:szCs w:val="40"/>
-              </w:rPr>
-              <w:t>bÉzÉ</w:t>
-            </w:r>
-            <w:r>
-              <w:rPr>
-                <w:rFonts w:ascii="BRH Devanagari Extra" w:hAnsi="BRH Devanagari Extra" w:cs="BRH Devanagari Extra"/>
-                <w:color w:val="000000"/>
-                <w:sz w:val="36"/>
-                <w:szCs w:val="40"/>
-              </w:rPr>
-              <w:t>óè</w:t>
-            </w:r>
-            <w:r>
-              <w:rPr>
-                <w:rFonts w:ascii="BRH Devanagari Extra" w:hAnsi="BRH Devanagari Extra" w:cs="BRH Devanagari Extra"/>
-                <w:color w:val="000000"/>
-                <w:sz w:val="40"/>
-                <w:szCs w:val="40"/>
-              </w:rPr>
-              <w:t>þxÉ</w:t>
-            </w:r>
-            <w:proofErr w:type="spellEnd"/>
-            <w:r>
-              <w:rPr>
-                <w:rFonts w:ascii="BRH Malayalam Extra" w:hAnsi="BRH Malayalam Extra" w:cs="BRH Devanagari Extra"/>
-                <w:b/>
-                <w:color w:val="000000"/>
-                <w:sz w:val="32"/>
-                <w:szCs w:val="40"/>
-              </w:rPr>
-              <w:t>–</w:t>
-            </w:r>
-            <w:r>
-              <w:rPr>
-                <w:rFonts w:ascii="BRH Devanagari Extra" w:hAnsi="BRH Devanagari Extra" w:cs="BRH Devanagari Extra"/>
-                <w:color w:val="000000"/>
-                <w:sz w:val="40"/>
-                <w:szCs w:val="40"/>
-              </w:rPr>
-              <w:t xml:space="preserve"> </w:t>
-            </w:r>
-            <w:proofErr w:type="spellStart"/>
-            <w:r>
-              <w:rPr>
-                <w:rFonts w:ascii="BRH Devanagari Extra" w:hAnsi="BRH Devanagari Extra" w:cs="BRH Devanagari Extra"/>
-                <w:color w:val="000000"/>
-                <w:sz w:val="40"/>
-                <w:szCs w:val="40"/>
-              </w:rPr>
-              <w:t>CirÉ</w:t>
-            </w:r>
-            <w:proofErr w:type="spellEnd"/>
-            <w:r>
-              <w:rPr>
-                <w:rFonts w:ascii="BRH Malayalam Extra" w:hAnsi="BRH Malayalam Extra" w:cs="BRH Devanagari Extra"/>
-                <w:b/>
-                <w:color w:val="000000"/>
-                <w:sz w:val="32"/>
-                <w:szCs w:val="40"/>
-              </w:rPr>
-              <w:t>–</w:t>
-            </w:r>
-            <w:proofErr w:type="spellStart"/>
-            <w:r>
-              <w:rPr>
-                <w:rFonts w:ascii="BRH Devanagari Extra" w:hAnsi="BRH Devanagari Extra" w:cs="BRH Devanagari Extra"/>
-                <w:color w:val="000000"/>
-                <w:sz w:val="40"/>
-                <w:szCs w:val="40"/>
-              </w:rPr>
-              <w:t>bÉ</w:t>
-            </w:r>
-            <w:proofErr w:type="spellEnd"/>
-            <w:r>
-              <w:rPr>
-                <w:rFonts w:ascii="BRH Devanagari Extra" w:hAnsi="BRH Devanagari Extra" w:cs="BRH Devanagari Extra"/>
-                <w:color w:val="000000"/>
-                <w:sz w:val="40"/>
-                <w:szCs w:val="40"/>
-              </w:rPr>
-              <w:t xml:space="preserve"> - </w:t>
-            </w:r>
-            <w:proofErr w:type="spellStart"/>
-            <w:r>
-              <w:rPr>
-                <w:rFonts w:ascii="BRH Devanagari Extra" w:hAnsi="BRH Devanagari Extra" w:cs="BRH Devanagari Extra"/>
-                <w:color w:val="000000"/>
-                <w:sz w:val="40"/>
-                <w:szCs w:val="40"/>
-              </w:rPr>
-              <w:t>zÉ</w:t>
-            </w:r>
-            <w:proofErr w:type="spellEnd"/>
-            <w:r>
-              <w:rPr>
-                <w:rFonts w:ascii="BRH Malayalam Extra" w:hAnsi="BRH Malayalam Extra" w:cs="BRH Devanagari Extra"/>
-                <w:b/>
-                <w:color w:val="000000"/>
-                <w:sz w:val="32"/>
-                <w:szCs w:val="40"/>
-              </w:rPr>
-              <w:t>–</w:t>
-            </w:r>
-            <w:proofErr w:type="spellStart"/>
-            <w:r>
-              <w:rPr>
-                <w:rFonts w:ascii="BRH Devanagari Extra" w:hAnsi="BRH Devanagari Extra" w:cs="BRH Devanagari Extra"/>
-                <w:color w:val="000000"/>
-                <w:sz w:val="36"/>
-                <w:szCs w:val="40"/>
-              </w:rPr>
-              <w:t>óè</w:t>
-            </w:r>
-            <w:proofErr w:type="spellEnd"/>
-            <w:r>
-              <w:rPr>
-                <w:rFonts w:ascii="BRH Malayalam Extra" w:hAnsi="BRH Malayalam Extra" w:cs="BRH Devanagari Extra"/>
-                <w:b/>
-                <w:color w:val="000000"/>
-                <w:sz w:val="32"/>
-                <w:szCs w:val="40"/>
-              </w:rPr>
-              <w:t>–</w:t>
-            </w:r>
-            <w:proofErr w:type="spellStart"/>
-            <w:r>
-              <w:rPr>
-                <w:rFonts w:ascii="BRH Devanagari Extra" w:hAnsi="BRH Devanagari Extra" w:cs="BRH Devanagari Extra"/>
-                <w:color w:val="000000"/>
-                <w:sz w:val="40"/>
-                <w:szCs w:val="40"/>
-                <w:highlight w:val="green"/>
-              </w:rPr>
-              <w:t>xÉ</w:t>
-            </w:r>
-            <w:proofErr w:type="spellEnd"/>
-            <w:r>
-              <w:rPr>
-                <w:rFonts w:ascii="BRH Malayalam Extra" w:hAnsi="BRH Malayalam Extra" w:cs="BRH Devanagari Extra"/>
-                <w:b/>
-                <w:color w:val="000000"/>
-                <w:sz w:val="32"/>
-                <w:szCs w:val="40"/>
-              </w:rPr>
-              <w:t>–</w:t>
-            </w:r>
-            <w:r>
-              <w:rPr>
-                <w:rFonts w:ascii="BRH Devanagari Extra" w:hAnsi="BRH Devanagari Extra" w:cs="BRH Devanagari Extra"/>
-                <w:color w:val="000000"/>
-                <w:sz w:val="40"/>
-                <w:szCs w:val="40"/>
-              </w:rPr>
-              <w:t>È</w:t>
-            </w:r>
-            <w:r>
-              <w:rPr>
-                <w:rFonts w:ascii="BRH Devanagari Extra" w:hAnsi="BRH Devanagari Extra" w:cs="BRH Devanagari Extra"/>
-                <w:color w:val="000000"/>
-                <w:sz w:val="40"/>
-                <w:szCs w:val="40"/>
-              </w:rPr>
-              <w:t xml:space="preserve"> |</w:t>
-            </w:r>
-          </w:p>
-        </w:tc>
-      </w:tr>
-      <w:tr>
-        <w:trPr>
-          <w:trHeight w:val="1697"/>
-        </w:trPr>
-        <w:tc>
-          <w:tcPr>
-            <w:tcW w:w="3339" w:type="dxa"/>
-            <w:tcBorders>
-              <w:top w:val="single" w:sz="4" w:space="0" w:color="000000"/>
-              <w:left w:val="single" w:sz="4" w:space="0" w:color="000000"/>
-              <w:bottom w:val="single" w:sz="4" w:space="0" w:color="000000"/>
-              <w:right w:val="single" w:sz="4" w:space="0" w:color="000000"/>
-            </w:tcBorders>
-          </w:tcPr>
-          <w:p>
-            <w:pPr>
-              <w:widowControl w:val="0"/>
-              <w:tabs>
-                <w:tab w:val="left" w:pos="993"/>
-              </w:tabs>
-              <w:autoSpaceDE w:val="0"/>
-              <w:autoSpaceDN w:val="0"/>
-              <w:adjustRightInd w:val="0"/>
-              <w:spacing w:before="0" w:line="240" w:lineRule="auto"/>
-              <w:rPr>
-                <w:rFonts w:eastAsia="Times New Roman" w:cs="Arial"/>
-                <w:b/>
-                <w:color w:val="000000"/>
-                <w:sz w:val="28"/>
-                <w:szCs w:val="32"/>
-                <w:lang w:val="en-IN" w:eastAsia="en-IN" w:bidi="ml-IN"/>
-              </w:rPr>
-            </w:pPr>
-            <w:r>
-              <w:rPr>
-                <w:rFonts w:eastAsia="Times New Roman" w:cs="Arial"/>
-                <w:b/>
-                <w:color w:val="000000"/>
-                <w:sz w:val="28"/>
-                <w:szCs w:val="32"/>
-                <w:lang w:val="en-IN" w:eastAsia="en-IN" w:bidi="ml-IN"/>
-              </w:rPr>
-              <w:t>T.S.1.4.</w:t>
-            </w:r>
-            <w:r>
-              <w:rPr>
-                <w:rFonts w:eastAsia="Times New Roman" w:cs="Arial"/>
-                <w:b/>
-                <w:color w:val="000000"/>
-                <w:sz w:val="28"/>
-                <w:szCs w:val="32"/>
-                <w:lang w:val="en-IN" w:eastAsia="en-IN" w:bidi="ml-IN"/>
-              </w:rPr>
-              <w:t>43</w:t>
-            </w:r>
-            <w:r>
-              <w:rPr>
-                <w:rFonts w:eastAsia="Times New Roman" w:cs="Arial"/>
-                <w:b/>
-                <w:color w:val="000000"/>
-                <w:sz w:val="28"/>
-                <w:szCs w:val="32"/>
-                <w:lang w:val="en-IN" w:eastAsia="en-IN" w:bidi="ml-IN"/>
-              </w:rPr>
-              <w:t>.</w:t>
-            </w:r>
-            <w:r>
-              <w:rPr>
-                <w:rFonts w:eastAsia="Times New Roman" w:cs="Arial"/>
-                <w:b/>
-                <w:color w:val="000000"/>
-                <w:sz w:val="28"/>
-                <w:szCs w:val="32"/>
-                <w:lang w:val="en-IN" w:eastAsia="en-IN" w:bidi="ml-IN"/>
-              </w:rPr>
-              <w:t>2</w:t>
-            </w:r>
-            <w:r>
-              <w:rPr>
-                <w:rFonts w:eastAsia="Times New Roman" w:cs="Arial"/>
-                <w:b/>
-                <w:color w:val="000000"/>
-                <w:sz w:val="28"/>
-                <w:szCs w:val="32"/>
-                <w:lang w:val="en-IN" w:eastAsia="en-IN" w:bidi="ml-IN"/>
-              </w:rPr>
-              <w:t xml:space="preserve">- </w:t>
-            </w:r>
-            <w:proofErr w:type="spellStart"/>
-            <w:r>
-              <w:rPr>
-                <w:rFonts w:eastAsia="Times New Roman" w:cs="Arial"/>
-                <w:b/>
-                <w:color w:val="000000"/>
-                <w:sz w:val="28"/>
-                <w:szCs w:val="32"/>
-                <w:lang w:val="en-IN" w:eastAsia="en-IN" w:bidi="ml-IN"/>
-              </w:rPr>
-              <w:t>Kramam</w:t>
-            </w:r>
-            <w:proofErr w:type="spellEnd"/>
-          </w:p>
-          <w:p>
-            <w:pPr>
-              <w:widowControl w:val="0"/>
-              <w:autoSpaceDE w:val="0"/>
-              <w:autoSpaceDN w:val="0"/>
-              <w:adjustRightInd w:val="0"/>
-              <w:spacing w:before="0" w:line="240" w:lineRule="auto"/>
-              <w:rPr>
-                <w:rFonts w:cs="Arial"/>
-                <w:b/>
-                <w:bCs/>
-                <w:szCs w:val="36"/>
-                <w:lang w:bidi="ml-IN"/>
-              </w:rPr>
-            </w:pPr>
-            <w:proofErr w:type="spellStart"/>
-            <w:r>
-              <w:rPr>
-                <w:rFonts w:cs="Arial"/>
-                <w:b/>
-                <w:bCs/>
-                <w:szCs w:val="36"/>
-                <w:lang w:bidi="ml-IN"/>
-              </w:rPr>
-              <w:t>Krama</w:t>
-            </w:r>
-            <w:proofErr w:type="spellEnd"/>
-            <w:r>
-              <w:rPr>
-                <w:rFonts w:cs="Arial"/>
-                <w:b/>
-                <w:bCs/>
-                <w:szCs w:val="36"/>
-                <w:lang w:bidi="ml-IN"/>
-              </w:rPr>
-              <w:t xml:space="preserve"> </w:t>
-            </w:r>
-            <w:proofErr w:type="spellStart"/>
-            <w:r>
-              <w:rPr>
-                <w:rFonts w:cs="Arial"/>
-                <w:b/>
-                <w:bCs/>
-                <w:szCs w:val="36"/>
-                <w:lang w:bidi="ml-IN"/>
-              </w:rPr>
-              <w:t>Vaakyam</w:t>
-            </w:r>
-            <w:proofErr w:type="spellEnd"/>
-            <w:r>
-              <w:rPr>
-                <w:rFonts w:cs="Arial"/>
-                <w:b/>
-                <w:bCs/>
-                <w:szCs w:val="36"/>
-                <w:lang w:bidi="ml-IN"/>
-              </w:rPr>
-              <w:t xml:space="preserve"> No. </w:t>
-            </w:r>
-            <w:r>
-              <w:rPr>
-                <w:rFonts w:cs="Arial"/>
-                <w:b/>
-                <w:bCs/>
-                <w:szCs w:val="36"/>
-                <w:lang w:bidi="ml-IN"/>
-              </w:rPr>
-              <w:t>- 81</w:t>
-            </w:r>
-          </w:p>
-          <w:p>
-            <w:pPr>
-              <w:widowControl w:val="0"/>
-              <w:tabs>
-                <w:tab w:val="left" w:pos="993"/>
-              </w:tabs>
-              <w:autoSpaceDE w:val="0"/>
-              <w:autoSpaceDN w:val="0"/>
-              <w:adjustRightInd w:val="0"/>
-              <w:spacing w:before="0" w:line="240" w:lineRule="auto"/>
-              <w:rPr>
-                <w:rFonts w:eastAsia="Times New Roman" w:cs="Arial"/>
-                <w:b/>
-                <w:color w:val="000000"/>
-                <w:sz w:val="32"/>
-                <w:szCs w:val="32"/>
-                <w:lang w:val="en-IN" w:eastAsia="en-IN" w:bidi="ml-IN"/>
-              </w:rPr>
-            </w:pPr>
-            <w:proofErr w:type="spellStart"/>
-            <w:r>
-              <w:rPr>
-                <w:rFonts w:cs="Arial"/>
-                <w:b/>
-                <w:bCs/>
-                <w:szCs w:val="36"/>
-                <w:lang w:bidi="ml-IN"/>
-              </w:rPr>
-              <w:t>Panchaati</w:t>
-            </w:r>
-            <w:proofErr w:type="spellEnd"/>
-            <w:r>
-              <w:rPr>
-                <w:rFonts w:cs="Arial"/>
-                <w:b/>
-                <w:bCs/>
-                <w:szCs w:val="36"/>
-                <w:lang w:bidi="ml-IN"/>
-              </w:rPr>
-              <w:t xml:space="preserve"> No. </w:t>
-            </w:r>
-            <w:r>
-              <w:rPr>
-                <w:rFonts w:cs="Arial"/>
-                <w:b/>
-                <w:bCs/>
-                <w:szCs w:val="36"/>
-                <w:lang w:bidi="ml-IN"/>
-              </w:rPr>
-              <w:t>- 45</w:t>
-            </w:r>
-          </w:p>
-        </w:tc>
-        <w:tc>
-          <w:tcPr>
-            <w:tcW w:w="4962" w:type="dxa"/>
-            <w:tcBorders>
-              <w:top w:val="single" w:sz="4" w:space="0" w:color="000000"/>
-              <w:left w:val="single" w:sz="4" w:space="0" w:color="000000"/>
-              <w:bottom w:val="single" w:sz="4" w:space="0" w:color="000000"/>
-              <w:right w:val="single" w:sz="4" w:space="0" w:color="000000"/>
-            </w:tcBorders>
-          </w:tcPr>
-          <w:p>
-            <w:pPr>
-              <w:widowControl w:val="0"/>
-              <w:autoSpaceDE w:val="0"/>
-              <w:autoSpaceDN w:val="0"/>
-              <w:adjustRightInd w:val="0"/>
-              <w:spacing w:before="0" w:line="240" w:lineRule="auto"/>
-              <w:rPr>
-                <w:rFonts w:ascii="BRH Devanagari Extra" w:hAnsi="BRH Devanagari Extra" w:cs="BRH Devanagari Extra"/>
-                <w:color w:val="000000"/>
-                <w:sz w:val="40"/>
-                <w:szCs w:val="40"/>
-                <w:lang w:bidi="ml-IN"/>
-              </w:rPr>
-            </w:pPr>
-            <w:proofErr w:type="spellStart"/>
-            <w:r>
-              <w:rPr>
-                <w:rFonts w:ascii="BRH Devanagari Extra" w:hAnsi="BRH Devanagari Extra" w:cs="BRH Devanagari Extra"/>
-                <w:color w:val="000000"/>
-                <w:sz w:val="40"/>
-                <w:szCs w:val="40"/>
-              </w:rPr>
-              <w:t>lÉ</w:t>
-            </w:r>
-            <w:proofErr w:type="spellEnd"/>
-            <w:r>
-              <w:rPr>
-                <w:rFonts w:ascii="BRH Malayalam Extra" w:hAnsi="BRH Malayalam Extra" w:cs="BRH Devanagari Extra"/>
-                <w:b/>
-                <w:color w:val="000000"/>
-                <w:sz w:val="32"/>
-                <w:szCs w:val="40"/>
-              </w:rPr>
-              <w:t>–</w:t>
-            </w:r>
-            <w:r>
-              <w:rPr>
-                <w:rFonts w:ascii="BRH Devanagari Extra" w:hAnsi="BRH Devanagari Extra" w:cs="BRH Devanagari Extra"/>
-                <w:color w:val="000000"/>
-                <w:sz w:val="40"/>
-                <w:szCs w:val="40"/>
-              </w:rPr>
-              <w:t xml:space="preserve">È </w:t>
-            </w:r>
-            <w:proofErr w:type="spellStart"/>
-            <w:r>
-              <w:rPr>
-                <w:rFonts w:ascii="BRH Devanagari Extra" w:hAnsi="BRH Devanagari Extra" w:cs="BRH Devanagari Extra"/>
-                <w:color w:val="000000"/>
-                <w:sz w:val="40"/>
-                <w:szCs w:val="40"/>
-              </w:rPr>
-              <w:t>xÉ</w:t>
-            </w:r>
-            <w:proofErr w:type="spellEnd"/>
-            <w:r>
-              <w:rPr>
-                <w:rFonts w:ascii="BRH Malayalam Extra" w:hAnsi="BRH Malayalam Extra" w:cs="BRH Devanagari Extra"/>
-                <w:b/>
-                <w:color w:val="000000"/>
-                <w:sz w:val="32"/>
-                <w:szCs w:val="40"/>
-              </w:rPr>
-              <w:t>–</w:t>
-            </w:r>
-            <w:r>
-              <w:rPr>
-                <w:rFonts w:ascii="BRH Devanagari Extra" w:hAnsi="BRH Devanagari Extra" w:cs="BRH Devanagari Extra"/>
-                <w:color w:val="000000"/>
-                <w:sz w:val="36"/>
-                <w:szCs w:val="40"/>
-              </w:rPr>
-              <w:t>ò</w:t>
-            </w:r>
-            <w:r>
-              <w:rPr>
-                <w:rFonts w:ascii="BRH Malayalam Extra" w:hAnsi="BRH Malayalam Extra" w:cs="BRH Devanagari Extra"/>
-                <w:b/>
-                <w:color w:val="000000"/>
-                <w:sz w:val="32"/>
-                <w:szCs w:val="40"/>
-              </w:rPr>
-              <w:t>–</w:t>
-            </w:r>
-            <w:proofErr w:type="spellStart"/>
-            <w:r>
-              <w:rPr>
-                <w:rFonts w:ascii="BRH Devanagari Extra" w:hAnsi="BRH Devanagari Extra" w:cs="BRH Devanagari Extra"/>
-                <w:color w:val="000000"/>
-                <w:sz w:val="40"/>
-                <w:szCs w:val="40"/>
-              </w:rPr>
-              <w:t>xM×ü</w:t>
-            </w:r>
-            <w:proofErr w:type="spellEnd"/>
-            <w:r>
-              <w:rPr>
-                <w:rFonts w:ascii="BRH Malayalam Extra" w:hAnsi="BRH Malayalam Extra" w:cs="BRH Devanagari Extra"/>
-                <w:b/>
-                <w:color w:val="000000"/>
-                <w:sz w:val="32"/>
-                <w:szCs w:val="40"/>
-              </w:rPr>
-              <w:t>–</w:t>
-            </w:r>
-            <w:proofErr w:type="spellStart"/>
-            <w:r>
-              <w:rPr>
-                <w:rFonts w:ascii="BRH Devanagari Extra" w:hAnsi="BRH Devanagari Extra" w:cs="BRH Devanagari Extra"/>
-                <w:color w:val="000000"/>
-                <w:sz w:val="40"/>
-                <w:szCs w:val="40"/>
-              </w:rPr>
-              <w:t>iÉqÉç</w:t>
-            </w:r>
-            <w:proofErr w:type="spellEnd"/>
-            <w:r>
-              <w:rPr>
-                <w:rFonts w:ascii="BRH Devanagari Extra" w:hAnsi="BRH Devanagari Extra" w:cs="BRH Devanagari Extra"/>
-                <w:color w:val="000000"/>
-                <w:sz w:val="40"/>
-                <w:szCs w:val="40"/>
-              </w:rPr>
-              <w:t xml:space="preserve"> | </w:t>
-            </w:r>
-            <w:proofErr w:type="spellStart"/>
-            <w:r>
-              <w:rPr>
-                <w:rFonts w:ascii="BRH Devanagari Extra" w:hAnsi="BRH Devanagari Extra" w:cs="BRH Devanagari Extra"/>
-                <w:color w:val="000000"/>
-                <w:sz w:val="40"/>
-                <w:szCs w:val="40"/>
-              </w:rPr>
-              <w:t>xÉ</w:t>
-            </w:r>
-            <w:proofErr w:type="spellEnd"/>
-            <w:r>
-              <w:rPr>
-                <w:rFonts w:ascii="BRH Malayalam Extra" w:hAnsi="BRH Malayalam Extra" w:cs="BRH Devanagari Extra"/>
-                <w:b/>
-                <w:color w:val="000000"/>
-                <w:sz w:val="32"/>
-                <w:szCs w:val="40"/>
-              </w:rPr>
-              <w:t>–</w:t>
-            </w:r>
-            <w:r>
-              <w:rPr>
-                <w:rFonts w:ascii="BRH Devanagari Extra" w:hAnsi="BRH Devanagari Extra" w:cs="BRH Devanagari Extra"/>
-                <w:color w:val="000000"/>
-                <w:sz w:val="36"/>
-                <w:szCs w:val="40"/>
-              </w:rPr>
-              <w:t>ò</w:t>
-            </w:r>
-            <w:r>
-              <w:rPr>
-                <w:rFonts w:ascii="BRH Malayalam Extra" w:hAnsi="BRH Malayalam Extra" w:cs="BRH Devanagari Extra"/>
-                <w:b/>
-                <w:color w:val="000000"/>
-                <w:sz w:val="32"/>
-                <w:szCs w:val="40"/>
-              </w:rPr>
-              <w:t>–</w:t>
-            </w:r>
-            <w:proofErr w:type="spellStart"/>
-            <w:r>
-              <w:rPr>
-                <w:rFonts w:ascii="BRH Devanagari Extra" w:hAnsi="BRH Devanagari Extra" w:cs="BRH Devanagari Extra"/>
-                <w:color w:val="000000"/>
-                <w:sz w:val="40"/>
-                <w:szCs w:val="40"/>
-              </w:rPr>
-              <w:t>xM</w:t>
-            </w:r>
-            <w:proofErr w:type="spellEnd"/>
-            <w:r>
-              <w:rPr>
-                <w:rFonts w:ascii="BRH Devanagari Extra" w:hAnsi="BRH Devanagari Extra" w:cs="BRH Devanagari Extra"/>
-                <w:color w:val="000000"/>
-                <w:sz w:val="40"/>
-                <w:szCs w:val="40"/>
-              </w:rPr>
-              <w:t>×</w:t>
-            </w:r>
-            <w:r>
-              <w:rPr>
-                <w:rFonts w:ascii="BRH Malayalam Extra" w:hAnsi="BRH Malayalam Extra" w:cs="BRH Devanagari Extra"/>
-                <w:b/>
-                <w:color w:val="000000"/>
-                <w:sz w:val="32"/>
-                <w:szCs w:val="40"/>
-              </w:rPr>
-              <w:t>–</w:t>
-            </w:r>
-            <w:proofErr w:type="spellStart"/>
-            <w:r>
-              <w:rPr>
-                <w:rFonts w:ascii="BRH Devanagari Extra" w:hAnsi="BRH Devanagari Extra" w:cs="BRH Devanagari Extra"/>
-                <w:color w:val="000000"/>
-                <w:sz w:val="40"/>
-                <w:szCs w:val="40"/>
-              </w:rPr>
-              <w:t>üiÉÍqÉÌiÉþ</w:t>
-            </w:r>
-            <w:proofErr w:type="spellEnd"/>
-            <w:r>
-              <w:rPr>
-                <w:rFonts w:ascii="BRH Devanagari Extra" w:hAnsi="BRH Devanagari Extra" w:cs="BRH Devanagari Extra"/>
-                <w:color w:val="000000"/>
-                <w:sz w:val="40"/>
-                <w:szCs w:val="40"/>
-              </w:rPr>
-              <w:t xml:space="preserve"> </w:t>
-            </w:r>
-            <w:proofErr w:type="spellStart"/>
-            <w:r>
-              <w:rPr>
-                <w:rFonts w:ascii="BRH Devanagari Extra" w:hAnsi="BRH Devanagari Extra" w:cs="BRH Devanagari Extra"/>
-                <w:color w:val="000000"/>
-                <w:sz w:val="40"/>
-                <w:szCs w:val="40"/>
-                <w:highlight w:val="yellow"/>
-              </w:rPr>
-              <w:t>xÉqÉç</w:t>
-            </w:r>
-            <w:proofErr w:type="spellEnd"/>
-            <w:r>
-              <w:rPr>
-                <w:rFonts w:ascii="BRH Devanagari Extra" w:hAnsi="BRH Devanagari Extra" w:cs="BRH Devanagari Extra"/>
-                <w:color w:val="000000"/>
-                <w:sz w:val="40"/>
-                <w:szCs w:val="40"/>
-                <w:highlight w:val="yellow"/>
-              </w:rPr>
-              <w:t xml:space="preserve"> - </w:t>
-            </w:r>
-            <w:proofErr w:type="spellStart"/>
-            <w:r>
-              <w:rPr>
-                <w:rFonts w:ascii="BRH Devanagari Extra" w:hAnsi="BRH Devanagari Extra" w:cs="BRH Devanagari Extra"/>
-                <w:color w:val="000000"/>
-                <w:sz w:val="40"/>
-                <w:szCs w:val="40"/>
-                <w:highlight w:val="yellow"/>
-              </w:rPr>
-              <w:t>xM×ü</w:t>
-            </w:r>
-            <w:proofErr w:type="spellEnd"/>
-            <w:r>
-              <w:rPr>
-                <w:rFonts w:ascii="BRH Malayalam Extra" w:hAnsi="BRH Malayalam Extra" w:cs="BRH Devanagari Extra"/>
-                <w:b/>
-                <w:color w:val="000000"/>
-                <w:sz w:val="32"/>
-                <w:szCs w:val="40"/>
-                <w:highlight w:val="yellow"/>
-              </w:rPr>
-              <w:t>–</w:t>
-            </w:r>
-            <w:proofErr w:type="spellStart"/>
-            <w:r>
-              <w:rPr>
-                <w:rFonts w:ascii="BRH Devanagari Extra" w:hAnsi="BRH Devanagari Extra" w:cs="BRH Devanagari Extra"/>
-                <w:color w:val="000000"/>
-                <w:sz w:val="40"/>
-                <w:szCs w:val="40"/>
-                <w:highlight w:val="yellow"/>
-              </w:rPr>
-              <w:t>iÉqÉç</w:t>
-            </w:r>
-            <w:proofErr w:type="spellEnd"/>
-            <w:r>
-              <w:rPr>
-                <w:rFonts w:ascii="BRH Devanagari Extra" w:hAnsi="BRH Devanagari Extra" w:cs="BRH Devanagari Extra"/>
-                <w:color w:val="000000"/>
-                <w:sz w:val="40"/>
-                <w:szCs w:val="40"/>
-              </w:rPr>
-              <w:t xml:space="preserve"> ||</w:t>
-            </w:r>
-          </w:p>
-        </w:tc>
-        <w:tc>
-          <w:tcPr>
-            <w:tcW w:w="5220" w:type="dxa"/>
-            <w:tcBorders>
-              <w:top w:val="single" w:sz="4" w:space="0" w:color="000000"/>
-              <w:left w:val="single" w:sz="4" w:space="0" w:color="000000"/>
-              <w:bottom w:val="single" w:sz="4" w:space="0" w:color="000000"/>
-              <w:right w:val="single" w:sz="4" w:space="0" w:color="000000"/>
-            </w:tcBorders>
-          </w:tcPr>
-          <w:p>
-            <w:pPr>
-              <w:widowControl w:val="0"/>
-              <w:autoSpaceDE w:val="0"/>
-              <w:autoSpaceDN w:val="0"/>
-              <w:adjustRightInd w:val="0"/>
-              <w:spacing w:before="0" w:line="240" w:lineRule="auto"/>
-              <w:rPr>
-                <w:rFonts w:ascii="BRH Devanagari Extra" w:hAnsi="BRH Devanagari Extra" w:cs="BRH Devanagari Extra"/>
-                <w:color w:val="000000"/>
-                <w:sz w:val="40"/>
-                <w:szCs w:val="40"/>
-              </w:rPr>
-            </w:pPr>
-            <w:proofErr w:type="spellStart"/>
-            <w:r>
-              <w:rPr>
-                <w:rFonts w:ascii="BRH Devanagari Extra" w:hAnsi="BRH Devanagari Extra" w:cs="BRH Devanagari Extra"/>
-                <w:color w:val="000000"/>
-                <w:sz w:val="40"/>
-                <w:szCs w:val="40"/>
-              </w:rPr>
-              <w:t>lÉ</w:t>
-            </w:r>
-            <w:proofErr w:type="spellEnd"/>
-            <w:r>
-              <w:rPr>
-                <w:rFonts w:ascii="BRH Malayalam Extra" w:hAnsi="BRH Malayalam Extra" w:cs="BRH Devanagari Extra"/>
-                <w:b/>
-                <w:color w:val="000000"/>
-                <w:sz w:val="32"/>
-                <w:szCs w:val="40"/>
-              </w:rPr>
-              <w:t>–</w:t>
-            </w:r>
-            <w:r>
-              <w:rPr>
-                <w:rFonts w:ascii="BRH Devanagari Extra" w:hAnsi="BRH Devanagari Extra" w:cs="BRH Devanagari Extra"/>
-                <w:color w:val="000000"/>
-                <w:sz w:val="40"/>
-                <w:szCs w:val="40"/>
-              </w:rPr>
-              <w:t xml:space="preserve">È </w:t>
-            </w:r>
-            <w:proofErr w:type="spellStart"/>
-            <w:r>
-              <w:rPr>
-                <w:rFonts w:ascii="BRH Devanagari Extra" w:hAnsi="BRH Devanagari Extra" w:cs="BRH Devanagari Extra"/>
-                <w:color w:val="000000"/>
-                <w:sz w:val="40"/>
-                <w:szCs w:val="40"/>
-              </w:rPr>
-              <w:t>xÉ</w:t>
-            </w:r>
-            <w:proofErr w:type="spellEnd"/>
-            <w:r>
-              <w:rPr>
-                <w:rFonts w:ascii="BRH Malayalam Extra" w:hAnsi="BRH Malayalam Extra" w:cs="BRH Devanagari Extra"/>
-                <w:b/>
-                <w:color w:val="000000"/>
-                <w:sz w:val="32"/>
-                <w:szCs w:val="40"/>
-              </w:rPr>
-              <w:t>–</w:t>
-            </w:r>
-            <w:r>
-              <w:rPr>
-                <w:rFonts w:ascii="BRH Devanagari Extra" w:hAnsi="BRH Devanagari Extra" w:cs="BRH Devanagari Extra"/>
-                <w:color w:val="000000"/>
-                <w:sz w:val="36"/>
-                <w:szCs w:val="40"/>
-              </w:rPr>
-              <w:t>ò</w:t>
-            </w:r>
-            <w:r>
-              <w:rPr>
-                <w:rFonts w:ascii="BRH Malayalam Extra" w:hAnsi="BRH Malayalam Extra" w:cs="BRH Devanagari Extra"/>
-                <w:b/>
-                <w:color w:val="000000"/>
-                <w:sz w:val="32"/>
-                <w:szCs w:val="40"/>
-              </w:rPr>
-              <w:t>–</w:t>
-            </w:r>
-            <w:proofErr w:type="spellStart"/>
-            <w:r>
-              <w:rPr>
-                <w:rFonts w:ascii="BRH Devanagari Extra" w:hAnsi="BRH Devanagari Extra" w:cs="BRH Devanagari Extra"/>
-                <w:color w:val="000000"/>
-                <w:sz w:val="40"/>
-                <w:szCs w:val="40"/>
-              </w:rPr>
-              <w:t>xM×ü</w:t>
-            </w:r>
-            <w:proofErr w:type="spellEnd"/>
-            <w:r>
-              <w:rPr>
-                <w:rFonts w:ascii="BRH Malayalam Extra" w:hAnsi="BRH Malayalam Extra" w:cs="BRH Devanagari Extra"/>
-                <w:b/>
-                <w:color w:val="000000"/>
-                <w:sz w:val="32"/>
-                <w:szCs w:val="40"/>
-              </w:rPr>
-              <w:t>–</w:t>
-            </w:r>
-            <w:proofErr w:type="spellStart"/>
-            <w:r>
-              <w:rPr>
-                <w:rFonts w:ascii="BRH Devanagari Extra" w:hAnsi="BRH Devanagari Extra" w:cs="BRH Devanagari Extra"/>
-                <w:color w:val="000000"/>
-                <w:sz w:val="40"/>
-                <w:szCs w:val="40"/>
-              </w:rPr>
-              <w:t>iÉqÉç</w:t>
-            </w:r>
-            <w:proofErr w:type="spellEnd"/>
-            <w:r>
-              <w:rPr>
-                <w:rFonts w:ascii="BRH Devanagari Extra" w:hAnsi="BRH Devanagari Extra" w:cs="BRH Devanagari Extra"/>
-                <w:color w:val="000000"/>
-                <w:sz w:val="40"/>
-                <w:szCs w:val="40"/>
-              </w:rPr>
-              <w:t xml:space="preserve"> | </w:t>
-            </w:r>
-            <w:proofErr w:type="spellStart"/>
-            <w:r>
-              <w:rPr>
-                <w:rFonts w:ascii="BRH Devanagari Extra" w:hAnsi="BRH Devanagari Extra" w:cs="BRH Devanagari Extra"/>
-                <w:color w:val="000000"/>
-                <w:sz w:val="40"/>
-                <w:szCs w:val="40"/>
-              </w:rPr>
-              <w:t>xÉ</w:t>
-            </w:r>
-            <w:proofErr w:type="spellEnd"/>
-            <w:r>
-              <w:rPr>
-                <w:rFonts w:ascii="BRH Malayalam Extra" w:hAnsi="BRH Malayalam Extra" w:cs="BRH Devanagari Extra"/>
-                <w:b/>
-                <w:color w:val="000000"/>
-                <w:sz w:val="32"/>
-                <w:szCs w:val="40"/>
-              </w:rPr>
-              <w:t>–</w:t>
-            </w:r>
-            <w:r>
-              <w:rPr>
-                <w:rFonts w:ascii="BRH Devanagari Extra" w:hAnsi="BRH Devanagari Extra" w:cs="BRH Devanagari Extra"/>
-                <w:color w:val="000000"/>
-                <w:sz w:val="36"/>
-                <w:szCs w:val="40"/>
-              </w:rPr>
-              <w:t>ò</w:t>
-            </w:r>
-            <w:r>
-              <w:rPr>
-                <w:rFonts w:ascii="BRH Malayalam Extra" w:hAnsi="BRH Malayalam Extra" w:cs="BRH Devanagari Extra"/>
-                <w:b/>
-                <w:color w:val="000000"/>
-                <w:sz w:val="32"/>
-                <w:szCs w:val="40"/>
-              </w:rPr>
-              <w:t>–</w:t>
-            </w:r>
-            <w:proofErr w:type="spellStart"/>
-            <w:r>
-              <w:rPr>
-                <w:rFonts w:ascii="BRH Devanagari Extra" w:hAnsi="BRH Devanagari Extra" w:cs="BRH Devanagari Extra"/>
-                <w:color w:val="000000"/>
-                <w:sz w:val="40"/>
-                <w:szCs w:val="40"/>
-              </w:rPr>
-              <w:t>xM</w:t>
-            </w:r>
-            <w:proofErr w:type="spellEnd"/>
-            <w:r>
-              <w:rPr>
-                <w:rFonts w:ascii="BRH Devanagari Extra" w:hAnsi="BRH Devanagari Extra" w:cs="BRH Devanagari Extra"/>
-                <w:color w:val="000000"/>
-                <w:sz w:val="40"/>
-                <w:szCs w:val="40"/>
-              </w:rPr>
-              <w:t>×</w:t>
-            </w:r>
-            <w:r>
-              <w:rPr>
-                <w:rFonts w:ascii="BRH Malayalam Extra" w:hAnsi="BRH Malayalam Extra" w:cs="BRH Devanagari Extra"/>
-                <w:b/>
-                <w:color w:val="000000"/>
-                <w:sz w:val="32"/>
-                <w:szCs w:val="40"/>
-              </w:rPr>
-              <w:t>–</w:t>
-            </w:r>
-            <w:proofErr w:type="spellStart"/>
-            <w:r>
-              <w:rPr>
-                <w:rFonts w:ascii="BRH Devanagari Extra" w:hAnsi="BRH Devanagari Extra" w:cs="BRH Devanagari Extra"/>
-                <w:color w:val="000000"/>
-                <w:sz w:val="40"/>
-                <w:szCs w:val="40"/>
-              </w:rPr>
-              <w:t>üiÉÍqÉÌiÉþ</w:t>
-            </w:r>
-            <w:proofErr w:type="spellEnd"/>
-            <w:r>
-              <w:rPr>
-                <w:rFonts w:ascii="BRH Devanagari Extra" w:hAnsi="BRH Devanagari Extra" w:cs="BRH Devanagari Extra"/>
-                <w:color w:val="000000"/>
-                <w:sz w:val="40"/>
-                <w:szCs w:val="40"/>
-              </w:rPr>
-              <w:t xml:space="preserve"> </w:t>
-            </w:r>
-          </w:p>
-          <w:p>
-            <w:pPr>
-              <w:widowControl w:val="0"/>
-              <w:autoSpaceDE w:val="0"/>
-              <w:autoSpaceDN w:val="0"/>
-              <w:adjustRightInd w:val="0"/>
-              <w:spacing w:before="0" w:line="240" w:lineRule="auto"/>
-              <w:rPr>
-                <w:rFonts w:ascii="BRH Devanagari Extra" w:hAnsi="BRH Devanagari Extra" w:cs="BRH Devanagari Extra"/>
-                <w:color w:val="000000"/>
-                <w:sz w:val="40"/>
-                <w:szCs w:val="40"/>
-                <w:lang w:bidi="ml-IN"/>
-              </w:rPr>
-            </w:pPr>
-            <w:proofErr w:type="spellStart"/>
-            <w:r>
-              <w:rPr>
-                <w:rFonts w:ascii="BRH Devanagari Extra" w:hAnsi="BRH Devanagari Extra" w:cs="BRH Devanagari Extra"/>
-                <w:color w:val="000000"/>
-                <w:sz w:val="40"/>
-                <w:szCs w:val="40"/>
-                <w:highlight w:val="green"/>
-              </w:rPr>
-              <w:t>xÉ</w:t>
-            </w:r>
-            <w:r>
-              <w:rPr>
-                <w:rFonts w:ascii="BRH Devanagari Extra" w:hAnsi="BRH Devanagari Extra" w:cs="BRH Devanagari Extra"/>
-                <w:color w:val="000000"/>
-                <w:sz w:val="36"/>
-                <w:szCs w:val="40"/>
-                <w:highlight w:val="green"/>
-              </w:rPr>
-              <w:t>ò</w:t>
-            </w:r>
-            <w:r>
-              <w:rPr>
-                <w:rFonts w:ascii="BRH Devanagari Extra" w:hAnsi="BRH Devanagari Extra" w:cs="BRH Devanagari Extra"/>
-                <w:color w:val="000000"/>
-                <w:sz w:val="40"/>
-                <w:szCs w:val="40"/>
-                <w:highlight w:val="green"/>
-              </w:rPr>
-              <w:t>xM×ü</w:t>
-            </w:r>
-            <w:proofErr w:type="spellEnd"/>
-            <w:r>
-              <w:rPr>
-                <w:rFonts w:ascii="BRH Malayalam Extra" w:hAnsi="BRH Malayalam Extra" w:cs="BRH Devanagari Extra"/>
-                <w:b/>
-                <w:color w:val="000000"/>
-                <w:sz w:val="32"/>
-                <w:szCs w:val="40"/>
-                <w:highlight w:val="green"/>
-              </w:rPr>
-              <w:t>–</w:t>
-            </w:r>
-            <w:proofErr w:type="spellStart"/>
-            <w:r>
-              <w:rPr>
-                <w:rFonts w:ascii="BRH Devanagari Extra" w:hAnsi="BRH Devanagari Extra" w:cs="BRH Devanagari Extra"/>
-                <w:color w:val="000000"/>
-                <w:sz w:val="40"/>
-                <w:szCs w:val="40"/>
-                <w:highlight w:val="green"/>
-              </w:rPr>
-              <w:t>iÉqÉç</w:t>
-            </w:r>
-            <w:proofErr w:type="spellEnd"/>
-            <w:r>
-              <w:rPr>
-                <w:rFonts w:ascii="BRH Devanagari Extra" w:hAnsi="BRH Devanagari Extra" w:cs="BRH Devanagari Extra"/>
-                <w:color w:val="000000"/>
-                <w:sz w:val="40"/>
-                <w:szCs w:val="40"/>
-              </w:rPr>
-              <w:t xml:space="preserve"> ||</w:t>
-            </w:r>
-          </w:p>
-        </w:tc>
-      </w:tr>
-      <w:tr>
-        <w:trPr>
-          <w:trHeight w:val="1820"/>
-        </w:trPr>
-        <w:tc>
-          <w:tcPr>
-            <w:tcW w:w="3339" w:type="dxa"/>
-            <w:tcBorders>
-              <w:top w:val="single" w:sz="4" w:space="0" w:color="000000"/>
-              <w:left w:val="single" w:sz="4" w:space="0" w:color="000000"/>
-              <w:bottom w:val="single" w:sz="4" w:space="0" w:color="000000"/>
-              <w:right w:val="single" w:sz="4" w:space="0" w:color="000000"/>
-            </w:tcBorders>
-          </w:tcPr>
-          <w:p>
-            <w:pPr>
-              <w:widowControl w:val="0"/>
-              <w:tabs>
-                <w:tab w:val="left" w:pos="993"/>
-              </w:tabs>
-              <w:autoSpaceDE w:val="0"/>
-              <w:autoSpaceDN w:val="0"/>
-              <w:adjustRightInd w:val="0"/>
-              <w:spacing w:before="0" w:line="240" w:lineRule="auto"/>
-              <w:rPr>
-                <w:rFonts w:eastAsia="Times New Roman" w:cs="Arial"/>
-                <w:b/>
-                <w:color w:val="000000"/>
-                <w:sz w:val="28"/>
-                <w:szCs w:val="32"/>
-                <w:lang w:val="en-IN" w:eastAsia="en-IN" w:bidi="ml-IN"/>
-              </w:rPr>
-            </w:pPr>
-            <w:r>
-              <w:rPr>
-                <w:rFonts w:eastAsia="Times New Roman" w:cs="Arial"/>
-                <w:b/>
-                <w:color w:val="000000"/>
-                <w:sz w:val="28"/>
-                <w:szCs w:val="32"/>
-                <w:lang w:val="en-IN" w:eastAsia="en-IN" w:bidi="ml-IN"/>
-              </w:rPr>
-              <w:lastRenderedPageBreak/>
-              <w:t>T.S.1.4.</w:t>
-            </w:r>
-            <w:r>
-              <w:rPr>
-                <w:rFonts w:eastAsia="Times New Roman" w:cs="Arial"/>
-                <w:b/>
-                <w:color w:val="000000"/>
-                <w:sz w:val="28"/>
-                <w:szCs w:val="32"/>
-                <w:lang w:val="en-IN" w:eastAsia="en-IN" w:bidi="ml-IN"/>
-              </w:rPr>
-              <w:t>44</w:t>
-            </w:r>
-            <w:r>
-              <w:rPr>
-                <w:rFonts w:eastAsia="Times New Roman" w:cs="Arial"/>
-                <w:b/>
-                <w:color w:val="000000"/>
-                <w:sz w:val="28"/>
-                <w:szCs w:val="32"/>
-                <w:lang w:val="en-IN" w:eastAsia="en-IN" w:bidi="ml-IN"/>
-              </w:rPr>
-              <w:t>.</w:t>
-            </w:r>
-            <w:r>
-              <w:rPr>
-                <w:rFonts w:eastAsia="Times New Roman" w:cs="Arial"/>
-                <w:b/>
-                <w:color w:val="000000"/>
-                <w:sz w:val="28"/>
-                <w:szCs w:val="32"/>
-                <w:lang w:val="en-IN" w:eastAsia="en-IN" w:bidi="ml-IN"/>
-              </w:rPr>
-              <w:t xml:space="preserve">3 </w:t>
-            </w:r>
-            <w:r>
-              <w:rPr>
-                <w:rFonts w:eastAsia="Times New Roman" w:cs="Arial"/>
-                <w:b/>
-                <w:color w:val="000000"/>
-                <w:sz w:val="28"/>
-                <w:szCs w:val="32"/>
-                <w:lang w:val="en-IN" w:eastAsia="en-IN" w:bidi="ml-IN"/>
-              </w:rPr>
-              <w:t xml:space="preserve">- </w:t>
-            </w:r>
-            <w:proofErr w:type="spellStart"/>
-            <w:r>
-              <w:rPr>
-                <w:rFonts w:eastAsia="Times New Roman" w:cs="Arial"/>
-                <w:b/>
-                <w:color w:val="000000"/>
-                <w:sz w:val="28"/>
-                <w:szCs w:val="32"/>
-                <w:lang w:val="en-IN" w:eastAsia="en-IN" w:bidi="ml-IN"/>
-              </w:rPr>
-              <w:t>Kramam</w:t>
-            </w:r>
-            <w:proofErr w:type="spellEnd"/>
-          </w:p>
-          <w:p>
-            <w:pPr>
-              <w:widowControl w:val="0"/>
-              <w:autoSpaceDE w:val="0"/>
-              <w:autoSpaceDN w:val="0"/>
-              <w:adjustRightInd w:val="0"/>
-              <w:spacing w:before="0" w:line="240" w:lineRule="auto"/>
-              <w:rPr>
-                <w:rFonts w:cs="Arial"/>
-                <w:b/>
-                <w:bCs/>
-                <w:szCs w:val="36"/>
-                <w:lang w:bidi="ml-IN"/>
-              </w:rPr>
-            </w:pPr>
-            <w:proofErr w:type="spellStart"/>
-            <w:r>
-              <w:rPr>
-                <w:rFonts w:cs="Arial"/>
-                <w:b/>
-                <w:bCs/>
-                <w:szCs w:val="36"/>
-                <w:lang w:bidi="ml-IN"/>
-              </w:rPr>
-              <w:t>Krama</w:t>
-            </w:r>
-            <w:proofErr w:type="spellEnd"/>
-            <w:r>
-              <w:rPr>
-                <w:rFonts w:cs="Arial"/>
-                <w:b/>
-                <w:bCs/>
-                <w:szCs w:val="36"/>
-                <w:lang w:bidi="ml-IN"/>
-              </w:rPr>
-              <w:t xml:space="preserve"> </w:t>
-            </w:r>
-            <w:proofErr w:type="spellStart"/>
-            <w:r>
-              <w:rPr>
-                <w:rFonts w:cs="Arial"/>
-                <w:b/>
-                <w:bCs/>
-                <w:szCs w:val="36"/>
-                <w:lang w:bidi="ml-IN"/>
-              </w:rPr>
-              <w:t>Vaakyam</w:t>
-            </w:r>
-            <w:proofErr w:type="spellEnd"/>
-            <w:r>
-              <w:rPr>
-                <w:rFonts w:cs="Arial"/>
-                <w:b/>
-                <w:bCs/>
-                <w:szCs w:val="36"/>
-                <w:lang w:bidi="ml-IN"/>
-              </w:rPr>
-              <w:t xml:space="preserve"> No. </w:t>
-            </w:r>
-            <w:r>
-              <w:rPr>
-                <w:rFonts w:cs="Arial"/>
-                <w:b/>
-                <w:bCs/>
-                <w:szCs w:val="36"/>
-                <w:lang w:bidi="ml-IN"/>
-              </w:rPr>
-              <w:t>- 5</w:t>
-            </w:r>
-          </w:p>
-          <w:p>
-            <w:pPr>
-              <w:widowControl w:val="0"/>
-              <w:tabs>
-                <w:tab w:val="left" w:pos="993"/>
-              </w:tabs>
-              <w:autoSpaceDE w:val="0"/>
-              <w:autoSpaceDN w:val="0"/>
-              <w:adjustRightInd w:val="0"/>
-              <w:spacing w:before="0" w:line="240" w:lineRule="auto"/>
-              <w:rPr>
-                <w:rFonts w:eastAsia="Times New Roman" w:cs="Arial"/>
-                <w:b/>
-                <w:color w:val="000000"/>
-                <w:sz w:val="32"/>
-                <w:szCs w:val="32"/>
-                <w:lang w:val="en-IN" w:eastAsia="en-IN" w:bidi="ml-IN"/>
-              </w:rPr>
-            </w:pPr>
-            <w:proofErr w:type="spellStart"/>
-            <w:r>
-              <w:rPr>
-                <w:rFonts w:cs="Arial"/>
-                <w:b/>
-                <w:bCs/>
-                <w:szCs w:val="36"/>
-                <w:lang w:bidi="ml-IN"/>
-              </w:rPr>
-              <w:t>Panchaati</w:t>
-            </w:r>
-            <w:proofErr w:type="spellEnd"/>
-            <w:r>
-              <w:rPr>
-                <w:rFonts w:cs="Arial"/>
-                <w:b/>
-                <w:bCs/>
-                <w:szCs w:val="36"/>
-                <w:lang w:bidi="ml-IN"/>
-              </w:rPr>
-              <w:t xml:space="preserve"> No. </w:t>
-            </w:r>
-            <w:r>
-              <w:rPr>
-                <w:rFonts w:cs="Arial"/>
-                <w:b/>
-                <w:bCs/>
-                <w:szCs w:val="36"/>
-                <w:lang w:bidi="ml-IN"/>
-              </w:rPr>
-              <w:t>- 48</w:t>
+                <w:sz w:val="28"/>
+                <w:szCs w:val="36"/>
+                <w:lang w:bidi="ml-IN"/>
+              </w:rPr>
+              <w:t xml:space="preserve"> No. - 48</w:t>
             </w:r>
           </w:p>
         </w:tc>
@@ -4224,6 +5857,7 @@
           <w:szCs w:val="32"/>
           <w:u w:val="single"/>
         </w:rPr>
+        <w:lastRenderedPageBreak/>
         <w:t xml:space="preserve">TS </w:t>
       </w:r>
       <w:proofErr w:type="spellStart"/>
@@ -5725,7 +7359,6 @@
                 <w:szCs w:val="32"/>
                 <w:lang w:val="en-IN" w:eastAsia="en-IN" w:bidi="ml-IN"/>
               </w:rPr>
-              <w:lastRenderedPageBreak/>
               <w:t>T.S.1.4.31.1</w:t>
             </w:r>
             <w:r>
@@ -7391,6 +9024,7 @@
                 <w:szCs w:val="32"/>
                 <w:lang w:val="en-IN" w:eastAsia="en-IN" w:bidi="ml-IN"/>
               </w:rPr>
+              <w:lastRenderedPageBreak/>
               <w:t>T.S.1.4.38.1</w:t>
             </w:r>
             <w:r>
@@ -9157,7 +10791,6 @@
                 <w:sz w:val="32"/>
                 <w:szCs w:val="32"/>
               </w:rPr>
-              <w:lastRenderedPageBreak/>
               <w:t>None</w:t>
             </w:r>
           </w:p>
@@ -9578,7 +11211,7 @@
         <w:bCs/>
         <w:noProof/>
       </w:rPr>
-      <w:t>1</w:t>
+      <w:t>3</w:t>
     </w:r>
     <w:r>
       <w:rPr>
@@ -10530,7 +12163,7 @@
 </file>
 
 <file path=customXml/itemProps1.xml><?xml version="1.0" encoding="utf-8"?>
-<ds:datastoreItem xmlns:ds="http://schemas.openxmlformats.org/officeDocument/2006/customXml" ds:itemID="{70C4EA21-BC42-4512-9E79-B46E1E4C842E}">
+<ds:datastoreItem xmlns:ds="http://schemas.openxmlformats.org/officeDocument/2006/customXml" ds:itemID="{9F55ADEF-3D91-4DC0-8207-E2A8E58605F1}">
   <ds:schemaRefs>
     <ds:schemaRef ds:uri="http://schemas.openxmlformats.org/officeDocument/2006/bibliography"/>
   </ds:schemaRefs>

--- a/TS-Kramam/TS-1.4/TS 1.4 Sanskrit Krama Paatam Corrections.docx
+++ b/TS-Kramam/TS-1.4/TS 1.4 Sanskrit Krama Paatam Corrections.docx
@@ -124,9 +124,8 @@
           <w:szCs w:val="32"/>
           <w:u w:val="single"/>
         </w:rPr>
-        <w:t xml:space="preserve">Observed </w:t>
+        <w:t xml:space="preserve">Observed till </w:t>
       </w:r>
-      <w:proofErr w:type="gramStart"/>
       <w:r>
         <w:rPr>
           <w:b/>
@@ -135,20 +134,8 @@
           <w:szCs w:val="32"/>
           <w:u w:val="single"/>
         </w:rPr>
-        <w:t xml:space="preserve">till </w:t>
+        <w:t>31st August 2021</w:t>
       </w:r>
-      <w:r>
-        <w:rPr>
-          <w:b/>
-          <w:bCs/>
-          <w:sz w:val="32"/>
-          <w:szCs w:val="32"/>
-          <w:highlight w:val="red"/>
-          <w:u w:val="single"/>
-        </w:rPr>
-        <w:t>???????</w:t>
-      </w:r>
-      <w:proofErr w:type="gramEnd"/>
     </w:p>
     <w:p>
       <w:pPr>
@@ -902,7 +889,6 @@
               <w:rPr>
                 <w:rFonts w:eastAsia="Times New Roman" w:cs="Arial"/>
                 <w:b/>
-                <w:color w:val="FF0000"/>
                 <w:sz w:val="28"/>
                 <w:szCs w:val="32"/>
                 <w:lang w:val="en-IN" w:eastAsia="en-IN" w:bidi="ml-IN"/>
@@ -912,7 +898,6 @@
               <w:rPr>
                 <w:rFonts w:eastAsia="Times New Roman" w:cs="Arial"/>
                 <w:b/>
-                <w:color w:val="FF0000"/>
                 <w:sz w:val="28"/>
                 <w:szCs w:val="32"/>
                 <w:lang w:val="en-IN" w:eastAsia="en-IN" w:bidi="ml-IN"/>
@@ -924,7 +909,6 @@
               <w:rPr>
                 <w:rFonts w:eastAsia="Times New Roman" w:cs="Arial"/>
                 <w:b/>
-                <w:color w:val="FF0000"/>
                 <w:sz w:val="28"/>
                 <w:szCs w:val="32"/>
                 <w:lang w:val="en-IN" w:eastAsia="en-IN" w:bidi="ml-IN"/>
@@ -944,7 +928,6 @@
                 <w:rFonts w:cs="Arial"/>
                 <w:b/>
                 <w:bCs/>
-                <w:color w:val="FF0000"/>
                 <w:sz w:val="28"/>
                 <w:szCs w:val="36"/>
                 <w:lang w:bidi="ml-IN"/>
@@ -956,7 +939,6 @@
                 <w:rFonts w:cs="Arial"/>
                 <w:b/>
                 <w:bCs/>
-                <w:color w:val="FF0000"/>
                 <w:sz w:val="28"/>
                 <w:szCs w:val="36"/>
                 <w:lang w:bidi="ml-IN"/>
@@ -969,7 +951,6 @@
                 <w:rFonts w:cs="Arial"/>
                 <w:b/>
                 <w:bCs/>
-                <w:color w:val="FF0000"/>
                 <w:sz w:val="28"/>
                 <w:szCs w:val="36"/>
                 <w:lang w:bidi="ml-IN"/>
@@ -982,7 +963,6 @@
                 <w:rFonts w:cs="Arial"/>
                 <w:b/>
                 <w:bCs/>
-                <w:color w:val="FF0000"/>
                 <w:sz w:val="28"/>
                 <w:szCs w:val="36"/>
                 <w:lang w:bidi="ml-IN"/>
@@ -995,7 +975,6 @@
                 <w:rFonts w:cs="Arial"/>
                 <w:b/>
                 <w:bCs/>
-                <w:color w:val="FF0000"/>
                 <w:sz w:val="28"/>
                 <w:szCs w:val="36"/>
                 <w:lang w:bidi="ml-IN"/>
@@ -1016,7 +995,6 @@
               <w:rPr>
                 <w:rFonts w:eastAsia="Times New Roman" w:cs="Arial"/>
                 <w:b/>
-                <w:color w:val="000000"/>
                 <w:sz w:val="28"/>
                 <w:szCs w:val="32"/>
                 <w:lang w:val="en-IN" w:eastAsia="en-IN" w:bidi="ml-IN"/>
@@ -1028,7 +1006,6 @@
                 <w:rFonts w:cs="Arial"/>
                 <w:b/>
                 <w:bCs/>
-                <w:color w:val="FF0000"/>
                 <w:sz w:val="28"/>
                 <w:szCs w:val="36"/>
                 <w:lang w:bidi="ml-IN"/>
@@ -1041,7 +1018,6 @@
                 <w:rFonts w:cs="Arial"/>
                 <w:b/>
                 <w:bCs/>
-                <w:color w:val="FF0000"/>
                 <w:sz w:val="28"/>
                 <w:szCs w:val="36"/>
                 <w:lang w:bidi="ml-IN"/>
@@ -1323,7 +1299,6 @@
               <w:rPr>
                 <w:rFonts w:eastAsia="Times New Roman" w:cs="Arial"/>
                 <w:b/>
-                <w:color w:val="FF0000"/>
                 <w:sz w:val="28"/>
                 <w:szCs w:val="32"/>
                 <w:lang w:val="en-IN" w:eastAsia="en-IN" w:bidi="ml-IN"/>
@@ -1333,41 +1308,17 @@
               <w:rPr>
                 <w:rFonts w:eastAsia="Times New Roman" w:cs="Arial"/>
                 <w:b/>
-                <w:color w:val="FF0000"/>
                 <w:sz w:val="28"/>
                 <w:szCs w:val="32"/>
                 <w:lang w:val="en-IN" w:eastAsia="en-IN" w:bidi="ml-IN"/>
               </w:rPr>
-              <w:t>T.S.1.4.1</w:t>
-            </w:r>
+              <w:t xml:space="preserve">T.S.1.4.14.1 - </w:t>
+            </w:r>
+            <w:proofErr w:type="spellStart"/>
             <w:r>
               <w:rPr>
                 <w:rFonts w:eastAsia="Times New Roman" w:cs="Arial"/>
                 <w:b/>
-                <w:color w:val="FF0000"/>
-                <w:sz w:val="28"/>
-                <w:szCs w:val="32"/>
-                <w:lang w:val="en-IN" w:eastAsia="en-IN" w:bidi="ml-IN"/>
-              </w:rPr>
-              <w:t>4</w:t>
-            </w:r>
-            <w:r>
-              <w:rPr>
-                <w:rFonts w:eastAsia="Times New Roman" w:cs="Arial"/>
-                <w:b/>
-                <w:color w:val="FF0000"/>
-                <w:sz w:val="28"/>
-                <w:szCs w:val="32"/>
-                <w:lang w:val="en-IN" w:eastAsia="en-IN" w:bidi="ml-IN"/>
-              </w:rPr>
-              <w:t xml:space="preserve">.1 - </w:t>
-            </w:r>
-            <w:proofErr w:type="spellStart"/>
-            <w:r>
-              <w:rPr>
-                <w:rFonts w:eastAsia="Times New Roman" w:cs="Arial"/>
-                <w:b/>
-                <w:color w:val="FF0000"/>
                 <w:sz w:val="28"/>
                 <w:szCs w:val="32"/>
                 <w:lang w:val="en-IN" w:eastAsia="en-IN" w:bidi="ml-IN"/>
@@ -1387,7 +1338,6 @@
                 <w:rFonts w:cs="Arial"/>
                 <w:b/>
                 <w:bCs/>
-                <w:color w:val="FF0000"/>
                 <w:sz w:val="28"/>
                 <w:szCs w:val="36"/>
                 <w:lang w:bidi="ml-IN"/>
@@ -1399,7 +1349,6 @@
                 <w:rFonts w:cs="Arial"/>
                 <w:b/>
                 <w:bCs/>
-                <w:color w:val="FF0000"/>
                 <w:sz w:val="28"/>
                 <w:szCs w:val="36"/>
                 <w:lang w:bidi="ml-IN"/>
@@ -1412,7 +1361,6 @@
                 <w:rFonts w:cs="Arial"/>
                 <w:b/>
                 <w:bCs/>
-                <w:color w:val="FF0000"/>
                 <w:sz w:val="28"/>
                 <w:szCs w:val="36"/>
                 <w:lang w:bidi="ml-IN"/>
@@ -1425,7 +1373,6 @@
                 <w:rFonts w:cs="Arial"/>
                 <w:b/>
                 <w:bCs/>
-                <w:color w:val="FF0000"/>
                 <w:sz w:val="28"/>
                 <w:szCs w:val="36"/>
                 <w:lang w:bidi="ml-IN"/>
@@ -1438,24 +1385,11 @@
                 <w:rFonts w:cs="Arial"/>
                 <w:b/>
                 <w:bCs/>
-                <w:color w:val="FF0000"/>
-                <w:sz w:val="28"/>
-                <w:szCs w:val="36"/>
-                <w:lang w:bidi="ml-IN"/>
-              </w:rPr>
-              <w:t xml:space="preserve"> No. - </w:t>
-            </w:r>
-            <w:r>
-              <w:rPr>
-                <w:rFonts w:cs="Arial"/>
-                <w:b/>
-                <w:bCs/>
-                <w:color w:val="FF0000"/>
-                <w:sz w:val="28"/>
-                <w:szCs w:val="36"/>
-                <w:lang w:bidi="ml-IN"/>
-              </w:rPr>
-              <w:t>33</w:t>
+                <w:sz w:val="28"/>
+                <w:szCs w:val="36"/>
+                <w:lang w:bidi="ml-IN"/>
+              </w:rPr>
+              <w:t xml:space="preserve"> No. - 33</w:t>
             </w:r>
           </w:p>
           <w:p>
@@ -1471,7 +1405,6 @@
               <w:rPr>
                 <w:rFonts w:eastAsia="Times New Roman" w:cs="Arial"/>
                 <w:b/>
-                <w:color w:val="000000"/>
                 <w:sz w:val="28"/>
                 <w:szCs w:val="32"/>
                 <w:lang w:val="en-IN" w:eastAsia="en-IN" w:bidi="ml-IN"/>
@@ -1483,7 +1416,6 @@
                 <w:rFonts w:cs="Arial"/>
                 <w:b/>
                 <w:bCs/>
-                <w:color w:val="FF0000"/>
                 <w:sz w:val="28"/>
                 <w:szCs w:val="36"/>
                 <w:lang w:bidi="ml-IN"/>
@@ -1496,24 +1428,11 @@
                 <w:rFonts w:cs="Arial"/>
                 <w:b/>
                 <w:bCs/>
-                <w:color w:val="FF0000"/>
-                <w:sz w:val="28"/>
-                <w:szCs w:val="36"/>
-                <w:lang w:bidi="ml-IN"/>
-              </w:rPr>
-              <w:t xml:space="preserve"> No. - 1</w:t>
-            </w:r>
-            <w:r>
-              <w:rPr>
-                <w:rFonts w:cs="Arial"/>
-                <w:b/>
-                <w:bCs/>
-                <w:color w:val="FF0000"/>
-                <w:sz w:val="28"/>
-                <w:szCs w:val="36"/>
-                <w:lang w:bidi="ml-IN"/>
-              </w:rPr>
-              <w:t>5</w:t>
+                <w:sz w:val="28"/>
+                <w:szCs w:val="36"/>
+                <w:lang w:bidi="ml-IN"/>
+              </w:rPr>
+              <w:t xml:space="preserve"> No. - 15</w:t>
             </w:r>
           </w:p>
         </w:tc>
@@ -1710,7 +1629,6 @@
               <w:rPr>
                 <w:rFonts w:eastAsia="Times New Roman" w:cs="Arial"/>
                 <w:b/>
-                <w:color w:val="FF0000"/>
                 <w:sz w:val="28"/>
                 <w:szCs w:val="32"/>
                 <w:lang w:val="en-IN" w:eastAsia="en-IN" w:bidi="ml-IN"/>
@@ -1720,41 +1638,17 @@
               <w:rPr>
                 <w:rFonts w:eastAsia="Times New Roman" w:cs="Arial"/>
                 <w:b/>
-                <w:color w:val="FF0000"/>
                 <w:sz w:val="28"/>
                 <w:szCs w:val="32"/>
                 <w:lang w:val="en-IN" w:eastAsia="en-IN" w:bidi="ml-IN"/>
               </w:rPr>
-              <w:t>T.S.1.4.</w:t>
-            </w:r>
+              <w:t xml:space="preserve">T.S.1.4.20.1 - </w:t>
+            </w:r>
+            <w:proofErr w:type="spellStart"/>
             <w:r>
               <w:rPr>
                 <w:rFonts w:eastAsia="Times New Roman" w:cs="Arial"/>
                 <w:b/>
-                <w:color w:val="FF0000"/>
-                <w:sz w:val="28"/>
-                <w:szCs w:val="32"/>
-                <w:lang w:val="en-IN" w:eastAsia="en-IN" w:bidi="ml-IN"/>
-              </w:rPr>
-              <w:t>20</w:t>
-            </w:r>
-            <w:r>
-              <w:rPr>
-                <w:rFonts w:eastAsia="Times New Roman" w:cs="Arial"/>
-                <w:b/>
-                <w:color w:val="FF0000"/>
-                <w:sz w:val="28"/>
-                <w:szCs w:val="32"/>
-                <w:lang w:val="en-IN" w:eastAsia="en-IN" w:bidi="ml-IN"/>
-              </w:rPr>
-              <w:t xml:space="preserve">.1 - </w:t>
-            </w:r>
-            <w:proofErr w:type="spellStart"/>
-            <w:r>
-              <w:rPr>
-                <w:rFonts w:eastAsia="Times New Roman" w:cs="Arial"/>
-                <w:b/>
-                <w:color w:val="FF0000"/>
                 <w:sz w:val="28"/>
                 <w:szCs w:val="32"/>
                 <w:lang w:val="en-IN" w:eastAsia="en-IN" w:bidi="ml-IN"/>
@@ -1774,7 +1668,6 @@
                 <w:rFonts w:cs="Arial"/>
                 <w:b/>
                 <w:bCs/>
-                <w:color w:val="FF0000"/>
                 <w:sz w:val="28"/>
                 <w:szCs w:val="36"/>
                 <w:lang w:bidi="ml-IN"/>
@@ -1786,7 +1679,6 @@
                 <w:rFonts w:cs="Arial"/>
                 <w:b/>
                 <w:bCs/>
-                <w:color w:val="FF0000"/>
                 <w:sz w:val="28"/>
                 <w:szCs w:val="36"/>
                 <w:lang w:bidi="ml-IN"/>
@@ -1799,7 +1691,6 @@
                 <w:rFonts w:cs="Arial"/>
                 <w:b/>
                 <w:bCs/>
-                <w:color w:val="FF0000"/>
                 <w:sz w:val="28"/>
                 <w:szCs w:val="36"/>
                 <w:lang w:bidi="ml-IN"/>
@@ -1812,7 +1703,6 @@
                 <w:rFonts w:cs="Arial"/>
                 <w:b/>
                 <w:bCs/>
-                <w:color w:val="FF0000"/>
                 <w:sz w:val="28"/>
                 <w:szCs w:val="36"/>
                 <w:lang w:bidi="ml-IN"/>
@@ -1825,24 +1715,11 @@
                 <w:rFonts w:cs="Arial"/>
                 <w:b/>
                 <w:bCs/>
-                <w:color w:val="FF0000"/>
-                <w:sz w:val="28"/>
-                <w:szCs w:val="36"/>
-                <w:lang w:bidi="ml-IN"/>
-              </w:rPr>
-              <w:t xml:space="preserve"> No. - </w:t>
-            </w:r>
-            <w:r>
-              <w:rPr>
-                <w:rFonts w:cs="Arial"/>
-                <w:b/>
-                <w:bCs/>
-                <w:color w:val="FF0000"/>
-                <w:sz w:val="28"/>
-                <w:szCs w:val="36"/>
-                <w:lang w:bidi="ml-IN"/>
-              </w:rPr>
-              <w:t>23</w:t>
+                <w:sz w:val="28"/>
+                <w:szCs w:val="36"/>
+                <w:lang w:bidi="ml-IN"/>
+              </w:rPr>
+              <w:t xml:space="preserve"> No. - 23</w:t>
             </w:r>
           </w:p>
           <w:p>
@@ -1858,7 +1735,6 @@
               <w:rPr>
                 <w:rFonts w:eastAsia="Times New Roman" w:cs="Arial"/>
                 <w:b/>
-                <w:color w:val="000000"/>
                 <w:sz w:val="32"/>
                 <w:szCs w:val="32"/>
                 <w:lang w:val="en-IN" w:eastAsia="en-IN" w:bidi="ml-IN"/>
@@ -1870,7 +1746,6 @@
                 <w:rFonts w:cs="Arial"/>
                 <w:b/>
                 <w:bCs/>
-                <w:color w:val="FF0000"/>
                 <w:sz w:val="28"/>
                 <w:szCs w:val="36"/>
                 <w:lang w:bidi="ml-IN"/>
@@ -1883,24 +1758,11 @@
                 <w:rFonts w:cs="Arial"/>
                 <w:b/>
                 <w:bCs/>
-                <w:color w:val="FF0000"/>
-                <w:sz w:val="28"/>
-                <w:szCs w:val="36"/>
-                <w:lang w:bidi="ml-IN"/>
-              </w:rPr>
-              <w:t xml:space="preserve"> No. - </w:t>
-            </w:r>
-            <w:r>
-              <w:rPr>
-                <w:rFonts w:cs="Arial"/>
-                <w:b/>
-                <w:bCs/>
-                <w:color w:val="FF0000"/>
-                <w:sz w:val="28"/>
-                <w:szCs w:val="36"/>
-                <w:lang w:bidi="ml-IN"/>
-              </w:rPr>
-              <w:t>21</w:t>
+                <w:sz w:val="28"/>
+                <w:szCs w:val="36"/>
+                <w:lang w:bidi="ml-IN"/>
+              </w:rPr>
+              <w:t xml:space="preserve"> No. - 21</w:t>
             </w:r>
           </w:p>
         </w:tc>
@@ -2099,7 +1961,6 @@
               <w:rPr>
                 <w:rFonts w:eastAsia="Times New Roman" w:cs="Arial"/>
                 <w:b/>
-                <w:color w:val="FF0000"/>
                 <w:sz w:val="28"/>
                 <w:szCs w:val="32"/>
                 <w:lang w:val="en-IN" w:eastAsia="en-IN" w:bidi="ml-IN"/>
@@ -2109,41 +1970,17 @@
               <w:rPr>
                 <w:rFonts w:eastAsia="Times New Roman" w:cs="Arial"/>
                 <w:b/>
-                <w:color w:val="FF0000"/>
                 <w:sz w:val="28"/>
                 <w:szCs w:val="32"/>
                 <w:lang w:val="en-IN" w:eastAsia="en-IN" w:bidi="ml-IN"/>
               </w:rPr>
-              <w:t>T.S.1.4.</w:t>
-            </w:r>
+              <w:t xml:space="preserve">T.S.1.4.22.1 - </w:t>
+            </w:r>
+            <w:proofErr w:type="spellStart"/>
             <w:r>
               <w:rPr>
                 <w:rFonts w:eastAsia="Times New Roman" w:cs="Arial"/>
                 <w:b/>
-                <w:color w:val="FF0000"/>
-                <w:sz w:val="28"/>
-                <w:szCs w:val="32"/>
-                <w:lang w:val="en-IN" w:eastAsia="en-IN" w:bidi="ml-IN"/>
-              </w:rPr>
-              <w:t>22</w:t>
-            </w:r>
-            <w:r>
-              <w:rPr>
-                <w:rFonts w:eastAsia="Times New Roman" w:cs="Arial"/>
-                <w:b/>
-                <w:color w:val="FF0000"/>
-                <w:sz w:val="28"/>
-                <w:szCs w:val="32"/>
-                <w:lang w:val="en-IN" w:eastAsia="en-IN" w:bidi="ml-IN"/>
-              </w:rPr>
-              <w:t xml:space="preserve">.1 - </w:t>
-            </w:r>
-            <w:proofErr w:type="spellStart"/>
-            <w:r>
-              <w:rPr>
-                <w:rFonts w:eastAsia="Times New Roman" w:cs="Arial"/>
-                <w:b/>
-                <w:color w:val="FF0000"/>
                 <w:sz w:val="28"/>
                 <w:szCs w:val="32"/>
                 <w:lang w:val="en-IN" w:eastAsia="en-IN" w:bidi="ml-IN"/>
@@ -2163,7 +2000,6 @@
                 <w:rFonts w:cs="Arial"/>
                 <w:b/>
                 <w:bCs/>
-                <w:color w:val="FF0000"/>
                 <w:sz w:val="28"/>
                 <w:szCs w:val="36"/>
                 <w:lang w:bidi="ml-IN"/>
@@ -2175,7 +2011,6 @@
                 <w:rFonts w:cs="Arial"/>
                 <w:b/>
                 <w:bCs/>
-                <w:color w:val="FF0000"/>
                 <w:sz w:val="28"/>
                 <w:szCs w:val="36"/>
                 <w:lang w:bidi="ml-IN"/>
@@ -2188,7 +2023,6 @@
                 <w:rFonts w:cs="Arial"/>
                 <w:b/>
                 <w:bCs/>
-                <w:color w:val="FF0000"/>
                 <w:sz w:val="28"/>
                 <w:szCs w:val="36"/>
                 <w:lang w:bidi="ml-IN"/>
@@ -2201,7 +2035,6 @@
                 <w:rFonts w:cs="Arial"/>
                 <w:b/>
                 <w:bCs/>
-                <w:color w:val="FF0000"/>
                 <w:sz w:val="28"/>
                 <w:szCs w:val="36"/>
                 <w:lang w:bidi="ml-IN"/>
@@ -2214,24 +2047,11 @@
                 <w:rFonts w:cs="Arial"/>
                 <w:b/>
                 <w:bCs/>
-                <w:color w:val="FF0000"/>
-                <w:sz w:val="28"/>
-                <w:szCs w:val="36"/>
-                <w:lang w:bidi="ml-IN"/>
-              </w:rPr>
-              <w:t xml:space="preserve"> No. - </w:t>
-            </w:r>
-            <w:r>
-              <w:rPr>
-                <w:rFonts w:cs="Arial"/>
-                <w:b/>
-                <w:bCs/>
-                <w:color w:val="FF0000"/>
-                <w:sz w:val="28"/>
-                <w:szCs w:val="36"/>
-                <w:lang w:bidi="ml-IN"/>
-              </w:rPr>
-              <w:t>34</w:t>
+                <w:sz w:val="28"/>
+                <w:szCs w:val="36"/>
+                <w:lang w:bidi="ml-IN"/>
+              </w:rPr>
+              <w:t xml:space="preserve"> No. - 34</w:t>
             </w:r>
           </w:p>
           <w:p>
@@ -2247,7 +2067,6 @@
               <w:rPr>
                 <w:rFonts w:eastAsia="Times New Roman" w:cs="Arial"/>
                 <w:b/>
-                <w:color w:val="000000"/>
                 <w:sz w:val="32"/>
                 <w:szCs w:val="32"/>
                 <w:lang w:val="en-IN" w:eastAsia="en-IN" w:bidi="ml-IN"/>
@@ -2259,7 +2078,6 @@
                 <w:rFonts w:cs="Arial"/>
                 <w:b/>
                 <w:bCs/>
-                <w:color w:val="FF0000"/>
                 <w:sz w:val="28"/>
                 <w:szCs w:val="36"/>
                 <w:lang w:bidi="ml-IN"/>
@@ -2272,24 +2090,11 @@
                 <w:rFonts w:cs="Arial"/>
                 <w:b/>
                 <w:bCs/>
-                <w:color w:val="FF0000"/>
-                <w:sz w:val="28"/>
-                <w:szCs w:val="36"/>
-                <w:lang w:bidi="ml-IN"/>
-              </w:rPr>
-              <w:t xml:space="preserve"> No. - </w:t>
-            </w:r>
-            <w:r>
-              <w:rPr>
-                <w:rFonts w:cs="Arial"/>
-                <w:b/>
-                <w:bCs/>
-                <w:color w:val="FF0000"/>
-                <w:sz w:val="28"/>
-                <w:szCs w:val="36"/>
-                <w:lang w:bidi="ml-IN"/>
-              </w:rPr>
-              <w:t>23</w:t>
+                <w:sz w:val="28"/>
+                <w:szCs w:val="36"/>
+                <w:lang w:bidi="ml-IN"/>
+              </w:rPr>
+              <w:t xml:space="preserve"> No. - 23</w:t>
             </w:r>
           </w:p>
         </w:tc>
@@ -2727,7 +2532,6 @@
               <w:rPr>
                 <w:rFonts w:eastAsia="Times New Roman" w:cs="Arial"/>
                 <w:b/>
-                <w:color w:val="FF0000"/>
                 <w:sz w:val="28"/>
                 <w:szCs w:val="32"/>
                 <w:lang w:val="en-IN" w:eastAsia="en-IN" w:bidi="ml-IN"/>
@@ -2737,7 +2541,6 @@
               <w:rPr>
                 <w:rFonts w:eastAsia="Times New Roman" w:cs="Arial"/>
                 <w:b/>
-                <w:color w:val="FF0000"/>
                 <w:sz w:val="28"/>
                 <w:szCs w:val="32"/>
                 <w:lang w:val="en-IN" w:eastAsia="en-IN" w:bidi="ml-IN"/>
@@ -2750,7 +2553,6 @@
               <w:rPr>
                 <w:rFonts w:eastAsia="Times New Roman" w:cs="Arial"/>
                 <w:b/>
-                <w:color w:val="FF0000"/>
                 <w:sz w:val="28"/>
                 <w:szCs w:val="32"/>
                 <w:lang w:val="en-IN" w:eastAsia="en-IN" w:bidi="ml-IN"/>
@@ -2770,7 +2572,6 @@
                 <w:rFonts w:cs="Arial"/>
                 <w:b/>
                 <w:bCs/>
-                <w:color w:val="FF0000"/>
                 <w:sz w:val="28"/>
                 <w:szCs w:val="36"/>
                 <w:lang w:bidi="ml-IN"/>
@@ -2782,7 +2583,6 @@
                 <w:rFonts w:cs="Arial"/>
                 <w:b/>
                 <w:bCs/>
-                <w:color w:val="FF0000"/>
                 <w:sz w:val="28"/>
                 <w:szCs w:val="36"/>
                 <w:lang w:bidi="ml-IN"/>
@@ -2795,7 +2595,6 @@
                 <w:rFonts w:cs="Arial"/>
                 <w:b/>
                 <w:bCs/>
-                <w:color w:val="FF0000"/>
                 <w:sz w:val="28"/>
                 <w:szCs w:val="36"/>
                 <w:lang w:bidi="ml-IN"/>
@@ -2808,7 +2607,6 @@
                 <w:rFonts w:cs="Arial"/>
                 <w:b/>
                 <w:bCs/>
-                <w:color w:val="FF0000"/>
                 <w:sz w:val="28"/>
                 <w:szCs w:val="36"/>
                 <w:lang w:bidi="ml-IN"/>
@@ -2821,7 +2619,6 @@
                 <w:rFonts w:cs="Arial"/>
                 <w:b/>
                 <w:bCs/>
-                <w:color w:val="FF0000"/>
                 <w:sz w:val="28"/>
                 <w:szCs w:val="36"/>
                 <w:lang w:bidi="ml-IN"/>
@@ -2842,7 +2639,6 @@
               <w:rPr>
                 <w:rFonts w:eastAsia="Times New Roman" w:cs="Arial"/>
                 <w:b/>
-                <w:color w:val="000000"/>
                 <w:sz w:val="28"/>
                 <w:szCs w:val="32"/>
                 <w:lang w:val="en-IN" w:eastAsia="en-IN" w:bidi="ml-IN"/>
@@ -2854,7 +2650,6 @@
                 <w:rFonts w:cs="Arial"/>
                 <w:b/>
                 <w:bCs/>
-                <w:color w:val="FF0000"/>
                 <w:sz w:val="28"/>
                 <w:szCs w:val="36"/>
                 <w:lang w:bidi="ml-IN"/>
@@ -2867,7 +2662,6 @@
                 <w:rFonts w:cs="Arial"/>
                 <w:b/>
                 <w:bCs/>
-                <w:color w:val="FF0000"/>
                 <w:sz w:val="28"/>
                 <w:szCs w:val="36"/>
                 <w:lang w:bidi="ml-IN"/>
@@ -3412,7 +3206,6 @@
               <w:rPr>
                 <w:rFonts w:eastAsia="Times New Roman" w:cs="Arial"/>
                 <w:b/>
-                <w:color w:val="FF0000"/>
                 <w:sz w:val="28"/>
                 <w:szCs w:val="32"/>
                 <w:lang w:val="en-IN" w:eastAsia="en-IN" w:bidi="ml-IN"/>
@@ -3422,7 +3215,6 @@
               <w:rPr>
                 <w:rFonts w:eastAsia="Times New Roman" w:cs="Arial"/>
                 <w:b/>
-                <w:color w:val="FF0000"/>
                 <w:sz w:val="28"/>
                 <w:szCs w:val="32"/>
                 <w:lang w:val="en-IN" w:eastAsia="en-IN" w:bidi="ml-IN"/>
@@ -3434,7 +3226,6 @@
               <w:rPr>
                 <w:rFonts w:eastAsia="Times New Roman" w:cs="Arial"/>
                 <w:b/>
-                <w:color w:val="FF0000"/>
                 <w:sz w:val="28"/>
                 <w:szCs w:val="32"/>
                 <w:lang w:val="en-IN" w:eastAsia="en-IN" w:bidi="ml-IN"/>
@@ -3454,7 +3245,6 @@
                 <w:rFonts w:cs="Arial"/>
                 <w:b/>
                 <w:bCs/>
-                <w:color w:val="FF0000"/>
                 <w:sz w:val="28"/>
                 <w:szCs w:val="36"/>
                 <w:lang w:bidi="ml-IN"/>
@@ -3466,7 +3256,6 @@
                 <w:rFonts w:cs="Arial"/>
                 <w:b/>
                 <w:bCs/>
-                <w:color w:val="FF0000"/>
                 <w:sz w:val="28"/>
                 <w:szCs w:val="36"/>
                 <w:lang w:bidi="ml-IN"/>
@@ -3479,7 +3268,6 @@
                 <w:rFonts w:cs="Arial"/>
                 <w:b/>
                 <w:bCs/>
-                <w:color w:val="FF0000"/>
                 <w:sz w:val="28"/>
                 <w:szCs w:val="36"/>
                 <w:lang w:bidi="ml-IN"/>
@@ -3492,7 +3280,6 @@
                 <w:rFonts w:cs="Arial"/>
                 <w:b/>
                 <w:bCs/>
-                <w:color w:val="FF0000"/>
                 <w:sz w:val="28"/>
                 <w:szCs w:val="36"/>
                 <w:lang w:bidi="ml-IN"/>
@@ -3505,7 +3292,6 @@
                 <w:rFonts w:cs="Arial"/>
                 <w:b/>
                 <w:bCs/>
-                <w:color w:val="FF0000"/>
                 <w:sz w:val="28"/>
                 <w:szCs w:val="36"/>
                 <w:lang w:bidi="ml-IN"/>
@@ -3526,7 +3312,6 @@
               <w:rPr>
                 <w:rFonts w:eastAsia="Times New Roman" w:cs="Arial"/>
                 <w:b/>
-                <w:color w:val="000000"/>
                 <w:sz w:val="28"/>
                 <w:szCs w:val="32"/>
                 <w:lang w:val="en-IN" w:eastAsia="en-IN" w:bidi="ml-IN"/>
@@ -3538,7 +3323,6 @@
                 <w:rFonts w:cs="Arial"/>
                 <w:b/>
                 <w:bCs/>
-                <w:color w:val="FF0000"/>
                 <w:sz w:val="28"/>
                 <w:szCs w:val="36"/>
                 <w:lang w:bidi="ml-IN"/>
@@ -3551,7 +3335,6 @@
                 <w:rFonts w:cs="Arial"/>
                 <w:b/>
                 <w:bCs/>
-                <w:color w:val="FF0000"/>
                 <w:sz w:val="28"/>
                 <w:szCs w:val="36"/>
                 <w:lang w:bidi="ml-IN"/>
@@ -4185,18 +3968,15 @@
               <w:rPr>
                 <w:rFonts w:eastAsia="Times New Roman" w:cs="Arial"/>
                 <w:b/>
-                <w:color w:val="FF0000"/>
                 <w:sz w:val="28"/>
                 <w:szCs w:val="32"/>
                 <w:lang w:val="en-IN" w:eastAsia="en-IN" w:bidi="ml-IN"/>
               </w:rPr>
             </w:pPr>
-            <w:bookmarkStart w:id="0" w:name="_GoBack"/>
             <w:r>
               <w:rPr>
                 <w:rFonts w:eastAsia="Times New Roman" w:cs="Arial"/>
                 <w:b/>
-                <w:color w:val="FF0000"/>
                 <w:sz w:val="28"/>
                 <w:szCs w:val="32"/>
                 <w:lang w:val="en-IN" w:eastAsia="en-IN" w:bidi="ml-IN"/>
@@ -4208,7 +3988,6 @@
               <w:rPr>
                 <w:rFonts w:eastAsia="Times New Roman" w:cs="Arial"/>
                 <w:b/>
-                <w:color w:val="FF0000"/>
                 <w:sz w:val="28"/>
                 <w:szCs w:val="32"/>
                 <w:lang w:val="en-IN" w:eastAsia="en-IN" w:bidi="ml-IN"/>
@@ -4228,7 +4007,6 @@
                 <w:rFonts w:cs="Arial"/>
                 <w:b/>
                 <w:bCs/>
-                <w:color w:val="FF0000"/>
                 <w:sz w:val="28"/>
                 <w:szCs w:val="36"/>
                 <w:lang w:bidi="ml-IN"/>
@@ -4240,7 +4018,6 @@
                 <w:rFonts w:cs="Arial"/>
                 <w:b/>
                 <w:bCs/>
-                <w:color w:val="FF0000"/>
                 <w:sz w:val="28"/>
                 <w:szCs w:val="36"/>
                 <w:lang w:bidi="ml-IN"/>
@@ -4253,7 +4030,6 @@
                 <w:rFonts w:cs="Arial"/>
                 <w:b/>
                 <w:bCs/>
-                <w:color w:val="FF0000"/>
                 <w:sz w:val="28"/>
                 <w:szCs w:val="36"/>
                 <w:lang w:bidi="ml-IN"/>
@@ -4266,7 +4042,6 @@
                 <w:rFonts w:cs="Arial"/>
                 <w:b/>
                 <w:bCs/>
-                <w:color w:val="FF0000"/>
                 <w:sz w:val="28"/>
                 <w:szCs w:val="36"/>
                 <w:lang w:bidi="ml-IN"/>
@@ -4279,7 +4054,6 @@
                 <w:rFonts w:cs="Arial"/>
                 <w:b/>
                 <w:bCs/>
-                <w:color w:val="FF0000"/>
                 <w:sz w:val="28"/>
                 <w:szCs w:val="36"/>
                 <w:lang w:bidi="ml-IN"/>
@@ -4300,7 +4074,6 @@
               <w:rPr>
                 <w:rFonts w:eastAsia="Times New Roman" w:cs="Arial"/>
                 <w:b/>
-                <w:color w:val="000000"/>
                 <w:sz w:val="28"/>
                 <w:szCs w:val="32"/>
                 <w:lang w:val="en-IN" w:eastAsia="en-IN" w:bidi="ml-IN"/>
@@ -4312,7 +4085,6 @@
                 <w:rFonts w:cs="Arial"/>
                 <w:b/>
                 <w:bCs/>
-                <w:color w:val="FF0000"/>
                 <w:sz w:val="28"/>
                 <w:szCs w:val="36"/>
                 <w:lang w:bidi="ml-IN"/>
@@ -4325,14 +4097,12 @@
                 <w:rFonts w:cs="Arial"/>
                 <w:b/>
                 <w:bCs/>
-                <w:color w:val="FF0000"/>
                 <w:sz w:val="28"/>
                 <w:szCs w:val="36"/>
                 <w:lang w:bidi="ml-IN"/>
               </w:rPr>
               <w:t xml:space="preserve"> No. - 45</w:t>
             </w:r>
-            <w:bookmarkEnd w:id="0"/>
           </w:p>
         </w:tc>
         <w:tc>
@@ -4970,7 +4740,6 @@
               <w:rPr>
                 <w:rFonts w:eastAsia="Times New Roman" w:cs="Arial"/>
                 <w:b/>
-                <w:color w:val="000000"/>
                 <w:sz w:val="28"/>
                 <w:szCs w:val="32"/>
                 <w:lang w:val="en-IN" w:eastAsia="en-IN" w:bidi="ml-IN"/>
@@ -4980,63 +4749,17 @@
               <w:rPr>
                 <w:rFonts w:eastAsia="Times New Roman" w:cs="Arial"/>
                 <w:b/>
-                <w:color w:val="000000"/>
                 <w:sz w:val="28"/>
                 <w:szCs w:val="32"/>
                 <w:lang w:val="en-IN" w:eastAsia="en-IN" w:bidi="ml-IN"/>
               </w:rPr>
-              <w:t>T.S.1.4.</w:t>
-            </w:r>
+              <w:t xml:space="preserve">T.S.1.4.44.3 - </w:t>
+            </w:r>
+            <w:proofErr w:type="spellStart"/>
             <w:r>
               <w:rPr>
                 <w:rFonts w:eastAsia="Times New Roman" w:cs="Arial"/>
                 <w:b/>
-                <w:color w:val="000000"/>
-                <w:sz w:val="28"/>
-                <w:szCs w:val="32"/>
-                <w:lang w:val="en-IN" w:eastAsia="en-IN" w:bidi="ml-IN"/>
-              </w:rPr>
-              <w:t>44</w:t>
-            </w:r>
-            <w:r>
-              <w:rPr>
-                <w:rFonts w:eastAsia="Times New Roman" w:cs="Arial"/>
-                <w:b/>
-                <w:color w:val="000000"/>
-                <w:sz w:val="28"/>
-                <w:szCs w:val="32"/>
-                <w:lang w:val="en-IN" w:eastAsia="en-IN" w:bidi="ml-IN"/>
-              </w:rPr>
-              <w:t>.</w:t>
-            </w:r>
-            <w:r>
-              <w:rPr>
-                <w:rFonts w:eastAsia="Times New Roman" w:cs="Arial"/>
-                <w:b/>
-                <w:color w:val="000000"/>
-                <w:sz w:val="28"/>
-                <w:szCs w:val="32"/>
-                <w:lang w:val="en-IN" w:eastAsia="en-IN" w:bidi="ml-IN"/>
-              </w:rPr>
-              <w:t xml:space="preserve">3 </w:t>
-            </w:r>
-            <w:r>
-              <w:rPr>
-                <w:rFonts w:eastAsia="Times New Roman" w:cs="Arial"/>
-                <w:b/>
-                <w:color w:val="000000"/>
-                <w:sz w:val="28"/>
-                <w:szCs w:val="32"/>
-                <w:lang w:val="en-IN" w:eastAsia="en-IN" w:bidi="ml-IN"/>
-              </w:rPr>
-              <w:t xml:space="preserve">- </w:t>
-            </w:r>
-            <w:proofErr w:type="spellStart"/>
-            <w:r>
-              <w:rPr>
-                <w:rFonts w:eastAsia="Times New Roman" w:cs="Arial"/>
-                <w:b/>
-                <w:color w:val="000000"/>
                 <w:sz w:val="28"/>
                 <w:szCs w:val="32"/>
                 <w:lang w:val="en-IN" w:eastAsia="en-IN" w:bidi="ml-IN"/>
@@ -5123,7 +4846,6 @@
               <w:rPr>
                 <w:rFonts w:eastAsia="Times New Roman" w:cs="Arial"/>
                 <w:b/>
-                <w:color w:val="000000"/>
                 <w:sz w:val="32"/>
                 <w:szCs w:val="32"/>
                 <w:lang w:val="en-IN" w:eastAsia="en-IN" w:bidi="ml-IN"/>
@@ -5707,7 +5429,7 @@
         <w:autoSpaceDN w:val="0"/>
         <w:adjustRightInd w:val="0"/>
         <w:spacing w:before="0" w:line="240" w:lineRule="auto"/>
-        <w:ind w:left="-709" w:right="627"/>
+        <w:ind w:left="-709" w:right="202"/>
         <w:rPr>
           <w:rFonts w:ascii="Segoe UI" w:hAnsi="Segoe UI" w:cs="Segoe UI"/>
           <w:sz w:val="20"/>
@@ -5819,6 +5541,7 @@
     </w:p>
     <w:p>
       <w:pPr>
+        <w:jc w:val="center"/>
         <w:rPr>
           <w:b/>
           <w:bCs/>
@@ -5827,6 +5550,16 @@
           <w:u w:val="single"/>
         </w:rPr>
       </w:pPr>
+      <w:r>
+        <w:rPr>
+          <w:b/>
+          <w:bCs/>
+          <w:sz w:val="32"/>
+          <w:szCs w:val="32"/>
+          <w:u w:val="single"/>
+        </w:rPr>
+        <w:t>=================</w:t>
+      </w:r>
     </w:p>
     <w:p>
       <w:pPr>
@@ -10454,7 +10187,22 @@
         </w:tc>
       </w:tr>
     </w:tbl>
-    <w:p/>
+    <w:p>
+      <w:pPr>
+        <w:jc w:val="center"/>
+        <w:rPr>
+          <w:b/>
+          <w:sz w:val="32"/>
+        </w:rPr>
+      </w:pPr>
+      <w:r>
+        <w:rPr>
+          <w:b/>
+          <w:sz w:val="32"/>
+        </w:rPr>
+        <w:t>============================</w:t>
+      </w:r>
+    </w:p>
     <w:p>
       <w:pPr>
         <w:rPr>
@@ -10597,7 +10345,17 @@
           <w:szCs w:val="32"/>
           <w:u w:val="single"/>
         </w:rPr>
-        <w:t>30</w:t>
+        <w:t>3</w:t>
+      </w:r>
+      <w:r>
+        <w:rPr>
+          <w:b/>
+          <w:bCs/>
+          <w:sz w:val="32"/>
+          <w:szCs w:val="32"/>
+          <w:u w:val="single"/>
+        </w:rPr>
+        <w:t>1</w:t>
       </w:r>
       <w:r>
         <w:rPr>
@@ -10608,7 +10366,7 @@
           <w:u w:val="single"/>
           <w:vertAlign w:val="superscript"/>
         </w:rPr>
-        <w:t>th</w:t>
+        <w:t>st</w:t>
       </w:r>
       <w:r>
         <w:rPr>
@@ -10618,7 +10376,17 @@
           <w:szCs w:val="32"/>
           <w:u w:val="single"/>
         </w:rPr>
-        <w:t xml:space="preserve"> April</w:t>
+        <w:t xml:space="preserve"> </w:t>
+      </w:r>
+      <w:r>
+        <w:rPr>
+          <w:b/>
+          <w:bCs/>
+          <w:sz w:val="32"/>
+          <w:szCs w:val="32"/>
+          <w:u w:val="single"/>
+        </w:rPr>
+        <w:t>Mar</w:t>
       </w:r>
       <w:r>
         <w:rPr>
@@ -10857,7 +10625,24 @@
         </w:tc>
       </w:tr>
     </w:tbl>
-    <w:p/>
+    <w:p>
+      <w:pPr>
+        <w:jc w:val="center"/>
+        <w:rPr>
+          <w:b/>
+          <w:sz w:val="32"/>
+        </w:rPr>
+      </w:pPr>
+      <w:bookmarkStart w:id="0" w:name="_GoBack"/>
+      <w:r>
+        <w:rPr>
+          <w:b/>
+          <w:sz w:val="32"/>
+        </w:rPr>
+        <w:t>================================</w:t>
+      </w:r>
+      <w:bookmarkEnd w:id="0"/>
+    </w:p>
     <w:sectPr>
       <w:headerReference w:type="even" r:id="rId7"/>
       <w:headerReference w:type="default" r:id="rId8"/>
@@ -12163,7 +11948,7 @@
 </file>
 
 <file path=customXml/itemProps1.xml><?xml version="1.0" encoding="utf-8"?>
-<ds:datastoreItem xmlns:ds="http://schemas.openxmlformats.org/officeDocument/2006/customXml" ds:itemID="{9F55ADEF-3D91-4DC0-8207-E2A8E58605F1}">
+<ds:datastoreItem xmlns:ds="http://schemas.openxmlformats.org/officeDocument/2006/customXml" ds:itemID="{75855E2A-4C90-474F-8FF8-DCB58720FF4C}">
   <ds:schemaRefs>
     <ds:schemaRef ds:uri="http://schemas.openxmlformats.org/officeDocument/2006/bibliography"/>
   </ds:schemaRefs>

--- a/TS-Kramam/TS-1.4/TS 1.4 Sanskrit Krama Paatam Corrections.docx
+++ b/TS-Kramam/TS-1.4/TS 1.4 Sanskrit Krama Paatam Corrections.docx
@@ -2,6 +2,1047 @@
 <file path=word/document.xml><?xml version="1.0" encoding="utf-8"?>
 <w:document xmlns:wpc="http://schemas.microsoft.com/office/word/2010/wordprocessingCanvas" xmlns:cx="http://schemas.microsoft.com/office/drawing/2014/chartex" xmlns:cx1="http://schemas.microsoft.com/office/drawing/2015/9/8/chartex" xmlns:mc="http://schemas.openxmlformats.org/markup-compatibility/2006" xmlns:o="urn:schemas-microsoft-com:office:office" xmlns:r="http://schemas.openxmlformats.org/officeDocument/2006/relationships" xmlns:m="http://schemas.openxmlformats.org/officeDocument/2006/math" xmlns:v="urn:schemas-microsoft-com:vml" xmlns:wp14="http://schemas.microsoft.com/office/word/2010/wordprocessingDrawing" xmlns:wp="http://schemas.openxmlformats.org/drawingml/2006/wordprocessingDrawing" xmlns:w10="urn:schemas-microsoft-com:office:word" xmlns:w="http://schemas.openxmlformats.org/wordprocessingml/2006/main" xmlns:w14="http://schemas.microsoft.com/office/word/2010/wordml" xmlns:w15="http://schemas.microsoft.com/office/word/2012/wordml" xmlns:w16se="http://schemas.microsoft.com/office/word/2015/wordml/symex" xmlns:wpg="http://schemas.microsoft.com/office/word/2010/wordprocessingGroup" xmlns:wpi="http://schemas.microsoft.com/office/word/2010/wordprocessingInk" xmlns:wne="http://schemas.microsoft.com/office/word/2006/wordml" xmlns:wps="http://schemas.microsoft.com/office/word/2010/wordprocessingShape" mc:Ignorable="w14 w15 w16se wp14">
   <w:body>
+    <w:p>
+      <w:pPr>
+        <w:rPr>
+          <w:b/>
+          <w:bCs/>
+          <w:sz w:val="32"/>
+          <w:szCs w:val="32"/>
+          <w:u w:val="single"/>
+        </w:rPr>
+      </w:pPr>
+      <w:r>
+        <w:rPr>
+          <w:b/>
+          <w:bCs/>
+          <w:sz w:val="32"/>
+          <w:szCs w:val="32"/>
+          <w:u w:val="single"/>
+        </w:rPr>
+        <w:t xml:space="preserve">TS </w:t>
+      </w:r>
+      <w:proofErr w:type="spellStart"/>
+      <w:r>
+        <w:rPr>
+          <w:b/>
+          <w:bCs/>
+          <w:sz w:val="32"/>
+          <w:szCs w:val="32"/>
+          <w:u w:val="single"/>
+        </w:rPr>
+        <w:t>Krama</w:t>
+      </w:r>
+      <w:proofErr w:type="spellEnd"/>
+      <w:r>
+        <w:rPr>
+          <w:b/>
+          <w:bCs/>
+          <w:sz w:val="32"/>
+          <w:szCs w:val="32"/>
+          <w:u w:val="single"/>
+        </w:rPr>
+        <w:t xml:space="preserve"> </w:t>
+      </w:r>
+      <w:proofErr w:type="spellStart"/>
+      <w:r>
+        <w:rPr>
+          <w:b/>
+          <w:bCs/>
+          <w:sz w:val="32"/>
+          <w:szCs w:val="32"/>
+          <w:u w:val="single"/>
+        </w:rPr>
+        <w:t>Paatam</w:t>
+      </w:r>
+      <w:proofErr w:type="spellEnd"/>
+      <w:r>
+        <w:rPr>
+          <w:b/>
+          <w:bCs/>
+          <w:sz w:val="32"/>
+          <w:szCs w:val="32"/>
+          <w:u w:val="single"/>
+        </w:rPr>
+        <w:t xml:space="preserve"> – TS 1.</w:t>
+      </w:r>
+      <w:r>
+        <w:rPr>
+          <w:b/>
+          <w:bCs/>
+          <w:sz w:val="32"/>
+          <w:szCs w:val="32"/>
+          <w:u w:val="single"/>
+        </w:rPr>
+        <w:t>4</w:t>
+      </w:r>
+      <w:r>
+        <w:rPr>
+          <w:b/>
+          <w:bCs/>
+          <w:sz w:val="32"/>
+          <w:szCs w:val="32"/>
+          <w:u w:val="single"/>
+        </w:rPr>
+        <w:t xml:space="preserve"> </w:t>
+      </w:r>
+      <w:r>
+        <w:rPr>
+          <w:b/>
+          <w:bCs/>
+          <w:sz w:val="32"/>
+          <w:szCs w:val="32"/>
+          <w:u w:val="single"/>
+        </w:rPr>
+        <w:t>Sanskrit</w:t>
+      </w:r>
+      <w:r>
+        <w:rPr>
+          <w:b/>
+          <w:bCs/>
+          <w:sz w:val="32"/>
+          <w:szCs w:val="32"/>
+          <w:u w:val="single"/>
+        </w:rPr>
+        <w:t xml:space="preserve"> Corrections –</w:t>
+      </w:r>
+      <w:r>
+        <w:rPr>
+          <w:b/>
+          <w:bCs/>
+          <w:sz w:val="32"/>
+          <w:szCs w:val="32"/>
+          <w:u w:val="single"/>
+        </w:rPr>
+        <w:t xml:space="preserve"> </w:t>
+      </w:r>
+      <w:r>
+        <w:rPr>
+          <w:b/>
+          <w:bCs/>
+          <w:sz w:val="32"/>
+          <w:szCs w:val="32"/>
+          <w:u w:val="single"/>
+        </w:rPr>
+        <w:t xml:space="preserve">Observed </w:t>
+      </w:r>
+      <w:proofErr w:type="gramStart"/>
+      <w:r>
+        <w:rPr>
+          <w:b/>
+          <w:bCs/>
+          <w:sz w:val="32"/>
+          <w:szCs w:val="32"/>
+          <w:u w:val="single"/>
+        </w:rPr>
+        <w:t xml:space="preserve">till </w:t>
+      </w:r>
+      <w:r>
+        <w:rPr>
+          <w:b/>
+          <w:bCs/>
+          <w:sz w:val="32"/>
+          <w:szCs w:val="32"/>
+          <w:highlight w:val="red"/>
+          <w:u w:val="single"/>
+        </w:rPr>
+        <w:t>?????</w:t>
+      </w:r>
+      <w:proofErr w:type="gramEnd"/>
+    </w:p>
+    <w:p>
+      <w:pPr>
+        <w:jc w:val="center"/>
+        <w:rPr>
+          <w:b/>
+          <w:bCs/>
+        </w:rPr>
+      </w:pPr>
+      <w:r>
+        <w:rPr>
+          <w:b/>
+          <w:bCs/>
+        </w:rPr>
+        <w:t>(ignore those which are already incorporated in your book’s version and date)</w:t>
+      </w:r>
+    </w:p>
+    <w:tbl>
+      <w:tblPr>
+        <w:tblW w:w="13804" w:type="dxa"/>
+        <w:tblInd w:w="-792" w:type="dxa"/>
+        <w:tblBorders>
+          <w:top w:val="single" w:sz="4" w:space="0" w:color="000000"/>
+          <w:left w:val="single" w:sz="4" w:space="0" w:color="000000"/>
+          <w:bottom w:val="single" w:sz="4" w:space="0" w:color="000000"/>
+          <w:right w:val="single" w:sz="4" w:space="0" w:color="000000"/>
+          <w:insideH w:val="single" w:sz="4" w:space="0" w:color="000000"/>
+          <w:insideV w:val="single" w:sz="4" w:space="0" w:color="000000"/>
+        </w:tblBorders>
+        <w:tblLook w:val="04A0" w:firstRow="1" w:lastRow="0" w:firstColumn="1" w:lastColumn="0" w:noHBand="0" w:noVBand="1"/>
+      </w:tblPr>
+      <w:tblGrid>
+        <w:gridCol w:w="3622"/>
+        <w:gridCol w:w="4962"/>
+        <w:gridCol w:w="5220"/>
+      </w:tblGrid>
+      <w:tr>
+        <w:tc>
+          <w:tcPr>
+            <w:tcW w:w="3622" w:type="dxa"/>
+          </w:tcPr>
+          <w:p>
+            <w:pPr>
+              <w:spacing w:before="0" w:line="240" w:lineRule="auto"/>
+              <w:jc w:val="center"/>
+              <w:rPr>
+                <w:sz w:val="32"/>
+                <w:szCs w:val="32"/>
+              </w:rPr>
+            </w:pPr>
+            <w:r>
+              <w:rPr>
+                <w:sz w:val="32"/>
+                <w:szCs w:val="32"/>
+              </w:rPr>
+              <w:t>Section, Paragraph</w:t>
+            </w:r>
+          </w:p>
+          <w:p>
+            <w:pPr>
+              <w:spacing w:before="0" w:line="240" w:lineRule="auto"/>
+              <w:jc w:val="center"/>
+              <w:rPr>
+                <w:sz w:val="32"/>
+                <w:szCs w:val="32"/>
+              </w:rPr>
+            </w:pPr>
+            <w:r>
+              <w:rPr>
+                <w:sz w:val="32"/>
+                <w:szCs w:val="32"/>
+              </w:rPr>
+              <w:t>Reference</w:t>
+            </w:r>
+          </w:p>
+        </w:tc>
+        <w:tc>
+          <w:tcPr>
+            <w:tcW w:w="4962" w:type="dxa"/>
+          </w:tcPr>
+          <w:p>
+            <w:pPr>
+              <w:spacing w:before="0" w:line="240" w:lineRule="auto"/>
+              <w:jc w:val="center"/>
+              <w:rPr>
+                <w:sz w:val="32"/>
+                <w:szCs w:val="32"/>
+              </w:rPr>
+            </w:pPr>
+            <w:r>
+              <w:rPr>
+                <w:sz w:val="32"/>
+                <w:szCs w:val="32"/>
+              </w:rPr>
+              <w:t>As Printed</w:t>
+            </w:r>
+          </w:p>
+        </w:tc>
+        <w:tc>
+          <w:tcPr>
+            <w:tcW w:w="5220" w:type="dxa"/>
+          </w:tcPr>
+          <w:p>
+            <w:pPr>
+              <w:spacing w:before="0" w:line="240" w:lineRule="auto"/>
+              <w:ind w:right="-18"/>
+              <w:jc w:val="center"/>
+              <w:rPr>
+                <w:sz w:val="32"/>
+                <w:szCs w:val="32"/>
+              </w:rPr>
+            </w:pPr>
+            <w:r>
+              <w:rPr>
+                <w:sz w:val="32"/>
+                <w:szCs w:val="32"/>
+              </w:rPr>
+              <w:t>To be read as or corrected as</w:t>
+            </w:r>
+          </w:p>
+        </w:tc>
+      </w:tr>
+      <w:tr>
+        <w:trPr>
+          <w:trHeight w:val="964"/>
+        </w:trPr>
+        <w:tc>
+          <w:tcPr>
+            <w:tcW w:w="3622" w:type="dxa"/>
+            <w:tcBorders>
+              <w:top w:val="single" w:sz="4" w:space="0" w:color="000000"/>
+              <w:left w:val="single" w:sz="4" w:space="0" w:color="000000"/>
+              <w:bottom w:val="single" w:sz="4" w:space="0" w:color="000000"/>
+              <w:right w:val="single" w:sz="4" w:space="0" w:color="000000"/>
+            </w:tcBorders>
+          </w:tcPr>
+          <w:p>
+            <w:pPr>
+              <w:widowControl w:val="0"/>
+              <w:tabs>
+                <w:tab w:val="left" w:pos="993"/>
+              </w:tabs>
+              <w:autoSpaceDE w:val="0"/>
+              <w:autoSpaceDN w:val="0"/>
+              <w:adjustRightInd w:val="0"/>
+              <w:spacing w:before="0" w:line="240" w:lineRule="auto"/>
+              <w:rPr>
+                <w:rFonts w:eastAsia="Times New Roman" w:cs="Arial"/>
+                <w:b/>
+                <w:color w:val="000000"/>
+                <w:sz w:val="28"/>
+                <w:szCs w:val="32"/>
+                <w:lang w:val="en-IN" w:eastAsia="en-IN" w:bidi="ml-IN"/>
+              </w:rPr>
+            </w:pPr>
+            <w:r>
+              <w:rPr>
+                <w:rFonts w:eastAsia="Times New Roman" w:cs="Arial"/>
+                <w:b/>
+                <w:color w:val="000000"/>
+                <w:sz w:val="28"/>
+                <w:szCs w:val="32"/>
+                <w:lang w:val="en-IN" w:eastAsia="en-IN" w:bidi="ml-IN"/>
+              </w:rPr>
+              <w:t>T.S.1.4.</w:t>
+            </w:r>
+            <w:r>
+              <w:rPr>
+                <w:rFonts w:eastAsia="Times New Roman" w:cs="Arial"/>
+                <w:b/>
+                <w:color w:val="000000"/>
+                <w:sz w:val="28"/>
+                <w:szCs w:val="32"/>
+                <w:lang w:val="en-IN" w:eastAsia="en-IN" w:bidi="ml-IN"/>
+              </w:rPr>
+              <w:t>45.1</w:t>
+            </w:r>
+            <w:r>
+              <w:rPr>
+                <w:rFonts w:eastAsia="Times New Roman" w:cs="Arial"/>
+                <w:b/>
+                <w:color w:val="000000"/>
+                <w:sz w:val="28"/>
+                <w:szCs w:val="32"/>
+                <w:lang w:val="en-IN" w:eastAsia="en-IN" w:bidi="ml-IN"/>
+              </w:rPr>
+              <w:t xml:space="preserve"> - </w:t>
+            </w:r>
+            <w:proofErr w:type="spellStart"/>
+            <w:r>
+              <w:rPr>
+                <w:rFonts w:eastAsia="Times New Roman" w:cs="Arial"/>
+                <w:b/>
+                <w:color w:val="000000"/>
+                <w:sz w:val="28"/>
+                <w:szCs w:val="32"/>
+                <w:lang w:val="en-IN" w:eastAsia="en-IN" w:bidi="ml-IN"/>
+              </w:rPr>
+              <w:t>Kramam</w:t>
+            </w:r>
+            <w:proofErr w:type="spellEnd"/>
+          </w:p>
+          <w:p>
+            <w:pPr>
+              <w:widowControl w:val="0"/>
+              <w:autoSpaceDE w:val="0"/>
+              <w:autoSpaceDN w:val="0"/>
+              <w:adjustRightInd w:val="0"/>
+              <w:spacing w:before="0" w:line="240" w:lineRule="auto"/>
+              <w:rPr>
+                <w:rFonts w:cs="Arial"/>
+                <w:b/>
+                <w:bCs/>
+                <w:sz w:val="28"/>
+                <w:szCs w:val="36"/>
+                <w:lang w:bidi="ml-IN"/>
+              </w:rPr>
+            </w:pPr>
+            <w:proofErr w:type="spellStart"/>
+            <w:r>
+              <w:rPr>
+                <w:rFonts w:cs="Arial"/>
+                <w:b/>
+                <w:bCs/>
+                <w:sz w:val="28"/>
+                <w:szCs w:val="36"/>
+                <w:lang w:bidi="ml-IN"/>
+              </w:rPr>
+              <w:t>Krama</w:t>
+            </w:r>
+            <w:proofErr w:type="spellEnd"/>
+            <w:r>
+              <w:rPr>
+                <w:rFonts w:cs="Arial"/>
+                <w:b/>
+                <w:bCs/>
+                <w:sz w:val="28"/>
+                <w:szCs w:val="36"/>
+                <w:lang w:bidi="ml-IN"/>
+              </w:rPr>
+              <w:t xml:space="preserve"> </w:t>
+            </w:r>
+            <w:proofErr w:type="spellStart"/>
+            <w:r>
+              <w:rPr>
+                <w:rFonts w:cs="Arial"/>
+                <w:b/>
+                <w:bCs/>
+                <w:sz w:val="28"/>
+                <w:szCs w:val="36"/>
+                <w:lang w:bidi="ml-IN"/>
+              </w:rPr>
+              <w:t>Vaakyam</w:t>
+            </w:r>
+            <w:proofErr w:type="spellEnd"/>
+            <w:r>
+              <w:rPr>
+                <w:rFonts w:cs="Arial"/>
+                <w:b/>
+                <w:bCs/>
+                <w:sz w:val="28"/>
+                <w:szCs w:val="36"/>
+                <w:lang w:bidi="ml-IN"/>
+              </w:rPr>
+              <w:t xml:space="preserve"> No. - 2</w:t>
+            </w:r>
+            <w:r>
+              <w:rPr>
+                <w:rFonts w:cs="Arial"/>
+                <w:b/>
+                <w:bCs/>
+                <w:sz w:val="28"/>
+                <w:szCs w:val="36"/>
+                <w:lang w:bidi="ml-IN"/>
+              </w:rPr>
+              <w:t>0</w:t>
+            </w:r>
+          </w:p>
+          <w:p>
+            <w:pPr>
+              <w:widowControl w:val="0"/>
+              <w:tabs>
+                <w:tab w:val="left" w:pos="993"/>
+              </w:tabs>
+              <w:autoSpaceDE w:val="0"/>
+              <w:autoSpaceDN w:val="0"/>
+              <w:adjustRightInd w:val="0"/>
+              <w:spacing w:before="0" w:line="240" w:lineRule="auto"/>
+              <w:rPr>
+                <w:rFonts w:eastAsia="Times New Roman" w:cs="Arial"/>
+                <w:b/>
+                <w:color w:val="000000"/>
+                <w:sz w:val="32"/>
+                <w:szCs w:val="32"/>
+                <w:lang w:val="en-IN" w:eastAsia="en-IN" w:bidi="ml-IN"/>
+              </w:rPr>
+            </w:pPr>
+            <w:proofErr w:type="spellStart"/>
+            <w:r>
+              <w:rPr>
+                <w:rFonts w:cs="Arial"/>
+                <w:b/>
+                <w:bCs/>
+                <w:sz w:val="28"/>
+                <w:szCs w:val="36"/>
+                <w:lang w:bidi="ml-IN"/>
+              </w:rPr>
+              <w:t>Panchaati</w:t>
+            </w:r>
+            <w:proofErr w:type="spellEnd"/>
+            <w:r>
+              <w:rPr>
+                <w:rFonts w:cs="Arial"/>
+                <w:b/>
+                <w:bCs/>
+                <w:sz w:val="28"/>
+                <w:szCs w:val="36"/>
+                <w:lang w:bidi="ml-IN"/>
+              </w:rPr>
+              <w:t xml:space="preserve"> No. - </w:t>
+            </w:r>
+            <w:r>
+              <w:rPr>
+                <w:rFonts w:cs="Arial"/>
+                <w:b/>
+                <w:bCs/>
+                <w:sz w:val="28"/>
+                <w:szCs w:val="36"/>
+                <w:lang w:bidi="ml-IN"/>
+              </w:rPr>
+              <w:t>49</w:t>
+            </w:r>
+          </w:p>
+        </w:tc>
+        <w:tc>
+          <w:tcPr>
+            <w:tcW w:w="4962" w:type="dxa"/>
+            <w:tcBorders>
+              <w:top w:val="single" w:sz="4" w:space="0" w:color="000000"/>
+              <w:left w:val="single" w:sz="4" w:space="0" w:color="000000"/>
+              <w:bottom w:val="single" w:sz="4" w:space="0" w:color="000000"/>
+              <w:right w:val="single" w:sz="4" w:space="0" w:color="000000"/>
+            </w:tcBorders>
+          </w:tcPr>
+          <w:p>
+            <w:pPr>
+              <w:widowControl w:val="0"/>
+              <w:autoSpaceDE w:val="0"/>
+              <w:autoSpaceDN w:val="0"/>
+              <w:adjustRightInd w:val="0"/>
+              <w:spacing w:before="0" w:line="240" w:lineRule="auto"/>
+              <w:rPr>
+                <w:rFonts w:ascii="BRH Devanagari Extra" w:hAnsi="BRH Devanagari Extra" w:cs="BRH Devanagari Extra"/>
+                <w:color w:val="000000"/>
+                <w:sz w:val="40"/>
+                <w:szCs w:val="40"/>
+                <w:lang w:bidi="ml-IN"/>
+              </w:rPr>
+            </w:pPr>
+            <w:r>
+              <w:rPr>
+                <w:rFonts w:ascii="BRH Devanagari Extra" w:hAnsi="BRH Devanagari Extra" w:cs="BRH Devanagari Extra"/>
+                <w:color w:val="000000"/>
+                <w:sz w:val="40"/>
+                <w:szCs w:val="40"/>
+              </w:rPr>
+              <w:t>™</w:t>
+            </w:r>
+            <w:r>
+              <w:rPr>
+                <w:rFonts w:ascii="BRH Malayalam Extra" w:hAnsi="BRH Malayalam Extra" w:cs="BRH Devanagari Extra"/>
+                <w:b/>
+                <w:color w:val="000000"/>
+                <w:sz w:val="32"/>
+                <w:szCs w:val="40"/>
+              </w:rPr>
+              <w:t>–</w:t>
+            </w:r>
+            <w:r>
+              <w:rPr>
+                <w:rFonts w:ascii="BRH Devanagari Extra" w:hAnsi="BRH Devanagari Extra" w:cs="BRH Devanagari Extra"/>
+                <w:color w:val="000000"/>
+                <w:sz w:val="40"/>
+                <w:szCs w:val="40"/>
+              </w:rPr>
+              <w:t>S</w:t>
+            </w:r>
+            <w:r>
+              <w:rPr>
+                <w:rFonts w:ascii="BRH Malayalam Extra" w:hAnsi="BRH Malayalam Extra" w:cs="BRH Devanagari Extra"/>
+                <w:b/>
+                <w:color w:val="000000"/>
+                <w:sz w:val="32"/>
+                <w:szCs w:val="40"/>
+              </w:rPr>
+              <w:t>–</w:t>
+            </w:r>
+            <w:proofErr w:type="spellStart"/>
+            <w:r>
+              <w:rPr>
+                <w:rFonts w:ascii="BRH Devanagari Extra" w:hAnsi="BRH Devanagari Extra" w:cs="BRH Devanagari Extra"/>
+                <w:color w:val="000000"/>
+                <w:sz w:val="40"/>
+                <w:szCs w:val="40"/>
+              </w:rPr>
+              <w:t>rÉÉ</w:t>
+            </w:r>
+            <w:proofErr w:type="spellEnd"/>
+            <w:r>
+              <w:rPr>
+                <w:rFonts w:ascii="BRH Malayalam Extra" w:hAnsi="BRH Malayalam Extra" w:cs="BRH Devanagari Extra"/>
+                <w:b/>
+                <w:color w:val="000000"/>
+                <w:sz w:val="32"/>
+                <w:szCs w:val="40"/>
+              </w:rPr>
+              <w:t>–</w:t>
+            </w:r>
+            <w:proofErr w:type="spellStart"/>
+            <w:r>
+              <w:rPr>
+                <w:rFonts w:ascii="BRH Devanagari Extra" w:hAnsi="BRH Devanagari Extra" w:cs="BRH Devanagari Extra"/>
+                <w:color w:val="000000"/>
+                <w:sz w:val="40"/>
+                <w:szCs w:val="40"/>
+              </w:rPr>
+              <w:t>ÌuÉkÉþÍ¶ÉiÉç</w:t>
+            </w:r>
+            <w:proofErr w:type="spellEnd"/>
+            <w:r>
+              <w:rPr>
+                <w:rFonts w:ascii="BRH Devanagari Extra" w:hAnsi="BRH Devanagari Extra" w:cs="BRH Devanagari Extra"/>
+                <w:color w:val="000000"/>
+                <w:sz w:val="40"/>
+                <w:szCs w:val="40"/>
+              </w:rPr>
+              <w:t xml:space="preserve"> | ™</w:t>
+            </w:r>
+            <w:r>
+              <w:rPr>
+                <w:rFonts w:ascii="BRH Malayalam Extra" w:hAnsi="BRH Malayalam Extra" w:cs="BRH Devanagari Extra"/>
+                <w:b/>
+                <w:color w:val="000000"/>
+                <w:sz w:val="32"/>
+                <w:szCs w:val="40"/>
+              </w:rPr>
+              <w:t>–</w:t>
+            </w:r>
+            <w:r>
+              <w:rPr>
+                <w:rFonts w:ascii="BRH Devanagari Extra" w:hAnsi="BRH Devanagari Extra" w:cs="BRH Devanagari Extra"/>
+                <w:color w:val="000000"/>
+                <w:sz w:val="40"/>
+                <w:szCs w:val="40"/>
+              </w:rPr>
+              <w:t>S</w:t>
+            </w:r>
+            <w:r>
+              <w:rPr>
+                <w:rFonts w:ascii="BRH Malayalam Extra" w:hAnsi="BRH Malayalam Extra" w:cs="BRH Devanagari Extra"/>
+                <w:b/>
+                <w:color w:val="000000"/>
+                <w:sz w:val="32"/>
+                <w:szCs w:val="40"/>
+              </w:rPr>
+              <w:t>–</w:t>
+            </w:r>
+            <w:proofErr w:type="spellStart"/>
+            <w:r>
+              <w:rPr>
+                <w:rFonts w:ascii="BRH Devanagari Extra" w:hAnsi="BRH Devanagari Extra" w:cs="BRH Devanagari Extra"/>
+                <w:color w:val="000000"/>
+                <w:sz w:val="40"/>
+                <w:szCs w:val="40"/>
+              </w:rPr>
+              <w:t>rÉÉ</w:t>
+            </w:r>
+            <w:proofErr w:type="spellEnd"/>
+            <w:r>
+              <w:rPr>
+                <w:rFonts w:ascii="BRH Malayalam Extra" w:hAnsi="BRH Malayalam Extra" w:cs="BRH Devanagari Extra"/>
+                <w:b/>
+                <w:color w:val="000000"/>
+                <w:sz w:val="32"/>
+                <w:szCs w:val="40"/>
+              </w:rPr>
+              <w:t>–</w:t>
+            </w:r>
+            <w:proofErr w:type="spellStart"/>
+            <w:r>
+              <w:rPr>
+                <w:rFonts w:ascii="BRH Devanagari Extra" w:hAnsi="BRH Devanagari Extra" w:cs="BRH Devanagari Extra"/>
+                <w:color w:val="000000"/>
+                <w:sz w:val="40"/>
+                <w:szCs w:val="40"/>
+              </w:rPr>
+              <w:t>ÌuÉkÉ</w:t>
+            </w:r>
+            <w:proofErr w:type="spellEnd"/>
+            <w:r>
+              <w:rPr>
+                <w:rFonts w:ascii="BRH Malayalam Extra" w:hAnsi="BRH Malayalam Extra" w:cs="BRH Devanagari Extra"/>
+                <w:b/>
+                <w:color w:val="000000"/>
+                <w:sz w:val="32"/>
+                <w:szCs w:val="40"/>
+              </w:rPr>
+              <w:t>–</w:t>
+            </w:r>
+            <w:r>
+              <w:rPr>
+                <w:rFonts w:ascii="BRH Devanagari Extra" w:hAnsi="BRH Devanagari Extra" w:cs="BRH Devanagari Extra"/>
+                <w:color w:val="000000"/>
+                <w:sz w:val="40"/>
+                <w:szCs w:val="40"/>
+              </w:rPr>
+              <w:t xml:space="preserve"> </w:t>
+            </w:r>
+            <w:proofErr w:type="spellStart"/>
+            <w:r>
+              <w:rPr>
+                <w:rFonts w:ascii="BRH Devanagari Extra" w:hAnsi="BRH Devanagari Extra" w:cs="BRH Devanagari Extra"/>
+                <w:color w:val="000000"/>
+                <w:sz w:val="40"/>
+                <w:szCs w:val="40"/>
+              </w:rPr>
+              <w:t>CÌiÉþ</w:t>
+            </w:r>
+            <w:proofErr w:type="spellEnd"/>
+            <w:r>
+              <w:rPr>
+                <w:rFonts w:ascii="BRH Devanagari Extra" w:hAnsi="BRH Devanagari Extra" w:cs="BRH Devanagari Extra"/>
+                <w:color w:val="000000"/>
+                <w:sz w:val="40"/>
+                <w:szCs w:val="40"/>
+              </w:rPr>
+              <w:t xml:space="preserve"> ™</w:t>
+            </w:r>
+            <w:proofErr w:type="spellStart"/>
+            <w:r>
+              <w:rPr>
+                <w:rFonts w:ascii="BRH Devanagari Extra" w:hAnsi="BRH Devanagari Extra" w:cs="BRH Devanagari Extra"/>
+                <w:color w:val="000000"/>
+                <w:sz w:val="40"/>
+                <w:szCs w:val="40"/>
+              </w:rPr>
+              <w:t>S</w:t>
+            </w:r>
+            <w:r>
+              <w:rPr>
+                <w:rFonts w:ascii="BRH Devanagari Extra" w:hAnsi="BRH Devanagari Extra" w:cs="BRH Devanagari Extra"/>
+                <w:color w:val="000000"/>
+                <w:sz w:val="40"/>
+                <w:szCs w:val="40"/>
+                <w:highlight w:val="yellow"/>
+              </w:rPr>
+              <w:t>rÉÉ</w:t>
+            </w:r>
+            <w:proofErr w:type="spellEnd"/>
+            <w:r>
+              <w:rPr>
+                <w:rFonts w:ascii="BRH Devanagari Extra" w:hAnsi="BRH Devanagari Extra" w:cs="BRH Devanagari Extra"/>
+                <w:color w:val="000000"/>
+                <w:sz w:val="40"/>
+                <w:szCs w:val="40"/>
+              </w:rPr>
+              <w:t xml:space="preserve"> - </w:t>
+            </w:r>
+            <w:proofErr w:type="spellStart"/>
+            <w:r>
+              <w:rPr>
+                <w:rFonts w:ascii="BRH Devanagari Extra" w:hAnsi="BRH Devanagari Extra" w:cs="BRH Devanagari Extra"/>
+                <w:color w:val="000000"/>
+                <w:sz w:val="40"/>
+                <w:szCs w:val="40"/>
+              </w:rPr>
+              <w:t>ÌuÉkÉþÈ</w:t>
+            </w:r>
+            <w:proofErr w:type="spellEnd"/>
+            <w:r>
+              <w:rPr>
+                <w:rFonts w:ascii="BRH Devanagari Extra" w:hAnsi="BRH Devanagari Extra" w:cs="BRH Devanagari Extra"/>
+                <w:color w:val="000000"/>
+                <w:sz w:val="40"/>
+                <w:szCs w:val="40"/>
+              </w:rPr>
+              <w:t xml:space="preserve"> |</w:t>
+            </w:r>
+          </w:p>
+        </w:tc>
+        <w:tc>
+          <w:tcPr>
+            <w:tcW w:w="5220" w:type="dxa"/>
+            <w:tcBorders>
+              <w:top w:val="single" w:sz="4" w:space="0" w:color="000000"/>
+              <w:left w:val="single" w:sz="4" w:space="0" w:color="000000"/>
+              <w:bottom w:val="single" w:sz="4" w:space="0" w:color="000000"/>
+              <w:right w:val="single" w:sz="4" w:space="0" w:color="000000"/>
+            </w:tcBorders>
+          </w:tcPr>
+          <w:p>
+            <w:pPr>
+              <w:widowControl w:val="0"/>
+              <w:autoSpaceDE w:val="0"/>
+              <w:autoSpaceDN w:val="0"/>
+              <w:adjustRightInd w:val="0"/>
+              <w:spacing w:before="0" w:line="240" w:lineRule="auto"/>
+              <w:rPr>
+                <w:rFonts w:ascii="BRH Devanagari Extra" w:hAnsi="BRH Devanagari Extra" w:cs="BRH Devanagari Extra"/>
+                <w:color w:val="000000"/>
+                <w:sz w:val="40"/>
+                <w:szCs w:val="40"/>
+                <w:lang w:bidi="ml-IN"/>
+              </w:rPr>
+            </w:pPr>
+            <w:r>
+              <w:rPr>
+                <w:rFonts w:ascii="BRH Devanagari Extra" w:hAnsi="BRH Devanagari Extra" w:cs="BRH Devanagari Extra"/>
+                <w:color w:val="000000"/>
+                <w:sz w:val="40"/>
+                <w:szCs w:val="40"/>
+              </w:rPr>
+              <w:t>™</w:t>
+            </w:r>
+            <w:r>
+              <w:rPr>
+                <w:rFonts w:ascii="BRH Malayalam Extra" w:hAnsi="BRH Malayalam Extra" w:cs="BRH Devanagari Extra"/>
+                <w:b/>
+                <w:color w:val="000000"/>
+                <w:sz w:val="32"/>
+                <w:szCs w:val="40"/>
+              </w:rPr>
+              <w:t>–</w:t>
+            </w:r>
+            <w:r>
+              <w:rPr>
+                <w:rFonts w:ascii="BRH Devanagari Extra" w:hAnsi="BRH Devanagari Extra" w:cs="BRH Devanagari Extra"/>
+                <w:color w:val="000000"/>
+                <w:sz w:val="40"/>
+                <w:szCs w:val="40"/>
+              </w:rPr>
+              <w:t>S</w:t>
+            </w:r>
+            <w:r>
+              <w:rPr>
+                <w:rFonts w:ascii="BRH Malayalam Extra" w:hAnsi="BRH Malayalam Extra" w:cs="BRH Devanagari Extra"/>
+                <w:b/>
+                <w:color w:val="000000"/>
+                <w:sz w:val="32"/>
+                <w:szCs w:val="40"/>
+              </w:rPr>
+              <w:t>–</w:t>
+            </w:r>
+            <w:proofErr w:type="spellStart"/>
+            <w:r>
+              <w:rPr>
+                <w:rFonts w:ascii="BRH Devanagari Extra" w:hAnsi="BRH Devanagari Extra" w:cs="BRH Devanagari Extra"/>
+                <w:color w:val="000000"/>
+                <w:sz w:val="40"/>
+                <w:szCs w:val="40"/>
+              </w:rPr>
+              <w:t>rÉÉ</w:t>
+            </w:r>
+            <w:proofErr w:type="spellEnd"/>
+            <w:r>
+              <w:rPr>
+                <w:rFonts w:ascii="BRH Malayalam Extra" w:hAnsi="BRH Malayalam Extra" w:cs="BRH Devanagari Extra"/>
+                <w:b/>
+                <w:color w:val="000000"/>
+                <w:sz w:val="32"/>
+                <w:szCs w:val="40"/>
+              </w:rPr>
+              <w:t>–</w:t>
+            </w:r>
+            <w:proofErr w:type="spellStart"/>
+            <w:r>
+              <w:rPr>
+                <w:rFonts w:ascii="BRH Devanagari Extra" w:hAnsi="BRH Devanagari Extra" w:cs="BRH Devanagari Extra"/>
+                <w:color w:val="000000"/>
+                <w:sz w:val="40"/>
+                <w:szCs w:val="40"/>
+              </w:rPr>
+              <w:t>ÌuÉkÉþÍ¶ÉiÉç</w:t>
+            </w:r>
+            <w:proofErr w:type="spellEnd"/>
+            <w:r>
+              <w:rPr>
+                <w:rFonts w:ascii="BRH Devanagari Extra" w:hAnsi="BRH Devanagari Extra" w:cs="BRH Devanagari Extra"/>
+                <w:color w:val="000000"/>
+                <w:sz w:val="40"/>
+                <w:szCs w:val="40"/>
+              </w:rPr>
+              <w:t xml:space="preserve"> | ™</w:t>
+            </w:r>
+            <w:r>
+              <w:rPr>
+                <w:rFonts w:ascii="BRH Malayalam Extra" w:hAnsi="BRH Malayalam Extra" w:cs="BRH Devanagari Extra"/>
+                <w:b/>
+                <w:color w:val="000000"/>
+                <w:sz w:val="32"/>
+                <w:szCs w:val="40"/>
+              </w:rPr>
+              <w:t>–</w:t>
+            </w:r>
+            <w:r>
+              <w:rPr>
+                <w:rFonts w:ascii="BRH Devanagari Extra" w:hAnsi="BRH Devanagari Extra" w:cs="BRH Devanagari Extra"/>
+                <w:color w:val="000000"/>
+                <w:sz w:val="40"/>
+                <w:szCs w:val="40"/>
+              </w:rPr>
+              <w:t>S</w:t>
+            </w:r>
+            <w:r>
+              <w:rPr>
+                <w:rFonts w:ascii="BRH Malayalam Extra" w:hAnsi="BRH Malayalam Extra" w:cs="BRH Devanagari Extra"/>
+                <w:b/>
+                <w:color w:val="000000"/>
+                <w:sz w:val="32"/>
+                <w:szCs w:val="40"/>
+              </w:rPr>
+              <w:t>–</w:t>
+            </w:r>
+            <w:proofErr w:type="spellStart"/>
+            <w:r>
+              <w:rPr>
+                <w:rFonts w:ascii="BRH Devanagari Extra" w:hAnsi="BRH Devanagari Extra" w:cs="BRH Devanagari Extra"/>
+                <w:color w:val="000000"/>
+                <w:sz w:val="40"/>
+                <w:szCs w:val="40"/>
+              </w:rPr>
+              <w:t>rÉÉ</w:t>
+            </w:r>
+            <w:proofErr w:type="spellEnd"/>
+            <w:r>
+              <w:rPr>
+                <w:rFonts w:ascii="BRH Malayalam Extra" w:hAnsi="BRH Malayalam Extra" w:cs="BRH Devanagari Extra"/>
+                <w:b/>
+                <w:color w:val="000000"/>
+                <w:sz w:val="32"/>
+                <w:szCs w:val="40"/>
+              </w:rPr>
+              <w:t>–</w:t>
+            </w:r>
+            <w:proofErr w:type="spellStart"/>
+            <w:r>
+              <w:rPr>
+                <w:rFonts w:ascii="BRH Devanagari Extra" w:hAnsi="BRH Devanagari Extra" w:cs="BRH Devanagari Extra"/>
+                <w:color w:val="000000"/>
+                <w:sz w:val="40"/>
+                <w:szCs w:val="40"/>
+              </w:rPr>
+              <w:t>ÌuÉkÉ</w:t>
+            </w:r>
+            <w:proofErr w:type="spellEnd"/>
+            <w:r>
+              <w:rPr>
+                <w:rFonts w:ascii="BRH Malayalam Extra" w:hAnsi="BRH Malayalam Extra" w:cs="BRH Devanagari Extra"/>
+                <w:b/>
+                <w:color w:val="000000"/>
+                <w:sz w:val="32"/>
+                <w:szCs w:val="40"/>
+              </w:rPr>
+              <w:t>–</w:t>
+            </w:r>
+            <w:r>
+              <w:rPr>
+                <w:rFonts w:ascii="BRH Devanagari Extra" w:hAnsi="BRH Devanagari Extra" w:cs="BRH Devanagari Extra"/>
+                <w:color w:val="000000"/>
+                <w:sz w:val="40"/>
+                <w:szCs w:val="40"/>
+              </w:rPr>
+              <w:t xml:space="preserve"> </w:t>
+            </w:r>
+            <w:proofErr w:type="spellStart"/>
+            <w:r>
+              <w:rPr>
+                <w:rFonts w:ascii="BRH Devanagari Extra" w:hAnsi="BRH Devanagari Extra" w:cs="BRH Devanagari Extra"/>
+                <w:color w:val="000000"/>
+                <w:sz w:val="40"/>
+                <w:szCs w:val="40"/>
+              </w:rPr>
+              <w:t>CÌiÉþ</w:t>
+            </w:r>
+            <w:proofErr w:type="spellEnd"/>
+            <w:r>
+              <w:rPr>
+                <w:rFonts w:ascii="BRH Devanagari Extra" w:hAnsi="BRH Devanagari Extra" w:cs="BRH Devanagari Extra"/>
+                <w:color w:val="000000"/>
+                <w:sz w:val="40"/>
+                <w:szCs w:val="40"/>
+              </w:rPr>
+              <w:t xml:space="preserve"> ™</w:t>
+            </w:r>
+            <w:proofErr w:type="spellStart"/>
+            <w:r>
+              <w:rPr>
+                <w:rFonts w:ascii="BRH Devanagari Extra" w:hAnsi="BRH Devanagari Extra" w:cs="BRH Devanagari Extra"/>
+                <w:color w:val="000000"/>
+                <w:sz w:val="40"/>
+                <w:szCs w:val="40"/>
+              </w:rPr>
+              <w:t>S</w:t>
+            </w:r>
+            <w:r>
+              <w:rPr>
+                <w:rFonts w:ascii="BRH Devanagari Extra" w:hAnsi="BRH Devanagari Extra" w:cs="BRH Devanagari Extra"/>
+                <w:color w:val="000000"/>
+                <w:sz w:val="40"/>
+                <w:szCs w:val="40"/>
+                <w:highlight w:val="green"/>
+              </w:rPr>
+              <w:t>rÉ</w:t>
+            </w:r>
+            <w:bookmarkStart w:id="0" w:name="_GoBack"/>
+            <w:bookmarkEnd w:id="0"/>
+            <w:proofErr w:type="spellEnd"/>
+            <w:r>
+              <w:rPr>
+                <w:rFonts w:ascii="BRH Devanagari Extra" w:hAnsi="BRH Devanagari Extra" w:cs="BRH Devanagari Extra"/>
+                <w:color w:val="000000"/>
+                <w:sz w:val="40"/>
+                <w:szCs w:val="40"/>
+              </w:rPr>
+              <w:t xml:space="preserve"> - </w:t>
+            </w:r>
+            <w:proofErr w:type="spellStart"/>
+            <w:r>
+              <w:rPr>
+                <w:rFonts w:ascii="BRH Devanagari Extra" w:hAnsi="BRH Devanagari Extra" w:cs="BRH Devanagari Extra"/>
+                <w:color w:val="000000"/>
+                <w:sz w:val="40"/>
+                <w:szCs w:val="40"/>
+              </w:rPr>
+              <w:t>ÌuÉkÉþÈ</w:t>
+            </w:r>
+            <w:proofErr w:type="spellEnd"/>
+            <w:r>
+              <w:rPr>
+                <w:rFonts w:ascii="BRH Devanagari Extra" w:hAnsi="BRH Devanagari Extra" w:cs="BRH Devanagari Extra"/>
+                <w:color w:val="000000"/>
+                <w:sz w:val="40"/>
+                <w:szCs w:val="40"/>
+              </w:rPr>
+              <w:t xml:space="preserve"> |</w:t>
+            </w:r>
+          </w:p>
+        </w:tc>
+      </w:tr>
+    </w:tbl>
+    <w:p>
+      <w:pPr>
+        <w:rPr>
+          <w:b/>
+          <w:bCs/>
+          <w:sz w:val="32"/>
+          <w:szCs w:val="32"/>
+          <w:u w:val="single"/>
+        </w:rPr>
+      </w:pPr>
+    </w:p>
+    <w:p>
+      <w:pPr>
+        <w:rPr>
+          <w:b/>
+          <w:bCs/>
+          <w:sz w:val="32"/>
+          <w:szCs w:val="32"/>
+          <w:u w:val="single"/>
+        </w:rPr>
+      </w:pPr>
+    </w:p>
+    <w:p>
+      <w:pPr>
+        <w:rPr>
+          <w:b/>
+          <w:bCs/>
+          <w:sz w:val="32"/>
+          <w:szCs w:val="32"/>
+          <w:u w:val="single"/>
+        </w:rPr>
+      </w:pPr>
+    </w:p>
+    <w:p>
+      <w:pPr>
+        <w:rPr>
+          <w:b/>
+          <w:bCs/>
+          <w:sz w:val="32"/>
+          <w:szCs w:val="32"/>
+          <w:u w:val="single"/>
+        </w:rPr>
+      </w:pPr>
+    </w:p>
     <w:p>
       <w:pPr>
         <w:rPr>
@@ -902,6 +1943,7 @@
                 <w:szCs w:val="32"/>
                 <w:lang w:val="en-IN" w:eastAsia="en-IN" w:bidi="ml-IN"/>
               </w:rPr>
+              <w:lastRenderedPageBreak/>
               <w:t xml:space="preserve">T.S.1.4.10.1 - </w:t>
             </w:r>
             <w:proofErr w:type="spellStart"/>
@@ -2545,7 +3587,6 @@
                 <w:szCs w:val="32"/>
                 <w:lang w:val="en-IN" w:eastAsia="en-IN" w:bidi="ml-IN"/>
               </w:rPr>
-              <w:lastRenderedPageBreak/>
               <w:t xml:space="preserve">T.S.1.4.22.1 - </w:t>
             </w:r>
             <w:proofErr w:type="spellStart"/>
@@ -3981,6 +5022,7 @@
                 <w:szCs w:val="32"/>
                 <w:lang w:val="en-IN" w:eastAsia="en-IN" w:bidi="ml-IN"/>
               </w:rPr>
+              <w:lastRenderedPageBreak/>
               <w:t xml:space="preserve">T.S.1.4.43.2- </w:t>
             </w:r>
             <w:proofErr w:type="spellStart"/>
@@ -5590,7 +6632,6 @@
           <w:szCs w:val="32"/>
           <w:u w:val="single"/>
         </w:rPr>
-        <w:lastRenderedPageBreak/>
         <w:t xml:space="preserve">TS </w:t>
       </w:r>
       <w:proofErr w:type="spellStart"/>
@@ -6564,6 +7605,7 @@
                 <w:szCs w:val="32"/>
                 <w:lang w:val="en-IN" w:eastAsia="en-IN" w:bidi="ml-IN"/>
               </w:rPr>
+              <w:lastRenderedPageBreak/>
               <w:t>T.S.1.4.24.1</w:t>
             </w:r>
             <w:r>
@@ -8757,7 +9799,6 @@
                 <w:szCs w:val="32"/>
                 <w:lang w:val="en-IN" w:eastAsia="en-IN" w:bidi="ml-IN"/>
               </w:rPr>
-              <w:lastRenderedPageBreak/>
               <w:t>T.S.1.4.38.1</w:t>
             </w:r>
             <w:r>
@@ -10221,6 +11262,7 @@
           <w:szCs w:val="32"/>
           <w:u w:val="single"/>
         </w:rPr>
+        <w:lastRenderedPageBreak/>
         <w:t xml:space="preserve">TS </w:t>
       </w:r>
       <w:proofErr w:type="spellStart"/>
@@ -10633,7 +11675,6 @@
           <w:sz w:val="32"/>
         </w:rPr>
       </w:pPr>
-      <w:bookmarkStart w:id="0" w:name="_GoBack"/>
       <w:r>
         <w:rPr>
           <w:b/>
@@ -10641,7 +11682,6 @@
         </w:rPr>
         <w:t>================================</w:t>
       </w:r>
-      <w:bookmarkEnd w:id="0"/>
     </w:p>
     <w:sectPr>
       <w:headerReference w:type="even" r:id="rId7"/>
@@ -10845,7 +11885,7 @@
         <w:bCs/>
         <w:noProof/>
       </w:rPr>
-      <w:t>4</w:t>
+      <w:t>5</w:t>
     </w:r>
     <w:r>
       <w:rPr>
@@ -10996,7 +12036,7 @@
         <w:bCs/>
         <w:noProof/>
       </w:rPr>
-      <w:t>3</w:t>
+      <w:t>1</w:t>
     </w:r>
     <w:r>
       <w:rPr>
@@ -11039,7 +12079,7 @@
         <w:bCs/>
         <w:noProof/>
       </w:rPr>
-      <w:t>4</w:t>
+      <w:t>5</w:t>
     </w:r>
     <w:r>
       <w:rPr>
@@ -11948,7 +12988,7 @@
 </file>
 
 <file path=customXml/itemProps1.xml><?xml version="1.0" encoding="utf-8"?>
-<ds:datastoreItem xmlns:ds="http://schemas.openxmlformats.org/officeDocument/2006/customXml" ds:itemID="{75855E2A-4C90-474F-8FF8-DCB58720FF4C}">
+<ds:datastoreItem xmlns:ds="http://schemas.openxmlformats.org/officeDocument/2006/customXml" ds:itemID="{47359F48-FB7F-4696-8FD6-FB6071395267}">
   <ds:schemaRefs>
     <ds:schemaRef ds:uri="http://schemas.openxmlformats.org/officeDocument/2006/bibliography"/>
   </ds:schemaRefs>

--- a/TS-Kramam/TS-1.4/TS 1.4 Sanskrit Krama Paatam Corrections.docx
+++ b/TS-Kramam/TS-1.4/TS 1.4 Sanskrit Krama Paatam Corrections.docx
@@ -124,9 +124,8 @@
           <w:szCs w:val="32"/>
           <w:u w:val="single"/>
         </w:rPr>
-        <w:t xml:space="preserve">Observed </w:t>
+        <w:t xml:space="preserve">Observed till </w:t>
       </w:r>
-      <w:proofErr w:type="gramStart"/>
       <w:r>
         <w:rPr>
           <w:b/>
@@ -135,20 +134,8 @@
           <w:szCs w:val="32"/>
           <w:u w:val="single"/>
         </w:rPr>
-        <w:t xml:space="preserve">till </w:t>
+        <w:t>31st Oct 2021</w:t>
       </w:r>
-      <w:r>
-        <w:rPr>
-          <w:b/>
-          <w:bCs/>
-          <w:sz w:val="32"/>
-          <w:szCs w:val="32"/>
-          <w:highlight w:val="red"/>
-          <w:u w:val="single"/>
-        </w:rPr>
-        <w:t>?????</w:t>
-      </w:r>
-      <w:proofErr w:type="gramEnd"/>
     </w:p>
     <w:p>
       <w:pPr>
@@ -963,8 +950,6 @@
               </w:rPr>
               <w:t>rÉ</w:t>
             </w:r>
-            <w:bookmarkStart w:id="0" w:name="_GoBack"/>
-            <w:bookmarkEnd w:id="0"/>
             <w:proofErr w:type="spellEnd"/>
             <w:r>
               <w:rPr>
@@ -1001,6 +986,7 @@
     </w:tbl>
     <w:p>
       <w:pPr>
+        <w:jc w:val="center"/>
         <w:rPr>
           <w:b/>
           <w:bCs/>
@@ -1009,9 +995,7 @@
           <w:u w:val="single"/>
         </w:rPr>
       </w:pPr>
-    </w:p>
-    <w:p>
-      <w:pPr>
+      <w:r>
         <w:rPr>
           <w:b/>
           <w:bCs/>
@@ -1019,29 +1003,8 @@
           <w:szCs w:val="32"/>
           <w:u w:val="single"/>
         </w:rPr>
-      </w:pPr>
-    </w:p>
-    <w:p>
-      <w:pPr>
-        <w:rPr>
-          <w:b/>
-          <w:bCs/>
-          <w:sz w:val="32"/>
-          <w:szCs w:val="32"/>
-          <w:u w:val="single"/>
-        </w:rPr>
-      </w:pPr>
-    </w:p>
-    <w:p>
-      <w:pPr>
-        <w:rPr>
-          <w:b/>
-          <w:bCs/>
-          <w:sz w:val="32"/>
-          <w:szCs w:val="32"/>
-          <w:u w:val="single"/>
-        </w:rPr>
-      </w:pPr>
+        <w:t>==================</w:t>
+      </w:r>
     </w:p>
     <w:p>
       <w:pPr>
@@ -1943,7 +1906,6 @@
                 <w:szCs w:val="32"/>
                 <w:lang w:val="en-IN" w:eastAsia="en-IN" w:bidi="ml-IN"/>
               </w:rPr>
-              <w:lastRenderedPageBreak/>
               <w:t xml:space="preserve">T.S.1.4.10.1 - </w:t>
             </w:r>
             <w:proofErr w:type="spellStart"/>
@@ -2684,6 +2646,7 @@
                 <w:szCs w:val="32"/>
                 <w:lang w:val="en-IN" w:eastAsia="en-IN" w:bidi="ml-IN"/>
               </w:rPr>
+              <w:lastRenderedPageBreak/>
               <w:t xml:space="preserve">T.S.1.4.20.1 - </w:t>
             </w:r>
             <w:proofErr w:type="spellStart"/>
@@ -5022,7 +4985,6 @@
                 <w:szCs w:val="32"/>
                 <w:lang w:val="en-IN" w:eastAsia="en-IN" w:bidi="ml-IN"/>
               </w:rPr>
-              <w:lastRenderedPageBreak/>
               <w:t xml:space="preserve">T.S.1.4.43.2- </w:t>
             </w:r>
             <w:proofErr w:type="spellStart"/>
@@ -5795,6 +5757,7 @@
                 <w:szCs w:val="32"/>
                 <w:lang w:val="en-IN" w:eastAsia="en-IN" w:bidi="ml-IN"/>
               </w:rPr>
+              <w:lastRenderedPageBreak/>
               <w:t xml:space="preserve">T.S.1.4.44.3 - </w:t>
             </w:r>
             <w:proofErr w:type="spellStart"/>
@@ -7605,7 +7568,6 @@
                 <w:szCs w:val="32"/>
                 <w:lang w:val="en-IN" w:eastAsia="en-IN" w:bidi="ml-IN"/>
               </w:rPr>
-              <w:lastRenderedPageBreak/>
               <w:t>T.S.1.4.24.1</w:t>
             </w:r>
             <w:r>
@@ -8134,6 +8096,7 @@
                 <w:szCs w:val="32"/>
                 <w:lang w:val="en-IN" w:eastAsia="en-IN" w:bidi="ml-IN"/>
               </w:rPr>
+              <w:lastRenderedPageBreak/>
               <w:t>T.S.1.4.31.1</w:t>
             </w:r>
             <w:r>
@@ -11254,6 +11217,41 @@
           <w:u w:val="single"/>
         </w:rPr>
       </w:pPr>
+    </w:p>
+    <w:p>
+      <w:pPr>
+        <w:rPr>
+          <w:b/>
+          <w:bCs/>
+          <w:sz w:val="32"/>
+          <w:szCs w:val="32"/>
+          <w:u w:val="single"/>
+        </w:rPr>
+      </w:pPr>
+    </w:p>
+    <w:p>
+      <w:pPr>
+        <w:rPr>
+          <w:b/>
+          <w:bCs/>
+          <w:sz w:val="32"/>
+          <w:szCs w:val="32"/>
+          <w:u w:val="single"/>
+        </w:rPr>
+      </w:pPr>
+    </w:p>
+    <w:p>
+      <w:pPr>
+        <w:rPr>
+          <w:b/>
+          <w:bCs/>
+          <w:sz w:val="32"/>
+          <w:szCs w:val="32"/>
+          <w:u w:val="single"/>
+        </w:rPr>
+      </w:pPr>
+      <w:bookmarkStart w:id="0" w:name="_GoBack"/>
+      <w:bookmarkEnd w:id="0"/>
       <w:r>
         <w:rPr>
           <w:b/>
@@ -12036,7 +12034,7 @@
         <w:bCs/>
         <w:noProof/>
       </w:rPr>
-      <w:t>1</w:t>
+      <w:t>5</w:t>
     </w:r>
     <w:r>
       <w:rPr>
@@ -12988,7 +12986,7 @@
 </file>
 
 <file path=customXml/itemProps1.xml><?xml version="1.0" encoding="utf-8"?>
-<ds:datastoreItem xmlns:ds="http://schemas.openxmlformats.org/officeDocument/2006/customXml" ds:itemID="{47359F48-FB7F-4696-8FD6-FB6071395267}">
+<ds:datastoreItem xmlns:ds="http://schemas.openxmlformats.org/officeDocument/2006/customXml" ds:itemID="{F03B26D8-EFA4-4236-832E-E42E6830BC4F}">
   <ds:schemaRefs>
     <ds:schemaRef ds:uri="http://schemas.openxmlformats.org/officeDocument/2006/bibliography"/>
   </ds:schemaRefs>

--- a/TS-Kramam/TS-1.4/TS 1.4 Sanskrit Krama Paatam Corrections.docx
+++ b/TS-Kramam/TS-1.4/TS 1.4 Sanskrit Krama Paatam Corrections.docx
@@ -2,6 +2,436 @@
 <file path=word/document.xml><?xml version="1.0" encoding="utf-8"?>
 <w:document xmlns:wpc="http://schemas.microsoft.com/office/word/2010/wordprocessingCanvas" xmlns:cx="http://schemas.microsoft.com/office/drawing/2014/chartex" xmlns:cx1="http://schemas.microsoft.com/office/drawing/2015/9/8/chartex" xmlns:mc="http://schemas.openxmlformats.org/markup-compatibility/2006" xmlns:o="urn:schemas-microsoft-com:office:office" xmlns:r="http://schemas.openxmlformats.org/officeDocument/2006/relationships" xmlns:m="http://schemas.openxmlformats.org/officeDocument/2006/math" xmlns:v="urn:schemas-microsoft-com:vml" xmlns:wp14="http://schemas.microsoft.com/office/word/2010/wordprocessingDrawing" xmlns:wp="http://schemas.openxmlformats.org/drawingml/2006/wordprocessingDrawing" xmlns:w10="urn:schemas-microsoft-com:office:word" xmlns:w="http://schemas.openxmlformats.org/wordprocessingml/2006/main" xmlns:w14="http://schemas.microsoft.com/office/word/2010/wordml" xmlns:w15="http://schemas.microsoft.com/office/word/2012/wordml" xmlns:w16se="http://schemas.microsoft.com/office/word/2015/wordml/symex" xmlns:wpg="http://schemas.microsoft.com/office/word/2010/wordprocessingGroup" xmlns:wpi="http://schemas.microsoft.com/office/word/2010/wordprocessingInk" xmlns:wne="http://schemas.microsoft.com/office/word/2006/wordml" xmlns:wps="http://schemas.microsoft.com/office/word/2010/wordprocessingShape" mc:Ignorable="w14 w15 w16se wp14">
   <w:body>
+    <w:p>
+      <w:pPr>
+        <w:spacing w:before="0" w:line="240" w:lineRule="auto"/>
+        <w:jc w:val="center"/>
+        <w:rPr>
+          <w:b/>
+          <w:bCs/>
+          <w:sz w:val="32"/>
+          <w:szCs w:val="32"/>
+          <w:u w:val="single"/>
+        </w:rPr>
+      </w:pPr>
+      <w:r>
+        <w:rPr>
+          <w:b/>
+          <w:bCs/>
+          <w:sz w:val="32"/>
+          <w:szCs w:val="32"/>
+          <w:u w:val="single"/>
+        </w:rPr>
+        <w:t xml:space="preserve">TS </w:t>
+      </w:r>
+      <w:proofErr w:type="spellStart"/>
+      <w:r>
+        <w:rPr>
+          <w:b/>
+          <w:bCs/>
+          <w:sz w:val="32"/>
+          <w:szCs w:val="32"/>
+          <w:u w:val="single"/>
+        </w:rPr>
+        <w:t>Krama</w:t>
+      </w:r>
+      <w:proofErr w:type="spellEnd"/>
+      <w:r>
+        <w:rPr>
+          <w:b/>
+          <w:bCs/>
+          <w:sz w:val="32"/>
+          <w:szCs w:val="32"/>
+          <w:u w:val="single"/>
+        </w:rPr>
+        <w:t xml:space="preserve"> </w:t>
+      </w:r>
+      <w:proofErr w:type="spellStart"/>
+      <w:r>
+        <w:rPr>
+          <w:b/>
+          <w:bCs/>
+          <w:sz w:val="32"/>
+          <w:szCs w:val="32"/>
+          <w:u w:val="single"/>
+        </w:rPr>
+        <w:t>Paatam</w:t>
+      </w:r>
+      <w:proofErr w:type="spellEnd"/>
+      <w:r>
+        <w:rPr>
+          <w:b/>
+          <w:bCs/>
+          <w:sz w:val="32"/>
+          <w:szCs w:val="32"/>
+          <w:u w:val="single"/>
+        </w:rPr>
+        <w:t xml:space="preserve"> – TS 1.</w:t>
+      </w:r>
+      <w:r>
+        <w:rPr>
+          <w:b/>
+          <w:bCs/>
+          <w:sz w:val="32"/>
+          <w:szCs w:val="32"/>
+          <w:u w:val="single"/>
+        </w:rPr>
+        <w:t>4</w:t>
+      </w:r>
+      <w:r>
+        <w:rPr>
+          <w:b/>
+          <w:bCs/>
+          <w:sz w:val="32"/>
+          <w:szCs w:val="32"/>
+          <w:u w:val="single"/>
+        </w:rPr>
+        <w:t xml:space="preserve"> </w:t>
+      </w:r>
+      <w:r>
+        <w:rPr>
+          <w:b/>
+          <w:bCs/>
+          <w:sz w:val="32"/>
+          <w:szCs w:val="32"/>
+          <w:u w:val="single"/>
+        </w:rPr>
+        <w:t>Sanskrit</w:t>
+      </w:r>
+      <w:r>
+        <w:rPr>
+          <w:b/>
+          <w:bCs/>
+          <w:sz w:val="32"/>
+          <w:szCs w:val="32"/>
+          <w:u w:val="single"/>
+        </w:rPr>
+        <w:t xml:space="preserve"> Corrections –</w:t>
+      </w:r>
+      <w:r>
+        <w:rPr>
+          <w:b/>
+          <w:bCs/>
+          <w:sz w:val="32"/>
+          <w:szCs w:val="32"/>
+          <w:u w:val="single"/>
+        </w:rPr>
+        <w:t xml:space="preserve"> </w:t>
+      </w:r>
+      <w:r>
+        <w:rPr>
+          <w:b/>
+          <w:bCs/>
+          <w:sz w:val="32"/>
+          <w:szCs w:val="32"/>
+          <w:u w:val="single"/>
+        </w:rPr>
+        <w:t xml:space="preserve">Observed till </w:t>
+      </w:r>
+      <w:r>
+        <w:rPr>
+          <w:b/>
+          <w:bCs/>
+          <w:sz w:val="32"/>
+          <w:szCs w:val="32"/>
+          <w:u w:val="single"/>
+        </w:rPr>
+        <w:t>31st July 2022</w:t>
+      </w:r>
+    </w:p>
+    <w:p>
+      <w:pPr>
+        <w:spacing w:before="0" w:line="240" w:lineRule="auto"/>
+        <w:jc w:val="center"/>
+        <w:rPr>
+          <w:bCs/>
+          <w:sz w:val="32"/>
+          <w:szCs w:val="32"/>
+        </w:rPr>
+      </w:pPr>
+      <w:r>
+        <w:rPr>
+          <w:bCs/>
+          <w:sz w:val="32"/>
+          <w:szCs w:val="32"/>
+        </w:rPr>
+        <w:t>(ignore those which are already incorporated in your book’s version and date)</w:t>
+      </w:r>
+    </w:p>
+    <w:tbl>
+      <w:tblPr>
+        <w:tblW w:w="13970" w:type="dxa"/>
+        <w:tblInd w:w="-792" w:type="dxa"/>
+        <w:tblBorders>
+          <w:top w:val="single" w:sz="4" w:space="0" w:color="000000"/>
+          <w:left w:val="single" w:sz="4" w:space="0" w:color="000000"/>
+          <w:bottom w:val="single" w:sz="4" w:space="0" w:color="000000"/>
+          <w:right w:val="single" w:sz="4" w:space="0" w:color="000000"/>
+          <w:insideH w:val="single" w:sz="4" w:space="0" w:color="000000"/>
+          <w:insideV w:val="single" w:sz="4" w:space="0" w:color="000000"/>
+        </w:tblBorders>
+        <w:tblLook w:val="04A0" w:firstRow="1" w:lastRow="0" w:firstColumn="1" w:lastColumn="0" w:noHBand="0" w:noVBand="1"/>
+      </w:tblPr>
+      <w:tblGrid>
+        <w:gridCol w:w="4048"/>
+        <w:gridCol w:w="4819"/>
+        <w:gridCol w:w="5103"/>
+      </w:tblGrid>
+      <w:tr>
+        <w:tc>
+          <w:tcPr>
+            <w:tcW w:w="4048" w:type="dxa"/>
+          </w:tcPr>
+          <w:p>
+            <w:pPr>
+              <w:spacing w:before="0" w:line="240" w:lineRule="auto"/>
+              <w:jc w:val="center"/>
+              <w:rPr>
+                <w:sz w:val="32"/>
+                <w:szCs w:val="32"/>
+              </w:rPr>
+            </w:pPr>
+            <w:r>
+              <w:rPr>
+                <w:sz w:val="32"/>
+                <w:szCs w:val="32"/>
+              </w:rPr>
+              <w:t>Section, Paragraph</w:t>
+            </w:r>
+          </w:p>
+          <w:p>
+            <w:pPr>
+              <w:spacing w:before="0" w:line="240" w:lineRule="auto"/>
+              <w:jc w:val="center"/>
+              <w:rPr>
+                <w:sz w:val="32"/>
+                <w:szCs w:val="32"/>
+              </w:rPr>
+            </w:pPr>
+            <w:r>
+              <w:rPr>
+                <w:sz w:val="32"/>
+                <w:szCs w:val="32"/>
+              </w:rPr>
+              <w:t>Reference</w:t>
+            </w:r>
+          </w:p>
+        </w:tc>
+        <w:tc>
+          <w:tcPr>
+            <w:tcW w:w="4819" w:type="dxa"/>
+          </w:tcPr>
+          <w:p>
+            <w:pPr>
+              <w:spacing w:before="0" w:line="240" w:lineRule="auto"/>
+              <w:jc w:val="center"/>
+              <w:rPr>
+                <w:sz w:val="32"/>
+                <w:szCs w:val="32"/>
+              </w:rPr>
+            </w:pPr>
+            <w:r>
+              <w:rPr>
+                <w:sz w:val="32"/>
+                <w:szCs w:val="32"/>
+              </w:rPr>
+              <w:t>As Printed</w:t>
+            </w:r>
+          </w:p>
+        </w:tc>
+        <w:tc>
+          <w:tcPr>
+            <w:tcW w:w="5103" w:type="dxa"/>
+          </w:tcPr>
+          <w:p>
+            <w:pPr>
+              <w:spacing w:before="0" w:line="240" w:lineRule="auto"/>
+              <w:ind w:right="-18"/>
+              <w:jc w:val="center"/>
+              <w:rPr>
+                <w:sz w:val="32"/>
+                <w:szCs w:val="32"/>
+              </w:rPr>
+            </w:pPr>
+            <w:r>
+              <w:rPr>
+                <w:sz w:val="32"/>
+                <w:szCs w:val="32"/>
+              </w:rPr>
+              <w:t>To be read as or corrected as</w:t>
+            </w:r>
+          </w:p>
+        </w:tc>
+      </w:tr>
+    </w:tbl>
+    <w:p>
+      <w:pPr>
+        <w:spacing w:before="0" w:line="240" w:lineRule="auto"/>
+        <w:rPr>
+          <w:vanish/>
+          <w:sz w:val="32"/>
+          <w:szCs w:val="32"/>
+        </w:rPr>
+      </w:pPr>
+    </w:p>
+    <w:tbl>
+      <w:tblPr>
+        <w:tblW w:w="13970" w:type="dxa"/>
+        <w:tblInd w:w="-792" w:type="dxa"/>
+        <w:tblBorders>
+          <w:top w:val="single" w:sz="4" w:space="0" w:color="000000"/>
+          <w:left w:val="single" w:sz="4" w:space="0" w:color="000000"/>
+          <w:bottom w:val="single" w:sz="4" w:space="0" w:color="000000"/>
+          <w:right w:val="single" w:sz="4" w:space="0" w:color="000000"/>
+          <w:insideH w:val="single" w:sz="4" w:space="0" w:color="000000"/>
+          <w:insideV w:val="single" w:sz="4" w:space="0" w:color="000000"/>
+        </w:tblBorders>
+        <w:tblLook w:val="04A0" w:firstRow="1" w:lastRow="0" w:firstColumn="1" w:lastColumn="0" w:noHBand="0" w:noVBand="1"/>
+      </w:tblPr>
+      <w:tblGrid>
+        <w:gridCol w:w="4048"/>
+        <w:gridCol w:w="4819"/>
+        <w:gridCol w:w="5103"/>
+      </w:tblGrid>
+      <w:tr>
+        <w:trPr>
+          <w:trHeight w:val="918"/>
+        </w:trPr>
+        <w:tc>
+          <w:tcPr>
+            <w:tcW w:w="4048" w:type="dxa"/>
+            <w:shd w:val="clear" w:color="auto" w:fill="auto"/>
+          </w:tcPr>
+          <w:p>
+            <w:pPr>
+              <w:widowControl w:val="0"/>
+              <w:autoSpaceDE w:val="0"/>
+              <w:autoSpaceDN w:val="0"/>
+              <w:adjustRightInd w:val="0"/>
+              <w:spacing w:before="0" w:line="240" w:lineRule="auto"/>
+              <w:jc w:val="center"/>
+              <w:rPr>
+                <w:rFonts w:cs="Arial"/>
+                <w:bCs/>
+                <w:sz w:val="36"/>
+                <w:szCs w:val="36"/>
+                <w:lang w:bidi="ml-IN"/>
+              </w:rPr>
+            </w:pPr>
+            <w:r>
+              <w:rPr>
+                <w:rFonts w:cs="Arial"/>
+                <w:bCs/>
+                <w:sz w:val="36"/>
+                <w:szCs w:val="36"/>
+                <w:lang w:bidi="ml-IN"/>
+              </w:rPr>
+              <w:t>None</w:t>
+            </w:r>
+          </w:p>
+        </w:tc>
+        <w:tc>
+          <w:tcPr>
+            <w:tcW w:w="4819" w:type="dxa"/>
+            <w:shd w:val="clear" w:color="auto" w:fill="auto"/>
+          </w:tcPr>
+          <w:p>
+            <w:pPr>
+              <w:widowControl w:val="0"/>
+              <w:autoSpaceDE w:val="0"/>
+              <w:autoSpaceDN w:val="0"/>
+              <w:adjustRightInd w:val="0"/>
+              <w:spacing w:before="0" w:line="240" w:lineRule="auto"/>
+              <w:jc w:val="center"/>
+              <w:rPr>
+                <w:rFonts w:ascii="BRH Devanagari Extra" w:hAnsi="BRH Devanagari Extra" w:cs="BRH Devanagari Extra"/>
+                <w:color w:val="000000"/>
+                <w:sz w:val="36"/>
+                <w:szCs w:val="40"/>
+                <w:lang w:bidi="ml-IN"/>
+              </w:rPr>
+            </w:pPr>
+            <w:r>
+              <w:rPr>
+                <w:rFonts w:cs="Arial"/>
+                <w:bCs/>
+                <w:sz w:val="36"/>
+                <w:szCs w:val="36"/>
+                <w:lang w:bidi="ml-IN"/>
+              </w:rPr>
+              <w:t>None</w:t>
+            </w:r>
+          </w:p>
+        </w:tc>
+        <w:tc>
+          <w:tcPr>
+            <w:tcW w:w="5103" w:type="dxa"/>
+            <w:shd w:val="clear" w:color="auto" w:fill="auto"/>
+          </w:tcPr>
+          <w:p>
+            <w:pPr>
+              <w:widowControl w:val="0"/>
+              <w:autoSpaceDE w:val="0"/>
+              <w:autoSpaceDN w:val="0"/>
+              <w:adjustRightInd w:val="0"/>
+              <w:spacing w:before="0" w:line="240" w:lineRule="auto"/>
+              <w:jc w:val="center"/>
+              <w:rPr>
+                <w:rFonts w:ascii="BRH Devanagari Extra" w:hAnsi="BRH Devanagari Extra" w:cs="BRH Devanagari Extra"/>
+                <w:color w:val="000000"/>
+                <w:sz w:val="36"/>
+                <w:szCs w:val="40"/>
+                <w:lang w:bidi="ml-IN"/>
+              </w:rPr>
+            </w:pPr>
+            <w:r>
+              <w:rPr>
+                <w:rFonts w:cs="Arial"/>
+                <w:bCs/>
+                <w:sz w:val="36"/>
+                <w:szCs w:val="36"/>
+                <w:lang w:bidi="ml-IN"/>
+              </w:rPr>
+              <w:t>None</w:t>
+            </w:r>
+          </w:p>
+        </w:tc>
+      </w:tr>
+    </w:tbl>
+    <w:p>
+      <w:pPr>
+        <w:spacing w:before="0" w:line="240" w:lineRule="auto"/>
+        <w:jc w:val="center"/>
+        <w:rPr>
+          <w:b/>
+          <w:bCs/>
+          <w:sz w:val="32"/>
+          <w:szCs w:val="32"/>
+          <w:u w:val="single"/>
+        </w:rPr>
+      </w:pPr>
+      <w:r>
+        <w:rPr>
+          <w:b/>
+          <w:bCs/>
+          <w:sz w:val="32"/>
+          <w:szCs w:val="32"/>
+          <w:u w:val="single"/>
+        </w:rPr>
+        <w:t>==================</w:t>
+      </w:r>
+    </w:p>
+    <w:p>
+      <w:pPr>
+        <w:rPr>
+          <w:b/>
+          <w:bCs/>
+          <w:sz w:val="32"/>
+          <w:szCs w:val="32"/>
+          <w:u w:val="single"/>
+        </w:rPr>
+      </w:pPr>
+    </w:p>
     <w:p>
       <w:pPr>
         <w:rPr>
@@ -1016,6 +1446,39 @@
           <w:u w:val="single"/>
         </w:rPr>
       </w:pPr>
+    </w:p>
+    <w:p>
+      <w:pPr>
+        <w:rPr>
+          <w:b/>
+          <w:bCs/>
+          <w:sz w:val="32"/>
+          <w:szCs w:val="32"/>
+          <w:u w:val="single"/>
+        </w:rPr>
+      </w:pPr>
+    </w:p>
+    <w:p>
+      <w:pPr>
+        <w:rPr>
+          <w:b/>
+          <w:bCs/>
+          <w:sz w:val="32"/>
+          <w:szCs w:val="32"/>
+          <w:u w:val="single"/>
+        </w:rPr>
+      </w:pPr>
+    </w:p>
+    <w:p>
+      <w:pPr>
+        <w:rPr>
+          <w:b/>
+          <w:bCs/>
+          <w:sz w:val="32"/>
+          <w:szCs w:val="32"/>
+          <w:u w:val="single"/>
+        </w:rPr>
+      </w:pPr>
       <w:r>
         <w:rPr>
           <w:b/>
@@ -1024,6 +1487,7 @@
           <w:szCs w:val="32"/>
           <w:u w:val="single"/>
         </w:rPr>
+        <w:lastRenderedPageBreak/>
         <w:t xml:space="preserve">TS </w:t>
       </w:r>
       <w:proofErr w:type="spellStart"/>
@@ -1260,6 +1724,15 @@
               <w:t>To be read as or corrected as</w:t>
             </w:r>
           </w:p>
+          <w:p>
+            <w:pPr>
+              <w:jc w:val="center"/>
+              <w:rPr>
+                <w:sz w:val="32"/>
+                <w:szCs w:val="32"/>
+              </w:rPr>
+            </w:pPr>
+          </w:p>
         </w:tc>
       </w:tr>
       <w:tr>
@@ -2646,7 +3119,6 @@
                 <w:szCs w:val="32"/>
                 <w:lang w:val="en-IN" w:eastAsia="en-IN" w:bidi="ml-IN"/>
               </w:rPr>
-              <w:lastRenderedPageBreak/>
               <w:t xml:space="preserve">T.S.1.4.20.1 - </w:t>
             </w:r>
             <w:proofErr w:type="spellStart"/>
@@ -3508,6 +3980,17 @@
               <w:t xml:space="preserve"> ||</w:t>
             </w:r>
           </w:p>
+          <w:p>
+            <w:pPr>
+              <w:jc w:val="center"/>
+              <w:rPr>
+                <w:rFonts w:ascii="BRH Devanagari Extra" w:hAnsi="BRH Devanagari Extra" w:cs="BRH Devanagari Extra"/>
+                <w:sz w:val="40"/>
+                <w:szCs w:val="40"/>
+                <w:lang w:bidi="ml-IN"/>
+              </w:rPr>
+            </w:pPr>
+          </w:p>
         </w:tc>
       </w:tr>
       <w:tr>
@@ -3550,6 +4033,7 @@
                 <w:szCs w:val="32"/>
                 <w:lang w:val="en-IN" w:eastAsia="en-IN" w:bidi="ml-IN"/>
               </w:rPr>
+              <w:lastRenderedPageBreak/>
               <w:t xml:space="preserve">T.S.1.4.22.1 - </w:t>
             </w:r>
             <w:proofErr w:type="spellStart"/>
@@ -5757,7 +6241,6 @@
                 <w:szCs w:val="32"/>
                 <w:lang w:val="en-IN" w:eastAsia="en-IN" w:bidi="ml-IN"/>
               </w:rPr>
-              <w:lastRenderedPageBreak/>
               <w:t xml:space="preserve">T.S.1.4.44.3 - </w:t>
             </w:r>
             <w:proofErr w:type="spellStart"/>
@@ -6595,6 +7078,7 @@
           <w:szCs w:val="32"/>
           <w:u w:val="single"/>
         </w:rPr>
+        <w:lastRenderedPageBreak/>
         <w:t xml:space="preserve">TS </w:t>
       </w:r>
       <w:proofErr w:type="spellStart"/>
@@ -8096,7 +8580,6 @@
                 <w:szCs w:val="32"/>
                 <w:lang w:val="en-IN" w:eastAsia="en-IN" w:bidi="ml-IN"/>
               </w:rPr>
-              <w:lastRenderedPageBreak/>
               <w:t>T.S.1.4.31.1</w:t>
             </w:r>
             <w:r>
@@ -9762,6 +10245,7 @@
                 <w:szCs w:val="32"/>
                 <w:lang w:val="en-IN" w:eastAsia="en-IN" w:bidi="ml-IN"/>
               </w:rPr>
+              <w:lastRenderedPageBreak/>
               <w:t>T.S.1.4.38.1</w:t>
             </w:r>
             <w:r>
@@ -11217,39 +11701,6 @@
           <w:u w:val="single"/>
         </w:rPr>
       </w:pPr>
-    </w:p>
-    <w:p>
-      <w:pPr>
-        <w:rPr>
-          <w:b/>
-          <w:bCs/>
-          <w:sz w:val="32"/>
-          <w:szCs w:val="32"/>
-          <w:u w:val="single"/>
-        </w:rPr>
-      </w:pPr>
-    </w:p>
-    <w:p>
-      <w:pPr>
-        <w:rPr>
-          <w:b/>
-          <w:bCs/>
-          <w:sz w:val="32"/>
-          <w:szCs w:val="32"/>
-          <w:u w:val="single"/>
-        </w:rPr>
-      </w:pPr>
-    </w:p>
-    <w:p>
-      <w:pPr>
-        <w:rPr>
-          <w:b/>
-          <w:bCs/>
-          <w:sz w:val="32"/>
-          <w:szCs w:val="32"/>
-          <w:u w:val="single"/>
-        </w:rPr>
-      </w:pPr>
       <w:bookmarkStart w:id="0" w:name="_GoBack"/>
       <w:bookmarkEnd w:id="0"/>
       <w:r>
@@ -11260,7 +11711,6 @@
           <w:szCs w:val="32"/>
           <w:u w:val="single"/>
         </w:rPr>
-        <w:lastRenderedPageBreak/>
         <w:t xml:space="preserve">TS </w:t>
       </w:r>
       <w:proofErr w:type="spellStart"/>
@@ -11727,6 +12177,7 @@
       <w:pBdr>
         <w:top w:val="single" w:sz="4" w:space="1" w:color="auto"/>
       </w:pBdr>
+      <w:jc w:val="right"/>
       <w:rPr>
         <w:b/>
         <w:bCs/>
@@ -11908,6 +12359,7 @@
       <w:pBdr>
         <w:top w:val="single" w:sz="4" w:space="1" w:color="auto"/>
       </w:pBdr>
+      <w:jc w:val="right"/>
       <w:rPr>
         <w:b/>
         <w:bCs/>
@@ -12034,7 +12486,7 @@
         <w:bCs/>
         <w:noProof/>
       </w:rPr>
-      <w:t>5</w:t>
+      <w:t>3</w:t>
     </w:r>
     <w:r>
       <w:rPr>
@@ -12986,7 +13438,7 @@
 </file>
 
 <file path=customXml/itemProps1.xml><?xml version="1.0" encoding="utf-8"?>
-<ds:datastoreItem xmlns:ds="http://schemas.openxmlformats.org/officeDocument/2006/customXml" ds:itemID="{F03B26D8-EFA4-4236-832E-E42E6830BC4F}">
+<ds:datastoreItem xmlns:ds="http://schemas.openxmlformats.org/officeDocument/2006/customXml" ds:itemID="{C7A5FF55-12CE-4321-B80C-D9E94CBA1A3A}">
   <ds:schemaRefs>
     <ds:schemaRef ds:uri="http://schemas.openxmlformats.org/officeDocument/2006/bibliography"/>
   </ds:schemaRefs>

--- a/TS-Kramam/TS-1.4/TS 1.4 Sanskrit Krama Paatam Corrections.docx
+++ b/TS-Kramam/TS-1.4/TS 1.4 Sanskrit Krama Paatam Corrections.docx
@@ -102,9 +102,8 @@
           <w:szCs w:val="32"/>
           <w:u w:val="single"/>
         </w:rPr>
-        <w:t xml:space="preserve">Observed </w:t>
+        <w:t xml:space="preserve">Observed till </w:t>
       </w:r>
-      <w:proofErr w:type="gramStart"/>
       <w:r>
         <w:rPr>
           <w:b/>
@@ -113,20 +112,8 @@
           <w:szCs w:val="32"/>
           <w:u w:val="single"/>
         </w:rPr>
-        <w:t xml:space="preserve">till </w:t>
+        <w:t>31st Jan 2026</w:t>
       </w:r>
-      <w:r>
-        <w:rPr>
-          <w:b/>
-          <w:bCs/>
-          <w:sz w:val="32"/>
-          <w:szCs w:val="32"/>
-          <w:highlight w:val="red"/>
-          <w:u w:val="single"/>
-        </w:rPr>
-        <w:t>?????</w:t>
-      </w:r>
-      <w:proofErr w:type="gramEnd"/>
     </w:p>
     <w:p>
       <w:pPr>
@@ -748,32 +735,6 @@
           <w:u w:val="single"/>
         </w:rPr>
       </w:pPr>
-    </w:p>
-    <w:p>
-      <w:pPr>
-        <w:spacing w:before="0" w:line="240" w:lineRule="auto"/>
-        <w:jc w:val="center"/>
-        <w:rPr>
-          <w:b/>
-          <w:bCs/>
-          <w:sz w:val="32"/>
-          <w:szCs w:val="32"/>
-          <w:u w:val="single"/>
-        </w:rPr>
-      </w:pPr>
-    </w:p>
-    <w:p>
-      <w:pPr>
-        <w:spacing w:before="0" w:line="240" w:lineRule="auto"/>
-        <w:jc w:val="center"/>
-        <w:rPr>
-          <w:b/>
-          <w:bCs/>
-          <w:sz w:val="32"/>
-          <w:szCs w:val="32"/>
-          <w:u w:val="single"/>
-        </w:rPr>
-      </w:pPr>
       <w:r>
         <w:rPr>
           <w:b/>
@@ -1175,7 +1136,9 @@
           <w:u w:val="single"/>
         </w:rPr>
       </w:pPr>
-      <w:r>
+    </w:p>
+    <w:p>
+      <w:pPr>
         <w:rPr>
           <w:b/>
           <w:bCs/>
@@ -1183,6 +1146,38 @@
           <w:szCs w:val="32"/>
           <w:u w:val="single"/>
         </w:rPr>
+      </w:pPr>
+    </w:p>
+    <w:p>
+      <w:pPr>
+        <w:rPr>
+          <w:b/>
+          <w:bCs/>
+          <w:sz w:val="32"/>
+          <w:szCs w:val="32"/>
+          <w:u w:val="single"/>
+        </w:rPr>
+      </w:pPr>
+    </w:p>
+    <w:p>
+      <w:pPr>
+        <w:rPr>
+          <w:b/>
+          <w:bCs/>
+          <w:sz w:val="32"/>
+          <w:szCs w:val="32"/>
+          <w:u w:val="single"/>
+        </w:rPr>
+      </w:pPr>
+      <w:r>
+        <w:rPr>
+          <w:b/>
+          <w:bCs/>
+          <w:sz w:val="32"/>
+          <w:szCs w:val="32"/>
+          <w:u w:val="single"/>
+        </w:rPr>
+        <w:lastRenderedPageBreak/>
         <w:t xml:space="preserve">TS </w:t>
       </w:r>
       <w:r>
@@ -1330,7 +1325,6 @@
                 <w:sz w:val="32"/>
                 <w:szCs w:val="32"/>
               </w:rPr>
-              <w:lastRenderedPageBreak/>
               <w:t>Section, Paragraph</w:t>
             </w:r>
           </w:p>
@@ -1946,39 +1940,6 @@
         </w:rPr>
         <w:t>==================</w:t>
       </w:r>
-    </w:p>
-    <w:p>
-      <w:pPr>
-        <w:rPr>
-          <w:b/>
-          <w:bCs/>
-          <w:sz w:val="32"/>
-          <w:szCs w:val="32"/>
-          <w:u w:val="single"/>
-        </w:rPr>
-      </w:pPr>
-    </w:p>
-    <w:p>
-      <w:pPr>
-        <w:rPr>
-          <w:b/>
-          <w:bCs/>
-          <w:sz w:val="32"/>
-          <w:szCs w:val="32"/>
-          <w:u w:val="single"/>
-        </w:rPr>
-      </w:pPr>
-    </w:p>
-    <w:p>
-      <w:pPr>
-        <w:rPr>
-          <w:b/>
-          <w:bCs/>
-          <w:sz w:val="32"/>
-          <w:szCs w:val="32"/>
-          <w:u w:val="single"/>
-        </w:rPr>
-      </w:pPr>
     </w:p>
     <w:p>
       <w:pPr>
@@ -2939,7 +2900,6 @@
                 <w:szCs w:val="32"/>
                 <w:lang w:val="en-IN" w:eastAsia="en-IN" w:bidi="ml-IN"/>
               </w:rPr>
-              <w:lastRenderedPageBreak/>
               <w:t>T.S.1.4.14.1 - Kramam</w:t>
             </w:r>
           </w:p>
@@ -3144,6 +3104,7 @@
                 <w:szCs w:val="32"/>
                 <w:lang w:val="en-IN" w:eastAsia="en-IN" w:bidi="ml-IN"/>
               </w:rPr>
+              <w:lastRenderedPageBreak/>
               <w:t>T.S.1.4.20.1 - Kramam</w:t>
             </w:r>
           </w:p>
@@ -4850,7 +4811,6 @@
                 <w:szCs w:val="32"/>
                 <w:lang w:val="en-IN" w:eastAsia="en-IN" w:bidi="ml-IN"/>
               </w:rPr>
-              <w:lastRenderedPageBreak/>
               <w:t>T.S.1.4.43.2- Kramam</w:t>
             </w:r>
           </w:p>
@@ -5433,6 +5393,7 @@
                 <w:szCs w:val="32"/>
                 <w:lang w:val="en-IN" w:eastAsia="en-IN" w:bidi="ml-IN"/>
               </w:rPr>
+              <w:lastRenderedPageBreak/>
               <w:t>T.S.1.4.44.3 - Kramam</w:t>
             </w:r>
           </w:p>
@@ -6881,7 +6842,6 @@
                 <w:szCs w:val="32"/>
                 <w:lang w:val="en-IN" w:eastAsia="en-IN" w:bidi="ml-IN"/>
               </w:rPr>
-              <w:lastRenderedPageBreak/>
               <w:t>T.S.1.4.24.1</w:t>
             </w:r>
             <w:r>
@@ -7238,6 +7198,7 @@
                 <w:szCs w:val="32"/>
                 <w:lang w:val="en-IN" w:eastAsia="en-IN" w:bidi="ml-IN"/>
               </w:rPr>
+              <w:lastRenderedPageBreak/>
               <w:t>T.S.1.4.31.1</w:t>
             </w:r>
             <w:r>
@@ -9409,6 +9370,39 @@
         </w:rPr>
         <w:t>============================</w:t>
       </w:r>
+    </w:p>
+    <w:p>
+      <w:pPr>
+        <w:rPr>
+          <w:b/>
+          <w:bCs/>
+          <w:sz w:val="32"/>
+          <w:szCs w:val="32"/>
+          <w:u w:val="single"/>
+        </w:rPr>
+      </w:pPr>
+    </w:p>
+    <w:p>
+      <w:pPr>
+        <w:rPr>
+          <w:b/>
+          <w:bCs/>
+          <w:sz w:val="32"/>
+          <w:szCs w:val="32"/>
+          <w:u w:val="single"/>
+        </w:rPr>
+      </w:pPr>
+    </w:p>
+    <w:p>
+      <w:pPr>
+        <w:rPr>
+          <w:b/>
+          <w:bCs/>
+          <w:sz w:val="32"/>
+          <w:szCs w:val="32"/>
+          <w:u w:val="single"/>
+        </w:rPr>
+      </w:pPr>
     </w:p>
     <w:p>
       <w:pPr>

--- a/TS-Kramam/TS-1.4/TS 1.4 Sanskrit Krama Paatam Corrections.docx
+++ b/TS-Kramam/TS-1.4/TS 1.4 Sanskrit Krama Paatam Corrections.docx
@@ -269,6 +269,461 @@
         <w:gridCol w:w="5387"/>
         <w:gridCol w:w="5103"/>
       </w:tblGrid>
+      <w:tr>
+        <w:trPr>
+          <w:trHeight w:val="1471"/>
+        </w:trPr>
+        <w:tc>
+          <w:tcPr>
+            <w:tcW w:w="3622" w:type="dxa"/>
+          </w:tcPr>
+          <w:p>
+            <w:pPr>
+              <w:widowControl w:val="0"/>
+              <w:tabs>
+                <w:tab w:val="left" w:pos="993"/>
+              </w:tabs>
+              <w:autoSpaceDE w:val="0"/>
+              <w:autoSpaceDN w:val="0"/>
+              <w:adjustRightInd w:val="0"/>
+              <w:spacing w:before="0" w:line="240" w:lineRule="auto"/>
+              <w:rPr>
+                <w:rFonts w:eastAsia="Times New Roman" w:cs="Arial"/>
+                <w:b/>
+                <w:color w:val="000000"/>
+                <w:sz w:val="28"/>
+                <w:szCs w:val="32"/>
+                <w:lang w:val="en-IN" w:eastAsia="en-IN" w:bidi="ml-IN"/>
+              </w:rPr>
+            </w:pPr>
+            <w:r>
+              <w:rPr>
+                <w:rFonts w:eastAsia="Times New Roman" w:cs="Arial"/>
+                <w:b/>
+                <w:color w:val="000000"/>
+                <w:sz w:val="28"/>
+                <w:szCs w:val="32"/>
+                <w:lang w:val="en-IN" w:eastAsia="en-IN" w:bidi="ml-IN"/>
+              </w:rPr>
+              <w:t>T.S.1.4.</w:t>
+            </w:r>
+            <w:r>
+              <w:rPr>
+                <w:rFonts w:eastAsia="Times New Roman" w:cs="Arial"/>
+                <w:b/>
+                <w:color w:val="000000"/>
+                <w:sz w:val="28"/>
+                <w:szCs w:val="32"/>
+                <w:lang w:val="en-IN" w:eastAsia="en-IN" w:bidi="ml-IN"/>
+              </w:rPr>
+              <w:t>3.1</w:t>
+            </w:r>
+            <w:r>
+              <w:rPr>
+                <w:rFonts w:eastAsia="Times New Roman" w:cs="Arial"/>
+                <w:b/>
+                <w:color w:val="000000"/>
+                <w:sz w:val="28"/>
+                <w:szCs w:val="32"/>
+                <w:lang w:val="en-IN" w:eastAsia="en-IN" w:bidi="ml-IN"/>
+              </w:rPr>
+              <w:t xml:space="preserve"> - Kramam</w:t>
+            </w:r>
+          </w:p>
+          <w:p>
+            <w:pPr>
+              <w:widowControl w:val="0"/>
+              <w:autoSpaceDE w:val="0"/>
+              <w:autoSpaceDN w:val="0"/>
+              <w:adjustRightInd w:val="0"/>
+              <w:spacing w:before="0" w:line="240" w:lineRule="auto"/>
+              <w:rPr>
+                <w:rFonts w:cs="Arial"/>
+                <w:b/>
+                <w:bCs/>
+                <w:sz w:val="28"/>
+                <w:szCs w:val="36"/>
+                <w:lang w:val="en-IN" w:bidi="ml-IN"/>
+              </w:rPr>
+            </w:pPr>
+            <w:r>
+              <w:rPr>
+                <w:rFonts w:cs="Arial"/>
+                <w:b/>
+                <w:bCs/>
+                <w:sz w:val="28"/>
+                <w:szCs w:val="36"/>
+                <w:lang w:val="en-IN" w:bidi="ml-IN"/>
+              </w:rPr>
+              <w:t>Krama Vaakyam No. - 24</w:t>
+            </w:r>
+          </w:p>
+          <w:p>
+            <w:pPr>
+              <w:widowControl w:val="0"/>
+              <w:tabs>
+                <w:tab w:val="left" w:pos="993"/>
+              </w:tabs>
+              <w:autoSpaceDE w:val="0"/>
+              <w:autoSpaceDN w:val="0"/>
+              <w:adjustRightInd w:val="0"/>
+              <w:spacing w:before="0" w:line="240" w:lineRule="auto"/>
+              <w:rPr>
+                <w:rFonts w:eastAsia="Times New Roman" w:cs="Arial"/>
+                <w:b/>
+                <w:color w:val="000000"/>
+                <w:sz w:val="28"/>
+                <w:szCs w:val="32"/>
+                <w:lang w:val="it-IT" w:eastAsia="en-IN" w:bidi="ml-IN"/>
+              </w:rPr>
+            </w:pPr>
+            <w:r>
+              <w:rPr>
+                <w:rFonts w:cs="Arial"/>
+                <w:b/>
+                <w:bCs/>
+                <w:sz w:val="28"/>
+                <w:szCs w:val="36"/>
+                <w:lang w:val="it-IT" w:bidi="ml-IN"/>
+              </w:rPr>
+              <w:t xml:space="preserve">Panchaati No. - </w:t>
+            </w:r>
+            <w:r>
+              <w:rPr>
+                <w:rFonts w:cs="Arial"/>
+                <w:b/>
+                <w:bCs/>
+                <w:sz w:val="28"/>
+                <w:szCs w:val="36"/>
+                <w:lang w:val="it-IT" w:bidi="ml-IN"/>
+              </w:rPr>
+              <w:t>4</w:t>
+            </w:r>
+          </w:p>
+        </w:tc>
+        <w:tc>
+          <w:tcPr>
+            <w:tcW w:w="5387" w:type="dxa"/>
+          </w:tcPr>
+          <w:p>
+            <w:pPr>
+              <w:widowControl w:val="0"/>
+              <w:autoSpaceDE w:val="0"/>
+              <w:autoSpaceDN w:val="0"/>
+              <w:adjustRightInd w:val="0"/>
+              <w:spacing w:line="252" w:lineRule="auto"/>
+              <w:rPr>
+                <w:rFonts w:ascii="BRH Devanagari Extra" w:hAnsi="BRH Devanagari Extra" w:cs="BRH Devanagari Extra"/>
+                <w:color w:val="000000"/>
+                <w:sz w:val="40"/>
+                <w:szCs w:val="40"/>
+                <w:lang w:val="it-IT"/>
+              </w:rPr>
+            </w:pPr>
+            <w:r>
+              <w:rPr>
+                <w:rFonts w:ascii="BRH Devanagari Extra" w:hAnsi="BRH Devanagari Extra" w:cs="BRH Devanagari Extra"/>
+                <w:color w:val="000000"/>
+                <w:sz w:val="40"/>
+                <w:szCs w:val="40"/>
+                <w:lang w:val="it-IT"/>
+              </w:rPr>
+              <w:t>xÉ</w:t>
+            </w:r>
+            <w:r>
+              <w:rPr>
+                <w:rFonts w:ascii="BRH Malayalam Extra" w:hAnsi="BRH Malayalam Extra" w:cs="BRH Devanagari Extra"/>
+                <w:b/>
+                <w:color w:val="000000"/>
+                <w:sz w:val="32"/>
+                <w:szCs w:val="40"/>
+                <w:lang w:val="it-IT"/>
+              </w:rPr>
+              <w:t>–</w:t>
+            </w:r>
+            <w:r>
+              <w:rPr>
+                <w:rFonts w:ascii="BRH Devanagari Extra" w:hAnsi="BRH Devanagari Extra" w:cs="BRH Devanagari Extra"/>
+                <w:color w:val="000000"/>
+                <w:sz w:val="40"/>
+                <w:szCs w:val="40"/>
+                <w:lang w:val="it-IT"/>
+              </w:rPr>
+              <w:t>eÉÉåwÉÉþ Så</w:t>
+            </w:r>
+            <w:r>
+              <w:rPr>
+                <w:rFonts w:ascii="BRH Malayalam Extra" w:hAnsi="BRH Malayalam Extra" w:cs="BRH Devanagari Extra"/>
+                <w:b/>
+                <w:color w:val="000000"/>
+                <w:sz w:val="32"/>
+                <w:szCs w:val="40"/>
+                <w:lang w:val="it-IT"/>
+              </w:rPr>
+              <w:t>–</w:t>
+            </w:r>
+            <w:r>
+              <w:rPr>
+                <w:rFonts w:ascii="BRH Devanagari Extra" w:hAnsi="BRH Devanagari Extra" w:cs="BRH Devanagari Extra"/>
+                <w:color w:val="000000"/>
+                <w:sz w:val="40"/>
+                <w:szCs w:val="40"/>
+                <w:lang w:val="it-IT"/>
+              </w:rPr>
+              <w:t xml:space="preserve">uÉæÈ | </w:t>
+            </w:r>
+          </w:p>
+          <w:p>
+            <w:pPr>
+              <w:widowControl w:val="0"/>
+              <w:autoSpaceDE w:val="0"/>
+              <w:autoSpaceDN w:val="0"/>
+              <w:adjustRightInd w:val="0"/>
+              <w:spacing w:line="252" w:lineRule="auto"/>
+              <w:rPr>
+                <w:rFonts w:ascii="BRH Malayalam Extra" w:hAnsi="BRH Malayalam Extra" w:cs="BRH Malayalam Extra"/>
+                <w:sz w:val="40"/>
+                <w:szCs w:val="40"/>
+                <w:lang w:val="it-IT"/>
+              </w:rPr>
+            </w:pPr>
+            <w:r>
+              <w:rPr>
+                <w:rFonts w:ascii="BRH Devanagari Extra" w:hAnsi="BRH Devanagari Extra" w:cs="BRH Devanagari Extra"/>
+                <w:color w:val="000000"/>
+                <w:sz w:val="40"/>
+                <w:szCs w:val="40"/>
+                <w:lang w:val="it-IT"/>
+              </w:rPr>
+              <w:t>xÉ</w:t>
+            </w:r>
+            <w:r>
+              <w:rPr>
+                <w:rFonts w:ascii="BRH Malayalam Extra" w:hAnsi="BRH Malayalam Extra" w:cs="BRH Devanagari Extra"/>
+                <w:b/>
+                <w:color w:val="000000"/>
+                <w:sz w:val="32"/>
+                <w:szCs w:val="40"/>
+                <w:lang w:val="it-IT"/>
+              </w:rPr>
+              <w:t>–</w:t>
+            </w:r>
+            <w:r>
+              <w:rPr>
+                <w:rFonts w:ascii="BRH Devanagari Extra" w:hAnsi="BRH Devanagari Extra" w:cs="BRH Devanagari Extra"/>
+                <w:color w:val="000000"/>
+                <w:sz w:val="40"/>
+                <w:szCs w:val="40"/>
+                <w:lang w:val="it-IT"/>
+              </w:rPr>
+              <w:t>eÉÉåwÉÉ</w:t>
+            </w:r>
+            <w:r>
+              <w:rPr>
+                <w:rFonts w:ascii="BRH Malayalam Extra" w:hAnsi="BRH Malayalam Extra" w:cs="BRH Devanagari Extra"/>
+                <w:b/>
+                <w:color w:val="000000"/>
+                <w:sz w:val="32"/>
+                <w:szCs w:val="40"/>
+                <w:lang w:val="it-IT"/>
+              </w:rPr>
+              <w:t>–</w:t>
+            </w:r>
+            <w:r>
+              <w:rPr>
+                <w:rFonts w:ascii="BRH Devanagari Extra" w:hAnsi="BRH Devanagari Extra" w:cs="BRH Devanagari Extra"/>
+                <w:color w:val="000000"/>
+                <w:sz w:val="40"/>
+                <w:szCs w:val="40"/>
+                <w:lang w:val="it-IT"/>
+              </w:rPr>
+              <w:t xml:space="preserve"> CÌiÉþ xÉ - eÉ</w:t>
+            </w:r>
+            <w:r>
+              <w:rPr>
+                <w:rFonts w:ascii="BRH Devanagari Extra" w:hAnsi="BRH Devanagari Extra" w:cs="BRH Devanagari Extra"/>
+                <w:color w:val="000000"/>
+                <w:sz w:val="40"/>
+                <w:szCs w:val="40"/>
+                <w:highlight w:val="yellow"/>
+                <w:lang w:val="it-IT"/>
+              </w:rPr>
+              <w:t>ÉåwÉÉ</w:t>
+            </w:r>
+            <w:r>
+              <w:rPr>
+                <w:rFonts w:ascii="BRH Devanagari Extra" w:hAnsi="BRH Devanagari Extra" w:cs="BRH Devanagari Extra"/>
+                <w:color w:val="000000"/>
+                <w:sz w:val="40"/>
+                <w:szCs w:val="40"/>
+                <w:lang w:val="it-IT"/>
+              </w:rPr>
+              <w:t>ÿ |</w:t>
+            </w:r>
+          </w:p>
+        </w:tc>
+        <w:tc>
+          <w:tcPr>
+            <w:tcW w:w="5103" w:type="dxa"/>
+          </w:tcPr>
+          <w:p>
+            <w:pPr>
+              <w:widowControl w:val="0"/>
+              <w:autoSpaceDE w:val="0"/>
+              <w:autoSpaceDN w:val="0"/>
+              <w:adjustRightInd w:val="0"/>
+              <w:spacing w:before="0" w:line="240" w:lineRule="auto"/>
+              <w:rPr>
+                <w:rFonts w:ascii="BRH Devanagari Extra" w:hAnsi="BRH Devanagari Extra" w:cs="BRH Devanagari Extra"/>
+                <w:color w:val="000000"/>
+                <w:sz w:val="40"/>
+                <w:szCs w:val="40"/>
+                <w:lang w:val="it-IT"/>
+              </w:rPr>
+            </w:pPr>
+            <w:r>
+              <w:rPr>
+                <w:rFonts w:ascii="BRH Devanagari Extra" w:hAnsi="BRH Devanagari Extra" w:cs="BRH Devanagari Extra"/>
+                <w:color w:val="000000"/>
+                <w:sz w:val="40"/>
+                <w:szCs w:val="40"/>
+                <w:lang w:val="it-IT"/>
+              </w:rPr>
+              <w:t>xÉ</w:t>
+            </w:r>
+            <w:r>
+              <w:rPr>
+                <w:rFonts w:ascii="BRH Malayalam Extra" w:hAnsi="BRH Malayalam Extra" w:cs="BRH Devanagari Extra"/>
+                <w:b/>
+                <w:color w:val="000000"/>
+                <w:sz w:val="32"/>
+                <w:szCs w:val="40"/>
+                <w:lang w:val="it-IT"/>
+              </w:rPr>
+              <w:t>–</w:t>
+            </w:r>
+            <w:r>
+              <w:rPr>
+                <w:rFonts w:ascii="BRH Devanagari Extra" w:hAnsi="BRH Devanagari Extra" w:cs="BRH Devanagari Extra"/>
+                <w:color w:val="000000"/>
+                <w:sz w:val="40"/>
+                <w:szCs w:val="40"/>
+                <w:lang w:val="it-IT"/>
+              </w:rPr>
+              <w:t>eÉÉåwÉÉþ Så</w:t>
+            </w:r>
+            <w:r>
+              <w:rPr>
+                <w:rFonts w:ascii="BRH Malayalam Extra" w:hAnsi="BRH Malayalam Extra" w:cs="BRH Devanagari Extra"/>
+                <w:b/>
+                <w:color w:val="000000"/>
+                <w:sz w:val="32"/>
+                <w:szCs w:val="40"/>
+                <w:lang w:val="it-IT"/>
+              </w:rPr>
+              <w:t>–</w:t>
+            </w:r>
+            <w:r>
+              <w:rPr>
+                <w:rFonts w:ascii="BRH Devanagari Extra" w:hAnsi="BRH Devanagari Extra" w:cs="BRH Devanagari Extra"/>
+                <w:color w:val="000000"/>
+                <w:sz w:val="40"/>
+                <w:szCs w:val="40"/>
+                <w:lang w:val="it-IT"/>
+              </w:rPr>
+              <w:t xml:space="preserve">uÉæÈ | </w:t>
+            </w:r>
+          </w:p>
+          <w:p>
+            <w:pPr>
+              <w:widowControl w:val="0"/>
+              <w:autoSpaceDE w:val="0"/>
+              <w:autoSpaceDN w:val="0"/>
+              <w:adjustRightInd w:val="0"/>
+              <w:spacing w:before="0" w:line="240" w:lineRule="auto"/>
+              <w:rPr>
+                <w:rFonts w:ascii="BRH Malayalam Extra" w:hAnsi="BRH Malayalam Extra" w:cs="BRH Malayalam Extra"/>
+                <w:sz w:val="40"/>
+                <w:szCs w:val="40"/>
+                <w:lang w:val="it-IT"/>
+              </w:rPr>
+            </w:pPr>
+            <w:r>
+              <w:rPr>
+                <w:rFonts w:ascii="BRH Devanagari Extra" w:hAnsi="BRH Devanagari Extra" w:cs="BRH Devanagari Extra"/>
+                <w:color w:val="000000"/>
+                <w:sz w:val="40"/>
+                <w:szCs w:val="40"/>
+                <w:lang w:val="it-IT"/>
+              </w:rPr>
+              <w:t>xÉ</w:t>
+            </w:r>
+            <w:r>
+              <w:rPr>
+                <w:rFonts w:ascii="BRH Malayalam Extra" w:hAnsi="BRH Malayalam Extra" w:cs="BRH Devanagari Extra"/>
+                <w:b/>
+                <w:color w:val="000000"/>
+                <w:sz w:val="32"/>
+                <w:szCs w:val="40"/>
+                <w:lang w:val="it-IT"/>
+              </w:rPr>
+              <w:t>–</w:t>
+            </w:r>
+            <w:r>
+              <w:rPr>
+                <w:rFonts w:ascii="BRH Devanagari Extra" w:hAnsi="BRH Devanagari Extra" w:cs="BRH Devanagari Extra"/>
+                <w:color w:val="000000"/>
+                <w:sz w:val="40"/>
+                <w:szCs w:val="40"/>
+                <w:lang w:val="it-IT"/>
+              </w:rPr>
+              <w:t>eÉÉåwÉÉ</w:t>
+            </w:r>
+            <w:r>
+              <w:rPr>
+                <w:rFonts w:ascii="BRH Malayalam Extra" w:hAnsi="BRH Malayalam Extra" w:cs="BRH Devanagari Extra"/>
+                <w:b/>
+                <w:color w:val="000000"/>
+                <w:sz w:val="32"/>
+                <w:szCs w:val="40"/>
+                <w:lang w:val="it-IT"/>
+              </w:rPr>
+              <w:t>–</w:t>
+            </w:r>
+            <w:r>
+              <w:rPr>
+                <w:rFonts w:ascii="BRH Devanagari Extra" w:hAnsi="BRH Devanagari Extra" w:cs="BRH Devanagari Extra"/>
+                <w:color w:val="000000"/>
+                <w:sz w:val="40"/>
+                <w:szCs w:val="40"/>
+                <w:lang w:val="it-IT"/>
+              </w:rPr>
+              <w:t xml:space="preserve"> CÌiÉþ xÉ - eÉÉåwÉÉ</w:t>
+            </w:r>
+            <w:r>
+              <w:rPr>
+                <w:rFonts w:ascii="BRH Devanagari Extra" w:hAnsi="BRH Devanagari Extra" w:cs="BRH Devanagari Extra"/>
+                <w:color w:val="000000"/>
+                <w:sz w:val="40"/>
+                <w:szCs w:val="40"/>
+                <w:highlight w:val="green"/>
+                <w:lang w:val="it-IT"/>
+              </w:rPr>
+              <w:t>ÿÈ</w:t>
+            </w:r>
+            <w:r>
+              <w:rPr>
+                <w:rFonts w:ascii="BRH Devanagari Extra" w:hAnsi="BRH Devanagari Extra" w:cs="BRH Devanagari Extra"/>
+                <w:color w:val="000000"/>
+                <w:sz w:val="40"/>
+                <w:szCs w:val="40"/>
+                <w:lang w:val="it-IT"/>
+              </w:rPr>
+              <w:t xml:space="preserve"> | </w:t>
+            </w:r>
+          </w:p>
+        </w:tc>
+      </w:tr>
       <w:tr>
         <w:trPr>
           <w:trHeight w:val="1471"/>
@@ -1136,39 +1591,6 @@
           <w:u w:val="single"/>
         </w:rPr>
       </w:pPr>
-    </w:p>
-    <w:p>
-      <w:pPr>
-        <w:rPr>
-          <w:b/>
-          <w:bCs/>
-          <w:sz w:val="32"/>
-          <w:szCs w:val="32"/>
-          <w:u w:val="single"/>
-        </w:rPr>
-      </w:pPr>
-    </w:p>
-    <w:p>
-      <w:pPr>
-        <w:rPr>
-          <w:b/>
-          <w:bCs/>
-          <w:sz w:val="32"/>
-          <w:szCs w:val="32"/>
-          <w:u w:val="single"/>
-        </w:rPr>
-      </w:pPr>
-    </w:p>
-    <w:p>
-      <w:pPr>
-        <w:rPr>
-          <w:b/>
-          <w:bCs/>
-          <w:sz w:val="32"/>
-          <w:szCs w:val="32"/>
-          <w:u w:val="single"/>
-        </w:rPr>
-      </w:pPr>
       <w:r>
         <w:rPr>
           <w:b/>
@@ -1177,7 +1599,6 @@
           <w:szCs w:val="32"/>
           <w:u w:val="single"/>
         </w:rPr>
-        <w:lastRenderedPageBreak/>
         <w:t xml:space="preserve">TS </w:t>
       </w:r>
       <w:r>
@@ -2900,6 +3321,7 @@
                 <w:szCs w:val="32"/>
                 <w:lang w:val="en-IN" w:eastAsia="en-IN" w:bidi="ml-IN"/>
               </w:rPr>
+              <w:lastRenderedPageBreak/>
               <w:t>T.S.1.4.14.1 - Kramam</w:t>
             </w:r>
           </w:p>
@@ -3104,7 +3526,6 @@
                 <w:szCs w:val="32"/>
                 <w:lang w:val="en-IN" w:eastAsia="en-IN" w:bidi="ml-IN"/>
               </w:rPr>
-              <w:lastRenderedPageBreak/>
               <w:t>T.S.1.4.20.1 - Kramam</w:t>
             </w:r>
           </w:p>
@@ -4811,6 +5232,7 @@
                 <w:szCs w:val="32"/>
                 <w:lang w:val="en-IN" w:eastAsia="en-IN" w:bidi="ml-IN"/>
               </w:rPr>
+              <w:lastRenderedPageBreak/>
               <w:t>T.S.1.4.43.2- Kramam</w:t>
             </w:r>
           </w:p>
@@ -5393,7 +5815,6 @@
                 <w:szCs w:val="32"/>
                 <w:lang w:val="en-IN" w:eastAsia="en-IN" w:bidi="ml-IN"/>
               </w:rPr>
-              <w:lastRenderedPageBreak/>
               <w:t>T.S.1.4.44.3 - Kramam</w:t>
             </w:r>
           </w:p>
@@ -6842,6 +7263,7 @@
                 <w:szCs w:val="32"/>
                 <w:lang w:val="en-IN" w:eastAsia="en-IN" w:bidi="ml-IN"/>
               </w:rPr>
+              <w:lastRenderedPageBreak/>
               <w:t>T.S.1.4.24.1</w:t>
             </w:r>
             <w:r>
@@ -7198,7 +7620,6 @@
                 <w:szCs w:val="32"/>
                 <w:lang w:val="en-IN" w:eastAsia="en-IN" w:bidi="ml-IN"/>
               </w:rPr>
-              <w:lastRenderedPageBreak/>
               <w:t>T.S.1.4.31.1</w:t>
             </w:r>
             <w:r>
@@ -9422,7 +9843,6 @@
           <w:szCs w:val="32"/>
           <w:u w:val="single"/>
         </w:rPr>
-        <w:lastRenderedPageBreak/>
         <w:t xml:space="preserve">TS </w:t>
       </w:r>
       <w:r>

--- a/TS-Kramam/TS-1.4/TS 1.4 Sanskrit Krama Paatam Corrections.docx
+++ b/TS-Kramam/TS-1.4/TS 1.4 Sanskrit Krama Paatam Corrections.docx
@@ -271,7 +271,7 @@
       </w:tblGrid>
       <w:tr>
         <w:trPr>
-          <w:trHeight w:val="1471"/>
+          <w:trHeight w:val="1911"/>
         </w:trPr>
         <w:tc>
           <w:tcPr>
@@ -355,7 +355,18 @@
                 <w:szCs w:val="36"/>
                 <w:lang w:val="en-IN" w:bidi="ml-IN"/>
               </w:rPr>
-              <w:t>Krama Vaakyam No. - 24</w:t>
+              <w:t xml:space="preserve">Krama Vaakyam No. - </w:t>
+            </w:r>
+            <w:r>
+              <w:rPr>
+                <w:rFonts w:cs="Arial"/>
+                <w:b/>
+                <w:bCs/>
+                <w:sz w:val="28"/>
+                <w:szCs w:val="36"/>
+                <w:lang w:val="en-IN" w:bidi="ml-IN"/>
+              </w:rPr>
+              <w:t>7</w:t>
             </w:r>
           </w:p>
           <w:p>
@@ -374,7 +385,7 @@
                 <w:color w:val="000000"/>
                 <w:sz w:val="28"/>
                 <w:szCs w:val="32"/>
-                <w:lang w:val="it-IT" w:eastAsia="en-IN" w:bidi="ml-IN"/>
+                <w:lang w:val="en-IN" w:eastAsia="en-IN" w:bidi="ml-IN"/>
               </w:rPr>
             </w:pPr>
             <w:r>
@@ -412,6 +423,598 @@
               <w:autoSpaceDN w:val="0"/>
               <w:adjustRightInd w:val="0"/>
               <w:spacing w:line="252" w:lineRule="auto"/>
+              <w:ind w:right="-138"/>
+              <w:rPr>
+                <w:rFonts w:ascii="BRH Devanagari Extra" w:hAnsi="BRH Devanagari Extra" w:cs="BRH Devanagari Extra"/>
+                <w:color w:val="000000"/>
+                <w:sz w:val="40"/>
+                <w:szCs w:val="40"/>
+              </w:rPr>
+            </w:pPr>
+            <w:r>
+              <w:rPr>
+                <w:rFonts w:ascii="BRH Devanagari Extra" w:hAnsi="BRH Devanagari Extra" w:cs="BRH Devanagari Extra"/>
+                <w:color w:val="000000"/>
+                <w:sz w:val="40"/>
+                <w:szCs w:val="40"/>
+              </w:rPr>
+              <w:t>qÉ</w:t>
+            </w:r>
+            <w:r>
+              <w:rPr>
+                <w:rFonts w:ascii="BRH Malayalam Extra" w:hAnsi="BRH Malayalam Extra" w:cs="BRH Devanagari Extra"/>
+                <w:b/>
+                <w:color w:val="000000"/>
+                <w:sz w:val="32"/>
+                <w:szCs w:val="40"/>
+              </w:rPr>
+              <w:t>–</w:t>
+            </w:r>
+            <w:r>
+              <w:rPr>
+                <w:rFonts w:ascii="BRH Devanagari Extra" w:hAnsi="BRH Devanagari Extra" w:cs="BRH Devanagari Extra"/>
+                <w:color w:val="000000"/>
+                <w:sz w:val="40"/>
+                <w:szCs w:val="40"/>
+              </w:rPr>
+              <w:t>bÉ</w:t>
+            </w:r>
+            <w:r>
+              <w:rPr>
+                <w:rFonts w:ascii="BRH Malayalam Extra" w:hAnsi="BRH Malayalam Extra" w:cs="BRH Devanagari Extra"/>
+                <w:b/>
+                <w:color w:val="000000"/>
+                <w:sz w:val="32"/>
+                <w:szCs w:val="40"/>
+              </w:rPr>
+              <w:t>–</w:t>
+            </w:r>
+            <w:r>
+              <w:rPr>
+                <w:rFonts w:ascii="BRH Devanagari Extra" w:hAnsi="BRH Devanagari Extra" w:cs="BRH Devanagari Extra"/>
+                <w:color w:val="000000"/>
+                <w:sz w:val="40"/>
+                <w:szCs w:val="40"/>
+              </w:rPr>
+              <w:t>uÉ</w:t>
+            </w:r>
+            <w:r>
+              <w:rPr>
+                <w:rFonts w:ascii="BRH Malayalam Extra" w:hAnsi="BRH Malayalam Extra" w:cs="BRH Devanagari Extra"/>
+                <w:b/>
+                <w:color w:val="000000"/>
+                <w:sz w:val="32"/>
+                <w:szCs w:val="40"/>
+              </w:rPr>
+              <w:t>–</w:t>
+            </w:r>
+            <w:r>
+              <w:rPr>
+                <w:rFonts w:ascii="BRH Devanagari Extra" w:hAnsi="BRH Devanagari Extra" w:cs="BRH Devanagari Extra"/>
+                <w:color w:val="000000"/>
+                <w:sz w:val="40"/>
+                <w:szCs w:val="40"/>
+              </w:rPr>
+              <w:t>lÉç mÉÉ</w:t>
+            </w:r>
+            <w:r>
+              <w:rPr>
+                <w:rFonts w:ascii="BRH Malayalam Extra" w:hAnsi="BRH Malayalam Extra" w:cs="BRH Devanagari Extra"/>
+                <w:b/>
+                <w:color w:val="000000"/>
+                <w:sz w:val="32"/>
+                <w:szCs w:val="40"/>
+              </w:rPr>
+              <w:t>–</w:t>
+            </w:r>
+            <w:r>
+              <w:rPr>
+                <w:rFonts w:ascii="BRH Devanagari Extra" w:hAnsi="BRH Devanagari Extra" w:cs="BRH Devanagari Extra"/>
+                <w:color w:val="000000"/>
+                <w:sz w:val="40"/>
+                <w:szCs w:val="40"/>
+              </w:rPr>
+              <w:t xml:space="preserve">ÌWû | </w:t>
+            </w:r>
+          </w:p>
+          <w:p>
+            <w:pPr>
+              <w:widowControl w:val="0"/>
+              <w:autoSpaceDE w:val="0"/>
+              <w:autoSpaceDN w:val="0"/>
+              <w:adjustRightInd w:val="0"/>
+              <w:spacing w:before="0" w:line="240" w:lineRule="auto"/>
+              <w:rPr>
+                <w:rFonts w:ascii="BRH Malayalam Extra" w:hAnsi="BRH Malayalam Extra" w:cs="BRH Malayalam Extra"/>
+                <w:sz w:val="40"/>
+                <w:szCs w:val="40"/>
+              </w:rPr>
+            </w:pPr>
+            <w:r>
+              <w:rPr>
+                <w:rFonts w:ascii="BRH Devanagari Extra" w:hAnsi="BRH Devanagari Extra" w:cs="BRH Devanagari Extra"/>
+                <w:color w:val="000000"/>
+                <w:sz w:val="40"/>
+                <w:szCs w:val="40"/>
+              </w:rPr>
+              <w:t>qÉ</w:t>
+            </w:r>
+            <w:r>
+              <w:rPr>
+                <w:rFonts w:ascii="BRH Malayalam Extra" w:hAnsi="BRH Malayalam Extra" w:cs="BRH Devanagari Extra"/>
+                <w:b/>
+                <w:color w:val="000000"/>
+                <w:sz w:val="32"/>
+                <w:szCs w:val="40"/>
+              </w:rPr>
+              <w:t>–</w:t>
+            </w:r>
+            <w:r>
+              <w:rPr>
+                <w:rFonts w:ascii="BRH Devanagari Extra" w:hAnsi="BRH Devanagari Extra" w:cs="BRH Devanagari Extra"/>
+                <w:color w:val="000000"/>
+                <w:sz w:val="40"/>
+                <w:szCs w:val="40"/>
+              </w:rPr>
+              <w:t>bÉ</w:t>
+            </w:r>
+            <w:r>
+              <w:rPr>
+                <w:rFonts w:ascii="BRH Malayalam Extra" w:hAnsi="BRH Malayalam Extra" w:cs="BRH Devanagari Extra"/>
+                <w:b/>
+                <w:color w:val="000000"/>
+                <w:sz w:val="32"/>
+                <w:szCs w:val="40"/>
+              </w:rPr>
+              <w:t>–</w:t>
+            </w:r>
+            <w:r>
+              <w:rPr>
+                <w:rFonts w:ascii="BRH Devanagari Extra" w:hAnsi="BRH Devanagari Extra" w:cs="BRH Devanagari Extra"/>
+                <w:color w:val="000000"/>
+                <w:sz w:val="40"/>
+                <w:szCs w:val="40"/>
+                <w:highlight w:val="yellow"/>
+              </w:rPr>
+              <w:t>lÉ</w:t>
+            </w:r>
+            <w:r>
+              <w:rPr>
+                <w:rFonts w:ascii="BRH Malayalam Extra" w:hAnsi="BRH Malayalam Extra" w:cs="BRH Devanagari Extra"/>
+                <w:b/>
+                <w:color w:val="000000"/>
+                <w:sz w:val="32"/>
+                <w:szCs w:val="40"/>
+              </w:rPr>
+              <w:t>–</w:t>
+            </w:r>
+            <w:r>
+              <w:rPr>
+                <w:rFonts w:ascii="BRH Devanagari Extra" w:hAnsi="BRH Devanagari Extra" w:cs="BRH Devanagari Extra"/>
+                <w:color w:val="000000"/>
+                <w:sz w:val="40"/>
+                <w:szCs w:val="40"/>
+              </w:rPr>
+              <w:t>Í³ÉÌiÉþ qÉbÉ - uÉ</w:t>
+            </w:r>
+            <w:r>
+              <w:rPr>
+                <w:rFonts w:ascii="BRH Malayalam Extra" w:hAnsi="BRH Malayalam Extra" w:cs="BRH Devanagari Extra"/>
+                <w:b/>
+                <w:color w:val="000000"/>
+                <w:sz w:val="32"/>
+                <w:szCs w:val="40"/>
+              </w:rPr>
+              <w:t>–</w:t>
+            </w:r>
+            <w:r>
+              <w:rPr>
+                <w:rFonts w:ascii="BRH Devanagari Extra" w:hAnsi="BRH Devanagari Extra" w:cs="BRH Devanagari Extra"/>
+                <w:color w:val="000000"/>
+                <w:sz w:val="40"/>
+                <w:szCs w:val="40"/>
+              </w:rPr>
+              <w:t>³Éç</w:t>
+            </w:r>
+            <w:r>
+              <w:rPr>
+                <w:rFonts w:ascii="BRH Malayalam Extra" w:hAnsi="BRH Malayalam Extra" w:cs="BRH Devanagari Extra"/>
+                <w:b/>
+                <w:color w:val="000000"/>
+                <w:sz w:val="32"/>
+                <w:szCs w:val="40"/>
+              </w:rPr>
+              <w:t>–</w:t>
+            </w:r>
+            <w:r>
+              <w:rPr>
+                <w:rFonts w:ascii="BRH Devanagari Extra" w:hAnsi="BRH Devanagari Extra" w:cs="BRH Devanagari Extra"/>
+                <w:color w:val="000000"/>
+                <w:sz w:val="40"/>
+                <w:szCs w:val="40"/>
+              </w:rPr>
+              <w:t xml:space="preserve"> |</w:t>
+            </w:r>
+          </w:p>
+        </w:tc>
+        <w:tc>
+          <w:tcPr>
+            <w:tcW w:w="5103" w:type="dxa"/>
+          </w:tcPr>
+          <w:p>
+            <w:pPr>
+              <w:widowControl w:val="0"/>
+              <w:autoSpaceDE w:val="0"/>
+              <w:autoSpaceDN w:val="0"/>
+              <w:adjustRightInd w:val="0"/>
+              <w:spacing w:line="252" w:lineRule="auto"/>
+              <w:ind w:right="-138"/>
+              <w:rPr>
+                <w:rFonts w:ascii="BRH Devanagari Extra" w:hAnsi="BRH Devanagari Extra" w:cs="BRH Devanagari Extra"/>
+                <w:color w:val="000000"/>
+                <w:sz w:val="40"/>
+                <w:szCs w:val="40"/>
+              </w:rPr>
+            </w:pPr>
+            <w:r>
+              <w:rPr>
+                <w:rFonts w:ascii="BRH Devanagari Extra" w:hAnsi="BRH Devanagari Extra" w:cs="BRH Devanagari Extra"/>
+                <w:color w:val="000000"/>
+                <w:sz w:val="40"/>
+                <w:szCs w:val="40"/>
+              </w:rPr>
+              <w:t>qÉ</w:t>
+            </w:r>
+            <w:r>
+              <w:rPr>
+                <w:rFonts w:ascii="BRH Malayalam Extra" w:hAnsi="BRH Malayalam Extra" w:cs="BRH Devanagari Extra"/>
+                <w:b/>
+                <w:color w:val="000000"/>
+                <w:sz w:val="32"/>
+                <w:szCs w:val="40"/>
+              </w:rPr>
+              <w:t>–</w:t>
+            </w:r>
+            <w:r>
+              <w:rPr>
+                <w:rFonts w:ascii="BRH Devanagari Extra" w:hAnsi="BRH Devanagari Extra" w:cs="BRH Devanagari Extra"/>
+                <w:color w:val="000000"/>
+                <w:sz w:val="40"/>
+                <w:szCs w:val="40"/>
+              </w:rPr>
+              <w:t>bÉ</w:t>
+            </w:r>
+            <w:r>
+              <w:rPr>
+                <w:rFonts w:ascii="BRH Malayalam Extra" w:hAnsi="BRH Malayalam Extra" w:cs="BRH Devanagari Extra"/>
+                <w:b/>
+                <w:color w:val="000000"/>
+                <w:sz w:val="32"/>
+                <w:szCs w:val="40"/>
+              </w:rPr>
+              <w:t>–</w:t>
+            </w:r>
+            <w:r>
+              <w:rPr>
+                <w:rFonts w:ascii="BRH Devanagari Extra" w:hAnsi="BRH Devanagari Extra" w:cs="BRH Devanagari Extra"/>
+                <w:color w:val="000000"/>
+                <w:sz w:val="40"/>
+                <w:szCs w:val="40"/>
+              </w:rPr>
+              <w:t>uÉ</w:t>
+            </w:r>
+            <w:r>
+              <w:rPr>
+                <w:rFonts w:ascii="BRH Malayalam Extra" w:hAnsi="BRH Malayalam Extra" w:cs="BRH Devanagari Extra"/>
+                <w:b/>
+                <w:color w:val="000000"/>
+                <w:sz w:val="32"/>
+                <w:szCs w:val="40"/>
+              </w:rPr>
+              <w:t>–</w:t>
+            </w:r>
+            <w:r>
+              <w:rPr>
+                <w:rFonts w:ascii="BRH Devanagari Extra" w:hAnsi="BRH Devanagari Extra" w:cs="BRH Devanagari Extra"/>
+                <w:color w:val="000000"/>
+                <w:sz w:val="40"/>
+                <w:szCs w:val="40"/>
+              </w:rPr>
+              <w:t>lÉç mÉÉ</w:t>
+            </w:r>
+            <w:r>
+              <w:rPr>
+                <w:rFonts w:ascii="BRH Malayalam Extra" w:hAnsi="BRH Malayalam Extra" w:cs="BRH Devanagari Extra"/>
+                <w:b/>
+                <w:color w:val="000000"/>
+                <w:sz w:val="32"/>
+                <w:szCs w:val="40"/>
+              </w:rPr>
+              <w:t>–</w:t>
+            </w:r>
+            <w:r>
+              <w:rPr>
+                <w:rFonts w:ascii="BRH Devanagari Extra" w:hAnsi="BRH Devanagari Extra" w:cs="BRH Devanagari Extra"/>
+                <w:color w:val="000000"/>
+                <w:sz w:val="40"/>
+                <w:szCs w:val="40"/>
+              </w:rPr>
+              <w:t xml:space="preserve">ÌWû | </w:t>
+            </w:r>
+          </w:p>
+          <w:p>
+            <w:pPr>
+              <w:widowControl w:val="0"/>
+              <w:autoSpaceDE w:val="0"/>
+              <w:autoSpaceDN w:val="0"/>
+              <w:adjustRightInd w:val="0"/>
+              <w:spacing w:before="0" w:line="240" w:lineRule="auto"/>
+              <w:rPr>
+                <w:rFonts w:ascii="BRH Malayalam Extra" w:hAnsi="BRH Malayalam Extra" w:cs="BRH Malayalam Extra"/>
+                <w:sz w:val="40"/>
+                <w:szCs w:val="40"/>
+              </w:rPr>
+            </w:pPr>
+            <w:r>
+              <w:rPr>
+                <w:rFonts w:ascii="BRH Devanagari Extra" w:hAnsi="BRH Devanagari Extra" w:cs="BRH Devanagari Extra"/>
+                <w:color w:val="000000"/>
+                <w:sz w:val="40"/>
+                <w:szCs w:val="40"/>
+              </w:rPr>
+              <w:t>qÉ</w:t>
+            </w:r>
+            <w:r>
+              <w:rPr>
+                <w:rFonts w:ascii="BRH Malayalam Extra" w:hAnsi="BRH Malayalam Extra" w:cs="BRH Devanagari Extra"/>
+                <w:b/>
+                <w:color w:val="000000"/>
+                <w:sz w:val="32"/>
+                <w:szCs w:val="40"/>
+              </w:rPr>
+              <w:t>–</w:t>
+            </w:r>
+            <w:r>
+              <w:rPr>
+                <w:rFonts w:ascii="BRH Devanagari Extra" w:hAnsi="BRH Devanagari Extra" w:cs="BRH Devanagari Extra"/>
+                <w:color w:val="000000"/>
+                <w:sz w:val="40"/>
+                <w:szCs w:val="40"/>
+              </w:rPr>
+              <w:t>bÉ</w:t>
+            </w:r>
+            <w:r>
+              <w:rPr>
+                <w:rFonts w:ascii="BRH Malayalam Extra" w:hAnsi="BRH Malayalam Extra" w:cs="BRH Devanagari Extra"/>
+                <w:b/>
+                <w:color w:val="000000"/>
+                <w:sz w:val="32"/>
+                <w:szCs w:val="40"/>
+              </w:rPr>
+              <w:t>–</w:t>
+            </w:r>
+            <w:r>
+              <w:rPr>
+                <w:rFonts w:ascii="BRH Devanagari Extra" w:hAnsi="BRH Devanagari Extra" w:cs="BRH Devanagari Extra"/>
+                <w:color w:val="000000"/>
+                <w:sz w:val="40"/>
+                <w:szCs w:val="40"/>
+                <w:highlight w:val="green"/>
+              </w:rPr>
+              <w:t>u</w:t>
+            </w:r>
+            <w:r>
+              <w:rPr>
+                <w:rFonts w:ascii="BRH Devanagari Extra" w:hAnsi="BRH Devanagari Extra" w:cs="BRH Devanagari Extra"/>
+                <w:color w:val="000000"/>
+                <w:sz w:val="40"/>
+                <w:szCs w:val="40"/>
+              </w:rPr>
+              <w:t>É</w:t>
+            </w:r>
+            <w:r>
+              <w:rPr>
+                <w:rFonts w:ascii="BRH Malayalam Extra" w:hAnsi="BRH Malayalam Extra" w:cs="BRH Devanagari Extra"/>
+                <w:b/>
+                <w:color w:val="000000"/>
+                <w:sz w:val="32"/>
+                <w:szCs w:val="40"/>
+              </w:rPr>
+              <w:t>–</w:t>
+            </w:r>
+            <w:r>
+              <w:rPr>
+                <w:rFonts w:ascii="BRH Devanagari Extra" w:hAnsi="BRH Devanagari Extra" w:cs="BRH Devanagari Extra"/>
+                <w:color w:val="000000"/>
+                <w:sz w:val="40"/>
+                <w:szCs w:val="40"/>
+              </w:rPr>
+              <w:t>Í³ÉÌiÉþ qÉbÉ - uÉ</w:t>
+            </w:r>
+            <w:r>
+              <w:rPr>
+                <w:rFonts w:ascii="BRH Malayalam Extra" w:hAnsi="BRH Malayalam Extra" w:cs="BRH Devanagari Extra"/>
+                <w:b/>
+                <w:color w:val="000000"/>
+                <w:sz w:val="32"/>
+                <w:szCs w:val="40"/>
+              </w:rPr>
+              <w:t>–</w:t>
+            </w:r>
+            <w:r>
+              <w:rPr>
+                <w:rFonts w:ascii="BRH Devanagari Extra" w:hAnsi="BRH Devanagari Extra" w:cs="BRH Devanagari Extra"/>
+                <w:color w:val="000000"/>
+                <w:sz w:val="40"/>
+                <w:szCs w:val="40"/>
+              </w:rPr>
+              <w:t>³Éç</w:t>
+            </w:r>
+            <w:r>
+              <w:rPr>
+                <w:rFonts w:ascii="BRH Malayalam Extra" w:hAnsi="BRH Malayalam Extra" w:cs="BRH Devanagari Extra"/>
+                <w:b/>
+                <w:color w:val="000000"/>
+                <w:sz w:val="32"/>
+                <w:szCs w:val="40"/>
+              </w:rPr>
+              <w:t>–</w:t>
+            </w:r>
+            <w:r>
+              <w:rPr>
+                <w:rFonts w:ascii="BRH Devanagari Extra" w:hAnsi="BRH Devanagari Extra" w:cs="BRH Devanagari Extra"/>
+                <w:color w:val="000000"/>
+                <w:sz w:val="40"/>
+                <w:szCs w:val="40"/>
+              </w:rPr>
+              <w:t xml:space="preserve"> |</w:t>
+            </w:r>
+          </w:p>
+        </w:tc>
+      </w:tr>
+      <w:tr>
+        <w:trPr>
+          <w:trHeight w:val="1723"/>
+        </w:trPr>
+        <w:tc>
+          <w:tcPr>
+            <w:tcW w:w="3622" w:type="dxa"/>
+          </w:tcPr>
+          <w:p>
+            <w:pPr>
+              <w:widowControl w:val="0"/>
+              <w:tabs>
+                <w:tab w:val="left" w:pos="993"/>
+              </w:tabs>
+              <w:autoSpaceDE w:val="0"/>
+              <w:autoSpaceDN w:val="0"/>
+              <w:adjustRightInd w:val="0"/>
+              <w:spacing w:before="0" w:line="240" w:lineRule="auto"/>
+              <w:rPr>
+                <w:rFonts w:eastAsia="Times New Roman" w:cs="Arial"/>
+                <w:b/>
+                <w:color w:val="000000"/>
+                <w:sz w:val="28"/>
+                <w:szCs w:val="32"/>
+                <w:lang w:val="en-IN" w:eastAsia="en-IN" w:bidi="ml-IN"/>
+              </w:rPr>
+            </w:pPr>
+            <w:r>
+              <w:rPr>
+                <w:rFonts w:eastAsia="Times New Roman" w:cs="Arial"/>
+                <w:b/>
+                <w:color w:val="000000"/>
+                <w:sz w:val="28"/>
+                <w:szCs w:val="32"/>
+                <w:lang w:val="en-IN" w:eastAsia="en-IN" w:bidi="ml-IN"/>
+              </w:rPr>
+              <w:t>T.S.1.4.</w:t>
+            </w:r>
+            <w:r>
+              <w:rPr>
+                <w:rFonts w:eastAsia="Times New Roman" w:cs="Arial"/>
+                <w:b/>
+                <w:color w:val="000000"/>
+                <w:sz w:val="28"/>
+                <w:szCs w:val="32"/>
+                <w:lang w:val="en-IN" w:eastAsia="en-IN" w:bidi="ml-IN"/>
+              </w:rPr>
+              <w:t>3.1</w:t>
+            </w:r>
+            <w:r>
+              <w:rPr>
+                <w:rFonts w:eastAsia="Times New Roman" w:cs="Arial"/>
+                <w:b/>
+                <w:color w:val="000000"/>
+                <w:sz w:val="28"/>
+                <w:szCs w:val="32"/>
+                <w:lang w:val="en-IN" w:eastAsia="en-IN" w:bidi="ml-IN"/>
+              </w:rPr>
+              <w:t xml:space="preserve"> - Kramam</w:t>
+            </w:r>
+          </w:p>
+          <w:p>
+            <w:pPr>
+              <w:widowControl w:val="0"/>
+              <w:autoSpaceDE w:val="0"/>
+              <w:autoSpaceDN w:val="0"/>
+              <w:adjustRightInd w:val="0"/>
+              <w:spacing w:before="0" w:line="240" w:lineRule="auto"/>
+              <w:rPr>
+                <w:rFonts w:cs="Arial"/>
+                <w:b/>
+                <w:bCs/>
+                <w:sz w:val="28"/>
+                <w:szCs w:val="36"/>
+                <w:lang w:val="en-IN" w:bidi="ml-IN"/>
+              </w:rPr>
+            </w:pPr>
+            <w:r>
+              <w:rPr>
+                <w:rFonts w:cs="Arial"/>
+                <w:b/>
+                <w:bCs/>
+                <w:sz w:val="28"/>
+                <w:szCs w:val="36"/>
+                <w:lang w:val="en-IN" w:bidi="ml-IN"/>
+              </w:rPr>
+              <w:t>Krama Vaakyam No. - 24</w:t>
+            </w:r>
+          </w:p>
+          <w:p>
+            <w:pPr>
+              <w:widowControl w:val="0"/>
+              <w:tabs>
+                <w:tab w:val="left" w:pos="993"/>
+              </w:tabs>
+              <w:autoSpaceDE w:val="0"/>
+              <w:autoSpaceDN w:val="0"/>
+              <w:adjustRightInd w:val="0"/>
+              <w:spacing w:before="0" w:line="240" w:lineRule="auto"/>
+              <w:rPr>
+                <w:rFonts w:eastAsia="Times New Roman" w:cs="Arial"/>
+                <w:b/>
+                <w:color w:val="000000"/>
+                <w:sz w:val="28"/>
+                <w:szCs w:val="32"/>
+                <w:lang w:val="it-IT" w:eastAsia="en-IN" w:bidi="ml-IN"/>
+              </w:rPr>
+            </w:pPr>
+            <w:r>
+              <w:rPr>
+                <w:rFonts w:cs="Arial"/>
+                <w:b/>
+                <w:bCs/>
+                <w:sz w:val="28"/>
+                <w:szCs w:val="36"/>
+                <w:lang w:val="it-IT" w:bidi="ml-IN"/>
+              </w:rPr>
+              <w:t xml:space="preserve">Panchaati No. - </w:t>
+            </w:r>
+            <w:r>
+              <w:rPr>
+                <w:rFonts w:cs="Arial"/>
+                <w:b/>
+                <w:bCs/>
+                <w:sz w:val="28"/>
+                <w:szCs w:val="36"/>
+                <w:lang w:val="it-IT" w:bidi="ml-IN"/>
+              </w:rPr>
+              <w:t>4</w:t>
+            </w:r>
+          </w:p>
+        </w:tc>
+        <w:tc>
+          <w:tcPr>
+            <w:tcW w:w="5387" w:type="dxa"/>
+          </w:tcPr>
+          <w:p>
+            <w:pPr>
+              <w:widowControl w:val="0"/>
+              <w:autoSpaceDE w:val="0"/>
+              <w:autoSpaceDN w:val="0"/>
+              <w:adjustRightInd w:val="0"/>
+              <w:spacing w:before="0" w:line="240" w:lineRule="auto"/>
               <w:rPr>
                 <w:rFonts w:ascii="BRH Devanagari Extra" w:hAnsi="BRH Devanagari Extra" w:cs="BRH Devanagari Extra"/>
                 <w:color w:val="000000"/>
@@ -479,7 +1082,7 @@
               <w:autoSpaceDE w:val="0"/>
               <w:autoSpaceDN w:val="0"/>
               <w:adjustRightInd w:val="0"/>
-              <w:spacing w:line="252" w:lineRule="auto"/>
+              <w:spacing w:before="0" w:line="240" w:lineRule="auto"/>
               <w:rPr>
                 <w:rFonts w:ascii="BRH Malayalam Extra" w:hAnsi="BRH Malayalam Extra" w:cs="BRH Malayalam Extra"/>
                 <w:sz w:val="40"/>
@@ -1151,6 +1754,58 @@
         </w:rPr>
         <w:t>==================</w:t>
       </w:r>
+    </w:p>
+    <w:p>
+      <w:pPr>
+        <w:spacing w:before="0" w:line="240" w:lineRule="auto"/>
+        <w:jc w:val="center"/>
+        <w:rPr>
+          <w:b/>
+          <w:bCs/>
+          <w:sz w:val="32"/>
+          <w:szCs w:val="32"/>
+          <w:u w:val="single"/>
+        </w:rPr>
+      </w:pPr>
+    </w:p>
+    <w:p>
+      <w:pPr>
+        <w:spacing w:before="0" w:line="240" w:lineRule="auto"/>
+        <w:jc w:val="center"/>
+        <w:rPr>
+          <w:b/>
+          <w:bCs/>
+          <w:sz w:val="32"/>
+          <w:szCs w:val="32"/>
+          <w:u w:val="single"/>
+        </w:rPr>
+      </w:pPr>
+    </w:p>
+    <w:p>
+      <w:pPr>
+        <w:spacing w:before="0" w:line="240" w:lineRule="auto"/>
+        <w:jc w:val="center"/>
+        <w:rPr>
+          <w:b/>
+          <w:bCs/>
+          <w:sz w:val="32"/>
+          <w:szCs w:val="32"/>
+          <w:u w:val="single"/>
+        </w:rPr>
+      </w:pPr>
+    </w:p>
+    <w:p>
+      <w:pPr>
+        <w:spacing w:before="0" w:line="240" w:lineRule="auto"/>
+        <w:jc w:val="center"/>
+        <w:rPr>
+          <w:b/>
+          <w:bCs/>
+          <w:sz w:val="32"/>
+          <w:szCs w:val="32"/>
+          <w:u w:val="single"/>
+        </w:rPr>
+      </w:pPr>
     </w:p>
     <w:p>
       <w:pPr>
@@ -2372,6 +3027,39 @@
           <w:u w:val="single"/>
         </w:rPr>
       </w:pPr>
+    </w:p>
+    <w:p>
+      <w:pPr>
+        <w:rPr>
+          <w:b/>
+          <w:bCs/>
+          <w:sz w:val="32"/>
+          <w:szCs w:val="32"/>
+          <w:u w:val="single"/>
+        </w:rPr>
+      </w:pPr>
+    </w:p>
+    <w:p>
+      <w:pPr>
+        <w:rPr>
+          <w:b/>
+          <w:bCs/>
+          <w:sz w:val="32"/>
+          <w:szCs w:val="32"/>
+          <w:u w:val="single"/>
+        </w:rPr>
+      </w:pPr>
+    </w:p>
+    <w:p>
+      <w:pPr>
+        <w:rPr>
+          <w:b/>
+          <w:bCs/>
+          <w:sz w:val="32"/>
+          <w:szCs w:val="32"/>
+          <w:u w:val="single"/>
+        </w:rPr>
+      </w:pPr>
       <w:r>
         <w:rPr>
           <w:b/>
@@ -2380,6 +3068,7 @@
           <w:szCs w:val="32"/>
           <w:u w:val="single"/>
         </w:rPr>
+        <w:lastRenderedPageBreak/>
         <w:t xml:space="preserve">TS </w:t>
       </w:r>
       <w:r>
@@ -3321,7 +4010,6 @@
                 <w:szCs w:val="32"/>
                 <w:lang w:val="en-IN" w:eastAsia="en-IN" w:bidi="ml-IN"/>
               </w:rPr>
-              <w:lastRenderedPageBreak/>
               <w:t>T.S.1.4.14.1 - Kramam</w:t>
             </w:r>
           </w:p>
@@ -4156,6 +4844,7 @@
                 <w:szCs w:val="32"/>
                 <w:lang w:val="en-IN" w:eastAsia="en-IN" w:bidi="ml-IN"/>
               </w:rPr>
+              <w:lastRenderedPageBreak/>
               <w:t>T.S.1.4.22.1 - Kramam</w:t>
             </w:r>
           </w:p>
@@ -5232,7 +5921,6 @@
                 <w:szCs w:val="32"/>
                 <w:lang w:val="en-IN" w:eastAsia="en-IN" w:bidi="ml-IN"/>
               </w:rPr>
-              <w:lastRenderedPageBreak/>
               <w:t>T.S.1.4.43.2- Kramam</w:t>
             </w:r>
           </w:p>
@@ -6440,6 +7128,7 @@
           <w:szCs w:val="32"/>
           <w:u w:val="single"/>
         </w:rPr>
+        <w:lastRenderedPageBreak/>
         <w:t xml:space="preserve">TS </w:t>
       </w:r>
       <w:r>
@@ -7263,7 +7952,6 @@
                 <w:szCs w:val="32"/>
                 <w:lang w:val="en-IN" w:eastAsia="en-IN" w:bidi="ml-IN"/>
               </w:rPr>
-              <w:lastRenderedPageBreak/>
               <w:t>T.S.1.4.24.1</w:t>
             </w:r>
             <w:r>
@@ -8813,6 +9501,7 @@
                 <w:szCs w:val="32"/>
                 <w:lang w:val="en-IN" w:eastAsia="en-IN" w:bidi="ml-IN"/>
               </w:rPr>
+              <w:lastRenderedPageBreak/>
               <w:t>T.S.1.4.38.1</w:t>
             </w:r>
             <w:r>
@@ -9791,28 +10480,6 @@
         </w:rPr>
         <w:t>============================</w:t>
       </w:r>
-    </w:p>
-    <w:p>
-      <w:pPr>
-        <w:rPr>
-          <w:b/>
-          <w:bCs/>
-          <w:sz w:val="32"/>
-          <w:szCs w:val="32"/>
-          <w:u w:val="single"/>
-        </w:rPr>
-      </w:pPr>
-    </w:p>
-    <w:p>
-      <w:pPr>
-        <w:rPr>
-          <w:b/>
-          <w:bCs/>
-          <w:sz w:val="32"/>
-          <w:szCs w:val="32"/>
-          <w:u w:val="single"/>
-        </w:rPr>
-      </w:pPr>
     </w:p>
     <w:p>
       <w:pPr>
